--- a/BTP(Report).docx
+++ b/BTP(Report).docx
@@ -1384,278 +1384,6 @@
           <w:sz w:val="28"/>
           <w:szCs w:val="28"/>
         </w:rPr>
-        <w:t xml:space="preserve">It happens to </w:t>
-      </w:r>
-      <w:proofErr w:type="gramStart"/>
-      <w:r>
-        <w:rPr>
-          <w:rFonts w:ascii="Times New Roman" w:hAnsi="Times New Roman" w:cs="Times New Roman"/>
-          <w:sz w:val="28"/>
-          <w:szCs w:val="28"/>
-        </w:rPr>
-        <w:t>everybody ,</w:t>
-      </w:r>
-      <w:proofErr w:type="gramEnd"/>
-      <w:r>
-        <w:rPr>
-          <w:rFonts w:ascii="Times New Roman" w:hAnsi="Times New Roman" w:cs="Times New Roman"/>
-          <w:sz w:val="28"/>
-          <w:szCs w:val="28"/>
-        </w:rPr>
-        <w:t xml:space="preserve"> when one is not in condition of opening the room door , but has to open it for someone. Opening door in the middle of urgent work or sleep is always painful.</w:t>
-      </w:r>
-      <w:r>
-        <w:rPr>
-          <w:rFonts w:ascii="Times New Roman" w:hAnsi="Times New Roman" w:cs="Times New Roman"/>
-          <w:sz w:val="28"/>
-          <w:szCs w:val="28"/>
-        </w:rPr>
-        <w:t xml:space="preserve"> My project solves this problem using door sensors.</w:t>
-      </w:r>
-    </w:p>
-    <w:p>
-      <w:pPr>
-        <w:jc w:val="both"/>
-        <w:rPr>
-          <w:rFonts w:ascii="Times New Roman" w:hAnsi="Times New Roman" w:cs="Times New Roman"/>
-          <w:sz w:val="28"/>
-          <w:szCs w:val="28"/>
-        </w:rPr>
-      </w:pPr>
-    </w:p>
-    <w:p>
-      <w:pPr>
-        <w:jc w:val="both"/>
-        <w:rPr>
-          <w:rFonts w:ascii="Times New Roman" w:hAnsi="Times New Roman" w:cs="Times New Roman"/>
-          <w:sz w:val="28"/>
-          <w:szCs w:val="28"/>
-        </w:rPr>
-      </w:pPr>
-      <w:r>
-        <w:rPr>
-          <w:rFonts w:ascii="Times New Roman" w:hAnsi="Times New Roman" w:cs="Times New Roman"/>
-          <w:sz w:val="28"/>
-          <w:szCs w:val="28"/>
-        </w:rPr>
-        <w:t xml:space="preserve">If you are not in the right situation of opening the door and someone knocks, if he/she is your friend then the program send email to him/her automatically. It uses face recognition to check weather he/she is your friend or not and sends the email if he/she is. First it checks your schedule for the current time and if you are busy or sleeping, then it sends the mail to your friends so that they can know when you are awake and free. Helping them to even know your next free slot is </w:t>
-      </w:r>
-      <w:proofErr w:type="gramStart"/>
-      <w:r>
-        <w:rPr>
-          <w:rFonts w:ascii="Times New Roman" w:hAnsi="Times New Roman" w:cs="Times New Roman"/>
-          <w:sz w:val="28"/>
-          <w:szCs w:val="28"/>
-        </w:rPr>
-        <w:t>done ,</w:t>
-      </w:r>
-      <w:proofErr w:type="gramEnd"/>
-      <w:r>
-        <w:rPr>
-          <w:rFonts w:ascii="Times New Roman" w:hAnsi="Times New Roman" w:cs="Times New Roman"/>
-          <w:sz w:val="28"/>
-          <w:szCs w:val="28"/>
-        </w:rPr>
-        <w:t xml:space="preserve"> so that everyone is happy and stress free in the end.</w:t>
-      </w:r>
-    </w:p>
-    <w:p>
-      <w:pPr>
-        <w:jc w:val="both"/>
-        <w:rPr>
-          <w:rFonts w:ascii="Times New Roman" w:hAnsi="Times New Roman" w:cs="Times New Roman"/>
-          <w:sz w:val="28"/>
-          <w:szCs w:val="28"/>
-        </w:rPr>
-      </w:pPr>
-      <w:r>
-        <w:rPr>
-          <w:rFonts w:ascii="Times New Roman" w:hAnsi="Times New Roman" w:cs="Times New Roman"/>
-          <w:sz w:val="28"/>
-          <w:szCs w:val="28"/>
-        </w:rPr>
-        <w:t xml:space="preserve">.  </w:t>
-      </w:r>
-    </w:p>
-    <w:p>
-      <w:pPr>
-        <w:jc w:val="both"/>
-        <w:rPr>
-          <w:rFonts w:ascii="Times New Roman" w:hAnsi="Times New Roman" w:cs="Times New Roman"/>
-          <w:sz w:val="28"/>
-          <w:szCs w:val="28"/>
-        </w:rPr>
-      </w:pPr>
-      <w:r>
-        <w:rPr>
-          <w:rFonts w:ascii="Times New Roman" w:hAnsi="Times New Roman" w:cs="Times New Roman"/>
-          <w:sz w:val="28"/>
-          <w:szCs w:val="28"/>
-        </w:rPr>
-        <w:t xml:space="preserve">The storage used in the project is Amazon S3 it has your friends </w:t>
-      </w:r>
-      <w:proofErr w:type="gramStart"/>
-      <w:r>
-        <w:rPr>
-          <w:rFonts w:ascii="Times New Roman" w:hAnsi="Times New Roman" w:cs="Times New Roman"/>
-          <w:sz w:val="28"/>
-          <w:szCs w:val="28"/>
-        </w:rPr>
-        <w:t>pictures .</w:t>
-      </w:r>
-      <w:proofErr w:type="gramEnd"/>
-      <w:r>
-        <w:rPr>
-          <w:rFonts w:ascii="Times New Roman" w:hAnsi="Times New Roman" w:cs="Times New Roman"/>
-          <w:sz w:val="28"/>
-          <w:szCs w:val="28"/>
-        </w:rPr>
-        <w:t xml:space="preserve"> Using google calendar API so as to access your </w:t>
-      </w:r>
-      <w:proofErr w:type="gramStart"/>
-      <w:r>
-        <w:rPr>
-          <w:rFonts w:ascii="Times New Roman" w:hAnsi="Times New Roman" w:cs="Times New Roman"/>
-          <w:sz w:val="28"/>
-          <w:szCs w:val="28"/>
-        </w:rPr>
-        <w:t xml:space="preserve">calendar </w:t>
-      </w:r>
-      <w:r>
-        <w:rPr>
-          <w:rFonts w:ascii="Times New Roman" w:hAnsi="Times New Roman" w:cs="Times New Roman"/>
-          <w:sz w:val="28"/>
-          <w:szCs w:val="28"/>
-        </w:rPr>
-        <w:t>.</w:t>
-      </w:r>
-      <w:proofErr w:type="gramEnd"/>
-      <w:r>
-        <w:rPr>
-          <w:rFonts w:ascii="Times New Roman" w:hAnsi="Times New Roman" w:cs="Times New Roman"/>
-          <w:sz w:val="28"/>
-          <w:szCs w:val="28"/>
-        </w:rPr>
-        <w:t xml:space="preserve"> Using Amazon Face Rekognition API for face recognition. Any Ip Webcam can be </w:t>
-      </w:r>
-      <w:proofErr w:type="gramStart"/>
-      <w:r>
-        <w:rPr>
-          <w:rFonts w:ascii="Times New Roman" w:hAnsi="Times New Roman" w:cs="Times New Roman"/>
-          <w:sz w:val="28"/>
-          <w:szCs w:val="28"/>
-        </w:rPr>
-        <w:t>used ,</w:t>
-      </w:r>
-      <w:proofErr w:type="gramEnd"/>
-      <w:r>
-        <w:rPr>
-          <w:rFonts w:ascii="Times New Roman" w:hAnsi="Times New Roman" w:cs="Times New Roman"/>
-          <w:sz w:val="28"/>
-          <w:szCs w:val="28"/>
-        </w:rPr>
-        <w:t xml:space="preserve"> even a smart phone will do when an app named Ip Webcam is installed , which is free of cost. Using smtp protocol to send </w:t>
-      </w:r>
-      <w:proofErr w:type="gramStart"/>
-      <w:r>
-        <w:rPr>
-          <w:rFonts w:ascii="Times New Roman" w:hAnsi="Times New Roman" w:cs="Times New Roman"/>
-          <w:sz w:val="28"/>
-          <w:szCs w:val="28"/>
-        </w:rPr>
-        <w:t>mails .</w:t>
-      </w:r>
-      <w:proofErr w:type="gramEnd"/>
-      <w:r>
-        <w:rPr>
-          <w:rFonts w:ascii="Times New Roman" w:hAnsi="Times New Roman" w:cs="Times New Roman"/>
-          <w:sz w:val="28"/>
-          <w:szCs w:val="28"/>
-        </w:rPr>
-        <w:t xml:space="preserve"> Using concept</w:t>
-      </w:r>
-      <w:r>
-        <w:rPr>
-          <w:rFonts w:ascii="Times New Roman" w:hAnsi="Times New Roman" w:cs="Times New Roman"/>
-          <w:sz w:val="28"/>
-          <w:szCs w:val="28"/>
-        </w:rPr>
-        <w:t>s</w:t>
-      </w:r>
-      <w:r>
-        <w:rPr>
-          <w:rFonts w:ascii="Times New Roman" w:hAnsi="Times New Roman" w:cs="Times New Roman"/>
-          <w:sz w:val="28"/>
-          <w:szCs w:val="28"/>
-        </w:rPr>
-        <w:t xml:space="preserve"> of networking to connect to the </w:t>
-      </w:r>
-      <w:proofErr w:type="spellStart"/>
-      <w:r>
-        <w:rPr>
-          <w:rFonts w:ascii="Times New Roman" w:hAnsi="Times New Roman" w:cs="Times New Roman"/>
-          <w:sz w:val="28"/>
-          <w:szCs w:val="28"/>
-        </w:rPr>
-        <w:t>ip</w:t>
-      </w:r>
-      <w:proofErr w:type="spellEnd"/>
-      <w:r>
-        <w:rPr>
-          <w:rFonts w:ascii="Times New Roman" w:hAnsi="Times New Roman" w:cs="Times New Roman"/>
-          <w:sz w:val="28"/>
-          <w:szCs w:val="28"/>
-        </w:rPr>
-        <w:t xml:space="preserve"> webcam</w:t>
-      </w:r>
-      <w:r>
-        <w:rPr>
-          <w:rFonts w:ascii="Times New Roman" w:hAnsi="Times New Roman" w:cs="Times New Roman"/>
-          <w:sz w:val="28"/>
-          <w:szCs w:val="28"/>
-        </w:rPr>
-        <w:t xml:space="preserve"> using Wireless Network written in </w:t>
-      </w:r>
-      <w:proofErr w:type="gramStart"/>
-      <w:r>
-        <w:rPr>
-          <w:rFonts w:ascii="Times New Roman" w:hAnsi="Times New Roman" w:cs="Times New Roman"/>
-          <w:sz w:val="28"/>
-          <w:szCs w:val="28"/>
-        </w:rPr>
-        <w:t xml:space="preserve">OpenCV </w:t>
-      </w:r>
-      <w:r>
-        <w:rPr>
-          <w:rFonts w:ascii="Times New Roman" w:hAnsi="Times New Roman" w:cs="Times New Roman"/>
-          <w:sz w:val="28"/>
-          <w:szCs w:val="28"/>
-        </w:rPr>
-        <w:t>.</w:t>
-      </w:r>
-      <w:r>
-        <w:rPr>
-          <w:rFonts w:ascii="Times New Roman" w:hAnsi="Times New Roman" w:cs="Times New Roman"/>
-          <w:sz w:val="28"/>
-          <w:szCs w:val="28"/>
-        </w:rPr>
-        <w:t>The</w:t>
-      </w:r>
-      <w:proofErr w:type="gramEnd"/>
-      <w:r>
-        <w:rPr>
-          <w:rFonts w:ascii="Times New Roman" w:hAnsi="Times New Roman" w:cs="Times New Roman"/>
-          <w:sz w:val="28"/>
-          <w:szCs w:val="28"/>
-        </w:rPr>
-        <w:t xml:space="preserve"> whole code is written in Python and is durable and works well in less time complexity</w:t>
-      </w:r>
-      <w:r>
-        <w:rPr>
-          <w:rFonts w:ascii="Times New Roman" w:hAnsi="Times New Roman" w:cs="Times New Roman"/>
-          <w:sz w:val="28"/>
-          <w:szCs w:val="28"/>
-        </w:rPr>
         <w:t xml:space="preserve"> </w:t>
       </w:r>
     </w:p>
@@ -1708,27 +1436,6 @@
         <w:t>here  -</w:t>
       </w:r>
       <w:proofErr w:type="gramEnd"/>
-    </w:p>
-    <w:p>
-      <w:pPr>
-        <w:jc w:val="both"/>
-        <w:rPr>
-          <w:rFonts w:ascii="Times New Roman" w:hAnsi="Times New Roman" w:cs="Times New Roman"/>
-          <w:sz w:val="28"/>
-          <w:szCs w:val="28"/>
-        </w:rPr>
-      </w:pPr>
-      <w:hyperlink r:id="rId14" w:history="1">
-        <w:r>
-          <w:rPr>
-            <w:rStyle w:val="Hyperlink"/>
-            <w:rFonts w:ascii="Times New Roman" w:hAnsi="Times New Roman" w:cs="Times New Roman"/>
-            <w:sz w:val="28"/>
-            <w:szCs w:val="28"/>
-          </w:rPr>
-          <w:t>https://github.com/jack17529/Smart-Doors</w:t>
-        </w:r>
-      </w:hyperlink>
     </w:p>
     <w:p>
       <w:pPr>
@@ -2223,100 +1930,6 @@
     </w:p>
     <w:p>
       <w:pPr>
-        <w:autoSpaceDE w:val="0"/>
-        <w:autoSpaceDN w:val="0"/>
-        <w:adjustRightInd w:val="0"/>
-        <w:spacing w:after="200" w:line="276" w:lineRule="auto"/>
-        <w:rPr>
-          <w:rFonts w:ascii="Times New Roman" w:hAnsi="Times New Roman" w:cs="Times New Roman"/>
-          <w:sz w:val="28"/>
-          <w:szCs w:val="28"/>
-          <w:lang w:val="en"/>
-        </w:rPr>
-      </w:pPr>
-      <w:r>
-        <w:rPr>
-          <w:rFonts w:ascii="Times New Roman" w:hAnsi="Times New Roman" w:cs="Times New Roman"/>
-          <w:sz w:val="28"/>
-          <w:szCs w:val="28"/>
-          <w:lang w:val="en"/>
-        </w:rPr>
-        <w:t>What is the last time you opened your door for someone(friend</w:t>
-      </w:r>
-      <w:proofErr w:type="gramStart"/>
-      <w:r>
-        <w:rPr>
-          <w:rFonts w:ascii="Times New Roman" w:hAnsi="Times New Roman" w:cs="Times New Roman"/>
-          <w:sz w:val="28"/>
-          <w:szCs w:val="28"/>
-          <w:lang w:val="en"/>
-        </w:rPr>
-        <w:t>) ,</w:t>
-      </w:r>
-      <w:proofErr w:type="gramEnd"/>
-      <w:r>
-        <w:rPr>
-          <w:rFonts w:ascii="Times New Roman" w:hAnsi="Times New Roman" w:cs="Times New Roman"/>
-          <w:sz w:val="28"/>
-          <w:szCs w:val="28"/>
-          <w:lang w:val="en"/>
-        </w:rPr>
-        <w:t xml:space="preserve"> when you were actually sleeping , or were busy ?</w:t>
-      </w:r>
-    </w:p>
-    <w:p>
-      <w:pPr>
-        <w:autoSpaceDE w:val="0"/>
-        <w:autoSpaceDN w:val="0"/>
-        <w:adjustRightInd w:val="0"/>
-        <w:spacing w:after="200" w:line="276" w:lineRule="auto"/>
-        <w:rPr>
-          <w:rFonts w:ascii="Times New Roman" w:hAnsi="Times New Roman" w:cs="Times New Roman"/>
-          <w:sz w:val="28"/>
-          <w:szCs w:val="28"/>
-          <w:lang w:val="en"/>
-        </w:rPr>
-      </w:pPr>
-      <w:r>
-        <w:rPr>
-          <w:rFonts w:ascii="Times New Roman" w:hAnsi="Times New Roman" w:cs="Times New Roman"/>
-          <w:sz w:val="28"/>
-          <w:szCs w:val="28"/>
-          <w:lang w:val="en"/>
-        </w:rPr>
-        <w:t xml:space="preserve">Yes I know it's </w:t>
-      </w:r>
-      <w:proofErr w:type="gramStart"/>
-      <w:r>
-        <w:rPr>
-          <w:rFonts w:ascii="Times New Roman" w:hAnsi="Times New Roman" w:cs="Times New Roman"/>
-          <w:sz w:val="28"/>
-          <w:szCs w:val="28"/>
-          <w:lang w:val="en"/>
-        </w:rPr>
-        <w:t>painful .</w:t>
-      </w:r>
-      <w:proofErr w:type="gramEnd"/>
-    </w:p>
-    <w:p>
-      <w:pPr>
-        <w:rPr>
-          <w:rFonts w:ascii="Times New Roman" w:hAnsi="Times New Roman" w:cs="Times New Roman"/>
-          <w:sz w:val="28"/>
-          <w:szCs w:val="28"/>
-        </w:rPr>
-      </w:pPr>
-      <w:r>
-        <w:rPr>
-          <w:rFonts w:ascii="Times New Roman" w:hAnsi="Times New Roman" w:cs="Times New Roman"/>
-          <w:sz w:val="28"/>
-          <w:szCs w:val="28"/>
-        </w:rPr>
-        <w:t>That’s why I made this project.</w:t>
-      </w:r>
-    </w:p>
-    <w:p>
-      <w:pPr>
         <w:rPr>
           <w:rFonts w:ascii="Times New Roman" w:hAnsi="Times New Roman" w:cs="Times New Roman"/>
           <w:sz w:val="28"/>
@@ -2350,39 +1963,6 @@
           <w:szCs w:val="28"/>
         </w:rPr>
       </w:pPr>
-      <w:r>
-        <w:rPr>
-          <w:rFonts w:ascii="Times New Roman" w:hAnsi="Times New Roman" w:cs="Times New Roman"/>
-          <w:sz w:val="28"/>
-          <w:szCs w:val="28"/>
-        </w:rPr>
-        <w:t xml:space="preserve">How to keep doing your important work or sleeping when someone rings </w:t>
-      </w:r>
-      <w:r>
-        <w:rPr>
-          <w:rFonts w:ascii="Times New Roman" w:hAnsi="Times New Roman" w:cs="Times New Roman"/>
-          <w:sz w:val="28"/>
-          <w:szCs w:val="28"/>
-        </w:rPr>
-        <w:t>the</w:t>
-      </w:r>
-      <w:r>
-        <w:rPr>
-          <w:rFonts w:ascii="Times New Roman" w:hAnsi="Times New Roman" w:cs="Times New Roman"/>
-          <w:sz w:val="28"/>
-          <w:szCs w:val="28"/>
-        </w:rPr>
-        <w:t xml:space="preserve"> bell.</w:t>
-      </w:r>
-    </w:p>
-    <w:p>
-      <w:pPr>
-        <w:rPr>
-          <w:rFonts w:ascii="Times New Roman" w:hAnsi="Times New Roman" w:cs="Times New Roman"/>
-          <w:sz w:val="28"/>
-          <w:szCs w:val="28"/>
-        </w:rPr>
-      </w:pPr>
     </w:p>
     <w:p>
       <w:pPr>
@@ -2408,59 +1988,15 @@
           <w:sz w:val="28"/>
           <w:szCs w:val="28"/>
         </w:rPr>
+        <w:t xml:space="preserve">Current </w:t>
+      </w:r>
+      <w:r>
+        <w:rPr>
+          <w:rFonts w:ascii="Times New Roman" w:hAnsi="Times New Roman" w:cs="Times New Roman"/>
+          <w:sz w:val="28"/>
+          <w:szCs w:val="28"/>
+        </w:rPr>
         <w:t>State of Art</w:t>
-      </w:r>
-    </w:p>
-    <w:p>
-      <w:pPr>
-        <w:rPr>
-          <w:rFonts w:ascii="Times New Roman" w:hAnsi="Times New Roman" w:cs="Times New Roman"/>
-          <w:sz w:val="28"/>
-          <w:szCs w:val="28"/>
-        </w:rPr>
-      </w:pPr>
-      <w:r>
-        <w:rPr>
-          <w:rFonts w:ascii="Times New Roman" w:hAnsi="Times New Roman" w:cs="Times New Roman"/>
-          <w:sz w:val="28"/>
-          <w:szCs w:val="28"/>
-        </w:rPr>
-        <w:t>Automatically sending Emails to friends when you are not in the condition of opening the door.</w:t>
-      </w:r>
-    </w:p>
-    <w:p>
-      <w:pPr>
-        <w:rPr>
-          <w:rFonts w:ascii="Times New Roman" w:hAnsi="Times New Roman" w:cs="Times New Roman"/>
-          <w:sz w:val="28"/>
-          <w:szCs w:val="28"/>
-        </w:rPr>
-      </w:pPr>
-      <w:r>
-        <w:rPr>
-          <w:rFonts w:ascii="Times New Roman" w:hAnsi="Times New Roman" w:cs="Times New Roman"/>
-          <w:sz w:val="28"/>
-          <w:szCs w:val="28"/>
-        </w:rPr>
-        <w:t xml:space="preserve">I am focusing on sending info to friends when I can’t tell them thus automating the task of telling when </w:t>
-      </w:r>
-      <w:proofErr w:type="gramStart"/>
-      <w:r>
-        <w:rPr>
-          <w:rFonts w:ascii="Times New Roman" w:hAnsi="Times New Roman" w:cs="Times New Roman"/>
-          <w:sz w:val="28"/>
-          <w:szCs w:val="28"/>
-        </w:rPr>
-        <w:t>will I</w:t>
-      </w:r>
-      <w:proofErr w:type="gramEnd"/>
-      <w:r>
-        <w:rPr>
-          <w:rFonts w:ascii="Times New Roman" w:hAnsi="Times New Roman" w:cs="Times New Roman"/>
-          <w:sz w:val="28"/>
-          <w:szCs w:val="28"/>
-        </w:rPr>
-        <w:t xml:space="preserve"> be free.</w:t>
       </w:r>
     </w:p>
     <w:p>
@@ -2500,78 +2036,6 @@
     </w:p>
     <w:p>
       <w:pPr>
-        <w:jc w:val="both"/>
-        <w:rPr>
-          <w:rFonts w:ascii="Times New Roman" w:hAnsi="Times New Roman" w:cs="Times New Roman"/>
-          <w:sz w:val="28"/>
-          <w:szCs w:val="28"/>
-        </w:rPr>
-      </w:pPr>
-      <w:r>
-        <w:rPr>
-          <w:rFonts w:ascii="Times New Roman" w:hAnsi="Times New Roman" w:cs="Times New Roman"/>
-          <w:sz w:val="28"/>
-          <w:szCs w:val="28"/>
-        </w:rPr>
-        <w:t xml:space="preserve">My project solves the problem by sending </w:t>
-      </w:r>
-      <w:proofErr w:type="gramStart"/>
-      <w:r>
-        <w:rPr>
-          <w:rFonts w:ascii="Times New Roman" w:hAnsi="Times New Roman" w:cs="Times New Roman"/>
-          <w:sz w:val="28"/>
-          <w:szCs w:val="28"/>
-        </w:rPr>
-        <w:t>emails ,</w:t>
-      </w:r>
-      <w:proofErr w:type="gramEnd"/>
-      <w:r>
-        <w:rPr>
-          <w:rFonts w:ascii="Times New Roman" w:hAnsi="Times New Roman" w:cs="Times New Roman"/>
-          <w:sz w:val="28"/>
-          <w:szCs w:val="28"/>
-        </w:rPr>
-        <w:t xml:space="preserve"> to the person or a friend standing on the door . It also tell the next time I will be active to talk to him/her. </w:t>
-      </w:r>
-    </w:p>
-    <w:p>
-      <w:pPr>
-        <w:jc w:val="both"/>
-        <w:rPr>
-          <w:rFonts w:ascii="Times New Roman" w:hAnsi="Times New Roman" w:cs="Times New Roman"/>
-          <w:sz w:val="28"/>
-          <w:szCs w:val="28"/>
-        </w:rPr>
-      </w:pPr>
-      <w:r>
-        <w:rPr>
-          <w:rFonts w:ascii="Times New Roman" w:hAnsi="Times New Roman" w:cs="Times New Roman"/>
-          <w:sz w:val="28"/>
-          <w:szCs w:val="28"/>
-        </w:rPr>
-        <w:t xml:space="preserve">So that I can keep </w:t>
-      </w:r>
-      <w:proofErr w:type="spellStart"/>
-      <w:r>
-        <w:rPr>
-          <w:rFonts w:ascii="Times New Roman" w:hAnsi="Times New Roman" w:cs="Times New Roman"/>
-          <w:sz w:val="28"/>
-          <w:szCs w:val="28"/>
-        </w:rPr>
-        <w:t>doin</w:t>
-      </w:r>
-      <w:proofErr w:type="spellEnd"/>
-      <w:r>
-        <w:rPr>
-          <w:rFonts w:ascii="Times New Roman" w:hAnsi="Times New Roman" w:cs="Times New Roman"/>
-          <w:sz w:val="28"/>
-          <w:szCs w:val="28"/>
-        </w:rPr>
-        <w:t xml:space="preserve"> my important work and my friend too leaves stress free cause he/she knows that I am busy doing something or in deep sleep.</w:t>
-      </w:r>
-    </w:p>
-    <w:p>
-      <w:pPr>
         <w:rPr>
           <w:rFonts w:ascii="Times New Roman" w:hAnsi="Times New Roman" w:cs="Times New Roman"/>
           <w:sz w:val="28"/>
@@ -2620,296 +2084,6 @@
           <w:sz w:val="28"/>
           <w:szCs w:val="28"/>
         </w:rPr>
-      </w:pPr>
-      <w:r>
-        <w:rPr>
-          <w:rFonts w:ascii="Times New Roman" w:hAnsi="Times New Roman" w:cs="Times New Roman"/>
-          <w:sz w:val="28"/>
-          <w:szCs w:val="28"/>
-        </w:rPr>
-        <w:t>1. Checks day schedule –</w:t>
-      </w:r>
-    </w:p>
-    <w:p>
-      <w:pPr>
-        <w:rPr>
-          <w:rFonts w:ascii="Times New Roman" w:hAnsi="Times New Roman" w:cs="Times New Roman"/>
-          <w:sz w:val="28"/>
-          <w:szCs w:val="28"/>
-        </w:rPr>
-      </w:pPr>
-      <w:r>
-        <w:rPr>
-          <w:rFonts w:ascii="Times New Roman" w:hAnsi="Times New Roman" w:cs="Times New Roman"/>
-          <w:sz w:val="28"/>
-          <w:szCs w:val="28"/>
-        </w:rPr>
-        <w:t>Program checks my google calendar using google calendar API.</w:t>
-      </w:r>
-    </w:p>
-    <w:p>
-      <w:pPr>
-        <w:rPr>
-          <w:rFonts w:ascii="Times New Roman" w:hAnsi="Times New Roman" w:cs="Times New Roman"/>
-          <w:sz w:val="28"/>
-          <w:szCs w:val="28"/>
-        </w:rPr>
-      </w:pPr>
-      <w:r>
-        <w:rPr>
-          <w:rFonts w:ascii="Times New Roman" w:hAnsi="Times New Roman" w:cs="Times New Roman"/>
-          <w:sz w:val="28"/>
-          <w:szCs w:val="28"/>
-        </w:rPr>
-        <w:t>Checks the event on the current time. And if I am busy or sleeping.</w:t>
-      </w:r>
-    </w:p>
-    <w:p>
-      <w:pPr>
-        <w:rPr>
-          <w:rFonts w:ascii="Times New Roman" w:hAnsi="Times New Roman" w:cs="Times New Roman"/>
-          <w:sz w:val="28"/>
-          <w:szCs w:val="28"/>
-        </w:rPr>
-      </w:pPr>
-      <w:r>
-        <w:rPr>
-          <w:rFonts w:ascii="Times New Roman" w:hAnsi="Times New Roman" w:cs="Times New Roman"/>
-          <w:sz w:val="28"/>
-          <w:szCs w:val="28"/>
-        </w:rPr>
-        <w:t>2. Takes a pic –</w:t>
-      </w:r>
-    </w:p>
-    <w:p>
-      <w:pPr>
-        <w:rPr>
-          <w:rFonts w:ascii="Times New Roman" w:hAnsi="Times New Roman" w:cs="Times New Roman"/>
-          <w:sz w:val="28"/>
-          <w:szCs w:val="28"/>
-        </w:rPr>
-      </w:pPr>
-      <w:r>
-        <w:rPr>
-          <w:rFonts w:ascii="Times New Roman" w:hAnsi="Times New Roman" w:cs="Times New Roman"/>
-          <w:sz w:val="28"/>
-          <w:szCs w:val="28"/>
-        </w:rPr>
-        <w:t>Takes the picture using OpenCV library using to the webcam connected to the door. Using secure SSL certificate.</w:t>
-      </w:r>
-    </w:p>
-    <w:p>
-      <w:pPr>
-        <w:rPr>
-          <w:rFonts w:ascii="Times New Roman" w:hAnsi="Times New Roman" w:cs="Times New Roman"/>
-          <w:sz w:val="28"/>
-          <w:szCs w:val="28"/>
-        </w:rPr>
-      </w:pPr>
-      <w:r>
-        <w:rPr>
-          <w:rFonts w:ascii="Times New Roman" w:hAnsi="Times New Roman" w:cs="Times New Roman"/>
-          <w:sz w:val="28"/>
-          <w:szCs w:val="28"/>
-        </w:rPr>
-        <w:t>3. Does Face Recognition –</w:t>
-      </w:r>
-    </w:p>
-    <w:p>
-      <w:pPr>
-        <w:rPr>
-          <w:rFonts w:ascii="Times New Roman" w:hAnsi="Times New Roman" w:cs="Times New Roman"/>
-          <w:sz w:val="28"/>
-          <w:szCs w:val="28"/>
-        </w:rPr>
-      </w:pPr>
-      <w:r>
-        <w:rPr>
-          <w:rFonts w:ascii="Times New Roman" w:hAnsi="Times New Roman" w:cs="Times New Roman"/>
-          <w:sz w:val="28"/>
-          <w:szCs w:val="28"/>
-        </w:rPr>
-        <w:t xml:space="preserve">This done using Amazon face </w:t>
-      </w:r>
-      <w:proofErr w:type="spellStart"/>
-      <w:r>
-        <w:rPr>
-          <w:rFonts w:ascii="Times New Roman" w:hAnsi="Times New Roman" w:cs="Times New Roman"/>
-          <w:sz w:val="28"/>
-          <w:szCs w:val="28"/>
-        </w:rPr>
-        <w:t>Rekognition</w:t>
-      </w:r>
-      <w:proofErr w:type="spellEnd"/>
-      <w:r>
-        <w:rPr>
-          <w:rFonts w:ascii="Times New Roman" w:hAnsi="Times New Roman" w:cs="Times New Roman"/>
-          <w:sz w:val="28"/>
-          <w:szCs w:val="28"/>
-        </w:rPr>
-        <w:t xml:space="preserve"> API , which requires use of several libraries like boto3 and auth.</w:t>
-      </w:r>
-    </w:p>
-    <w:p>
-      <w:pPr>
-        <w:rPr>
-          <w:rFonts w:ascii="Times New Roman" w:hAnsi="Times New Roman" w:cs="Times New Roman"/>
-          <w:sz w:val="28"/>
-          <w:szCs w:val="28"/>
-        </w:rPr>
-      </w:pPr>
-      <w:r>
-        <w:rPr>
-          <w:rFonts w:ascii="Times New Roman" w:hAnsi="Times New Roman" w:cs="Times New Roman"/>
-          <w:sz w:val="28"/>
-          <w:szCs w:val="28"/>
-        </w:rPr>
-        <w:t>4. Putting in the S3 Database –</w:t>
-      </w:r>
-    </w:p>
-    <w:p>
-      <w:pPr>
-        <w:rPr>
-          <w:rFonts w:ascii="Times New Roman" w:hAnsi="Times New Roman" w:cs="Times New Roman"/>
-          <w:sz w:val="28"/>
-          <w:szCs w:val="28"/>
-        </w:rPr>
-      </w:pPr>
-      <w:r>
-        <w:rPr>
-          <w:rFonts w:ascii="Times New Roman" w:hAnsi="Times New Roman" w:cs="Times New Roman"/>
-          <w:sz w:val="28"/>
-          <w:szCs w:val="28"/>
-        </w:rPr>
-        <w:t>The picture gets stored by the name Unknown.jpg in the Target bucket of my S3 account.</w:t>
-      </w:r>
-    </w:p>
-    <w:p>
-      <w:pPr>
-        <w:rPr>
-          <w:rFonts w:ascii="Times New Roman" w:hAnsi="Times New Roman" w:cs="Times New Roman"/>
-          <w:sz w:val="28"/>
-          <w:szCs w:val="28"/>
-        </w:rPr>
-      </w:pPr>
-      <w:r>
-        <w:rPr>
-          <w:rFonts w:ascii="Times New Roman" w:hAnsi="Times New Roman" w:cs="Times New Roman"/>
-          <w:sz w:val="28"/>
-          <w:szCs w:val="28"/>
-        </w:rPr>
-        <w:t>5. Running Face Recognition Algorithm –</w:t>
-      </w:r>
-    </w:p>
-    <w:p>
-      <w:pPr>
-        <w:rPr>
-          <w:rFonts w:ascii="Times New Roman" w:hAnsi="Times New Roman" w:cs="Times New Roman"/>
-          <w:sz w:val="28"/>
-          <w:szCs w:val="28"/>
-        </w:rPr>
-      </w:pPr>
-      <w:r>
-        <w:rPr>
-          <w:rFonts w:ascii="Times New Roman" w:hAnsi="Times New Roman" w:cs="Times New Roman"/>
-          <w:sz w:val="28"/>
-          <w:szCs w:val="28"/>
-        </w:rPr>
-        <w:t>Does face recognition from the source bucket of my S3 account . In the source bucket the pictures of all the known persons are stored.</w:t>
-      </w:r>
-    </w:p>
-    <w:p>
-      <w:pPr>
-        <w:rPr>
-          <w:rFonts w:ascii="Times New Roman" w:hAnsi="Times New Roman" w:cs="Times New Roman"/>
-          <w:sz w:val="28"/>
-          <w:szCs w:val="28"/>
-        </w:rPr>
-      </w:pPr>
-      <w:r>
-        <w:rPr>
-          <w:rFonts w:ascii="Times New Roman" w:hAnsi="Times New Roman" w:cs="Times New Roman"/>
-          <w:sz w:val="28"/>
-          <w:szCs w:val="28"/>
-        </w:rPr>
-        <w:t>Finds the largest image in the Unknown.jpg and does face recognition.</w:t>
-      </w:r>
-    </w:p>
-    <w:p>
-      <w:pPr>
-        <w:rPr>
-          <w:rFonts w:ascii="Times New Roman" w:hAnsi="Times New Roman" w:cs="Times New Roman"/>
-          <w:sz w:val="28"/>
-          <w:szCs w:val="28"/>
-        </w:rPr>
-      </w:pPr>
-      <w:r>
-        <w:rPr>
-          <w:rFonts w:ascii="Times New Roman" w:hAnsi="Times New Roman" w:cs="Times New Roman"/>
-          <w:sz w:val="28"/>
-          <w:szCs w:val="28"/>
-        </w:rPr>
-        <w:t>6. Checking Email –</w:t>
-      </w:r>
-    </w:p>
-    <w:p>
-      <w:pPr>
-        <w:rPr>
-          <w:rFonts w:ascii="Times New Roman" w:hAnsi="Times New Roman" w:cs="Times New Roman"/>
-          <w:sz w:val="28"/>
-          <w:szCs w:val="28"/>
-        </w:rPr>
-      </w:pPr>
-      <w:r>
-        <w:rPr>
-          <w:rFonts w:ascii="Times New Roman" w:hAnsi="Times New Roman" w:cs="Times New Roman"/>
-          <w:sz w:val="28"/>
-          <w:szCs w:val="28"/>
-        </w:rPr>
-        <w:t>If the face of the person is recognized , then the program checks the name of the person and email written in the database.</w:t>
-      </w:r>
-    </w:p>
-    <w:p>
-      <w:pPr>
-        <w:rPr>
-          <w:rFonts w:ascii="Times New Roman" w:hAnsi="Times New Roman" w:cs="Times New Roman"/>
-          <w:sz w:val="28"/>
-          <w:szCs w:val="28"/>
-        </w:rPr>
-      </w:pPr>
-      <w:r>
-        <w:rPr>
-          <w:rFonts w:ascii="Times New Roman" w:hAnsi="Times New Roman" w:cs="Times New Roman"/>
-          <w:sz w:val="28"/>
-          <w:szCs w:val="28"/>
-        </w:rPr>
-        <w:t>7. Sending Email –</w:t>
-      </w:r>
-    </w:p>
-    <w:p>
-      <w:pPr>
-        <w:rPr>
-          <w:rFonts w:ascii="Times New Roman" w:hAnsi="Times New Roman" w:cs="Times New Roman"/>
-          <w:sz w:val="28"/>
-          <w:szCs w:val="28"/>
-        </w:rPr>
-      </w:pPr>
-      <w:r>
-        <w:rPr>
-          <w:rFonts w:ascii="Times New Roman" w:hAnsi="Times New Roman" w:cs="Times New Roman"/>
-          <w:sz w:val="28"/>
-          <w:szCs w:val="28"/>
-        </w:rPr>
-        <w:t>If the name of the person along with email is found in the database , then it sends email using the smtp library.</w:t>
-      </w:r>
-    </w:p>
-    <w:p>
-      <w:pPr>
-        <w:rPr>
-          <w:rFonts w:ascii="Times New Roman" w:hAnsi="Times New Roman" w:cs="Times New Roman"/>
-          <w:sz w:val="28"/>
-          <w:szCs w:val="28"/>
-        </w:rPr>
         <w:sectPr>
           <w:pgSz w:w="11906" w:h="16838" w:code="9"/>
           <w:pgMar w:top="1440" w:right="1440" w:bottom="1440" w:left="1440" w:header="720" w:footer="720" w:gutter="0"/>
@@ -2934,98 +2108,8 @@
           <w:szCs w:val="28"/>
         </w:rPr>
         <w:lastRenderedPageBreak/>
-        <w:t>Usage of Hardware and Software</w:t>
-      </w:r>
-    </w:p>
-    <w:p>
-      <w:pPr>
-        <w:rPr>
-          <w:rFonts w:ascii="Times New Roman" w:hAnsi="Times New Roman" w:cs="Times New Roman"/>
-          <w:sz w:val="28"/>
-          <w:szCs w:val="28"/>
-        </w:rPr>
-      </w:pPr>
-    </w:p>
-    <w:p>
-      <w:pPr>
-        <w:rPr>
-          <w:rFonts w:ascii="Times New Roman" w:hAnsi="Times New Roman" w:cs="Times New Roman"/>
-          <w:sz w:val="28"/>
-          <w:szCs w:val="28"/>
-        </w:rPr>
-      </w:pPr>
-      <w:r>
-        <w:rPr>
-          <w:rFonts w:ascii="Times New Roman" w:hAnsi="Times New Roman" w:cs="Times New Roman"/>
-          <w:sz w:val="28"/>
-          <w:szCs w:val="28"/>
-        </w:rPr>
-        <w:t>Hardware –</w:t>
-      </w:r>
-    </w:p>
-    <w:p>
-      <w:pPr>
-        <w:pStyle w:val="ListParagraph"/>
-        <w:numPr>
-          <w:ilvl w:val="0"/>
-          <w:numId w:val="2"/>
-        </w:numPr>
-        <w:rPr>
-          <w:rFonts w:ascii="Times New Roman" w:hAnsi="Times New Roman" w:cs="Times New Roman"/>
-          <w:sz w:val="28"/>
-          <w:szCs w:val="28"/>
-        </w:rPr>
-      </w:pPr>
-      <w:r>
-        <w:rPr>
-          <w:rFonts w:ascii="Times New Roman" w:hAnsi="Times New Roman" w:cs="Times New Roman"/>
-          <w:sz w:val="28"/>
-          <w:szCs w:val="28"/>
-        </w:rPr>
-        <w:t>Ip webcam or a phone with Ip-webcam app installed.</w:t>
-      </w:r>
-    </w:p>
-    <w:p>
-      <w:pPr>
-        <w:pStyle w:val="ListParagraph"/>
-        <w:rPr>
-          <w:rFonts w:ascii="Times New Roman" w:hAnsi="Times New Roman" w:cs="Times New Roman"/>
-          <w:sz w:val="28"/>
-          <w:szCs w:val="28"/>
-        </w:rPr>
-      </w:pPr>
-    </w:p>
-    <w:p>
-      <w:pPr>
-        <w:pStyle w:val="ListParagraph"/>
-        <w:numPr>
-          <w:ilvl w:val="0"/>
-          <w:numId w:val="2"/>
-        </w:numPr>
-        <w:rPr>
-          <w:rFonts w:ascii="Times New Roman" w:hAnsi="Times New Roman" w:cs="Times New Roman"/>
-          <w:sz w:val="28"/>
-          <w:szCs w:val="28"/>
-        </w:rPr>
-      </w:pPr>
-      <w:r>
-        <w:rPr>
-          <w:rFonts w:ascii="Times New Roman" w:hAnsi="Times New Roman" w:cs="Times New Roman"/>
-          <w:sz w:val="28"/>
-          <w:szCs w:val="28"/>
-        </w:rPr>
-        <w:t>A pc to run the program</w:t>
-      </w:r>
-    </w:p>
-    <w:p>
-      <w:pPr>
-        <w:ind w:left="360"/>
-        <w:rPr>
-          <w:rFonts w:ascii="Times New Roman" w:hAnsi="Times New Roman" w:cs="Times New Roman"/>
-          <w:sz w:val="28"/>
-          <w:szCs w:val="28"/>
-        </w:rPr>
-      </w:pPr>
+        <w:t>Usage Software</w:t>
+      </w:r>
     </w:p>
     <w:p>
       <w:pPr>
@@ -3042,174 +2126,6 @@
           <w:szCs w:val="28"/>
         </w:rPr>
         <w:t>Software –</w:t>
-      </w:r>
-    </w:p>
-    <w:p>
-      <w:pPr>
-        <w:numPr>
-          <w:ilvl w:val="0"/>
-          <w:numId w:val="1"/>
-        </w:numPr>
-        <w:rPr>
-          <w:rFonts w:ascii="Times New Roman" w:hAnsi="Times New Roman" w:cs="Times New Roman"/>
-          <w:sz w:val="28"/>
-          <w:szCs w:val="28"/>
-        </w:rPr>
-      </w:pPr>
-      <w:r>
-        <w:rPr>
-          <w:rFonts w:ascii="Times New Roman" w:hAnsi="Times New Roman" w:cs="Times New Roman"/>
-          <w:sz w:val="28"/>
-          <w:szCs w:val="28"/>
-        </w:rPr>
-        <w:t>Python 2.7 must be installed in the pc to run the program.</w:t>
-      </w:r>
-    </w:p>
-    <w:p>
-      <w:pPr>
-        <w:ind w:left="720"/>
-        <w:rPr>
-          <w:rFonts w:ascii="Times New Roman" w:hAnsi="Times New Roman" w:cs="Times New Roman"/>
-          <w:sz w:val="28"/>
-          <w:szCs w:val="28"/>
-        </w:rPr>
-      </w:pPr>
-    </w:p>
-    <w:p>
-      <w:pPr>
-        <w:numPr>
-          <w:ilvl w:val="0"/>
-          <w:numId w:val="1"/>
-        </w:numPr>
-        <w:rPr>
-          <w:rFonts w:ascii="Times New Roman" w:hAnsi="Times New Roman" w:cs="Times New Roman"/>
-          <w:sz w:val="28"/>
-          <w:szCs w:val="28"/>
-        </w:rPr>
-      </w:pPr>
-      <w:r>
-        <w:rPr>
-          <w:rFonts w:ascii="Times New Roman" w:hAnsi="Times New Roman" w:cs="Times New Roman"/>
-          <w:sz w:val="28"/>
-          <w:szCs w:val="28"/>
-        </w:rPr>
-        <w:t>Libraries that need to be installed –</w:t>
-      </w:r>
-    </w:p>
-    <w:p>
-      <w:pPr>
-        <w:ind w:left="720"/>
-        <w:rPr>
-          <w:rFonts w:ascii="Times New Roman" w:hAnsi="Times New Roman" w:cs="Times New Roman"/>
-          <w:sz w:val="28"/>
-          <w:szCs w:val="28"/>
-        </w:rPr>
-      </w:pPr>
-    </w:p>
-    <w:p>
-      <w:pPr>
-        <w:numPr>
-          <w:ilvl w:val="1"/>
-          <w:numId w:val="1"/>
-        </w:numPr>
-        <w:rPr>
-          <w:rFonts w:ascii="Times New Roman" w:hAnsi="Times New Roman" w:cs="Times New Roman"/>
-          <w:sz w:val="28"/>
-          <w:szCs w:val="28"/>
-        </w:rPr>
-      </w:pPr>
-      <w:proofErr w:type="spellStart"/>
-      <w:r>
-        <w:rPr>
-          <w:rFonts w:ascii="Times New Roman" w:hAnsi="Times New Roman" w:cs="Times New Roman"/>
-          <w:sz w:val="28"/>
-          <w:szCs w:val="28"/>
-        </w:rPr>
-        <w:t>Numpy</w:t>
-      </w:r>
-      <w:proofErr w:type="spellEnd"/>
-    </w:p>
-    <w:p>
-      <w:pPr>
-        <w:numPr>
-          <w:ilvl w:val="1"/>
-          <w:numId w:val="1"/>
-        </w:numPr>
-        <w:rPr>
-          <w:rFonts w:ascii="Times New Roman" w:hAnsi="Times New Roman" w:cs="Times New Roman"/>
-          <w:sz w:val="28"/>
-          <w:szCs w:val="28"/>
-        </w:rPr>
-      </w:pPr>
-      <w:r>
-        <w:rPr>
-          <w:rFonts w:ascii="Times New Roman" w:hAnsi="Times New Roman" w:cs="Times New Roman"/>
-          <w:sz w:val="28"/>
-          <w:szCs w:val="28"/>
-        </w:rPr>
-        <w:t>Boto3</w:t>
-      </w:r>
-    </w:p>
-    <w:p>
-      <w:pPr>
-        <w:numPr>
-          <w:ilvl w:val="1"/>
-          <w:numId w:val="1"/>
-        </w:numPr>
-        <w:rPr>
-          <w:rFonts w:ascii="Times New Roman" w:hAnsi="Times New Roman" w:cs="Times New Roman"/>
-          <w:sz w:val="28"/>
-          <w:szCs w:val="28"/>
-        </w:rPr>
-      </w:pPr>
-      <w:proofErr w:type="spellStart"/>
-      <w:r>
-        <w:rPr>
-          <w:rFonts w:ascii="Times New Roman" w:hAnsi="Times New Roman" w:cs="Times New Roman"/>
-          <w:sz w:val="28"/>
-          <w:szCs w:val="28"/>
-        </w:rPr>
-        <w:t>Opencv</w:t>
-      </w:r>
-      <w:proofErr w:type="spellEnd"/>
-    </w:p>
-    <w:p>
-      <w:pPr>
-        <w:numPr>
-          <w:ilvl w:val="1"/>
-          <w:numId w:val="1"/>
-        </w:numPr>
-        <w:rPr>
-          <w:rFonts w:ascii="Times New Roman" w:hAnsi="Times New Roman" w:cs="Times New Roman"/>
-          <w:sz w:val="28"/>
-          <w:szCs w:val="28"/>
-        </w:rPr>
-      </w:pPr>
-      <w:r>
-        <w:rPr>
-          <w:rFonts w:ascii="Times New Roman" w:hAnsi="Times New Roman" w:cs="Times New Roman"/>
-          <w:sz w:val="28"/>
-          <w:szCs w:val="28"/>
-        </w:rPr>
-        <w:t>Google-</w:t>
-      </w:r>
-      <w:proofErr w:type="spellStart"/>
-      <w:r>
-        <w:rPr>
-          <w:rFonts w:ascii="Times New Roman" w:hAnsi="Times New Roman" w:cs="Times New Roman"/>
-          <w:sz w:val="28"/>
-          <w:szCs w:val="28"/>
-        </w:rPr>
-        <w:t>api</w:t>
-      </w:r>
-      <w:proofErr w:type="spellEnd"/>
-      <w:r>
-        <w:rPr>
-          <w:rFonts w:ascii="Times New Roman" w:hAnsi="Times New Roman" w:cs="Times New Roman"/>
-          <w:sz w:val="28"/>
-          <w:szCs w:val="28"/>
-        </w:rPr>
-        <w:t>-python-client</w:t>
       </w:r>
     </w:p>
     <w:p>
@@ -3254,66 +2170,6 @@
           <w:szCs w:val="28"/>
         </w:rPr>
       </w:pPr>
-      <w:r>
-        <w:rPr>
-          <w:rFonts w:ascii="Times New Roman" w:hAnsi="Times New Roman" w:cs="Times New Roman"/>
-          <w:sz w:val="28"/>
-          <w:szCs w:val="28"/>
-        </w:rPr>
-        <w:t>I have made a software that sends emails to a known person when you are busy or sleeping or have any urgent work. Giving them the next time you can meet.</w:t>
-      </w:r>
-    </w:p>
-    <w:p>
-      <w:pPr>
-        <w:rPr>
-          <w:rFonts w:ascii="Times New Roman" w:hAnsi="Times New Roman" w:cs="Times New Roman"/>
-          <w:sz w:val="28"/>
-          <w:szCs w:val="28"/>
-        </w:rPr>
-      </w:pPr>
-    </w:p>
-    <w:p>
-      <w:pPr>
-        <w:rPr>
-          <w:rFonts w:ascii="Times New Roman" w:hAnsi="Times New Roman" w:cs="Times New Roman"/>
-          <w:sz w:val="28"/>
-          <w:szCs w:val="28"/>
-        </w:rPr>
-      </w:pPr>
-      <w:r>
-        <w:rPr>
-          <w:rFonts w:ascii="Times New Roman" w:hAnsi="Times New Roman" w:cs="Times New Roman"/>
-          <w:sz w:val="28"/>
-          <w:szCs w:val="28"/>
-        </w:rPr>
-        <w:t>The software accomplishes its goal to send emails.</w:t>
-      </w:r>
-    </w:p>
-    <w:p>
-      <w:pPr>
-        <w:rPr>
-          <w:rFonts w:ascii="Times New Roman" w:hAnsi="Times New Roman" w:cs="Times New Roman"/>
-          <w:sz w:val="28"/>
-          <w:szCs w:val="28"/>
-        </w:rPr>
-      </w:pPr>
-      <w:r>
-        <w:rPr>
-          <w:rFonts w:ascii="Times New Roman" w:hAnsi="Times New Roman" w:cs="Times New Roman"/>
-          <w:sz w:val="28"/>
-          <w:szCs w:val="28"/>
-        </w:rPr>
-        <w:t>Also reducing the tension in stressful situations.</w:t>
-      </w:r>
-    </w:p>
-    <w:p>
-      <w:pPr>
-        <w:rPr>
-          <w:rFonts w:ascii="Times New Roman" w:hAnsi="Times New Roman" w:cs="Times New Roman"/>
-          <w:sz w:val="28"/>
-          <w:szCs w:val="28"/>
-        </w:rPr>
-      </w:pPr>
     </w:p>
     <w:p>
       <w:pPr>
@@ -3331,197 +2187,6 @@
           <w:szCs w:val="28"/>
         </w:rPr>
         <w:t>Future Work</w:t>
-      </w:r>
-    </w:p>
-    <w:p>
-      <w:pPr>
-        <w:pStyle w:val="ListParagraph"/>
-        <w:numPr>
-          <w:ilvl w:val="0"/>
-          <w:numId w:val="3"/>
-        </w:numPr>
-        <w:rPr>
-          <w:rFonts w:ascii="Times New Roman" w:hAnsi="Times New Roman" w:cs="Times New Roman"/>
-          <w:sz w:val="28"/>
-          <w:szCs w:val="28"/>
-        </w:rPr>
-      </w:pPr>
-      <w:r>
-        <w:rPr>
-          <w:rFonts w:ascii="Times New Roman" w:hAnsi="Times New Roman" w:cs="Times New Roman"/>
-          <w:sz w:val="28"/>
-          <w:szCs w:val="28"/>
-        </w:rPr>
-        <w:t>I am thinking of putting the software on Heroku so that it can be active 24/7 and can be used anytime.</w:t>
-      </w:r>
-    </w:p>
-    <w:p>
-      <w:pPr>
-        <w:rPr>
-          <w:rFonts w:ascii="Times New Roman" w:hAnsi="Times New Roman" w:cs="Times New Roman"/>
-          <w:sz w:val="28"/>
-          <w:szCs w:val="28"/>
-        </w:rPr>
-      </w:pPr>
-    </w:p>
-    <w:p>
-      <w:pPr>
-        <w:pStyle w:val="ListParagraph"/>
-        <w:numPr>
-          <w:ilvl w:val="0"/>
-          <w:numId w:val="3"/>
-        </w:numPr>
-        <w:rPr>
-          <w:rFonts w:ascii="Times New Roman" w:hAnsi="Times New Roman" w:cs="Times New Roman"/>
-          <w:sz w:val="28"/>
-          <w:szCs w:val="28"/>
-        </w:rPr>
-      </w:pPr>
-      <w:r>
-        <w:rPr>
-          <w:rFonts w:ascii="Times New Roman" w:hAnsi="Times New Roman" w:cs="Times New Roman"/>
-          <w:sz w:val="28"/>
-          <w:szCs w:val="28"/>
-        </w:rPr>
-        <w:t>I am thinking of solving the problem of the bell ringing in the end.</w:t>
-      </w:r>
-    </w:p>
-    <w:p>
-      <w:pPr>
-        <w:pStyle w:val="ListParagraph"/>
-        <w:rPr>
-          <w:rFonts w:ascii="Times New Roman" w:hAnsi="Times New Roman" w:cs="Times New Roman"/>
-          <w:sz w:val="28"/>
-          <w:szCs w:val="28"/>
-        </w:rPr>
-      </w:pPr>
-    </w:p>
-    <w:p>
-      <w:pPr>
-        <w:pStyle w:val="ListParagraph"/>
-        <w:rPr>
-          <w:rFonts w:ascii="Times New Roman" w:hAnsi="Times New Roman" w:cs="Times New Roman"/>
-          <w:sz w:val="28"/>
-          <w:szCs w:val="28"/>
-        </w:rPr>
-      </w:pPr>
-      <w:r>
-        <w:rPr>
-          <w:rFonts w:ascii="Times New Roman" w:hAnsi="Times New Roman" w:cs="Times New Roman"/>
-          <w:sz w:val="28"/>
-          <w:szCs w:val="28"/>
-        </w:rPr>
-        <w:t>What if the person does not understand the seriousness of the situation then I need to disable the bell after certain period of time.</w:t>
-      </w:r>
-    </w:p>
-    <w:p>
-      <w:pPr>
-        <w:pStyle w:val="ListParagraph"/>
-        <w:rPr>
-          <w:rFonts w:ascii="Times New Roman" w:hAnsi="Times New Roman" w:cs="Times New Roman"/>
-          <w:sz w:val="28"/>
-          <w:szCs w:val="28"/>
-        </w:rPr>
-      </w:pPr>
-    </w:p>
-    <w:p>
-      <w:pPr>
-        <w:pStyle w:val="ListParagraph"/>
-        <w:rPr>
-          <w:rFonts w:ascii="Times New Roman" w:hAnsi="Times New Roman" w:cs="Times New Roman"/>
-          <w:sz w:val="28"/>
-          <w:szCs w:val="28"/>
-        </w:rPr>
-      </w:pPr>
-      <w:r>
-        <w:rPr>
-          <w:rFonts w:ascii="Times New Roman" w:hAnsi="Times New Roman" w:cs="Times New Roman"/>
-          <w:sz w:val="28"/>
-          <w:szCs w:val="28"/>
-        </w:rPr>
-        <w:t>Implementing an hardware bell that stops when the email is delivered.</w:t>
-      </w:r>
-    </w:p>
-    <w:p>
-      <w:pPr>
-        <w:pStyle w:val="ListParagraph"/>
-        <w:rPr>
-          <w:rFonts w:ascii="Times New Roman" w:hAnsi="Times New Roman" w:cs="Times New Roman"/>
-          <w:sz w:val="28"/>
-          <w:szCs w:val="28"/>
-        </w:rPr>
-      </w:pPr>
-      <w:r>
-        <w:rPr>
-          <w:rFonts w:ascii="Times New Roman" w:hAnsi="Times New Roman" w:cs="Times New Roman"/>
-          <w:sz w:val="28"/>
-          <w:szCs w:val="28"/>
-        </w:rPr>
-        <w:t>This is the current proposal that was made by me to the problem to disable the disturbance caused.</w:t>
-      </w:r>
-    </w:p>
-    <w:p>
-      <w:pPr>
-        <w:pStyle w:val="ListParagraph"/>
-        <w:rPr>
-          <w:rFonts w:ascii="Times New Roman" w:hAnsi="Times New Roman" w:cs="Times New Roman"/>
-          <w:sz w:val="28"/>
-          <w:szCs w:val="28"/>
-        </w:rPr>
-      </w:pPr>
-      <w:r>
-        <w:rPr>
-          <w:rFonts w:ascii="Times New Roman" w:hAnsi="Times New Roman" w:cs="Times New Roman"/>
-          <w:sz w:val="28"/>
-          <w:szCs w:val="28"/>
-        </w:rPr>
-        <w:t xml:space="preserve">I need to start the python code when the bell starts and then disable the bell with the same python code when the email is delivered . </w:t>
-      </w:r>
-    </w:p>
-    <w:p>
-      <w:pPr>
-        <w:pStyle w:val="ListParagraph"/>
-        <w:rPr>
-          <w:rFonts w:ascii="Times New Roman" w:hAnsi="Times New Roman" w:cs="Times New Roman"/>
-          <w:sz w:val="28"/>
-          <w:szCs w:val="28"/>
-        </w:rPr>
-      </w:pPr>
-    </w:p>
-    <w:p>
-      <w:pPr>
-        <w:pStyle w:val="ListParagraph"/>
-        <w:rPr>
-          <w:rFonts w:ascii="Times New Roman" w:hAnsi="Times New Roman" w:cs="Times New Roman"/>
-          <w:sz w:val="28"/>
-          <w:szCs w:val="28"/>
-        </w:rPr>
-      </w:pPr>
-      <w:r>
-        <w:rPr>
-          <w:rFonts w:ascii="Times New Roman" w:hAnsi="Times New Roman" w:cs="Times New Roman"/>
-          <w:sz w:val="28"/>
-          <w:szCs w:val="28"/>
-        </w:rPr>
-        <w:t>Difficulties –</w:t>
-      </w:r>
-    </w:p>
-    <w:p>
-      <w:pPr>
-        <w:pStyle w:val="ListParagraph"/>
-        <w:rPr>
-          <w:rFonts w:ascii="Times New Roman" w:hAnsi="Times New Roman" w:cs="Times New Roman"/>
-          <w:sz w:val="28"/>
-          <w:szCs w:val="28"/>
-        </w:rPr>
-      </w:pPr>
-      <w:r>
-        <w:rPr>
-          <w:rFonts w:ascii="Times New Roman" w:hAnsi="Times New Roman" w:cs="Times New Roman"/>
-          <w:sz w:val="28"/>
-          <w:szCs w:val="28"/>
-        </w:rPr>
-        <w:t xml:space="preserve"> </w:t>
       </w:r>
     </w:p>
     <w:p>
@@ -3545,7 +2210,7 @@
           <w:sz w:val="28"/>
           <w:szCs w:val="28"/>
         </w:rPr>
-        <w:t>After researching for a week , it seems like this require some serious hardware skills . Even process priority skills which is beyond my report submitted before. Average time 2-3 months.</w:t>
+        <w:t>.</w:t>
       </w:r>
     </w:p>
     <w:p>
@@ -3587,322 +2252,6 @@
           <w:szCs w:val="28"/>
         </w:rPr>
       </w:pPr>
-    </w:p>
-    <w:p>
-      <w:pPr>
-        <w:pStyle w:val="ListParagraph"/>
-        <w:numPr>
-          <w:ilvl w:val="0"/>
-          <w:numId w:val="4"/>
-        </w:numPr>
-        <w:rPr>
-          <w:rFonts w:ascii="Times New Roman" w:hAnsi="Times New Roman" w:cs="Times New Roman"/>
-          <w:sz w:val="28"/>
-          <w:szCs w:val="28"/>
-        </w:rPr>
-      </w:pPr>
-      <w:proofErr w:type="spellStart"/>
-      <w:r>
-        <w:rPr>
-          <w:rFonts w:ascii="Times New Roman" w:hAnsi="Times New Roman" w:cs="Times New Roman"/>
-          <w:sz w:val="28"/>
-          <w:szCs w:val="28"/>
-        </w:rPr>
-        <w:t>PythonRekognitionDemo</w:t>
-      </w:r>
-      <w:proofErr w:type="spellEnd"/>
-      <w:r>
-        <w:rPr>
-          <w:rFonts w:ascii="Times New Roman" w:hAnsi="Times New Roman" w:cs="Times New Roman"/>
-          <w:sz w:val="28"/>
-          <w:szCs w:val="28"/>
-        </w:rPr>
-        <w:t xml:space="preserve"> by </w:t>
-      </w:r>
-      <w:hyperlink r:id="rId15" w:history="1">
-        <w:proofErr w:type="spellStart"/>
-        <w:r>
-          <w:rPr>
-            <w:rStyle w:val="Hyperlink"/>
-            <w:rFonts w:ascii="Times New Roman" w:hAnsi="Times New Roman" w:cs="Times New Roman"/>
-            <w:sz w:val="28"/>
-            <w:szCs w:val="28"/>
-          </w:rPr>
-          <w:t>drpventura</w:t>
-        </w:r>
-        <w:proofErr w:type="spellEnd"/>
-      </w:hyperlink>
-    </w:p>
-    <w:p>
-      <w:pPr>
-        <w:pStyle w:val="ListParagraph"/>
-        <w:ind w:left="1080"/>
-        <w:rPr>
-          <w:rFonts w:ascii="Times New Roman" w:hAnsi="Times New Roman" w:cs="Times New Roman"/>
-          <w:sz w:val="28"/>
-          <w:szCs w:val="28"/>
-        </w:rPr>
-      </w:pPr>
-    </w:p>
-    <w:p>
-      <w:pPr>
-        <w:pStyle w:val="ListParagraph"/>
-        <w:rPr>
-          <w:rFonts w:ascii="Times New Roman" w:hAnsi="Times New Roman" w:cs="Times New Roman"/>
-          <w:sz w:val="28"/>
-          <w:szCs w:val="28"/>
-        </w:rPr>
-      </w:pPr>
-      <w:hyperlink r:id="rId16" w:history="1">
-        <w:r>
-          <w:rPr>
-            <w:rStyle w:val="Hyperlink"/>
-            <w:rFonts w:ascii="Times New Roman" w:hAnsi="Times New Roman" w:cs="Times New Roman"/>
-            <w:sz w:val="28"/>
-            <w:szCs w:val="28"/>
-          </w:rPr>
-          <w:t>https://github.com/drpventura/PythonRekognitionDemo/tree/fda89bcc14c1607f0967c313e573f9f56fdace45</w:t>
-        </w:r>
-      </w:hyperlink>
-    </w:p>
-    <w:p>
-      <w:pPr>
-        <w:pStyle w:val="ListParagraph"/>
-        <w:rPr>
-          <w:rFonts w:ascii="Times New Roman" w:hAnsi="Times New Roman" w:cs="Times New Roman"/>
-          <w:sz w:val="28"/>
-          <w:szCs w:val="28"/>
-        </w:rPr>
-      </w:pPr>
-    </w:p>
-    <w:p>
-      <w:pPr>
-        <w:pStyle w:val="ListParagraph"/>
-        <w:numPr>
-          <w:ilvl w:val="0"/>
-          <w:numId w:val="4"/>
-        </w:numPr>
-        <w:rPr>
-          <w:rFonts w:ascii="Times New Roman" w:hAnsi="Times New Roman" w:cs="Times New Roman"/>
-          <w:sz w:val="28"/>
-          <w:szCs w:val="28"/>
-        </w:rPr>
-      </w:pPr>
-      <w:r>
-        <w:rPr>
-          <w:rFonts w:ascii="Times New Roman" w:hAnsi="Times New Roman" w:cs="Times New Roman"/>
-          <w:sz w:val="28"/>
-          <w:szCs w:val="28"/>
-        </w:rPr>
-        <w:t xml:space="preserve">python-aws-s3 by </w:t>
-      </w:r>
-      <w:hyperlink r:id="rId17" w:history="1">
-        <w:proofErr w:type="spellStart"/>
-        <w:r>
-          <w:rPr>
-            <w:rStyle w:val="Hyperlink"/>
-            <w:rFonts w:ascii="Times New Roman" w:hAnsi="Times New Roman" w:cs="Times New Roman"/>
-            <w:sz w:val="28"/>
-            <w:szCs w:val="28"/>
-          </w:rPr>
-          <w:t>keithweaver</w:t>
-        </w:r>
-        <w:proofErr w:type="spellEnd"/>
-      </w:hyperlink>
-    </w:p>
-    <w:p>
-      <w:pPr>
-        <w:pStyle w:val="ListParagraph"/>
-        <w:ind w:left="1080"/>
-        <w:rPr>
-          <w:rFonts w:ascii="Times New Roman" w:hAnsi="Times New Roman" w:cs="Times New Roman"/>
-          <w:sz w:val="28"/>
-          <w:szCs w:val="28"/>
-        </w:rPr>
-      </w:pPr>
-    </w:p>
-    <w:p>
-      <w:pPr>
-        <w:pStyle w:val="ListParagraph"/>
-        <w:rPr>
-          <w:rFonts w:ascii="Times New Roman" w:hAnsi="Times New Roman" w:cs="Times New Roman"/>
-          <w:sz w:val="28"/>
-          <w:szCs w:val="28"/>
-        </w:rPr>
-      </w:pPr>
-      <w:hyperlink r:id="rId18" w:history="1">
-        <w:r>
-          <w:rPr>
-            <w:rStyle w:val="Hyperlink"/>
-            <w:rFonts w:ascii="Times New Roman" w:hAnsi="Times New Roman" w:cs="Times New Roman"/>
-            <w:sz w:val="28"/>
-            <w:szCs w:val="28"/>
-          </w:rPr>
-          <w:t>https://github.com/keithweaver/python-aws-s3</w:t>
-        </w:r>
-      </w:hyperlink>
-    </w:p>
-    <w:p>
-      <w:pPr>
-        <w:pStyle w:val="ListParagraph"/>
-        <w:rPr>
-          <w:rFonts w:ascii="Times New Roman" w:hAnsi="Times New Roman" w:cs="Times New Roman"/>
-          <w:sz w:val="28"/>
-          <w:szCs w:val="28"/>
-        </w:rPr>
-      </w:pPr>
-    </w:p>
-    <w:p>
-      <w:pPr>
-        <w:pStyle w:val="ListParagraph"/>
-        <w:numPr>
-          <w:ilvl w:val="0"/>
-          <w:numId w:val="4"/>
-        </w:numPr>
-        <w:rPr>
-          <w:rFonts w:ascii="Times New Roman" w:hAnsi="Times New Roman" w:cs="Times New Roman"/>
-          <w:sz w:val="28"/>
-          <w:szCs w:val="28"/>
-        </w:rPr>
-      </w:pPr>
-      <w:r>
-        <w:rPr>
-          <w:rFonts w:ascii="Times New Roman" w:hAnsi="Times New Roman" w:cs="Times New Roman"/>
-          <w:sz w:val="28"/>
-          <w:szCs w:val="28"/>
-        </w:rPr>
-        <w:t>A</w:t>
-      </w:r>
-      <w:r>
-        <w:rPr>
-          <w:rFonts w:ascii="Times New Roman" w:hAnsi="Times New Roman" w:cs="Times New Roman"/>
-          <w:sz w:val="28"/>
-          <w:szCs w:val="28"/>
-        </w:rPr>
-        <w:t>WS</w:t>
-      </w:r>
-      <w:r>
-        <w:rPr>
-          <w:rFonts w:ascii="Times New Roman" w:hAnsi="Times New Roman" w:cs="Times New Roman"/>
-          <w:sz w:val="28"/>
-          <w:szCs w:val="28"/>
-        </w:rPr>
-        <w:t xml:space="preserve"> docs by Amazon</w:t>
-      </w:r>
-    </w:p>
-    <w:p>
-      <w:pPr>
-        <w:pStyle w:val="ListParagraph"/>
-        <w:ind w:left="1080"/>
-        <w:rPr>
-          <w:rFonts w:ascii="Times New Roman" w:hAnsi="Times New Roman" w:cs="Times New Roman"/>
-          <w:sz w:val="28"/>
-          <w:szCs w:val="28"/>
-        </w:rPr>
-      </w:pPr>
-    </w:p>
-    <w:p>
-      <w:pPr>
-        <w:pStyle w:val="ListParagraph"/>
-        <w:rPr>
-          <w:rFonts w:ascii="Times New Roman" w:hAnsi="Times New Roman" w:cs="Times New Roman"/>
-          <w:sz w:val="28"/>
-          <w:szCs w:val="28"/>
-        </w:rPr>
-      </w:pPr>
-      <w:hyperlink r:id="rId19" w:history="1">
-        <w:r>
-          <w:rPr>
-            <w:rStyle w:val="Hyperlink"/>
-            <w:rFonts w:ascii="Times New Roman" w:hAnsi="Times New Roman" w:cs="Times New Roman"/>
-            <w:sz w:val="28"/>
-            <w:szCs w:val="28"/>
-          </w:rPr>
-          <w:t>https://docs.aws.amazon.com/rekognition/latest/dg</w:t>
-        </w:r>
-      </w:hyperlink>
-    </w:p>
-    <w:p>
-      <w:pPr>
-        <w:pStyle w:val="ListParagraph"/>
-        <w:rPr>
-          <w:rFonts w:ascii="Times New Roman" w:hAnsi="Times New Roman" w:cs="Times New Roman"/>
-          <w:sz w:val="28"/>
-          <w:szCs w:val="28"/>
-        </w:rPr>
-      </w:pPr>
-    </w:p>
-    <w:p>
-      <w:pPr>
-        <w:pStyle w:val="ListParagraph"/>
-        <w:numPr>
-          <w:ilvl w:val="0"/>
-          <w:numId w:val="4"/>
-        </w:numPr>
-        <w:rPr>
-          <w:rFonts w:ascii="Times New Roman" w:hAnsi="Times New Roman" w:cs="Times New Roman"/>
-          <w:sz w:val="28"/>
-          <w:szCs w:val="28"/>
-        </w:rPr>
-      </w:pPr>
-      <w:r>
-        <w:rPr>
-          <w:rFonts w:ascii="Times New Roman" w:hAnsi="Times New Roman" w:cs="Times New Roman"/>
-          <w:sz w:val="28"/>
-          <w:szCs w:val="28"/>
-        </w:rPr>
-        <w:t xml:space="preserve">Amazon </w:t>
-      </w:r>
-      <w:proofErr w:type="spellStart"/>
-      <w:r>
-        <w:rPr>
-          <w:rFonts w:ascii="Times New Roman" w:hAnsi="Times New Roman" w:cs="Times New Roman"/>
-          <w:sz w:val="28"/>
-          <w:szCs w:val="28"/>
-        </w:rPr>
-        <w:t>Cli</w:t>
-      </w:r>
-      <w:proofErr w:type="spellEnd"/>
-      <w:r>
-        <w:rPr>
-          <w:rFonts w:ascii="Times New Roman" w:hAnsi="Times New Roman" w:cs="Times New Roman"/>
-          <w:sz w:val="28"/>
-          <w:szCs w:val="28"/>
-        </w:rPr>
-        <w:t xml:space="preserve"> User guide by Amazon</w:t>
-      </w:r>
-    </w:p>
-    <w:p>
-      <w:pPr>
-        <w:pStyle w:val="ListParagraph"/>
-        <w:ind w:left="1080"/>
-        <w:rPr>
-          <w:rFonts w:ascii="Times New Roman" w:hAnsi="Times New Roman" w:cs="Times New Roman"/>
-          <w:sz w:val="28"/>
-          <w:szCs w:val="28"/>
-        </w:rPr>
-      </w:pPr>
-    </w:p>
-    <w:p>
-      <w:pPr>
-        <w:pStyle w:val="ListParagraph"/>
-        <w:rPr>
-          <w:rFonts w:ascii="Times New Roman" w:hAnsi="Times New Roman" w:cs="Times New Roman"/>
-          <w:sz w:val="28"/>
-          <w:szCs w:val="28"/>
-        </w:rPr>
-      </w:pPr>
-      <w:hyperlink r:id="rId20" w:history="1">
-        <w:r>
-          <w:rPr>
-            <w:rStyle w:val="Hyperlink"/>
-            <w:rFonts w:ascii="Times New Roman" w:hAnsi="Times New Roman" w:cs="Times New Roman"/>
-            <w:sz w:val="28"/>
-            <w:szCs w:val="28"/>
-          </w:rPr>
-          <w:t>https://docs.aws.amazon.com/cli/latest/userguide</w:t>
-        </w:r>
-      </w:hyperlink>
     </w:p>
     <w:p>
       <w:pPr>
@@ -3919,6 +2268,8 @@
           <w:docGrid w:linePitch="360"/>
         </w:sectPr>
       </w:pPr>
+      <w:bookmarkStart w:id="0" w:name="_GoBack"/>
+      <w:bookmarkEnd w:id="0"/>
     </w:p>
     <w:p>
       <w:pPr>
@@ -4190,7 +2541,7 @@
         </w:rPr>
         <w:t>Everyone who operates an online business understands the importance of having fast website </w:t>
       </w:r>
-      <w:hyperlink r:id="rId21" w:tgtFrame="_blank" w:history="1">
+      <w:hyperlink r:id="rId14" w:tgtFrame="_blank" w:history="1">
         <w:r>
           <w:rPr>
             <w:rStyle w:val="Hyperlink"/>
@@ -4243,7 +2594,7 @@
         </w:rPr>
         <w:t>Fast website response times can also be critical to </w:t>
       </w:r>
-      <w:hyperlink r:id="rId22" w:history="1">
+      <w:hyperlink r:id="rId15" w:history="1">
         <w:r>
           <w:rPr>
             <w:rStyle w:val="Hyperlink"/>
@@ -4756,7 +3107,7 @@
         </w:rPr>
         <w:t xml:space="preserve"> see 4-5ms, but the entire page load of the sparse </w:t>
       </w:r>
-      <w:hyperlink r:id="rId23" w:tgtFrame="_blank" w:history="1">
+      <w:hyperlink r:id="rId16" w:tgtFrame="_blank" w:history="1">
         <w:r>
           <w:rPr>
             <w:rStyle w:val="Hyperlink"/>
@@ -5088,8 +3439,6 @@
         </w:rPr>
         <w:t>https://stackoverflow.com/questions/164175/what-is-considered-a-good-response-time-for-a-dynamic-personalized-web-applicat</w:t>
       </w:r>
-      <w:bookmarkStart w:id="0" w:name="_GoBack"/>
-      <w:bookmarkEnd w:id="0"/>
     </w:p>
     <w:sectPr>
       <w:pgSz w:w="11906" w:h="16838" w:code="9"/>
@@ -5266,7 +3615,7 @@
       <w:lvlText w:val="%1."/>
       <w:lvlJc w:val="left"/>
       <w:pPr>
-        <w:ind w:left="720" w:hanging="360"/>
+        <w:ind w:left="-360" w:hanging="360"/>
       </w:pPr>
       <w:rPr>
         <w:rFonts w:hint="default"/>
@@ -5278,7 +3627,7 @@
       <w:lvlText w:val="%2."/>
       <w:lvlJc w:val="left"/>
       <w:pPr>
-        <w:ind w:left="1440" w:hanging="360"/>
+        <w:ind w:left="360" w:hanging="360"/>
       </w:pPr>
     </w:lvl>
     <w:lvl w:ilvl="2" w:tplc="0409001B" w:tentative="1">
@@ -5287,7 +3636,7 @@
       <w:lvlText w:val="%3."/>
       <w:lvlJc w:val="right"/>
       <w:pPr>
-        <w:ind w:left="2160" w:hanging="180"/>
+        <w:ind w:left="1080" w:hanging="180"/>
       </w:pPr>
     </w:lvl>
     <w:lvl w:ilvl="3" w:tplc="0409000F" w:tentative="1">
@@ -5296,7 +3645,7 @@
       <w:lvlText w:val="%4."/>
       <w:lvlJc w:val="left"/>
       <w:pPr>
-        <w:ind w:left="2880" w:hanging="360"/>
+        <w:ind w:left="1800" w:hanging="360"/>
       </w:pPr>
     </w:lvl>
     <w:lvl w:ilvl="4" w:tplc="04090019" w:tentative="1">
@@ -5305,7 +3654,7 @@
       <w:lvlText w:val="%5."/>
       <w:lvlJc w:val="left"/>
       <w:pPr>
-        <w:ind w:left="3600" w:hanging="360"/>
+        <w:ind w:left="2520" w:hanging="360"/>
       </w:pPr>
     </w:lvl>
     <w:lvl w:ilvl="5" w:tplc="0409001B" w:tentative="1">
@@ -5314,7 +3663,7 @@
       <w:lvlText w:val="%6."/>
       <w:lvlJc w:val="right"/>
       <w:pPr>
-        <w:ind w:left="4320" w:hanging="180"/>
+        <w:ind w:left="3240" w:hanging="180"/>
       </w:pPr>
     </w:lvl>
     <w:lvl w:ilvl="6" w:tplc="0409000F" w:tentative="1">
@@ -5323,7 +3672,7 @@
       <w:lvlText w:val="%7."/>
       <w:lvlJc w:val="left"/>
       <w:pPr>
-        <w:ind w:left="5040" w:hanging="360"/>
+        <w:ind w:left="3960" w:hanging="360"/>
       </w:pPr>
     </w:lvl>
     <w:lvl w:ilvl="7" w:tplc="04090019" w:tentative="1">
@@ -5332,7 +3681,7 @@
       <w:lvlText w:val="%8."/>
       <w:lvlJc w:val="left"/>
       <w:pPr>
-        <w:ind w:left="5760" w:hanging="360"/>
+        <w:ind w:left="4680" w:hanging="360"/>
       </w:pPr>
     </w:lvl>
     <w:lvl w:ilvl="8" w:tplc="0409001B" w:tentative="1">
@@ -5341,7 +3690,7 @@
       <w:lvlText w:val="%9."/>
       <w:lvlJc w:val="right"/>
       <w:pPr>
-        <w:ind w:left="6480" w:hanging="180"/>
+        <w:ind w:left="5400" w:hanging="180"/>
       </w:pPr>
     </w:lvl>
   </w:abstractNum>
@@ -5617,7 +3966,7 @@
       <w:lvlText w:val="%1."/>
       <w:lvlJc w:val="left"/>
       <w:pPr>
-        <w:ind w:left="720" w:hanging="360"/>
+        <w:ind w:left="360" w:hanging="360"/>
       </w:pPr>
       <w:rPr>
         <w:rFonts w:hint="default"/>
@@ -5629,7 +3978,7 @@
       <w:lvlText w:val="%2."/>
       <w:lvlJc w:val="left"/>
       <w:pPr>
-        <w:ind w:left="1440" w:hanging="360"/>
+        <w:ind w:left="1080" w:hanging="360"/>
       </w:pPr>
     </w:lvl>
     <w:lvl w:ilvl="2" w:tplc="0409001B" w:tentative="1">
@@ -5638,7 +3987,7 @@
       <w:lvlText w:val="%3."/>
       <w:lvlJc w:val="right"/>
       <w:pPr>
-        <w:ind w:left="2160" w:hanging="180"/>
+        <w:ind w:left="1800" w:hanging="180"/>
       </w:pPr>
     </w:lvl>
     <w:lvl w:ilvl="3" w:tplc="0409000F" w:tentative="1">
@@ -5647,7 +3996,7 @@
       <w:lvlText w:val="%4."/>
       <w:lvlJc w:val="left"/>
       <w:pPr>
-        <w:ind w:left="2880" w:hanging="360"/>
+        <w:ind w:left="2520" w:hanging="360"/>
       </w:pPr>
     </w:lvl>
     <w:lvl w:ilvl="4" w:tplc="04090019" w:tentative="1">
@@ -5656,7 +4005,7 @@
       <w:lvlText w:val="%5."/>
       <w:lvlJc w:val="left"/>
       <w:pPr>
-        <w:ind w:left="3600" w:hanging="360"/>
+        <w:ind w:left="3240" w:hanging="360"/>
       </w:pPr>
     </w:lvl>
     <w:lvl w:ilvl="5" w:tplc="0409001B" w:tentative="1">
@@ -5665,7 +4014,7 @@
       <w:lvlText w:val="%6."/>
       <w:lvlJc w:val="right"/>
       <w:pPr>
-        <w:ind w:left="4320" w:hanging="180"/>
+        <w:ind w:left="3960" w:hanging="180"/>
       </w:pPr>
     </w:lvl>
     <w:lvl w:ilvl="6" w:tplc="0409000F" w:tentative="1">
@@ -5674,7 +4023,7 @@
       <w:lvlText w:val="%7."/>
       <w:lvlJc w:val="left"/>
       <w:pPr>
-        <w:ind w:left="5040" w:hanging="360"/>
+        <w:ind w:left="4680" w:hanging="360"/>
       </w:pPr>
     </w:lvl>
     <w:lvl w:ilvl="7" w:tplc="04090019" w:tentative="1">
@@ -5683,7 +4032,7 @@
       <w:lvlText w:val="%8."/>
       <w:lvlJc w:val="left"/>
       <w:pPr>
-        <w:ind w:left="5760" w:hanging="360"/>
+        <w:ind w:left="5400" w:hanging="360"/>
       </w:pPr>
     </w:lvl>
     <w:lvl w:ilvl="8" w:tplc="0409001B" w:tentative="1">
@@ -5692,7 +4041,7 @@
       <w:lvlText w:val="%9."/>
       <w:lvlJc w:val="right"/>
       <w:pPr>
-        <w:ind w:left="6480" w:hanging="180"/>
+        <w:ind w:left="6120" w:hanging="180"/>
       </w:pPr>
     </w:lvl>
   </w:abstractNum>

--- a/BTP(Report).docx
+++ b/BTP(Report).docx
@@ -8,12 +8,21 @@
         <w:rPr>
           <w:rFonts w:ascii="Times New Roman" w:hAnsi="Times New Roman" w:cs="Times New Roman"/>
           <w:b/>
+          <w:sz w:val="32"/>
+          <w:szCs w:val="32"/>
+        </w:rPr>
+      </w:pPr>
+      <w:r>
+        <w:rPr>
+          <w:rFonts w:ascii="Times New Roman" w:hAnsi="Times New Roman" w:cs="Times New Roman"/>
+          <w:b/>
           <w:color w:val="000000"/>
           <w:sz w:val="32"/>
           <w:szCs w:val="32"/>
           <w:shd w:val="clear" w:color="auto" w:fill="FFFFFF"/>
         </w:rPr>
-      </w:pPr>
+        <w:t>Response Time Analysis</w:t>
+      </w:r>
       <w:r>
         <w:rPr>
           <w:rFonts w:ascii="Times New Roman" w:hAnsi="Times New Roman" w:cs="Times New Roman"/>
@@ -23,19 +32,8 @@
           <w:szCs w:val="32"/>
           <w:shd w:val="clear" w:color="auto" w:fill="FFFFFF"/>
         </w:rPr>
-        <w:t>Door Sensors That Help You (Smart Doors)</w:t>
-      </w:r>
-    </w:p>
-    <w:p>
-      <w:pPr>
-        <w:jc w:val="center"/>
-        <w:rPr>
-          <w:rFonts w:ascii="Times New Roman" w:hAnsi="Times New Roman" w:cs="Times New Roman"/>
-          <w:b/>
-          <w:sz w:val="32"/>
-          <w:szCs w:val="32"/>
-        </w:rPr>
-      </w:pPr>
+        <w:t xml:space="preserve"> and Prediction</w:t>
+      </w:r>
     </w:p>
     <w:p>
       <w:pPr>
@@ -65,7 +63,7 @@
           <w:sz w:val="32"/>
           <w:szCs w:val="32"/>
         </w:rPr>
-        <w:t>Submitted by-</w:t>
+        <w:t>Project report submitted in partial fulfillment</w:t>
       </w:r>
     </w:p>
     <w:p>
@@ -85,39 +83,39 @@
           <w:sz w:val="32"/>
           <w:szCs w:val="32"/>
         </w:rPr>
-        <w:t xml:space="preserve">Group-23, </w:t>
-      </w:r>
-      <w:proofErr w:type="spellStart"/>
-      <w:r>
+        <w:t>of the requirements for the degree of</w:t>
+      </w:r>
+    </w:p>
+    <w:p>
+      <w:pPr>
+        <w:jc w:val="center"/>
         <w:rPr>
           <w:rFonts w:ascii="Times New Roman" w:hAnsi="Times New Roman" w:cs="Times New Roman"/>
           <w:i/>
           <w:sz w:val="32"/>
           <w:szCs w:val="32"/>
         </w:rPr>
-        <w:t>Shivam</w:t>
-      </w:r>
-      <w:proofErr w:type="spellEnd"/>
-      <w:r>
+      </w:pPr>
+    </w:p>
+    <w:p>
+      <w:pPr>
+        <w:jc w:val="center"/>
         <w:rPr>
           <w:rFonts w:ascii="Times New Roman" w:hAnsi="Times New Roman" w:cs="Times New Roman"/>
           <w:i/>
           <w:sz w:val="32"/>
           <w:szCs w:val="32"/>
         </w:rPr>
-        <w:t xml:space="preserve"> Sharma (15ucs130)</w:t>
-      </w:r>
-    </w:p>
-    <w:p>
-      <w:pPr>
-        <w:jc w:val="center"/>
+      </w:pPr>
+      <w:r>
         <w:rPr>
           <w:rFonts w:ascii="Times New Roman" w:hAnsi="Times New Roman" w:cs="Times New Roman"/>
           <w:i/>
           <w:sz w:val="32"/>
           <w:szCs w:val="32"/>
         </w:rPr>
-      </w:pPr>
+        <w:t>Bachelor of Technology</w:t>
+      </w:r>
     </w:p>
     <w:p>
       <w:pPr>
@@ -140,17 +138,15 @@
           <w:szCs w:val="32"/>
         </w:rPr>
       </w:pPr>
-    </w:p>
-    <w:p>
-      <w:pPr>
-        <w:jc w:val="center"/>
+      <w:r>
         <w:rPr>
           <w:rFonts w:ascii="Times New Roman" w:hAnsi="Times New Roman" w:cs="Times New Roman"/>
           <w:i/>
           <w:sz w:val="32"/>
           <w:szCs w:val="32"/>
         </w:rPr>
-      </w:pPr>
+        <w:t>in</w:t>
+      </w:r>
     </w:p>
     <w:p>
       <w:pPr>
@@ -165,75 +161,369 @@
     </w:p>
     <w:p>
       <w:pPr>
-        <w:pStyle w:val="NormalWeb"/>
-        <w:spacing w:before="0" w:beforeAutospacing="0" w:after="240" w:afterAutospacing="0"/>
-        <w:rPr>
-          <w:rFonts w:ascii="Segoe UI" w:hAnsi="Segoe UI" w:cs="Segoe UI"/>
-          <w:color w:val="24292E"/>
-        </w:rPr>
-      </w:pPr>
-      <w:r>
-        <w:rPr>
-          <w:rFonts w:ascii="Segoe UI" w:hAnsi="Segoe UI" w:cs="Segoe UI"/>
-          <w:color w:val="24292E"/>
-        </w:rPr>
-        <w:t>(c) jack_1729</w:t>
-      </w:r>
-    </w:p>
-    <w:p>
-      <w:pPr>
-        <w:pStyle w:val="NormalWeb"/>
-        <w:spacing w:before="0" w:beforeAutospacing="0"/>
-        <w:rPr>
-          <w:rFonts w:ascii="Segoe UI" w:hAnsi="Segoe UI" w:cs="Segoe UI"/>
-          <w:color w:val="24292E"/>
-        </w:rPr>
-      </w:pPr>
-      <w:r>
-        <w:rPr>
-          <w:rFonts w:ascii="Segoe UI" w:hAnsi="Segoe UI" w:cs="Segoe UI"/>
-          <w:color w:val="24292E"/>
-        </w:rPr>
-        <w:t>Licensed under the </w:t>
-      </w:r>
-      <w:hyperlink r:id="rId7" w:history="1">
-        <w:r>
-          <w:rPr>
-            <w:rStyle w:val="Hyperlink"/>
-            <w:rFonts w:ascii="Segoe UI" w:hAnsi="Segoe UI" w:cs="Segoe UI"/>
-            <w:color w:val="0366D6"/>
-          </w:rPr>
-          <w:t>MIT License</w:t>
-        </w:r>
-      </w:hyperlink>
-    </w:p>
-    <w:p>
-      <w:pPr>
         <w:jc w:val="center"/>
         <w:rPr>
           <w:rFonts w:ascii="Times New Roman" w:hAnsi="Times New Roman" w:cs="Times New Roman"/>
-          <w:b/>
+          <w:i/>
           <w:sz w:val="32"/>
           <w:szCs w:val="32"/>
         </w:rPr>
       </w:pPr>
-    </w:p>
-    <w:p>
-      <w:pPr>
-        <w:jc w:val="center"/>
-        <w:rPr>
-          <w:rFonts w:ascii="Times New Roman" w:hAnsi="Times New Roman" w:cs="Times New Roman"/>
-          <w:b/>
+      <w:r>
+        <w:rPr>
+          <w:rFonts w:ascii="Times New Roman" w:hAnsi="Times New Roman" w:cs="Times New Roman"/>
+          <w:i/>
           <w:sz w:val="32"/>
           <w:szCs w:val="32"/>
         </w:rPr>
+        <w:t>Computer Science and Engineering</w:t>
+      </w:r>
+    </w:p>
+    <w:p>
+      <w:pPr>
+        <w:jc w:val="center"/>
+        <w:rPr>
+          <w:rFonts w:ascii="Times New Roman" w:hAnsi="Times New Roman" w:cs="Times New Roman"/>
+          <w:i/>
+          <w:sz w:val="32"/>
+          <w:szCs w:val="32"/>
+        </w:rPr>
+      </w:pPr>
+    </w:p>
+    <w:p>
+      <w:pPr>
+        <w:jc w:val="center"/>
+        <w:rPr>
+          <w:rFonts w:ascii="Times New Roman" w:hAnsi="Times New Roman" w:cs="Times New Roman"/>
+          <w:i/>
+          <w:sz w:val="32"/>
+          <w:szCs w:val="32"/>
+        </w:rPr>
+      </w:pPr>
+      <w:r>
+        <w:rPr>
+          <w:rFonts w:ascii="Times New Roman" w:hAnsi="Times New Roman" w:cs="Times New Roman"/>
+          <w:i/>
+          <w:sz w:val="32"/>
+          <w:szCs w:val="32"/>
+        </w:rPr>
+        <w:t>By</w:t>
+      </w:r>
+    </w:p>
+    <w:p>
+      <w:pPr>
+        <w:jc w:val="center"/>
+        <w:rPr>
+          <w:rFonts w:ascii="Times New Roman" w:hAnsi="Times New Roman" w:cs="Times New Roman"/>
+          <w:b/>
+          <w:i/>
+          <w:sz w:val="32"/>
+          <w:szCs w:val="32"/>
+        </w:rPr>
+      </w:pPr>
+      <w:proofErr w:type="spellStart"/>
+      <w:r>
+        <w:rPr>
+          <w:rFonts w:ascii="Times New Roman" w:hAnsi="Times New Roman" w:cs="Times New Roman"/>
+          <w:b/>
+          <w:i/>
+          <w:sz w:val="32"/>
+          <w:szCs w:val="32"/>
+        </w:rPr>
+        <w:t>Shivam</w:t>
+      </w:r>
+      <w:proofErr w:type="spellEnd"/>
+      <w:r>
+        <w:rPr>
+          <w:rFonts w:ascii="Times New Roman" w:hAnsi="Times New Roman" w:cs="Times New Roman"/>
+          <w:b/>
+          <w:i/>
+          <w:sz w:val="32"/>
+          <w:szCs w:val="32"/>
+        </w:rPr>
+        <w:t xml:space="preserve"> Sharma (15ucs130)</w:t>
+      </w:r>
+    </w:p>
+    <w:p>
+      <w:pPr>
+        <w:jc w:val="center"/>
+        <w:rPr>
+          <w:rFonts w:ascii="Times New Roman" w:hAnsi="Times New Roman" w:cs="Times New Roman"/>
+          <w:b/>
+          <w:i/>
+          <w:sz w:val="32"/>
+          <w:szCs w:val="32"/>
+        </w:rPr>
+      </w:pPr>
+      <w:proofErr w:type="spellStart"/>
+      <w:r>
+        <w:rPr>
+          <w:rFonts w:ascii="Times New Roman" w:hAnsi="Times New Roman" w:cs="Times New Roman"/>
+          <w:b/>
+          <w:i/>
+          <w:sz w:val="32"/>
+          <w:szCs w:val="32"/>
+        </w:rPr>
+        <w:t>Vivek</w:t>
+      </w:r>
+      <w:proofErr w:type="spellEnd"/>
+      <w:r>
+        <w:rPr>
+          <w:rFonts w:ascii="Times New Roman" w:hAnsi="Times New Roman" w:cs="Times New Roman"/>
+          <w:b/>
+          <w:i/>
+          <w:sz w:val="32"/>
+          <w:szCs w:val="32"/>
+        </w:rPr>
+        <w:t xml:space="preserve"> Kumar (</w:t>
+      </w:r>
+      <w:bookmarkStart w:id="0" w:name="_GoBack"/>
+      <w:r>
+        <w:rPr>
+          <w:rFonts w:ascii="Times New Roman" w:hAnsi="Times New Roman" w:cs="Times New Roman"/>
+          <w:b/>
+          <w:i/>
+          <w:sz w:val="32"/>
+          <w:szCs w:val="32"/>
+        </w:rPr>
+        <w:t>15ucs</w:t>
+      </w:r>
+      <w:bookmarkEnd w:id="0"/>
+      <w:r>
+        <w:rPr>
+          <w:rFonts w:ascii="Times New Roman" w:hAnsi="Times New Roman" w:cs="Times New Roman"/>
+          <w:b/>
+          <w:i/>
+          <w:sz w:val="32"/>
+          <w:szCs w:val="32"/>
+        </w:rPr>
+        <w:t>162</w:t>
+      </w:r>
+      <w:r>
+        <w:rPr>
+          <w:rFonts w:ascii="Times New Roman" w:hAnsi="Times New Roman" w:cs="Times New Roman"/>
+          <w:b/>
+          <w:i/>
+          <w:sz w:val="32"/>
+          <w:szCs w:val="32"/>
+        </w:rPr>
+        <w:t>)</w:t>
+      </w:r>
+    </w:p>
+    <w:p>
+      <w:pPr>
+        <w:jc w:val="center"/>
+        <w:rPr>
+          <w:rFonts w:ascii="Times New Roman" w:hAnsi="Times New Roman" w:cs="Times New Roman"/>
+          <w:i/>
+          <w:sz w:val="32"/>
+          <w:szCs w:val="32"/>
+        </w:rPr>
+      </w:pPr>
+    </w:p>
+    <w:p>
+      <w:pPr>
+        <w:rPr>
+          <w:rFonts w:ascii="Times New Roman" w:hAnsi="Times New Roman" w:cs="Times New Roman"/>
+          <w:i/>
+          <w:sz w:val="32"/>
+          <w:szCs w:val="32"/>
+        </w:rPr>
+      </w:pPr>
+      <w:r>
+        <w:rPr>
+          <w:rFonts w:ascii="Times New Roman" w:hAnsi="Times New Roman" w:cs="Times New Roman"/>
+          <w:i/>
+          <w:sz w:val="32"/>
+          <w:szCs w:val="32"/>
+        </w:rPr>
+        <w:tab/>
+      </w:r>
+      <w:r>
+        <w:rPr>
+          <w:rFonts w:ascii="Times New Roman" w:hAnsi="Times New Roman" w:cs="Times New Roman"/>
+          <w:i/>
+          <w:sz w:val="32"/>
+          <w:szCs w:val="32"/>
+        </w:rPr>
+        <w:tab/>
+      </w:r>
+      <w:r>
+        <w:rPr>
+          <w:rFonts w:ascii="Times New Roman" w:hAnsi="Times New Roman" w:cs="Times New Roman"/>
+          <w:i/>
+          <w:sz w:val="32"/>
+          <w:szCs w:val="32"/>
+        </w:rPr>
+        <w:tab/>
+      </w:r>
+      <w:r>
+        <w:rPr>
+          <w:rFonts w:ascii="Times New Roman" w:hAnsi="Times New Roman" w:cs="Times New Roman"/>
+          <w:i/>
+          <w:sz w:val="32"/>
+          <w:szCs w:val="32"/>
+        </w:rPr>
+        <w:tab/>
+        <w:t xml:space="preserve">   </w:t>
+      </w:r>
+      <w:r>
+        <w:rPr>
+          <w:rFonts w:ascii="Times New Roman" w:hAnsi="Times New Roman" w:cs="Times New Roman"/>
+          <w:i/>
+          <w:sz w:val="32"/>
+          <w:szCs w:val="32"/>
+        </w:rPr>
+        <w:t>Under Guidance of</w:t>
+      </w:r>
+    </w:p>
+    <w:p>
+      <w:pPr>
+        <w:ind w:left="2880"/>
+        <w:rPr>
+          <w:rFonts w:ascii="Times New Roman" w:hAnsi="Times New Roman" w:cs="Times New Roman"/>
+          <w:b/>
+          <w:i/>
+          <w:sz w:val="32"/>
+          <w:szCs w:val="32"/>
+        </w:rPr>
+      </w:pPr>
+      <w:r>
+        <w:rPr>
+          <w:rFonts w:ascii="Times New Roman" w:hAnsi="Times New Roman" w:cs="Times New Roman"/>
+          <w:i/>
+          <w:sz w:val="32"/>
+          <w:szCs w:val="32"/>
+        </w:rPr>
+        <w:t xml:space="preserve">       </w:t>
+      </w:r>
+      <w:r>
+        <w:rPr>
+          <w:rFonts w:ascii="Times New Roman" w:hAnsi="Times New Roman" w:cs="Times New Roman"/>
+          <w:b/>
+          <w:i/>
+          <w:sz w:val="32"/>
+          <w:szCs w:val="32"/>
+        </w:rPr>
+        <w:t>Vikas Bajpai</w:t>
+      </w:r>
+    </w:p>
+    <w:p>
+      <w:pPr>
+        <w:jc w:val="center"/>
+        <w:rPr>
+          <w:rFonts w:ascii="Times New Roman" w:hAnsi="Times New Roman" w:cs="Times New Roman"/>
+          <w:i/>
+          <w:sz w:val="32"/>
+          <w:szCs w:val="32"/>
+        </w:rPr>
+      </w:pPr>
+      <w:r>
+        <w:rPr>
+          <w:rFonts w:ascii="Times New Roman" w:hAnsi="Times New Roman" w:cs="Times New Roman"/>
+          <w:b/>
+          <w:noProof/>
+          <w:sz w:val="28"/>
+          <w:szCs w:val="28"/>
+        </w:rPr>
+        <w:drawing>
+          <wp:inline distT="0" distB="0" distL="0" distR="0" wp14:anchorId="12598AF6" wp14:editId="1034B58B">
+            <wp:extent cx="3152775" cy="1447800"/>
+            <wp:effectExtent l="0" t="0" r="9525" b="0"/>
+            <wp:docPr id="1" name="Picture 1"/>
+            <wp:cNvGraphicFramePr>
+              <a:graphicFrameLocks xmlns:a="http://schemas.openxmlformats.org/drawingml/2006/main" noChangeAspect="1"/>
+            </wp:cNvGraphicFramePr>
+            <a:graphic xmlns:a="http://schemas.openxmlformats.org/drawingml/2006/main">
+              <a:graphicData uri="http://schemas.openxmlformats.org/drawingml/2006/picture">
+                <pic:pic xmlns:pic="http://schemas.openxmlformats.org/drawingml/2006/picture">
+                  <pic:nvPicPr>
+                    <pic:cNvPr id="0" name="Picture 1"/>
+                    <pic:cNvPicPr>
+                      <a:picLocks noChangeAspect="1" noChangeArrowheads="1"/>
+                    </pic:cNvPicPr>
+                  </pic:nvPicPr>
+                  <pic:blipFill>
+                    <a:blip r:embed="rId8">
+                      <a:extLst>
+                        <a:ext uri="{28A0092B-C50C-407E-A947-70E740481C1C}">
+                          <a14:useLocalDpi xmlns:a14="http://schemas.microsoft.com/office/drawing/2010/main" val="0"/>
+                        </a:ext>
+                      </a:extLst>
+                    </a:blip>
+                    <a:srcRect/>
+                    <a:stretch>
+                      <a:fillRect/>
+                    </a:stretch>
+                  </pic:blipFill>
+                  <pic:spPr bwMode="auto">
+                    <a:xfrm>
+                      <a:off x="0" y="0"/>
+                      <a:ext cx="3152775" cy="1447800"/>
+                    </a:xfrm>
+                    <a:prstGeom prst="rect">
+                      <a:avLst/>
+                    </a:prstGeom>
+                    <a:noFill/>
+                    <a:ln>
+                      <a:noFill/>
+                    </a:ln>
+                  </pic:spPr>
+                </pic:pic>
+              </a:graphicData>
+            </a:graphic>
+          </wp:inline>
+        </w:drawing>
+      </w:r>
+    </w:p>
+    <w:p>
+      <w:pPr>
+        <w:jc w:val="center"/>
+        <w:rPr>
+          <w:rFonts w:ascii="Times New Roman" w:hAnsi="Times New Roman" w:cs="Times New Roman"/>
+          <w:i/>
+          <w:sz w:val="32"/>
+          <w:szCs w:val="32"/>
+        </w:rPr>
+      </w:pPr>
+    </w:p>
+    <w:p>
+      <w:pPr>
+        <w:jc w:val="center"/>
+        <w:rPr>
+          <w:rFonts w:ascii="Times New Roman" w:hAnsi="Times New Roman" w:cs="Times New Roman"/>
+          <w:i/>
+          <w:sz w:val="32"/>
+          <w:szCs w:val="32"/>
+        </w:rPr>
+      </w:pPr>
+    </w:p>
+    <w:p>
+      <w:pPr>
+        <w:jc w:val="center"/>
+        <w:rPr>
+          <w:rFonts w:ascii="Times New Roman" w:hAnsi="Times New Roman" w:cs="Times New Roman"/>
+          <w:i/>
+          <w:sz w:val="32"/>
+          <w:szCs w:val="32"/>
+        </w:rPr>
+      </w:pPr>
+    </w:p>
+    <w:p>
+      <w:pPr>
+        <w:rPr>
+          <w:rFonts w:ascii="Times New Roman" w:hAnsi="Times New Roman" w:cs="Times New Roman"/>
+          <w:b/>
+          <w:sz w:val="32"/>
+          <w:szCs w:val="32"/>
+        </w:rPr>
         <w:sectPr>
-          <w:headerReference w:type="even" r:id="rId8"/>
-          <w:headerReference w:type="default" r:id="rId9"/>
-          <w:footerReference w:type="even" r:id="rId10"/>
-          <w:footerReference w:type="default" r:id="rId11"/>
-          <w:headerReference w:type="first" r:id="rId12"/>
-          <w:footerReference w:type="first" r:id="rId13"/>
+          <w:headerReference w:type="even" r:id="rId9"/>
+          <w:headerReference w:type="default" r:id="rId10"/>
+          <w:footerReference w:type="even" r:id="rId11"/>
+          <w:footerReference w:type="default" r:id="rId12"/>
+          <w:headerReference w:type="first" r:id="rId13"/>
+          <w:footerReference w:type="first" r:id="rId14"/>
           <w:pgSz w:w="11906" w:h="16838" w:code="9"/>
           <w:pgMar w:top="1440" w:right="1440" w:bottom="1440" w:left="1440" w:header="720" w:footer="720" w:gutter="0"/>
           <w:cols w:space="720"/>
@@ -243,6 +533,27 @@
     </w:p>
     <w:p>
       <w:pPr>
+        <w:ind w:left="720" w:firstLine="720"/>
+        <w:rPr>
+          <w:rFonts w:ascii="Times New Roman" w:hAnsi="Times New Roman" w:cs="Times New Roman"/>
+          <w:b/>
+          <w:sz w:val="28"/>
+          <w:szCs w:val="28"/>
+        </w:rPr>
+      </w:pPr>
+      <w:r>
+        <w:rPr>
+          <w:rFonts w:ascii="Times New Roman" w:hAnsi="Times New Roman" w:cs="Times New Roman"/>
+          <w:b/>
+          <w:sz w:val="28"/>
+          <w:szCs w:val="28"/>
+        </w:rPr>
+        <w:lastRenderedPageBreak/>
+        <w:t>Department of Computer Science and Engineering</w:t>
+      </w:r>
+    </w:p>
+    <w:p>
+      <w:pPr>
         <w:jc w:val="center"/>
         <w:rPr>
           <w:rFonts w:ascii="Times New Roman" w:hAnsi="Times New Roman" w:cs="Times New Roman"/>
@@ -258,40 +569,8 @@
           <w:sz w:val="28"/>
           <w:szCs w:val="28"/>
         </w:rPr>
-        <w:lastRenderedPageBreak/>
-        <w:t>DEPARTMENT OF ELECTRICAL ENGINEERING</w:t>
-      </w:r>
-    </w:p>
-    <w:p>
-      <w:pPr>
-        <w:jc w:val="center"/>
-        <w:rPr>
-          <w:rFonts w:ascii="Times New Roman" w:hAnsi="Times New Roman" w:cs="Times New Roman"/>
-          <w:b/>
-          <w:sz w:val="28"/>
-          <w:szCs w:val="28"/>
-        </w:rPr>
-      </w:pPr>
-      <w:r>
-        <w:rPr>
-          <w:rFonts w:ascii="Times New Roman" w:hAnsi="Times New Roman" w:cs="Times New Roman"/>
-          <w:b/>
-          <w:sz w:val="28"/>
-          <w:szCs w:val="28"/>
-        </w:rPr>
-        <w:t>LNM INSTITUTE OF INFORMATION TECHNOLOGY, JAIPUR</w:t>
-      </w:r>
-    </w:p>
-    <w:p>
-      <w:pPr>
-        <w:jc w:val="center"/>
-        <w:rPr>
-          <w:rFonts w:ascii="Times New Roman" w:hAnsi="Times New Roman" w:cs="Times New Roman"/>
-          <w:b/>
-          <w:sz w:val="28"/>
-          <w:szCs w:val="28"/>
-        </w:rPr>
-      </w:pPr>
+        <w:t>The LNM Institute of Information Technology, Jaipur</w:t>
+      </w:r>
     </w:p>
     <w:p>
       <w:pPr>
@@ -341,6 +620,24 @@
           <w:szCs w:val="32"/>
         </w:rPr>
       </w:pPr>
+    </w:p>
+    <w:p>
+      <w:pPr>
+        <w:jc w:val="center"/>
+        <w:rPr>
+          <w:rFonts w:ascii="Times New Roman" w:hAnsi="Times New Roman" w:cs="Times New Roman"/>
+          <w:sz w:val="28"/>
+          <w:szCs w:val="28"/>
+        </w:rPr>
+      </w:pPr>
+      <w:r>
+        <w:rPr>
+          <w:rFonts w:ascii="Times New Roman" w:hAnsi="Times New Roman" w:cs="Times New Roman"/>
+          <w:sz w:val="28"/>
+          <w:szCs w:val="28"/>
+        </w:rPr>
+        <w:t>Copyright c The LNMIIT 2017</w:t>
+      </w:r>
     </w:p>
     <w:p>
       <w:pPr>
@@ -363,49 +660,7 @@
           <w:sz w:val="28"/>
           <w:szCs w:val="28"/>
         </w:rPr>
-        <w:t>© 201</w:t>
-      </w:r>
-      <w:r>
-        <w:rPr>
-          <w:rFonts w:ascii="Times New Roman" w:hAnsi="Times New Roman" w:cs="Times New Roman"/>
-          <w:sz w:val="28"/>
-          <w:szCs w:val="28"/>
-        </w:rPr>
-        <w:t>8</w:t>
-      </w:r>
-      <w:r>
-        <w:rPr>
-          <w:rFonts w:ascii="Times New Roman" w:hAnsi="Times New Roman" w:cs="Times New Roman"/>
-          <w:sz w:val="28"/>
-          <w:szCs w:val="28"/>
-        </w:rPr>
-        <w:t xml:space="preserve">, </w:t>
-      </w:r>
-      <w:proofErr w:type="spellStart"/>
-      <w:r>
-        <w:rPr>
-          <w:rFonts w:ascii="Times New Roman" w:hAnsi="Times New Roman" w:cs="Times New Roman"/>
-          <w:sz w:val="28"/>
-          <w:szCs w:val="28"/>
-        </w:rPr>
-        <w:t>Shivam</w:t>
-      </w:r>
-      <w:proofErr w:type="spellEnd"/>
-      <w:r>
-        <w:rPr>
-          <w:rFonts w:ascii="Times New Roman" w:hAnsi="Times New Roman" w:cs="Times New Roman"/>
-          <w:sz w:val="28"/>
-          <w:szCs w:val="28"/>
-        </w:rPr>
-        <w:t xml:space="preserve"> </w:t>
-      </w:r>
-      <w:r>
-        <w:rPr>
-          <w:rFonts w:ascii="Times New Roman" w:hAnsi="Times New Roman" w:cs="Times New Roman"/>
-          <w:sz w:val="28"/>
-          <w:szCs w:val="28"/>
-        </w:rPr>
-        <w:t>Sharma. All rights reserved</w:t>
+        <w:t>All Rights Reserved</w:t>
       </w:r>
     </w:p>
     <w:p>
@@ -452,7 +707,15 @@
           <w:sz w:val="28"/>
           <w:szCs w:val="28"/>
         </w:rPr>
-        <w:t>I hereby certify that,</w:t>
+        <w:t>We</w:t>
+      </w:r>
+      <w:r>
+        <w:rPr>
+          <w:rFonts w:ascii="Times New Roman" w:hAnsi="Times New Roman" w:cs="Times New Roman"/>
+          <w:sz w:val="28"/>
+          <w:szCs w:val="28"/>
+        </w:rPr>
+        <w:t xml:space="preserve"> hereby certify that,</w:t>
       </w:r>
     </w:p>
     <w:p>
@@ -681,33 +944,6 @@
           <w:szCs w:val="28"/>
         </w:rPr>
         <w:t>)</w:t>
-      </w:r>
-    </w:p>
-    <w:p>
-      <w:pPr>
-        <w:rPr>
-          <w:rFonts w:ascii="Times New Roman" w:hAnsi="Times New Roman" w:cs="Times New Roman"/>
-          <w:sz w:val="28"/>
-          <w:szCs w:val="28"/>
-        </w:rPr>
-      </w:pPr>
-      <w:proofErr w:type="spellStart"/>
-      <w:r>
-        <w:rPr>
-          <w:rFonts w:ascii="Times New Roman" w:hAnsi="Times New Roman" w:cs="Times New Roman"/>
-          <w:sz w:val="28"/>
-          <w:szCs w:val="28"/>
-        </w:rPr>
-        <w:t>Shivam</w:t>
-      </w:r>
-      <w:proofErr w:type="spellEnd"/>
-      <w:r>
-        <w:rPr>
-          <w:rFonts w:ascii="Times New Roman" w:hAnsi="Times New Roman" w:cs="Times New Roman"/>
-          <w:sz w:val="28"/>
-          <w:szCs w:val="28"/>
-        </w:rPr>
-        <w:t xml:space="preserve"> Sharma (15ucs130)</w:t>
       </w:r>
     </w:p>
     <w:p>
@@ -757,7 +993,15 @@
           <w:sz w:val="28"/>
           <w:szCs w:val="28"/>
         </w:rPr>
-        <w:t>09-05-2018</w:t>
+        <w:t>17</w:t>
+      </w:r>
+      <w:r>
+        <w:rPr>
+          <w:rFonts w:ascii="Times New Roman" w:hAnsi="Times New Roman" w:cs="Times New Roman"/>
+          <w:sz w:val="28"/>
+          <w:szCs w:val="28"/>
+        </w:rPr>
+        <w:t>-05-2018</w:t>
       </w:r>
     </w:p>
     <w:p>
@@ -809,10 +1053,11 @@
       <w:r>
         <w:rPr>
           <w:rFonts w:ascii="Times New Roman" w:hAnsi="Times New Roman" w:cs="Times New Roman"/>
-          <w:sz w:val="28"/>
-          <w:szCs w:val="28"/>
-        </w:rPr>
-        <w:t>Smart Doors</w:t>
+          <w:b/>
+          <w:sz w:val="28"/>
+          <w:szCs w:val="28"/>
+        </w:rPr>
+        <w:t>Response Time Analysis and Prediction</w:t>
       </w:r>
       <w:r>
         <w:rPr>
@@ -861,6 +1106,7 @@
       <w:r>
         <w:rPr>
           <w:rFonts w:ascii="Times New Roman" w:hAnsi="Times New Roman" w:cs="Times New Roman"/>
+          <w:b/>
           <w:sz w:val="28"/>
           <w:szCs w:val="28"/>
         </w:rPr>
@@ -870,6 +1116,7 @@
       <w:r>
         <w:rPr>
           <w:rFonts w:ascii="Times New Roman" w:hAnsi="Times New Roman" w:cs="Times New Roman"/>
+          <w:b/>
           <w:sz w:val="28"/>
           <w:szCs w:val="28"/>
         </w:rPr>
@@ -881,7 +1128,69 @@
           <w:sz w:val="28"/>
           <w:szCs w:val="28"/>
         </w:rPr>
-        <w:t>” to</w:t>
+        <w:t>”</w:t>
+      </w:r>
+      <w:r>
+        <w:rPr>
+          <w:rFonts w:ascii="Times New Roman" w:hAnsi="Times New Roman" w:cs="Times New Roman"/>
+          <w:sz w:val="28"/>
+          <w:szCs w:val="28"/>
+        </w:rPr>
+        <w:t xml:space="preserve"> and </w:t>
+      </w:r>
+      <w:proofErr w:type="spellStart"/>
+      <w:r>
+        <w:rPr>
+          <w:rFonts w:ascii="Times New Roman" w:hAnsi="Times New Roman" w:cs="Times New Roman"/>
+          <w:sz w:val="28"/>
+          <w:szCs w:val="28"/>
+        </w:rPr>
+        <w:t>Mr</w:t>
+      </w:r>
+      <w:proofErr w:type="spellEnd"/>
+      <w:r>
+        <w:rPr>
+          <w:rFonts w:ascii="Times New Roman" w:hAnsi="Times New Roman" w:cs="Times New Roman"/>
+          <w:sz w:val="28"/>
+          <w:szCs w:val="28"/>
+        </w:rPr>
+        <w:t xml:space="preserve"> “</w:t>
+      </w:r>
+      <w:proofErr w:type="spellStart"/>
+      <w:r>
+        <w:rPr>
+          <w:rFonts w:ascii="Times New Roman" w:hAnsi="Times New Roman" w:cs="Times New Roman"/>
+          <w:b/>
+          <w:sz w:val="28"/>
+          <w:szCs w:val="28"/>
+        </w:rPr>
+        <w:t>Vivek</w:t>
+      </w:r>
+      <w:proofErr w:type="spellEnd"/>
+      <w:r>
+        <w:rPr>
+          <w:rFonts w:ascii="Times New Roman" w:hAnsi="Times New Roman" w:cs="Times New Roman"/>
+          <w:b/>
+          <w:sz w:val="28"/>
+          <w:szCs w:val="28"/>
+        </w:rPr>
+        <w:t xml:space="preserve"> Kumar</w:t>
+      </w:r>
+      <w:r>
+        <w:rPr>
+          <w:rFonts w:ascii="Times New Roman" w:hAnsi="Times New Roman" w:cs="Times New Roman"/>
+          <w:sz w:val="28"/>
+          <w:szCs w:val="28"/>
+        </w:rPr>
+        <w:t>”</w:t>
+      </w:r>
+      <w:r>
+        <w:rPr>
+          <w:rFonts w:ascii="Times New Roman" w:hAnsi="Times New Roman" w:cs="Times New Roman"/>
+          <w:sz w:val="28"/>
+          <w:szCs w:val="28"/>
+        </w:rPr>
+        <w:t xml:space="preserve"> to</w:t>
       </w:r>
       <w:r>
         <w:rPr>
@@ -976,7 +1285,23 @@
           <w:sz w:val="28"/>
           <w:szCs w:val="28"/>
         </w:rPr>
-        <w:t>of Bachelor of Technology in Electrical Engineering of the Institute.</w:t>
+        <w:t xml:space="preserve">of Bachelor of Technology in </w:t>
+      </w:r>
+      <w:r>
+        <w:rPr>
+          <w:rFonts w:ascii="Times New Roman" w:hAnsi="Times New Roman" w:cs="Times New Roman"/>
+          <w:sz w:val="28"/>
+          <w:szCs w:val="28"/>
+        </w:rPr>
+        <w:t>Computer Science</w:t>
+      </w:r>
+      <w:r>
+        <w:rPr>
+          <w:rFonts w:ascii="Times New Roman" w:hAnsi="Times New Roman" w:cs="Times New Roman"/>
+          <w:sz w:val="28"/>
+          <w:szCs w:val="28"/>
+        </w:rPr>
+        <w:t xml:space="preserve"> Engineering of the Institute.</w:t>
       </w:r>
     </w:p>
     <w:p>
@@ -1004,38 +1329,22 @@
         </w:rPr>
         <w:t>Name of the Supervisor</w:t>
       </w:r>
-      <w:r>
-        <w:rPr>
-          <w:rFonts w:ascii="Times New Roman" w:hAnsi="Times New Roman" w:cs="Times New Roman"/>
-          <w:sz w:val="28"/>
-          <w:szCs w:val="28"/>
-        </w:rPr>
-        <w:t>,</w:t>
-      </w:r>
-      <w:r>
-        <w:rPr>
-          <w:rFonts w:ascii="Times New Roman" w:hAnsi="Times New Roman" w:cs="Times New Roman"/>
-          <w:sz w:val="28"/>
-          <w:szCs w:val="28"/>
-        </w:rPr>
-        <w:t xml:space="preserve"> Name of the Supervisor</w:t>
-      </w:r>
-    </w:p>
-    <w:p>
-      <w:pPr>
-        <w:rPr>
-          <w:rFonts w:ascii="Times New Roman" w:hAnsi="Times New Roman" w:cs="Times New Roman"/>
-          <w:sz w:val="28"/>
-          <w:szCs w:val="28"/>
-        </w:rPr>
-      </w:pPr>
-      <w:r>
-        <w:rPr>
-          <w:rFonts w:ascii="Times New Roman" w:hAnsi="Times New Roman" w:cs="Times New Roman"/>
-          <w:sz w:val="28"/>
-          <w:szCs w:val="28"/>
-        </w:rPr>
-        <w:t>(Signature) (Signature)</w:t>
+    </w:p>
+    <w:p>
+      <w:pPr>
+        <w:rPr>
+          <w:rFonts w:ascii="Times New Roman" w:hAnsi="Times New Roman" w:cs="Times New Roman"/>
+          <w:sz w:val="28"/>
+          <w:szCs w:val="28"/>
+        </w:rPr>
+      </w:pPr>
+      <w:r>
+        <w:rPr>
+          <w:rFonts w:ascii="Times New Roman" w:hAnsi="Times New Roman" w:cs="Times New Roman"/>
+          <w:sz w:val="28"/>
+          <w:szCs w:val="28"/>
+        </w:rPr>
+        <w:t xml:space="preserve">(Signature) </w:t>
       </w:r>
     </w:p>
     <w:p>
@@ -1164,7 +1473,15 @@
           <w:sz w:val="28"/>
           <w:szCs w:val="28"/>
         </w:rPr>
-        <w:t>09-05-2018</w:t>
+        <w:t>17</w:t>
+      </w:r>
+      <w:r>
+        <w:rPr>
+          <w:rFonts w:ascii="Times New Roman" w:hAnsi="Times New Roman" w:cs="Times New Roman"/>
+          <w:sz w:val="28"/>
+          <w:szCs w:val="28"/>
+        </w:rPr>
+        <w:t>-05-2018</w:t>
       </w:r>
     </w:p>
     <w:p>
@@ -1254,7 +1571,6 @@
           <w:sz w:val="32"/>
           <w:szCs w:val="32"/>
         </w:rPr>
-        <w:lastRenderedPageBreak/>
         <w:t>ACKNOWLEDGMENT</w:t>
       </w:r>
     </w:p>
@@ -1281,7 +1597,24 @@
           <w:sz w:val="28"/>
           <w:szCs w:val="28"/>
         </w:rPr>
-        <w:t>This document is prepared by the inspiration received from Professor “.............”,</w:t>
+        <w:t>This document is prepared by the inspiration received from Professor “</w:t>
+      </w:r>
+      <w:r>
+        <w:rPr>
+          <w:rFonts w:ascii="Times New Roman" w:hAnsi="Times New Roman" w:cs="Times New Roman"/>
+          <w:b/>
+          <w:sz w:val="28"/>
+          <w:szCs w:val="28"/>
+        </w:rPr>
+        <w:t>Vikas Bajpai</w:t>
+      </w:r>
+      <w:r>
+        <w:rPr>
+          <w:rFonts w:ascii="Times New Roman" w:hAnsi="Times New Roman" w:cs="Times New Roman"/>
+          <w:sz w:val="28"/>
+          <w:szCs w:val="28"/>
+        </w:rPr>
+        <w:t>”,</w:t>
       </w:r>
     </w:p>
     <w:p>
@@ -1389,25 +1722,133 @@
     </w:p>
     <w:p>
       <w:pPr>
-        <w:jc w:val="center"/>
-        <w:rPr>
-          <w:rFonts w:ascii="Times New Roman" w:hAnsi="Times New Roman" w:cs="Times New Roman"/>
-          <w:b/>
-          <w:sz w:val="32"/>
-          <w:szCs w:val="32"/>
-        </w:rPr>
-      </w:pPr>
-    </w:p>
-    <w:p>
-      <w:pPr>
         <w:jc w:val="both"/>
         <w:rPr>
           <w:rFonts w:ascii="Times New Roman" w:hAnsi="Times New Roman" w:cs="Times New Roman"/>
-          <w:b/>
-          <w:sz w:val="32"/>
-          <w:szCs w:val="32"/>
-        </w:rPr>
-      </w:pPr>
+          <w:sz w:val="28"/>
+          <w:szCs w:val="28"/>
+        </w:rPr>
+      </w:pPr>
+      <w:r>
+        <w:rPr>
+          <w:rFonts w:ascii="Times New Roman" w:hAnsi="Times New Roman" w:cs="Times New Roman"/>
+          <w:sz w:val="28"/>
+          <w:szCs w:val="28"/>
+        </w:rPr>
+        <w:t xml:space="preserve">In this project we have taken out the data of the response time for 100 websites. We have used open source websites for this project. We have used localhost server as the hosting server so that the response time does not gets affected by the internet speed. </w:t>
+      </w:r>
+      <w:r>
+        <w:rPr>
+          <w:rFonts w:ascii="Times New Roman" w:hAnsi="Times New Roman" w:cs="Times New Roman"/>
+          <w:sz w:val="28"/>
+          <w:szCs w:val="28"/>
+        </w:rPr>
+        <w:t>We have</w:t>
+      </w:r>
+      <w:r>
+        <w:rPr>
+          <w:rFonts w:ascii="Times New Roman" w:hAnsi="Times New Roman" w:cs="Times New Roman"/>
+          <w:sz w:val="28"/>
+          <w:szCs w:val="28"/>
+        </w:rPr>
+        <w:t xml:space="preserve"> us</w:t>
+      </w:r>
+      <w:r>
+        <w:rPr>
+          <w:rFonts w:ascii="Times New Roman" w:hAnsi="Times New Roman" w:cs="Times New Roman"/>
+          <w:sz w:val="28"/>
+          <w:szCs w:val="28"/>
+        </w:rPr>
+        <w:t>ed</w:t>
+      </w:r>
+      <w:r>
+        <w:rPr>
+          <w:rFonts w:ascii="Times New Roman" w:hAnsi="Times New Roman" w:cs="Times New Roman"/>
+          <w:sz w:val="28"/>
+          <w:szCs w:val="28"/>
+        </w:rPr>
+        <w:t xml:space="preserve"> </w:t>
+      </w:r>
+      <w:proofErr w:type="spellStart"/>
+      <w:r>
+        <w:rPr>
+          <w:rFonts w:ascii="Times New Roman" w:hAnsi="Times New Roman" w:cs="Times New Roman"/>
+          <w:sz w:val="28"/>
+          <w:szCs w:val="28"/>
+        </w:rPr>
+        <w:t>Badboy</w:t>
+      </w:r>
+      <w:proofErr w:type="spellEnd"/>
+      <w:r>
+        <w:rPr>
+          <w:rFonts w:ascii="Times New Roman" w:hAnsi="Times New Roman" w:cs="Times New Roman"/>
+          <w:sz w:val="28"/>
+          <w:szCs w:val="28"/>
+        </w:rPr>
+        <w:t xml:space="preserve"> a website testing software. We have made several iterations of the </w:t>
+      </w:r>
+      <w:r>
+        <w:rPr>
+          <w:rFonts w:ascii="Times New Roman" w:hAnsi="Times New Roman" w:cs="Times New Roman"/>
+          <w:sz w:val="28"/>
+          <w:szCs w:val="28"/>
+        </w:rPr>
+        <w:t xml:space="preserve">flow </w:t>
+      </w:r>
+      <w:proofErr w:type="gramStart"/>
+      <w:r>
+        <w:rPr>
+          <w:rFonts w:ascii="Times New Roman" w:hAnsi="Times New Roman" w:cs="Times New Roman"/>
+          <w:sz w:val="28"/>
+          <w:szCs w:val="28"/>
+        </w:rPr>
+        <w:t>path .</w:t>
+      </w:r>
+      <w:proofErr w:type="gramEnd"/>
+      <w:r>
+        <w:rPr>
+          <w:rFonts w:ascii="Times New Roman" w:hAnsi="Times New Roman" w:cs="Times New Roman"/>
+          <w:sz w:val="28"/>
+          <w:szCs w:val="28"/>
+        </w:rPr>
+        <w:t xml:space="preserve"> Taking different paths in different websites </w:t>
+      </w:r>
+      <w:proofErr w:type="gramStart"/>
+      <w:r>
+        <w:rPr>
+          <w:rFonts w:ascii="Times New Roman" w:hAnsi="Times New Roman" w:cs="Times New Roman"/>
+          <w:sz w:val="28"/>
+          <w:szCs w:val="28"/>
+        </w:rPr>
+        <w:t>so as to</w:t>
+      </w:r>
+      <w:proofErr w:type="gramEnd"/>
+      <w:r>
+        <w:rPr>
+          <w:rFonts w:ascii="Times New Roman" w:hAnsi="Times New Roman" w:cs="Times New Roman"/>
+          <w:sz w:val="28"/>
+          <w:szCs w:val="28"/>
+        </w:rPr>
+        <w:t xml:space="preserve"> collect random data. Taking out iterations consisting of 1, 20 and 30 sets of </w:t>
+      </w:r>
+      <w:proofErr w:type="gramStart"/>
+      <w:r>
+        <w:rPr>
+          <w:rFonts w:ascii="Times New Roman" w:hAnsi="Times New Roman" w:cs="Times New Roman"/>
+          <w:sz w:val="28"/>
+          <w:szCs w:val="28"/>
+        </w:rPr>
+        <w:t>iterations .</w:t>
+      </w:r>
+      <w:proofErr w:type="gramEnd"/>
+      <w:r>
+        <w:rPr>
+          <w:rFonts w:ascii="Times New Roman" w:hAnsi="Times New Roman" w:cs="Times New Roman"/>
+          <w:sz w:val="28"/>
+          <w:szCs w:val="28"/>
+        </w:rPr>
+        <w:t xml:space="preserve"> Taking out the Response time graph of the 20 and 30 iterations.</w:t>
+      </w:r>
     </w:p>
     <w:p>
       <w:pPr>
@@ -1418,13 +1859,41 @@
           <w:szCs w:val="28"/>
         </w:rPr>
       </w:pPr>
-      <w:r>
-        <w:rPr>
-          <w:rFonts w:ascii="Times New Roman" w:hAnsi="Times New Roman" w:cs="Times New Roman"/>
-          <w:sz w:val="28"/>
-          <w:szCs w:val="28"/>
-        </w:rPr>
-        <w:t xml:space="preserve">The project can be seen </w:t>
+    </w:p>
+    <w:p>
+      <w:pPr>
+        <w:jc w:val="both"/>
+        <w:rPr>
+          <w:rFonts w:ascii="Times New Roman" w:hAnsi="Times New Roman" w:cs="Times New Roman"/>
+          <w:sz w:val="28"/>
+          <w:szCs w:val="28"/>
+        </w:rPr>
+      </w:pPr>
+      <w:r>
+        <w:rPr>
+          <w:rFonts w:ascii="Times New Roman" w:hAnsi="Times New Roman" w:cs="Times New Roman"/>
+          <w:sz w:val="28"/>
+          <w:szCs w:val="28"/>
+        </w:rPr>
+        <w:t xml:space="preserve">We used XAMPP and WAMP software to host the websites and calculated response time using </w:t>
+      </w:r>
+      <w:proofErr w:type="spellStart"/>
+      <w:r>
+        <w:rPr>
+          <w:rFonts w:ascii="Times New Roman" w:hAnsi="Times New Roman" w:cs="Times New Roman"/>
+          <w:sz w:val="28"/>
+          <w:szCs w:val="28"/>
+        </w:rPr>
+        <w:t>Badboy</w:t>
+      </w:r>
+      <w:proofErr w:type="spellEnd"/>
+      <w:r>
+        <w:rPr>
+          <w:rFonts w:ascii="Times New Roman" w:hAnsi="Times New Roman" w:cs="Times New Roman"/>
+          <w:sz w:val="28"/>
+          <w:szCs w:val="28"/>
+        </w:rPr>
+        <w:t xml:space="preserve">. It took us 3 months to do this </w:t>
       </w:r>
       <w:proofErr w:type="gramStart"/>
       <w:r>
@@ -1433,9 +1902,61 @@
           <w:sz w:val="28"/>
           <w:szCs w:val="28"/>
         </w:rPr>
-        <w:t>here  -</w:t>
+        <w:t>work .We</w:t>
       </w:r>
       <w:proofErr w:type="gramEnd"/>
+      <w:r>
+        <w:rPr>
+          <w:rFonts w:ascii="Times New Roman" w:hAnsi="Times New Roman" w:cs="Times New Roman"/>
+          <w:sz w:val="28"/>
+          <w:szCs w:val="28"/>
+        </w:rPr>
+        <w:t xml:space="preserve"> downloaded an average of 1500 websites in the process. With the probability of success was 1/</w:t>
+      </w:r>
+      <w:proofErr w:type="gramStart"/>
+      <w:r>
+        <w:rPr>
+          <w:rFonts w:ascii="Times New Roman" w:hAnsi="Times New Roman" w:cs="Times New Roman"/>
+          <w:sz w:val="28"/>
+          <w:szCs w:val="28"/>
+        </w:rPr>
+        <w:t>15 .</w:t>
+      </w:r>
+      <w:proofErr w:type="gramEnd"/>
+      <w:r>
+        <w:rPr>
+          <w:rFonts w:ascii="Times New Roman" w:hAnsi="Times New Roman" w:cs="Times New Roman"/>
+          <w:sz w:val="28"/>
+          <w:szCs w:val="28"/>
+        </w:rPr>
+        <w:t xml:space="preserve"> But in the end we were able to take out the </w:t>
+      </w:r>
+      <w:proofErr w:type="gramStart"/>
+      <w:r>
+        <w:rPr>
+          <w:rFonts w:ascii="Times New Roman" w:hAnsi="Times New Roman" w:cs="Times New Roman"/>
+          <w:sz w:val="28"/>
+          <w:szCs w:val="28"/>
+        </w:rPr>
+        <w:t>data .</w:t>
+      </w:r>
+      <w:proofErr w:type="gramEnd"/>
+      <w:r>
+        <w:rPr>
+          <w:rFonts w:ascii="Times New Roman" w:hAnsi="Times New Roman" w:cs="Times New Roman"/>
+          <w:sz w:val="28"/>
+          <w:szCs w:val="28"/>
+        </w:rPr>
+        <w:t xml:space="preserve"> </w:t>
+      </w:r>
+      <w:r>
+        <w:rPr>
+          <w:rFonts w:ascii="Times New Roman" w:hAnsi="Times New Roman" w:cs="Times New Roman"/>
+          <w:sz w:val="28"/>
+          <w:szCs w:val="28"/>
+        </w:rPr>
+        <w:t xml:space="preserve">We will try to automate the task by using automation code. The data collected right now will be used for the prediction of the response time of Important Websites which is our future goal </w:t>
+      </w:r>
     </w:p>
     <w:p>
       <w:pPr>
@@ -1452,9 +1973,83 @@
         <w:jc w:val="both"/>
         <w:rPr>
           <w:rFonts w:ascii="Times New Roman" w:hAnsi="Times New Roman" w:cs="Times New Roman"/>
-          <w:b/>
-          <w:sz w:val="32"/>
-          <w:szCs w:val="32"/>
+          <w:sz w:val="28"/>
+          <w:szCs w:val="28"/>
+        </w:rPr>
+      </w:pPr>
+      <w:r>
+        <w:rPr>
+          <w:rFonts w:ascii="Times New Roman" w:hAnsi="Times New Roman" w:cs="Times New Roman"/>
+          <w:sz w:val="28"/>
+          <w:szCs w:val="28"/>
+        </w:rPr>
+        <w:t xml:space="preserve">More details about the project can be found here </w:t>
+      </w:r>
+      <w:r>
+        <w:rPr>
+          <w:rFonts w:ascii="Times New Roman" w:hAnsi="Times New Roman" w:cs="Times New Roman"/>
+          <w:sz w:val="28"/>
+          <w:szCs w:val="28"/>
+        </w:rPr>
+        <w:t>–</w:t>
+      </w:r>
+    </w:p>
+    <w:p>
+      <w:pPr>
+        <w:jc w:val="both"/>
+        <w:rPr>
+          <w:rFonts w:ascii="Times New Roman" w:hAnsi="Times New Roman" w:cs="Times New Roman"/>
+          <w:sz w:val="28"/>
+          <w:szCs w:val="28"/>
+        </w:rPr>
+      </w:pPr>
+      <w:hyperlink r:id="rId15" w:history="1">
+        <w:r>
+          <w:rPr>
+            <w:rStyle w:val="Hyperlink"/>
+            <w:rFonts w:ascii="Times New Roman" w:hAnsi="Times New Roman" w:cs="Times New Roman"/>
+            <w:sz w:val="28"/>
+            <w:szCs w:val="28"/>
+          </w:rPr>
+          <w:t>https://github.com/jack17529/ResponseTimeAnalysis</w:t>
+        </w:r>
+      </w:hyperlink>
+    </w:p>
+    <w:p>
+      <w:pPr>
+        <w:jc w:val="both"/>
+        <w:rPr>
+          <w:rFonts w:ascii="Times New Roman" w:hAnsi="Times New Roman" w:cs="Times New Roman"/>
+          <w:sz w:val="28"/>
+          <w:szCs w:val="28"/>
+        </w:rPr>
+      </w:pPr>
+      <w:r>
+        <w:rPr>
+          <w:rFonts w:ascii="Times New Roman" w:hAnsi="Times New Roman" w:cs="Times New Roman"/>
+          <w:sz w:val="28"/>
+          <w:szCs w:val="28"/>
+        </w:rPr>
+        <w:t xml:space="preserve"> </w:t>
+      </w:r>
+    </w:p>
+    <w:p>
+      <w:pPr>
+        <w:jc w:val="both"/>
+        <w:rPr>
+          <w:rFonts w:ascii="Times New Roman" w:hAnsi="Times New Roman" w:cs="Times New Roman"/>
+          <w:sz w:val="28"/>
+          <w:szCs w:val="28"/>
+        </w:rPr>
+      </w:pPr>
+    </w:p>
+    <w:p>
+      <w:pPr>
+        <w:jc w:val="both"/>
+        <w:rPr>
+          <w:rFonts w:ascii="Times New Roman" w:hAnsi="Times New Roman" w:cs="Times New Roman"/>
+          <w:sz w:val="28"/>
+          <w:szCs w:val="28"/>
         </w:rPr>
         <w:sectPr>
           <w:pgSz w:w="11906" w:h="16838" w:code="9"/>
@@ -1463,6 +2058,14 @@
           <w:docGrid w:linePitch="360"/>
         </w:sectPr>
       </w:pPr>
+      <w:r>
+        <w:rPr>
+          <w:rFonts w:ascii="Times New Roman" w:hAnsi="Times New Roman" w:cs="Times New Roman"/>
+          <w:sz w:val="28"/>
+          <w:szCs w:val="28"/>
+        </w:rPr>
+        <w:t xml:space="preserve">                                                                                   </w:t>
+      </w:r>
     </w:p>
     <w:p>
       <w:pPr>
@@ -1576,245 +2179,65 @@
           <w:sz w:val="24"/>
           <w:szCs w:val="24"/>
         </w:rPr>
-        <w:t>CHAPTER 1 (INTRODUCTION).............................................................. 1</w:t>
-      </w:r>
-    </w:p>
-    <w:p>
-      <w:pPr>
-        <w:rPr>
-          <w:rFonts w:ascii="Times New Roman" w:hAnsi="Times New Roman" w:cs="Times New Roman"/>
-          <w:sz w:val="24"/>
-          <w:szCs w:val="24"/>
-        </w:rPr>
-      </w:pPr>
-      <w:r>
-        <w:rPr>
-          <w:rFonts w:ascii="Times New Roman" w:hAnsi="Times New Roman" w:cs="Times New Roman"/>
-          <w:sz w:val="24"/>
-          <w:szCs w:val="24"/>
-        </w:rPr>
-        <w:t>1.1. ................................................................................................................. 5</w:t>
-      </w:r>
-    </w:p>
-    <w:p>
-      <w:pPr>
-        <w:rPr>
-          <w:rFonts w:ascii="Times New Roman" w:hAnsi="Times New Roman" w:cs="Times New Roman"/>
-          <w:sz w:val="24"/>
-          <w:szCs w:val="24"/>
-        </w:rPr>
-      </w:pPr>
-      <w:r>
-        <w:rPr>
-          <w:rFonts w:ascii="Times New Roman" w:hAnsi="Times New Roman" w:cs="Times New Roman"/>
-          <w:sz w:val="24"/>
-          <w:szCs w:val="24"/>
-        </w:rPr>
-        <w:t>1.2. ................................................................................................................. 8</w:t>
-      </w:r>
-    </w:p>
-    <w:p>
-      <w:pPr>
-        <w:rPr>
-          <w:rFonts w:ascii="Times New Roman" w:hAnsi="Times New Roman" w:cs="Times New Roman"/>
-          <w:sz w:val="24"/>
-          <w:szCs w:val="24"/>
-        </w:rPr>
-      </w:pPr>
-      <w:r>
-        <w:rPr>
-          <w:rFonts w:ascii="Times New Roman" w:hAnsi="Times New Roman" w:cs="Times New Roman"/>
-          <w:sz w:val="24"/>
-          <w:szCs w:val="24"/>
-        </w:rPr>
-        <w:t>CHAPTER 2 (OTHER MAIN HEADING) ......................................................... 13</w:t>
-      </w:r>
-    </w:p>
-    <w:p>
-      <w:pPr>
-        <w:rPr>
-          <w:rFonts w:ascii="Times New Roman" w:hAnsi="Times New Roman" w:cs="Times New Roman"/>
-          <w:sz w:val="24"/>
-          <w:szCs w:val="24"/>
-        </w:rPr>
-      </w:pPr>
-      <w:r>
-        <w:rPr>
-          <w:rFonts w:ascii="Times New Roman" w:hAnsi="Times New Roman" w:cs="Times New Roman"/>
-          <w:sz w:val="24"/>
-          <w:szCs w:val="24"/>
-        </w:rPr>
-        <w:t>3.1..................................................................................................................... 15</w:t>
-      </w:r>
-    </w:p>
-    <w:p>
-      <w:pPr>
-        <w:rPr>
-          <w:rFonts w:ascii="Times New Roman" w:hAnsi="Times New Roman" w:cs="Times New Roman"/>
-          <w:sz w:val="24"/>
-          <w:szCs w:val="24"/>
-        </w:rPr>
-      </w:pPr>
-      <w:r>
-        <w:rPr>
-          <w:rFonts w:ascii="Times New Roman" w:hAnsi="Times New Roman" w:cs="Times New Roman"/>
-          <w:sz w:val="24"/>
-          <w:szCs w:val="24"/>
-        </w:rPr>
-        <w:t>3.2..................................................................................................................... 17</w:t>
-      </w:r>
-    </w:p>
-    <w:p>
-      <w:pPr>
-        <w:rPr>
-          <w:rFonts w:ascii="Times New Roman" w:hAnsi="Times New Roman" w:cs="Times New Roman"/>
-          <w:sz w:val="24"/>
-          <w:szCs w:val="24"/>
-        </w:rPr>
-      </w:pPr>
-      <w:r>
-        <w:rPr>
-          <w:rFonts w:ascii="Times New Roman" w:hAnsi="Times New Roman" w:cs="Times New Roman"/>
-          <w:sz w:val="24"/>
-          <w:szCs w:val="24"/>
-        </w:rPr>
-        <w:t>3.2.1. ............................................................................................................ 19</w:t>
-      </w:r>
-    </w:p>
-    <w:p>
-      <w:pPr>
-        <w:rPr>
-          <w:rFonts w:ascii="Times New Roman" w:hAnsi="Times New Roman" w:cs="Times New Roman"/>
-          <w:sz w:val="24"/>
-          <w:szCs w:val="24"/>
-        </w:rPr>
-      </w:pPr>
-      <w:r>
-        <w:rPr>
-          <w:rFonts w:ascii="Times New Roman" w:hAnsi="Times New Roman" w:cs="Times New Roman"/>
-          <w:sz w:val="24"/>
-          <w:szCs w:val="24"/>
-        </w:rPr>
-        <w:t>3.2.2. ............................................................................................................. 20</w:t>
-      </w:r>
-    </w:p>
-    <w:p>
-      <w:pPr>
-        <w:rPr>
-          <w:rFonts w:ascii="Times New Roman" w:hAnsi="Times New Roman" w:cs="Times New Roman"/>
-          <w:sz w:val="24"/>
-          <w:szCs w:val="24"/>
-        </w:rPr>
-      </w:pPr>
-      <w:r>
-        <w:rPr>
-          <w:rFonts w:ascii="Times New Roman" w:hAnsi="Times New Roman" w:cs="Times New Roman"/>
-          <w:sz w:val="24"/>
-          <w:szCs w:val="24"/>
-        </w:rPr>
-        <w:t>3.2.2.1. ................................................................................................... 21</w:t>
-      </w:r>
-    </w:p>
-    <w:p>
-      <w:pPr>
-        <w:rPr>
-          <w:rFonts w:ascii="Times New Roman" w:hAnsi="Times New Roman" w:cs="Times New Roman"/>
-          <w:sz w:val="24"/>
-          <w:szCs w:val="24"/>
-        </w:rPr>
-      </w:pPr>
-      <w:r>
-        <w:rPr>
-          <w:rFonts w:ascii="Times New Roman" w:hAnsi="Times New Roman" w:cs="Times New Roman"/>
-          <w:sz w:val="24"/>
-          <w:szCs w:val="24"/>
-        </w:rPr>
-        <w:t>3.2.2.2. .............................................................................................. 22</w:t>
-      </w:r>
-    </w:p>
-    <w:p>
-      <w:pPr>
-        <w:rPr>
-          <w:rFonts w:ascii="Times New Roman" w:hAnsi="Times New Roman" w:cs="Times New Roman"/>
-          <w:sz w:val="24"/>
-          <w:szCs w:val="24"/>
-        </w:rPr>
-      </w:pPr>
-      <w:r>
-        <w:rPr>
-          <w:rFonts w:ascii="Times New Roman" w:hAnsi="Times New Roman" w:cs="Times New Roman"/>
-          <w:sz w:val="24"/>
-          <w:szCs w:val="24"/>
-        </w:rPr>
-        <w:t>3.3..................................................................................................................... 23</w:t>
-      </w:r>
-    </w:p>
-    <w:p>
-      <w:pPr>
-        <w:rPr>
-          <w:rFonts w:ascii="Times New Roman" w:hAnsi="Times New Roman" w:cs="Times New Roman"/>
-          <w:sz w:val="24"/>
-          <w:szCs w:val="24"/>
-        </w:rPr>
-      </w:pPr>
-      <w:r>
-        <w:rPr>
-          <w:rFonts w:ascii="Times New Roman" w:hAnsi="Times New Roman" w:cs="Times New Roman"/>
-          <w:sz w:val="24"/>
-          <w:szCs w:val="24"/>
-        </w:rPr>
-        <w:t>CHAPTER 4 (OTHER MAIN HEADING) ......................................................... 30</w:t>
-      </w:r>
-    </w:p>
-    <w:p>
-      <w:pPr>
-        <w:rPr>
-          <w:rFonts w:ascii="Times New Roman" w:hAnsi="Times New Roman" w:cs="Times New Roman"/>
-          <w:sz w:val="24"/>
-          <w:szCs w:val="24"/>
-        </w:rPr>
-      </w:pPr>
-      <w:r>
-        <w:rPr>
-          <w:rFonts w:ascii="Times New Roman" w:hAnsi="Times New Roman" w:cs="Times New Roman"/>
-          <w:sz w:val="24"/>
-          <w:szCs w:val="24"/>
-        </w:rPr>
-        <w:t>4.1..................................................................................................................... 36</w:t>
-      </w:r>
-    </w:p>
-    <w:p>
-      <w:pPr>
-        <w:rPr>
-          <w:rFonts w:ascii="Times New Roman" w:hAnsi="Times New Roman" w:cs="Times New Roman"/>
-          <w:sz w:val="24"/>
-          <w:szCs w:val="24"/>
-        </w:rPr>
-      </w:pPr>
-      <w:r>
-        <w:rPr>
-          <w:rFonts w:ascii="Times New Roman" w:hAnsi="Times New Roman" w:cs="Times New Roman"/>
-          <w:sz w:val="24"/>
-          <w:szCs w:val="24"/>
-        </w:rPr>
-        <w:t>4.2..................................................................................................................... 39</w:t>
-      </w:r>
-    </w:p>
-    <w:p>
-      <w:pPr>
-        <w:rPr>
-          <w:rFonts w:ascii="Times New Roman" w:hAnsi="Times New Roman" w:cs="Times New Roman"/>
-          <w:sz w:val="24"/>
-          <w:szCs w:val="24"/>
-        </w:rPr>
-      </w:pPr>
-      <w:r>
-        <w:rPr>
-          <w:rFonts w:ascii="Times New Roman" w:hAnsi="Times New Roman" w:cs="Times New Roman"/>
-          <w:sz w:val="24"/>
-          <w:szCs w:val="24"/>
-        </w:rPr>
-        <w:t xml:space="preserve">CHAPTER 5 (RESULTS AND </w:t>
+        <w:t>CHAPTER 1 (INTRODUCTION)...............</w:t>
+      </w:r>
+      <w:r>
+        <w:rPr>
+          <w:rFonts w:ascii="Times New Roman" w:hAnsi="Times New Roman" w:cs="Times New Roman"/>
+          <w:sz w:val="24"/>
+          <w:szCs w:val="24"/>
+        </w:rPr>
+        <w:t>...........</w:t>
+      </w:r>
+      <w:r>
+        <w:rPr>
+          <w:rFonts w:ascii="Times New Roman" w:hAnsi="Times New Roman" w:cs="Times New Roman"/>
+          <w:sz w:val="24"/>
+          <w:szCs w:val="24"/>
+        </w:rPr>
+        <w:t>.............................................</w:t>
+      </w:r>
+      <w:r>
+        <w:rPr>
+          <w:rFonts w:ascii="Times New Roman" w:hAnsi="Times New Roman" w:cs="Times New Roman"/>
+          <w:sz w:val="24"/>
+          <w:szCs w:val="24"/>
+        </w:rPr>
+        <w:t>. 2</w:t>
+      </w:r>
+    </w:p>
+    <w:p>
+      <w:pPr>
+        <w:rPr>
+          <w:rFonts w:ascii="Times New Roman" w:hAnsi="Times New Roman" w:cs="Times New Roman"/>
+          <w:sz w:val="24"/>
+          <w:szCs w:val="24"/>
+        </w:rPr>
+      </w:pPr>
+    </w:p>
+    <w:p>
+      <w:pPr>
+        <w:rPr>
+          <w:rFonts w:ascii="Times New Roman" w:hAnsi="Times New Roman" w:cs="Times New Roman"/>
+          <w:sz w:val="24"/>
+          <w:szCs w:val="24"/>
+        </w:rPr>
+      </w:pPr>
+      <w:r>
+        <w:rPr>
+          <w:rFonts w:ascii="Times New Roman" w:hAnsi="Times New Roman" w:cs="Times New Roman"/>
+          <w:sz w:val="24"/>
+          <w:szCs w:val="24"/>
+        </w:rPr>
+        <w:t xml:space="preserve">CHAPTER 2 </w:t>
+      </w:r>
+      <w:r>
+        <w:rPr>
+          <w:rFonts w:ascii="Times New Roman" w:hAnsi="Times New Roman" w:cs="Times New Roman"/>
+          <w:sz w:val="24"/>
+          <w:szCs w:val="24"/>
+        </w:rPr>
+        <w:t xml:space="preserve">(Response </w:t>
       </w:r>
       <w:proofErr w:type="gramStart"/>
       <w:r>
@@ -1823,7 +2246,7 @@
           <w:sz w:val="24"/>
           <w:szCs w:val="24"/>
         </w:rPr>
-        <w:t>DISCUSSIONS)...............................................</w:t>
+        <w:t>Time )</w:t>
       </w:r>
       <w:proofErr w:type="gramEnd"/>
       <w:r>
@@ -1832,81 +2255,550 @@
           <w:sz w:val="24"/>
           <w:szCs w:val="24"/>
         </w:rPr>
-        <w:t xml:space="preserve"> 40</w:t>
-      </w:r>
-    </w:p>
-    <w:p>
-      <w:pPr>
-        <w:rPr>
-          <w:rFonts w:ascii="Times New Roman" w:hAnsi="Times New Roman" w:cs="Times New Roman"/>
-          <w:sz w:val="24"/>
-          <w:szCs w:val="24"/>
-        </w:rPr>
-      </w:pPr>
-      <w:r>
-        <w:rPr>
-          <w:rFonts w:ascii="Times New Roman" w:hAnsi="Times New Roman" w:cs="Times New Roman"/>
-          <w:sz w:val="24"/>
-          <w:szCs w:val="24"/>
-        </w:rPr>
-        <w:t>CHAPTER 6 (CONCLUSIONS AND FUTURE SCOPE) .................................. 49</w:t>
-      </w:r>
-    </w:p>
-    <w:p>
-      <w:pPr>
-        <w:rPr>
-          <w:rFonts w:ascii="Times New Roman" w:hAnsi="Times New Roman" w:cs="Times New Roman"/>
-          <w:sz w:val="24"/>
-          <w:szCs w:val="24"/>
-        </w:rPr>
-      </w:pPr>
-      <w:r>
-        <w:rPr>
-          <w:rFonts w:ascii="Times New Roman" w:hAnsi="Times New Roman" w:cs="Times New Roman"/>
-          <w:sz w:val="24"/>
-          <w:szCs w:val="24"/>
-        </w:rPr>
-        <w:t>REFERENCES... .................................................................................................... 49</w:t>
-      </w:r>
-    </w:p>
-    <w:p>
-      <w:pPr>
-        <w:rPr>
-          <w:rFonts w:ascii="Times New Roman" w:hAnsi="Times New Roman" w:cs="Times New Roman"/>
-          <w:sz w:val="24"/>
-          <w:szCs w:val="24"/>
-        </w:rPr>
-      </w:pPr>
-      <w:r>
-        <w:rPr>
-          <w:rFonts w:ascii="Times New Roman" w:hAnsi="Times New Roman" w:cs="Times New Roman"/>
-          <w:sz w:val="24"/>
-          <w:szCs w:val="24"/>
-        </w:rPr>
-        <w:t>APPENDIX A ......................................................................................................... 50</w:t>
-      </w:r>
-    </w:p>
-    <w:p>
-      <w:pPr>
-        <w:rPr>
-          <w:rFonts w:ascii="Times New Roman" w:hAnsi="Times New Roman" w:cs="Times New Roman"/>
-          <w:sz w:val="24"/>
-          <w:szCs w:val="24"/>
-        </w:rPr>
-        <w:sectPr>
-          <w:pgSz w:w="11906" w:h="16838" w:code="9"/>
-          <w:pgMar w:top="1440" w:right="1440" w:bottom="1440" w:left="1440" w:header="720" w:footer="720" w:gutter="0"/>
-          <w:cols w:space="720"/>
-          <w:docGrid w:linePitch="360"/>
-        </w:sectPr>
-      </w:pPr>
-      <w:r>
-        <w:rPr>
-          <w:rFonts w:ascii="Times New Roman" w:hAnsi="Times New Roman" w:cs="Times New Roman"/>
-          <w:sz w:val="24"/>
-          <w:szCs w:val="24"/>
-        </w:rPr>
-        <w:t>APPENDIX B ......................................................................................................... 52</w:t>
+        <w:t xml:space="preserve"> </w:t>
+      </w:r>
+      <w:r>
+        <w:rPr>
+          <w:rFonts w:ascii="Times New Roman" w:hAnsi="Times New Roman" w:cs="Times New Roman"/>
+          <w:sz w:val="24"/>
+          <w:szCs w:val="24"/>
+        </w:rPr>
+        <w:t>…………..</w:t>
+      </w:r>
+      <w:r>
+        <w:rPr>
+          <w:rFonts w:ascii="Times New Roman" w:hAnsi="Times New Roman" w:cs="Times New Roman"/>
+          <w:sz w:val="24"/>
+          <w:szCs w:val="24"/>
+        </w:rPr>
+        <w:t xml:space="preserve">......................................................... </w:t>
+      </w:r>
+      <w:r>
+        <w:rPr>
+          <w:rFonts w:ascii="Times New Roman" w:hAnsi="Times New Roman" w:cs="Times New Roman"/>
+          <w:sz w:val="24"/>
+          <w:szCs w:val="24"/>
+        </w:rPr>
+        <w:t xml:space="preserve"> 3</w:t>
+      </w:r>
+    </w:p>
+    <w:p>
+      <w:pPr>
+        <w:rPr>
+          <w:rFonts w:ascii="Times New Roman" w:hAnsi="Times New Roman" w:cs="Times New Roman"/>
+          <w:sz w:val="24"/>
+          <w:szCs w:val="24"/>
+        </w:rPr>
+      </w:pPr>
+      <w:r>
+        <w:rPr>
+          <w:rFonts w:ascii="Times New Roman" w:hAnsi="Times New Roman" w:cs="Times New Roman"/>
+          <w:sz w:val="24"/>
+          <w:szCs w:val="24"/>
+        </w:rPr>
+        <w:t>2</w:t>
+      </w:r>
+      <w:r>
+        <w:rPr>
+          <w:rFonts w:ascii="Times New Roman" w:hAnsi="Times New Roman" w:cs="Times New Roman"/>
+          <w:sz w:val="24"/>
+          <w:szCs w:val="24"/>
+        </w:rPr>
+        <w:t>.1</w:t>
+      </w:r>
+      <w:r>
+        <w:rPr>
+          <w:rFonts w:ascii="Times New Roman" w:hAnsi="Times New Roman" w:cs="Times New Roman"/>
+          <w:sz w:val="24"/>
+          <w:szCs w:val="24"/>
+        </w:rPr>
+        <w:t xml:space="preserve"> What is Response </w:t>
+      </w:r>
+      <w:proofErr w:type="gramStart"/>
+      <w:r>
+        <w:rPr>
+          <w:rFonts w:ascii="Times New Roman" w:hAnsi="Times New Roman" w:cs="Times New Roman"/>
+          <w:sz w:val="24"/>
+          <w:szCs w:val="24"/>
+        </w:rPr>
+        <w:t>Time ?</w:t>
+      </w:r>
+      <w:proofErr w:type="gramEnd"/>
+      <w:r>
+        <w:rPr>
+          <w:rFonts w:ascii="Times New Roman" w:hAnsi="Times New Roman" w:cs="Times New Roman"/>
+          <w:sz w:val="24"/>
+          <w:szCs w:val="24"/>
+        </w:rPr>
+        <w:t xml:space="preserve">................................................................................ </w:t>
+      </w:r>
+      <w:r>
+        <w:rPr>
+          <w:rFonts w:ascii="Times New Roman" w:hAnsi="Times New Roman" w:cs="Times New Roman"/>
+          <w:sz w:val="24"/>
+          <w:szCs w:val="24"/>
+        </w:rPr>
+        <w:t xml:space="preserve"> 3</w:t>
+      </w:r>
+    </w:p>
+    <w:p>
+      <w:pPr>
+        <w:rPr>
+          <w:rFonts w:ascii="Times New Roman" w:hAnsi="Times New Roman" w:cs="Times New Roman"/>
+          <w:sz w:val="24"/>
+          <w:szCs w:val="24"/>
+        </w:rPr>
+      </w:pPr>
+      <w:r>
+        <w:rPr>
+          <w:rFonts w:ascii="Times New Roman" w:hAnsi="Times New Roman" w:cs="Times New Roman"/>
+          <w:sz w:val="24"/>
+          <w:szCs w:val="24"/>
+        </w:rPr>
+        <w:t>2</w:t>
+      </w:r>
+      <w:r>
+        <w:rPr>
+          <w:rFonts w:ascii="Times New Roman" w:hAnsi="Times New Roman" w:cs="Times New Roman"/>
+          <w:sz w:val="24"/>
+          <w:szCs w:val="24"/>
+        </w:rPr>
+        <w:t>.2</w:t>
+      </w:r>
+      <w:r>
+        <w:rPr>
+          <w:rFonts w:ascii="Times New Roman" w:hAnsi="Times New Roman" w:cs="Times New Roman"/>
+          <w:sz w:val="24"/>
+          <w:szCs w:val="24"/>
+        </w:rPr>
+        <w:t xml:space="preserve"> Calculating Response Time …..</w:t>
+      </w:r>
+      <w:r>
+        <w:rPr>
+          <w:rFonts w:ascii="Times New Roman" w:hAnsi="Times New Roman" w:cs="Times New Roman"/>
+          <w:sz w:val="24"/>
+          <w:szCs w:val="24"/>
+        </w:rPr>
+        <w:t xml:space="preserve">...................................................................... </w:t>
+      </w:r>
+      <w:r>
+        <w:rPr>
+          <w:rFonts w:ascii="Times New Roman" w:hAnsi="Times New Roman" w:cs="Times New Roman"/>
+          <w:sz w:val="24"/>
+          <w:szCs w:val="24"/>
+        </w:rPr>
+        <w:t xml:space="preserve"> 3</w:t>
+      </w:r>
+    </w:p>
+    <w:p>
+      <w:pPr>
+        <w:rPr>
+          <w:rFonts w:ascii="Times New Roman" w:hAnsi="Times New Roman" w:cs="Times New Roman"/>
+          <w:sz w:val="24"/>
+          <w:szCs w:val="24"/>
+        </w:rPr>
+      </w:pPr>
+      <w:r>
+        <w:rPr>
+          <w:rFonts w:ascii="Times New Roman" w:hAnsi="Times New Roman" w:cs="Times New Roman"/>
+          <w:sz w:val="24"/>
+          <w:szCs w:val="24"/>
+        </w:rPr>
+        <w:t>2</w:t>
+      </w:r>
+      <w:r>
+        <w:rPr>
+          <w:rFonts w:ascii="Times New Roman" w:hAnsi="Times New Roman" w:cs="Times New Roman"/>
+          <w:sz w:val="24"/>
+          <w:szCs w:val="24"/>
+        </w:rPr>
+        <w:t>.</w:t>
+      </w:r>
+      <w:r>
+        <w:rPr>
+          <w:rFonts w:ascii="Times New Roman" w:hAnsi="Times New Roman" w:cs="Times New Roman"/>
+          <w:sz w:val="24"/>
+          <w:szCs w:val="24"/>
+        </w:rPr>
+        <w:t xml:space="preserve">3 Usage/Importance </w:t>
+      </w:r>
+      <w:r>
+        <w:rPr>
+          <w:rFonts w:ascii="Times New Roman" w:hAnsi="Times New Roman" w:cs="Times New Roman"/>
+          <w:sz w:val="24"/>
+          <w:szCs w:val="24"/>
+        </w:rPr>
+        <w:t xml:space="preserve">........................................................................................... </w:t>
+      </w:r>
+      <w:r>
+        <w:rPr>
+          <w:rFonts w:ascii="Times New Roman" w:hAnsi="Times New Roman" w:cs="Times New Roman"/>
+          <w:sz w:val="24"/>
+          <w:szCs w:val="24"/>
+        </w:rPr>
+        <w:t xml:space="preserve"> 4</w:t>
+      </w:r>
+    </w:p>
+    <w:p>
+      <w:pPr>
+        <w:rPr>
+          <w:rFonts w:ascii="Times New Roman" w:hAnsi="Times New Roman" w:cs="Times New Roman"/>
+          <w:sz w:val="24"/>
+          <w:szCs w:val="24"/>
+        </w:rPr>
+      </w:pPr>
+    </w:p>
+    <w:p>
+      <w:pPr>
+        <w:rPr>
+          <w:rFonts w:ascii="Times New Roman" w:hAnsi="Times New Roman" w:cs="Times New Roman"/>
+          <w:sz w:val="24"/>
+          <w:szCs w:val="24"/>
+        </w:rPr>
+      </w:pPr>
+      <w:r>
+        <w:rPr>
+          <w:rFonts w:ascii="Times New Roman" w:hAnsi="Times New Roman" w:cs="Times New Roman"/>
+          <w:sz w:val="24"/>
+          <w:szCs w:val="24"/>
+        </w:rPr>
+        <w:t xml:space="preserve">CHAPTER </w:t>
+      </w:r>
+      <w:r>
+        <w:rPr>
+          <w:rFonts w:ascii="Times New Roman" w:hAnsi="Times New Roman" w:cs="Times New Roman"/>
+          <w:sz w:val="24"/>
+          <w:szCs w:val="24"/>
+        </w:rPr>
+        <w:t>3</w:t>
+      </w:r>
+      <w:r>
+        <w:rPr>
+          <w:rFonts w:ascii="Times New Roman" w:hAnsi="Times New Roman" w:cs="Times New Roman"/>
+          <w:sz w:val="24"/>
+          <w:szCs w:val="24"/>
+        </w:rPr>
+        <w:t xml:space="preserve"> (</w:t>
+      </w:r>
+      <w:r>
+        <w:rPr>
+          <w:rFonts w:ascii="Times New Roman" w:hAnsi="Times New Roman" w:cs="Times New Roman"/>
+          <w:sz w:val="24"/>
+          <w:szCs w:val="24"/>
+        </w:rPr>
+        <w:t>Our Work</w:t>
+      </w:r>
+      <w:r>
+        <w:rPr>
+          <w:rFonts w:ascii="Times New Roman" w:hAnsi="Times New Roman" w:cs="Times New Roman"/>
+          <w:sz w:val="24"/>
+          <w:szCs w:val="24"/>
+        </w:rPr>
+        <w:t xml:space="preserve">) </w:t>
+      </w:r>
+      <w:r>
+        <w:rPr>
+          <w:rFonts w:ascii="Times New Roman" w:hAnsi="Times New Roman" w:cs="Times New Roman"/>
+          <w:sz w:val="24"/>
+          <w:szCs w:val="24"/>
+        </w:rPr>
+        <w:t>…………………</w:t>
+      </w:r>
+      <w:r>
+        <w:rPr>
+          <w:rFonts w:ascii="Times New Roman" w:hAnsi="Times New Roman" w:cs="Times New Roman"/>
+          <w:sz w:val="24"/>
+          <w:szCs w:val="24"/>
+        </w:rPr>
+        <w:t>.........................................................</w:t>
+      </w:r>
+      <w:r>
+        <w:rPr>
+          <w:rFonts w:ascii="Times New Roman" w:hAnsi="Times New Roman" w:cs="Times New Roman"/>
+          <w:sz w:val="24"/>
+          <w:szCs w:val="24"/>
+        </w:rPr>
+        <w:t xml:space="preserve">  5</w:t>
+      </w:r>
+    </w:p>
+    <w:p>
+      <w:pPr>
+        <w:rPr>
+          <w:rFonts w:ascii="Times New Roman" w:hAnsi="Times New Roman" w:cs="Times New Roman"/>
+          <w:sz w:val="24"/>
+          <w:szCs w:val="24"/>
+        </w:rPr>
+      </w:pPr>
+      <w:r>
+        <w:rPr>
+          <w:rFonts w:ascii="Times New Roman" w:hAnsi="Times New Roman" w:cs="Times New Roman"/>
+          <w:sz w:val="24"/>
+          <w:szCs w:val="24"/>
+        </w:rPr>
+        <w:t>3</w:t>
+      </w:r>
+      <w:r>
+        <w:rPr>
+          <w:rFonts w:ascii="Times New Roman" w:hAnsi="Times New Roman" w:cs="Times New Roman"/>
+          <w:sz w:val="24"/>
+          <w:szCs w:val="24"/>
+        </w:rPr>
+        <w:t>.1</w:t>
+      </w:r>
+      <w:r>
+        <w:rPr>
+          <w:rFonts w:ascii="Times New Roman" w:hAnsi="Times New Roman" w:cs="Times New Roman"/>
+          <w:sz w:val="24"/>
+          <w:szCs w:val="24"/>
+        </w:rPr>
+        <w:t xml:space="preserve"> </w:t>
+      </w:r>
+      <w:r>
+        <w:rPr>
+          <w:rFonts w:ascii="Times New Roman" w:hAnsi="Times New Roman" w:cs="Times New Roman"/>
+          <w:sz w:val="24"/>
+          <w:szCs w:val="24"/>
+        </w:rPr>
+        <w:t xml:space="preserve">Week </w:t>
+      </w:r>
+      <w:proofErr w:type="gramStart"/>
+      <w:r>
+        <w:rPr>
+          <w:rFonts w:ascii="Times New Roman" w:hAnsi="Times New Roman" w:cs="Times New Roman"/>
+          <w:sz w:val="24"/>
+          <w:szCs w:val="24"/>
+        </w:rPr>
+        <w:t>Activity</w:t>
+      </w:r>
+      <w:r>
+        <w:rPr>
+          <w:rFonts w:ascii="Times New Roman" w:hAnsi="Times New Roman" w:cs="Times New Roman"/>
+          <w:sz w:val="24"/>
+          <w:szCs w:val="24"/>
+        </w:rPr>
+        <w:t>..</w:t>
+      </w:r>
+      <w:proofErr w:type="gramEnd"/>
+      <w:r>
+        <w:rPr>
+          <w:rFonts w:ascii="Times New Roman" w:hAnsi="Times New Roman" w:cs="Times New Roman"/>
+          <w:sz w:val="24"/>
+          <w:szCs w:val="24"/>
+        </w:rPr>
+        <w:t>………</w:t>
+      </w:r>
+      <w:r>
+        <w:rPr>
+          <w:rFonts w:ascii="Times New Roman" w:hAnsi="Times New Roman" w:cs="Times New Roman"/>
+          <w:sz w:val="24"/>
+          <w:szCs w:val="24"/>
+        </w:rPr>
+        <w:t>..</w:t>
+      </w:r>
+      <w:r>
+        <w:rPr>
+          <w:rFonts w:ascii="Times New Roman" w:hAnsi="Times New Roman" w:cs="Times New Roman"/>
+          <w:sz w:val="24"/>
+          <w:szCs w:val="24"/>
+        </w:rPr>
+        <w:t>………………………</w:t>
+      </w:r>
+      <w:r>
+        <w:rPr>
+          <w:rFonts w:ascii="Times New Roman" w:hAnsi="Times New Roman" w:cs="Times New Roman"/>
+          <w:sz w:val="24"/>
+          <w:szCs w:val="24"/>
+        </w:rPr>
+        <w:t>.........................................</w:t>
+      </w:r>
+      <w:r>
+        <w:rPr>
+          <w:rFonts w:ascii="Times New Roman" w:hAnsi="Times New Roman" w:cs="Times New Roman"/>
+          <w:sz w:val="24"/>
+          <w:szCs w:val="24"/>
+        </w:rPr>
+        <w:t>.</w:t>
+      </w:r>
+      <w:r>
+        <w:rPr>
+          <w:rFonts w:ascii="Times New Roman" w:hAnsi="Times New Roman" w:cs="Times New Roman"/>
+          <w:sz w:val="24"/>
+          <w:szCs w:val="24"/>
+        </w:rPr>
+        <w:t xml:space="preserve">.... </w:t>
+      </w:r>
+      <w:r>
+        <w:rPr>
+          <w:rFonts w:ascii="Times New Roman" w:hAnsi="Times New Roman" w:cs="Times New Roman"/>
+          <w:sz w:val="24"/>
+          <w:szCs w:val="24"/>
+        </w:rPr>
+        <w:t xml:space="preserve"> 5</w:t>
+      </w:r>
+    </w:p>
+    <w:p>
+      <w:pPr>
+        <w:rPr>
+          <w:rFonts w:ascii="Times New Roman" w:hAnsi="Times New Roman" w:cs="Times New Roman"/>
+          <w:sz w:val="24"/>
+          <w:szCs w:val="24"/>
+        </w:rPr>
+      </w:pPr>
+    </w:p>
+    <w:p>
+      <w:pPr>
+        <w:rPr>
+          <w:rFonts w:ascii="Times New Roman" w:hAnsi="Times New Roman" w:cs="Times New Roman"/>
+          <w:sz w:val="24"/>
+          <w:szCs w:val="24"/>
+        </w:rPr>
+      </w:pPr>
+      <w:r>
+        <w:rPr>
+          <w:rFonts w:ascii="Times New Roman" w:hAnsi="Times New Roman" w:cs="Times New Roman"/>
+          <w:sz w:val="24"/>
+          <w:szCs w:val="24"/>
+        </w:rPr>
+        <w:t xml:space="preserve">CHAPTER </w:t>
+      </w:r>
+      <w:r>
+        <w:rPr>
+          <w:rFonts w:ascii="Times New Roman" w:hAnsi="Times New Roman" w:cs="Times New Roman"/>
+          <w:sz w:val="24"/>
+          <w:szCs w:val="24"/>
+        </w:rPr>
+        <w:t>4</w:t>
+      </w:r>
+      <w:r>
+        <w:rPr>
+          <w:rFonts w:ascii="Times New Roman" w:hAnsi="Times New Roman" w:cs="Times New Roman"/>
+          <w:sz w:val="24"/>
+          <w:szCs w:val="24"/>
+        </w:rPr>
+        <w:t xml:space="preserve"> (CONCLUSIONS AND </w:t>
+      </w:r>
+      <w:r>
+        <w:rPr>
+          <w:rFonts w:ascii="Times New Roman" w:hAnsi="Times New Roman" w:cs="Times New Roman"/>
+          <w:sz w:val="24"/>
+          <w:szCs w:val="24"/>
+        </w:rPr>
+        <w:t>RESULTS</w:t>
+      </w:r>
+      <w:r>
+        <w:rPr>
+          <w:rFonts w:ascii="Times New Roman" w:hAnsi="Times New Roman" w:cs="Times New Roman"/>
+          <w:sz w:val="24"/>
+          <w:szCs w:val="24"/>
+        </w:rPr>
+        <w:t>)</w:t>
+      </w:r>
+      <w:r>
+        <w:rPr>
+          <w:rFonts w:ascii="Times New Roman" w:hAnsi="Times New Roman" w:cs="Times New Roman"/>
+          <w:sz w:val="24"/>
+          <w:szCs w:val="24"/>
+        </w:rPr>
+        <w:t>.</w:t>
+      </w:r>
+      <w:r>
+        <w:rPr>
+          <w:rFonts w:ascii="Times New Roman" w:hAnsi="Times New Roman" w:cs="Times New Roman"/>
+          <w:sz w:val="24"/>
+          <w:szCs w:val="24"/>
+        </w:rPr>
+        <w:t>…</w:t>
+      </w:r>
+      <w:r>
+        <w:rPr>
+          <w:rFonts w:ascii="Times New Roman" w:hAnsi="Times New Roman" w:cs="Times New Roman"/>
+          <w:sz w:val="24"/>
+          <w:szCs w:val="24"/>
+        </w:rPr>
+        <w:t>..............................</w:t>
+      </w:r>
+      <w:r>
+        <w:rPr>
+          <w:rFonts w:ascii="Times New Roman" w:hAnsi="Times New Roman" w:cs="Times New Roman"/>
+          <w:sz w:val="24"/>
+          <w:szCs w:val="24"/>
+        </w:rPr>
+        <w:t>............ 10</w:t>
+      </w:r>
+    </w:p>
+    <w:p>
+      <w:pPr>
+        <w:rPr>
+          <w:rFonts w:ascii="Times New Roman" w:hAnsi="Times New Roman" w:cs="Times New Roman"/>
+          <w:sz w:val="24"/>
+          <w:szCs w:val="24"/>
+        </w:rPr>
+      </w:pPr>
+      <w:r>
+        <w:rPr>
+          <w:rFonts w:ascii="Times New Roman" w:hAnsi="Times New Roman" w:cs="Times New Roman"/>
+          <w:sz w:val="24"/>
+          <w:szCs w:val="24"/>
+        </w:rPr>
+        <w:t>4.1 Future Scope ………………………………………………………………… 10</w:t>
+      </w:r>
+    </w:p>
+    <w:p>
+      <w:pPr>
+        <w:rPr>
+          <w:rFonts w:ascii="Times New Roman" w:hAnsi="Times New Roman" w:cs="Times New Roman"/>
+          <w:sz w:val="24"/>
+          <w:szCs w:val="24"/>
+        </w:rPr>
+      </w:pPr>
+    </w:p>
+    <w:p>
+      <w:pPr>
+        <w:rPr>
+          <w:rFonts w:ascii="Times New Roman" w:hAnsi="Times New Roman" w:cs="Times New Roman"/>
+          <w:sz w:val="24"/>
+          <w:szCs w:val="24"/>
+        </w:rPr>
+      </w:pPr>
+      <w:r>
+        <w:rPr>
+          <w:rFonts w:ascii="Times New Roman" w:hAnsi="Times New Roman" w:cs="Times New Roman"/>
+          <w:sz w:val="24"/>
+          <w:szCs w:val="24"/>
+        </w:rPr>
+        <w:t>BIBLIOGRAPHY</w:t>
+      </w:r>
+      <w:r>
+        <w:rPr>
+          <w:rFonts w:ascii="Times New Roman" w:hAnsi="Times New Roman" w:cs="Times New Roman"/>
+          <w:sz w:val="24"/>
+          <w:szCs w:val="24"/>
+        </w:rPr>
+        <w:t>.....</w:t>
+      </w:r>
+      <w:r>
+        <w:rPr>
+          <w:rFonts w:ascii="Times New Roman" w:hAnsi="Times New Roman" w:cs="Times New Roman"/>
+          <w:sz w:val="24"/>
+          <w:szCs w:val="24"/>
+        </w:rPr>
+        <w:t>.</w:t>
+      </w:r>
+      <w:r>
+        <w:rPr>
+          <w:rFonts w:ascii="Times New Roman" w:hAnsi="Times New Roman" w:cs="Times New Roman"/>
+          <w:sz w:val="24"/>
+          <w:szCs w:val="24"/>
+        </w:rPr>
+        <w:t xml:space="preserve">............................................................................................. </w:t>
+      </w:r>
+      <w:r>
+        <w:rPr>
+          <w:rFonts w:ascii="Times New Roman" w:hAnsi="Times New Roman" w:cs="Times New Roman"/>
+          <w:sz w:val="24"/>
+          <w:szCs w:val="24"/>
+        </w:rPr>
+        <w:t>11</w:t>
       </w:r>
     </w:p>
     <w:p>
@@ -1914,90 +2806,342 @@
         <w:jc w:val="center"/>
         <w:rPr>
           <w:rFonts w:ascii="Times New Roman" w:hAnsi="Times New Roman" w:cs="Times New Roman"/>
-          <w:sz w:val="28"/>
-          <w:szCs w:val="28"/>
-        </w:rPr>
-      </w:pPr>
-      <w:r>
-        <w:rPr>
-          <w:rFonts w:ascii="Times New Roman" w:hAnsi="Times New Roman" w:cs="Times New Roman"/>
-          <w:sz w:val="28"/>
-          <w:szCs w:val="28"/>
-        </w:rPr>
-        <w:lastRenderedPageBreak/>
+          <w:sz w:val="24"/>
+          <w:szCs w:val="24"/>
+        </w:rPr>
+      </w:pPr>
+    </w:p>
+    <w:p>
+      <w:pPr>
+        <w:jc w:val="center"/>
+        <w:rPr>
+          <w:rFonts w:ascii="Times New Roman" w:hAnsi="Times New Roman" w:cs="Times New Roman"/>
+          <w:sz w:val="28"/>
+          <w:szCs w:val="28"/>
+        </w:rPr>
+      </w:pPr>
+    </w:p>
+    <w:p>
+      <w:pPr>
+        <w:jc w:val="center"/>
+        <w:rPr>
+          <w:rFonts w:ascii="Times New Roman" w:hAnsi="Times New Roman" w:cs="Times New Roman"/>
+          <w:sz w:val="28"/>
+          <w:szCs w:val="28"/>
+        </w:rPr>
+      </w:pPr>
+    </w:p>
+    <w:p>
+      <w:pPr>
+        <w:jc w:val="center"/>
+        <w:rPr>
+          <w:rFonts w:ascii="Times New Roman" w:hAnsi="Times New Roman" w:cs="Times New Roman"/>
+          <w:sz w:val="28"/>
+          <w:szCs w:val="28"/>
+        </w:rPr>
+      </w:pPr>
+    </w:p>
+    <w:p>
+      <w:pPr>
+        <w:jc w:val="center"/>
+        <w:rPr>
+          <w:rFonts w:ascii="Times New Roman" w:hAnsi="Times New Roman" w:cs="Times New Roman"/>
+          <w:sz w:val="28"/>
+          <w:szCs w:val="28"/>
+        </w:rPr>
+      </w:pPr>
+    </w:p>
+    <w:p>
+      <w:pPr>
+        <w:jc w:val="center"/>
+        <w:rPr>
+          <w:rFonts w:ascii="Times New Roman" w:hAnsi="Times New Roman" w:cs="Times New Roman"/>
+          <w:sz w:val="28"/>
+          <w:szCs w:val="28"/>
+        </w:rPr>
+      </w:pPr>
+    </w:p>
+    <w:p>
+      <w:pPr>
+        <w:jc w:val="center"/>
+        <w:rPr>
+          <w:rFonts w:ascii="Times New Roman" w:hAnsi="Times New Roman" w:cs="Times New Roman"/>
+          <w:sz w:val="28"/>
+          <w:szCs w:val="28"/>
+        </w:rPr>
+      </w:pPr>
+    </w:p>
+    <w:p>
+      <w:pPr>
+        <w:jc w:val="center"/>
+        <w:rPr>
+          <w:rFonts w:ascii="Times New Roman" w:hAnsi="Times New Roman" w:cs="Times New Roman"/>
+          <w:b/>
+          <w:sz w:val="28"/>
+          <w:szCs w:val="28"/>
+        </w:rPr>
+      </w:pPr>
+    </w:p>
+    <w:p>
+      <w:pPr>
+        <w:jc w:val="center"/>
+        <w:rPr>
+          <w:rFonts w:ascii="Times New Roman" w:hAnsi="Times New Roman" w:cs="Times New Roman"/>
+          <w:b/>
+          <w:sz w:val="28"/>
+          <w:szCs w:val="28"/>
+        </w:rPr>
+      </w:pPr>
+    </w:p>
+    <w:p>
+      <w:pPr>
+        <w:jc w:val="center"/>
+        <w:rPr>
+          <w:rFonts w:ascii="Times New Roman" w:hAnsi="Times New Roman" w:cs="Times New Roman"/>
+          <w:b/>
+          <w:sz w:val="28"/>
+          <w:szCs w:val="28"/>
+        </w:rPr>
+      </w:pPr>
+    </w:p>
+    <w:p>
+      <w:pPr>
+        <w:jc w:val="center"/>
+        <w:rPr>
+          <w:rFonts w:ascii="Times New Roman" w:hAnsi="Times New Roman" w:cs="Times New Roman"/>
+          <w:b/>
+          <w:sz w:val="32"/>
+          <w:szCs w:val="32"/>
+        </w:rPr>
+      </w:pPr>
+      <w:r>
+        <w:rPr>
+          <w:rFonts w:ascii="Times New Roman" w:hAnsi="Times New Roman" w:cs="Times New Roman"/>
+          <w:b/>
+          <w:sz w:val="32"/>
+          <w:szCs w:val="32"/>
+        </w:rPr>
+        <w:t>Chapter-1</w:t>
+      </w:r>
+    </w:p>
+    <w:p>
+      <w:pPr>
+        <w:jc w:val="center"/>
+        <w:rPr>
+          <w:rFonts w:ascii="Times New Roman" w:hAnsi="Times New Roman" w:cs="Times New Roman"/>
+          <w:b/>
+          <w:sz w:val="32"/>
+          <w:szCs w:val="32"/>
+        </w:rPr>
+      </w:pPr>
+    </w:p>
+    <w:p>
+      <w:pPr>
+        <w:jc w:val="center"/>
+        <w:rPr>
+          <w:rFonts w:ascii="Times New Roman" w:hAnsi="Times New Roman" w:cs="Times New Roman"/>
+          <w:b/>
+          <w:i/>
+          <w:sz w:val="32"/>
+          <w:szCs w:val="32"/>
+        </w:rPr>
+      </w:pPr>
+      <w:r>
+        <w:rPr>
+          <w:rFonts w:ascii="Times New Roman" w:hAnsi="Times New Roman" w:cs="Times New Roman"/>
+          <w:b/>
+          <w:i/>
+          <w:sz w:val="32"/>
+          <w:szCs w:val="32"/>
+        </w:rPr>
         <w:t>Introduction</w:t>
       </w:r>
     </w:p>
     <w:p>
       <w:pPr>
-        <w:rPr>
-          <w:rFonts w:ascii="Times New Roman" w:hAnsi="Times New Roman" w:cs="Times New Roman"/>
-          <w:sz w:val="28"/>
-          <w:szCs w:val="28"/>
-        </w:rPr>
-      </w:pPr>
-    </w:p>
-    <w:p>
-      <w:pPr>
         <w:jc w:val="center"/>
         <w:rPr>
           <w:rFonts w:ascii="Times New Roman" w:hAnsi="Times New Roman" w:cs="Times New Roman"/>
-          <w:sz w:val="28"/>
-          <w:szCs w:val="28"/>
-        </w:rPr>
-      </w:pPr>
-      <w:r>
-        <w:rPr>
-          <w:rFonts w:ascii="Times New Roman" w:hAnsi="Times New Roman" w:cs="Times New Roman"/>
-          <w:sz w:val="28"/>
-          <w:szCs w:val="28"/>
-        </w:rPr>
-        <w:t>Problem Statement</w:t>
-      </w:r>
-    </w:p>
-    <w:p>
-      <w:pPr>
-        <w:rPr>
-          <w:rFonts w:ascii="Times New Roman" w:hAnsi="Times New Roman" w:cs="Times New Roman"/>
-          <w:sz w:val="28"/>
-          <w:szCs w:val="28"/>
-        </w:rPr>
-      </w:pPr>
-    </w:p>
-    <w:p>
-      <w:pPr>
-        <w:rPr>
-          <w:rFonts w:ascii="Times New Roman" w:hAnsi="Times New Roman" w:cs="Times New Roman"/>
-          <w:sz w:val="28"/>
-          <w:szCs w:val="28"/>
-        </w:rPr>
-      </w:pPr>
-    </w:p>
-    <w:p>
-      <w:pPr>
-        <w:jc w:val="center"/>
-        <w:rPr>
-          <w:rFonts w:ascii="Times New Roman" w:hAnsi="Times New Roman" w:cs="Times New Roman"/>
-          <w:sz w:val="28"/>
-          <w:szCs w:val="28"/>
-        </w:rPr>
-      </w:pPr>
-      <w:r>
-        <w:rPr>
-          <w:rFonts w:ascii="Times New Roman" w:hAnsi="Times New Roman" w:cs="Times New Roman"/>
-          <w:sz w:val="28"/>
-          <w:szCs w:val="28"/>
-        </w:rPr>
-        <w:t xml:space="preserve">Current </w:t>
-      </w:r>
-      <w:r>
-        <w:rPr>
-          <w:rFonts w:ascii="Times New Roman" w:hAnsi="Times New Roman" w:cs="Times New Roman"/>
-          <w:sz w:val="28"/>
-          <w:szCs w:val="28"/>
-        </w:rPr>
-        <w:t>State of Art</w:t>
-      </w:r>
+          <w:b/>
+          <w:sz w:val="28"/>
+          <w:szCs w:val="28"/>
+        </w:rPr>
+      </w:pPr>
+    </w:p>
+    <w:p>
+      <w:pPr>
+        <w:rPr>
+          <w:rFonts w:ascii="Times New Roman" w:hAnsi="Times New Roman" w:cs="Times New Roman"/>
+          <w:sz w:val="28"/>
+          <w:szCs w:val="28"/>
+        </w:rPr>
+      </w:pPr>
+      <w:r>
+        <w:rPr>
+          <w:rFonts w:ascii="Times New Roman" w:hAnsi="Times New Roman" w:cs="Times New Roman"/>
+          <w:sz w:val="28"/>
+          <w:szCs w:val="28"/>
+        </w:rPr>
+        <w:t>The smaller the response time the better is the Website</w:t>
+      </w:r>
+      <w:r>
+        <w:rPr>
+          <w:rFonts w:ascii="Times New Roman" w:hAnsi="Times New Roman" w:cs="Times New Roman"/>
+          <w:sz w:val="28"/>
+          <w:szCs w:val="28"/>
+        </w:rPr>
+        <w:t>’s</w:t>
+      </w:r>
+      <w:r>
+        <w:rPr>
+          <w:rFonts w:ascii="Times New Roman" w:hAnsi="Times New Roman" w:cs="Times New Roman"/>
+          <w:sz w:val="28"/>
+          <w:szCs w:val="28"/>
+        </w:rPr>
+        <w:t xml:space="preserve"> </w:t>
+      </w:r>
+      <w:proofErr w:type="spellStart"/>
+      <w:proofErr w:type="gramStart"/>
+      <w:r>
+        <w:rPr>
+          <w:rFonts w:ascii="Times New Roman" w:hAnsi="Times New Roman" w:cs="Times New Roman"/>
+          <w:sz w:val="28"/>
+          <w:szCs w:val="28"/>
+        </w:rPr>
+        <w:t>economy.When</w:t>
+      </w:r>
+      <w:proofErr w:type="spellEnd"/>
+      <w:proofErr w:type="gramEnd"/>
+      <w:r>
+        <w:rPr>
+          <w:rFonts w:ascii="Times New Roman" w:hAnsi="Times New Roman" w:cs="Times New Roman"/>
+          <w:sz w:val="28"/>
+          <w:szCs w:val="28"/>
+        </w:rPr>
+        <w:t xml:space="preserve"> we talk about E-Commerce the first thing that comes into our mind is the money made by the E-Commerce websites. All big companies like Amazon, </w:t>
+      </w:r>
+      <w:proofErr w:type="spellStart"/>
+      <w:r>
+        <w:rPr>
+          <w:rFonts w:ascii="Times New Roman" w:hAnsi="Times New Roman" w:cs="Times New Roman"/>
+          <w:sz w:val="28"/>
+          <w:szCs w:val="28"/>
+        </w:rPr>
+        <w:t>Flipcart</w:t>
+      </w:r>
+      <w:proofErr w:type="spellEnd"/>
+      <w:r>
+        <w:rPr>
+          <w:rFonts w:ascii="Times New Roman" w:hAnsi="Times New Roman" w:cs="Times New Roman"/>
+          <w:sz w:val="28"/>
+          <w:szCs w:val="28"/>
+        </w:rPr>
+        <w:t xml:space="preserve"> </w:t>
+      </w:r>
+      <w:proofErr w:type="spellStart"/>
+      <w:r>
+        <w:rPr>
+          <w:rFonts w:ascii="Times New Roman" w:hAnsi="Times New Roman" w:cs="Times New Roman"/>
+          <w:sz w:val="28"/>
+          <w:szCs w:val="28"/>
+        </w:rPr>
+        <w:t>etc</w:t>
+      </w:r>
+      <w:proofErr w:type="spellEnd"/>
+      <w:r>
+        <w:rPr>
+          <w:rFonts w:ascii="Times New Roman" w:hAnsi="Times New Roman" w:cs="Times New Roman"/>
+          <w:sz w:val="28"/>
+          <w:szCs w:val="28"/>
+        </w:rPr>
+        <w:t xml:space="preserve"> put a lot of money to check that the response time of the website remains small</w:t>
+      </w:r>
+      <w:r>
+        <w:rPr>
+          <w:rFonts w:ascii="Times New Roman" w:hAnsi="Times New Roman" w:cs="Times New Roman"/>
+          <w:sz w:val="28"/>
+          <w:szCs w:val="28"/>
+        </w:rPr>
+        <w:t xml:space="preserve"> at all the time of a day</w:t>
+      </w:r>
+      <w:r>
+        <w:rPr>
+          <w:rFonts w:ascii="Times New Roman" w:hAnsi="Times New Roman" w:cs="Times New Roman"/>
+          <w:sz w:val="28"/>
+          <w:szCs w:val="28"/>
+        </w:rPr>
+        <w:t>.</w:t>
+      </w:r>
+    </w:p>
+    <w:p>
+      <w:pPr>
+        <w:rPr>
+          <w:rFonts w:ascii="Times New Roman" w:hAnsi="Times New Roman" w:cs="Times New Roman"/>
+          <w:sz w:val="28"/>
+          <w:szCs w:val="28"/>
+        </w:rPr>
+      </w:pPr>
+      <w:r>
+        <w:rPr>
+          <w:rFonts w:ascii="Times New Roman" w:hAnsi="Times New Roman" w:cs="Times New Roman"/>
+          <w:sz w:val="28"/>
+          <w:szCs w:val="28"/>
+        </w:rPr>
+        <w:t xml:space="preserve">The smaller the response time the smaller is the time taken to get from one request to other </w:t>
+      </w:r>
+      <w:proofErr w:type="gramStart"/>
+      <w:r>
+        <w:rPr>
+          <w:rFonts w:ascii="Times New Roman" w:hAnsi="Times New Roman" w:cs="Times New Roman"/>
+          <w:sz w:val="28"/>
+          <w:szCs w:val="28"/>
+        </w:rPr>
+        <w:t>request ,</w:t>
+      </w:r>
+      <w:proofErr w:type="gramEnd"/>
+      <w:r>
+        <w:rPr>
+          <w:rFonts w:ascii="Times New Roman" w:hAnsi="Times New Roman" w:cs="Times New Roman"/>
+          <w:sz w:val="28"/>
+          <w:szCs w:val="28"/>
+        </w:rPr>
+        <w:t xml:space="preserve"> thus more people will stay on the site. Which help converting a viewer into a customer. Hence directly affecting the sales</w:t>
+      </w:r>
+      <w:r>
+        <w:rPr>
+          <w:rFonts w:ascii="Times New Roman" w:hAnsi="Times New Roman" w:cs="Times New Roman"/>
+          <w:sz w:val="28"/>
+          <w:szCs w:val="28"/>
+        </w:rPr>
+        <w:t xml:space="preserve"> of the products in a shopping website.</w:t>
+      </w:r>
+    </w:p>
+    <w:p>
+      <w:pPr>
+        <w:rPr>
+          <w:rFonts w:ascii="Times New Roman" w:hAnsi="Times New Roman" w:cs="Times New Roman"/>
+          <w:sz w:val="28"/>
+          <w:szCs w:val="28"/>
+        </w:rPr>
+      </w:pPr>
+    </w:p>
+    <w:p>
+      <w:pPr>
+        <w:rPr>
+          <w:rFonts w:ascii="Times New Roman" w:hAnsi="Times New Roman" w:cs="Times New Roman"/>
+          <w:sz w:val="28"/>
+          <w:szCs w:val="28"/>
+        </w:rPr>
+      </w:pPr>
+    </w:p>
+    <w:p>
+      <w:pPr>
+        <w:rPr>
+          <w:rFonts w:ascii="Times New Roman" w:hAnsi="Times New Roman" w:cs="Times New Roman"/>
+          <w:sz w:val="28"/>
+          <w:szCs w:val="28"/>
+        </w:rPr>
+      </w:pPr>
     </w:p>
     <w:p>
       <w:pPr>
@@ -2017,38 +3161,1200 @@
     </w:p>
     <w:p>
       <w:pPr>
+        <w:tabs>
+          <w:tab w:val="left" w:pos="720"/>
+          <w:tab w:val="center" w:pos="4513"/>
+        </w:tabs>
+        <w:rPr>
+          <w:rFonts w:ascii="Times New Roman" w:hAnsi="Times New Roman" w:cs="Times New Roman"/>
+          <w:b/>
+          <w:sz w:val="32"/>
+          <w:szCs w:val="32"/>
+        </w:rPr>
+      </w:pPr>
+      <w:r>
+        <w:rPr>
+          <w:rFonts w:ascii="Times New Roman" w:hAnsi="Times New Roman" w:cs="Times New Roman"/>
+          <w:sz w:val="28"/>
+          <w:szCs w:val="28"/>
+        </w:rPr>
+        <w:lastRenderedPageBreak/>
+        <w:tab/>
+      </w:r>
+      <w:r>
+        <w:rPr>
+          <w:rFonts w:ascii="Times New Roman" w:hAnsi="Times New Roman" w:cs="Times New Roman"/>
+          <w:sz w:val="28"/>
+          <w:szCs w:val="28"/>
+        </w:rPr>
+        <w:tab/>
+      </w:r>
+      <w:r>
+        <w:rPr>
+          <w:rFonts w:ascii="Times New Roman" w:hAnsi="Times New Roman" w:cs="Times New Roman"/>
+          <w:b/>
+          <w:sz w:val="32"/>
+          <w:szCs w:val="32"/>
+        </w:rPr>
+        <w:t>Chapter-2</w:t>
+      </w:r>
+    </w:p>
+    <w:p>
+      <w:pPr>
+        <w:tabs>
+          <w:tab w:val="left" w:pos="720"/>
+          <w:tab w:val="center" w:pos="4513"/>
+        </w:tabs>
+        <w:rPr>
+          <w:rFonts w:ascii="Times New Roman" w:hAnsi="Times New Roman" w:cs="Times New Roman"/>
+          <w:sz w:val="32"/>
+          <w:szCs w:val="32"/>
+        </w:rPr>
+      </w:pPr>
+    </w:p>
+    <w:p>
+      <w:pPr>
+        <w:tabs>
+          <w:tab w:val="left" w:pos="720"/>
+          <w:tab w:val="center" w:pos="4513"/>
+        </w:tabs>
         <w:jc w:val="center"/>
         <w:rPr>
           <w:rFonts w:ascii="Times New Roman" w:hAnsi="Times New Roman" w:cs="Times New Roman"/>
-          <w:sz w:val="28"/>
-          <w:szCs w:val="28"/>
-        </w:rPr>
-      </w:pPr>
-      <w:r>
-        <w:rPr>
-          <w:rFonts w:ascii="Times New Roman" w:hAnsi="Times New Roman" w:cs="Times New Roman"/>
+          <w:b/>
+          <w:i/>
+          <w:sz w:val="32"/>
+          <w:szCs w:val="32"/>
+        </w:rPr>
+      </w:pPr>
+      <w:r>
+        <w:rPr>
+          <w:rFonts w:ascii="Times New Roman" w:hAnsi="Times New Roman" w:cs="Times New Roman"/>
+          <w:b/>
+          <w:i/>
+          <w:sz w:val="32"/>
+          <w:szCs w:val="32"/>
+        </w:rPr>
+        <w:t>Response Time</w:t>
+      </w:r>
+    </w:p>
+    <w:p>
+      <w:pPr>
+        <w:tabs>
+          <w:tab w:val="left" w:pos="720"/>
+          <w:tab w:val="center" w:pos="4513"/>
+        </w:tabs>
+        <w:jc w:val="center"/>
+        <w:rPr>
+          <w:rFonts w:ascii="Times New Roman" w:hAnsi="Times New Roman" w:cs="Times New Roman"/>
+          <w:b/>
+          <w:sz w:val="28"/>
+          <w:szCs w:val="28"/>
+        </w:rPr>
+      </w:pPr>
+    </w:p>
+    <w:p>
+      <w:pPr>
+        <w:tabs>
+          <w:tab w:val="left" w:pos="720"/>
+          <w:tab w:val="center" w:pos="4513"/>
+        </w:tabs>
+        <w:rPr>
+          <w:rFonts w:ascii="Times New Roman" w:hAnsi="Times New Roman" w:cs="Times New Roman"/>
+          <w:b/>
+          <w:sz w:val="32"/>
+          <w:szCs w:val="32"/>
+        </w:rPr>
+      </w:pPr>
+      <w:r>
+        <w:rPr>
+          <w:rFonts w:ascii="Times New Roman" w:hAnsi="Times New Roman" w:cs="Times New Roman"/>
+          <w:b/>
+          <w:sz w:val="32"/>
+          <w:szCs w:val="32"/>
+        </w:rPr>
+        <w:t xml:space="preserve">2.1 What is Response </w:t>
+      </w:r>
+      <w:proofErr w:type="gramStart"/>
+      <w:r>
+        <w:rPr>
+          <w:rFonts w:ascii="Times New Roman" w:hAnsi="Times New Roman" w:cs="Times New Roman"/>
+          <w:b/>
+          <w:sz w:val="32"/>
+          <w:szCs w:val="32"/>
+        </w:rPr>
+        <w:t>Time ?</w:t>
+      </w:r>
+      <w:proofErr w:type="gramEnd"/>
+    </w:p>
+    <w:p>
+      <w:pPr>
+        <w:tabs>
+          <w:tab w:val="left" w:pos="720"/>
+          <w:tab w:val="center" w:pos="4513"/>
+        </w:tabs>
+        <w:rPr>
+          <w:rFonts w:ascii="Times New Roman" w:hAnsi="Times New Roman" w:cs="Times New Roman"/>
+          <w:color w:val="222222"/>
+          <w:sz w:val="28"/>
+          <w:szCs w:val="28"/>
+        </w:rPr>
+      </w:pPr>
+      <w:r>
+        <w:rPr>
+          <w:rFonts w:ascii="Times New Roman" w:hAnsi="Times New Roman" w:cs="Times New Roman"/>
+          <w:sz w:val="28"/>
+          <w:szCs w:val="28"/>
+        </w:rPr>
+        <w:tab/>
+      </w:r>
+      <w:r>
+        <w:rPr>
+          <w:rFonts w:ascii="Times New Roman" w:hAnsi="Times New Roman" w:cs="Times New Roman"/>
+          <w:color w:val="222222"/>
+          <w:sz w:val="28"/>
+          <w:szCs w:val="28"/>
+        </w:rPr>
+        <w:t>Response time refers to the amount of time Enterprise Server takes to return the results of a request to the user.</w:t>
+      </w:r>
+      <w:r>
+        <w:rPr>
+          <w:rFonts w:ascii="Times New Roman" w:hAnsi="Times New Roman" w:cs="Times New Roman"/>
+          <w:color w:val="222222"/>
+          <w:sz w:val="28"/>
+          <w:szCs w:val="28"/>
+        </w:rPr>
+        <w:t xml:space="preserve"> The </w:t>
+      </w:r>
+      <w:r>
+        <w:rPr>
+          <w:rFonts w:ascii="Times New Roman" w:hAnsi="Times New Roman" w:cs="Times New Roman"/>
+          <w:color w:val="262626"/>
+          <w:sz w:val="28"/>
+          <w:szCs w:val="28"/>
+          <w:shd w:val="clear" w:color="auto" w:fill="FFFFFF"/>
+        </w:rPr>
+        <w:t>time it takes to perform a HTTP GET to the specified URL</w:t>
+      </w:r>
+      <w:r>
+        <w:rPr>
+          <w:rFonts w:ascii="Times New Roman" w:hAnsi="Times New Roman" w:cs="Times New Roman"/>
+          <w:color w:val="262626"/>
+          <w:sz w:val="28"/>
+          <w:szCs w:val="28"/>
+          <w:shd w:val="clear" w:color="auto" w:fill="FFFFFF"/>
+        </w:rPr>
+        <w:t>.</w:t>
+      </w:r>
+      <w:r>
+        <w:rPr>
+          <w:rFonts w:ascii="Arial" w:hAnsi="Arial" w:cs="Arial"/>
+          <w:color w:val="222222"/>
+          <w:sz w:val="18"/>
+          <w:szCs w:val="18"/>
+        </w:rPr>
+        <w:t xml:space="preserve"> </w:t>
+      </w:r>
+      <w:r>
+        <w:rPr>
+          <w:rFonts w:ascii="Times New Roman" w:hAnsi="Times New Roman" w:cs="Times New Roman"/>
+          <w:color w:val="222222"/>
+          <w:sz w:val="28"/>
+          <w:szCs w:val="28"/>
+        </w:rPr>
+        <w:t>The faster the response time, the more requests per minute are being processed. However, as the number of users on the system increases, the response time starts to increase as well, even though the number of requests per minute declines.</w:t>
+      </w:r>
+    </w:p>
+    <w:p>
+      <w:pPr>
+        <w:tabs>
+          <w:tab w:val="left" w:pos="720"/>
+          <w:tab w:val="center" w:pos="4513"/>
+        </w:tabs>
+        <w:rPr>
+          <w:rFonts w:ascii="Times New Roman" w:hAnsi="Times New Roman" w:cs="Times New Roman"/>
+          <w:color w:val="262626"/>
+          <w:sz w:val="28"/>
+          <w:szCs w:val="28"/>
+          <w:shd w:val="clear" w:color="auto" w:fill="FFFFFF"/>
+        </w:rPr>
+      </w:pPr>
+      <w:r>
+        <w:rPr>
+          <w:rFonts w:ascii="Times New Roman" w:hAnsi="Times New Roman" w:cs="Times New Roman"/>
+          <w:color w:val="545454"/>
+          <w:sz w:val="28"/>
+          <w:szCs w:val="28"/>
+          <w:shd w:val="clear" w:color="auto" w:fill="FFFFFF"/>
+        </w:rPr>
+        <w:t>Response time is commonly considered to be the amount of time that passes between when the user requests the first byte of information until the last byte of every image, style sheet or java file scripts are delivered to them.</w:t>
+      </w:r>
+    </w:p>
+    <w:p>
+      <w:pPr>
+        <w:tabs>
+          <w:tab w:val="left" w:pos="720"/>
+          <w:tab w:val="center" w:pos="4513"/>
+        </w:tabs>
+        <w:rPr>
+          <w:rFonts w:ascii="Times New Roman" w:hAnsi="Times New Roman" w:cs="Times New Roman"/>
+          <w:sz w:val="28"/>
+          <w:szCs w:val="28"/>
+        </w:rPr>
+      </w:pPr>
+    </w:p>
+    <w:p>
+      <w:pPr>
+        <w:tabs>
+          <w:tab w:val="left" w:pos="720"/>
+          <w:tab w:val="center" w:pos="4513"/>
+        </w:tabs>
+        <w:rPr>
+          <w:rFonts w:ascii="Times New Roman" w:hAnsi="Times New Roman" w:cs="Times New Roman"/>
+          <w:sz w:val="28"/>
+          <w:szCs w:val="28"/>
+        </w:rPr>
+      </w:pPr>
+      <w:r>
+        <w:rPr>
+          <w:rFonts w:ascii="Times New Roman" w:hAnsi="Times New Roman" w:cs="Times New Roman"/>
+          <w:sz w:val="28"/>
+          <w:szCs w:val="28"/>
+        </w:rPr>
+        <w:t>It consists of 3 parts –</w:t>
+      </w:r>
+    </w:p>
+    <w:p>
+      <w:pPr>
+        <w:numPr>
+          <w:ilvl w:val="0"/>
+          <w:numId w:val="7"/>
+        </w:numPr>
+        <w:shd w:val="clear" w:color="auto" w:fill="FFFFFF"/>
+        <w:spacing w:before="100" w:beforeAutospacing="1" w:after="100" w:afterAutospacing="1" w:line="240" w:lineRule="auto"/>
+        <w:rPr>
+          <w:rFonts w:ascii="Arial" w:eastAsia="Times New Roman" w:hAnsi="Arial" w:cs="Arial"/>
+          <w:color w:val="262626"/>
+          <w:sz w:val="24"/>
+          <w:szCs w:val="24"/>
+        </w:rPr>
+      </w:pPr>
+      <w:r>
+        <w:rPr>
+          <w:rFonts w:ascii="Arial" w:eastAsia="Times New Roman" w:hAnsi="Arial" w:cs="Arial"/>
+          <w:color w:val="262626"/>
+          <w:sz w:val="24"/>
+          <w:szCs w:val="24"/>
+        </w:rPr>
+        <w:t>Time to first byte</w:t>
+      </w:r>
+    </w:p>
+    <w:p>
+      <w:pPr>
+        <w:numPr>
+          <w:ilvl w:val="0"/>
+          <w:numId w:val="7"/>
+        </w:numPr>
+        <w:shd w:val="clear" w:color="auto" w:fill="FFFFFF"/>
+        <w:spacing w:before="100" w:beforeAutospacing="1" w:after="100" w:afterAutospacing="1" w:line="240" w:lineRule="auto"/>
+        <w:rPr>
+          <w:rFonts w:ascii="Arial" w:eastAsia="Times New Roman" w:hAnsi="Arial" w:cs="Arial"/>
+          <w:color w:val="262626"/>
+          <w:sz w:val="24"/>
+          <w:szCs w:val="24"/>
+        </w:rPr>
+      </w:pPr>
+      <w:r>
+        <w:rPr>
+          <w:rFonts w:ascii="Arial" w:eastAsia="Times New Roman" w:hAnsi="Arial" w:cs="Arial"/>
+          <w:color w:val="262626"/>
+          <w:sz w:val="24"/>
+          <w:szCs w:val="24"/>
+        </w:rPr>
+        <w:t>Time to receive headers</w:t>
+      </w:r>
+    </w:p>
+    <w:p>
+      <w:pPr>
+        <w:numPr>
+          <w:ilvl w:val="0"/>
+          <w:numId w:val="7"/>
+        </w:numPr>
+        <w:shd w:val="clear" w:color="auto" w:fill="FFFFFF"/>
+        <w:spacing w:before="100" w:beforeAutospacing="1" w:after="100" w:afterAutospacing="1" w:line="240" w:lineRule="auto"/>
+        <w:rPr>
+          <w:rFonts w:ascii="Arial" w:eastAsia="Times New Roman" w:hAnsi="Arial" w:cs="Arial"/>
+          <w:color w:val="262626"/>
+          <w:sz w:val="24"/>
+          <w:szCs w:val="24"/>
+        </w:rPr>
+      </w:pPr>
+      <w:r>
+        <w:rPr>
+          <w:rFonts w:ascii="Arial" w:eastAsia="Times New Roman" w:hAnsi="Arial" w:cs="Arial"/>
+          <w:color w:val="262626"/>
+          <w:sz w:val="24"/>
+          <w:szCs w:val="24"/>
+        </w:rPr>
+        <w:t>Time to load HTML of the site</w:t>
+      </w:r>
+    </w:p>
+    <w:p>
+      <w:pPr>
+        <w:shd w:val="clear" w:color="auto" w:fill="FFFFFF"/>
+        <w:spacing w:before="100" w:beforeAutospacing="1" w:after="100" w:afterAutospacing="1" w:line="240" w:lineRule="auto"/>
+        <w:rPr>
+          <w:rFonts w:ascii="Times New Roman" w:hAnsi="Times New Roman" w:cs="Times New Roman"/>
+          <w:sz w:val="28"/>
+          <w:szCs w:val="28"/>
+        </w:rPr>
+      </w:pPr>
+    </w:p>
+    <w:p>
+      <w:pPr>
+        <w:shd w:val="clear" w:color="auto" w:fill="FFFFFF"/>
+        <w:spacing w:before="100" w:beforeAutospacing="1" w:after="100" w:afterAutospacing="1" w:line="240" w:lineRule="auto"/>
+        <w:rPr>
+          <w:rFonts w:ascii="Times New Roman" w:hAnsi="Times New Roman" w:cs="Times New Roman"/>
+          <w:b/>
+          <w:sz w:val="32"/>
+          <w:szCs w:val="32"/>
+        </w:rPr>
+      </w:pPr>
+      <w:r>
+        <w:rPr>
+          <w:rFonts w:ascii="Times New Roman" w:hAnsi="Times New Roman" w:cs="Times New Roman"/>
+          <w:b/>
+          <w:sz w:val="32"/>
+          <w:szCs w:val="32"/>
+        </w:rPr>
+        <w:t>2.2 Calculating Response Time</w:t>
+      </w:r>
+    </w:p>
+    <w:p>
+      <w:pPr>
+        <w:shd w:val="clear" w:color="auto" w:fill="FFFFFF"/>
+        <w:spacing w:before="100" w:beforeAutospacing="1" w:after="100" w:afterAutospacing="1" w:line="240" w:lineRule="auto"/>
+        <w:rPr>
+          <w:rFonts w:ascii="Times New Roman" w:hAnsi="Times New Roman" w:cs="Times New Roman"/>
+          <w:sz w:val="28"/>
+          <w:szCs w:val="28"/>
+        </w:rPr>
+      </w:pPr>
+      <w:r>
+        <w:rPr>
+          <w:rFonts w:ascii="Times New Roman" w:hAnsi="Times New Roman" w:cs="Times New Roman"/>
+          <w:sz w:val="28"/>
+          <w:szCs w:val="28"/>
+        </w:rPr>
+        <w:tab/>
+      </w:r>
+      <w:r>
+        <w:rPr>
+          <w:rFonts w:ascii="Times New Roman" w:hAnsi="Times New Roman" w:cs="Times New Roman"/>
+          <w:sz w:val="28"/>
+          <w:szCs w:val="28"/>
+        </w:rPr>
+        <w:t xml:space="preserve">We are trying to calculate </w:t>
+      </w:r>
+      <w:proofErr w:type="gramStart"/>
+      <w:r>
+        <w:rPr>
+          <w:rFonts w:ascii="Times New Roman" w:hAnsi="Times New Roman" w:cs="Times New Roman"/>
+          <w:sz w:val="28"/>
+          <w:szCs w:val="28"/>
+        </w:rPr>
+        <w:t>the  response</w:t>
+      </w:r>
+      <w:proofErr w:type="gramEnd"/>
+      <w:r>
+        <w:rPr>
+          <w:rFonts w:ascii="Times New Roman" w:hAnsi="Times New Roman" w:cs="Times New Roman"/>
+          <w:sz w:val="28"/>
+          <w:szCs w:val="28"/>
+        </w:rPr>
+        <w:t xml:space="preserve"> time  </w:t>
+      </w:r>
+      <w:r>
+        <w:rPr>
+          <w:rFonts w:ascii="Times New Roman" w:hAnsi="Times New Roman" w:cs="Times New Roman"/>
+          <w:sz w:val="28"/>
+          <w:szCs w:val="28"/>
+        </w:rPr>
+        <w:t>at</w:t>
+      </w:r>
+      <w:r>
+        <w:rPr>
+          <w:rFonts w:ascii="Times New Roman" w:hAnsi="Times New Roman" w:cs="Times New Roman"/>
+          <w:sz w:val="28"/>
+          <w:szCs w:val="28"/>
+        </w:rPr>
+        <w:t xml:space="preserve"> the peak load point , because after the peak load point the calculations of the response time becomes inaccurate.</w:t>
+      </w:r>
+    </w:p>
+    <w:p>
+      <w:pPr>
+        <w:shd w:val="clear" w:color="auto" w:fill="FFFFFF"/>
+        <w:spacing w:before="100" w:beforeAutospacing="1" w:after="100" w:afterAutospacing="1" w:line="240" w:lineRule="auto"/>
+        <w:rPr>
+          <w:rFonts w:ascii="Times New Roman" w:hAnsi="Times New Roman" w:cs="Times New Roman"/>
+          <w:color w:val="222222"/>
+          <w:sz w:val="28"/>
+          <w:szCs w:val="28"/>
+        </w:rPr>
+      </w:pPr>
+      <w:r>
+        <w:rPr>
+          <w:rFonts w:ascii="Arial" w:eastAsia="Times New Roman" w:hAnsi="Arial" w:cs="Arial"/>
+          <w:color w:val="262626"/>
+          <w:sz w:val="24"/>
+          <w:szCs w:val="24"/>
+        </w:rPr>
+        <w:t xml:space="preserve">The request per minute are inversely proportional to </w:t>
+      </w:r>
+      <w:proofErr w:type="gramStart"/>
+      <w:r>
+        <w:rPr>
+          <w:rFonts w:ascii="Arial" w:eastAsia="Times New Roman" w:hAnsi="Arial" w:cs="Arial"/>
+          <w:color w:val="262626"/>
+          <w:sz w:val="24"/>
+          <w:szCs w:val="24"/>
+        </w:rPr>
+        <w:t>the  response</w:t>
+      </w:r>
+      <w:proofErr w:type="gramEnd"/>
+      <w:r>
+        <w:rPr>
+          <w:rFonts w:ascii="Arial" w:eastAsia="Times New Roman" w:hAnsi="Arial" w:cs="Arial"/>
+          <w:color w:val="262626"/>
+          <w:sz w:val="24"/>
+          <w:szCs w:val="24"/>
+        </w:rPr>
+        <w:t xml:space="preserve"> time. </w:t>
+      </w:r>
+      <w:r>
+        <w:rPr>
+          <w:rFonts w:ascii="Times New Roman" w:hAnsi="Times New Roman" w:cs="Times New Roman"/>
+          <w:color w:val="222222"/>
+          <w:sz w:val="28"/>
+          <w:szCs w:val="28"/>
+        </w:rPr>
+        <w:t>The sharper the decline in requests per minute, the steeper the increase in response time</w:t>
+      </w:r>
+      <w:r>
+        <w:rPr>
+          <w:rFonts w:ascii="Times New Roman" w:hAnsi="Times New Roman" w:cs="Times New Roman"/>
+          <w:color w:val="222222"/>
+          <w:sz w:val="28"/>
+          <w:szCs w:val="28"/>
+        </w:rPr>
+        <w:t>.</w:t>
+      </w:r>
+    </w:p>
+    <w:p>
+      <w:pPr>
+        <w:shd w:val="clear" w:color="auto" w:fill="FFFFFF"/>
+        <w:spacing w:before="100" w:beforeAutospacing="1" w:after="100" w:afterAutospacing="1" w:line="240" w:lineRule="auto"/>
+        <w:rPr>
+          <w:rFonts w:ascii="Arial" w:eastAsia="Times New Roman" w:hAnsi="Arial" w:cs="Arial"/>
+          <w:color w:val="262626"/>
+          <w:sz w:val="24"/>
+          <w:szCs w:val="24"/>
+        </w:rPr>
+      </w:pPr>
+      <w:proofErr w:type="gramStart"/>
+      <w:r>
+        <w:rPr>
+          <w:rFonts w:ascii="Arial" w:eastAsia="Times New Roman" w:hAnsi="Arial" w:cs="Arial"/>
+          <w:color w:val="262626"/>
+          <w:sz w:val="24"/>
+          <w:szCs w:val="24"/>
+        </w:rPr>
+        <w:t>The  formula</w:t>
+      </w:r>
+      <w:proofErr w:type="gramEnd"/>
+      <w:r>
+        <w:rPr>
+          <w:rFonts w:ascii="Arial" w:eastAsia="Times New Roman" w:hAnsi="Arial" w:cs="Arial"/>
+          <w:color w:val="262626"/>
+          <w:sz w:val="24"/>
+          <w:szCs w:val="24"/>
+        </w:rPr>
+        <w:t xml:space="preserve"> used to calculate the response time is -</w:t>
+      </w:r>
+    </w:p>
+    <w:p>
+      <w:pPr>
+        <w:shd w:val="clear" w:color="auto" w:fill="FFFFFF"/>
+        <w:spacing w:before="100" w:beforeAutospacing="1" w:after="100" w:afterAutospacing="1" w:line="240" w:lineRule="auto"/>
+        <w:rPr>
+          <w:rFonts w:ascii="Arial" w:eastAsia="Times New Roman" w:hAnsi="Arial" w:cs="Arial"/>
+          <w:color w:val="262626"/>
+          <w:sz w:val="24"/>
+          <w:szCs w:val="24"/>
+        </w:rPr>
+      </w:pPr>
+    </w:p>
+    <w:p>
+      <w:pPr>
+        <w:spacing w:before="100" w:beforeAutospacing="1" w:after="100" w:afterAutospacing="1" w:line="240" w:lineRule="auto"/>
+        <w:rPr>
+          <w:rFonts w:ascii="Times New Roman" w:eastAsia="Times New Roman" w:hAnsi="Times New Roman" w:cs="Times New Roman"/>
+          <w:color w:val="222222"/>
+          <w:sz w:val="28"/>
+          <w:szCs w:val="28"/>
+        </w:rPr>
+      </w:pPr>
+      <w:proofErr w:type="spellStart"/>
+      <w:r>
+        <w:rPr>
+          <w:rFonts w:ascii="Times New Roman" w:eastAsia="Times New Roman" w:hAnsi="Times New Roman" w:cs="Times New Roman"/>
+          <w:color w:val="222222"/>
+          <w:sz w:val="28"/>
+          <w:szCs w:val="28"/>
+        </w:rPr>
+        <w:t>T</w:t>
+      </w:r>
+      <w:r>
+        <w:rPr>
+          <w:rFonts w:ascii="Times New Roman" w:eastAsia="Times New Roman" w:hAnsi="Times New Roman" w:cs="Times New Roman"/>
+          <w:color w:val="222222"/>
+          <w:sz w:val="28"/>
+          <w:szCs w:val="28"/>
+          <w:vertAlign w:val="subscript"/>
+        </w:rPr>
+        <w:t>response</w:t>
+      </w:r>
+      <w:proofErr w:type="spellEnd"/>
+      <w:r>
+        <w:rPr>
+          <w:rFonts w:ascii="Times New Roman" w:eastAsia="Times New Roman" w:hAnsi="Times New Roman" w:cs="Times New Roman"/>
+          <w:color w:val="222222"/>
+          <w:sz w:val="28"/>
+          <w:szCs w:val="28"/>
+        </w:rPr>
+        <w:t> = </w:t>
+      </w:r>
+      <w:r>
+        <w:rPr>
+          <w:rFonts w:ascii="Times New Roman" w:eastAsia="Times New Roman" w:hAnsi="Times New Roman" w:cs="Times New Roman"/>
+          <w:b/>
+          <w:bCs/>
+          <w:color w:val="222222"/>
+          <w:sz w:val="28"/>
+          <w:szCs w:val="28"/>
+        </w:rPr>
+        <w:t>n/r -</w:t>
+      </w:r>
+      <w:r>
+        <w:rPr>
+          <w:rFonts w:ascii="Times New Roman" w:eastAsia="Times New Roman" w:hAnsi="Times New Roman" w:cs="Times New Roman"/>
+          <w:color w:val="222222"/>
+          <w:sz w:val="28"/>
+          <w:szCs w:val="28"/>
+        </w:rPr>
+        <w:t> </w:t>
+      </w:r>
+      <w:proofErr w:type="spellStart"/>
+      <w:r>
+        <w:rPr>
+          <w:rFonts w:ascii="Times New Roman" w:eastAsia="Times New Roman" w:hAnsi="Times New Roman" w:cs="Times New Roman"/>
+          <w:color w:val="222222"/>
+          <w:sz w:val="28"/>
+          <w:szCs w:val="28"/>
+        </w:rPr>
+        <w:t>T</w:t>
+      </w:r>
+      <w:r>
+        <w:rPr>
+          <w:rFonts w:ascii="Times New Roman" w:eastAsia="Times New Roman" w:hAnsi="Times New Roman" w:cs="Times New Roman"/>
+          <w:color w:val="222222"/>
+          <w:sz w:val="28"/>
+          <w:szCs w:val="28"/>
+          <w:vertAlign w:val="subscript"/>
+        </w:rPr>
+        <w:t>think</w:t>
+      </w:r>
+      <w:proofErr w:type="spellEnd"/>
+    </w:p>
+    <w:p>
+      <w:pPr>
+        <w:spacing w:before="100" w:beforeAutospacing="1" w:after="100" w:afterAutospacing="1" w:line="240" w:lineRule="auto"/>
+        <w:rPr>
+          <w:rFonts w:ascii="Times New Roman" w:eastAsia="Times New Roman" w:hAnsi="Times New Roman" w:cs="Times New Roman"/>
+          <w:color w:val="222222"/>
+          <w:sz w:val="28"/>
+          <w:szCs w:val="28"/>
+        </w:rPr>
+      </w:pPr>
+      <w:r>
+        <w:rPr>
+          <w:rFonts w:ascii="Times New Roman" w:eastAsia="Times New Roman" w:hAnsi="Times New Roman" w:cs="Times New Roman"/>
+          <w:color w:val="222222"/>
+          <w:sz w:val="28"/>
+          <w:szCs w:val="28"/>
+        </w:rPr>
+        <w:t>where</w:t>
+      </w:r>
+    </w:p>
+    <w:p>
+      <w:pPr>
+        <w:numPr>
+          <w:ilvl w:val="0"/>
+          <w:numId w:val="11"/>
+        </w:numPr>
+        <w:spacing w:before="100" w:beforeAutospacing="1" w:after="100" w:afterAutospacing="1" w:line="240" w:lineRule="auto"/>
+        <w:ind w:left="390"/>
+        <w:rPr>
+          <w:rFonts w:ascii="Times New Roman" w:eastAsia="Times New Roman" w:hAnsi="Times New Roman" w:cs="Times New Roman"/>
+          <w:color w:val="222222"/>
+          <w:sz w:val="28"/>
+          <w:szCs w:val="28"/>
+        </w:rPr>
+      </w:pPr>
+      <w:bookmarkStart w:id="1" w:name=""/>
+      <w:bookmarkEnd w:id="1"/>
+      <w:r>
+        <w:rPr>
+          <w:rFonts w:ascii="Times New Roman" w:eastAsia="Times New Roman" w:hAnsi="Times New Roman" w:cs="Times New Roman"/>
+          <w:b/>
+          <w:bCs/>
+          <w:color w:val="222222"/>
           <w:sz w:val="28"/>
           <w:szCs w:val="28"/>
         </w:rPr>
         <w:lastRenderedPageBreak/>
-        <w:t>Proposed Solution</w:t>
-      </w:r>
-    </w:p>
-    <w:p>
-      <w:pPr>
-        <w:rPr>
-          <w:rFonts w:ascii="Times New Roman" w:hAnsi="Times New Roman" w:cs="Times New Roman"/>
-          <w:sz w:val="28"/>
-          <w:szCs w:val="28"/>
-        </w:rPr>
-      </w:pPr>
-    </w:p>
-    <w:p>
-      <w:pPr>
-        <w:rPr>
-          <w:rFonts w:ascii="Times New Roman" w:hAnsi="Times New Roman" w:cs="Times New Roman"/>
-          <w:sz w:val="28"/>
-          <w:szCs w:val="28"/>
+        <w:t>n</w:t>
+      </w:r>
+      <w:r>
+        <w:rPr>
+          <w:rFonts w:ascii="Times New Roman" w:eastAsia="Times New Roman" w:hAnsi="Times New Roman" w:cs="Times New Roman"/>
+          <w:color w:val="222222"/>
+          <w:sz w:val="28"/>
+          <w:szCs w:val="28"/>
+        </w:rPr>
+        <w:t> is the number of concurrent users</w:t>
+      </w:r>
+    </w:p>
+    <w:p>
+      <w:pPr>
+        <w:numPr>
+          <w:ilvl w:val="0"/>
+          <w:numId w:val="11"/>
+        </w:numPr>
+        <w:spacing w:before="100" w:beforeAutospacing="1" w:after="100" w:afterAutospacing="1" w:line="240" w:lineRule="auto"/>
+        <w:ind w:left="390"/>
+        <w:rPr>
+          <w:rFonts w:ascii="Times New Roman" w:eastAsia="Times New Roman" w:hAnsi="Times New Roman" w:cs="Times New Roman"/>
+          <w:color w:val="222222"/>
+          <w:sz w:val="28"/>
+          <w:szCs w:val="28"/>
+        </w:rPr>
+      </w:pPr>
+      <w:r>
+        <w:rPr>
+          <w:rFonts w:ascii="Times New Roman" w:eastAsia="Times New Roman" w:hAnsi="Times New Roman" w:cs="Times New Roman"/>
+          <w:b/>
+          <w:bCs/>
+          <w:color w:val="222222"/>
+          <w:sz w:val="28"/>
+          <w:szCs w:val="28"/>
+        </w:rPr>
+        <w:t>r</w:t>
+      </w:r>
+      <w:r>
+        <w:rPr>
+          <w:rFonts w:ascii="Times New Roman" w:eastAsia="Times New Roman" w:hAnsi="Times New Roman" w:cs="Times New Roman"/>
+          <w:color w:val="222222"/>
+          <w:sz w:val="28"/>
+          <w:szCs w:val="28"/>
+        </w:rPr>
+        <w:t> is the number requests per second the server receives</w:t>
+      </w:r>
+    </w:p>
+    <w:p>
+      <w:pPr>
+        <w:numPr>
+          <w:ilvl w:val="0"/>
+          <w:numId w:val="11"/>
+        </w:numPr>
+        <w:spacing w:before="100" w:beforeAutospacing="1" w:after="100" w:afterAutospacing="1" w:line="240" w:lineRule="auto"/>
+        <w:ind w:left="390"/>
+        <w:rPr>
+          <w:rFonts w:ascii="Times New Roman" w:eastAsia="Times New Roman" w:hAnsi="Times New Roman" w:cs="Times New Roman"/>
+          <w:color w:val="222222"/>
+          <w:sz w:val="28"/>
+          <w:szCs w:val="28"/>
+        </w:rPr>
+      </w:pPr>
+      <w:proofErr w:type="spellStart"/>
+      <w:r>
+        <w:rPr>
+          <w:rFonts w:ascii="Times New Roman" w:eastAsia="Times New Roman" w:hAnsi="Times New Roman" w:cs="Times New Roman"/>
+          <w:color w:val="222222"/>
+          <w:sz w:val="28"/>
+          <w:szCs w:val="28"/>
+        </w:rPr>
+        <w:t>T</w:t>
+      </w:r>
+      <w:r>
+        <w:rPr>
+          <w:rFonts w:ascii="Times New Roman" w:eastAsia="Times New Roman" w:hAnsi="Times New Roman" w:cs="Times New Roman"/>
+          <w:color w:val="222222"/>
+          <w:sz w:val="28"/>
+          <w:szCs w:val="28"/>
+          <w:vertAlign w:val="subscript"/>
+        </w:rPr>
+        <w:t>think</w:t>
+      </w:r>
+      <w:proofErr w:type="spellEnd"/>
+      <w:r>
+        <w:rPr>
+          <w:rFonts w:ascii="Times New Roman" w:eastAsia="Times New Roman" w:hAnsi="Times New Roman" w:cs="Times New Roman"/>
+          <w:color w:val="222222"/>
+          <w:sz w:val="28"/>
+          <w:szCs w:val="28"/>
+        </w:rPr>
+        <w:t> is the average think time (in seconds)</w:t>
+      </w:r>
+    </w:p>
+    <w:p>
+      <w:pPr>
+        <w:spacing w:before="100" w:beforeAutospacing="1" w:after="100" w:afterAutospacing="1" w:line="240" w:lineRule="auto"/>
+        <w:ind w:left="390"/>
+        <w:rPr>
+          <w:rFonts w:ascii="Times New Roman" w:eastAsia="Times New Roman" w:hAnsi="Times New Roman" w:cs="Times New Roman"/>
+          <w:color w:val="222222"/>
+          <w:sz w:val="28"/>
+          <w:szCs w:val="28"/>
+        </w:rPr>
+      </w:pPr>
+      <w:r>
+        <w:rPr>
+          <w:rFonts w:ascii="Times New Roman" w:eastAsia="Times New Roman" w:hAnsi="Times New Roman" w:cs="Times New Roman"/>
+          <w:color w:val="222222"/>
+          <w:sz w:val="28"/>
+          <w:szCs w:val="28"/>
+        </w:rPr>
+        <w:t xml:space="preserve">To obtain an accurate response time result, always include think time in the </w:t>
+      </w:r>
+      <w:proofErr w:type="gramStart"/>
+      <w:r>
+        <w:rPr>
+          <w:rFonts w:ascii="Times New Roman" w:eastAsia="Times New Roman" w:hAnsi="Times New Roman" w:cs="Times New Roman"/>
+          <w:color w:val="222222"/>
+          <w:sz w:val="28"/>
+          <w:szCs w:val="28"/>
+        </w:rPr>
+        <w:t>equation</w:t>
+      </w:r>
+      <w:r>
+        <w:rPr>
+          <w:rFonts w:ascii="Times New Roman" w:eastAsia="Times New Roman" w:hAnsi="Times New Roman" w:cs="Times New Roman"/>
+          <w:color w:val="222222"/>
+          <w:sz w:val="28"/>
+          <w:szCs w:val="28"/>
+        </w:rPr>
+        <w:t xml:space="preserve"> </w:t>
+      </w:r>
+      <w:r>
+        <w:rPr>
+          <w:rFonts w:ascii="Arial" w:eastAsia="Times New Roman" w:hAnsi="Arial" w:cs="Arial"/>
+          <w:color w:val="222222"/>
+          <w:sz w:val="18"/>
+          <w:szCs w:val="18"/>
+        </w:rPr>
+        <w:t>.</w:t>
+      </w:r>
+      <w:proofErr w:type="gramEnd"/>
+      <w:r>
+        <w:rPr>
+          <w:rFonts w:ascii="Arial" w:eastAsia="Times New Roman" w:hAnsi="Arial" w:cs="Arial"/>
+          <w:color w:val="222222"/>
+          <w:sz w:val="18"/>
+          <w:szCs w:val="18"/>
+        </w:rPr>
+        <w:t xml:space="preserve"> </w:t>
+      </w:r>
+      <w:r>
+        <w:rPr>
+          <w:rFonts w:ascii="Times New Roman" w:eastAsia="Times New Roman" w:hAnsi="Times New Roman" w:cs="Times New Roman"/>
+          <w:color w:val="222222"/>
+          <w:sz w:val="28"/>
+          <w:szCs w:val="28"/>
+        </w:rPr>
+        <w:t>The time of the peak load is treated as the bottleneck of this</w:t>
+      </w:r>
+      <w:r>
+        <w:rPr>
+          <w:rFonts w:ascii="Times New Roman" w:eastAsia="Times New Roman" w:hAnsi="Times New Roman" w:cs="Times New Roman"/>
+          <w:color w:val="222222"/>
+          <w:sz w:val="28"/>
+          <w:szCs w:val="28"/>
+        </w:rPr>
+        <w:t xml:space="preserve"> experiment thus we have calculated it at the peak load.</w:t>
+      </w:r>
+    </w:p>
+    <w:p>
+      <w:pPr>
+        <w:spacing w:before="100" w:beforeAutospacing="1" w:after="100" w:afterAutospacing="1" w:line="240" w:lineRule="auto"/>
+        <w:ind w:left="390"/>
+        <w:rPr>
+          <w:rFonts w:ascii="Times New Roman" w:eastAsia="Times New Roman" w:hAnsi="Times New Roman" w:cs="Times New Roman"/>
+          <w:b/>
+          <w:color w:val="222222"/>
+          <w:sz w:val="28"/>
+          <w:szCs w:val="28"/>
+        </w:rPr>
+      </w:pPr>
+    </w:p>
+    <w:p>
+      <w:pPr>
+        <w:spacing w:before="100" w:beforeAutospacing="1" w:after="100" w:afterAutospacing="1" w:line="240" w:lineRule="auto"/>
+        <w:ind w:left="390"/>
+        <w:rPr>
+          <w:rFonts w:ascii="Times New Roman" w:eastAsia="Times New Roman" w:hAnsi="Times New Roman" w:cs="Times New Roman"/>
+          <w:b/>
+          <w:color w:val="222222"/>
+          <w:sz w:val="32"/>
+          <w:szCs w:val="32"/>
+        </w:rPr>
+      </w:pPr>
+      <w:r>
+        <w:rPr>
+          <w:rFonts w:ascii="Times New Roman" w:eastAsia="Times New Roman" w:hAnsi="Times New Roman" w:cs="Times New Roman"/>
+          <w:b/>
+          <w:color w:val="222222"/>
+          <w:sz w:val="32"/>
+          <w:szCs w:val="32"/>
+        </w:rPr>
+        <w:t>2.3 Usage</w:t>
+      </w:r>
+      <w:r>
+        <w:rPr>
+          <w:rFonts w:ascii="Times New Roman" w:eastAsia="Times New Roman" w:hAnsi="Times New Roman" w:cs="Times New Roman"/>
+          <w:b/>
+          <w:color w:val="222222"/>
+          <w:sz w:val="32"/>
+          <w:szCs w:val="32"/>
+        </w:rPr>
+        <w:t xml:space="preserve"> </w:t>
+      </w:r>
+      <w:r>
+        <w:rPr>
+          <w:rFonts w:ascii="Times New Roman" w:eastAsia="Times New Roman" w:hAnsi="Times New Roman" w:cs="Times New Roman"/>
+          <w:b/>
+          <w:color w:val="222222"/>
+          <w:sz w:val="32"/>
+          <w:szCs w:val="32"/>
+        </w:rPr>
+        <w:t>/</w:t>
+      </w:r>
+      <w:r>
+        <w:rPr>
+          <w:rFonts w:ascii="Times New Roman" w:eastAsia="Times New Roman" w:hAnsi="Times New Roman" w:cs="Times New Roman"/>
+          <w:b/>
+          <w:color w:val="222222"/>
+          <w:sz w:val="32"/>
+          <w:szCs w:val="32"/>
+        </w:rPr>
+        <w:t xml:space="preserve"> </w:t>
+      </w:r>
+      <w:r>
+        <w:rPr>
+          <w:rFonts w:ascii="Times New Roman" w:eastAsia="Times New Roman" w:hAnsi="Times New Roman" w:cs="Times New Roman"/>
+          <w:b/>
+          <w:color w:val="222222"/>
+          <w:sz w:val="32"/>
+          <w:szCs w:val="32"/>
+        </w:rPr>
+        <w:t>Importance</w:t>
+      </w:r>
+      <w:r>
+        <w:rPr>
+          <w:rFonts w:ascii="Times New Roman" w:eastAsia="Times New Roman" w:hAnsi="Times New Roman" w:cs="Times New Roman"/>
+          <w:b/>
+          <w:color w:val="222222"/>
+          <w:sz w:val="32"/>
+          <w:szCs w:val="32"/>
+        </w:rPr>
+        <w:t xml:space="preserve"> </w:t>
+      </w:r>
+    </w:p>
+    <w:p>
+      <w:pPr>
+        <w:spacing w:before="100" w:beforeAutospacing="1" w:after="100" w:afterAutospacing="1" w:line="240" w:lineRule="auto"/>
+        <w:rPr>
+          <w:rFonts w:ascii="Times New Roman" w:eastAsia="Times New Roman" w:hAnsi="Times New Roman" w:cs="Times New Roman"/>
+          <w:color w:val="222222"/>
+          <w:sz w:val="28"/>
+          <w:szCs w:val="28"/>
+        </w:rPr>
+      </w:pPr>
+      <w:r>
+        <w:rPr>
+          <w:rFonts w:ascii="Times New Roman" w:eastAsia="Times New Roman" w:hAnsi="Times New Roman" w:cs="Times New Roman"/>
+          <w:b/>
+          <w:color w:val="222222"/>
+          <w:sz w:val="28"/>
+          <w:szCs w:val="28"/>
+        </w:rPr>
+        <w:tab/>
+      </w:r>
+      <w:r>
+        <w:rPr>
+          <w:rFonts w:ascii="Times New Roman" w:eastAsia="Times New Roman" w:hAnsi="Times New Roman" w:cs="Times New Roman"/>
+          <w:b/>
+          <w:color w:val="222222"/>
+          <w:sz w:val="28"/>
+          <w:szCs w:val="28"/>
+        </w:rPr>
+        <w:tab/>
+      </w:r>
+      <w:r>
+        <w:rPr>
+          <w:rFonts w:ascii="Times New Roman" w:eastAsia="Times New Roman" w:hAnsi="Times New Roman" w:cs="Times New Roman"/>
+          <w:color w:val="222222"/>
+          <w:sz w:val="28"/>
+          <w:szCs w:val="28"/>
+        </w:rPr>
+        <w:t xml:space="preserve">Everyone in the business world understands that the </w:t>
+      </w:r>
+      <w:r>
+        <w:rPr>
+          <w:rFonts w:ascii="Times New Roman" w:eastAsia="Times New Roman" w:hAnsi="Times New Roman" w:cs="Times New Roman"/>
+          <w:color w:val="222222"/>
+          <w:sz w:val="28"/>
+          <w:szCs w:val="28"/>
+        </w:rPr>
+        <w:t xml:space="preserve">importance of having fast response time of websites. The more time a customer spends on your website the more likely he/she is to spend </w:t>
+      </w:r>
+      <w:proofErr w:type="gramStart"/>
+      <w:r>
+        <w:rPr>
+          <w:rFonts w:ascii="Times New Roman" w:eastAsia="Times New Roman" w:hAnsi="Times New Roman" w:cs="Times New Roman"/>
+          <w:color w:val="222222"/>
+          <w:sz w:val="28"/>
+          <w:szCs w:val="28"/>
+        </w:rPr>
+        <w:t>money .The</w:t>
+      </w:r>
+      <w:proofErr w:type="gramEnd"/>
+      <w:r>
+        <w:rPr>
+          <w:rFonts w:ascii="Times New Roman" w:eastAsia="Times New Roman" w:hAnsi="Times New Roman" w:cs="Times New Roman"/>
+          <w:color w:val="222222"/>
+          <w:sz w:val="28"/>
+          <w:szCs w:val="28"/>
+        </w:rPr>
+        <w:t xml:space="preserve"> behavior of the website should influence the users to spend more time on the website.</w:t>
+      </w:r>
+    </w:p>
+    <w:p>
+      <w:pPr>
+        <w:spacing w:before="100" w:beforeAutospacing="1" w:after="100" w:afterAutospacing="1" w:line="240" w:lineRule="auto"/>
+        <w:rPr>
+          <w:rFonts w:ascii="Times New Roman" w:eastAsia="Times New Roman" w:hAnsi="Times New Roman" w:cs="Times New Roman"/>
+          <w:color w:val="222222"/>
+          <w:sz w:val="28"/>
+          <w:szCs w:val="28"/>
+        </w:rPr>
+      </w:pPr>
+      <w:r>
+        <w:rPr>
+          <w:rFonts w:ascii="Times New Roman" w:eastAsia="Times New Roman" w:hAnsi="Times New Roman" w:cs="Times New Roman"/>
+          <w:color w:val="222222"/>
+          <w:sz w:val="28"/>
+          <w:szCs w:val="28"/>
+        </w:rPr>
+        <w:t xml:space="preserve">Response time is critical to influencing buying </w:t>
+      </w:r>
+      <w:proofErr w:type="gramStart"/>
+      <w:r>
+        <w:rPr>
+          <w:rFonts w:ascii="Times New Roman" w:eastAsia="Times New Roman" w:hAnsi="Times New Roman" w:cs="Times New Roman"/>
+          <w:color w:val="222222"/>
+          <w:sz w:val="28"/>
+          <w:szCs w:val="28"/>
+        </w:rPr>
+        <w:t>behavior .</w:t>
+      </w:r>
+      <w:proofErr w:type="gramEnd"/>
+      <w:r>
+        <w:rPr>
+          <w:rFonts w:ascii="Times New Roman" w:eastAsia="Times New Roman" w:hAnsi="Times New Roman" w:cs="Times New Roman"/>
+          <w:color w:val="222222"/>
+          <w:sz w:val="28"/>
+          <w:szCs w:val="28"/>
+        </w:rPr>
+        <w:t xml:space="preserve"> The performance of your website is directly related to the level of your business skills. Checking the website performance the way in which customers will </w:t>
+      </w:r>
+      <w:proofErr w:type="gramStart"/>
+      <w:r>
+        <w:rPr>
+          <w:rFonts w:ascii="Times New Roman" w:eastAsia="Times New Roman" w:hAnsi="Times New Roman" w:cs="Times New Roman"/>
+          <w:color w:val="222222"/>
+          <w:sz w:val="28"/>
+          <w:szCs w:val="28"/>
+        </w:rPr>
+        <w:t>see</w:t>
+      </w:r>
+      <w:r>
+        <w:rPr>
+          <w:rFonts w:ascii="Times New Roman" w:eastAsia="Times New Roman" w:hAnsi="Times New Roman" w:cs="Times New Roman"/>
+          <w:color w:val="222222"/>
+          <w:sz w:val="28"/>
+          <w:szCs w:val="28"/>
+        </w:rPr>
+        <w:t xml:space="preserve"> ,</w:t>
+      </w:r>
+      <w:proofErr w:type="gramEnd"/>
+      <w:r>
+        <w:rPr>
+          <w:rFonts w:ascii="Times New Roman" w:eastAsia="Times New Roman" w:hAnsi="Times New Roman" w:cs="Times New Roman"/>
+          <w:color w:val="222222"/>
+          <w:sz w:val="28"/>
+          <w:szCs w:val="28"/>
+        </w:rPr>
+        <w:t xml:space="preserve"> </w:t>
+      </w:r>
+      <w:r>
+        <w:rPr>
+          <w:rFonts w:ascii="Times New Roman" w:eastAsia="Times New Roman" w:hAnsi="Times New Roman" w:cs="Times New Roman"/>
+          <w:color w:val="222222"/>
+          <w:sz w:val="28"/>
+          <w:szCs w:val="28"/>
+        </w:rPr>
+        <w:t>is what</w:t>
+      </w:r>
+      <w:r>
+        <w:rPr>
+          <w:rFonts w:ascii="Times New Roman" w:eastAsia="Times New Roman" w:hAnsi="Times New Roman" w:cs="Times New Roman"/>
+          <w:color w:val="222222"/>
+          <w:sz w:val="28"/>
+          <w:szCs w:val="28"/>
+        </w:rPr>
+        <w:t xml:space="preserve"> matters the most .</w:t>
+      </w:r>
+    </w:p>
+    <w:p>
+      <w:pPr>
+        <w:spacing w:before="100" w:beforeAutospacing="1" w:after="100" w:afterAutospacing="1" w:line="240" w:lineRule="auto"/>
+        <w:rPr>
+          <w:rFonts w:ascii="Times New Roman" w:eastAsia="Times New Roman" w:hAnsi="Times New Roman" w:cs="Times New Roman"/>
+          <w:color w:val="222222"/>
+          <w:sz w:val="28"/>
+          <w:szCs w:val="28"/>
+        </w:rPr>
+      </w:pPr>
+      <w:r>
+        <w:rPr>
+          <w:rFonts w:ascii="Times New Roman" w:eastAsia="Times New Roman" w:hAnsi="Times New Roman" w:cs="Times New Roman"/>
+          <w:color w:val="222222"/>
+          <w:sz w:val="28"/>
+          <w:szCs w:val="28"/>
+        </w:rPr>
+        <w:t>There are various tools to measure the response time –</w:t>
+      </w:r>
+    </w:p>
+    <w:p>
+      <w:pPr>
+        <w:pStyle w:val="ListParagraph"/>
+        <w:numPr>
+          <w:ilvl w:val="0"/>
+          <w:numId w:val="12"/>
+        </w:numPr>
+        <w:spacing w:before="100" w:beforeAutospacing="1" w:after="100" w:afterAutospacing="1" w:line="240" w:lineRule="auto"/>
+        <w:rPr>
+          <w:rFonts w:ascii="Times New Roman" w:eastAsia="Times New Roman" w:hAnsi="Times New Roman" w:cs="Times New Roman"/>
+          <w:color w:val="222222"/>
+          <w:sz w:val="28"/>
+          <w:szCs w:val="28"/>
+        </w:rPr>
+      </w:pPr>
+      <w:r>
+        <w:rPr>
+          <w:rFonts w:ascii="Times New Roman" w:eastAsia="Times New Roman" w:hAnsi="Times New Roman" w:cs="Times New Roman"/>
+          <w:color w:val="222222"/>
+          <w:sz w:val="28"/>
+          <w:szCs w:val="28"/>
+        </w:rPr>
+        <w:t>Selenium.</w:t>
+      </w:r>
+    </w:p>
+    <w:p>
+      <w:pPr>
+        <w:pStyle w:val="ListParagraph"/>
+        <w:numPr>
+          <w:ilvl w:val="0"/>
+          <w:numId w:val="12"/>
+        </w:numPr>
+        <w:spacing w:before="100" w:beforeAutospacing="1" w:after="100" w:afterAutospacing="1" w:line="240" w:lineRule="auto"/>
+        <w:rPr>
+          <w:rFonts w:ascii="Times New Roman" w:eastAsia="Times New Roman" w:hAnsi="Times New Roman" w:cs="Times New Roman"/>
+          <w:color w:val="222222"/>
+          <w:sz w:val="28"/>
+          <w:szCs w:val="28"/>
+        </w:rPr>
+      </w:pPr>
+      <w:r>
+        <w:rPr>
+          <w:rFonts w:ascii="Times New Roman" w:eastAsia="Times New Roman" w:hAnsi="Times New Roman" w:cs="Times New Roman"/>
+          <w:color w:val="222222"/>
+          <w:sz w:val="28"/>
+          <w:szCs w:val="28"/>
+        </w:rPr>
+        <w:t>JMeter</w:t>
+      </w:r>
+    </w:p>
+    <w:p>
+      <w:pPr>
+        <w:pStyle w:val="ListParagraph"/>
+        <w:numPr>
+          <w:ilvl w:val="0"/>
+          <w:numId w:val="12"/>
+        </w:numPr>
+        <w:spacing w:before="100" w:beforeAutospacing="1" w:after="100" w:afterAutospacing="1" w:line="240" w:lineRule="auto"/>
+        <w:rPr>
+          <w:rFonts w:ascii="Times New Roman" w:eastAsia="Times New Roman" w:hAnsi="Times New Roman" w:cs="Times New Roman"/>
+          <w:color w:val="222222"/>
+          <w:sz w:val="28"/>
+          <w:szCs w:val="28"/>
+        </w:rPr>
+      </w:pPr>
+      <w:proofErr w:type="spellStart"/>
+      <w:r>
+        <w:rPr>
+          <w:rFonts w:ascii="Times New Roman" w:eastAsia="Times New Roman" w:hAnsi="Times New Roman" w:cs="Times New Roman"/>
+          <w:color w:val="222222"/>
+          <w:sz w:val="28"/>
+          <w:szCs w:val="28"/>
+        </w:rPr>
+        <w:t>Badboy</w:t>
+      </w:r>
+      <w:proofErr w:type="spellEnd"/>
+    </w:p>
+    <w:p>
+      <w:pPr>
+        <w:shd w:val="clear" w:color="auto" w:fill="FFFFFF"/>
+        <w:spacing w:before="100" w:beforeAutospacing="1" w:after="100" w:afterAutospacing="1" w:line="240" w:lineRule="auto"/>
+        <w:rPr>
+          <w:rFonts w:ascii="Arial" w:eastAsia="Times New Roman" w:hAnsi="Arial" w:cs="Arial"/>
+          <w:color w:val="262626"/>
+          <w:sz w:val="24"/>
+          <w:szCs w:val="24"/>
+        </w:rPr>
+      </w:pPr>
+    </w:p>
+    <w:p>
+      <w:pPr>
+        <w:shd w:val="clear" w:color="auto" w:fill="FFFFFF"/>
+        <w:spacing w:before="100" w:beforeAutospacing="1" w:after="100" w:afterAutospacing="1" w:line="240" w:lineRule="auto"/>
+        <w:rPr>
+          <w:rFonts w:ascii="Arial" w:eastAsia="Times New Roman" w:hAnsi="Arial" w:cs="Arial"/>
+          <w:color w:val="262626"/>
+          <w:sz w:val="24"/>
+          <w:szCs w:val="24"/>
         </w:rPr>
         <w:sectPr>
           <w:pgSz w:w="11906" w:h="16838" w:code="9"/>
@@ -2063,19 +4369,1847 @@
         <w:jc w:val="center"/>
         <w:rPr>
           <w:rFonts w:ascii="Times New Roman" w:hAnsi="Times New Roman" w:cs="Times New Roman"/>
-          <w:sz w:val="28"/>
-          <w:szCs w:val="28"/>
-        </w:rPr>
-      </w:pPr>
-      <w:r>
-        <w:rPr>
-          <w:rFonts w:ascii="Times New Roman" w:hAnsi="Times New Roman" w:cs="Times New Roman"/>
-          <w:sz w:val="28"/>
-          <w:szCs w:val="28"/>
+          <w:b/>
+          <w:sz w:val="32"/>
+          <w:szCs w:val="32"/>
+        </w:rPr>
+      </w:pPr>
+      <w:r>
+        <w:rPr>
+          <w:rFonts w:ascii="Times New Roman" w:hAnsi="Times New Roman" w:cs="Times New Roman"/>
+          <w:b/>
+          <w:sz w:val="32"/>
+          <w:szCs w:val="32"/>
         </w:rPr>
         <w:lastRenderedPageBreak/>
-        <w:t>Steps in the process</w:t>
-      </w:r>
+        <w:t>Chapter – 3</w:t>
+      </w:r>
+    </w:p>
+    <w:p>
+      <w:pPr>
+        <w:jc w:val="center"/>
+        <w:rPr>
+          <w:rFonts w:ascii="Times New Roman" w:hAnsi="Times New Roman" w:cs="Times New Roman"/>
+          <w:b/>
+          <w:sz w:val="32"/>
+          <w:szCs w:val="32"/>
+        </w:rPr>
+      </w:pPr>
+    </w:p>
+    <w:p>
+      <w:pPr>
+        <w:jc w:val="center"/>
+        <w:rPr>
+          <w:rFonts w:ascii="Times New Roman" w:hAnsi="Times New Roman" w:cs="Times New Roman"/>
+          <w:b/>
+          <w:i/>
+          <w:sz w:val="32"/>
+          <w:szCs w:val="32"/>
+        </w:rPr>
+      </w:pPr>
+      <w:r>
+        <w:rPr>
+          <w:rFonts w:ascii="Times New Roman" w:hAnsi="Times New Roman" w:cs="Times New Roman"/>
+          <w:b/>
+          <w:i/>
+          <w:sz w:val="32"/>
+          <w:szCs w:val="32"/>
+        </w:rPr>
+        <w:t>Our Work</w:t>
+      </w:r>
+    </w:p>
+    <w:p>
+      <w:pPr>
+        <w:jc w:val="center"/>
+        <w:rPr>
+          <w:rFonts w:ascii="Times New Roman" w:hAnsi="Times New Roman" w:cs="Times New Roman"/>
+          <w:b/>
+          <w:sz w:val="28"/>
+          <w:szCs w:val="28"/>
+        </w:rPr>
+      </w:pPr>
+    </w:p>
+    <w:p>
+      <w:pPr>
+        <w:rPr>
+          <w:rFonts w:ascii="Times New Roman" w:hAnsi="Times New Roman" w:cs="Times New Roman"/>
+          <w:sz w:val="28"/>
+          <w:szCs w:val="28"/>
+        </w:rPr>
+      </w:pPr>
+      <w:r>
+        <w:rPr>
+          <w:rFonts w:ascii="Times New Roman" w:hAnsi="Times New Roman" w:cs="Times New Roman"/>
+          <w:b/>
+          <w:sz w:val="28"/>
+          <w:szCs w:val="28"/>
+        </w:rPr>
+        <w:t xml:space="preserve">In the first </w:t>
+      </w:r>
+      <w:proofErr w:type="gramStart"/>
+      <w:r>
+        <w:rPr>
+          <w:rFonts w:ascii="Times New Roman" w:hAnsi="Times New Roman" w:cs="Times New Roman"/>
+          <w:b/>
+          <w:sz w:val="28"/>
+          <w:szCs w:val="28"/>
+        </w:rPr>
+        <w:t>week</w:t>
+      </w:r>
+      <w:r>
+        <w:rPr>
+          <w:rFonts w:ascii="Times New Roman" w:hAnsi="Times New Roman" w:cs="Times New Roman"/>
+          <w:sz w:val="28"/>
+          <w:szCs w:val="28"/>
+        </w:rPr>
+        <w:t xml:space="preserve"> ,</w:t>
+      </w:r>
+      <w:proofErr w:type="gramEnd"/>
+      <w:r>
+        <w:rPr>
+          <w:rFonts w:ascii="Times New Roman" w:hAnsi="Times New Roman" w:cs="Times New Roman"/>
+          <w:sz w:val="28"/>
+          <w:szCs w:val="28"/>
+        </w:rPr>
+        <w:t xml:space="preserve"> we did a good research on what does response time mean , we checked several definitions of it on the internet. We did calculations of the response time with the formula.</w:t>
+      </w:r>
+    </w:p>
+    <w:p>
+      <w:pPr>
+        <w:rPr>
+          <w:rFonts w:ascii="Times New Roman" w:hAnsi="Times New Roman" w:cs="Times New Roman"/>
+          <w:sz w:val="28"/>
+          <w:szCs w:val="28"/>
+        </w:rPr>
+      </w:pPr>
+    </w:p>
+    <w:p>
+      <w:pPr>
+        <w:rPr>
+          <w:rFonts w:ascii="Times New Roman" w:hAnsi="Times New Roman" w:cs="Times New Roman"/>
+          <w:sz w:val="28"/>
+          <w:szCs w:val="28"/>
+        </w:rPr>
+      </w:pPr>
+      <w:r>
+        <w:rPr>
+          <w:rFonts w:ascii="Times New Roman" w:hAnsi="Times New Roman" w:cs="Times New Roman"/>
+          <w:b/>
+          <w:sz w:val="28"/>
+          <w:szCs w:val="28"/>
+        </w:rPr>
+        <w:t>In the second week</w:t>
+      </w:r>
+      <w:r>
+        <w:rPr>
+          <w:rFonts w:ascii="Times New Roman" w:hAnsi="Times New Roman" w:cs="Times New Roman"/>
+          <w:sz w:val="28"/>
+          <w:szCs w:val="28"/>
+        </w:rPr>
+        <w:t>, we read research papers</w:t>
+      </w:r>
+      <w:r>
+        <w:rPr>
+          <w:rFonts w:ascii="Times New Roman" w:hAnsi="Times New Roman" w:cs="Times New Roman"/>
+          <w:sz w:val="28"/>
+          <w:szCs w:val="28"/>
+        </w:rPr>
+        <w:t xml:space="preserve"> to know what </w:t>
+      </w:r>
+      <w:proofErr w:type="gramStart"/>
+      <w:r>
+        <w:rPr>
+          <w:rFonts w:ascii="Times New Roman" w:hAnsi="Times New Roman" w:cs="Times New Roman"/>
+          <w:sz w:val="28"/>
+          <w:szCs w:val="28"/>
+        </w:rPr>
+        <w:t>is the current trend on the research</w:t>
+      </w:r>
+      <w:proofErr w:type="gramEnd"/>
+      <w:r>
+        <w:rPr>
+          <w:rFonts w:ascii="Times New Roman" w:hAnsi="Times New Roman" w:cs="Times New Roman"/>
+          <w:sz w:val="28"/>
+          <w:szCs w:val="28"/>
+        </w:rPr>
+        <w:t xml:space="preserve"> happening on the topic.</w:t>
+      </w:r>
+    </w:p>
+    <w:p>
+      <w:pPr>
+        <w:rPr>
+          <w:rFonts w:ascii="Times New Roman" w:hAnsi="Times New Roman" w:cs="Times New Roman"/>
+          <w:sz w:val="28"/>
+          <w:szCs w:val="28"/>
+        </w:rPr>
+      </w:pPr>
+    </w:p>
+    <w:p>
+      <w:pPr>
+        <w:rPr>
+          <w:rFonts w:ascii="Times New Roman" w:hAnsi="Times New Roman" w:cs="Times New Roman"/>
+          <w:sz w:val="28"/>
+          <w:szCs w:val="28"/>
+        </w:rPr>
+      </w:pPr>
+      <w:r>
+        <w:rPr>
+          <w:rFonts w:ascii="Times New Roman" w:hAnsi="Times New Roman" w:cs="Times New Roman"/>
+          <w:b/>
+          <w:sz w:val="28"/>
+          <w:szCs w:val="28"/>
+        </w:rPr>
+        <w:t xml:space="preserve">In the third </w:t>
+      </w:r>
+      <w:proofErr w:type="gramStart"/>
+      <w:r>
+        <w:rPr>
+          <w:rFonts w:ascii="Times New Roman" w:hAnsi="Times New Roman" w:cs="Times New Roman"/>
+          <w:b/>
+          <w:sz w:val="28"/>
+          <w:szCs w:val="28"/>
+        </w:rPr>
+        <w:t>week</w:t>
+      </w:r>
+      <w:r>
+        <w:rPr>
+          <w:rFonts w:ascii="Times New Roman" w:hAnsi="Times New Roman" w:cs="Times New Roman"/>
+          <w:sz w:val="28"/>
+          <w:szCs w:val="28"/>
+        </w:rPr>
+        <w:t xml:space="preserve"> ,</w:t>
+      </w:r>
+      <w:proofErr w:type="gramEnd"/>
+      <w:r>
+        <w:rPr>
+          <w:rFonts w:ascii="Times New Roman" w:hAnsi="Times New Roman" w:cs="Times New Roman"/>
+          <w:sz w:val="28"/>
+          <w:szCs w:val="28"/>
+        </w:rPr>
+        <w:t xml:space="preserve"> we were asked to host 10 websites locally. </w:t>
+      </w:r>
+      <w:proofErr w:type="gramStart"/>
+      <w:r>
+        <w:rPr>
+          <w:rFonts w:ascii="Times New Roman" w:hAnsi="Times New Roman" w:cs="Times New Roman"/>
+          <w:sz w:val="28"/>
+          <w:szCs w:val="28"/>
+        </w:rPr>
+        <w:t>So</w:t>
+      </w:r>
+      <w:proofErr w:type="gramEnd"/>
+      <w:r>
+        <w:rPr>
+          <w:rFonts w:ascii="Times New Roman" w:hAnsi="Times New Roman" w:cs="Times New Roman"/>
+          <w:sz w:val="28"/>
+          <w:szCs w:val="28"/>
+        </w:rPr>
+        <w:t xml:space="preserve"> we first learnt how to use local servers to host your website then we tried XAMPP and WAMP. These are the most popular servers to host your website locally for windows </w:t>
+      </w:r>
+      <w:proofErr w:type="gramStart"/>
+      <w:r>
+        <w:rPr>
+          <w:rFonts w:ascii="Times New Roman" w:hAnsi="Times New Roman" w:cs="Times New Roman"/>
+          <w:sz w:val="28"/>
+          <w:szCs w:val="28"/>
+        </w:rPr>
+        <w:t>users .We</w:t>
+      </w:r>
+      <w:proofErr w:type="gramEnd"/>
+      <w:r>
+        <w:rPr>
+          <w:rFonts w:ascii="Times New Roman" w:hAnsi="Times New Roman" w:cs="Times New Roman"/>
+          <w:sz w:val="28"/>
+          <w:szCs w:val="28"/>
+        </w:rPr>
+        <w:t xml:space="preserve"> learnt how to host websites locally. We struggled in finding </w:t>
+      </w:r>
+      <w:proofErr w:type="spellStart"/>
+      <w:r>
+        <w:rPr>
+          <w:rFonts w:ascii="Times New Roman" w:hAnsi="Times New Roman" w:cs="Times New Roman"/>
+          <w:sz w:val="28"/>
+          <w:szCs w:val="28"/>
+        </w:rPr>
+        <w:t>self hosting</w:t>
+      </w:r>
+      <w:proofErr w:type="spellEnd"/>
+      <w:r>
+        <w:rPr>
+          <w:rFonts w:ascii="Times New Roman" w:hAnsi="Times New Roman" w:cs="Times New Roman"/>
+          <w:sz w:val="28"/>
+          <w:szCs w:val="28"/>
+        </w:rPr>
+        <w:t xml:space="preserve"> websites on the internet.</w:t>
+      </w:r>
+    </w:p>
+    <w:p>
+      <w:pPr>
+        <w:rPr>
+          <w:rFonts w:ascii="Times New Roman" w:hAnsi="Times New Roman" w:cs="Times New Roman"/>
+          <w:sz w:val="28"/>
+          <w:szCs w:val="28"/>
+        </w:rPr>
+      </w:pPr>
+    </w:p>
+    <w:p>
+      <w:pPr>
+        <w:rPr>
+          <w:rFonts w:ascii="Times New Roman" w:hAnsi="Times New Roman" w:cs="Times New Roman"/>
+          <w:sz w:val="28"/>
+          <w:szCs w:val="28"/>
+        </w:rPr>
+      </w:pPr>
+      <w:r>
+        <w:rPr>
+          <w:rFonts w:ascii="Times New Roman" w:hAnsi="Times New Roman" w:cs="Times New Roman"/>
+          <w:noProof/>
+          <w:sz w:val="28"/>
+          <w:szCs w:val="28"/>
+        </w:rPr>
+        <w:drawing>
+          <wp:inline distT="0" distB="0" distL="0" distR="0" wp14:anchorId="2C71ADE6" wp14:editId="6386BBEB">
+            <wp:extent cx="6334238" cy="3562350"/>
+            <wp:effectExtent l="0" t="0" r="9525" b="0"/>
+            <wp:docPr id="2" name="Picture 2"/>
+            <wp:cNvGraphicFramePr>
+              <a:graphicFrameLocks xmlns:a="http://schemas.openxmlformats.org/drawingml/2006/main" noChangeAspect="1"/>
+            </wp:cNvGraphicFramePr>
+            <a:graphic xmlns:a="http://schemas.openxmlformats.org/drawingml/2006/main">
+              <a:graphicData uri="http://schemas.openxmlformats.org/drawingml/2006/picture">
+                <pic:pic xmlns:pic="http://schemas.openxmlformats.org/drawingml/2006/picture">
+                  <pic:nvPicPr>
+                    <pic:cNvPr id="0" name="Picture 1"/>
+                    <pic:cNvPicPr>
+                      <a:picLocks noChangeAspect="1" noChangeArrowheads="1"/>
+                    </pic:cNvPicPr>
+                  </pic:nvPicPr>
+                  <pic:blipFill>
+                    <a:blip r:embed="rId16">
+                      <a:extLst>
+                        <a:ext uri="{28A0092B-C50C-407E-A947-70E740481C1C}">
+                          <a14:useLocalDpi xmlns:a14="http://schemas.microsoft.com/office/drawing/2010/main" val="0"/>
+                        </a:ext>
+                      </a:extLst>
+                    </a:blip>
+                    <a:srcRect/>
+                    <a:stretch>
+                      <a:fillRect/>
+                    </a:stretch>
+                  </pic:blipFill>
+                  <pic:spPr bwMode="auto">
+                    <a:xfrm>
+                      <a:off x="0" y="0"/>
+                      <a:ext cx="6335017" cy="3562788"/>
+                    </a:xfrm>
+                    <a:prstGeom prst="rect">
+                      <a:avLst/>
+                    </a:prstGeom>
+                    <a:noFill/>
+                    <a:ln>
+                      <a:noFill/>
+                    </a:ln>
+                  </pic:spPr>
+                </pic:pic>
+              </a:graphicData>
+            </a:graphic>
+          </wp:inline>
+        </w:drawing>
+      </w:r>
+    </w:p>
+    <w:p>
+      <w:pPr>
+        <w:rPr>
+          <w:rFonts w:ascii="Times New Roman" w:hAnsi="Times New Roman" w:cs="Times New Roman"/>
+          <w:sz w:val="28"/>
+          <w:szCs w:val="28"/>
+        </w:rPr>
+      </w:pPr>
+    </w:p>
+    <w:p>
+      <w:pPr>
+        <w:rPr>
+          <w:rFonts w:ascii="Times New Roman" w:hAnsi="Times New Roman" w:cs="Times New Roman"/>
+          <w:sz w:val="28"/>
+          <w:szCs w:val="28"/>
+        </w:rPr>
+      </w:pPr>
+      <w:r>
+        <w:rPr>
+          <w:rFonts w:ascii="Times New Roman" w:hAnsi="Times New Roman" w:cs="Times New Roman"/>
+          <w:b/>
+          <w:sz w:val="28"/>
+          <w:szCs w:val="28"/>
+        </w:rPr>
+        <w:lastRenderedPageBreak/>
+        <w:t>In the fourth week</w:t>
+      </w:r>
+      <w:r>
+        <w:rPr>
+          <w:rFonts w:ascii="Times New Roman" w:hAnsi="Times New Roman" w:cs="Times New Roman"/>
+          <w:sz w:val="28"/>
+          <w:szCs w:val="28"/>
+        </w:rPr>
+        <w:t xml:space="preserve">, we were asked to find the software to calculate response </w:t>
+      </w:r>
+      <w:proofErr w:type="gramStart"/>
+      <w:r>
+        <w:rPr>
+          <w:rFonts w:ascii="Times New Roman" w:hAnsi="Times New Roman" w:cs="Times New Roman"/>
+          <w:sz w:val="28"/>
+          <w:szCs w:val="28"/>
+        </w:rPr>
+        <w:t>time ,</w:t>
+      </w:r>
+      <w:proofErr w:type="gramEnd"/>
+      <w:r>
+        <w:rPr>
+          <w:rFonts w:ascii="Times New Roman" w:hAnsi="Times New Roman" w:cs="Times New Roman"/>
+          <w:sz w:val="28"/>
+          <w:szCs w:val="28"/>
+        </w:rPr>
+        <w:t xml:space="preserve"> we tried different </w:t>
+      </w:r>
+      <w:proofErr w:type="spellStart"/>
+      <w:r>
+        <w:rPr>
+          <w:rFonts w:ascii="Times New Roman" w:hAnsi="Times New Roman" w:cs="Times New Roman"/>
+          <w:sz w:val="28"/>
+          <w:szCs w:val="28"/>
+        </w:rPr>
+        <w:t>softwares</w:t>
+      </w:r>
+      <w:proofErr w:type="spellEnd"/>
+      <w:r>
+        <w:rPr>
+          <w:rFonts w:ascii="Times New Roman" w:hAnsi="Times New Roman" w:cs="Times New Roman"/>
+          <w:sz w:val="28"/>
+          <w:szCs w:val="28"/>
+        </w:rPr>
+        <w:t xml:space="preserve"> including </w:t>
+      </w:r>
+      <w:proofErr w:type="spellStart"/>
+      <w:r>
+        <w:rPr>
+          <w:rFonts w:ascii="Times New Roman" w:hAnsi="Times New Roman" w:cs="Times New Roman"/>
+          <w:sz w:val="28"/>
+          <w:szCs w:val="28"/>
+        </w:rPr>
+        <w:t>Selinum</w:t>
+      </w:r>
+      <w:proofErr w:type="spellEnd"/>
+      <w:r>
+        <w:rPr>
+          <w:rFonts w:ascii="Times New Roman" w:hAnsi="Times New Roman" w:cs="Times New Roman"/>
+          <w:sz w:val="28"/>
+          <w:szCs w:val="28"/>
+        </w:rPr>
+        <w:t xml:space="preserve"> </w:t>
+      </w:r>
+      <w:r>
+        <w:rPr>
+          <w:rFonts w:ascii="Times New Roman" w:hAnsi="Times New Roman" w:cs="Times New Roman"/>
+          <w:sz w:val="28"/>
+          <w:szCs w:val="28"/>
+        </w:rPr>
+        <w:t xml:space="preserve">, JMeter . </w:t>
+      </w:r>
+      <w:proofErr w:type="spellStart"/>
+      <w:r>
+        <w:rPr>
+          <w:rFonts w:ascii="Times New Roman" w:hAnsi="Times New Roman" w:cs="Times New Roman"/>
+          <w:sz w:val="28"/>
+          <w:szCs w:val="28"/>
+        </w:rPr>
+        <w:t>Shivam</w:t>
+      </w:r>
+      <w:proofErr w:type="spellEnd"/>
+      <w:r>
+        <w:rPr>
+          <w:rFonts w:ascii="Times New Roman" w:hAnsi="Times New Roman" w:cs="Times New Roman"/>
+          <w:sz w:val="28"/>
+          <w:szCs w:val="28"/>
+        </w:rPr>
+        <w:t xml:space="preserve"> used the </w:t>
+      </w:r>
+      <w:proofErr w:type="spellStart"/>
+      <w:r>
+        <w:rPr>
+          <w:rFonts w:ascii="Times New Roman" w:hAnsi="Times New Roman" w:cs="Times New Roman"/>
+          <w:sz w:val="28"/>
+          <w:szCs w:val="28"/>
+        </w:rPr>
+        <w:t>Selinum</w:t>
+      </w:r>
+      <w:proofErr w:type="spellEnd"/>
+      <w:r>
+        <w:rPr>
+          <w:rFonts w:ascii="Times New Roman" w:hAnsi="Times New Roman" w:cs="Times New Roman"/>
+          <w:sz w:val="28"/>
+          <w:szCs w:val="28"/>
+        </w:rPr>
+        <w:t xml:space="preserve"> to find the response time and even automated the </w:t>
+      </w:r>
+      <w:proofErr w:type="gramStart"/>
+      <w:r>
+        <w:rPr>
+          <w:rFonts w:ascii="Times New Roman" w:hAnsi="Times New Roman" w:cs="Times New Roman"/>
+          <w:sz w:val="28"/>
+          <w:szCs w:val="28"/>
+        </w:rPr>
+        <w:t>task ,</w:t>
+      </w:r>
+      <w:proofErr w:type="gramEnd"/>
+      <w:r>
+        <w:rPr>
+          <w:rFonts w:ascii="Times New Roman" w:hAnsi="Times New Roman" w:cs="Times New Roman"/>
+          <w:sz w:val="28"/>
+          <w:szCs w:val="28"/>
+        </w:rPr>
+        <w:t xml:space="preserve"> </w:t>
+      </w:r>
+      <w:proofErr w:type="spellStart"/>
+      <w:r>
+        <w:rPr>
+          <w:rFonts w:ascii="Times New Roman" w:hAnsi="Times New Roman" w:cs="Times New Roman"/>
+          <w:sz w:val="28"/>
+          <w:szCs w:val="28"/>
+        </w:rPr>
+        <w:t>Vivek</w:t>
+      </w:r>
+      <w:proofErr w:type="spellEnd"/>
+      <w:r>
+        <w:rPr>
+          <w:rFonts w:ascii="Times New Roman" w:hAnsi="Times New Roman" w:cs="Times New Roman"/>
+          <w:sz w:val="28"/>
+          <w:szCs w:val="28"/>
+        </w:rPr>
+        <w:t xml:space="preserve"> calculated the response time with JMeter.</w:t>
+      </w:r>
+    </w:p>
+    <w:p>
+      <w:pPr>
+        <w:rPr>
+          <w:rFonts w:ascii="Times New Roman" w:hAnsi="Times New Roman" w:cs="Times New Roman"/>
+          <w:sz w:val="28"/>
+          <w:szCs w:val="28"/>
+        </w:rPr>
+      </w:pPr>
+    </w:p>
+    <w:p>
+      <w:pPr>
+        <w:rPr>
+          <w:rFonts w:ascii="Times New Roman" w:hAnsi="Times New Roman" w:cs="Times New Roman"/>
+          <w:sz w:val="28"/>
+          <w:szCs w:val="28"/>
+        </w:rPr>
+      </w:pPr>
+    </w:p>
+    <w:p>
+      <w:pPr>
+        <w:rPr>
+          <w:rFonts w:ascii="Times New Roman" w:hAnsi="Times New Roman" w:cs="Times New Roman"/>
+          <w:sz w:val="28"/>
+          <w:szCs w:val="28"/>
+        </w:rPr>
+      </w:pPr>
+      <w:r>
+        <w:rPr>
+          <w:rFonts w:ascii="Times New Roman" w:hAnsi="Times New Roman" w:cs="Times New Roman"/>
+          <w:noProof/>
+          <w:sz w:val="28"/>
+          <w:szCs w:val="28"/>
+        </w:rPr>
+        <w:drawing>
+          <wp:inline distT="0" distB="0" distL="0" distR="0" wp14:anchorId="05B22BE8" wp14:editId="6F0FDE64">
+            <wp:extent cx="6486666" cy="3648075"/>
+            <wp:effectExtent l="0" t="0" r="9525" b="0"/>
+            <wp:docPr id="3" name="Picture 3"/>
+            <wp:cNvGraphicFramePr>
+              <a:graphicFrameLocks xmlns:a="http://schemas.openxmlformats.org/drawingml/2006/main" noChangeAspect="1"/>
+            </wp:cNvGraphicFramePr>
+            <a:graphic xmlns:a="http://schemas.openxmlformats.org/drawingml/2006/main">
+              <a:graphicData uri="http://schemas.openxmlformats.org/drawingml/2006/picture">
+                <pic:pic xmlns:pic="http://schemas.openxmlformats.org/drawingml/2006/picture">
+                  <pic:nvPicPr>
+                    <pic:cNvPr id="0" name="Picture 2"/>
+                    <pic:cNvPicPr>
+                      <a:picLocks noChangeAspect="1" noChangeArrowheads="1"/>
+                    </pic:cNvPicPr>
+                  </pic:nvPicPr>
+                  <pic:blipFill>
+                    <a:blip r:embed="rId17">
+                      <a:extLst>
+                        <a:ext uri="{28A0092B-C50C-407E-A947-70E740481C1C}">
+                          <a14:useLocalDpi xmlns:a14="http://schemas.microsoft.com/office/drawing/2010/main" val="0"/>
+                        </a:ext>
+                      </a:extLst>
+                    </a:blip>
+                    <a:srcRect/>
+                    <a:stretch>
+                      <a:fillRect/>
+                    </a:stretch>
+                  </pic:blipFill>
+                  <pic:spPr bwMode="auto">
+                    <a:xfrm>
+                      <a:off x="0" y="0"/>
+                      <a:ext cx="6491577" cy="3650837"/>
+                    </a:xfrm>
+                    <a:prstGeom prst="rect">
+                      <a:avLst/>
+                    </a:prstGeom>
+                    <a:noFill/>
+                    <a:ln>
+                      <a:noFill/>
+                    </a:ln>
+                  </pic:spPr>
+                </pic:pic>
+              </a:graphicData>
+            </a:graphic>
+          </wp:inline>
+        </w:drawing>
+      </w:r>
+    </w:p>
+    <w:p>
+      <w:pPr>
+        <w:rPr>
+          <w:rFonts w:ascii="Times New Roman" w:hAnsi="Times New Roman" w:cs="Times New Roman"/>
+          <w:sz w:val="28"/>
+          <w:szCs w:val="28"/>
+        </w:rPr>
+      </w:pPr>
+    </w:p>
+    <w:p>
+      <w:pPr>
+        <w:rPr>
+          <w:rFonts w:ascii="Times New Roman" w:hAnsi="Times New Roman" w:cs="Times New Roman"/>
+          <w:sz w:val="28"/>
+          <w:szCs w:val="28"/>
+        </w:rPr>
+      </w:pPr>
+      <w:r>
+        <w:rPr>
+          <w:rFonts w:ascii="Times New Roman" w:hAnsi="Times New Roman" w:cs="Times New Roman"/>
+          <w:b/>
+          <w:sz w:val="28"/>
+          <w:szCs w:val="28"/>
+        </w:rPr>
+        <w:t>In the fifth week</w:t>
+      </w:r>
+      <w:r>
+        <w:rPr>
+          <w:rFonts w:ascii="Times New Roman" w:hAnsi="Times New Roman" w:cs="Times New Roman"/>
+          <w:sz w:val="28"/>
+          <w:szCs w:val="28"/>
+        </w:rPr>
+        <w:t xml:space="preserve">, we were told that we are not on the right track and have to bring data of 20 </w:t>
+      </w:r>
+      <w:proofErr w:type="gramStart"/>
+      <w:r>
+        <w:rPr>
+          <w:rFonts w:ascii="Times New Roman" w:hAnsi="Times New Roman" w:cs="Times New Roman"/>
+          <w:sz w:val="28"/>
+          <w:szCs w:val="28"/>
+        </w:rPr>
+        <w:t>websites ,</w:t>
+      </w:r>
+      <w:proofErr w:type="gramEnd"/>
+      <w:r>
+        <w:rPr>
+          <w:rFonts w:ascii="Times New Roman" w:hAnsi="Times New Roman" w:cs="Times New Roman"/>
+          <w:sz w:val="28"/>
+          <w:szCs w:val="28"/>
+        </w:rPr>
+        <w:t xml:space="preserve"> then we used </w:t>
+      </w:r>
+      <w:proofErr w:type="spellStart"/>
+      <w:r>
+        <w:rPr>
+          <w:rFonts w:ascii="Times New Roman" w:hAnsi="Times New Roman" w:cs="Times New Roman"/>
+          <w:sz w:val="28"/>
+          <w:szCs w:val="28"/>
+        </w:rPr>
+        <w:t>Badboy</w:t>
+      </w:r>
+      <w:proofErr w:type="spellEnd"/>
+      <w:r>
+        <w:rPr>
+          <w:rFonts w:ascii="Times New Roman" w:hAnsi="Times New Roman" w:cs="Times New Roman"/>
+          <w:sz w:val="28"/>
+          <w:szCs w:val="28"/>
+        </w:rPr>
+        <w:t xml:space="preserve"> to calculate the response time of the websites that we collected. Most of the websites gave Php version </w:t>
+      </w:r>
+      <w:proofErr w:type="gramStart"/>
+      <w:r>
+        <w:rPr>
+          <w:rFonts w:ascii="Times New Roman" w:hAnsi="Times New Roman" w:cs="Times New Roman"/>
+          <w:sz w:val="28"/>
+          <w:szCs w:val="28"/>
+        </w:rPr>
+        <w:t>error ,</w:t>
+      </w:r>
+      <w:proofErr w:type="gramEnd"/>
+      <w:r>
+        <w:rPr>
+          <w:rFonts w:ascii="Times New Roman" w:hAnsi="Times New Roman" w:cs="Times New Roman"/>
+          <w:sz w:val="28"/>
+          <w:szCs w:val="28"/>
+        </w:rPr>
+        <w:t xml:space="preserve"> we tested over a 100 websites yet only 20 worked</w:t>
+      </w:r>
+      <w:r>
+        <w:rPr>
+          <w:rFonts w:ascii="Times New Roman" w:hAnsi="Times New Roman" w:cs="Times New Roman"/>
+          <w:sz w:val="28"/>
+          <w:szCs w:val="28"/>
+        </w:rPr>
+        <w:t xml:space="preserve"> . We brought both the data of the websites of 1,20,50 iterations and graphs. We even showed the DFD of the </w:t>
+      </w:r>
+      <w:proofErr w:type="gramStart"/>
+      <w:r>
+        <w:rPr>
+          <w:rFonts w:ascii="Times New Roman" w:hAnsi="Times New Roman" w:cs="Times New Roman"/>
+          <w:sz w:val="28"/>
+          <w:szCs w:val="28"/>
+        </w:rPr>
+        <w:t>websites .</w:t>
+      </w:r>
+      <w:proofErr w:type="gramEnd"/>
+      <w:r>
+        <w:rPr>
+          <w:rFonts w:ascii="Times New Roman" w:hAnsi="Times New Roman" w:cs="Times New Roman"/>
+          <w:sz w:val="28"/>
+          <w:szCs w:val="28"/>
+        </w:rPr>
+        <w:t xml:space="preserve"> After a lot of struggle our work was approved.</w:t>
+      </w:r>
+    </w:p>
+    <w:p>
+      <w:pPr>
+        <w:rPr>
+          <w:rFonts w:ascii="Times New Roman" w:hAnsi="Times New Roman" w:cs="Times New Roman"/>
+          <w:sz w:val="28"/>
+          <w:szCs w:val="28"/>
+        </w:rPr>
+      </w:pPr>
+    </w:p>
+    <w:p>
+      <w:pPr>
+        <w:rPr>
+          <w:rFonts w:ascii="Times New Roman" w:hAnsi="Times New Roman" w:cs="Times New Roman"/>
+          <w:sz w:val="28"/>
+          <w:szCs w:val="28"/>
+        </w:rPr>
+      </w:pPr>
+      <w:r>
+        <w:rPr>
+          <w:rFonts w:ascii="Times New Roman" w:hAnsi="Times New Roman" w:cs="Times New Roman"/>
+          <w:noProof/>
+          <w:sz w:val="28"/>
+          <w:szCs w:val="28"/>
+        </w:rPr>
+        <w:lastRenderedPageBreak/>
+        <w:drawing>
+          <wp:inline distT="0" distB="0" distL="0" distR="0" wp14:anchorId="0CD527F6" wp14:editId="4B70C38E">
+            <wp:extent cx="6385047" cy="3590925"/>
+            <wp:effectExtent l="0" t="0" r="0" b="0"/>
+            <wp:docPr id="4" name="Picture 4"/>
+            <wp:cNvGraphicFramePr>
+              <a:graphicFrameLocks xmlns:a="http://schemas.openxmlformats.org/drawingml/2006/main" noChangeAspect="1"/>
+            </wp:cNvGraphicFramePr>
+            <a:graphic xmlns:a="http://schemas.openxmlformats.org/drawingml/2006/main">
+              <a:graphicData uri="http://schemas.openxmlformats.org/drawingml/2006/picture">
+                <pic:pic xmlns:pic="http://schemas.openxmlformats.org/drawingml/2006/picture">
+                  <pic:nvPicPr>
+                    <pic:cNvPr id="0" name="Picture 3"/>
+                    <pic:cNvPicPr>
+                      <a:picLocks noChangeAspect="1" noChangeArrowheads="1"/>
+                    </pic:cNvPicPr>
+                  </pic:nvPicPr>
+                  <pic:blipFill>
+                    <a:blip r:embed="rId18">
+                      <a:extLst>
+                        <a:ext uri="{28A0092B-C50C-407E-A947-70E740481C1C}">
+                          <a14:useLocalDpi xmlns:a14="http://schemas.microsoft.com/office/drawing/2010/main" val="0"/>
+                        </a:ext>
+                      </a:extLst>
+                    </a:blip>
+                    <a:srcRect/>
+                    <a:stretch>
+                      <a:fillRect/>
+                    </a:stretch>
+                  </pic:blipFill>
+                  <pic:spPr bwMode="auto">
+                    <a:xfrm>
+                      <a:off x="0" y="0"/>
+                      <a:ext cx="6387486" cy="3592297"/>
+                    </a:xfrm>
+                    <a:prstGeom prst="rect">
+                      <a:avLst/>
+                    </a:prstGeom>
+                    <a:noFill/>
+                    <a:ln>
+                      <a:noFill/>
+                    </a:ln>
+                  </pic:spPr>
+                </pic:pic>
+              </a:graphicData>
+            </a:graphic>
+          </wp:inline>
+        </w:drawing>
+      </w:r>
+    </w:p>
+    <w:p>
+      <w:pPr>
+        <w:rPr>
+          <w:rFonts w:ascii="Times New Roman" w:hAnsi="Times New Roman" w:cs="Times New Roman"/>
+          <w:sz w:val="28"/>
+          <w:szCs w:val="28"/>
+        </w:rPr>
+      </w:pPr>
+    </w:p>
+    <w:p>
+      <w:pPr>
+        <w:rPr>
+          <w:rFonts w:ascii="Times New Roman" w:hAnsi="Times New Roman" w:cs="Times New Roman"/>
+          <w:sz w:val="28"/>
+          <w:szCs w:val="28"/>
+        </w:rPr>
+      </w:pPr>
+      <w:r>
+        <w:rPr>
+          <w:rFonts w:ascii="Times New Roman" w:hAnsi="Times New Roman" w:cs="Times New Roman"/>
+          <w:noProof/>
+          <w:sz w:val="28"/>
+          <w:szCs w:val="28"/>
+        </w:rPr>
+        <w:drawing>
+          <wp:inline distT="0" distB="0" distL="0" distR="0" wp14:anchorId="6071EA5B" wp14:editId="7E32A9C4">
+            <wp:extent cx="6351174" cy="3571875"/>
+            <wp:effectExtent l="0" t="0" r="0" b="0"/>
+            <wp:docPr id="5" name="Picture 5"/>
+            <wp:cNvGraphicFramePr>
+              <a:graphicFrameLocks xmlns:a="http://schemas.openxmlformats.org/drawingml/2006/main" noChangeAspect="1"/>
+            </wp:cNvGraphicFramePr>
+            <a:graphic xmlns:a="http://schemas.openxmlformats.org/drawingml/2006/main">
+              <a:graphicData uri="http://schemas.openxmlformats.org/drawingml/2006/picture">
+                <pic:pic xmlns:pic="http://schemas.openxmlformats.org/drawingml/2006/picture">
+                  <pic:nvPicPr>
+                    <pic:cNvPr id="0" name="Picture 4"/>
+                    <pic:cNvPicPr>
+                      <a:picLocks noChangeAspect="1" noChangeArrowheads="1"/>
+                    </pic:cNvPicPr>
+                  </pic:nvPicPr>
+                  <pic:blipFill>
+                    <a:blip r:embed="rId19">
+                      <a:extLst>
+                        <a:ext uri="{28A0092B-C50C-407E-A947-70E740481C1C}">
+                          <a14:useLocalDpi xmlns:a14="http://schemas.microsoft.com/office/drawing/2010/main" val="0"/>
+                        </a:ext>
+                      </a:extLst>
+                    </a:blip>
+                    <a:srcRect/>
+                    <a:stretch>
+                      <a:fillRect/>
+                    </a:stretch>
+                  </pic:blipFill>
+                  <pic:spPr bwMode="auto">
+                    <a:xfrm>
+                      <a:off x="0" y="0"/>
+                      <a:ext cx="6357984" cy="3575705"/>
+                    </a:xfrm>
+                    <a:prstGeom prst="rect">
+                      <a:avLst/>
+                    </a:prstGeom>
+                    <a:noFill/>
+                    <a:ln>
+                      <a:noFill/>
+                    </a:ln>
+                  </pic:spPr>
+                </pic:pic>
+              </a:graphicData>
+            </a:graphic>
+          </wp:inline>
+        </w:drawing>
+      </w:r>
+    </w:p>
+    <w:p>
+      <w:pPr>
+        <w:rPr>
+          <w:rFonts w:ascii="Times New Roman" w:hAnsi="Times New Roman" w:cs="Times New Roman"/>
+          <w:sz w:val="28"/>
+          <w:szCs w:val="28"/>
+        </w:rPr>
+      </w:pPr>
+    </w:p>
+    <w:p>
+      <w:pPr>
+        <w:rPr>
+          <w:rFonts w:ascii="Times New Roman" w:hAnsi="Times New Roman" w:cs="Times New Roman"/>
+          <w:sz w:val="28"/>
+          <w:szCs w:val="28"/>
+        </w:rPr>
+      </w:pPr>
+    </w:p>
+    <w:p>
+      <w:pPr>
+        <w:rPr>
+          <w:rFonts w:ascii="Times New Roman" w:hAnsi="Times New Roman" w:cs="Times New Roman"/>
+          <w:sz w:val="28"/>
+          <w:szCs w:val="28"/>
+        </w:rPr>
+      </w:pPr>
+    </w:p>
+    <w:p>
+      <w:pPr>
+        <w:rPr>
+          <w:rFonts w:ascii="Times New Roman" w:hAnsi="Times New Roman" w:cs="Times New Roman"/>
+          <w:sz w:val="28"/>
+          <w:szCs w:val="28"/>
+        </w:rPr>
+      </w:pPr>
+      <w:r>
+        <w:rPr>
+          <w:rFonts w:ascii="Times New Roman" w:hAnsi="Times New Roman" w:cs="Times New Roman"/>
+          <w:b/>
+          <w:sz w:val="28"/>
+          <w:szCs w:val="28"/>
+        </w:rPr>
+        <w:lastRenderedPageBreak/>
+        <w:t>In the sixth week</w:t>
+      </w:r>
+      <w:r>
+        <w:rPr>
+          <w:rFonts w:ascii="Times New Roman" w:hAnsi="Times New Roman" w:cs="Times New Roman"/>
+          <w:sz w:val="28"/>
+          <w:szCs w:val="28"/>
+        </w:rPr>
+        <w:t>,</w:t>
+      </w:r>
+      <w:r>
+        <w:rPr>
+          <w:rFonts w:ascii="Times New Roman" w:hAnsi="Times New Roman" w:cs="Times New Roman"/>
+          <w:sz w:val="28"/>
+          <w:szCs w:val="28"/>
+        </w:rPr>
+        <w:t xml:space="preserve"> we were told to collect the data of 50 </w:t>
+      </w:r>
+      <w:proofErr w:type="gramStart"/>
+      <w:r>
+        <w:rPr>
+          <w:rFonts w:ascii="Times New Roman" w:hAnsi="Times New Roman" w:cs="Times New Roman"/>
+          <w:sz w:val="28"/>
+          <w:szCs w:val="28"/>
+        </w:rPr>
+        <w:t>websites .</w:t>
+      </w:r>
+      <w:proofErr w:type="gramEnd"/>
+      <w:r>
+        <w:rPr>
+          <w:rFonts w:ascii="Times New Roman" w:hAnsi="Times New Roman" w:cs="Times New Roman"/>
+          <w:sz w:val="28"/>
+          <w:szCs w:val="28"/>
+        </w:rPr>
+        <w:t xml:space="preserve"> At this time </w:t>
+      </w:r>
+      <w:proofErr w:type="spellStart"/>
+      <w:r>
+        <w:rPr>
+          <w:rFonts w:ascii="Times New Roman" w:hAnsi="Times New Roman" w:cs="Times New Roman"/>
+          <w:sz w:val="28"/>
+          <w:szCs w:val="28"/>
+        </w:rPr>
+        <w:t>Vivek</w:t>
+      </w:r>
+      <w:proofErr w:type="spellEnd"/>
+      <w:r>
+        <w:rPr>
+          <w:rFonts w:ascii="Times New Roman" w:hAnsi="Times New Roman" w:cs="Times New Roman"/>
+          <w:sz w:val="28"/>
+          <w:szCs w:val="28"/>
+        </w:rPr>
+        <w:t xml:space="preserve"> was not present in LNMIIT and </w:t>
+      </w:r>
+      <w:proofErr w:type="spellStart"/>
+      <w:r>
+        <w:rPr>
+          <w:rFonts w:ascii="Times New Roman" w:hAnsi="Times New Roman" w:cs="Times New Roman"/>
+          <w:sz w:val="28"/>
+          <w:szCs w:val="28"/>
+        </w:rPr>
+        <w:t>Shivam</w:t>
+      </w:r>
+      <w:proofErr w:type="spellEnd"/>
+      <w:r>
+        <w:rPr>
+          <w:rFonts w:ascii="Times New Roman" w:hAnsi="Times New Roman" w:cs="Times New Roman"/>
+          <w:sz w:val="28"/>
+          <w:szCs w:val="28"/>
+        </w:rPr>
+        <w:t xml:space="preserve"> was struggling to collect the data </w:t>
+      </w:r>
+      <w:proofErr w:type="gramStart"/>
+      <w:r>
+        <w:rPr>
+          <w:rFonts w:ascii="Times New Roman" w:hAnsi="Times New Roman" w:cs="Times New Roman"/>
+          <w:sz w:val="28"/>
+          <w:szCs w:val="28"/>
+        </w:rPr>
+        <w:t>alone ,</w:t>
+      </w:r>
+      <w:proofErr w:type="gramEnd"/>
+      <w:r>
+        <w:rPr>
+          <w:rFonts w:ascii="Times New Roman" w:hAnsi="Times New Roman" w:cs="Times New Roman"/>
+          <w:sz w:val="28"/>
+          <w:szCs w:val="28"/>
+        </w:rPr>
+        <w:t xml:space="preserve"> and thus we mailed for time extension. But somehow it took us 2 weeks to collect the data.</w:t>
+      </w:r>
+    </w:p>
+    <w:p>
+      <w:pPr>
+        <w:rPr>
+          <w:rFonts w:ascii="Times New Roman" w:hAnsi="Times New Roman" w:cs="Times New Roman"/>
+          <w:sz w:val="28"/>
+          <w:szCs w:val="28"/>
+        </w:rPr>
+      </w:pPr>
+    </w:p>
+    <w:p>
+      <w:pPr>
+        <w:rPr>
+          <w:rFonts w:ascii="Times New Roman" w:hAnsi="Times New Roman" w:cs="Times New Roman"/>
+          <w:sz w:val="28"/>
+          <w:szCs w:val="28"/>
+        </w:rPr>
+      </w:pPr>
+      <w:r>
+        <w:rPr>
+          <w:rFonts w:ascii="Times New Roman" w:hAnsi="Times New Roman" w:cs="Times New Roman"/>
+          <w:noProof/>
+          <w:sz w:val="28"/>
+          <w:szCs w:val="28"/>
+        </w:rPr>
+        <w:drawing>
+          <wp:inline distT="0" distB="0" distL="0" distR="0" wp14:anchorId="103838B2" wp14:editId="7744131A">
+            <wp:extent cx="6198746" cy="3486150"/>
+            <wp:effectExtent l="0" t="0" r="0" b="0"/>
+            <wp:docPr id="6" name="Picture 6"/>
+            <wp:cNvGraphicFramePr>
+              <a:graphicFrameLocks xmlns:a="http://schemas.openxmlformats.org/drawingml/2006/main" noChangeAspect="1"/>
+            </wp:cNvGraphicFramePr>
+            <a:graphic xmlns:a="http://schemas.openxmlformats.org/drawingml/2006/main">
+              <a:graphicData uri="http://schemas.openxmlformats.org/drawingml/2006/picture">
+                <pic:pic xmlns:pic="http://schemas.openxmlformats.org/drawingml/2006/picture">
+                  <pic:nvPicPr>
+                    <pic:cNvPr id="0" name="Picture 5"/>
+                    <pic:cNvPicPr>
+                      <a:picLocks noChangeAspect="1" noChangeArrowheads="1"/>
+                    </pic:cNvPicPr>
+                  </pic:nvPicPr>
+                  <pic:blipFill>
+                    <a:blip r:embed="rId20">
+                      <a:extLst>
+                        <a:ext uri="{28A0092B-C50C-407E-A947-70E740481C1C}">
+                          <a14:useLocalDpi xmlns:a14="http://schemas.microsoft.com/office/drawing/2010/main" val="0"/>
+                        </a:ext>
+                      </a:extLst>
+                    </a:blip>
+                    <a:srcRect/>
+                    <a:stretch>
+                      <a:fillRect/>
+                    </a:stretch>
+                  </pic:blipFill>
+                  <pic:spPr bwMode="auto">
+                    <a:xfrm>
+                      <a:off x="0" y="0"/>
+                      <a:ext cx="6201145" cy="3487499"/>
+                    </a:xfrm>
+                    <a:prstGeom prst="rect">
+                      <a:avLst/>
+                    </a:prstGeom>
+                    <a:noFill/>
+                    <a:ln>
+                      <a:noFill/>
+                    </a:ln>
+                  </pic:spPr>
+                </pic:pic>
+              </a:graphicData>
+            </a:graphic>
+          </wp:inline>
+        </w:drawing>
+      </w:r>
+    </w:p>
+    <w:p>
+      <w:pPr>
+        <w:rPr>
+          <w:rFonts w:ascii="Times New Roman" w:hAnsi="Times New Roman" w:cs="Times New Roman"/>
+          <w:sz w:val="28"/>
+          <w:szCs w:val="28"/>
+        </w:rPr>
+      </w:pPr>
+    </w:p>
+    <w:p>
+      <w:pPr>
+        <w:rPr>
+          <w:rFonts w:ascii="Times New Roman" w:hAnsi="Times New Roman" w:cs="Times New Roman"/>
+          <w:sz w:val="28"/>
+          <w:szCs w:val="28"/>
+        </w:rPr>
+      </w:pPr>
+      <w:r>
+        <w:rPr>
+          <w:rFonts w:ascii="Times New Roman" w:hAnsi="Times New Roman" w:cs="Times New Roman"/>
+          <w:noProof/>
+          <w:sz w:val="28"/>
+          <w:szCs w:val="28"/>
+        </w:rPr>
+        <w:drawing>
+          <wp:inline distT="0" distB="0" distL="0" distR="0" wp14:anchorId="583D4E91" wp14:editId="63C02A40">
+            <wp:extent cx="6181810" cy="3476625"/>
+            <wp:effectExtent l="0" t="0" r="9525" b="0"/>
+            <wp:docPr id="7" name="Picture 7"/>
+            <wp:cNvGraphicFramePr>
+              <a:graphicFrameLocks xmlns:a="http://schemas.openxmlformats.org/drawingml/2006/main" noChangeAspect="1"/>
+            </wp:cNvGraphicFramePr>
+            <a:graphic xmlns:a="http://schemas.openxmlformats.org/drawingml/2006/main">
+              <a:graphicData uri="http://schemas.openxmlformats.org/drawingml/2006/picture">
+                <pic:pic xmlns:pic="http://schemas.openxmlformats.org/drawingml/2006/picture">
+                  <pic:nvPicPr>
+                    <pic:cNvPr id="0" name="Picture 6"/>
+                    <pic:cNvPicPr>
+                      <a:picLocks noChangeAspect="1" noChangeArrowheads="1"/>
+                    </pic:cNvPicPr>
+                  </pic:nvPicPr>
+                  <pic:blipFill>
+                    <a:blip r:embed="rId21">
+                      <a:extLst>
+                        <a:ext uri="{28A0092B-C50C-407E-A947-70E740481C1C}">
+                          <a14:useLocalDpi xmlns:a14="http://schemas.microsoft.com/office/drawing/2010/main" val="0"/>
+                        </a:ext>
+                      </a:extLst>
+                    </a:blip>
+                    <a:srcRect/>
+                    <a:stretch>
+                      <a:fillRect/>
+                    </a:stretch>
+                  </pic:blipFill>
+                  <pic:spPr bwMode="auto">
+                    <a:xfrm>
+                      <a:off x="0" y="0"/>
+                      <a:ext cx="6183521" cy="3477587"/>
+                    </a:xfrm>
+                    <a:prstGeom prst="rect">
+                      <a:avLst/>
+                    </a:prstGeom>
+                    <a:noFill/>
+                    <a:ln>
+                      <a:noFill/>
+                    </a:ln>
+                  </pic:spPr>
+                </pic:pic>
+              </a:graphicData>
+            </a:graphic>
+          </wp:inline>
+        </w:drawing>
+      </w:r>
+    </w:p>
+    <w:p>
+      <w:pPr>
+        <w:rPr>
+          <w:rFonts w:ascii="Times New Roman" w:hAnsi="Times New Roman" w:cs="Times New Roman"/>
+          <w:sz w:val="28"/>
+          <w:szCs w:val="28"/>
+        </w:rPr>
+      </w:pPr>
+      <w:r>
+        <w:rPr>
+          <w:rFonts w:ascii="Times New Roman" w:hAnsi="Times New Roman" w:cs="Times New Roman"/>
+          <w:b/>
+          <w:sz w:val="28"/>
+          <w:szCs w:val="28"/>
+        </w:rPr>
+        <w:lastRenderedPageBreak/>
+        <w:t xml:space="preserve">In the eighth </w:t>
+      </w:r>
+      <w:proofErr w:type="gramStart"/>
+      <w:r>
+        <w:rPr>
+          <w:rFonts w:ascii="Times New Roman" w:hAnsi="Times New Roman" w:cs="Times New Roman"/>
+          <w:b/>
+          <w:sz w:val="28"/>
+          <w:szCs w:val="28"/>
+        </w:rPr>
+        <w:t>week</w:t>
+      </w:r>
+      <w:r>
+        <w:rPr>
+          <w:rFonts w:ascii="Times New Roman" w:hAnsi="Times New Roman" w:cs="Times New Roman"/>
+          <w:sz w:val="28"/>
+          <w:szCs w:val="28"/>
+        </w:rPr>
+        <w:t xml:space="preserve"> ,</w:t>
+      </w:r>
+      <w:proofErr w:type="gramEnd"/>
+      <w:r>
+        <w:rPr>
+          <w:rFonts w:ascii="Times New Roman" w:hAnsi="Times New Roman" w:cs="Times New Roman"/>
+          <w:sz w:val="28"/>
+          <w:szCs w:val="28"/>
+        </w:rPr>
+        <w:t xml:space="preserve"> we were asked to collect data for 100 websites and were given full time until the semester ends to complete the work. We struggled really hard during this </w:t>
+      </w:r>
+      <w:proofErr w:type="gramStart"/>
+      <w:r>
+        <w:rPr>
+          <w:rFonts w:ascii="Times New Roman" w:hAnsi="Times New Roman" w:cs="Times New Roman"/>
+          <w:sz w:val="28"/>
+          <w:szCs w:val="28"/>
+        </w:rPr>
+        <w:t>time ,</w:t>
+      </w:r>
+      <w:proofErr w:type="gramEnd"/>
+      <w:r>
+        <w:rPr>
+          <w:rFonts w:ascii="Times New Roman" w:hAnsi="Times New Roman" w:cs="Times New Roman"/>
+          <w:sz w:val="28"/>
+          <w:szCs w:val="28"/>
+        </w:rPr>
+        <w:t xml:space="preserve"> but somehow in the end we were able to fetch the data along with the graphs.  </w:t>
+      </w:r>
+    </w:p>
+    <w:p>
+      <w:pPr>
+        <w:rPr>
+          <w:rFonts w:ascii="Times New Roman" w:hAnsi="Times New Roman" w:cs="Times New Roman"/>
+          <w:sz w:val="28"/>
+          <w:szCs w:val="28"/>
+        </w:rPr>
+      </w:pPr>
+      <w:r>
+        <w:rPr>
+          <w:rFonts w:ascii="Times New Roman" w:hAnsi="Times New Roman" w:cs="Times New Roman"/>
+          <w:noProof/>
+          <w:sz w:val="28"/>
+          <w:szCs w:val="28"/>
+        </w:rPr>
+        <w:drawing>
+          <wp:inline distT="0" distB="0" distL="0" distR="0" wp14:anchorId="5D151D70" wp14:editId="305F33AD">
+            <wp:extent cx="6503602" cy="3657600"/>
+            <wp:effectExtent l="0" t="0" r="0" b="0"/>
+            <wp:docPr id="8" name="Picture 8"/>
+            <wp:cNvGraphicFramePr>
+              <a:graphicFrameLocks xmlns:a="http://schemas.openxmlformats.org/drawingml/2006/main" noChangeAspect="1"/>
+            </wp:cNvGraphicFramePr>
+            <a:graphic xmlns:a="http://schemas.openxmlformats.org/drawingml/2006/main">
+              <a:graphicData uri="http://schemas.openxmlformats.org/drawingml/2006/picture">
+                <pic:pic xmlns:pic="http://schemas.openxmlformats.org/drawingml/2006/picture">
+                  <pic:nvPicPr>
+                    <pic:cNvPr id="0" name="Picture 7"/>
+                    <pic:cNvPicPr>
+                      <a:picLocks noChangeAspect="1" noChangeArrowheads="1"/>
+                    </pic:cNvPicPr>
+                  </pic:nvPicPr>
+                  <pic:blipFill>
+                    <a:blip r:embed="rId22">
+                      <a:extLst>
+                        <a:ext uri="{28A0092B-C50C-407E-A947-70E740481C1C}">
+                          <a14:useLocalDpi xmlns:a14="http://schemas.microsoft.com/office/drawing/2010/main" val="0"/>
+                        </a:ext>
+                      </a:extLst>
+                    </a:blip>
+                    <a:srcRect/>
+                    <a:stretch>
+                      <a:fillRect/>
+                    </a:stretch>
+                  </pic:blipFill>
+                  <pic:spPr bwMode="auto">
+                    <a:xfrm>
+                      <a:off x="0" y="0"/>
+                      <a:ext cx="6507269" cy="3659662"/>
+                    </a:xfrm>
+                    <a:prstGeom prst="rect">
+                      <a:avLst/>
+                    </a:prstGeom>
+                    <a:noFill/>
+                    <a:ln>
+                      <a:noFill/>
+                    </a:ln>
+                  </pic:spPr>
+                </pic:pic>
+              </a:graphicData>
+            </a:graphic>
+          </wp:inline>
+        </w:drawing>
+      </w:r>
+    </w:p>
+    <w:p>
+      <w:pPr>
+        <w:rPr>
+          <w:rFonts w:ascii="Times New Roman" w:hAnsi="Times New Roman" w:cs="Times New Roman"/>
+          <w:sz w:val="28"/>
+          <w:szCs w:val="28"/>
+        </w:rPr>
+      </w:pPr>
+    </w:p>
+    <w:p>
+      <w:pPr>
+        <w:rPr>
+          <w:rFonts w:ascii="Times New Roman" w:hAnsi="Times New Roman" w:cs="Times New Roman"/>
+          <w:sz w:val="28"/>
+          <w:szCs w:val="28"/>
+        </w:rPr>
+      </w:pPr>
+      <w:r>
+        <w:rPr>
+          <w:rFonts w:ascii="Times New Roman" w:hAnsi="Times New Roman" w:cs="Times New Roman"/>
+          <w:noProof/>
+          <w:sz w:val="28"/>
+          <w:szCs w:val="28"/>
+        </w:rPr>
+        <w:drawing>
+          <wp:inline distT="0" distB="0" distL="0" distR="0" wp14:anchorId="37081264" wp14:editId="7C27F169">
+            <wp:extent cx="6503478" cy="3657600"/>
+            <wp:effectExtent l="0" t="0" r="0" b="0"/>
+            <wp:docPr id="9" name="Picture 9"/>
+            <wp:cNvGraphicFramePr>
+              <a:graphicFrameLocks xmlns:a="http://schemas.openxmlformats.org/drawingml/2006/main" noChangeAspect="1"/>
+            </wp:cNvGraphicFramePr>
+            <a:graphic xmlns:a="http://schemas.openxmlformats.org/drawingml/2006/main">
+              <a:graphicData uri="http://schemas.openxmlformats.org/drawingml/2006/picture">
+                <pic:pic xmlns:pic="http://schemas.openxmlformats.org/drawingml/2006/picture">
+                  <pic:nvPicPr>
+                    <pic:cNvPr id="0" name="Picture 8"/>
+                    <pic:cNvPicPr>
+                      <a:picLocks noChangeAspect="1" noChangeArrowheads="1"/>
+                    </pic:cNvPicPr>
+                  </pic:nvPicPr>
+                  <pic:blipFill>
+                    <a:blip r:embed="rId23">
+                      <a:extLst>
+                        <a:ext uri="{28A0092B-C50C-407E-A947-70E740481C1C}">
+                          <a14:useLocalDpi xmlns:a14="http://schemas.microsoft.com/office/drawing/2010/main" val="0"/>
+                        </a:ext>
+                      </a:extLst>
+                    </a:blip>
+                    <a:srcRect/>
+                    <a:stretch>
+                      <a:fillRect/>
+                    </a:stretch>
+                  </pic:blipFill>
+                  <pic:spPr bwMode="auto">
+                    <a:xfrm>
+                      <a:off x="0" y="0"/>
+                      <a:ext cx="6507964" cy="3660123"/>
+                    </a:xfrm>
+                    <a:prstGeom prst="rect">
+                      <a:avLst/>
+                    </a:prstGeom>
+                    <a:noFill/>
+                    <a:ln>
+                      <a:noFill/>
+                    </a:ln>
+                  </pic:spPr>
+                </pic:pic>
+              </a:graphicData>
+            </a:graphic>
+          </wp:inline>
+        </w:drawing>
+      </w:r>
+    </w:p>
+    <w:p>
+      <w:pPr>
+        <w:jc w:val="center"/>
+        <w:rPr>
+          <w:rFonts w:ascii="Times New Roman" w:hAnsi="Times New Roman" w:cs="Times New Roman"/>
+          <w:b/>
+          <w:sz w:val="32"/>
+          <w:szCs w:val="32"/>
+        </w:rPr>
+      </w:pPr>
+      <w:r>
+        <w:rPr>
+          <w:rFonts w:ascii="Times New Roman" w:hAnsi="Times New Roman" w:cs="Times New Roman"/>
+          <w:b/>
+          <w:sz w:val="32"/>
+          <w:szCs w:val="32"/>
+        </w:rPr>
+        <w:lastRenderedPageBreak/>
+        <w:t>Chapter-</w:t>
+      </w:r>
+      <w:r>
+        <w:rPr>
+          <w:rFonts w:ascii="Times New Roman" w:hAnsi="Times New Roman" w:cs="Times New Roman"/>
+          <w:b/>
+          <w:sz w:val="32"/>
+          <w:szCs w:val="32"/>
+        </w:rPr>
+        <w:t>4</w:t>
+      </w:r>
+    </w:p>
+    <w:p>
+      <w:pPr>
+        <w:jc w:val="center"/>
+        <w:rPr>
+          <w:rFonts w:ascii="Times New Roman" w:hAnsi="Times New Roman" w:cs="Times New Roman"/>
+          <w:b/>
+          <w:sz w:val="32"/>
+          <w:szCs w:val="32"/>
+        </w:rPr>
+      </w:pPr>
+    </w:p>
+    <w:p>
+      <w:pPr>
+        <w:jc w:val="center"/>
+        <w:rPr>
+          <w:rFonts w:ascii="Times New Roman" w:hAnsi="Times New Roman" w:cs="Times New Roman"/>
+          <w:b/>
+          <w:i/>
+          <w:sz w:val="32"/>
+          <w:szCs w:val="32"/>
+        </w:rPr>
+      </w:pPr>
+      <w:r>
+        <w:rPr>
+          <w:rFonts w:ascii="Times New Roman" w:hAnsi="Times New Roman" w:cs="Times New Roman"/>
+          <w:b/>
+          <w:i/>
+          <w:sz w:val="32"/>
+          <w:szCs w:val="32"/>
+        </w:rPr>
+        <w:t>Conclusions</w:t>
+      </w:r>
+      <w:r>
+        <w:rPr>
+          <w:rFonts w:ascii="Times New Roman" w:hAnsi="Times New Roman" w:cs="Times New Roman"/>
+          <w:b/>
+          <w:i/>
+          <w:sz w:val="32"/>
+          <w:szCs w:val="32"/>
+        </w:rPr>
+        <w:t xml:space="preserve"> &amp; Results</w:t>
+      </w:r>
+    </w:p>
+    <w:p>
+      <w:pPr>
+        <w:jc w:val="center"/>
+        <w:rPr>
+          <w:rFonts w:ascii="Times New Roman" w:hAnsi="Times New Roman" w:cs="Times New Roman"/>
+          <w:sz w:val="28"/>
+          <w:szCs w:val="28"/>
+        </w:rPr>
+      </w:pPr>
+    </w:p>
+    <w:p>
+      <w:pPr>
+        <w:rPr>
+          <w:rFonts w:ascii="Times New Roman" w:hAnsi="Times New Roman" w:cs="Times New Roman"/>
+          <w:sz w:val="28"/>
+          <w:szCs w:val="28"/>
+        </w:rPr>
+      </w:pPr>
+      <w:r>
+        <w:rPr>
+          <w:rFonts w:ascii="Times New Roman" w:hAnsi="Times New Roman" w:cs="Times New Roman"/>
+          <w:sz w:val="28"/>
+          <w:szCs w:val="28"/>
+        </w:rPr>
+        <w:t xml:space="preserve">We were able to get Response Time data of 100 websites. All websites from different domains item selling websites, mailing websites, software application websites etc. Taking websites from different domain fetched us a variety of </w:t>
+      </w:r>
+      <w:proofErr w:type="gramStart"/>
+      <w:r>
+        <w:rPr>
+          <w:rFonts w:ascii="Times New Roman" w:hAnsi="Times New Roman" w:cs="Times New Roman"/>
+          <w:sz w:val="28"/>
+          <w:szCs w:val="28"/>
+        </w:rPr>
+        <w:t>data .</w:t>
+      </w:r>
+      <w:proofErr w:type="gramEnd"/>
+      <w:r>
+        <w:rPr>
+          <w:rFonts w:ascii="Times New Roman" w:hAnsi="Times New Roman" w:cs="Times New Roman"/>
+          <w:sz w:val="28"/>
+          <w:szCs w:val="28"/>
+        </w:rPr>
+        <w:t xml:space="preserve"> We have 2 graphs for each of these 100 </w:t>
+      </w:r>
+      <w:proofErr w:type="gramStart"/>
+      <w:r>
+        <w:rPr>
+          <w:rFonts w:ascii="Times New Roman" w:hAnsi="Times New Roman" w:cs="Times New Roman"/>
+          <w:sz w:val="28"/>
+          <w:szCs w:val="28"/>
+        </w:rPr>
+        <w:t>websites .</w:t>
+      </w:r>
+      <w:proofErr w:type="gramEnd"/>
+      <w:r>
+        <w:rPr>
+          <w:rFonts w:ascii="Times New Roman" w:hAnsi="Times New Roman" w:cs="Times New Roman"/>
+          <w:sz w:val="28"/>
+          <w:szCs w:val="28"/>
+        </w:rPr>
+        <w:t xml:space="preserve"> We </w:t>
+      </w:r>
+      <w:proofErr w:type="spellStart"/>
+      <w:r>
+        <w:rPr>
+          <w:rFonts w:ascii="Times New Roman" w:hAnsi="Times New Roman" w:cs="Times New Roman"/>
+          <w:sz w:val="28"/>
+          <w:szCs w:val="28"/>
+        </w:rPr>
+        <w:t>learn’t</w:t>
+      </w:r>
+      <w:proofErr w:type="spellEnd"/>
+      <w:r>
+        <w:rPr>
+          <w:rFonts w:ascii="Times New Roman" w:hAnsi="Times New Roman" w:cs="Times New Roman"/>
+          <w:sz w:val="28"/>
+          <w:szCs w:val="28"/>
+        </w:rPr>
+        <w:t xml:space="preserve"> a lot about Php </w:t>
+      </w:r>
+      <w:proofErr w:type="gramStart"/>
+      <w:r>
+        <w:rPr>
+          <w:rFonts w:ascii="Times New Roman" w:hAnsi="Times New Roman" w:cs="Times New Roman"/>
+          <w:sz w:val="28"/>
+          <w:szCs w:val="28"/>
+        </w:rPr>
+        <w:t>errors .</w:t>
+      </w:r>
+      <w:proofErr w:type="gramEnd"/>
+      <w:r>
+        <w:rPr>
+          <w:rFonts w:ascii="Times New Roman" w:hAnsi="Times New Roman" w:cs="Times New Roman"/>
+          <w:sz w:val="28"/>
+          <w:szCs w:val="28"/>
+        </w:rPr>
+        <w:t xml:space="preserve"> The security of websites related to </w:t>
+      </w:r>
+      <w:proofErr w:type="gramStart"/>
+      <w:r>
+        <w:rPr>
+          <w:rFonts w:ascii="Times New Roman" w:hAnsi="Times New Roman" w:cs="Times New Roman"/>
+          <w:sz w:val="28"/>
+          <w:szCs w:val="28"/>
+        </w:rPr>
+        <w:t>databases .</w:t>
+      </w:r>
+      <w:proofErr w:type="gramEnd"/>
+      <w:r>
+        <w:rPr>
+          <w:rFonts w:ascii="Times New Roman" w:hAnsi="Times New Roman" w:cs="Times New Roman"/>
+          <w:sz w:val="28"/>
+          <w:szCs w:val="28"/>
+        </w:rPr>
+        <w:t xml:space="preserve"> </w:t>
+      </w:r>
+      <w:r>
+        <w:rPr>
+          <w:rFonts w:ascii="Times New Roman" w:hAnsi="Times New Roman" w:cs="Times New Roman"/>
+          <w:sz w:val="28"/>
+          <w:szCs w:val="28"/>
+        </w:rPr>
+        <w:t>We</w:t>
+      </w:r>
+      <w:r>
+        <w:rPr>
+          <w:rFonts w:ascii="Times New Roman" w:hAnsi="Times New Roman" w:cs="Times New Roman"/>
+          <w:sz w:val="28"/>
+          <w:szCs w:val="28"/>
+        </w:rPr>
+        <w:t xml:space="preserve"> even wrote the issues on </w:t>
+      </w:r>
+      <w:proofErr w:type="spellStart"/>
+      <w:r>
+        <w:rPr>
+          <w:rFonts w:ascii="Times New Roman" w:hAnsi="Times New Roman" w:cs="Times New Roman"/>
+          <w:sz w:val="28"/>
+          <w:szCs w:val="28"/>
+        </w:rPr>
+        <w:t>Github</w:t>
+      </w:r>
+      <w:proofErr w:type="spellEnd"/>
+      <w:r>
+        <w:rPr>
+          <w:rFonts w:ascii="Times New Roman" w:hAnsi="Times New Roman" w:cs="Times New Roman"/>
+          <w:sz w:val="28"/>
+          <w:szCs w:val="28"/>
+        </w:rPr>
+        <w:t xml:space="preserve"> based on the </w:t>
+      </w:r>
+      <w:proofErr w:type="gramStart"/>
+      <w:r>
+        <w:rPr>
+          <w:rFonts w:ascii="Times New Roman" w:hAnsi="Times New Roman" w:cs="Times New Roman"/>
+          <w:sz w:val="28"/>
+          <w:szCs w:val="28"/>
+        </w:rPr>
+        <w:t>website .</w:t>
+      </w:r>
+      <w:proofErr w:type="gramEnd"/>
+      <w:r>
+        <w:rPr>
+          <w:rFonts w:ascii="Times New Roman" w:hAnsi="Times New Roman" w:cs="Times New Roman"/>
+          <w:sz w:val="28"/>
+          <w:szCs w:val="28"/>
+        </w:rPr>
+        <w:t xml:space="preserve"> We even read a lot of websites </w:t>
+      </w:r>
+      <w:proofErr w:type="gramStart"/>
+      <w:r>
+        <w:rPr>
+          <w:rFonts w:ascii="Times New Roman" w:hAnsi="Times New Roman" w:cs="Times New Roman"/>
+          <w:sz w:val="28"/>
+          <w:szCs w:val="28"/>
+        </w:rPr>
+        <w:t>documentations .</w:t>
+      </w:r>
+      <w:proofErr w:type="gramEnd"/>
+      <w:r>
+        <w:rPr>
+          <w:rFonts w:ascii="Times New Roman" w:hAnsi="Times New Roman" w:cs="Times New Roman"/>
+          <w:sz w:val="28"/>
+          <w:szCs w:val="28"/>
+        </w:rPr>
+        <w:t xml:space="preserve"> </w:t>
+      </w:r>
+      <w:r>
+        <w:rPr>
+          <w:rFonts w:ascii="Times New Roman" w:hAnsi="Times New Roman" w:cs="Times New Roman"/>
+          <w:sz w:val="28"/>
+          <w:szCs w:val="28"/>
+        </w:rPr>
+        <w:t>we</w:t>
+      </w:r>
+      <w:r>
+        <w:rPr>
+          <w:rFonts w:ascii="Times New Roman" w:hAnsi="Times New Roman" w:cs="Times New Roman"/>
+          <w:sz w:val="28"/>
+          <w:szCs w:val="28"/>
+        </w:rPr>
+        <w:t xml:space="preserve"> made different users in </w:t>
+      </w:r>
+      <w:proofErr w:type="spellStart"/>
+      <w:r>
+        <w:rPr>
+          <w:rFonts w:ascii="Times New Roman" w:hAnsi="Times New Roman" w:cs="Times New Roman"/>
+          <w:sz w:val="28"/>
+          <w:szCs w:val="28"/>
+        </w:rPr>
+        <w:t>MyPhpAdmin</w:t>
+      </w:r>
+      <w:proofErr w:type="spellEnd"/>
+      <w:r>
+        <w:rPr>
+          <w:rFonts w:ascii="Times New Roman" w:hAnsi="Times New Roman" w:cs="Times New Roman"/>
+          <w:sz w:val="28"/>
+          <w:szCs w:val="28"/>
+        </w:rPr>
+        <w:t xml:space="preserve"> for different </w:t>
+      </w:r>
+      <w:proofErr w:type="gramStart"/>
+      <w:r>
+        <w:rPr>
+          <w:rFonts w:ascii="Times New Roman" w:hAnsi="Times New Roman" w:cs="Times New Roman"/>
+          <w:sz w:val="28"/>
+          <w:szCs w:val="28"/>
+        </w:rPr>
+        <w:t>websites .</w:t>
+      </w:r>
+      <w:proofErr w:type="gramEnd"/>
+      <w:r>
+        <w:rPr>
+          <w:rFonts w:ascii="Times New Roman" w:hAnsi="Times New Roman" w:cs="Times New Roman"/>
+          <w:sz w:val="28"/>
+          <w:szCs w:val="28"/>
+        </w:rPr>
+        <w:t xml:space="preserve"> We </w:t>
+      </w:r>
+      <w:proofErr w:type="spellStart"/>
+      <w:r>
+        <w:rPr>
+          <w:rFonts w:ascii="Times New Roman" w:hAnsi="Times New Roman" w:cs="Times New Roman"/>
+          <w:sz w:val="28"/>
+          <w:szCs w:val="28"/>
+        </w:rPr>
+        <w:t>learn’t</w:t>
+      </w:r>
+      <w:proofErr w:type="spellEnd"/>
+      <w:r>
+        <w:rPr>
+          <w:rFonts w:ascii="Times New Roman" w:hAnsi="Times New Roman" w:cs="Times New Roman"/>
+          <w:sz w:val="28"/>
+          <w:szCs w:val="28"/>
+        </w:rPr>
+        <w:t xml:space="preserve"> how to create databases </w:t>
+      </w:r>
+      <w:proofErr w:type="gramStart"/>
+      <w:r>
+        <w:rPr>
+          <w:rFonts w:ascii="Times New Roman" w:hAnsi="Times New Roman" w:cs="Times New Roman"/>
+          <w:sz w:val="28"/>
+          <w:szCs w:val="28"/>
+        </w:rPr>
+        <w:t>and also</w:t>
+      </w:r>
+      <w:proofErr w:type="gramEnd"/>
+      <w:r>
+        <w:rPr>
+          <w:rFonts w:ascii="Times New Roman" w:hAnsi="Times New Roman" w:cs="Times New Roman"/>
+          <w:sz w:val="28"/>
+          <w:szCs w:val="28"/>
+        </w:rPr>
+        <w:t xml:space="preserve"> import databases for different websites. In the end we </w:t>
+      </w:r>
+      <w:proofErr w:type="gramStart"/>
+      <w:r>
+        <w:rPr>
+          <w:rFonts w:ascii="Times New Roman" w:hAnsi="Times New Roman" w:cs="Times New Roman"/>
+          <w:sz w:val="28"/>
+          <w:szCs w:val="28"/>
+        </w:rPr>
+        <w:t>actually figured</w:t>
+      </w:r>
+      <w:proofErr w:type="gramEnd"/>
+      <w:r>
+        <w:rPr>
+          <w:rFonts w:ascii="Times New Roman" w:hAnsi="Times New Roman" w:cs="Times New Roman"/>
+          <w:sz w:val="28"/>
+          <w:szCs w:val="28"/>
+        </w:rPr>
+        <w:t xml:space="preserve"> out </w:t>
+      </w:r>
+      <w:r>
+        <w:rPr>
+          <w:rFonts w:ascii="Times New Roman" w:hAnsi="Times New Roman" w:cs="Times New Roman"/>
+          <w:sz w:val="28"/>
+          <w:szCs w:val="28"/>
+        </w:rPr>
+        <w:t xml:space="preserve">why our laptops were slowing down as we take out more data. We gained a profound knowledge of XAMPP and WAMP and how to use </w:t>
+      </w:r>
+      <w:proofErr w:type="gramStart"/>
+      <w:r>
+        <w:rPr>
+          <w:rFonts w:ascii="Times New Roman" w:hAnsi="Times New Roman" w:cs="Times New Roman"/>
+          <w:sz w:val="28"/>
+          <w:szCs w:val="28"/>
+        </w:rPr>
+        <w:t>them .We</w:t>
+      </w:r>
+      <w:proofErr w:type="gramEnd"/>
+      <w:r>
+        <w:rPr>
+          <w:rFonts w:ascii="Times New Roman" w:hAnsi="Times New Roman" w:cs="Times New Roman"/>
+          <w:sz w:val="28"/>
+          <w:szCs w:val="28"/>
+        </w:rPr>
+        <w:t xml:space="preserve"> </w:t>
+      </w:r>
+      <w:proofErr w:type="spellStart"/>
+      <w:r>
+        <w:rPr>
+          <w:rFonts w:ascii="Times New Roman" w:hAnsi="Times New Roman" w:cs="Times New Roman"/>
+          <w:sz w:val="28"/>
+          <w:szCs w:val="28"/>
+        </w:rPr>
+        <w:t>learn’t</w:t>
+      </w:r>
+      <w:proofErr w:type="spellEnd"/>
+      <w:r>
+        <w:rPr>
+          <w:rFonts w:ascii="Times New Roman" w:hAnsi="Times New Roman" w:cs="Times New Roman"/>
+          <w:sz w:val="28"/>
+          <w:szCs w:val="28"/>
+        </w:rPr>
+        <w:t xml:space="preserve"> a lot about Response time from Research papers.</w:t>
+      </w:r>
+    </w:p>
+    <w:p>
+      <w:pPr>
+        <w:rPr>
+          <w:rFonts w:ascii="Times New Roman" w:hAnsi="Times New Roman" w:cs="Times New Roman"/>
+          <w:sz w:val="28"/>
+          <w:szCs w:val="28"/>
+        </w:rPr>
+      </w:pPr>
+    </w:p>
+    <w:p>
+      <w:pPr>
+        <w:rPr>
+          <w:rFonts w:ascii="Times New Roman" w:hAnsi="Times New Roman" w:cs="Times New Roman"/>
+          <w:b/>
+          <w:sz w:val="32"/>
+          <w:szCs w:val="32"/>
+        </w:rPr>
+      </w:pPr>
+      <w:r>
+        <w:rPr>
+          <w:rFonts w:ascii="Times New Roman" w:hAnsi="Times New Roman" w:cs="Times New Roman"/>
+          <w:b/>
+          <w:sz w:val="32"/>
+          <w:szCs w:val="32"/>
+        </w:rPr>
+        <w:t>4.1 Further Scope</w:t>
+      </w:r>
+    </w:p>
+    <w:p>
+      <w:pPr>
+        <w:rPr>
+          <w:rFonts w:ascii="Times New Roman" w:hAnsi="Times New Roman" w:cs="Times New Roman"/>
+          <w:sz w:val="28"/>
+          <w:szCs w:val="28"/>
+        </w:rPr>
+      </w:pPr>
+      <w:r>
+        <w:rPr>
+          <w:rFonts w:ascii="Times New Roman" w:hAnsi="Times New Roman" w:cs="Times New Roman"/>
+          <w:sz w:val="28"/>
+          <w:szCs w:val="28"/>
+        </w:rPr>
+        <w:tab/>
+        <w:t xml:space="preserve">We will try to automate the task of calculating response time. We will find a software to make DFD of the remaining websites. We will try to make a model </w:t>
+      </w:r>
+      <w:proofErr w:type="gramStart"/>
+      <w:r>
+        <w:rPr>
+          <w:rFonts w:ascii="Times New Roman" w:hAnsi="Times New Roman" w:cs="Times New Roman"/>
+          <w:sz w:val="28"/>
+          <w:szCs w:val="28"/>
+        </w:rPr>
+        <w:t>so as to</w:t>
+      </w:r>
+      <w:proofErr w:type="gramEnd"/>
+      <w:r>
+        <w:rPr>
+          <w:rFonts w:ascii="Times New Roman" w:hAnsi="Times New Roman" w:cs="Times New Roman"/>
+          <w:sz w:val="28"/>
+          <w:szCs w:val="28"/>
+        </w:rPr>
+        <w:t xml:space="preserve"> predict the response time of any sample website. We will try to predict the response time of big websites like Amazon, Facebook etc. We will try hard to publish a paper related to the data gathered and the model made by us to predict response time.</w:t>
+      </w:r>
+    </w:p>
+    <w:p>
+      <w:pPr>
+        <w:rPr>
+          <w:rFonts w:ascii="Times New Roman" w:hAnsi="Times New Roman" w:cs="Times New Roman"/>
+          <w:sz w:val="28"/>
+          <w:szCs w:val="28"/>
+        </w:rPr>
+      </w:pPr>
+    </w:p>
+    <w:p>
+      <w:pPr>
+        <w:rPr>
+          <w:rFonts w:ascii="Times New Roman" w:hAnsi="Times New Roman" w:cs="Times New Roman"/>
+          <w:sz w:val="28"/>
+          <w:szCs w:val="28"/>
+        </w:rPr>
+      </w:pPr>
     </w:p>
     <w:p>
       <w:pPr>
@@ -2097,306 +6231,60 @@
         <w:jc w:val="center"/>
         <w:rPr>
           <w:rFonts w:ascii="Times New Roman" w:hAnsi="Times New Roman" w:cs="Times New Roman"/>
-          <w:sz w:val="28"/>
-          <w:szCs w:val="28"/>
-        </w:rPr>
-      </w:pPr>
-      <w:r>
-        <w:rPr>
-          <w:rFonts w:ascii="Times New Roman" w:hAnsi="Times New Roman" w:cs="Times New Roman"/>
-          <w:sz w:val="28"/>
-          <w:szCs w:val="28"/>
+          <w:b/>
+          <w:sz w:val="36"/>
+          <w:szCs w:val="36"/>
+        </w:rPr>
+      </w:pPr>
+      <w:r>
+        <w:rPr>
+          <w:rFonts w:ascii="Times New Roman" w:hAnsi="Times New Roman" w:cs="Times New Roman"/>
+          <w:b/>
+          <w:sz w:val="36"/>
+          <w:szCs w:val="36"/>
         </w:rPr>
         <w:lastRenderedPageBreak/>
-        <w:t>Usage Software</w:t>
-      </w:r>
-    </w:p>
-    <w:p>
-      <w:pPr>
-        <w:rPr>
-          <w:rFonts w:ascii="Times New Roman" w:hAnsi="Times New Roman" w:cs="Times New Roman"/>
-          <w:sz w:val="28"/>
-          <w:szCs w:val="28"/>
-        </w:rPr>
-      </w:pPr>
-      <w:r>
-        <w:rPr>
-          <w:rFonts w:ascii="Times New Roman" w:hAnsi="Times New Roman" w:cs="Times New Roman"/>
-          <w:sz w:val="28"/>
-          <w:szCs w:val="28"/>
-        </w:rPr>
-        <w:t>Software –</w:t>
-      </w:r>
-    </w:p>
-    <w:p>
-      <w:pPr>
-        <w:rPr>
-          <w:rFonts w:ascii="Times New Roman" w:hAnsi="Times New Roman" w:cs="Times New Roman"/>
-          <w:sz w:val="28"/>
-          <w:szCs w:val="28"/>
-        </w:rPr>
-        <w:sectPr>
-          <w:pgSz w:w="11906" w:h="16838" w:code="9"/>
-          <w:pgMar w:top="1440" w:right="1440" w:bottom="1440" w:left="1440" w:header="720" w:footer="720" w:gutter="0"/>
-          <w:cols w:space="720"/>
-          <w:docGrid w:linePitch="360"/>
-        </w:sectPr>
-      </w:pPr>
-    </w:p>
-    <w:p>
-      <w:pPr>
-        <w:jc w:val="center"/>
-        <w:rPr>
-          <w:rFonts w:ascii="Times New Roman" w:hAnsi="Times New Roman" w:cs="Times New Roman"/>
-          <w:sz w:val="28"/>
-          <w:szCs w:val="28"/>
-        </w:rPr>
-      </w:pPr>
-      <w:r>
-        <w:rPr>
-          <w:rFonts w:ascii="Times New Roman" w:hAnsi="Times New Roman" w:cs="Times New Roman"/>
-          <w:sz w:val="28"/>
-          <w:szCs w:val="28"/>
-        </w:rPr>
-        <w:lastRenderedPageBreak/>
-        <w:t>Results</w:t>
-      </w:r>
-    </w:p>
-    <w:p>
-      <w:pPr>
-        <w:rPr>
-          <w:rFonts w:ascii="Times New Roman" w:hAnsi="Times New Roman" w:cs="Times New Roman"/>
-          <w:sz w:val="28"/>
-          <w:szCs w:val="28"/>
-        </w:rPr>
-      </w:pPr>
-    </w:p>
-    <w:p>
-      <w:pPr>
-        <w:jc w:val="center"/>
-        <w:rPr>
-          <w:rFonts w:ascii="Times New Roman" w:hAnsi="Times New Roman" w:cs="Times New Roman"/>
-          <w:sz w:val="28"/>
-          <w:szCs w:val="28"/>
-        </w:rPr>
-      </w:pPr>
-      <w:r>
-        <w:rPr>
-          <w:rFonts w:ascii="Times New Roman" w:hAnsi="Times New Roman" w:cs="Times New Roman"/>
-          <w:sz w:val="28"/>
-          <w:szCs w:val="28"/>
-        </w:rPr>
-        <w:t>Future Work</w:t>
-      </w:r>
+        <w:t>Bibliography</w:t>
+      </w:r>
+    </w:p>
+    <w:p>
+      <w:pPr>
+        <w:rPr>
+          <w:rFonts w:ascii="Times New Roman" w:hAnsi="Times New Roman" w:cs="Times New Roman"/>
+          <w:sz w:val="28"/>
+          <w:szCs w:val="28"/>
+        </w:rPr>
+      </w:pPr>
     </w:p>
     <w:p>
       <w:pPr>
         <w:pStyle w:val="ListParagraph"/>
-        <w:rPr>
-          <w:rFonts w:ascii="Times New Roman" w:hAnsi="Times New Roman" w:cs="Times New Roman"/>
-          <w:sz w:val="28"/>
-          <w:szCs w:val="28"/>
-        </w:rPr>
-        <w:sectPr>
-          <w:pgSz w:w="11906" w:h="16838" w:code="9"/>
-          <w:pgMar w:top="1440" w:right="1440" w:bottom="1440" w:left="1440" w:header="720" w:footer="720" w:gutter="0"/>
-          <w:cols w:space="720"/>
-          <w:docGrid w:linePitch="360"/>
-        </w:sectPr>
-      </w:pPr>
-      <w:r>
-        <w:rPr>
-          <w:rFonts w:ascii="Times New Roman" w:hAnsi="Times New Roman" w:cs="Times New Roman"/>
-          <w:sz w:val="28"/>
-          <w:szCs w:val="28"/>
-        </w:rPr>
-        <w:t>.</w:t>
-      </w:r>
-    </w:p>
-    <w:p>
-      <w:pPr>
-        <w:pStyle w:val="ListParagraph"/>
-        <w:jc w:val="center"/>
-        <w:rPr>
-          <w:rFonts w:ascii="Times New Roman" w:hAnsi="Times New Roman" w:cs="Times New Roman"/>
-          <w:sz w:val="28"/>
-          <w:szCs w:val="28"/>
-        </w:rPr>
-      </w:pPr>
-      <w:r>
-        <w:rPr>
-          <w:rFonts w:ascii="Times New Roman" w:hAnsi="Times New Roman" w:cs="Times New Roman"/>
-          <w:sz w:val="28"/>
-          <w:szCs w:val="28"/>
-        </w:rPr>
-        <w:lastRenderedPageBreak/>
-        <w:t>References</w:t>
-      </w:r>
-    </w:p>
-    <w:p>
-      <w:pPr>
-        <w:pStyle w:val="ListParagraph"/>
-        <w:rPr>
-          <w:rFonts w:ascii="Times New Roman" w:hAnsi="Times New Roman" w:cs="Times New Roman"/>
-          <w:sz w:val="28"/>
-          <w:szCs w:val="28"/>
-        </w:rPr>
-      </w:pPr>
-    </w:p>
-    <w:p>
-      <w:pPr>
-        <w:pStyle w:val="ListParagraph"/>
-        <w:rPr>
-          <w:rFonts w:ascii="Times New Roman" w:hAnsi="Times New Roman" w:cs="Times New Roman"/>
-          <w:sz w:val="28"/>
-          <w:szCs w:val="28"/>
-        </w:rPr>
-      </w:pPr>
-    </w:p>
-    <w:p>
-      <w:pPr>
-        <w:pStyle w:val="ListParagraph"/>
-        <w:rPr>
-          <w:rFonts w:ascii="Times New Roman" w:hAnsi="Times New Roman" w:cs="Times New Roman"/>
-          <w:sz w:val="28"/>
-          <w:szCs w:val="28"/>
-        </w:rPr>
-        <w:sectPr>
-          <w:pgSz w:w="11906" w:h="16838" w:code="9"/>
-          <w:pgMar w:top="1440" w:right="1440" w:bottom="1440" w:left="1440" w:header="720" w:footer="720" w:gutter="0"/>
-          <w:cols w:space="720"/>
-          <w:docGrid w:linePitch="360"/>
-        </w:sectPr>
-      </w:pPr>
-      <w:bookmarkStart w:id="0" w:name="_GoBack"/>
-      <w:bookmarkEnd w:id="0"/>
-    </w:p>
-    <w:p>
-      <w:pPr>
-        <w:pStyle w:val="ListParagraph"/>
-        <w:rPr>
-          <w:rFonts w:ascii="Times New Roman" w:hAnsi="Times New Roman" w:cs="Times New Roman"/>
-          <w:sz w:val="28"/>
-          <w:szCs w:val="28"/>
-        </w:rPr>
-      </w:pPr>
-      <w:r>
-        <w:rPr>
-          <w:rFonts w:ascii="Times New Roman" w:hAnsi="Times New Roman" w:cs="Times New Roman"/>
-          <w:sz w:val="28"/>
-          <w:szCs w:val="28"/>
-        </w:rPr>
-        <w:lastRenderedPageBreak/>
-        <w:t>Response Time ?</w:t>
-      </w:r>
-    </w:p>
-    <w:p>
-      <w:pPr>
-        <w:pStyle w:val="ListParagraph"/>
-        <w:rPr>
-          <w:rFonts w:ascii="Times New Roman" w:hAnsi="Times New Roman" w:cs="Times New Roman"/>
-          <w:sz w:val="28"/>
-          <w:szCs w:val="28"/>
-        </w:rPr>
-      </w:pPr>
-    </w:p>
-    <w:p>
-      <w:pPr>
-        <w:shd w:val="clear" w:color="auto" w:fill="FFFFFF"/>
-        <w:spacing w:before="100" w:beforeAutospacing="1" w:after="100" w:afterAutospacing="1" w:line="240" w:lineRule="auto"/>
-        <w:rPr>
-          <w:rFonts w:ascii="Arial" w:eastAsia="Times New Roman" w:hAnsi="Arial" w:cs="Arial"/>
-          <w:color w:val="262626"/>
-          <w:sz w:val="24"/>
-          <w:szCs w:val="24"/>
-        </w:rPr>
-      </w:pPr>
-      <w:r>
-        <w:rPr>
-          <w:rFonts w:ascii="Arial" w:eastAsia="Times New Roman" w:hAnsi="Arial" w:cs="Arial"/>
-          <w:color w:val="262626"/>
-          <w:sz w:val="24"/>
-          <w:szCs w:val="24"/>
-        </w:rPr>
-        <w:t>For an uptime check (http check) the response time is calculated as the time it takes to perform a HTTP GET to the specified URL, so the response time is calculated in three parts:</w:t>
-      </w:r>
-    </w:p>
-    <w:p>
-      <w:pPr>
         <w:numPr>
           <w:ilvl w:val="0"/>
-          <w:numId w:val="5"/>
+          <w:numId w:val="17"/>
         </w:numPr>
-        <w:shd w:val="clear" w:color="auto" w:fill="FFFFFF"/>
-        <w:spacing w:before="100" w:beforeAutospacing="1" w:after="100" w:afterAutospacing="1" w:line="240" w:lineRule="auto"/>
-        <w:ind w:left="600"/>
-        <w:rPr>
-          <w:rFonts w:ascii="Arial" w:eastAsia="Times New Roman" w:hAnsi="Arial" w:cs="Arial"/>
-          <w:color w:val="262626"/>
-          <w:sz w:val="24"/>
-          <w:szCs w:val="24"/>
-        </w:rPr>
-      </w:pPr>
-      <w:r>
-        <w:rPr>
-          <w:rFonts w:ascii="Arial" w:eastAsia="Times New Roman" w:hAnsi="Arial" w:cs="Arial"/>
-          <w:color w:val="262626"/>
-          <w:sz w:val="24"/>
-          <w:szCs w:val="24"/>
-        </w:rPr>
-        <w:t>Time to first byte</w:t>
-      </w:r>
-    </w:p>
-    <w:p>
-      <w:pPr>
-        <w:numPr>
-          <w:ilvl w:val="0"/>
-          <w:numId w:val="5"/>
-        </w:numPr>
-        <w:shd w:val="clear" w:color="auto" w:fill="FFFFFF"/>
-        <w:spacing w:before="100" w:beforeAutospacing="1" w:after="100" w:afterAutospacing="1" w:line="240" w:lineRule="auto"/>
-        <w:ind w:left="600"/>
-        <w:rPr>
-          <w:rFonts w:ascii="Arial" w:eastAsia="Times New Roman" w:hAnsi="Arial" w:cs="Arial"/>
-          <w:color w:val="262626"/>
-          <w:sz w:val="24"/>
-          <w:szCs w:val="24"/>
-        </w:rPr>
-      </w:pPr>
-      <w:r>
-        <w:rPr>
-          <w:rFonts w:ascii="Arial" w:eastAsia="Times New Roman" w:hAnsi="Arial" w:cs="Arial"/>
-          <w:color w:val="262626"/>
-          <w:sz w:val="24"/>
-          <w:szCs w:val="24"/>
-        </w:rPr>
-        <w:t>Time to receive headers</w:t>
-      </w:r>
-    </w:p>
-    <w:p>
-      <w:pPr>
-        <w:numPr>
-          <w:ilvl w:val="0"/>
-          <w:numId w:val="5"/>
-        </w:numPr>
-        <w:shd w:val="clear" w:color="auto" w:fill="FFFFFF"/>
-        <w:spacing w:before="100" w:beforeAutospacing="1" w:after="100" w:afterAutospacing="1" w:line="240" w:lineRule="auto"/>
-        <w:ind w:left="600"/>
-        <w:rPr>
-          <w:rFonts w:ascii="Arial" w:eastAsia="Times New Roman" w:hAnsi="Arial" w:cs="Arial"/>
-          <w:color w:val="262626"/>
-          <w:sz w:val="24"/>
-          <w:szCs w:val="24"/>
-        </w:rPr>
-      </w:pPr>
-      <w:r>
-        <w:rPr>
-          <w:rFonts w:ascii="Arial" w:eastAsia="Times New Roman" w:hAnsi="Arial" w:cs="Arial"/>
-          <w:color w:val="262626"/>
-          <w:sz w:val="24"/>
-          <w:szCs w:val="24"/>
-        </w:rPr>
-        <w:t>Time to load HTML of the site</w:t>
+        <w:rPr>
+          <w:rFonts w:ascii="Times New Roman" w:hAnsi="Times New Roman" w:cs="Times New Roman"/>
+          <w:sz w:val="28"/>
+          <w:szCs w:val="28"/>
+        </w:rPr>
+      </w:pPr>
+      <w:r>
+        <w:rPr>
+          <w:rFonts w:ascii="Times New Roman" w:hAnsi="Times New Roman" w:cs="Times New Roman"/>
+          <w:i/>
+          <w:sz w:val="28"/>
+          <w:szCs w:val="28"/>
+        </w:rPr>
+        <w:t>Measuring website’s response time</w:t>
+      </w:r>
+      <w:r>
+        <w:rPr>
+          <w:rFonts w:ascii="Times New Roman" w:hAnsi="Times New Roman" w:cs="Times New Roman"/>
+          <w:sz w:val="28"/>
+          <w:szCs w:val="28"/>
+        </w:rPr>
+        <w:t xml:space="preserve"> – </w:t>
       </w:r>
     </w:p>
     <w:p>
@@ -2408,162 +6296,17 @@
           <w:szCs w:val="28"/>
         </w:rPr>
       </w:pPr>
-    </w:p>
-    <w:p>
-      <w:pPr>
-        <w:pStyle w:val="ListParagraph"/>
-        <w:rPr>
-          <w:rFonts w:ascii="Times New Roman" w:hAnsi="Times New Roman" w:cs="Times New Roman"/>
-          <w:sz w:val="28"/>
-          <w:szCs w:val="28"/>
-        </w:rPr>
-      </w:pPr>
-      <w:r>
-        <w:rPr>
-          <w:rFonts w:ascii="Times New Roman" w:hAnsi="Times New Roman" w:cs="Times New Roman"/>
-          <w:sz w:val="28"/>
-          <w:szCs w:val="28"/>
-        </w:rPr>
-        <w:t>Load Time?</w:t>
-      </w:r>
-    </w:p>
-    <w:p>
-      <w:pPr>
-        <w:pStyle w:val="ListParagraph"/>
-        <w:rPr>
-          <w:rFonts w:ascii="Times New Roman" w:hAnsi="Times New Roman" w:cs="Times New Roman"/>
-          <w:sz w:val="28"/>
-          <w:szCs w:val="28"/>
-        </w:rPr>
-      </w:pPr>
-    </w:p>
-    <w:p>
-      <w:pPr>
-        <w:pStyle w:val="ListParagraph"/>
-        <w:rPr>
-          <w:rFonts w:ascii="Arial" w:hAnsi="Arial" w:cs="Arial"/>
-          <w:color w:val="262626"/>
-          <w:shd w:val="clear" w:color="auto" w:fill="FFFFFF"/>
-        </w:rPr>
-      </w:pPr>
-      <w:r>
-        <w:rPr>
-          <w:rFonts w:ascii="Arial" w:hAnsi="Arial" w:cs="Arial"/>
-          <w:color w:val="262626"/>
-          <w:shd w:val="clear" w:color="auto" w:fill="FFFFFF"/>
-        </w:rPr>
-        <w:t>what we use to describe how long a specific page took to load in its entirety, this includes all images, scripts, CSS and third party resources (as well as the HTML of course) that might be found on a website.</w:t>
-      </w:r>
-    </w:p>
-    <w:p>
-      <w:pPr>
-        <w:pStyle w:val="ListParagraph"/>
-        <w:rPr>
-          <w:rFonts w:ascii="Times New Roman" w:hAnsi="Times New Roman" w:cs="Times New Roman"/>
-          <w:sz w:val="28"/>
-          <w:szCs w:val="28"/>
-        </w:rPr>
-      </w:pPr>
-    </w:p>
-    <w:p>
-      <w:pPr>
-        <w:pStyle w:val="NormalWeb"/>
-        <w:shd w:val="clear" w:color="auto" w:fill="FFFFFF"/>
-        <w:rPr>
-          <w:rFonts w:ascii="Arial" w:hAnsi="Arial" w:cs="Arial"/>
-          <w:color w:val="262626"/>
-        </w:rPr>
-      </w:pPr>
-      <w:r>
-        <w:rPr>
-          <w:rFonts w:ascii="Arial" w:hAnsi="Arial" w:cs="Arial"/>
-          <w:color w:val="262626"/>
-        </w:rPr>
-        <w:t>These reports will combine the load time of each element on the page to give you the total page load time, and this is why the load time of a website often is a lot higher than the response time.</w:t>
-      </w:r>
-    </w:p>
-    <w:p>
-      <w:pPr>
-        <w:pStyle w:val="ListParagraph"/>
-        <w:rPr>
-          <w:rFonts w:ascii="Times New Roman" w:hAnsi="Times New Roman" w:cs="Times New Roman"/>
-          <w:sz w:val="28"/>
-          <w:szCs w:val="28"/>
-        </w:rPr>
-      </w:pPr>
-    </w:p>
-    <w:p>
-      <w:pPr>
-        <w:pStyle w:val="ListParagraph"/>
-        <w:rPr>
-          <w:rFonts w:ascii="Times New Roman" w:hAnsi="Times New Roman" w:cs="Times New Roman"/>
-          <w:sz w:val="28"/>
-          <w:szCs w:val="28"/>
-        </w:rPr>
-      </w:pPr>
-      <w:r>
-        <w:rPr>
-          <w:rFonts w:ascii="Times New Roman" w:hAnsi="Times New Roman" w:cs="Times New Roman"/>
-          <w:sz w:val="28"/>
-          <w:szCs w:val="28"/>
-        </w:rPr>
-        <w:t>Why measure Response Time ?</w:t>
-      </w:r>
-    </w:p>
-    <w:p>
-      <w:pPr>
-        <w:pStyle w:val="ListParagraph"/>
-        <w:rPr>
-          <w:rFonts w:ascii="Times New Roman" w:hAnsi="Times New Roman" w:cs="Times New Roman"/>
-          <w:sz w:val="28"/>
-          <w:szCs w:val="28"/>
-        </w:rPr>
-      </w:pPr>
-    </w:p>
-    <w:p>
-      <w:pPr>
-        <w:pStyle w:val="ListParagraph"/>
-        <w:rPr>
-          <w:rFonts w:ascii="Arial" w:hAnsi="Arial" w:cs="Arial"/>
-          <w:color w:val="545454"/>
-          <w:sz w:val="27"/>
-          <w:szCs w:val="27"/>
-          <w:shd w:val="clear" w:color="auto" w:fill="FFFFFF"/>
-        </w:rPr>
-      </w:pPr>
-      <w:r>
-        <w:rPr>
-          <w:rFonts w:ascii="Arial" w:hAnsi="Arial" w:cs="Arial"/>
-          <w:color w:val="545454"/>
-          <w:sz w:val="27"/>
-          <w:szCs w:val="27"/>
-          <w:shd w:val="clear" w:color="auto" w:fill="FFFFFF"/>
-        </w:rPr>
-        <w:t>Everyone who operates an online business understands the importance of having fast website </w:t>
-      </w:r>
-      <w:hyperlink r:id="rId14" w:tgtFrame="_blank" w:history="1">
+      <w:hyperlink r:id="rId24" w:history="1">
         <w:r>
           <w:rPr>
             <w:rStyle w:val="Hyperlink"/>
-            <w:rFonts w:ascii="Arial" w:hAnsi="Arial" w:cs="Arial"/>
-            <w:color w:val="005D93"/>
-            <w:sz w:val="27"/>
-            <w:szCs w:val="27"/>
-            <w:shd w:val="clear" w:color="auto" w:fill="FFFFFF"/>
+            <w:rFonts w:ascii="Times New Roman" w:hAnsi="Times New Roman" w:cs="Times New Roman"/>
+            <w:sz w:val="28"/>
+            <w:szCs w:val="28"/>
           </w:rPr>
-          <w:t>response times</w:t>
+          <w:t>https://www.websitepulse.com/blog/how-to-measure-website-response-time</w:t>
         </w:r>
       </w:hyperlink>
-      <w:r>
-        <w:rPr>
-          <w:rFonts w:ascii="Arial" w:hAnsi="Arial" w:cs="Arial"/>
-          <w:color w:val="545454"/>
-          <w:sz w:val="27"/>
-          <w:szCs w:val="27"/>
-          <w:shd w:val="clear" w:color="auto" w:fill="FFFFFF"/>
-        </w:rPr>
-        <w:t>. When webpages are simple to perceive, the user will spend more time on your pages, and are much more likely to spend money while they are there.</w:t>
-      </w:r>
     </w:p>
     <w:p>
       <w:pPr>
@@ -2578,841 +6321,369 @@
     <w:p>
       <w:pPr>
         <w:pStyle w:val="ListParagraph"/>
-        <w:rPr>
-          <w:rFonts w:ascii="Times New Roman" w:hAnsi="Times New Roman" w:cs="Times New Roman"/>
-          <w:sz w:val="28"/>
-          <w:szCs w:val="28"/>
-        </w:rPr>
-      </w:pPr>
-      <w:r>
-        <w:rPr>
-          <w:rFonts w:ascii="Arial" w:hAnsi="Arial" w:cs="Arial"/>
-          <w:color w:val="545454"/>
-          <w:sz w:val="27"/>
-          <w:szCs w:val="27"/>
-          <w:shd w:val="clear" w:color="auto" w:fill="FFFFFF"/>
-        </w:rPr>
-        <w:t>Fast website response times can also be critical to </w:t>
-      </w:r>
-      <w:hyperlink r:id="rId15" w:history="1">
+        <w:numPr>
+          <w:ilvl w:val="0"/>
+          <w:numId w:val="17"/>
+        </w:numPr>
+        <w:rPr>
+          <w:rFonts w:ascii="Times New Roman" w:hAnsi="Times New Roman" w:cs="Times New Roman"/>
+          <w:sz w:val="28"/>
+          <w:szCs w:val="28"/>
+        </w:rPr>
+      </w:pPr>
+      <w:r>
+        <w:rPr>
+          <w:rFonts w:ascii="Times New Roman" w:hAnsi="Times New Roman" w:cs="Times New Roman"/>
+          <w:i/>
+          <w:sz w:val="28"/>
+          <w:szCs w:val="28"/>
+        </w:rPr>
+        <w:t>Average response time</w:t>
+      </w:r>
+      <w:r>
+        <w:rPr>
+          <w:rFonts w:ascii="Times New Roman" w:hAnsi="Times New Roman" w:cs="Times New Roman"/>
+          <w:sz w:val="28"/>
+          <w:szCs w:val="28"/>
+        </w:rPr>
+        <w:t xml:space="preserve"> -</w:t>
+      </w:r>
+    </w:p>
+    <w:p>
+      <w:pPr>
+        <w:ind w:firstLine="720"/>
+        <w:rPr>
+          <w:rFonts w:ascii="Times New Roman" w:hAnsi="Times New Roman" w:cs="Times New Roman"/>
+          <w:sz w:val="28"/>
+          <w:szCs w:val="28"/>
+        </w:rPr>
+      </w:pPr>
+      <w:hyperlink r:id="rId25" w:history="1">
         <w:r>
           <w:rPr>
             <w:rStyle w:val="Hyperlink"/>
-            <w:rFonts w:ascii="Arial" w:hAnsi="Arial" w:cs="Arial"/>
-            <w:color w:val="005D93"/>
-            <w:sz w:val="27"/>
-            <w:szCs w:val="27"/>
-            <w:shd w:val="clear" w:color="auto" w:fill="FFFFFF"/>
+            <w:rFonts w:ascii="Times New Roman" w:hAnsi="Times New Roman" w:cs="Times New Roman"/>
+            <w:sz w:val="28"/>
+            <w:szCs w:val="28"/>
           </w:rPr>
-          <w:t>influencing buying behavior</w:t>
+          <w:t>https://docs.oracle.com/cd/E19316-01/820-4342/abfch/index.html</w:t>
         </w:r>
       </w:hyperlink>
-      <w:r>
-        <w:rPr>
-          <w:rFonts w:ascii="Arial" w:hAnsi="Arial" w:cs="Arial"/>
-          <w:color w:val="545454"/>
-          <w:sz w:val="27"/>
-          <w:szCs w:val="27"/>
-          <w:shd w:val="clear" w:color="auto" w:fill="FFFFFF"/>
-        </w:rPr>
-        <w:t>, as your website performance is often judged as a reflection of the quality and competence of your business skills.</w:t>
-      </w:r>
+    </w:p>
+    <w:p>
+      <w:pPr>
+        <w:ind w:firstLine="360"/>
+        <w:rPr>
+          <w:rFonts w:ascii="Times New Roman" w:hAnsi="Times New Roman" w:cs="Times New Roman"/>
+          <w:sz w:val="28"/>
+          <w:szCs w:val="28"/>
+        </w:rPr>
+      </w:pPr>
     </w:p>
     <w:p>
       <w:pPr>
         <w:pStyle w:val="ListParagraph"/>
-        <w:rPr>
-          <w:rFonts w:ascii="Times New Roman" w:hAnsi="Times New Roman" w:cs="Times New Roman"/>
-          <w:sz w:val="28"/>
-          <w:szCs w:val="28"/>
-        </w:rPr>
-      </w:pPr>
-    </w:p>
-    <w:p>
-      <w:pPr>
-        <w:pStyle w:val="ListParagraph"/>
-        <w:rPr>
-          <w:rFonts w:ascii="Lucida Sans" w:hAnsi="Lucida Sans"/>
-          <w:color w:val="000000"/>
-          <w:shd w:val="clear" w:color="auto" w:fill="FFFFFF"/>
-        </w:rPr>
-      </w:pPr>
-      <w:r>
-        <w:rPr>
-          <w:rFonts w:ascii="Lucida Sans" w:hAnsi="Lucida Sans"/>
-          <w:color w:val="000000"/>
-          <w:shd w:val="clear" w:color="auto" w:fill="FFFFFF"/>
-        </w:rPr>
-        <w:t>“For example, Amazon calculated that a page load slowdown of just one second could cost it $1.6 billion in sales each year.”</w:t>
-      </w:r>
-    </w:p>
-    <w:p>
-      <w:pPr>
-        <w:pStyle w:val="ListParagraph"/>
-        <w:rPr>
-          <w:rFonts w:ascii="Times New Roman" w:hAnsi="Times New Roman" w:cs="Times New Roman"/>
-          <w:sz w:val="28"/>
-          <w:szCs w:val="28"/>
-        </w:rPr>
-      </w:pPr>
-    </w:p>
-    <w:p>
-      <w:pPr>
-        <w:pStyle w:val="ListParagraph"/>
-        <w:rPr>
-          <w:rFonts w:ascii="Times New Roman" w:hAnsi="Times New Roman" w:cs="Times New Roman"/>
-          <w:sz w:val="28"/>
-          <w:szCs w:val="28"/>
-        </w:rPr>
-      </w:pPr>
-      <w:r>
-        <w:rPr>
-          <w:rFonts w:ascii="Times New Roman" w:hAnsi="Times New Roman" w:cs="Times New Roman"/>
-          <w:sz w:val="28"/>
-          <w:szCs w:val="28"/>
-        </w:rPr>
-        <w:t>Factors that Affect Response Time ?</w:t>
-      </w:r>
-    </w:p>
-    <w:p>
-      <w:pPr>
-        <w:pStyle w:val="ListParagraph"/>
-        <w:rPr>
-          <w:rFonts w:ascii="Times New Roman" w:hAnsi="Times New Roman" w:cs="Times New Roman"/>
-          <w:sz w:val="28"/>
-          <w:szCs w:val="28"/>
-        </w:rPr>
-      </w:pPr>
-    </w:p>
-    <w:p>
-      <w:pPr>
-        <w:pBdr>
-          <w:left w:val="single" w:sz="48" w:space="15" w:color="CB5723"/>
-        </w:pBdr>
-        <w:shd w:val="clear" w:color="auto" w:fill="FFFFFF"/>
-        <w:spacing w:before="180" w:after="180" w:line="240" w:lineRule="auto"/>
-        <w:textAlignment w:val="baseline"/>
-        <w:outlineLvl w:val="2"/>
-        <w:rPr>
-          <w:rFonts w:ascii="Times New Roman" w:eastAsia="Times New Roman" w:hAnsi="Times New Roman" w:cs="Times New Roman"/>
-          <w:b/>
-          <w:bCs/>
-          <w:caps/>
-          <w:color w:val="666666"/>
-          <w:sz w:val="31"/>
-          <w:szCs w:val="31"/>
-        </w:rPr>
-      </w:pPr>
-      <w:r>
-        <w:rPr>
-          <w:rFonts w:ascii="Times New Roman" w:eastAsia="Times New Roman" w:hAnsi="Times New Roman" w:cs="Times New Roman"/>
-          <w:b/>
-          <w:bCs/>
-          <w:caps/>
-          <w:color w:val="666666"/>
-          <w:sz w:val="31"/>
-          <w:szCs w:val="31"/>
-        </w:rPr>
-        <w:t>1. COMPLEXITY</w:t>
-      </w:r>
-    </w:p>
-    <w:p>
-      <w:pPr>
-        <w:pStyle w:val="ListParagraph"/>
-        <w:rPr>
-          <w:rFonts w:ascii="Lucida Sans" w:hAnsi="Lucida Sans"/>
-          <w:color w:val="000000"/>
-          <w:shd w:val="clear" w:color="auto" w:fill="FFFFFF"/>
-        </w:rPr>
-      </w:pPr>
-      <w:r>
-        <w:rPr>
-          <w:rFonts w:ascii="Lucida Sans" w:hAnsi="Lucida Sans"/>
-          <w:color w:val="000000"/>
-          <w:shd w:val="clear" w:color="auto" w:fill="FFFFFF"/>
-        </w:rPr>
-        <w:lastRenderedPageBreak/>
-        <w:t>Too often, organizations get wrapped up in adding so much functionality that performance actually suffers. Complexity can be on the client side as well as the application side</w:t>
-      </w:r>
-    </w:p>
-    <w:p>
-      <w:pPr>
-        <w:pStyle w:val="ListParagraph"/>
-        <w:rPr>
-          <w:rFonts w:ascii="Times New Roman" w:hAnsi="Times New Roman" w:cs="Times New Roman"/>
-          <w:sz w:val="28"/>
-          <w:szCs w:val="28"/>
-        </w:rPr>
-      </w:pPr>
-    </w:p>
-    <w:p>
-      <w:pPr>
-        <w:pStyle w:val="Heading3"/>
-        <w:pBdr>
-          <w:left w:val="single" w:sz="48" w:space="15" w:color="CB5723"/>
-        </w:pBdr>
-        <w:shd w:val="clear" w:color="auto" w:fill="FFFFFF"/>
-        <w:spacing w:before="180" w:beforeAutospacing="0" w:after="180" w:afterAutospacing="0"/>
-        <w:textAlignment w:val="baseline"/>
-        <w:rPr>
-          <w:caps/>
-          <w:color w:val="666666"/>
-          <w:sz w:val="31"/>
-          <w:szCs w:val="31"/>
-        </w:rPr>
-      </w:pPr>
-      <w:r>
-        <w:rPr>
-          <w:caps/>
-          <w:color w:val="666666"/>
-          <w:sz w:val="31"/>
-          <w:szCs w:val="31"/>
-        </w:rPr>
-        <w:t>2. INTERDEPENDENCIES</w:t>
-      </w:r>
-    </w:p>
-    <w:p>
-      <w:pPr>
-        <w:pStyle w:val="ListParagraph"/>
-        <w:rPr>
-          <w:rFonts w:ascii="Lucida Sans" w:hAnsi="Lucida Sans"/>
-          <w:color w:val="000000"/>
-          <w:shd w:val="clear" w:color="auto" w:fill="FFFFFF"/>
-        </w:rPr>
-      </w:pPr>
-      <w:r>
-        <w:rPr>
-          <w:rFonts w:ascii="Lucida Sans" w:hAnsi="Lucida Sans"/>
-          <w:color w:val="000000"/>
-          <w:shd w:val="clear" w:color="auto" w:fill="FFFFFF"/>
-        </w:rPr>
-        <w:t>The top factor impacting website response time is application/infrastructure/endpoint interdependencies. Shifting dynamics across these interdependencies can cause latencies, outages, security breaches and wreak havoc on end user experience.</w:t>
-      </w:r>
-    </w:p>
-    <w:p>
-      <w:pPr>
-        <w:pStyle w:val="ListParagraph"/>
-        <w:rPr>
-          <w:rFonts w:ascii="Times New Roman" w:hAnsi="Times New Roman" w:cs="Times New Roman"/>
-          <w:sz w:val="28"/>
-          <w:szCs w:val="28"/>
-        </w:rPr>
-      </w:pPr>
-    </w:p>
-    <w:p>
-      <w:pPr>
-        <w:pStyle w:val="Heading3"/>
-        <w:pBdr>
-          <w:left w:val="single" w:sz="48" w:space="15" w:color="CB5723"/>
-        </w:pBdr>
-        <w:shd w:val="clear" w:color="auto" w:fill="FFFFFF"/>
-        <w:spacing w:before="180" w:beforeAutospacing="0" w:after="180" w:afterAutospacing="0"/>
-        <w:textAlignment w:val="baseline"/>
-        <w:rPr>
-          <w:caps/>
-          <w:color w:val="666666"/>
-          <w:sz w:val="31"/>
-          <w:szCs w:val="31"/>
-        </w:rPr>
-      </w:pPr>
-      <w:r>
-        <w:rPr>
-          <w:caps/>
-          <w:color w:val="666666"/>
-          <w:sz w:val="31"/>
-          <w:szCs w:val="31"/>
-        </w:rPr>
-        <w:t>3. CONFIGURATION AND COMMUNICATION OF COMPONENTS</w:t>
-      </w:r>
-    </w:p>
-    <w:p>
-      <w:pPr>
-        <w:pStyle w:val="ListParagraph"/>
-        <w:rPr>
-          <w:rFonts w:ascii="Lucida Sans" w:hAnsi="Lucida Sans"/>
-          <w:color w:val="000000"/>
-          <w:shd w:val="clear" w:color="auto" w:fill="FFFFFF"/>
-        </w:rPr>
-      </w:pPr>
-      <w:r>
-        <w:rPr>
-          <w:rFonts w:ascii="Lucida Sans" w:hAnsi="Lucida Sans"/>
-          <w:color w:val="000000"/>
-          <w:shd w:val="clear" w:color="auto" w:fill="FFFFFF"/>
-        </w:rPr>
-        <w:t>Today's website infrastructure consists of a lot of components. Some of these components aren't even located in the same country. The installation and configuration of these components is the biggest factor of slow website response times.</w:t>
-      </w:r>
-    </w:p>
-    <w:p>
-      <w:pPr>
-        <w:pStyle w:val="ListParagraph"/>
-        <w:rPr>
-          <w:rFonts w:ascii="Times New Roman" w:hAnsi="Times New Roman" w:cs="Times New Roman"/>
-          <w:sz w:val="28"/>
-          <w:szCs w:val="28"/>
-        </w:rPr>
-      </w:pPr>
-    </w:p>
-    <w:p>
-      <w:pPr>
-        <w:pStyle w:val="Heading3"/>
-        <w:pBdr>
-          <w:left w:val="single" w:sz="48" w:space="15" w:color="CB5723"/>
-        </w:pBdr>
-        <w:shd w:val="clear" w:color="auto" w:fill="FFFFFF"/>
-        <w:spacing w:before="180" w:beforeAutospacing="0" w:after="180" w:afterAutospacing="0"/>
-        <w:textAlignment w:val="baseline"/>
-        <w:rPr>
-          <w:caps/>
-          <w:color w:val="666666"/>
-          <w:sz w:val="31"/>
-          <w:szCs w:val="31"/>
-        </w:rPr>
-      </w:pPr>
-      <w:r>
-        <w:rPr>
-          <w:caps/>
-          <w:color w:val="666666"/>
-          <w:sz w:val="31"/>
-          <w:szCs w:val="31"/>
-        </w:rPr>
-        <w:t>4. LATENCY</w:t>
-      </w:r>
-    </w:p>
-    <w:p>
-      <w:pPr>
-        <w:pStyle w:val="ListParagraph"/>
-        <w:rPr>
-          <w:rFonts w:ascii="Lucida Sans" w:hAnsi="Lucida Sans"/>
-          <w:color w:val="000000"/>
-          <w:shd w:val="clear" w:color="auto" w:fill="FFFFFF"/>
-        </w:rPr>
-      </w:pPr>
-      <w:r>
-        <w:rPr>
-          <w:rFonts w:ascii="Lucida Sans" w:hAnsi="Lucida Sans"/>
-          <w:color w:val="000000"/>
-          <w:shd w:val="clear" w:color="auto" w:fill="FFFFFF"/>
-        </w:rPr>
-        <w:t>A platform approach that unifies monitoring of servers and back-end infrastructure and front-end API and application performance is the key to ensuring speed and responsiveness that meet user expectations.</w:t>
-      </w:r>
-    </w:p>
-    <w:p>
-      <w:pPr>
-        <w:pStyle w:val="ListParagraph"/>
-        <w:rPr>
-          <w:rFonts w:ascii="Times New Roman" w:hAnsi="Times New Roman" w:cs="Times New Roman"/>
-          <w:sz w:val="28"/>
-          <w:szCs w:val="28"/>
-        </w:rPr>
-      </w:pPr>
-    </w:p>
-    <w:p>
-      <w:pPr>
-        <w:pStyle w:val="Heading3"/>
-        <w:pBdr>
-          <w:left w:val="single" w:sz="48" w:space="15" w:color="CB5723"/>
-        </w:pBdr>
-        <w:shd w:val="clear" w:color="auto" w:fill="FFFFFF"/>
-        <w:spacing w:before="180" w:beforeAutospacing="0" w:after="180" w:afterAutospacing="0"/>
-        <w:textAlignment w:val="baseline"/>
-        <w:rPr>
-          <w:caps/>
-          <w:color w:val="666666"/>
-          <w:sz w:val="31"/>
-          <w:szCs w:val="31"/>
-        </w:rPr>
-      </w:pPr>
-      <w:r>
-        <w:rPr>
-          <w:caps/>
-          <w:color w:val="666666"/>
-          <w:sz w:val="31"/>
-          <w:szCs w:val="31"/>
-        </w:rPr>
-        <w:t>5. DEMAND PEAKS</w:t>
-      </w:r>
-    </w:p>
-    <w:p>
-      <w:pPr>
-        <w:pStyle w:val="ListParagraph"/>
-        <w:rPr>
-          <w:rFonts w:ascii="Lucida Sans" w:hAnsi="Lucida Sans"/>
-          <w:color w:val="000000"/>
-          <w:shd w:val="clear" w:color="auto" w:fill="FFFFFF"/>
-        </w:rPr>
-      </w:pPr>
-      <w:r>
-        <w:rPr>
-          <w:rFonts w:ascii="Lucida Sans" w:hAnsi="Lucida Sans"/>
-          <w:color w:val="000000"/>
-          <w:shd w:val="clear" w:color="auto" w:fill="FFFFFF"/>
-        </w:rPr>
-        <w:t> When problems rear their ugly head it's typically during peak times. Think Black Friday or Cyber Monday. These may be extreme examples but they illustrate a very good point. Infrastructure must be to be scaled to handle peak rates rather than average rates. Peaks in demand may only last for a short time, sometimes only milliseconds but they have a much longer lasting effect, impacting not only the web server and supporting systems but more importantly user experience.</w:t>
-      </w:r>
-    </w:p>
-    <w:p>
-      <w:pPr>
-        <w:pStyle w:val="ListParagraph"/>
-        <w:rPr>
-          <w:rFonts w:ascii="Times New Roman" w:hAnsi="Times New Roman" w:cs="Times New Roman"/>
-          <w:sz w:val="28"/>
-          <w:szCs w:val="28"/>
-        </w:rPr>
-      </w:pPr>
-    </w:p>
-    <w:p>
-      <w:pPr>
-        <w:pStyle w:val="ListParagraph"/>
-        <w:rPr>
-          <w:rFonts w:ascii="Times New Roman" w:hAnsi="Times New Roman" w:cs="Times New Roman"/>
-          <w:sz w:val="28"/>
-          <w:szCs w:val="28"/>
-        </w:rPr>
-      </w:pPr>
-      <w:r>
-        <w:rPr>
-          <w:rFonts w:ascii="Times New Roman" w:hAnsi="Times New Roman" w:cs="Times New Roman"/>
-          <w:sz w:val="28"/>
-          <w:szCs w:val="28"/>
-        </w:rPr>
-        <w:t>Industry standard of Response Time ?</w:t>
-      </w:r>
-    </w:p>
-    <w:p>
-      <w:pPr>
-        <w:pStyle w:val="ListParagraph"/>
-        <w:rPr>
-          <w:rFonts w:ascii="Times New Roman" w:hAnsi="Times New Roman" w:cs="Times New Roman"/>
-          <w:sz w:val="28"/>
-          <w:szCs w:val="28"/>
-        </w:rPr>
-      </w:pPr>
-    </w:p>
-    <w:p>
-      <w:pPr>
-        <w:pStyle w:val="ListParagraph"/>
-        <w:rPr>
-          <w:rFonts w:ascii="Georgia" w:hAnsi="Georgia"/>
-          <w:color w:val="333333"/>
-        </w:rPr>
-      </w:pPr>
-      <w:r>
-        <w:rPr>
-          <w:rFonts w:ascii="Georgia" w:hAnsi="Georgia"/>
-          <w:color w:val="333333"/>
-        </w:rPr>
-        <w:t>Ideally, optimal server response time is about 200ms.</w:t>
-      </w:r>
-    </w:p>
-    <w:p>
-      <w:pPr>
-        <w:pStyle w:val="ListParagraph"/>
-        <w:rPr>
-          <w:rFonts w:ascii="Georgia" w:hAnsi="Georgia"/>
-          <w:color w:val="333333"/>
-        </w:rPr>
-      </w:pPr>
-      <w:r>
-        <w:rPr>
-          <w:rFonts w:ascii="Georgia" w:hAnsi="Georgia"/>
-          <w:color w:val="333333"/>
-        </w:rPr>
-        <w:t>Sub-second (&lt;1000ms) response time is the industry standard, from my experience.   </w:t>
-      </w:r>
-      <w:r>
-        <w:rPr>
-          <w:rFonts w:ascii="Georgia" w:hAnsi="Georgia"/>
-          <w:color w:val="333333"/>
-        </w:rPr>
-        <w:br/>
-      </w:r>
-      <w:r>
-        <w:rPr>
-          <w:rFonts w:ascii="Georgia" w:hAnsi="Georgia"/>
-          <w:color w:val="333333"/>
-        </w:rPr>
-        <w:br/>
-        <w:t>1ms is less than most network latency, outside the local network.  Ping </w:t>
-      </w:r>
-      <w:proofErr w:type="spellStart"/>
-      <w:r>
-        <w:rPr>
-          <w:rStyle w:val="qlinkcontainer"/>
-          <w:rFonts w:ascii="Georgia" w:hAnsi="Georgia"/>
-          <w:color w:val="333333"/>
-        </w:rPr>
-        <w:fldChar w:fldCharType="begin"/>
-      </w:r>
-      <w:r>
-        <w:rPr>
-          <w:rStyle w:val="qlinkcontainer"/>
-          <w:rFonts w:ascii="Georgia" w:hAnsi="Georgia"/>
-          <w:color w:val="333333"/>
-        </w:rPr>
-        <w:instrText xml:space="preserve"> HYPERLINK "http://google.com/" \t "_blank" </w:instrText>
-      </w:r>
-      <w:r>
-        <w:rPr>
-          <w:rStyle w:val="qlinkcontainer"/>
-          <w:rFonts w:ascii="Georgia" w:hAnsi="Georgia"/>
-          <w:color w:val="333333"/>
-        </w:rPr>
-        <w:fldChar w:fldCharType="separate"/>
-      </w:r>
-      <w:r>
-        <w:rPr>
-          <w:rStyle w:val="Hyperlink"/>
-          <w:rFonts w:ascii="Georgia" w:hAnsi="Georgia"/>
-          <w:color w:val="2B6DAD"/>
-        </w:rPr>
-        <w:t>Google</w:t>
-      </w:r>
-      <w:r>
-        <w:rPr>
-          <w:rStyle w:val="qlinkcontainer"/>
-          <w:rFonts w:ascii="Georgia" w:hAnsi="Georgia"/>
-          <w:color w:val="333333"/>
-        </w:rPr>
-        <w:fldChar w:fldCharType="end"/>
-      </w:r>
-      <w:r>
-        <w:rPr>
-          <w:rFonts w:ascii="Georgia" w:hAnsi="Georgia"/>
-          <w:color w:val="333333"/>
-        </w:rPr>
-        <w:t>and</w:t>
-      </w:r>
-      <w:proofErr w:type="spellEnd"/>
-      <w:r>
-        <w:rPr>
-          <w:rFonts w:ascii="Georgia" w:hAnsi="Georgia"/>
-          <w:color w:val="333333"/>
-        </w:rPr>
-        <w:t xml:space="preserve"> you will </w:t>
-      </w:r>
-      <w:proofErr w:type="spellStart"/>
-      <w:r>
-        <w:rPr>
-          <w:rFonts w:ascii="Georgia" w:hAnsi="Georgia"/>
-          <w:color w:val="333333"/>
-        </w:rPr>
-        <w:t>proabably</w:t>
-      </w:r>
-      <w:proofErr w:type="spellEnd"/>
-      <w:r>
-        <w:rPr>
-          <w:rFonts w:ascii="Georgia" w:hAnsi="Georgia"/>
-          <w:color w:val="333333"/>
-        </w:rPr>
-        <w:t xml:space="preserve"> see 4-5ms, but the entire page load of the sparse </w:t>
-      </w:r>
-      <w:hyperlink r:id="rId16" w:tgtFrame="_blank" w:history="1">
+        <w:numPr>
+          <w:ilvl w:val="0"/>
+          <w:numId w:val="17"/>
+        </w:numPr>
+        <w:rPr>
+          <w:rFonts w:ascii="Times New Roman" w:hAnsi="Times New Roman" w:cs="Times New Roman"/>
+          <w:sz w:val="28"/>
+          <w:szCs w:val="28"/>
+        </w:rPr>
+      </w:pPr>
+      <w:r>
+        <w:rPr>
+          <w:rFonts w:ascii="Times New Roman" w:hAnsi="Times New Roman" w:cs="Times New Roman"/>
+          <w:i/>
+          <w:sz w:val="28"/>
+          <w:szCs w:val="28"/>
+        </w:rPr>
+        <w:t xml:space="preserve">Difference between Response time and Page </w:t>
+      </w:r>
+      <w:proofErr w:type="gramStart"/>
+      <w:r>
+        <w:rPr>
+          <w:rFonts w:ascii="Times New Roman" w:hAnsi="Times New Roman" w:cs="Times New Roman"/>
+          <w:i/>
+          <w:sz w:val="28"/>
+          <w:szCs w:val="28"/>
+        </w:rPr>
+        <w:t>Load  time</w:t>
+      </w:r>
+      <w:proofErr w:type="gramEnd"/>
+      <w:r>
+        <w:rPr>
+          <w:rFonts w:ascii="Times New Roman" w:hAnsi="Times New Roman" w:cs="Times New Roman"/>
+          <w:sz w:val="28"/>
+          <w:szCs w:val="28"/>
+        </w:rPr>
+        <w:t xml:space="preserve"> -</w:t>
+      </w:r>
+    </w:p>
+    <w:p>
+      <w:pPr>
+        <w:ind w:left="720"/>
+        <w:rPr>
+          <w:rFonts w:ascii="Times New Roman" w:hAnsi="Times New Roman" w:cs="Times New Roman"/>
+          <w:sz w:val="28"/>
+          <w:szCs w:val="28"/>
+        </w:rPr>
+      </w:pPr>
+      <w:hyperlink r:id="rId26" w:history="1">
         <w:r>
           <w:rPr>
             <w:rStyle w:val="Hyperlink"/>
-            <w:rFonts w:ascii="Georgia" w:hAnsi="Georgia"/>
-            <w:color w:val="2B6DAD"/>
+            <w:rFonts w:ascii="Times New Roman" w:hAnsi="Times New Roman" w:cs="Times New Roman"/>
+            <w:sz w:val="28"/>
+            <w:szCs w:val="28"/>
           </w:rPr>
-          <w:t>Google</w:t>
+          <w:t>https://help.pingdom.com/hc/en-us/articles/115001228925-Difference-between-Response-Time-and-Page-Load-Time</w:t>
         </w:r>
       </w:hyperlink>
-      <w:r>
-        <w:rPr>
-          <w:rFonts w:ascii="Georgia" w:hAnsi="Georgia"/>
-          <w:color w:val="333333"/>
-        </w:rPr>
-        <w:t> loads in less than 200ms.  However, Google is a bad example because their home page is almost devoid of anything.</w:t>
-      </w:r>
-      <w:r>
-        <w:rPr>
-          <w:rFonts w:ascii="Georgia" w:hAnsi="Georgia"/>
-          <w:color w:val="333333"/>
-        </w:rPr>
-        <w:br/>
-      </w:r>
-      <w:r>
-        <w:rPr>
-          <w:rFonts w:ascii="Georgia" w:hAnsi="Georgia"/>
-          <w:color w:val="333333"/>
-        </w:rPr>
-        <w:br/>
-      </w:r>
-      <w:r>
-        <w:rPr>
-          <w:rFonts w:ascii="Georgia" w:hAnsi="Georgia"/>
-          <w:color w:val="333333"/>
-        </w:rPr>
-        <w:lastRenderedPageBreak/>
-        <w:t>A user should see, at the very least, the page structure and layout load with almost all text and some images.  It is acceptable for some images to load after the initial load.</w:t>
-      </w:r>
-      <w:r>
-        <w:rPr>
-          <w:rFonts w:ascii="Georgia" w:hAnsi="Georgia"/>
-          <w:color w:val="333333"/>
-        </w:rPr>
-        <w:br/>
-      </w:r>
-      <w:r>
-        <w:rPr>
-          <w:rFonts w:ascii="Georgia" w:hAnsi="Georgia"/>
-          <w:color w:val="333333"/>
-        </w:rPr>
-        <w:br/>
-        <w:t>The user should have the perception that something is happening when they take the action of entering a URL or clicking on a link.</w:t>
-      </w:r>
+    </w:p>
+    <w:p>
+      <w:pPr>
+        <w:ind w:left="360"/>
+        <w:rPr>
+          <w:rFonts w:ascii="Times New Roman" w:hAnsi="Times New Roman" w:cs="Times New Roman"/>
+          <w:sz w:val="28"/>
+          <w:szCs w:val="28"/>
+        </w:rPr>
+      </w:pPr>
     </w:p>
     <w:p>
       <w:pPr>
         <w:pStyle w:val="ListParagraph"/>
-        <w:rPr>
-          <w:rFonts w:ascii="Times New Roman" w:hAnsi="Times New Roman" w:cs="Times New Roman"/>
-          <w:sz w:val="28"/>
-          <w:szCs w:val="28"/>
-        </w:rPr>
-      </w:pPr>
-    </w:p>
-    <w:p>
-      <w:pPr>
-        <w:pStyle w:val="ListParagraph"/>
-        <w:rPr>
-          <w:rFonts w:ascii="Times New Roman" w:hAnsi="Times New Roman" w:cs="Times New Roman"/>
-          <w:sz w:val="28"/>
-          <w:szCs w:val="28"/>
-        </w:rPr>
-      </w:pPr>
-    </w:p>
-    <w:p>
-      <w:pPr>
-        <w:pStyle w:val="ListParagraph"/>
-        <w:rPr>
-          <w:rFonts w:ascii="Times New Roman" w:hAnsi="Times New Roman" w:cs="Times New Roman"/>
-          <w:sz w:val="28"/>
-          <w:szCs w:val="28"/>
-        </w:rPr>
-      </w:pPr>
-      <w:r>
-        <w:rPr>
-          <w:rFonts w:ascii="Times New Roman" w:hAnsi="Times New Roman" w:cs="Times New Roman"/>
-          <w:sz w:val="28"/>
-          <w:szCs w:val="28"/>
-        </w:rPr>
-        <w:t>Recent Research in this Field –</w:t>
-      </w:r>
-    </w:p>
-    <w:p>
-      <w:pPr>
-        <w:pStyle w:val="ListParagraph"/>
-        <w:rPr>
-          <w:rFonts w:ascii="Times New Roman" w:hAnsi="Times New Roman" w:cs="Times New Roman"/>
-          <w:sz w:val="28"/>
-          <w:szCs w:val="28"/>
-        </w:rPr>
-      </w:pPr>
-    </w:p>
-    <w:p>
-      <w:pPr>
         <w:numPr>
           <w:ilvl w:val="0"/>
-          <w:numId w:val="6"/>
+          <w:numId w:val="17"/>
+        </w:numPr>
+        <w:rPr>
+          <w:rFonts w:ascii="Times New Roman" w:hAnsi="Times New Roman" w:cs="Times New Roman"/>
+          <w:sz w:val="28"/>
+          <w:szCs w:val="28"/>
+        </w:rPr>
+      </w:pPr>
+      <w:r>
+        <w:rPr>
+          <w:rFonts w:ascii="Times New Roman" w:hAnsi="Times New Roman" w:cs="Times New Roman"/>
+          <w:i/>
+          <w:sz w:val="28"/>
+          <w:szCs w:val="28"/>
+        </w:rPr>
+        <w:t>Uptime report calculations</w:t>
+      </w:r>
+      <w:r>
+        <w:rPr>
+          <w:rFonts w:ascii="Times New Roman" w:hAnsi="Times New Roman" w:cs="Times New Roman"/>
+          <w:sz w:val="28"/>
+          <w:szCs w:val="28"/>
+        </w:rPr>
+        <w:t xml:space="preserve"> –</w:t>
+      </w:r>
+    </w:p>
+    <w:p>
+      <w:pPr>
+        <w:pStyle w:val="ListParagraph"/>
+        <w:rPr>
+          <w:rFonts w:ascii="Times New Roman" w:hAnsi="Times New Roman" w:cs="Times New Roman"/>
+          <w:sz w:val="28"/>
+          <w:szCs w:val="28"/>
+        </w:rPr>
+      </w:pPr>
+      <w:hyperlink r:id="rId27" w:history="1">
+        <w:r>
+          <w:rPr>
+            <w:rStyle w:val="Hyperlink"/>
+            <w:rFonts w:ascii="Times New Roman" w:hAnsi="Times New Roman" w:cs="Times New Roman"/>
+            <w:sz w:val="28"/>
+            <w:szCs w:val="28"/>
+          </w:rPr>
+          <w:t>https://help.pingdom.com/hc/en-us/articles/211847325-Response-time-and-calculations-in-the-uptime-report</w:t>
+        </w:r>
+      </w:hyperlink>
+    </w:p>
+    <w:p>
+      <w:pPr>
+        <w:pStyle w:val="ListParagraph"/>
+        <w:rPr>
+          <w:rFonts w:ascii="Times New Roman" w:hAnsi="Times New Roman" w:cs="Times New Roman"/>
+          <w:sz w:val="28"/>
+          <w:szCs w:val="28"/>
+        </w:rPr>
+      </w:pPr>
+    </w:p>
+    <w:p>
+      <w:pPr>
+        <w:pStyle w:val="Heading1"/>
+        <w:numPr>
+          <w:ilvl w:val="0"/>
+          <w:numId w:val="17"/>
         </w:numPr>
         <w:shd w:val="clear" w:color="auto" w:fill="FFFFFF"/>
-        <w:spacing w:after="0" w:line="240" w:lineRule="auto"/>
-        <w:rPr>
-          <w:rFonts w:ascii="Arial" w:eastAsia="Times New Roman" w:hAnsi="Arial" w:cs="Arial"/>
-          <w:color w:val="222222"/>
-          <w:sz w:val="21"/>
-          <w:szCs w:val="21"/>
-        </w:rPr>
-      </w:pPr>
-      <w:r>
-        <w:rPr>
-          <w:rFonts w:ascii="Arial" w:eastAsia="Times New Roman" w:hAnsi="Arial" w:cs="Arial"/>
-          <w:b/>
-          <w:bCs/>
-          <w:color w:val="222222"/>
-          <w:sz w:val="21"/>
-          <w:szCs w:val="21"/>
-        </w:rPr>
-        <w:t>0.1 second</w:t>
-      </w:r>
-      <w:r>
-        <w:rPr>
-          <w:rFonts w:ascii="Arial" w:eastAsia="Times New Roman" w:hAnsi="Arial" w:cs="Arial"/>
-          <w:color w:val="222222"/>
-          <w:sz w:val="21"/>
-          <w:szCs w:val="21"/>
-        </w:rPr>
-        <w:t> is about the limit for having the user feel that the system is </w:t>
-      </w:r>
-      <w:r>
-        <w:rPr>
-          <w:rFonts w:ascii="Arial" w:eastAsia="Times New Roman" w:hAnsi="Arial" w:cs="Arial"/>
-          <w:b/>
-          <w:bCs/>
-          <w:color w:val="222222"/>
-          <w:sz w:val="21"/>
-          <w:szCs w:val="21"/>
-        </w:rPr>
-        <w:t>reacting instantaneously</w:t>
-      </w:r>
-      <w:r>
-        <w:rPr>
-          <w:rFonts w:ascii="Arial" w:eastAsia="Times New Roman" w:hAnsi="Arial" w:cs="Arial"/>
-          <w:color w:val="222222"/>
-          <w:sz w:val="21"/>
-          <w:szCs w:val="21"/>
-        </w:rPr>
-        <w:t>, meaning that no special feedback is necessary except to display the result.</w:t>
-      </w:r>
-    </w:p>
-    <w:p>
-      <w:pPr>
+        <w:spacing w:before="0"/>
+        <w:rPr>
+          <w:rStyle w:val="m-8060352201435532390m-5481214464264269147gmail-ng-binding"/>
+          <w:rFonts w:ascii="Times New Roman" w:hAnsi="Times New Roman" w:cs="Times New Roman"/>
+          <w:color w:val="333333"/>
+          <w:sz w:val="28"/>
+          <w:szCs w:val="28"/>
+        </w:rPr>
+      </w:pPr>
+      <w:r>
+        <w:rPr>
+          <w:rStyle w:val="m-8060352201435532390m-5481214464264269147gmail-ng-binding"/>
+          <w:rFonts w:ascii="Times New Roman" w:hAnsi="Times New Roman" w:cs="Times New Roman"/>
+          <w:i/>
+          <w:color w:val="333333"/>
+          <w:sz w:val="28"/>
+          <w:szCs w:val="28"/>
+        </w:rPr>
+        <w:t>Prediction of website response time based on support vector machine</w:t>
+      </w:r>
+      <w:r>
+        <w:rPr>
+          <w:rStyle w:val="m-8060352201435532390m-5481214464264269147gmail-ng-binding"/>
+          <w:rFonts w:ascii="Times New Roman" w:hAnsi="Times New Roman" w:cs="Times New Roman"/>
+          <w:color w:val="333333"/>
+          <w:sz w:val="28"/>
+          <w:szCs w:val="28"/>
+        </w:rPr>
+        <w:t xml:space="preserve"> –</w:t>
+      </w:r>
+    </w:p>
+    <w:p>
+      <w:pPr>
+        <w:ind w:firstLine="720"/>
+      </w:pPr>
+      <w:hyperlink r:id="rId28" w:history="1">
+        <w:r>
+          <w:rPr>
+            <w:rStyle w:val="Hyperlink"/>
+          </w:rPr>
+          <w:t>https://ieeexplore.ieee.org/abstract/document/7003908/</w:t>
+        </w:r>
+      </w:hyperlink>
+    </w:p>
+    <w:p>
+      <w:pPr>
+        <w:ind w:firstLine="720"/>
+      </w:pPr>
+    </w:p>
+    <w:p>
+      <w:pPr>
+        <w:pStyle w:val="ListParagraph"/>
         <w:numPr>
           <w:ilvl w:val="0"/>
-          <w:numId w:val="6"/>
+          <w:numId w:val="17"/>
         </w:numPr>
-        <w:shd w:val="clear" w:color="auto" w:fill="FFFFFF"/>
-        <w:spacing w:after="0" w:line="240" w:lineRule="auto"/>
-        <w:rPr>
-          <w:rFonts w:ascii="Arial" w:eastAsia="Times New Roman" w:hAnsi="Arial" w:cs="Arial"/>
-          <w:color w:val="222222"/>
-          <w:sz w:val="21"/>
-          <w:szCs w:val="21"/>
-        </w:rPr>
-      </w:pPr>
-      <w:r>
-        <w:rPr>
-          <w:rFonts w:ascii="Arial" w:eastAsia="Times New Roman" w:hAnsi="Arial" w:cs="Arial"/>
-          <w:b/>
-          <w:bCs/>
-          <w:color w:val="222222"/>
-          <w:sz w:val="21"/>
-          <w:szCs w:val="21"/>
-        </w:rPr>
-        <w:t>1.0 second</w:t>
-      </w:r>
-      <w:r>
-        <w:rPr>
-          <w:rFonts w:ascii="Arial" w:eastAsia="Times New Roman" w:hAnsi="Arial" w:cs="Arial"/>
-          <w:color w:val="222222"/>
-          <w:sz w:val="21"/>
-          <w:szCs w:val="21"/>
-        </w:rPr>
-        <w:t> is about the limit for the </w:t>
-      </w:r>
-      <w:r>
-        <w:rPr>
-          <w:rFonts w:ascii="Arial" w:eastAsia="Times New Roman" w:hAnsi="Arial" w:cs="Arial"/>
-          <w:b/>
-          <w:bCs/>
-          <w:color w:val="222222"/>
-          <w:sz w:val="21"/>
-          <w:szCs w:val="21"/>
-        </w:rPr>
-        <w:t>user's flow of thought</w:t>
-      </w:r>
-      <w:r>
-        <w:rPr>
-          <w:rFonts w:ascii="Arial" w:eastAsia="Times New Roman" w:hAnsi="Arial" w:cs="Arial"/>
-          <w:color w:val="222222"/>
-          <w:sz w:val="21"/>
-          <w:szCs w:val="21"/>
-        </w:rPr>
-        <w:t> to stay uninterrupted, even though the user will notice the delay. Normally, no special feedback is necessary during delays of more than 0.1 but less than 1.0 second, but the user does lose the feeling of operating directly on the data.</w:t>
-      </w:r>
-    </w:p>
-    <w:p>
-      <w:pPr>
+        <w:rPr>
+          <w:rFonts w:ascii="Times New Roman" w:hAnsi="Times New Roman" w:cs="Times New Roman"/>
+          <w:sz w:val="28"/>
+          <w:szCs w:val="28"/>
+        </w:rPr>
+      </w:pPr>
+      <w:r>
+        <w:rPr>
+          <w:rFonts w:ascii="Times New Roman" w:hAnsi="Times New Roman" w:cs="Times New Roman"/>
+          <w:i/>
+          <w:sz w:val="28"/>
+          <w:szCs w:val="28"/>
+        </w:rPr>
+        <w:t xml:space="preserve">Website’s speed (need for speed 1997 </w:t>
+      </w:r>
+      <w:r>
+        <w:rPr>
+          <w:rFonts w:ascii="Times New Roman" w:hAnsi="Times New Roman" w:cs="Times New Roman"/>
+          <w:i/>
+          <w:sz w:val="28"/>
+          <w:szCs w:val="28"/>
+        </w:rPr>
+        <w:t>article</w:t>
+      </w:r>
+      <w:proofErr w:type="gramStart"/>
+      <w:r>
+        <w:rPr>
+          <w:rFonts w:ascii="Times New Roman" w:hAnsi="Times New Roman" w:cs="Times New Roman"/>
+          <w:i/>
+          <w:sz w:val="28"/>
+          <w:szCs w:val="28"/>
+        </w:rPr>
+        <w:t>)</w:t>
+      </w:r>
+      <w:r>
+        <w:rPr>
+          <w:rFonts w:ascii="Times New Roman" w:hAnsi="Times New Roman" w:cs="Times New Roman"/>
+          <w:sz w:val="28"/>
+          <w:szCs w:val="28"/>
+        </w:rPr>
+        <w:t xml:space="preserve">  -</w:t>
+      </w:r>
+      <w:proofErr w:type="gramEnd"/>
+    </w:p>
+    <w:p>
+      <w:pPr>
+        <w:pStyle w:val="ListParagraph"/>
+        <w:rPr>
+          <w:rFonts w:ascii="Times New Roman" w:hAnsi="Times New Roman" w:cs="Times New Roman"/>
+          <w:sz w:val="28"/>
+          <w:szCs w:val="28"/>
+        </w:rPr>
+      </w:pPr>
+      <w:hyperlink r:id="rId29" w:history="1">
+        <w:r>
+          <w:rPr>
+            <w:rStyle w:val="Hyperlink"/>
+            <w:rFonts w:ascii="Times New Roman" w:hAnsi="Times New Roman" w:cs="Times New Roman"/>
+            <w:sz w:val="28"/>
+            <w:szCs w:val="28"/>
+          </w:rPr>
+          <w:t>https://www.nngroup.com/articles/website-response-times/</w:t>
+        </w:r>
+      </w:hyperlink>
+    </w:p>
+    <w:p>
+      <w:pPr>
+        <w:pStyle w:val="ListParagraph"/>
+        <w:rPr>
+          <w:rFonts w:ascii="Times New Roman" w:hAnsi="Times New Roman" w:cs="Times New Roman"/>
+          <w:sz w:val="28"/>
+          <w:szCs w:val="28"/>
+        </w:rPr>
+      </w:pPr>
+    </w:p>
+    <w:p>
+      <w:pPr>
+        <w:pStyle w:val="ListParagraph"/>
         <w:numPr>
           <w:ilvl w:val="0"/>
-          <w:numId w:val="6"/>
+          <w:numId w:val="17"/>
         </w:numPr>
-        <w:shd w:val="clear" w:color="auto" w:fill="FFFFFF"/>
-        <w:spacing w:after="0" w:line="240" w:lineRule="auto"/>
-        <w:rPr>
-          <w:rFonts w:ascii="Arial" w:eastAsia="Times New Roman" w:hAnsi="Arial" w:cs="Arial"/>
-          <w:color w:val="222222"/>
-          <w:sz w:val="21"/>
-          <w:szCs w:val="21"/>
-        </w:rPr>
-      </w:pPr>
-      <w:r>
-        <w:rPr>
-          <w:rFonts w:ascii="Arial" w:eastAsia="Times New Roman" w:hAnsi="Arial" w:cs="Arial"/>
-          <w:b/>
-          <w:bCs/>
-          <w:color w:val="222222"/>
-          <w:sz w:val="21"/>
-          <w:szCs w:val="21"/>
-        </w:rPr>
-        <w:t>10 seconds</w:t>
-      </w:r>
-      <w:r>
-        <w:rPr>
-          <w:rFonts w:ascii="Arial" w:eastAsia="Times New Roman" w:hAnsi="Arial" w:cs="Arial"/>
-          <w:color w:val="222222"/>
-          <w:sz w:val="21"/>
-          <w:szCs w:val="21"/>
-        </w:rPr>
-        <w:t> is about the limit for </w:t>
-      </w:r>
-      <w:r>
-        <w:rPr>
-          <w:rFonts w:ascii="Arial" w:eastAsia="Times New Roman" w:hAnsi="Arial" w:cs="Arial"/>
-          <w:b/>
-          <w:bCs/>
-          <w:color w:val="222222"/>
-          <w:sz w:val="21"/>
-          <w:szCs w:val="21"/>
-        </w:rPr>
-        <w:t>keeping the user's attention</w:t>
-      </w:r>
-      <w:r>
-        <w:rPr>
-          <w:rFonts w:ascii="Arial" w:eastAsia="Times New Roman" w:hAnsi="Arial" w:cs="Arial"/>
-          <w:color w:val="222222"/>
-          <w:sz w:val="21"/>
-          <w:szCs w:val="21"/>
-        </w:rPr>
-        <w:t> focused on the dialogue. For longer delays, users will want to perform other tasks while waiting for the computer to finish, so they should be given feedback indicating when the computer expects to be done. Feedback during the delay is especially important if the response time is likely to be highly variable, since users will then not know what to expect.</w:t>
-      </w:r>
-    </w:p>
-    <w:p>
-      <w:pPr>
-        <w:shd w:val="clear" w:color="auto" w:fill="FFFFFF"/>
-        <w:spacing w:after="0" w:line="240" w:lineRule="auto"/>
-        <w:rPr>
-          <w:rFonts w:ascii="Arial" w:eastAsia="Times New Roman" w:hAnsi="Arial" w:cs="Arial"/>
-          <w:color w:val="222222"/>
-          <w:sz w:val="21"/>
-          <w:szCs w:val="21"/>
-        </w:rPr>
-      </w:pPr>
-    </w:p>
-    <w:p>
-      <w:pPr>
-        <w:shd w:val="clear" w:color="auto" w:fill="FFFFFF"/>
-        <w:spacing w:after="0" w:line="240" w:lineRule="auto"/>
-        <w:rPr>
-          <w:rFonts w:ascii="Arial" w:eastAsia="Times New Roman" w:hAnsi="Arial" w:cs="Arial"/>
-          <w:color w:val="222222"/>
-          <w:sz w:val="21"/>
-          <w:szCs w:val="21"/>
-        </w:rPr>
-      </w:pPr>
-    </w:p>
-    <w:p>
-      <w:pPr>
-        <w:shd w:val="clear" w:color="auto" w:fill="FFFFFF"/>
-        <w:spacing w:after="0" w:line="240" w:lineRule="auto"/>
-        <w:rPr>
-          <w:rFonts w:ascii="Arial" w:eastAsia="Times New Roman" w:hAnsi="Arial" w:cs="Arial"/>
-          <w:color w:val="222222"/>
-          <w:sz w:val="21"/>
-          <w:szCs w:val="21"/>
-        </w:rPr>
-      </w:pPr>
+        <w:rPr>
+          <w:rFonts w:ascii="Times New Roman" w:hAnsi="Times New Roman" w:cs="Times New Roman"/>
+          <w:sz w:val="28"/>
+          <w:szCs w:val="28"/>
+        </w:rPr>
+      </w:pPr>
+      <w:r>
+        <w:rPr>
+          <w:rFonts w:ascii="Times New Roman" w:hAnsi="Times New Roman" w:cs="Times New Roman"/>
+          <w:i/>
+          <w:sz w:val="28"/>
+          <w:szCs w:val="28"/>
+        </w:rPr>
+        <w:t>Nielson Norman Group Article</w:t>
+      </w:r>
+      <w:r>
+        <w:rPr>
+          <w:rFonts w:ascii="Times New Roman" w:hAnsi="Times New Roman" w:cs="Times New Roman"/>
+          <w:sz w:val="28"/>
+          <w:szCs w:val="28"/>
+        </w:rPr>
+        <w:t xml:space="preserve"> –</w:t>
+      </w:r>
     </w:p>
     <w:p>
       <w:pPr>
@@ -3423,22 +6694,155 @@
           <w:szCs w:val="28"/>
         </w:rPr>
       </w:pPr>
-      <w:r>
-        <w:rPr>
-          <w:rFonts w:ascii="Times New Roman" w:hAnsi="Times New Roman" w:cs="Times New Roman"/>
-          <w:sz w:val="28"/>
-          <w:szCs w:val="28"/>
-        </w:rPr>
-        <w:t xml:space="preserve">References - </w:t>
-      </w:r>
-      <w:r>
-        <w:rPr>
-          <w:rFonts w:ascii="Times New Roman" w:hAnsi="Times New Roman" w:cs="Times New Roman"/>
-          <w:sz w:val="28"/>
-          <w:szCs w:val="28"/>
-        </w:rPr>
-        <w:t>https://stackoverflow.com/questions/164175/what-is-considered-a-good-response-time-for-a-dynamic-personalized-web-applicat</w:t>
-      </w:r>
+      <w:hyperlink r:id="rId30" w:history="1">
+        <w:r>
+          <w:rPr>
+            <w:rStyle w:val="Hyperlink"/>
+            <w:rFonts w:ascii="Times New Roman" w:hAnsi="Times New Roman" w:cs="Times New Roman"/>
+            <w:sz w:val="28"/>
+            <w:szCs w:val="28"/>
+          </w:rPr>
+          <w:t>https://www.nngroup.com/articles/response-times-3-important-limits/</w:t>
+        </w:r>
+      </w:hyperlink>
+    </w:p>
+    <w:p>
+      <w:pPr>
+        <w:pStyle w:val="ListParagraph"/>
+        <w:rPr>
+          <w:rFonts w:ascii="Times New Roman" w:hAnsi="Times New Roman" w:cs="Times New Roman"/>
+          <w:sz w:val="28"/>
+          <w:szCs w:val="28"/>
+        </w:rPr>
+      </w:pPr>
+    </w:p>
+    <w:p>
+      <w:pPr>
+        <w:pStyle w:val="ListParagraph"/>
+        <w:numPr>
+          <w:ilvl w:val="0"/>
+          <w:numId w:val="17"/>
+        </w:numPr>
+        <w:rPr>
+          <w:rFonts w:ascii="Times New Roman" w:hAnsi="Times New Roman" w:cs="Times New Roman"/>
+          <w:sz w:val="28"/>
+          <w:szCs w:val="28"/>
+        </w:rPr>
+      </w:pPr>
+      <w:r>
+        <w:rPr>
+          <w:rFonts w:ascii="Times New Roman" w:hAnsi="Times New Roman" w:cs="Times New Roman"/>
+          <w:i/>
+          <w:sz w:val="28"/>
+          <w:szCs w:val="28"/>
+        </w:rPr>
+        <w:t>20 Factors Influencing website’s response time</w:t>
+      </w:r>
+      <w:r>
+        <w:rPr>
+          <w:rFonts w:ascii="Times New Roman" w:hAnsi="Times New Roman" w:cs="Times New Roman"/>
+          <w:sz w:val="28"/>
+          <w:szCs w:val="28"/>
+        </w:rPr>
+        <w:t xml:space="preserve"> –</w:t>
+      </w:r>
+    </w:p>
+    <w:p>
+      <w:pPr>
+        <w:pStyle w:val="ListParagraph"/>
+        <w:rPr>
+          <w:rFonts w:ascii="Times New Roman" w:hAnsi="Times New Roman" w:cs="Times New Roman"/>
+          <w:sz w:val="28"/>
+          <w:szCs w:val="28"/>
+        </w:rPr>
+      </w:pPr>
+      <w:hyperlink r:id="rId31" w:history="1">
+        <w:r>
+          <w:rPr>
+            <w:rStyle w:val="Hyperlink"/>
+            <w:rFonts w:ascii="Times New Roman" w:hAnsi="Times New Roman" w:cs="Times New Roman"/>
+            <w:sz w:val="28"/>
+            <w:szCs w:val="28"/>
+          </w:rPr>
+          <w:t>http://www.apmdigest.com/website-response-time-1</w:t>
+        </w:r>
+      </w:hyperlink>
+    </w:p>
+    <w:p>
+      <w:pPr>
+        <w:pStyle w:val="ListParagraph"/>
+        <w:rPr>
+          <w:rFonts w:ascii="Times New Roman" w:hAnsi="Times New Roman" w:cs="Times New Roman"/>
+          <w:sz w:val="28"/>
+          <w:szCs w:val="28"/>
+        </w:rPr>
+      </w:pPr>
+    </w:p>
+    <w:p>
+      <w:pPr>
+        <w:pStyle w:val="ListParagraph"/>
+        <w:numPr>
+          <w:ilvl w:val="0"/>
+          <w:numId w:val="17"/>
+        </w:numPr>
+        <w:rPr>
+          <w:rFonts w:ascii="Times New Roman" w:hAnsi="Times New Roman" w:cs="Times New Roman"/>
+          <w:i/>
+          <w:sz w:val="28"/>
+          <w:szCs w:val="28"/>
+        </w:rPr>
+      </w:pPr>
+      <w:r>
+        <w:rPr>
+          <w:rFonts w:ascii="Times New Roman" w:hAnsi="Times New Roman" w:cs="Times New Roman"/>
+          <w:i/>
+          <w:sz w:val="28"/>
+          <w:szCs w:val="28"/>
+        </w:rPr>
+        <w:t xml:space="preserve">What is a good response </w:t>
+      </w:r>
+      <w:proofErr w:type="gramStart"/>
+      <w:r>
+        <w:rPr>
+          <w:rFonts w:ascii="Times New Roman" w:hAnsi="Times New Roman" w:cs="Times New Roman"/>
+          <w:i/>
+          <w:sz w:val="28"/>
+          <w:szCs w:val="28"/>
+        </w:rPr>
+        <w:t>time ?</w:t>
+      </w:r>
+      <w:proofErr w:type="gramEnd"/>
+    </w:p>
+    <w:p>
+      <w:pPr>
+        <w:pStyle w:val="ListParagraph"/>
+        <w:rPr>
+          <w:rFonts w:ascii="Times New Roman" w:hAnsi="Times New Roman" w:cs="Times New Roman"/>
+          <w:sz w:val="28"/>
+          <w:szCs w:val="28"/>
+        </w:rPr>
+      </w:pPr>
+      <w:hyperlink r:id="rId32" w:history="1">
+        <w:r>
+          <w:rPr>
+            <w:rStyle w:val="Hyperlink"/>
+            <w:rFonts w:ascii="Times New Roman" w:hAnsi="Times New Roman" w:cs="Times New Roman"/>
+            <w:sz w:val="28"/>
+            <w:szCs w:val="28"/>
+          </w:rPr>
+          <w:t>https://stackoverflow.com/questions/164175/what-is-considered-a-good-response-time-for-a-dynamic-personalized-web-applicat</w:t>
+        </w:r>
+      </w:hyperlink>
+    </w:p>
+    <w:p>
+      <w:pPr>
+        <w:jc w:val="both"/>
+        <w:rPr>
+          <w:rFonts w:ascii="Times New Roman" w:hAnsi="Times New Roman" w:cs="Times New Roman"/>
+          <w:sz w:val="28"/>
+          <w:szCs w:val="28"/>
+        </w:rPr>
+      </w:pPr>
     </w:p>
     <w:sectPr>
       <w:pgSz w:w="11906" w:h="16838" w:code="9"/>
@@ -3615,7 +7019,7 @@
       <w:lvlText w:val="%1."/>
       <w:lvlJc w:val="left"/>
       <w:pPr>
-        <w:ind w:left="-360" w:hanging="360"/>
+        <w:ind w:left="-720" w:hanging="360"/>
       </w:pPr>
       <w:rPr>
         <w:rFonts w:hint="default"/>
@@ -3627,7 +7031,7 @@
       <w:lvlText w:val="%2."/>
       <w:lvlJc w:val="left"/>
       <w:pPr>
-        <w:ind w:left="360" w:hanging="360"/>
+        <w:ind w:left="0" w:hanging="360"/>
       </w:pPr>
     </w:lvl>
     <w:lvl w:ilvl="2" w:tplc="0409001B" w:tentative="1">
@@ -3636,7 +7040,7 @@
       <w:lvlText w:val="%3."/>
       <w:lvlJc w:val="right"/>
       <w:pPr>
-        <w:ind w:left="1080" w:hanging="180"/>
+        <w:ind w:left="720" w:hanging="180"/>
       </w:pPr>
     </w:lvl>
     <w:lvl w:ilvl="3" w:tplc="0409000F" w:tentative="1">
@@ -3645,7 +7049,7 @@
       <w:lvlText w:val="%4."/>
       <w:lvlJc w:val="left"/>
       <w:pPr>
-        <w:ind w:left="1800" w:hanging="360"/>
+        <w:ind w:left="1440" w:hanging="360"/>
       </w:pPr>
     </w:lvl>
     <w:lvl w:ilvl="4" w:tplc="04090019" w:tentative="1">
@@ -3654,7 +7058,7 @@
       <w:lvlText w:val="%5."/>
       <w:lvlJc w:val="left"/>
       <w:pPr>
-        <w:ind w:left="2520" w:hanging="360"/>
+        <w:ind w:left="2160" w:hanging="360"/>
       </w:pPr>
     </w:lvl>
     <w:lvl w:ilvl="5" w:tplc="0409001B" w:tentative="1">
@@ -3663,7 +7067,7 @@
       <w:lvlText w:val="%6."/>
       <w:lvlJc w:val="right"/>
       <w:pPr>
-        <w:ind w:left="3240" w:hanging="180"/>
+        <w:ind w:left="2880" w:hanging="180"/>
       </w:pPr>
     </w:lvl>
     <w:lvl w:ilvl="6" w:tplc="0409000F" w:tentative="1">
@@ -3672,7 +7076,7 @@
       <w:lvlText w:val="%7."/>
       <w:lvlJc w:val="left"/>
       <w:pPr>
-        <w:ind w:left="3960" w:hanging="360"/>
+        <w:ind w:left="3600" w:hanging="360"/>
       </w:pPr>
     </w:lvl>
     <w:lvl w:ilvl="7" w:tplc="04090019" w:tentative="1">
@@ -3681,7 +7085,7 @@
       <w:lvlText w:val="%8."/>
       <w:lvlJc w:val="left"/>
       <w:pPr>
-        <w:ind w:left="4680" w:hanging="360"/>
+        <w:ind w:left="4320" w:hanging="360"/>
       </w:pPr>
     </w:lvl>
     <w:lvl w:ilvl="8" w:tplc="0409001B" w:tentative="1">
@@ -3690,7 +7094,7 @@
       <w:lvlText w:val="%9."/>
       <w:lvlJc w:val="right"/>
       <w:pPr>
-        <w:ind w:left="5400" w:hanging="180"/>
+        <w:ind w:left="5040" w:hanging="180"/>
       </w:pPr>
     </w:lvl>
   </w:abstractNum>
@@ -3808,6 +7212,119 @@
     </w:lvl>
   </w:abstractNum>
   <w:abstractNum w:abstractNumId="2" w15:restartNumberingAfterBreak="0">
+    <w:nsid w:val="09CE510E"/>
+    <w:multiLevelType w:val="hybridMultilevel"/>
+    <w:tmpl w:val="C2B67CE0"/>
+    <w:lvl w:ilvl="0" w:tplc="04090001">
+      <w:start w:val="1"/>
+      <w:numFmt w:val="bullet"/>
+      <w:lvlText w:val=""/>
+      <w:lvlJc w:val="left"/>
+      <w:pPr>
+        <w:ind w:left="720" w:hanging="360"/>
+      </w:pPr>
+      <w:rPr>
+        <w:rFonts w:ascii="Symbol" w:hAnsi="Symbol" w:hint="default"/>
+      </w:rPr>
+    </w:lvl>
+    <w:lvl w:ilvl="1" w:tplc="04090003" w:tentative="1">
+      <w:start w:val="1"/>
+      <w:numFmt w:val="bullet"/>
+      <w:lvlText w:val="o"/>
+      <w:lvlJc w:val="left"/>
+      <w:pPr>
+        <w:ind w:left="1440" w:hanging="360"/>
+      </w:pPr>
+      <w:rPr>
+        <w:rFonts w:ascii="Courier New" w:hAnsi="Courier New" w:cs="Courier New" w:hint="default"/>
+      </w:rPr>
+    </w:lvl>
+    <w:lvl w:ilvl="2" w:tplc="04090005" w:tentative="1">
+      <w:start w:val="1"/>
+      <w:numFmt w:val="bullet"/>
+      <w:lvlText w:val=""/>
+      <w:lvlJc w:val="left"/>
+      <w:pPr>
+        <w:ind w:left="2160" w:hanging="360"/>
+      </w:pPr>
+      <w:rPr>
+        <w:rFonts w:ascii="Wingdings" w:hAnsi="Wingdings" w:hint="default"/>
+      </w:rPr>
+    </w:lvl>
+    <w:lvl w:ilvl="3" w:tplc="04090001" w:tentative="1">
+      <w:start w:val="1"/>
+      <w:numFmt w:val="bullet"/>
+      <w:lvlText w:val=""/>
+      <w:lvlJc w:val="left"/>
+      <w:pPr>
+        <w:ind w:left="2880" w:hanging="360"/>
+      </w:pPr>
+      <w:rPr>
+        <w:rFonts w:ascii="Symbol" w:hAnsi="Symbol" w:hint="default"/>
+      </w:rPr>
+    </w:lvl>
+    <w:lvl w:ilvl="4" w:tplc="04090003" w:tentative="1">
+      <w:start w:val="1"/>
+      <w:numFmt w:val="bullet"/>
+      <w:lvlText w:val="o"/>
+      <w:lvlJc w:val="left"/>
+      <w:pPr>
+        <w:ind w:left="3600" w:hanging="360"/>
+      </w:pPr>
+      <w:rPr>
+        <w:rFonts w:ascii="Courier New" w:hAnsi="Courier New" w:cs="Courier New" w:hint="default"/>
+      </w:rPr>
+    </w:lvl>
+    <w:lvl w:ilvl="5" w:tplc="04090005" w:tentative="1">
+      <w:start w:val="1"/>
+      <w:numFmt w:val="bullet"/>
+      <w:lvlText w:val=""/>
+      <w:lvlJc w:val="left"/>
+      <w:pPr>
+        <w:ind w:left="4320" w:hanging="360"/>
+      </w:pPr>
+      <w:rPr>
+        <w:rFonts w:ascii="Wingdings" w:hAnsi="Wingdings" w:hint="default"/>
+      </w:rPr>
+    </w:lvl>
+    <w:lvl w:ilvl="6" w:tplc="04090001" w:tentative="1">
+      <w:start w:val="1"/>
+      <w:numFmt w:val="bullet"/>
+      <w:lvlText w:val=""/>
+      <w:lvlJc w:val="left"/>
+      <w:pPr>
+        <w:ind w:left="5040" w:hanging="360"/>
+      </w:pPr>
+      <w:rPr>
+        <w:rFonts w:ascii="Symbol" w:hAnsi="Symbol" w:hint="default"/>
+      </w:rPr>
+    </w:lvl>
+    <w:lvl w:ilvl="7" w:tplc="04090003" w:tentative="1">
+      <w:start w:val="1"/>
+      <w:numFmt w:val="bullet"/>
+      <w:lvlText w:val="o"/>
+      <w:lvlJc w:val="left"/>
+      <w:pPr>
+        <w:ind w:left="5760" w:hanging="360"/>
+      </w:pPr>
+      <w:rPr>
+        <w:rFonts w:ascii="Courier New" w:hAnsi="Courier New" w:cs="Courier New" w:hint="default"/>
+      </w:rPr>
+    </w:lvl>
+    <w:lvl w:ilvl="8" w:tplc="04090005" w:tentative="1">
+      <w:start w:val="1"/>
+      <w:numFmt w:val="bullet"/>
+      <w:lvlText w:val=""/>
+      <w:lvlJc w:val="left"/>
+      <w:pPr>
+        <w:ind w:left="6480" w:hanging="360"/>
+      </w:pPr>
+      <w:rPr>
+        <w:rFonts w:ascii="Wingdings" w:hAnsi="Wingdings" w:hint="default"/>
+      </w:rPr>
+    </w:lvl>
+  </w:abstractNum>
+  <w:abstractNum w:abstractNumId="3" w15:restartNumberingAfterBreak="0">
     <w:nsid w:val="0A7C6962"/>
     <w:multiLevelType w:val="multilevel"/>
     <w:tmpl w:val="36C488A0"/>
@@ -3956,7 +7473,7 @@
       </w:rPr>
     </w:lvl>
   </w:abstractNum>
-  <w:abstractNum w:abstractNumId="3" w15:restartNumberingAfterBreak="0">
+  <w:abstractNum w:abstractNumId="4" w15:restartNumberingAfterBreak="0">
     <w:nsid w:val="0F3646DB"/>
     <w:multiLevelType w:val="hybridMultilevel"/>
     <w:tmpl w:val="15EA0A64"/>
@@ -4045,7 +7562,394 @@
       </w:pPr>
     </w:lvl>
   </w:abstractNum>
-  <w:abstractNum w:abstractNumId="4" w15:restartNumberingAfterBreak="0">
+  <w:abstractNum w:abstractNumId="5" w15:restartNumberingAfterBreak="0">
+    <w:nsid w:val="11B91E0E"/>
+    <w:multiLevelType w:val="hybridMultilevel"/>
+    <w:tmpl w:val="71E4CAE4"/>
+    <w:lvl w:ilvl="0" w:tplc="0409000F">
+      <w:start w:val="1"/>
+      <w:numFmt w:val="decimal"/>
+      <w:lvlText w:val="%1."/>
+      <w:lvlJc w:val="left"/>
+      <w:pPr>
+        <w:ind w:left="720" w:hanging="360"/>
+      </w:pPr>
+      <w:rPr>
+        <w:rFonts w:hint="default"/>
+      </w:rPr>
+    </w:lvl>
+    <w:lvl w:ilvl="1" w:tplc="04090019" w:tentative="1">
+      <w:start w:val="1"/>
+      <w:numFmt w:val="lowerLetter"/>
+      <w:lvlText w:val="%2."/>
+      <w:lvlJc w:val="left"/>
+      <w:pPr>
+        <w:ind w:left="1440" w:hanging="360"/>
+      </w:pPr>
+    </w:lvl>
+    <w:lvl w:ilvl="2" w:tplc="0409001B" w:tentative="1">
+      <w:start w:val="1"/>
+      <w:numFmt w:val="lowerRoman"/>
+      <w:lvlText w:val="%3."/>
+      <w:lvlJc w:val="right"/>
+      <w:pPr>
+        <w:ind w:left="2160" w:hanging="180"/>
+      </w:pPr>
+    </w:lvl>
+    <w:lvl w:ilvl="3" w:tplc="0409000F" w:tentative="1">
+      <w:start w:val="1"/>
+      <w:numFmt w:val="decimal"/>
+      <w:lvlText w:val="%4."/>
+      <w:lvlJc w:val="left"/>
+      <w:pPr>
+        <w:ind w:left="2880" w:hanging="360"/>
+      </w:pPr>
+    </w:lvl>
+    <w:lvl w:ilvl="4" w:tplc="04090019" w:tentative="1">
+      <w:start w:val="1"/>
+      <w:numFmt w:val="lowerLetter"/>
+      <w:lvlText w:val="%5."/>
+      <w:lvlJc w:val="left"/>
+      <w:pPr>
+        <w:ind w:left="3600" w:hanging="360"/>
+      </w:pPr>
+    </w:lvl>
+    <w:lvl w:ilvl="5" w:tplc="0409001B" w:tentative="1">
+      <w:start w:val="1"/>
+      <w:numFmt w:val="lowerRoman"/>
+      <w:lvlText w:val="%6."/>
+      <w:lvlJc w:val="right"/>
+      <w:pPr>
+        <w:ind w:left="4320" w:hanging="180"/>
+      </w:pPr>
+    </w:lvl>
+    <w:lvl w:ilvl="6" w:tplc="0409000F" w:tentative="1">
+      <w:start w:val="1"/>
+      <w:numFmt w:val="decimal"/>
+      <w:lvlText w:val="%7."/>
+      <w:lvlJc w:val="left"/>
+      <w:pPr>
+        <w:ind w:left="5040" w:hanging="360"/>
+      </w:pPr>
+    </w:lvl>
+    <w:lvl w:ilvl="7" w:tplc="04090019" w:tentative="1">
+      <w:start w:val="1"/>
+      <w:numFmt w:val="lowerLetter"/>
+      <w:lvlText w:val="%8."/>
+      <w:lvlJc w:val="left"/>
+      <w:pPr>
+        <w:ind w:left="5760" w:hanging="360"/>
+      </w:pPr>
+    </w:lvl>
+    <w:lvl w:ilvl="8" w:tplc="0409001B" w:tentative="1">
+      <w:start w:val="1"/>
+      <w:numFmt w:val="lowerRoman"/>
+      <w:lvlText w:val="%9."/>
+      <w:lvlJc w:val="right"/>
+      <w:pPr>
+        <w:ind w:left="6480" w:hanging="180"/>
+      </w:pPr>
+    </w:lvl>
+  </w:abstractNum>
+  <w:abstractNum w:abstractNumId="6" w15:restartNumberingAfterBreak="0">
+    <w:nsid w:val="12FB5BE6"/>
+    <w:multiLevelType w:val="multilevel"/>
+    <w:tmpl w:val="AE546F16"/>
+    <w:lvl w:ilvl="0">
+      <w:start w:val="1"/>
+      <w:numFmt w:val="bullet"/>
+      <w:lvlText w:val=""/>
+      <w:lvlJc w:val="left"/>
+      <w:pPr>
+        <w:tabs>
+          <w:tab w:val="num" w:pos="720"/>
+        </w:tabs>
+        <w:ind w:left="720" w:hanging="360"/>
+      </w:pPr>
+      <w:rPr>
+        <w:rFonts w:ascii="Symbol" w:hAnsi="Symbol" w:hint="default"/>
+        <w:sz w:val="20"/>
+      </w:rPr>
+    </w:lvl>
+    <w:lvl w:ilvl="1" w:tentative="1">
+      <w:start w:val="1"/>
+      <w:numFmt w:val="bullet"/>
+      <w:lvlText w:val=""/>
+      <w:lvlJc w:val="left"/>
+      <w:pPr>
+        <w:tabs>
+          <w:tab w:val="num" w:pos="1440"/>
+        </w:tabs>
+        <w:ind w:left="1440" w:hanging="360"/>
+      </w:pPr>
+      <w:rPr>
+        <w:rFonts w:ascii="Symbol" w:hAnsi="Symbol" w:hint="default"/>
+        <w:sz w:val="20"/>
+      </w:rPr>
+    </w:lvl>
+    <w:lvl w:ilvl="2" w:tentative="1">
+      <w:start w:val="1"/>
+      <w:numFmt w:val="bullet"/>
+      <w:lvlText w:val=""/>
+      <w:lvlJc w:val="left"/>
+      <w:pPr>
+        <w:tabs>
+          <w:tab w:val="num" w:pos="2160"/>
+        </w:tabs>
+        <w:ind w:left="2160" w:hanging="360"/>
+      </w:pPr>
+      <w:rPr>
+        <w:rFonts w:ascii="Symbol" w:hAnsi="Symbol" w:hint="default"/>
+        <w:sz w:val="20"/>
+      </w:rPr>
+    </w:lvl>
+    <w:lvl w:ilvl="3" w:tentative="1">
+      <w:start w:val="1"/>
+      <w:numFmt w:val="bullet"/>
+      <w:lvlText w:val=""/>
+      <w:lvlJc w:val="left"/>
+      <w:pPr>
+        <w:tabs>
+          <w:tab w:val="num" w:pos="2880"/>
+        </w:tabs>
+        <w:ind w:left="2880" w:hanging="360"/>
+      </w:pPr>
+      <w:rPr>
+        <w:rFonts w:ascii="Symbol" w:hAnsi="Symbol" w:hint="default"/>
+        <w:sz w:val="20"/>
+      </w:rPr>
+    </w:lvl>
+    <w:lvl w:ilvl="4" w:tentative="1">
+      <w:start w:val="1"/>
+      <w:numFmt w:val="bullet"/>
+      <w:lvlText w:val=""/>
+      <w:lvlJc w:val="left"/>
+      <w:pPr>
+        <w:tabs>
+          <w:tab w:val="num" w:pos="3600"/>
+        </w:tabs>
+        <w:ind w:left="3600" w:hanging="360"/>
+      </w:pPr>
+      <w:rPr>
+        <w:rFonts w:ascii="Symbol" w:hAnsi="Symbol" w:hint="default"/>
+        <w:sz w:val="20"/>
+      </w:rPr>
+    </w:lvl>
+    <w:lvl w:ilvl="5" w:tentative="1">
+      <w:start w:val="1"/>
+      <w:numFmt w:val="bullet"/>
+      <w:lvlText w:val=""/>
+      <w:lvlJc w:val="left"/>
+      <w:pPr>
+        <w:tabs>
+          <w:tab w:val="num" w:pos="4320"/>
+        </w:tabs>
+        <w:ind w:left="4320" w:hanging="360"/>
+      </w:pPr>
+      <w:rPr>
+        <w:rFonts w:ascii="Symbol" w:hAnsi="Symbol" w:hint="default"/>
+        <w:sz w:val="20"/>
+      </w:rPr>
+    </w:lvl>
+    <w:lvl w:ilvl="6" w:tentative="1">
+      <w:start w:val="1"/>
+      <w:numFmt w:val="bullet"/>
+      <w:lvlText w:val=""/>
+      <w:lvlJc w:val="left"/>
+      <w:pPr>
+        <w:tabs>
+          <w:tab w:val="num" w:pos="5040"/>
+        </w:tabs>
+        <w:ind w:left="5040" w:hanging="360"/>
+      </w:pPr>
+      <w:rPr>
+        <w:rFonts w:ascii="Symbol" w:hAnsi="Symbol" w:hint="default"/>
+        <w:sz w:val="20"/>
+      </w:rPr>
+    </w:lvl>
+    <w:lvl w:ilvl="7" w:tentative="1">
+      <w:start w:val="1"/>
+      <w:numFmt w:val="bullet"/>
+      <w:lvlText w:val=""/>
+      <w:lvlJc w:val="left"/>
+      <w:pPr>
+        <w:tabs>
+          <w:tab w:val="num" w:pos="5760"/>
+        </w:tabs>
+        <w:ind w:left="5760" w:hanging="360"/>
+      </w:pPr>
+      <w:rPr>
+        <w:rFonts w:ascii="Symbol" w:hAnsi="Symbol" w:hint="default"/>
+        <w:sz w:val="20"/>
+      </w:rPr>
+    </w:lvl>
+    <w:lvl w:ilvl="8" w:tentative="1">
+      <w:start w:val="1"/>
+      <w:numFmt w:val="bullet"/>
+      <w:lvlText w:val=""/>
+      <w:lvlJc w:val="left"/>
+      <w:pPr>
+        <w:tabs>
+          <w:tab w:val="num" w:pos="6480"/>
+        </w:tabs>
+        <w:ind w:left="6480" w:hanging="360"/>
+      </w:pPr>
+      <w:rPr>
+        <w:rFonts w:ascii="Symbol" w:hAnsi="Symbol" w:hint="default"/>
+        <w:sz w:val="20"/>
+      </w:rPr>
+    </w:lvl>
+  </w:abstractNum>
+  <w:abstractNum w:abstractNumId="7" w15:restartNumberingAfterBreak="0">
+    <w:nsid w:val="13DF03DE"/>
+    <w:multiLevelType w:val="multilevel"/>
+    <w:tmpl w:val="28F81166"/>
+    <w:lvl w:ilvl="0">
+      <w:start w:val="1"/>
+      <w:numFmt w:val="bullet"/>
+      <w:lvlText w:val=""/>
+      <w:lvlJc w:val="left"/>
+      <w:pPr>
+        <w:tabs>
+          <w:tab w:val="num" w:pos="720"/>
+        </w:tabs>
+        <w:ind w:left="720" w:hanging="360"/>
+      </w:pPr>
+      <w:rPr>
+        <w:rFonts w:ascii="Symbol" w:hAnsi="Symbol" w:hint="default"/>
+        <w:sz w:val="20"/>
+      </w:rPr>
+    </w:lvl>
+    <w:lvl w:ilvl="1" w:tentative="1">
+      <w:start w:val="1"/>
+      <w:numFmt w:val="bullet"/>
+      <w:lvlText w:val=""/>
+      <w:lvlJc w:val="left"/>
+      <w:pPr>
+        <w:tabs>
+          <w:tab w:val="num" w:pos="1440"/>
+        </w:tabs>
+        <w:ind w:left="1440" w:hanging="360"/>
+      </w:pPr>
+      <w:rPr>
+        <w:rFonts w:ascii="Symbol" w:hAnsi="Symbol" w:hint="default"/>
+        <w:sz w:val="20"/>
+      </w:rPr>
+    </w:lvl>
+    <w:lvl w:ilvl="2" w:tentative="1">
+      <w:start w:val="1"/>
+      <w:numFmt w:val="bullet"/>
+      <w:lvlText w:val=""/>
+      <w:lvlJc w:val="left"/>
+      <w:pPr>
+        <w:tabs>
+          <w:tab w:val="num" w:pos="2160"/>
+        </w:tabs>
+        <w:ind w:left="2160" w:hanging="360"/>
+      </w:pPr>
+      <w:rPr>
+        <w:rFonts w:ascii="Symbol" w:hAnsi="Symbol" w:hint="default"/>
+        <w:sz w:val="20"/>
+      </w:rPr>
+    </w:lvl>
+    <w:lvl w:ilvl="3" w:tentative="1">
+      <w:start w:val="1"/>
+      <w:numFmt w:val="bullet"/>
+      <w:lvlText w:val=""/>
+      <w:lvlJc w:val="left"/>
+      <w:pPr>
+        <w:tabs>
+          <w:tab w:val="num" w:pos="2880"/>
+        </w:tabs>
+        <w:ind w:left="2880" w:hanging="360"/>
+      </w:pPr>
+      <w:rPr>
+        <w:rFonts w:ascii="Symbol" w:hAnsi="Symbol" w:hint="default"/>
+        <w:sz w:val="20"/>
+      </w:rPr>
+    </w:lvl>
+    <w:lvl w:ilvl="4" w:tentative="1">
+      <w:start w:val="1"/>
+      <w:numFmt w:val="bullet"/>
+      <w:lvlText w:val=""/>
+      <w:lvlJc w:val="left"/>
+      <w:pPr>
+        <w:tabs>
+          <w:tab w:val="num" w:pos="3600"/>
+        </w:tabs>
+        <w:ind w:left="3600" w:hanging="360"/>
+      </w:pPr>
+      <w:rPr>
+        <w:rFonts w:ascii="Symbol" w:hAnsi="Symbol" w:hint="default"/>
+        <w:sz w:val="20"/>
+      </w:rPr>
+    </w:lvl>
+    <w:lvl w:ilvl="5" w:tentative="1">
+      <w:start w:val="1"/>
+      <w:numFmt w:val="bullet"/>
+      <w:lvlText w:val=""/>
+      <w:lvlJc w:val="left"/>
+      <w:pPr>
+        <w:tabs>
+          <w:tab w:val="num" w:pos="4320"/>
+        </w:tabs>
+        <w:ind w:left="4320" w:hanging="360"/>
+      </w:pPr>
+      <w:rPr>
+        <w:rFonts w:ascii="Symbol" w:hAnsi="Symbol" w:hint="default"/>
+        <w:sz w:val="20"/>
+      </w:rPr>
+    </w:lvl>
+    <w:lvl w:ilvl="6" w:tentative="1">
+      <w:start w:val="1"/>
+      <w:numFmt w:val="bullet"/>
+      <w:lvlText w:val=""/>
+      <w:lvlJc w:val="left"/>
+      <w:pPr>
+        <w:tabs>
+          <w:tab w:val="num" w:pos="5040"/>
+        </w:tabs>
+        <w:ind w:left="5040" w:hanging="360"/>
+      </w:pPr>
+      <w:rPr>
+        <w:rFonts w:ascii="Symbol" w:hAnsi="Symbol" w:hint="default"/>
+        <w:sz w:val="20"/>
+      </w:rPr>
+    </w:lvl>
+    <w:lvl w:ilvl="7" w:tentative="1">
+      <w:start w:val="1"/>
+      <w:numFmt w:val="bullet"/>
+      <w:lvlText w:val=""/>
+      <w:lvlJc w:val="left"/>
+      <w:pPr>
+        <w:tabs>
+          <w:tab w:val="num" w:pos="5760"/>
+        </w:tabs>
+        <w:ind w:left="5760" w:hanging="360"/>
+      </w:pPr>
+      <w:rPr>
+        <w:rFonts w:ascii="Symbol" w:hAnsi="Symbol" w:hint="default"/>
+        <w:sz w:val="20"/>
+      </w:rPr>
+    </w:lvl>
+    <w:lvl w:ilvl="8" w:tentative="1">
+      <w:start w:val="1"/>
+      <w:numFmt w:val="bullet"/>
+      <w:lvlText w:val=""/>
+      <w:lvlJc w:val="left"/>
+      <w:pPr>
+        <w:tabs>
+          <w:tab w:val="num" w:pos="6480"/>
+        </w:tabs>
+        <w:ind w:left="6480" w:hanging="360"/>
+      </w:pPr>
+      <w:rPr>
+        <w:rFonts w:ascii="Symbol" w:hAnsi="Symbol" w:hint="default"/>
+        <w:sz w:val="20"/>
+      </w:rPr>
+    </w:lvl>
+  </w:abstractNum>
+  <w:abstractNum w:abstractNumId="8" w15:restartNumberingAfterBreak="0">
     <w:nsid w:val="22A14370"/>
     <w:multiLevelType w:val="hybridMultilevel"/>
     <w:tmpl w:val="F0684C98"/>
@@ -4134,10 +8038,777 @@
       </w:pPr>
     </w:lvl>
   </w:abstractNum>
-  <w:abstractNum w:abstractNumId="5" w15:restartNumberingAfterBreak="0">
+  <w:abstractNum w:abstractNumId="9" w15:restartNumberingAfterBreak="0">
     <w:nsid w:val="34125A7D"/>
     <w:multiLevelType w:val="multilevel"/>
     <w:tmpl w:val="671AF044"/>
+    <w:lvl w:ilvl="0">
+      <w:start w:val="1"/>
+      <w:numFmt w:val="bullet"/>
+      <w:lvlText w:val=""/>
+      <w:lvlJc w:val="left"/>
+      <w:pPr>
+        <w:tabs>
+          <w:tab w:val="num" w:pos="720"/>
+        </w:tabs>
+        <w:ind w:left="720" w:hanging="360"/>
+      </w:pPr>
+      <w:rPr>
+        <w:rFonts w:ascii="Symbol" w:hAnsi="Symbol" w:hint="default"/>
+        <w:sz w:val="20"/>
+      </w:rPr>
+    </w:lvl>
+    <w:lvl w:ilvl="1" w:tentative="1">
+      <w:start w:val="1"/>
+      <w:numFmt w:val="bullet"/>
+      <w:lvlText w:val=""/>
+      <w:lvlJc w:val="left"/>
+      <w:pPr>
+        <w:tabs>
+          <w:tab w:val="num" w:pos="1440"/>
+        </w:tabs>
+        <w:ind w:left="1440" w:hanging="360"/>
+      </w:pPr>
+      <w:rPr>
+        <w:rFonts w:ascii="Symbol" w:hAnsi="Symbol" w:hint="default"/>
+        <w:sz w:val="20"/>
+      </w:rPr>
+    </w:lvl>
+    <w:lvl w:ilvl="2" w:tentative="1">
+      <w:start w:val="1"/>
+      <w:numFmt w:val="bullet"/>
+      <w:lvlText w:val=""/>
+      <w:lvlJc w:val="left"/>
+      <w:pPr>
+        <w:tabs>
+          <w:tab w:val="num" w:pos="2160"/>
+        </w:tabs>
+        <w:ind w:left="2160" w:hanging="360"/>
+      </w:pPr>
+      <w:rPr>
+        <w:rFonts w:ascii="Symbol" w:hAnsi="Symbol" w:hint="default"/>
+        <w:sz w:val="20"/>
+      </w:rPr>
+    </w:lvl>
+    <w:lvl w:ilvl="3" w:tentative="1">
+      <w:start w:val="1"/>
+      <w:numFmt w:val="bullet"/>
+      <w:lvlText w:val=""/>
+      <w:lvlJc w:val="left"/>
+      <w:pPr>
+        <w:tabs>
+          <w:tab w:val="num" w:pos="2880"/>
+        </w:tabs>
+        <w:ind w:left="2880" w:hanging="360"/>
+      </w:pPr>
+      <w:rPr>
+        <w:rFonts w:ascii="Symbol" w:hAnsi="Symbol" w:hint="default"/>
+        <w:sz w:val="20"/>
+      </w:rPr>
+    </w:lvl>
+    <w:lvl w:ilvl="4" w:tentative="1">
+      <w:start w:val="1"/>
+      <w:numFmt w:val="bullet"/>
+      <w:lvlText w:val=""/>
+      <w:lvlJc w:val="left"/>
+      <w:pPr>
+        <w:tabs>
+          <w:tab w:val="num" w:pos="3600"/>
+        </w:tabs>
+        <w:ind w:left="3600" w:hanging="360"/>
+      </w:pPr>
+      <w:rPr>
+        <w:rFonts w:ascii="Symbol" w:hAnsi="Symbol" w:hint="default"/>
+        <w:sz w:val="20"/>
+      </w:rPr>
+    </w:lvl>
+    <w:lvl w:ilvl="5" w:tentative="1">
+      <w:start w:val="1"/>
+      <w:numFmt w:val="bullet"/>
+      <w:lvlText w:val=""/>
+      <w:lvlJc w:val="left"/>
+      <w:pPr>
+        <w:tabs>
+          <w:tab w:val="num" w:pos="4320"/>
+        </w:tabs>
+        <w:ind w:left="4320" w:hanging="360"/>
+      </w:pPr>
+      <w:rPr>
+        <w:rFonts w:ascii="Symbol" w:hAnsi="Symbol" w:hint="default"/>
+        <w:sz w:val="20"/>
+      </w:rPr>
+    </w:lvl>
+    <w:lvl w:ilvl="6" w:tentative="1">
+      <w:start w:val="1"/>
+      <w:numFmt w:val="bullet"/>
+      <w:lvlText w:val=""/>
+      <w:lvlJc w:val="left"/>
+      <w:pPr>
+        <w:tabs>
+          <w:tab w:val="num" w:pos="5040"/>
+        </w:tabs>
+        <w:ind w:left="5040" w:hanging="360"/>
+      </w:pPr>
+      <w:rPr>
+        <w:rFonts w:ascii="Symbol" w:hAnsi="Symbol" w:hint="default"/>
+        <w:sz w:val="20"/>
+      </w:rPr>
+    </w:lvl>
+    <w:lvl w:ilvl="7" w:tentative="1">
+      <w:start w:val="1"/>
+      <w:numFmt w:val="bullet"/>
+      <w:lvlText w:val=""/>
+      <w:lvlJc w:val="left"/>
+      <w:pPr>
+        <w:tabs>
+          <w:tab w:val="num" w:pos="5760"/>
+        </w:tabs>
+        <w:ind w:left="5760" w:hanging="360"/>
+      </w:pPr>
+      <w:rPr>
+        <w:rFonts w:ascii="Symbol" w:hAnsi="Symbol" w:hint="default"/>
+        <w:sz w:val="20"/>
+      </w:rPr>
+    </w:lvl>
+    <w:lvl w:ilvl="8" w:tentative="1">
+      <w:start w:val="1"/>
+      <w:numFmt w:val="bullet"/>
+      <w:lvlText w:val=""/>
+      <w:lvlJc w:val="left"/>
+      <w:pPr>
+        <w:tabs>
+          <w:tab w:val="num" w:pos="6480"/>
+        </w:tabs>
+        <w:ind w:left="6480" w:hanging="360"/>
+      </w:pPr>
+      <w:rPr>
+        <w:rFonts w:ascii="Symbol" w:hAnsi="Symbol" w:hint="default"/>
+        <w:sz w:val="20"/>
+      </w:rPr>
+    </w:lvl>
+  </w:abstractNum>
+  <w:abstractNum w:abstractNumId="10" w15:restartNumberingAfterBreak="0">
+    <w:nsid w:val="55654A1C"/>
+    <w:multiLevelType w:val="hybridMultilevel"/>
+    <w:tmpl w:val="91B2D1D0"/>
+    <w:lvl w:ilvl="0" w:tplc="0409000F">
+      <w:start w:val="1"/>
+      <w:numFmt w:val="decimal"/>
+      <w:lvlText w:val="%1."/>
+      <w:lvlJc w:val="left"/>
+      <w:pPr>
+        <w:ind w:left="720" w:hanging="360"/>
+      </w:pPr>
+      <w:rPr>
+        <w:rFonts w:hint="default"/>
+      </w:rPr>
+    </w:lvl>
+    <w:lvl w:ilvl="1" w:tplc="04090019" w:tentative="1">
+      <w:start w:val="1"/>
+      <w:numFmt w:val="lowerLetter"/>
+      <w:lvlText w:val="%2."/>
+      <w:lvlJc w:val="left"/>
+      <w:pPr>
+        <w:ind w:left="1440" w:hanging="360"/>
+      </w:pPr>
+    </w:lvl>
+    <w:lvl w:ilvl="2" w:tplc="0409001B" w:tentative="1">
+      <w:start w:val="1"/>
+      <w:numFmt w:val="lowerRoman"/>
+      <w:lvlText w:val="%3."/>
+      <w:lvlJc w:val="right"/>
+      <w:pPr>
+        <w:ind w:left="2160" w:hanging="180"/>
+      </w:pPr>
+    </w:lvl>
+    <w:lvl w:ilvl="3" w:tplc="0409000F" w:tentative="1">
+      <w:start w:val="1"/>
+      <w:numFmt w:val="decimal"/>
+      <w:lvlText w:val="%4."/>
+      <w:lvlJc w:val="left"/>
+      <w:pPr>
+        <w:ind w:left="2880" w:hanging="360"/>
+      </w:pPr>
+    </w:lvl>
+    <w:lvl w:ilvl="4" w:tplc="04090019" w:tentative="1">
+      <w:start w:val="1"/>
+      <w:numFmt w:val="lowerLetter"/>
+      <w:lvlText w:val="%5."/>
+      <w:lvlJc w:val="left"/>
+      <w:pPr>
+        <w:ind w:left="3600" w:hanging="360"/>
+      </w:pPr>
+    </w:lvl>
+    <w:lvl w:ilvl="5" w:tplc="0409001B" w:tentative="1">
+      <w:start w:val="1"/>
+      <w:numFmt w:val="lowerRoman"/>
+      <w:lvlText w:val="%6."/>
+      <w:lvlJc w:val="right"/>
+      <w:pPr>
+        <w:ind w:left="4320" w:hanging="180"/>
+      </w:pPr>
+    </w:lvl>
+    <w:lvl w:ilvl="6" w:tplc="0409000F" w:tentative="1">
+      <w:start w:val="1"/>
+      <w:numFmt w:val="decimal"/>
+      <w:lvlText w:val="%7."/>
+      <w:lvlJc w:val="left"/>
+      <w:pPr>
+        <w:ind w:left="5040" w:hanging="360"/>
+      </w:pPr>
+    </w:lvl>
+    <w:lvl w:ilvl="7" w:tplc="04090019" w:tentative="1">
+      <w:start w:val="1"/>
+      <w:numFmt w:val="lowerLetter"/>
+      <w:lvlText w:val="%8."/>
+      <w:lvlJc w:val="left"/>
+      <w:pPr>
+        <w:ind w:left="5760" w:hanging="360"/>
+      </w:pPr>
+    </w:lvl>
+    <w:lvl w:ilvl="8" w:tplc="0409001B" w:tentative="1">
+      <w:start w:val="1"/>
+      <w:numFmt w:val="lowerRoman"/>
+      <w:lvlText w:val="%9."/>
+      <w:lvlJc w:val="right"/>
+      <w:pPr>
+        <w:ind w:left="6480" w:hanging="180"/>
+      </w:pPr>
+    </w:lvl>
+  </w:abstractNum>
+  <w:abstractNum w:abstractNumId="11" w15:restartNumberingAfterBreak="0">
+    <w:nsid w:val="578F5D14"/>
+    <w:multiLevelType w:val="hybridMultilevel"/>
+    <w:tmpl w:val="1F4C1E0E"/>
+    <w:lvl w:ilvl="0" w:tplc="0409000F">
+      <w:start w:val="1"/>
+      <w:numFmt w:val="decimal"/>
+      <w:lvlText w:val="%1."/>
+      <w:lvlJc w:val="left"/>
+      <w:pPr>
+        <w:ind w:left="720" w:hanging="360"/>
+      </w:pPr>
+      <w:rPr>
+        <w:rFonts w:hint="default"/>
+      </w:rPr>
+    </w:lvl>
+    <w:lvl w:ilvl="1" w:tplc="04090019" w:tentative="1">
+      <w:start w:val="1"/>
+      <w:numFmt w:val="lowerLetter"/>
+      <w:lvlText w:val="%2."/>
+      <w:lvlJc w:val="left"/>
+      <w:pPr>
+        <w:ind w:left="1440" w:hanging="360"/>
+      </w:pPr>
+    </w:lvl>
+    <w:lvl w:ilvl="2" w:tplc="0409001B" w:tentative="1">
+      <w:start w:val="1"/>
+      <w:numFmt w:val="lowerRoman"/>
+      <w:lvlText w:val="%3."/>
+      <w:lvlJc w:val="right"/>
+      <w:pPr>
+        <w:ind w:left="2160" w:hanging="180"/>
+      </w:pPr>
+    </w:lvl>
+    <w:lvl w:ilvl="3" w:tplc="0409000F" w:tentative="1">
+      <w:start w:val="1"/>
+      <w:numFmt w:val="decimal"/>
+      <w:lvlText w:val="%4."/>
+      <w:lvlJc w:val="left"/>
+      <w:pPr>
+        <w:ind w:left="2880" w:hanging="360"/>
+      </w:pPr>
+    </w:lvl>
+    <w:lvl w:ilvl="4" w:tplc="04090019" w:tentative="1">
+      <w:start w:val="1"/>
+      <w:numFmt w:val="lowerLetter"/>
+      <w:lvlText w:val="%5."/>
+      <w:lvlJc w:val="left"/>
+      <w:pPr>
+        <w:ind w:left="3600" w:hanging="360"/>
+      </w:pPr>
+    </w:lvl>
+    <w:lvl w:ilvl="5" w:tplc="0409001B" w:tentative="1">
+      <w:start w:val="1"/>
+      <w:numFmt w:val="lowerRoman"/>
+      <w:lvlText w:val="%6."/>
+      <w:lvlJc w:val="right"/>
+      <w:pPr>
+        <w:ind w:left="4320" w:hanging="180"/>
+      </w:pPr>
+    </w:lvl>
+    <w:lvl w:ilvl="6" w:tplc="0409000F" w:tentative="1">
+      <w:start w:val="1"/>
+      <w:numFmt w:val="decimal"/>
+      <w:lvlText w:val="%7."/>
+      <w:lvlJc w:val="left"/>
+      <w:pPr>
+        <w:ind w:left="5040" w:hanging="360"/>
+      </w:pPr>
+    </w:lvl>
+    <w:lvl w:ilvl="7" w:tplc="04090019" w:tentative="1">
+      <w:start w:val="1"/>
+      <w:numFmt w:val="lowerLetter"/>
+      <w:lvlText w:val="%8."/>
+      <w:lvlJc w:val="left"/>
+      <w:pPr>
+        <w:ind w:left="5760" w:hanging="360"/>
+      </w:pPr>
+    </w:lvl>
+    <w:lvl w:ilvl="8" w:tplc="0409001B" w:tentative="1">
+      <w:start w:val="1"/>
+      <w:numFmt w:val="lowerRoman"/>
+      <w:lvlText w:val="%9."/>
+      <w:lvlJc w:val="right"/>
+      <w:pPr>
+        <w:ind w:left="6480" w:hanging="180"/>
+      </w:pPr>
+    </w:lvl>
+  </w:abstractNum>
+  <w:abstractNum w:abstractNumId="12" w15:restartNumberingAfterBreak="0">
+    <w:nsid w:val="5B296AF2"/>
+    <w:multiLevelType w:val="multilevel"/>
+    <w:tmpl w:val="2F182C70"/>
+    <w:lvl w:ilvl="0">
+      <w:start w:val="1"/>
+      <w:numFmt w:val="bullet"/>
+      <w:lvlText w:val=""/>
+      <w:lvlJc w:val="left"/>
+      <w:pPr>
+        <w:tabs>
+          <w:tab w:val="num" w:pos="720"/>
+        </w:tabs>
+        <w:ind w:left="720" w:hanging="360"/>
+      </w:pPr>
+      <w:rPr>
+        <w:rFonts w:ascii="Symbol" w:hAnsi="Symbol" w:hint="default"/>
+        <w:sz w:val="20"/>
+      </w:rPr>
+    </w:lvl>
+    <w:lvl w:ilvl="1" w:tentative="1">
+      <w:start w:val="1"/>
+      <w:numFmt w:val="bullet"/>
+      <w:lvlText w:val="o"/>
+      <w:lvlJc w:val="left"/>
+      <w:pPr>
+        <w:tabs>
+          <w:tab w:val="num" w:pos="1440"/>
+        </w:tabs>
+        <w:ind w:left="1440" w:hanging="360"/>
+      </w:pPr>
+      <w:rPr>
+        <w:rFonts w:ascii="Courier New" w:hAnsi="Courier New" w:hint="default"/>
+        <w:sz w:val="20"/>
+      </w:rPr>
+    </w:lvl>
+    <w:lvl w:ilvl="2" w:tentative="1">
+      <w:start w:val="1"/>
+      <w:numFmt w:val="bullet"/>
+      <w:lvlText w:val=""/>
+      <w:lvlJc w:val="left"/>
+      <w:pPr>
+        <w:tabs>
+          <w:tab w:val="num" w:pos="2160"/>
+        </w:tabs>
+        <w:ind w:left="2160" w:hanging="360"/>
+      </w:pPr>
+      <w:rPr>
+        <w:rFonts w:ascii="Wingdings" w:hAnsi="Wingdings" w:hint="default"/>
+        <w:sz w:val="20"/>
+      </w:rPr>
+    </w:lvl>
+    <w:lvl w:ilvl="3" w:tentative="1">
+      <w:start w:val="1"/>
+      <w:numFmt w:val="bullet"/>
+      <w:lvlText w:val=""/>
+      <w:lvlJc w:val="left"/>
+      <w:pPr>
+        <w:tabs>
+          <w:tab w:val="num" w:pos="2880"/>
+        </w:tabs>
+        <w:ind w:left="2880" w:hanging="360"/>
+      </w:pPr>
+      <w:rPr>
+        <w:rFonts w:ascii="Wingdings" w:hAnsi="Wingdings" w:hint="default"/>
+        <w:sz w:val="20"/>
+      </w:rPr>
+    </w:lvl>
+    <w:lvl w:ilvl="4" w:tentative="1">
+      <w:start w:val="1"/>
+      <w:numFmt w:val="bullet"/>
+      <w:lvlText w:val=""/>
+      <w:lvlJc w:val="left"/>
+      <w:pPr>
+        <w:tabs>
+          <w:tab w:val="num" w:pos="3600"/>
+        </w:tabs>
+        <w:ind w:left="3600" w:hanging="360"/>
+      </w:pPr>
+      <w:rPr>
+        <w:rFonts w:ascii="Wingdings" w:hAnsi="Wingdings" w:hint="default"/>
+        <w:sz w:val="20"/>
+      </w:rPr>
+    </w:lvl>
+    <w:lvl w:ilvl="5" w:tentative="1">
+      <w:start w:val="1"/>
+      <w:numFmt w:val="bullet"/>
+      <w:lvlText w:val=""/>
+      <w:lvlJc w:val="left"/>
+      <w:pPr>
+        <w:tabs>
+          <w:tab w:val="num" w:pos="4320"/>
+        </w:tabs>
+        <w:ind w:left="4320" w:hanging="360"/>
+      </w:pPr>
+      <w:rPr>
+        <w:rFonts w:ascii="Wingdings" w:hAnsi="Wingdings" w:hint="default"/>
+        <w:sz w:val="20"/>
+      </w:rPr>
+    </w:lvl>
+    <w:lvl w:ilvl="6" w:tentative="1">
+      <w:start w:val="1"/>
+      <w:numFmt w:val="bullet"/>
+      <w:lvlText w:val=""/>
+      <w:lvlJc w:val="left"/>
+      <w:pPr>
+        <w:tabs>
+          <w:tab w:val="num" w:pos="5040"/>
+        </w:tabs>
+        <w:ind w:left="5040" w:hanging="360"/>
+      </w:pPr>
+      <w:rPr>
+        <w:rFonts w:ascii="Wingdings" w:hAnsi="Wingdings" w:hint="default"/>
+        <w:sz w:val="20"/>
+      </w:rPr>
+    </w:lvl>
+    <w:lvl w:ilvl="7" w:tentative="1">
+      <w:start w:val="1"/>
+      <w:numFmt w:val="bullet"/>
+      <w:lvlText w:val=""/>
+      <w:lvlJc w:val="left"/>
+      <w:pPr>
+        <w:tabs>
+          <w:tab w:val="num" w:pos="5760"/>
+        </w:tabs>
+        <w:ind w:left="5760" w:hanging="360"/>
+      </w:pPr>
+      <w:rPr>
+        <w:rFonts w:ascii="Wingdings" w:hAnsi="Wingdings" w:hint="default"/>
+        <w:sz w:val="20"/>
+      </w:rPr>
+    </w:lvl>
+    <w:lvl w:ilvl="8" w:tentative="1">
+      <w:start w:val="1"/>
+      <w:numFmt w:val="bullet"/>
+      <w:lvlText w:val=""/>
+      <w:lvlJc w:val="left"/>
+      <w:pPr>
+        <w:tabs>
+          <w:tab w:val="num" w:pos="6480"/>
+        </w:tabs>
+        <w:ind w:left="6480" w:hanging="360"/>
+      </w:pPr>
+      <w:rPr>
+        <w:rFonts w:ascii="Wingdings" w:hAnsi="Wingdings" w:hint="default"/>
+        <w:sz w:val="20"/>
+      </w:rPr>
+    </w:lvl>
+  </w:abstractNum>
+  <w:abstractNum w:abstractNumId="13" w15:restartNumberingAfterBreak="0">
+    <w:nsid w:val="641662EE"/>
+    <w:multiLevelType w:val="hybridMultilevel"/>
+    <w:tmpl w:val="1A3A9662"/>
+    <w:lvl w:ilvl="0" w:tplc="04090001">
+      <w:start w:val="1"/>
+      <w:numFmt w:val="bullet"/>
+      <w:lvlText w:val=""/>
+      <w:lvlJc w:val="left"/>
+      <w:pPr>
+        <w:ind w:left="1440" w:hanging="360"/>
+      </w:pPr>
+      <w:rPr>
+        <w:rFonts w:ascii="Symbol" w:hAnsi="Symbol" w:hint="default"/>
+      </w:rPr>
+    </w:lvl>
+    <w:lvl w:ilvl="1" w:tplc="04090003" w:tentative="1">
+      <w:start w:val="1"/>
+      <w:numFmt w:val="bullet"/>
+      <w:lvlText w:val="o"/>
+      <w:lvlJc w:val="left"/>
+      <w:pPr>
+        <w:ind w:left="2160" w:hanging="360"/>
+      </w:pPr>
+      <w:rPr>
+        <w:rFonts w:ascii="Courier New" w:hAnsi="Courier New" w:cs="Courier New" w:hint="default"/>
+      </w:rPr>
+    </w:lvl>
+    <w:lvl w:ilvl="2" w:tplc="04090005" w:tentative="1">
+      <w:start w:val="1"/>
+      <w:numFmt w:val="bullet"/>
+      <w:lvlText w:val=""/>
+      <w:lvlJc w:val="left"/>
+      <w:pPr>
+        <w:ind w:left="2880" w:hanging="360"/>
+      </w:pPr>
+      <w:rPr>
+        <w:rFonts w:ascii="Wingdings" w:hAnsi="Wingdings" w:hint="default"/>
+      </w:rPr>
+    </w:lvl>
+    <w:lvl w:ilvl="3" w:tplc="04090001" w:tentative="1">
+      <w:start w:val="1"/>
+      <w:numFmt w:val="bullet"/>
+      <w:lvlText w:val=""/>
+      <w:lvlJc w:val="left"/>
+      <w:pPr>
+        <w:ind w:left="3600" w:hanging="360"/>
+      </w:pPr>
+      <w:rPr>
+        <w:rFonts w:ascii="Symbol" w:hAnsi="Symbol" w:hint="default"/>
+      </w:rPr>
+    </w:lvl>
+    <w:lvl w:ilvl="4" w:tplc="04090003" w:tentative="1">
+      <w:start w:val="1"/>
+      <w:numFmt w:val="bullet"/>
+      <w:lvlText w:val="o"/>
+      <w:lvlJc w:val="left"/>
+      <w:pPr>
+        <w:ind w:left="4320" w:hanging="360"/>
+      </w:pPr>
+      <w:rPr>
+        <w:rFonts w:ascii="Courier New" w:hAnsi="Courier New" w:cs="Courier New" w:hint="default"/>
+      </w:rPr>
+    </w:lvl>
+    <w:lvl w:ilvl="5" w:tplc="04090005" w:tentative="1">
+      <w:start w:val="1"/>
+      <w:numFmt w:val="bullet"/>
+      <w:lvlText w:val=""/>
+      <w:lvlJc w:val="left"/>
+      <w:pPr>
+        <w:ind w:left="5040" w:hanging="360"/>
+      </w:pPr>
+      <w:rPr>
+        <w:rFonts w:ascii="Wingdings" w:hAnsi="Wingdings" w:hint="default"/>
+      </w:rPr>
+    </w:lvl>
+    <w:lvl w:ilvl="6" w:tplc="04090001" w:tentative="1">
+      <w:start w:val="1"/>
+      <w:numFmt w:val="bullet"/>
+      <w:lvlText w:val=""/>
+      <w:lvlJc w:val="left"/>
+      <w:pPr>
+        <w:ind w:left="5760" w:hanging="360"/>
+      </w:pPr>
+      <w:rPr>
+        <w:rFonts w:ascii="Symbol" w:hAnsi="Symbol" w:hint="default"/>
+      </w:rPr>
+    </w:lvl>
+    <w:lvl w:ilvl="7" w:tplc="04090003" w:tentative="1">
+      <w:start w:val="1"/>
+      <w:numFmt w:val="bullet"/>
+      <w:lvlText w:val="o"/>
+      <w:lvlJc w:val="left"/>
+      <w:pPr>
+        <w:ind w:left="6480" w:hanging="360"/>
+      </w:pPr>
+      <w:rPr>
+        <w:rFonts w:ascii="Courier New" w:hAnsi="Courier New" w:cs="Courier New" w:hint="default"/>
+      </w:rPr>
+    </w:lvl>
+    <w:lvl w:ilvl="8" w:tplc="04090005" w:tentative="1">
+      <w:start w:val="1"/>
+      <w:numFmt w:val="bullet"/>
+      <w:lvlText w:val=""/>
+      <w:lvlJc w:val="left"/>
+      <w:pPr>
+        <w:ind w:left="7200" w:hanging="360"/>
+      </w:pPr>
+      <w:rPr>
+        <w:rFonts w:ascii="Wingdings" w:hAnsi="Wingdings" w:hint="default"/>
+      </w:rPr>
+    </w:lvl>
+  </w:abstractNum>
+  <w:abstractNum w:abstractNumId="14" w15:restartNumberingAfterBreak="0">
+    <w:nsid w:val="65203F8D"/>
+    <w:multiLevelType w:val="hybridMultilevel"/>
+    <w:tmpl w:val="34A29398"/>
+    <w:lvl w:ilvl="0" w:tplc="0409000F">
+      <w:start w:val="1"/>
+      <w:numFmt w:val="decimal"/>
+      <w:lvlText w:val="%1."/>
+      <w:lvlJc w:val="left"/>
+      <w:pPr>
+        <w:ind w:left="720" w:hanging="360"/>
+      </w:pPr>
+      <w:rPr>
+        <w:rFonts w:hint="default"/>
+      </w:rPr>
+    </w:lvl>
+    <w:lvl w:ilvl="1" w:tplc="04090019" w:tentative="1">
+      <w:start w:val="1"/>
+      <w:numFmt w:val="lowerLetter"/>
+      <w:lvlText w:val="%2."/>
+      <w:lvlJc w:val="left"/>
+      <w:pPr>
+        <w:ind w:left="1440" w:hanging="360"/>
+      </w:pPr>
+    </w:lvl>
+    <w:lvl w:ilvl="2" w:tplc="0409001B" w:tentative="1">
+      <w:start w:val="1"/>
+      <w:numFmt w:val="lowerRoman"/>
+      <w:lvlText w:val="%3."/>
+      <w:lvlJc w:val="right"/>
+      <w:pPr>
+        <w:ind w:left="2160" w:hanging="180"/>
+      </w:pPr>
+    </w:lvl>
+    <w:lvl w:ilvl="3" w:tplc="0409000F" w:tentative="1">
+      <w:start w:val="1"/>
+      <w:numFmt w:val="decimal"/>
+      <w:lvlText w:val="%4."/>
+      <w:lvlJc w:val="left"/>
+      <w:pPr>
+        <w:ind w:left="2880" w:hanging="360"/>
+      </w:pPr>
+    </w:lvl>
+    <w:lvl w:ilvl="4" w:tplc="04090019" w:tentative="1">
+      <w:start w:val="1"/>
+      <w:numFmt w:val="lowerLetter"/>
+      <w:lvlText w:val="%5."/>
+      <w:lvlJc w:val="left"/>
+      <w:pPr>
+        <w:ind w:left="3600" w:hanging="360"/>
+      </w:pPr>
+    </w:lvl>
+    <w:lvl w:ilvl="5" w:tplc="0409001B" w:tentative="1">
+      <w:start w:val="1"/>
+      <w:numFmt w:val="lowerRoman"/>
+      <w:lvlText w:val="%6."/>
+      <w:lvlJc w:val="right"/>
+      <w:pPr>
+        <w:ind w:left="4320" w:hanging="180"/>
+      </w:pPr>
+    </w:lvl>
+    <w:lvl w:ilvl="6" w:tplc="0409000F" w:tentative="1">
+      <w:start w:val="1"/>
+      <w:numFmt w:val="decimal"/>
+      <w:lvlText w:val="%7."/>
+      <w:lvlJc w:val="left"/>
+      <w:pPr>
+        <w:ind w:left="5040" w:hanging="360"/>
+      </w:pPr>
+    </w:lvl>
+    <w:lvl w:ilvl="7" w:tplc="04090019" w:tentative="1">
+      <w:start w:val="1"/>
+      <w:numFmt w:val="lowerLetter"/>
+      <w:lvlText w:val="%8."/>
+      <w:lvlJc w:val="left"/>
+      <w:pPr>
+        <w:ind w:left="5760" w:hanging="360"/>
+      </w:pPr>
+    </w:lvl>
+    <w:lvl w:ilvl="8" w:tplc="0409001B" w:tentative="1">
+      <w:start w:val="1"/>
+      <w:numFmt w:val="lowerRoman"/>
+      <w:lvlText w:val="%9."/>
+      <w:lvlJc w:val="right"/>
+      <w:pPr>
+        <w:ind w:left="6480" w:hanging="180"/>
+      </w:pPr>
+    </w:lvl>
+  </w:abstractNum>
+  <w:abstractNum w:abstractNumId="15" w15:restartNumberingAfterBreak="0">
+    <w:nsid w:val="6F61265A"/>
+    <w:multiLevelType w:val="hybridMultilevel"/>
+    <w:tmpl w:val="C2A26BA2"/>
+    <w:lvl w:ilvl="0" w:tplc="0409000F">
+      <w:start w:val="1"/>
+      <w:numFmt w:val="decimal"/>
+      <w:lvlText w:val="%1."/>
+      <w:lvlJc w:val="left"/>
+      <w:pPr>
+        <w:ind w:left="720" w:hanging="360"/>
+      </w:pPr>
+      <w:rPr>
+        <w:rFonts w:hint="default"/>
+      </w:rPr>
+    </w:lvl>
+    <w:lvl w:ilvl="1" w:tplc="04090019" w:tentative="1">
+      <w:start w:val="1"/>
+      <w:numFmt w:val="lowerLetter"/>
+      <w:lvlText w:val="%2."/>
+      <w:lvlJc w:val="left"/>
+      <w:pPr>
+        <w:ind w:left="1440" w:hanging="360"/>
+      </w:pPr>
+    </w:lvl>
+    <w:lvl w:ilvl="2" w:tplc="0409001B" w:tentative="1">
+      <w:start w:val="1"/>
+      <w:numFmt w:val="lowerRoman"/>
+      <w:lvlText w:val="%3."/>
+      <w:lvlJc w:val="right"/>
+      <w:pPr>
+        <w:ind w:left="2160" w:hanging="180"/>
+      </w:pPr>
+    </w:lvl>
+    <w:lvl w:ilvl="3" w:tplc="0409000F" w:tentative="1">
+      <w:start w:val="1"/>
+      <w:numFmt w:val="decimal"/>
+      <w:lvlText w:val="%4."/>
+      <w:lvlJc w:val="left"/>
+      <w:pPr>
+        <w:ind w:left="2880" w:hanging="360"/>
+      </w:pPr>
+    </w:lvl>
+    <w:lvl w:ilvl="4" w:tplc="04090019" w:tentative="1">
+      <w:start w:val="1"/>
+      <w:numFmt w:val="lowerLetter"/>
+      <w:lvlText w:val="%5."/>
+      <w:lvlJc w:val="left"/>
+      <w:pPr>
+        <w:ind w:left="3600" w:hanging="360"/>
+      </w:pPr>
+    </w:lvl>
+    <w:lvl w:ilvl="5" w:tplc="0409001B" w:tentative="1">
+      <w:start w:val="1"/>
+      <w:numFmt w:val="lowerRoman"/>
+      <w:lvlText w:val="%6."/>
+      <w:lvlJc w:val="right"/>
+      <w:pPr>
+        <w:ind w:left="4320" w:hanging="180"/>
+      </w:pPr>
+    </w:lvl>
+    <w:lvl w:ilvl="6" w:tplc="0409000F" w:tentative="1">
+      <w:start w:val="1"/>
+      <w:numFmt w:val="decimal"/>
+      <w:lvlText w:val="%7."/>
+      <w:lvlJc w:val="left"/>
+      <w:pPr>
+        <w:ind w:left="5040" w:hanging="360"/>
+      </w:pPr>
+    </w:lvl>
+    <w:lvl w:ilvl="7" w:tplc="04090019" w:tentative="1">
+      <w:start w:val="1"/>
+      <w:numFmt w:val="lowerLetter"/>
+      <w:lvlText w:val="%8."/>
+      <w:lvlJc w:val="left"/>
+      <w:pPr>
+        <w:ind w:left="5760" w:hanging="360"/>
+      </w:pPr>
+    </w:lvl>
+    <w:lvl w:ilvl="8" w:tplc="0409001B" w:tentative="1">
+      <w:start w:val="1"/>
+      <w:numFmt w:val="lowerRoman"/>
+      <w:lvlText w:val="%9."/>
+      <w:lvlJc w:val="right"/>
+      <w:pPr>
+        <w:ind w:left="6480" w:hanging="180"/>
+      </w:pPr>
+    </w:lvl>
+  </w:abstractNum>
+  <w:abstractNum w:abstractNumId="16" w15:restartNumberingAfterBreak="0">
+    <w:nsid w:val="73B714C8"/>
+    <w:multiLevelType w:val="multilevel"/>
+    <w:tmpl w:val="FA9235A8"/>
     <w:lvl w:ilvl="0">
       <w:start w:val="1"/>
       <w:numFmt w:val="bullet"/>
@@ -4290,16 +8961,49 @@
     <w:abstractNumId w:val="0"/>
   </w:num>
   <w:num w:numId="3">
+    <w:abstractNumId w:val="4"/>
+  </w:num>
+  <w:num w:numId="4">
+    <w:abstractNumId w:val="8"/>
+  </w:num>
+  <w:num w:numId="5">
+    <w:abstractNumId w:val="9"/>
+  </w:num>
+  <w:num w:numId="6">
     <w:abstractNumId w:val="3"/>
   </w:num>
-  <w:num w:numId="4">
-    <w:abstractNumId w:val="4"/>
-  </w:num>
-  <w:num w:numId="5">
+  <w:num w:numId="7">
     <w:abstractNumId w:val="5"/>
   </w:num>
-  <w:num w:numId="6">
+  <w:num w:numId="8">
+    <w:abstractNumId w:val="16"/>
+  </w:num>
+  <w:num w:numId="9">
+    <w:abstractNumId w:val="7"/>
+  </w:num>
+  <w:num w:numId="10">
+    <w:abstractNumId w:val="6"/>
+  </w:num>
+  <w:num w:numId="11">
+    <w:abstractNumId w:val="12"/>
+  </w:num>
+  <w:num w:numId="12">
+    <w:abstractNumId w:val="15"/>
+  </w:num>
+  <w:num w:numId="13">
+    <w:abstractNumId w:val="10"/>
+  </w:num>
+  <w:num w:numId="14">
+    <w:abstractNumId w:val="14"/>
+  </w:num>
+  <w:num w:numId="15">
+    <w:abstractNumId w:val="13"/>
+  </w:num>
+  <w:num w:numId="16">
     <w:abstractNumId w:val="2"/>
+  </w:num>
+  <w:num w:numId="17">
+    <w:abstractNumId w:val="11"/>
   </w:num>
 </w:numbering>
 </file>
@@ -4702,6 +9406,27 @@
     <w:name w:val="Normal"/>
     <w:qFormat/>
   </w:style>
+  <w:style w:type="paragraph" w:styleId="Heading1">
+    <w:name w:val="heading 1"/>
+    <w:basedOn w:val="Normal"/>
+    <w:next w:val="Normal"/>
+    <w:link w:val="Heading1Char"/>
+    <w:uiPriority w:val="9"/>
+    <w:qFormat/>
+    <w:rsid w:val="00C939E7"/>
+    <w:pPr>
+      <w:keepNext/>
+      <w:keepLines/>
+      <w:spacing w:before="240" w:after="0"/>
+      <w:outlineLvl w:val="0"/>
+    </w:pPr>
+    <w:rPr>
+      <w:rFonts w:asciiTheme="majorHAnsi" w:eastAsiaTheme="majorEastAsia" w:hAnsiTheme="majorHAnsi" w:cstheme="majorBidi"/>
+      <w:color w:val="2F5496" w:themeColor="accent1" w:themeShade="BF"/>
+      <w:sz w:val="32"/>
+      <w:szCs w:val="32"/>
+    </w:rPr>
+  </w:style>
   <w:style w:type="paragraph" w:styleId="Heading3">
     <w:name w:val="heading 3"/>
     <w:basedOn w:val="Normal"/>
@@ -4871,6 +9596,24 @@
       <w:b/>
       <w:bCs/>
     </w:rPr>
+  </w:style>
+  <w:style w:type="character" w:customStyle="1" w:styleId="Heading1Char">
+    <w:name w:val="Heading 1 Char"/>
+    <w:basedOn w:val="DefaultParagraphFont"/>
+    <w:link w:val="Heading1"/>
+    <w:uiPriority w:val="9"/>
+    <w:rsid w:val="00C939E7"/>
+    <w:rPr>
+      <w:rFonts w:asciiTheme="majorHAnsi" w:eastAsiaTheme="majorEastAsia" w:hAnsiTheme="majorHAnsi" w:cstheme="majorBidi"/>
+      <w:color w:val="2F5496" w:themeColor="accent1" w:themeShade="BF"/>
+      <w:sz w:val="32"/>
+      <w:szCs w:val="32"/>
+    </w:rPr>
+  </w:style>
+  <w:style w:type="character" w:customStyle="1" w:styleId="m-8060352201435532390m-5481214464264269147gmail-ng-binding">
+    <w:name w:val="m_-8060352201435532390m_-5481214464264269147gmail-ng-binding"/>
+    <w:basedOn w:val="DefaultParagraphFont"/>
+    <w:rsid w:val="00C939E7"/>
   </w:style>
 </w:styles>
 </file>
@@ -5168,4 +9911,16 @@
     </a:ext>
   </a:extLst>
 </a:theme>
+</file>
+
+<file path=customXml/item1.xml><?xml version="1.0" encoding="utf-8"?>
+<b:Sources xmlns:b="http://schemas.openxmlformats.org/officeDocument/2006/bibliography" xmlns="http://schemas.openxmlformats.org/officeDocument/2006/bibliography" SelectedStyle="\APASixthEditionOfficeOnline.xsl" StyleName="APA" Version="6"/>
+</file>
+
+<file path=customXml/itemProps1.xml><?xml version="1.0" encoding="utf-8"?>
+<ds:datastoreItem xmlns:ds="http://schemas.openxmlformats.org/officeDocument/2006/customXml" ds:itemID="{F1CFDCB6-6E37-42BC-BFE5-F051B6FF9F8D}">
+  <ds:schemaRefs>
+    <ds:schemaRef ds:uri="http://schemas.openxmlformats.org/officeDocument/2006/bibliography"/>
+  </ds:schemaRefs>
+</ds:datastoreItem>
 </file>
--- a/BTP(Report).docx
+++ b/BTP(Report).docx
@@ -63,7 +63,7 @@
           <w:sz w:val="32"/>
           <w:szCs w:val="32"/>
         </w:rPr>
-        <w:t>Project report submitted in partial fulfillment</w:t>
+        <w:t>Project report submitted in partial fulﬁllment</w:t>
       </w:r>
     </w:p>
     <w:p>
@@ -127,6 +127,15 @@
           <w:szCs w:val="32"/>
         </w:rPr>
       </w:pPr>
+      <w:r>
+        <w:rPr>
+          <w:rFonts w:ascii="Times New Roman" w:hAnsi="Times New Roman" w:cs="Times New Roman"/>
+          <w:i/>
+          <w:sz w:val="32"/>
+          <w:szCs w:val="32"/>
+        </w:rPr>
+        <w:t>in</w:t>
+      </w:r>
     </w:p>
     <w:p>
       <w:pPr>
@@ -145,7 +154,7 @@
           <w:sz w:val="32"/>
           <w:szCs w:val="32"/>
         </w:rPr>
-        <w:t>in</w:t>
+        <w:t>Computer Science Engineering</w:t>
       </w:r>
     </w:p>
     <w:p>
@@ -176,7 +185,7 @@
           <w:sz w:val="32"/>
           <w:szCs w:val="32"/>
         </w:rPr>
-        <w:t>Computer Science and Engineering</w:t>
+        <w:t>by</w:t>
       </w:r>
     </w:p>
     <w:p>
@@ -200,6 +209,7 @@
           <w:szCs w:val="32"/>
         </w:rPr>
       </w:pPr>
+      <w:proofErr w:type="spellStart"/>
       <w:r>
         <w:rPr>
           <w:rFonts w:ascii="Times New Roman" w:hAnsi="Times New Roman" w:cs="Times New Roman"/>
@@ -207,7 +217,17 @@
           <w:sz w:val="32"/>
           <w:szCs w:val="32"/>
         </w:rPr>
-        <w:t>By</w:t>
+        <w:t>Shivam</w:t>
+      </w:r>
+      <w:proofErr w:type="spellEnd"/>
+      <w:r>
+        <w:rPr>
+          <w:rFonts w:ascii="Times New Roman" w:hAnsi="Times New Roman" w:cs="Times New Roman"/>
+          <w:i/>
+          <w:sz w:val="32"/>
+          <w:szCs w:val="32"/>
+        </w:rPr>
+        <w:t xml:space="preserve"> Sharma - 15UCS130</w:t>
       </w:r>
     </w:p>
     <w:p>
@@ -215,7 +235,6 @@
         <w:jc w:val="center"/>
         <w:rPr>
           <w:rFonts w:ascii="Times New Roman" w:hAnsi="Times New Roman" w:cs="Times New Roman"/>
-          <w:b/>
           <w:i/>
           <w:sz w:val="32"/>
           <w:szCs w:val="32"/>
@@ -225,23 +244,21 @@
       <w:r>
         <w:rPr>
           <w:rFonts w:ascii="Times New Roman" w:hAnsi="Times New Roman" w:cs="Times New Roman"/>
-          <w:b/>
           <w:i/>
           <w:sz w:val="32"/>
           <w:szCs w:val="32"/>
         </w:rPr>
-        <w:t>Shivam</w:t>
+        <w:t>Vivek</w:t>
       </w:r>
       <w:proofErr w:type="spellEnd"/>
       <w:r>
         <w:rPr>
           <w:rFonts w:ascii="Times New Roman" w:hAnsi="Times New Roman" w:cs="Times New Roman"/>
-          <w:b/>
           <w:i/>
           <w:sz w:val="32"/>
           <w:szCs w:val="32"/>
         </w:rPr>
-        <w:t xml:space="preserve"> Sharma (15ucs130)</w:t>
+        <w:t xml:space="preserve"> Kumar - 15UCS162</w:t>
       </w:r>
     </w:p>
     <w:p>
@@ -249,174 +266,61 @@
         <w:jc w:val="center"/>
         <w:rPr>
           <w:rFonts w:ascii="Times New Roman" w:hAnsi="Times New Roman" w:cs="Times New Roman"/>
-          <w:b/>
           <w:i/>
           <w:sz w:val="32"/>
           <w:szCs w:val="32"/>
         </w:rPr>
       </w:pPr>
-      <w:proofErr w:type="spellStart"/>
-      <w:r>
-        <w:rPr>
-          <w:rFonts w:ascii="Times New Roman" w:hAnsi="Times New Roman" w:cs="Times New Roman"/>
-          <w:b/>
+    </w:p>
+    <w:p>
+      <w:pPr>
+        <w:jc w:val="center"/>
+        <w:rPr>
+          <w:rFonts w:ascii="Times New Roman" w:hAnsi="Times New Roman" w:cs="Times New Roman"/>
           <w:i/>
           <w:sz w:val="32"/>
           <w:szCs w:val="32"/>
         </w:rPr>
-        <w:t>Vivek</w:t>
-      </w:r>
-      <w:proofErr w:type="spellEnd"/>
-      <w:r>
-        <w:rPr>
-          <w:rFonts w:ascii="Times New Roman" w:hAnsi="Times New Roman" w:cs="Times New Roman"/>
-          <w:b/>
+      </w:pPr>
+      <w:r>
+        <w:rPr>
+          <w:rFonts w:ascii="Times New Roman" w:hAnsi="Times New Roman" w:cs="Times New Roman"/>
           <w:i/>
           <w:sz w:val="32"/>
           <w:szCs w:val="32"/>
         </w:rPr>
-        <w:t xml:space="preserve"> Kumar (</w:t>
-      </w:r>
-      <w:bookmarkStart w:id="0" w:name="_GoBack"/>
-      <w:r>
-        <w:rPr>
-          <w:rFonts w:ascii="Times New Roman" w:hAnsi="Times New Roman" w:cs="Times New Roman"/>
-          <w:b/>
+        <w:t>Under Guidance of</w:t>
+      </w:r>
+    </w:p>
+    <w:p>
+      <w:pPr>
+        <w:jc w:val="center"/>
+        <w:rPr>
+          <w:rFonts w:ascii="Times New Roman" w:hAnsi="Times New Roman" w:cs="Times New Roman"/>
           <w:i/>
           <w:sz w:val="32"/>
           <w:szCs w:val="32"/>
         </w:rPr>
-        <w:t>15ucs</w:t>
-      </w:r>
-      <w:bookmarkEnd w:id="0"/>
-      <w:r>
-        <w:rPr>
-          <w:rFonts w:ascii="Times New Roman" w:hAnsi="Times New Roman" w:cs="Times New Roman"/>
-          <w:b/>
+      </w:pPr>
+      <w:r>
+        <w:rPr>
+          <w:rFonts w:ascii="Times New Roman" w:hAnsi="Times New Roman" w:cs="Times New Roman"/>
           <w:i/>
           <w:sz w:val="32"/>
           <w:szCs w:val="32"/>
         </w:rPr>
-        <w:t>162</w:t>
-      </w:r>
-      <w:r>
-        <w:rPr>
-          <w:rFonts w:ascii="Times New Roman" w:hAnsi="Times New Roman" w:cs="Times New Roman"/>
-          <w:b/>
+        <w:t>Prof. Vikas Bajpai</w:t>
+      </w:r>
+    </w:p>
+    <w:p>
+      <w:pPr>
+        <w:jc w:val="center"/>
+        <w:rPr>
+          <w:rFonts w:ascii="Times New Roman" w:hAnsi="Times New Roman" w:cs="Times New Roman"/>
           <w:i/>
           <w:sz w:val="32"/>
           <w:szCs w:val="32"/>
         </w:rPr>
-        <w:t>)</w:t>
-      </w:r>
-    </w:p>
-    <w:p>
-      <w:pPr>
-        <w:jc w:val="center"/>
-        <w:rPr>
-          <w:rFonts w:ascii="Times New Roman" w:hAnsi="Times New Roman" w:cs="Times New Roman"/>
-          <w:i/>
-          <w:sz w:val="32"/>
-          <w:szCs w:val="32"/>
-        </w:rPr>
-      </w:pPr>
-    </w:p>
-    <w:p>
-      <w:pPr>
-        <w:rPr>
-          <w:rFonts w:ascii="Times New Roman" w:hAnsi="Times New Roman" w:cs="Times New Roman"/>
-          <w:i/>
-          <w:sz w:val="32"/>
-          <w:szCs w:val="32"/>
-        </w:rPr>
-      </w:pPr>
-      <w:r>
-        <w:rPr>
-          <w:rFonts w:ascii="Times New Roman" w:hAnsi="Times New Roman" w:cs="Times New Roman"/>
-          <w:i/>
-          <w:sz w:val="32"/>
-          <w:szCs w:val="32"/>
-        </w:rPr>
-        <w:tab/>
-      </w:r>
-      <w:r>
-        <w:rPr>
-          <w:rFonts w:ascii="Times New Roman" w:hAnsi="Times New Roman" w:cs="Times New Roman"/>
-          <w:i/>
-          <w:sz w:val="32"/>
-          <w:szCs w:val="32"/>
-        </w:rPr>
-        <w:tab/>
-      </w:r>
-      <w:r>
-        <w:rPr>
-          <w:rFonts w:ascii="Times New Roman" w:hAnsi="Times New Roman" w:cs="Times New Roman"/>
-          <w:i/>
-          <w:sz w:val="32"/>
-          <w:szCs w:val="32"/>
-        </w:rPr>
-        <w:tab/>
-      </w:r>
-      <w:r>
-        <w:rPr>
-          <w:rFonts w:ascii="Times New Roman" w:hAnsi="Times New Roman" w:cs="Times New Roman"/>
-          <w:i/>
-          <w:sz w:val="32"/>
-          <w:szCs w:val="32"/>
-        </w:rPr>
-        <w:tab/>
-        <w:t xml:space="preserve">   </w:t>
-      </w:r>
-      <w:r>
-        <w:rPr>
-          <w:rFonts w:ascii="Times New Roman" w:hAnsi="Times New Roman" w:cs="Times New Roman"/>
-          <w:i/>
-          <w:sz w:val="32"/>
-          <w:szCs w:val="32"/>
-        </w:rPr>
-        <w:t>Under Guidance of</w:t>
-      </w:r>
-    </w:p>
-    <w:p>
-      <w:pPr>
-        <w:ind w:left="2880"/>
-        <w:rPr>
-          <w:rFonts w:ascii="Times New Roman" w:hAnsi="Times New Roman" w:cs="Times New Roman"/>
-          <w:b/>
-          <w:i/>
-          <w:sz w:val="32"/>
-          <w:szCs w:val="32"/>
-        </w:rPr>
-      </w:pPr>
-      <w:r>
-        <w:rPr>
-          <w:rFonts w:ascii="Times New Roman" w:hAnsi="Times New Roman" w:cs="Times New Roman"/>
-          <w:i/>
-          <w:sz w:val="32"/>
-          <w:szCs w:val="32"/>
-        </w:rPr>
-        <w:t xml:space="preserve">       </w:t>
-      </w:r>
-      <w:r>
-        <w:rPr>
-          <w:rFonts w:ascii="Times New Roman" w:hAnsi="Times New Roman" w:cs="Times New Roman"/>
-          <w:b/>
-          <w:i/>
-          <w:sz w:val="32"/>
-          <w:szCs w:val="32"/>
-        </w:rPr>
-        <w:t>Vikas Bajpai</w:t>
-      </w:r>
-    </w:p>
-    <w:p>
-      <w:pPr>
-        <w:jc w:val="center"/>
-        <w:rPr>
-          <w:rFonts w:ascii="Times New Roman" w:hAnsi="Times New Roman" w:cs="Times New Roman"/>
-          <w:i/>
-          <w:sz w:val="32"/>
-          <w:szCs w:val="32"/>
-        </w:rPr>
       </w:pPr>
       <w:r>
         <w:rPr>
@@ -427,7 +331,7 @@
           <w:szCs w:val="28"/>
         </w:rPr>
         <w:drawing>
-          <wp:inline distT="0" distB="0" distL="0" distR="0" wp14:anchorId="12598AF6" wp14:editId="1034B58B">
+          <wp:inline distT="0" distB="0" distL="0" distR="0" wp14:anchorId="79FB8F8F" wp14:editId="42BF4D39">
             <wp:extent cx="3152775" cy="1447800"/>
             <wp:effectExtent l="0" t="0" r="9525" b="0"/>
             <wp:docPr id="1" name="Picture 1"/>
@@ -489,31 +393,78 @@
     </w:p>
     <w:p>
       <w:pPr>
+        <w:rPr>
+          <w:rFonts w:ascii="Times New Roman" w:hAnsi="Times New Roman" w:cs="Times New Roman"/>
+          <w:b/>
+          <w:sz w:val="28"/>
+          <w:szCs w:val="28"/>
+        </w:rPr>
+      </w:pPr>
+      <w:r>
+        <w:rPr>
+          <w:rFonts w:ascii="Times New Roman" w:hAnsi="Times New Roman" w:cs="Times New Roman"/>
+          <w:b/>
+          <w:sz w:val="28"/>
+          <w:szCs w:val="28"/>
+        </w:rPr>
+        <w:t xml:space="preserve">                      </w:t>
+      </w:r>
+      <w:r>
+        <w:rPr>
+          <w:rFonts w:ascii="Times New Roman" w:hAnsi="Times New Roman" w:cs="Times New Roman"/>
+          <w:b/>
+          <w:sz w:val="28"/>
+          <w:szCs w:val="28"/>
+        </w:rPr>
+        <w:t>Department of Computer Science and Engineering</w:t>
+      </w:r>
+    </w:p>
+    <w:p>
+      <w:pPr>
         <w:jc w:val="center"/>
         <w:rPr>
           <w:rFonts w:ascii="Times New Roman" w:hAnsi="Times New Roman" w:cs="Times New Roman"/>
+          <w:b/>
+          <w:sz w:val="28"/>
+          <w:szCs w:val="28"/>
+        </w:rPr>
+      </w:pPr>
+      <w:r>
+        <w:rPr>
+          <w:rFonts w:ascii="Times New Roman" w:hAnsi="Times New Roman" w:cs="Times New Roman"/>
+          <w:b/>
+          <w:sz w:val="28"/>
+          <w:szCs w:val="28"/>
+        </w:rPr>
+        <w:t>The LNM Institute of Information Technology, Jaipur</w:t>
+      </w:r>
+    </w:p>
+    <w:p>
+      <w:pPr>
+        <w:jc w:val="center"/>
+        <w:rPr>
+          <w:rFonts w:ascii="Times New Roman" w:hAnsi="Times New Roman" w:cs="Times New Roman"/>
+          <w:b/>
+          <w:sz w:val="28"/>
+          <w:szCs w:val="28"/>
+        </w:rPr>
+      </w:pPr>
+      <w:r>
+        <w:rPr>
+          <w:rFonts w:ascii="Times New Roman" w:hAnsi="Times New Roman" w:cs="Times New Roman"/>
+          <w:b/>
+          <w:sz w:val="28"/>
+          <w:szCs w:val="28"/>
+        </w:rPr>
+        <w:t>May 2018</w:t>
+      </w:r>
+    </w:p>
+    <w:p>
+      <w:pPr>
+        <w:jc w:val="center"/>
+        <w:rPr>
+          <w:rFonts w:ascii="Times New Roman" w:hAnsi="Times New Roman" w:cs="Times New Roman"/>
           <w:i/>
-          <w:sz w:val="32"/>
-          <w:szCs w:val="32"/>
-        </w:rPr>
-      </w:pPr>
-    </w:p>
-    <w:p>
-      <w:pPr>
-        <w:jc w:val="center"/>
-        <w:rPr>
-          <w:rFonts w:ascii="Times New Roman" w:hAnsi="Times New Roman" w:cs="Times New Roman"/>
-          <w:i/>
-          <w:sz w:val="32"/>
-          <w:szCs w:val="32"/>
-        </w:rPr>
-      </w:pPr>
-    </w:p>
-    <w:p>
-      <w:pPr>
-        <w:rPr>
-          <w:rFonts w:ascii="Times New Roman" w:hAnsi="Times New Roman" w:cs="Times New Roman"/>
-          <w:b/>
           <w:sz w:val="32"/>
           <w:szCs w:val="32"/>
         </w:rPr>
@@ -533,81 +484,31 @@
     </w:p>
     <w:p>
       <w:pPr>
-        <w:ind w:left="720" w:firstLine="720"/>
-        <w:rPr>
-          <w:rFonts w:ascii="Times New Roman" w:hAnsi="Times New Roman" w:cs="Times New Roman"/>
-          <w:b/>
-          <w:sz w:val="28"/>
-          <w:szCs w:val="28"/>
-        </w:rPr>
-      </w:pPr>
-      <w:r>
-        <w:rPr>
-          <w:rFonts w:ascii="Times New Roman" w:hAnsi="Times New Roman" w:cs="Times New Roman"/>
-          <w:b/>
-          <w:sz w:val="28"/>
-          <w:szCs w:val="28"/>
-        </w:rPr>
-        <w:lastRenderedPageBreak/>
-        <w:t>Department of Computer Science and Engineering</w:t>
-      </w:r>
-    </w:p>
-    <w:p>
-      <w:pPr>
         <w:jc w:val="center"/>
         <w:rPr>
           <w:rFonts w:ascii="Times New Roman" w:hAnsi="Times New Roman" w:cs="Times New Roman"/>
-          <w:b/>
-          <w:sz w:val="28"/>
-          <w:szCs w:val="28"/>
-        </w:rPr>
-      </w:pPr>
-      <w:r>
-        <w:rPr>
-          <w:rFonts w:ascii="Times New Roman" w:hAnsi="Times New Roman" w:cs="Times New Roman"/>
-          <w:b/>
-          <w:sz w:val="28"/>
-          <w:szCs w:val="28"/>
-        </w:rPr>
-        <w:t>The LNM Institute of Information Technology, Jaipur</w:t>
-      </w:r>
+          <w:sz w:val="32"/>
+          <w:szCs w:val="32"/>
+        </w:rPr>
+      </w:pPr>
     </w:p>
     <w:p>
       <w:pPr>
         <w:jc w:val="center"/>
         <w:rPr>
           <w:rFonts w:ascii="Times New Roman" w:hAnsi="Times New Roman" w:cs="Times New Roman"/>
-          <w:b/>
-          <w:sz w:val="28"/>
-          <w:szCs w:val="28"/>
-        </w:rPr>
-      </w:pPr>
-      <w:r>
-        <w:rPr>
-          <w:rFonts w:ascii="Times New Roman" w:hAnsi="Times New Roman" w:cs="Times New Roman"/>
-          <w:b/>
-          <w:sz w:val="28"/>
-          <w:szCs w:val="28"/>
-        </w:rPr>
-        <w:t>May 201</w:t>
-      </w:r>
-      <w:r>
-        <w:rPr>
-          <w:rFonts w:ascii="Times New Roman" w:hAnsi="Times New Roman" w:cs="Times New Roman"/>
-          <w:b/>
-          <w:sz w:val="28"/>
-          <w:szCs w:val="28"/>
-        </w:rPr>
-        <w:t>8</w:t>
-      </w:r>
+          <w:sz w:val="32"/>
+          <w:szCs w:val="32"/>
+        </w:rPr>
+      </w:pPr>
     </w:p>
     <w:p>
       <w:pPr>
         <w:jc w:val="center"/>
         <w:rPr>
           <w:rFonts w:ascii="Times New Roman" w:hAnsi="Times New Roman" w:cs="Times New Roman"/>
-          <w:sz w:val="32"/>
-          <w:szCs w:val="32"/>
+          <w:sz w:val="28"/>
+          <w:szCs w:val="28"/>
         </w:rPr>
       </w:pPr>
     </w:p>
@@ -616,8 +517,8 @@
         <w:jc w:val="center"/>
         <w:rPr>
           <w:rFonts w:ascii="Times New Roman" w:hAnsi="Times New Roman" w:cs="Times New Roman"/>
-          <w:sz w:val="32"/>
-          <w:szCs w:val="32"/>
+          <w:sz w:val="28"/>
+          <w:szCs w:val="28"/>
         </w:rPr>
       </w:pPr>
     </w:p>
@@ -630,14 +531,6 @@
           <w:szCs w:val="28"/>
         </w:rPr>
       </w:pPr>
-      <w:r>
-        <w:rPr>
-          <w:rFonts w:ascii="Times New Roman" w:hAnsi="Times New Roman" w:cs="Times New Roman"/>
-          <w:sz w:val="28"/>
-          <w:szCs w:val="28"/>
-        </w:rPr>
-        <w:t>Copyright c The LNMIIT 2017</w:t>
-      </w:r>
     </w:p>
     <w:p>
       <w:pPr>
@@ -647,12 +540,54 @@
           <w:sz w:val="28"/>
           <w:szCs w:val="28"/>
         </w:rPr>
-        <w:sectPr>
-          <w:pgSz w:w="11906" w:h="16838" w:code="9"/>
-          <w:pgMar w:top="1440" w:right="1440" w:bottom="1440" w:left="1440" w:header="720" w:footer="720" w:gutter="0"/>
-          <w:cols w:space="720"/>
-          <w:docGrid w:linePitch="360"/>
-        </w:sectPr>
+      </w:pPr>
+    </w:p>
+    <w:p>
+      <w:pPr>
+        <w:jc w:val="center"/>
+        <w:rPr>
+          <w:rFonts w:ascii="Times New Roman" w:hAnsi="Times New Roman" w:cs="Times New Roman"/>
+          <w:sz w:val="28"/>
+          <w:szCs w:val="28"/>
+        </w:rPr>
+      </w:pPr>
+    </w:p>
+    <w:p>
+      <w:pPr>
+        <w:jc w:val="center"/>
+        <w:rPr>
+          <w:rFonts w:ascii="Times New Roman" w:hAnsi="Times New Roman" w:cs="Times New Roman"/>
+          <w:sz w:val="28"/>
+          <w:szCs w:val="28"/>
+        </w:rPr>
+      </w:pPr>
+    </w:p>
+    <w:p>
+      <w:pPr>
+        <w:jc w:val="center"/>
+        <w:rPr>
+          <w:rFonts w:ascii="Times New Roman" w:hAnsi="Times New Roman" w:cs="Times New Roman"/>
+          <w:sz w:val="28"/>
+          <w:szCs w:val="28"/>
+        </w:rPr>
+      </w:pPr>
+      <w:r>
+        <w:rPr>
+          <w:rFonts w:ascii="Times New Roman" w:hAnsi="Times New Roman" w:cs="Times New Roman"/>
+          <w:sz w:val="28"/>
+          <w:szCs w:val="28"/>
+        </w:rPr>
+        <w:t>Copyright c The LNMIIT 2018</w:t>
+      </w:r>
+    </w:p>
+    <w:p>
+      <w:pPr>
+        <w:jc w:val="center"/>
+        <w:rPr>
+          <w:rFonts w:ascii="Times New Roman" w:hAnsi="Times New Roman" w:cs="Times New Roman"/>
+          <w:sz w:val="28"/>
+          <w:szCs w:val="28"/>
+        </w:rPr>
       </w:pPr>
       <w:r>
         <w:rPr>
@@ -673,67 +608,345 @@
           <w:szCs w:val="32"/>
         </w:rPr>
       </w:pPr>
-      <w:r>
-        <w:rPr>
-          <w:rFonts w:ascii="Times New Roman" w:hAnsi="Times New Roman" w:cs="Times New Roman"/>
-          <w:b/>
-          <w:sz w:val="32"/>
-          <w:szCs w:val="32"/>
-        </w:rPr>
-        <w:lastRenderedPageBreak/>
-        <w:t>DECLARATION</w:t>
-      </w:r>
-    </w:p>
-    <w:p>
-      <w:pPr>
-        <w:rPr>
-          <w:rFonts w:ascii="Times New Roman" w:hAnsi="Times New Roman" w:cs="Times New Roman"/>
-          <w:sz w:val="28"/>
-          <w:szCs w:val="28"/>
-        </w:rPr>
-      </w:pPr>
-    </w:p>
-    <w:p>
-      <w:pPr>
-        <w:rPr>
-          <w:rFonts w:ascii="Times New Roman" w:hAnsi="Times New Roman" w:cs="Times New Roman"/>
-          <w:sz w:val="28"/>
-          <w:szCs w:val="28"/>
-        </w:rPr>
-      </w:pPr>
-      <w:r>
-        <w:rPr>
-          <w:rFonts w:ascii="Times New Roman" w:hAnsi="Times New Roman" w:cs="Times New Roman"/>
-          <w:sz w:val="28"/>
-          <w:szCs w:val="28"/>
-        </w:rPr>
-        <w:t>We</w:t>
-      </w:r>
-      <w:r>
-        <w:rPr>
-          <w:rFonts w:ascii="Times New Roman" w:hAnsi="Times New Roman" w:cs="Times New Roman"/>
-          <w:sz w:val="28"/>
-          <w:szCs w:val="28"/>
-        </w:rPr>
-        <w:t xml:space="preserve"> hereby certify that,</w:t>
-      </w:r>
-    </w:p>
-    <w:p>
-      <w:pPr>
-        <w:rPr>
-          <w:rFonts w:ascii="Times New Roman" w:hAnsi="Times New Roman" w:cs="Times New Roman"/>
-          <w:sz w:val="28"/>
-          <w:szCs w:val="28"/>
-        </w:rPr>
-      </w:pPr>
-      <w:r>
-        <w:rPr>
-          <w:rFonts w:ascii="Times New Roman" w:hAnsi="Times New Roman" w:cs="Times New Roman"/>
-          <w:sz w:val="28"/>
-          <w:szCs w:val="28"/>
-        </w:rPr>
-        <w:t>a) the work contained in this report is original and has been done by me under the</w:t>
-      </w:r>
+    </w:p>
+    <w:p>
+      <w:pPr>
+        <w:jc w:val="center"/>
+        <w:rPr>
+          <w:rFonts w:ascii="Times New Roman" w:hAnsi="Times New Roman" w:cs="Times New Roman"/>
+          <w:b/>
+          <w:sz w:val="32"/>
+          <w:szCs w:val="32"/>
+        </w:rPr>
+      </w:pPr>
+    </w:p>
+    <w:p>
+      <w:pPr>
+        <w:jc w:val="center"/>
+        <w:rPr>
+          <w:rFonts w:ascii="Times New Roman" w:hAnsi="Times New Roman" w:cs="Times New Roman"/>
+          <w:b/>
+          <w:sz w:val="32"/>
+          <w:szCs w:val="32"/>
+        </w:rPr>
+      </w:pPr>
+    </w:p>
+    <w:p>
+      <w:pPr>
+        <w:jc w:val="center"/>
+        <w:rPr>
+          <w:rFonts w:ascii="Times New Roman" w:hAnsi="Times New Roman" w:cs="Times New Roman"/>
+          <w:b/>
+          <w:sz w:val="32"/>
+          <w:szCs w:val="32"/>
+        </w:rPr>
+      </w:pPr>
+    </w:p>
+    <w:p>
+      <w:pPr>
+        <w:jc w:val="center"/>
+        <w:rPr>
+          <w:rFonts w:ascii="Times New Roman" w:hAnsi="Times New Roman" w:cs="Times New Roman"/>
+          <w:b/>
+          <w:sz w:val="32"/>
+          <w:szCs w:val="32"/>
+        </w:rPr>
+      </w:pPr>
+    </w:p>
+    <w:p>
+      <w:pPr>
+        <w:jc w:val="center"/>
+        <w:rPr>
+          <w:rFonts w:ascii="Times New Roman" w:hAnsi="Times New Roman" w:cs="Times New Roman"/>
+          <w:b/>
+          <w:sz w:val="32"/>
+          <w:szCs w:val="32"/>
+        </w:rPr>
+      </w:pPr>
+    </w:p>
+    <w:p>
+      <w:pPr>
+        <w:jc w:val="center"/>
+        <w:rPr>
+          <w:rFonts w:ascii="Times New Roman" w:hAnsi="Times New Roman" w:cs="Times New Roman"/>
+          <w:b/>
+          <w:sz w:val="32"/>
+          <w:szCs w:val="32"/>
+        </w:rPr>
+      </w:pPr>
+    </w:p>
+    <w:p>
+      <w:pPr>
+        <w:jc w:val="center"/>
+        <w:rPr>
+          <w:rFonts w:ascii="Times New Roman" w:hAnsi="Times New Roman" w:cs="Times New Roman"/>
+          <w:b/>
+          <w:sz w:val="32"/>
+          <w:szCs w:val="32"/>
+        </w:rPr>
+      </w:pPr>
+    </w:p>
+    <w:p>
+      <w:pPr>
+        <w:jc w:val="center"/>
+        <w:rPr>
+          <w:rFonts w:ascii="Times New Roman" w:hAnsi="Times New Roman" w:cs="Times New Roman"/>
+          <w:b/>
+          <w:sz w:val="32"/>
+          <w:szCs w:val="32"/>
+        </w:rPr>
+      </w:pPr>
+    </w:p>
+    <w:p>
+      <w:pPr>
+        <w:jc w:val="center"/>
+        <w:rPr>
+          <w:rFonts w:ascii="Times New Roman" w:hAnsi="Times New Roman" w:cs="Times New Roman"/>
+          <w:b/>
+          <w:sz w:val="32"/>
+          <w:szCs w:val="32"/>
+        </w:rPr>
+      </w:pPr>
+    </w:p>
+    <w:p>
+      <w:pPr>
+        <w:jc w:val="center"/>
+        <w:rPr>
+          <w:rFonts w:ascii="Times New Roman" w:hAnsi="Times New Roman" w:cs="Times New Roman"/>
+          <w:b/>
+          <w:sz w:val="32"/>
+          <w:szCs w:val="32"/>
+        </w:rPr>
+      </w:pPr>
+    </w:p>
+    <w:p>
+      <w:pPr>
+        <w:jc w:val="center"/>
+        <w:rPr>
+          <w:rFonts w:ascii="Times New Roman" w:hAnsi="Times New Roman" w:cs="Times New Roman"/>
+          <w:b/>
+          <w:sz w:val="32"/>
+          <w:szCs w:val="32"/>
+        </w:rPr>
+      </w:pPr>
+    </w:p>
+    <w:p>
+      <w:pPr>
+        <w:jc w:val="center"/>
+        <w:rPr>
+          <w:rFonts w:ascii="Times New Roman" w:hAnsi="Times New Roman" w:cs="Times New Roman"/>
+          <w:b/>
+          <w:sz w:val="32"/>
+          <w:szCs w:val="32"/>
+        </w:rPr>
+      </w:pPr>
+    </w:p>
+    <w:p>
+      <w:pPr>
+        <w:jc w:val="center"/>
+        <w:rPr>
+          <w:rFonts w:ascii="Times New Roman" w:hAnsi="Times New Roman" w:cs="Times New Roman"/>
+          <w:b/>
+          <w:sz w:val="32"/>
+          <w:szCs w:val="32"/>
+        </w:rPr>
+      </w:pPr>
+    </w:p>
+    <w:p>
+      <w:pPr>
+        <w:jc w:val="center"/>
+        <w:rPr>
+          <w:rFonts w:ascii="Times New Roman" w:hAnsi="Times New Roman" w:cs="Times New Roman"/>
+          <w:b/>
+          <w:sz w:val="32"/>
+          <w:szCs w:val="32"/>
+        </w:rPr>
+      </w:pPr>
+    </w:p>
+    <w:p>
+      <w:pPr>
+        <w:jc w:val="center"/>
+        <w:rPr>
+          <w:rFonts w:ascii="Times New Roman" w:hAnsi="Times New Roman" w:cs="Times New Roman"/>
+          <w:b/>
+          <w:sz w:val="32"/>
+          <w:szCs w:val="32"/>
+        </w:rPr>
+      </w:pPr>
+    </w:p>
+    <w:p>
+      <w:pPr>
+        <w:jc w:val="center"/>
+        <w:rPr>
+          <w:rFonts w:ascii="Times New Roman" w:hAnsi="Times New Roman" w:cs="Times New Roman"/>
+          <w:b/>
+          <w:sz w:val="32"/>
+          <w:szCs w:val="32"/>
+        </w:rPr>
+      </w:pPr>
+    </w:p>
+    <w:p>
+      <w:pPr>
+        <w:rPr>
+          <w:rFonts w:ascii="Times New Roman" w:hAnsi="Times New Roman" w:cs="Times New Roman"/>
+          <w:b/>
+          <w:sz w:val="32"/>
+          <w:szCs w:val="32"/>
+        </w:rPr>
+      </w:pPr>
+      <w:r>
+        <w:rPr>
+          <w:rFonts w:ascii="Times New Roman" w:hAnsi="Times New Roman" w:cs="Times New Roman"/>
+          <w:b/>
+          <w:sz w:val="32"/>
+          <w:szCs w:val="32"/>
+        </w:rPr>
+        <w:tab/>
+      </w:r>
+      <w:r>
+        <w:rPr>
+          <w:rFonts w:ascii="Times New Roman" w:hAnsi="Times New Roman" w:cs="Times New Roman"/>
+          <w:b/>
+          <w:sz w:val="32"/>
+          <w:szCs w:val="32"/>
+        </w:rPr>
+        <w:tab/>
+      </w:r>
+    </w:p>
+    <w:p>
+      <w:pPr>
+        <w:jc w:val="center"/>
+        <w:rPr>
+          <w:rFonts w:ascii="Times New Roman" w:hAnsi="Times New Roman" w:cs="Times New Roman"/>
+          <w:b/>
+          <w:sz w:val="32"/>
+          <w:szCs w:val="32"/>
+        </w:rPr>
+      </w:pPr>
+      <w:r>
+        <w:rPr>
+          <w:rFonts w:ascii="Times New Roman" w:hAnsi="Times New Roman" w:cs="Times New Roman"/>
+          <w:b/>
+          <w:sz w:val="32"/>
+          <w:szCs w:val="32"/>
+        </w:rPr>
+        <w:t>The LNM Institute of Information Technology</w:t>
+      </w:r>
+    </w:p>
+    <w:p>
+      <w:pPr>
+        <w:jc w:val="center"/>
+        <w:rPr>
+          <w:rFonts w:ascii="Times New Roman" w:hAnsi="Times New Roman" w:cs="Times New Roman"/>
+          <w:b/>
+          <w:sz w:val="32"/>
+          <w:szCs w:val="32"/>
+        </w:rPr>
+      </w:pPr>
+      <w:r>
+        <w:rPr>
+          <w:rFonts w:ascii="Times New Roman" w:hAnsi="Times New Roman" w:cs="Times New Roman"/>
+          <w:b/>
+          <w:sz w:val="32"/>
+          <w:szCs w:val="32"/>
+        </w:rPr>
+        <w:t>Jaipur, India</w:t>
+      </w:r>
+    </w:p>
+    <w:p>
+      <w:pPr>
+        <w:jc w:val="center"/>
+        <w:rPr>
+          <w:rFonts w:ascii="Times New Roman" w:hAnsi="Times New Roman" w:cs="Times New Roman"/>
+          <w:b/>
+          <w:sz w:val="32"/>
+          <w:szCs w:val="32"/>
+        </w:rPr>
+      </w:pPr>
+    </w:p>
+    <w:p>
+      <w:pPr>
+        <w:ind w:left="2880"/>
+        <w:rPr>
+          <w:rFonts w:ascii="Times New Roman" w:hAnsi="Times New Roman" w:cs="Times New Roman"/>
+          <w:sz w:val="28"/>
+          <w:szCs w:val="28"/>
+        </w:rPr>
+      </w:pPr>
+      <w:r>
+        <w:rPr>
+          <w:rFonts w:ascii="Times New Roman" w:hAnsi="Times New Roman" w:cs="Times New Roman"/>
+          <w:b/>
+          <w:sz w:val="32"/>
+          <w:szCs w:val="32"/>
+        </w:rPr>
+        <w:t xml:space="preserve">        </w:t>
+      </w:r>
+      <w:r>
+        <w:rPr>
+          <w:rFonts w:ascii="Times New Roman" w:hAnsi="Times New Roman" w:cs="Times New Roman"/>
+          <w:b/>
+          <w:sz w:val="32"/>
+          <w:szCs w:val="32"/>
+        </w:rPr>
+        <w:t>CERTIFICATE</w:t>
+      </w:r>
+    </w:p>
+    <w:p>
+      <w:pPr>
+        <w:jc w:val="center"/>
+        <w:rPr>
+          <w:rFonts w:ascii="Times New Roman" w:hAnsi="Times New Roman" w:cs="Times New Roman"/>
+          <w:b/>
+          <w:sz w:val="32"/>
+          <w:szCs w:val="32"/>
+        </w:rPr>
+      </w:pPr>
+    </w:p>
+    <w:p>
+      <w:pPr>
+        <w:rPr>
+          <w:rFonts w:ascii="Times New Roman" w:hAnsi="Times New Roman" w:cs="Times New Roman"/>
+          <w:sz w:val="28"/>
+          <w:szCs w:val="28"/>
+        </w:rPr>
+      </w:pPr>
+      <w:r>
+        <w:rPr>
+          <w:rFonts w:ascii="Times New Roman" w:hAnsi="Times New Roman" w:cs="Times New Roman"/>
+          <w:sz w:val="28"/>
+          <w:szCs w:val="28"/>
+        </w:rPr>
+        <w:t xml:space="preserve">This is to certify that the project entitled Alumni Association Web </w:t>
+      </w:r>
+      <w:proofErr w:type="gramStart"/>
+      <w:r>
+        <w:rPr>
+          <w:rFonts w:ascii="Times New Roman" w:hAnsi="Times New Roman" w:cs="Times New Roman"/>
+          <w:sz w:val="28"/>
+          <w:szCs w:val="28"/>
+        </w:rPr>
+        <w:t>Application ,</w:t>
+      </w:r>
+      <w:proofErr w:type="gramEnd"/>
+      <w:r>
+        <w:rPr>
+          <w:rFonts w:ascii="Times New Roman" w:hAnsi="Times New Roman" w:cs="Times New Roman"/>
+          <w:sz w:val="28"/>
+          <w:szCs w:val="28"/>
+        </w:rPr>
+        <w:t xml:space="preserve"> submitted by </w:t>
+      </w:r>
+      <w:proofErr w:type="spellStart"/>
+      <w:r>
+        <w:rPr>
+          <w:rFonts w:ascii="Times New Roman" w:hAnsi="Times New Roman" w:cs="Times New Roman"/>
+          <w:sz w:val="28"/>
+          <w:szCs w:val="28"/>
+        </w:rPr>
+        <w:t>Shivam</w:t>
+      </w:r>
+      <w:proofErr w:type="spellEnd"/>
       <w:r>
         <w:rPr>
           <w:rFonts w:ascii="Times New Roman" w:hAnsi="Times New Roman" w:cs="Times New Roman"/>
@@ -748,228 +961,285 @@
           <w:sz w:val="28"/>
           <w:szCs w:val="28"/>
         </w:rPr>
-        <w:t>guidance of my supervisor(s).</w:t>
-      </w:r>
-    </w:p>
-    <w:p>
-      <w:pPr>
-        <w:rPr>
-          <w:rFonts w:ascii="Times New Roman" w:hAnsi="Times New Roman" w:cs="Times New Roman"/>
-          <w:sz w:val="28"/>
-          <w:szCs w:val="28"/>
-        </w:rPr>
-      </w:pPr>
-      <w:r>
-        <w:rPr>
-          <w:rFonts w:ascii="Times New Roman" w:hAnsi="Times New Roman" w:cs="Times New Roman"/>
-          <w:sz w:val="28"/>
-          <w:szCs w:val="28"/>
-        </w:rPr>
-        <w:t>b) the work has not been submitted to any other Institute for any degree or</w:t>
-      </w:r>
-    </w:p>
-    <w:p>
-      <w:pPr>
-        <w:rPr>
-          <w:rFonts w:ascii="Times New Roman" w:hAnsi="Times New Roman" w:cs="Times New Roman"/>
-          <w:sz w:val="28"/>
-          <w:szCs w:val="28"/>
-        </w:rPr>
-      </w:pPr>
-      <w:r>
-        <w:rPr>
-          <w:rFonts w:ascii="Times New Roman" w:hAnsi="Times New Roman" w:cs="Times New Roman"/>
-          <w:sz w:val="28"/>
-          <w:szCs w:val="28"/>
-        </w:rPr>
-        <w:t>diploma.</w:t>
-      </w:r>
-    </w:p>
-    <w:p>
-      <w:pPr>
-        <w:rPr>
-          <w:rFonts w:ascii="Times New Roman" w:hAnsi="Times New Roman" w:cs="Times New Roman"/>
-          <w:sz w:val="28"/>
-          <w:szCs w:val="28"/>
-        </w:rPr>
-      </w:pPr>
-      <w:r>
-        <w:rPr>
-          <w:rFonts w:ascii="Times New Roman" w:hAnsi="Times New Roman" w:cs="Times New Roman"/>
-          <w:sz w:val="28"/>
-          <w:szCs w:val="28"/>
-        </w:rPr>
-        <w:t>c) I have followed the guidelines provided by the Institute in preparing the report.</w:t>
-      </w:r>
-    </w:p>
-    <w:p>
-      <w:pPr>
-        <w:rPr>
-          <w:rFonts w:ascii="Times New Roman" w:hAnsi="Times New Roman" w:cs="Times New Roman"/>
-          <w:sz w:val="28"/>
-          <w:szCs w:val="28"/>
-        </w:rPr>
-      </w:pPr>
-      <w:r>
-        <w:rPr>
-          <w:rFonts w:ascii="Times New Roman" w:hAnsi="Times New Roman" w:cs="Times New Roman"/>
-          <w:sz w:val="28"/>
-          <w:szCs w:val="28"/>
-        </w:rPr>
-        <w:t>d) I have conformed to the norms and guidelines given in the Ethical Code of</w:t>
-      </w:r>
-    </w:p>
-    <w:p>
-      <w:pPr>
-        <w:rPr>
-          <w:rFonts w:ascii="Times New Roman" w:hAnsi="Times New Roman" w:cs="Times New Roman"/>
-          <w:sz w:val="28"/>
-          <w:szCs w:val="28"/>
-        </w:rPr>
-      </w:pPr>
-      <w:r>
-        <w:rPr>
-          <w:rFonts w:ascii="Times New Roman" w:hAnsi="Times New Roman" w:cs="Times New Roman"/>
-          <w:sz w:val="28"/>
-          <w:szCs w:val="28"/>
-        </w:rPr>
-        <w:t>Conduct of the Institute.</w:t>
-      </w:r>
-    </w:p>
-    <w:p>
-      <w:pPr>
-        <w:rPr>
-          <w:rFonts w:ascii="Times New Roman" w:hAnsi="Times New Roman" w:cs="Times New Roman"/>
-          <w:sz w:val="28"/>
-          <w:szCs w:val="28"/>
-        </w:rPr>
-      </w:pPr>
-      <w:r>
-        <w:rPr>
-          <w:rFonts w:ascii="Times New Roman" w:hAnsi="Times New Roman" w:cs="Times New Roman"/>
-          <w:sz w:val="28"/>
-          <w:szCs w:val="28"/>
-        </w:rPr>
-        <w:t>e) Whenever I have used materials (data, theoretical analysis, figures, and text)</w:t>
-      </w:r>
-    </w:p>
-    <w:p>
-      <w:pPr>
-        <w:rPr>
-          <w:rFonts w:ascii="Times New Roman" w:hAnsi="Times New Roman" w:cs="Times New Roman"/>
-          <w:sz w:val="28"/>
-          <w:szCs w:val="28"/>
-        </w:rPr>
-      </w:pPr>
-      <w:r>
-        <w:rPr>
-          <w:rFonts w:ascii="Times New Roman" w:hAnsi="Times New Roman" w:cs="Times New Roman"/>
-          <w:sz w:val="28"/>
-          <w:szCs w:val="28"/>
-        </w:rPr>
-        <w:t>from other sources, I have given due credit to them by citing them in the text</w:t>
-      </w:r>
-    </w:p>
-    <w:p>
-      <w:pPr>
-        <w:rPr>
-          <w:rFonts w:ascii="Times New Roman" w:hAnsi="Times New Roman" w:cs="Times New Roman"/>
-          <w:sz w:val="28"/>
-          <w:szCs w:val="28"/>
-        </w:rPr>
-      </w:pPr>
-      <w:r>
-        <w:rPr>
-          <w:rFonts w:ascii="Times New Roman" w:hAnsi="Times New Roman" w:cs="Times New Roman"/>
-          <w:sz w:val="28"/>
-          <w:szCs w:val="28"/>
-        </w:rPr>
-        <w:t>of the report and giving their details in the references. Further, I have taken</w:t>
-      </w:r>
-    </w:p>
-    <w:p>
-      <w:pPr>
-        <w:rPr>
-          <w:rFonts w:ascii="Times New Roman" w:hAnsi="Times New Roman" w:cs="Times New Roman"/>
-          <w:sz w:val="28"/>
-          <w:szCs w:val="28"/>
-        </w:rPr>
-      </w:pPr>
-      <w:r>
-        <w:rPr>
-          <w:rFonts w:ascii="Times New Roman" w:hAnsi="Times New Roman" w:cs="Times New Roman"/>
-          <w:sz w:val="28"/>
-          <w:szCs w:val="28"/>
-        </w:rPr>
-        <w:t>permission from the copyright owners of the sources, whenever necessary.</w:t>
-      </w:r>
-    </w:p>
-    <w:p>
-      <w:pPr>
-        <w:rPr>
-          <w:rFonts w:ascii="Times New Roman" w:hAnsi="Times New Roman" w:cs="Times New Roman"/>
-          <w:sz w:val="28"/>
-          <w:szCs w:val="28"/>
-        </w:rPr>
-      </w:pPr>
-    </w:p>
-    <w:p>
-      <w:pPr>
-        <w:rPr>
-          <w:rFonts w:ascii="Times New Roman" w:hAnsi="Times New Roman" w:cs="Times New Roman"/>
-          <w:sz w:val="28"/>
-          <w:szCs w:val="28"/>
-        </w:rPr>
-      </w:pPr>
-      <w:r>
-        <w:rPr>
-          <w:rFonts w:ascii="Times New Roman" w:hAnsi="Times New Roman" w:cs="Times New Roman"/>
-          <w:sz w:val="28"/>
-          <w:szCs w:val="28"/>
-        </w:rPr>
-        <w:t>(</w:t>
-      </w:r>
-      <w:r>
-        <w:rPr>
-          <w:rFonts w:ascii="Times New Roman" w:hAnsi="Times New Roman" w:cs="Times New Roman"/>
-          <w:sz w:val="28"/>
-          <w:szCs w:val="28"/>
-        </w:rPr>
-        <w:t>Signature of the Student</w:t>
-      </w:r>
-      <w:r>
-        <w:rPr>
-          <w:rFonts w:ascii="Times New Roman" w:hAnsi="Times New Roman" w:cs="Times New Roman"/>
-          <w:sz w:val="28"/>
-          <w:szCs w:val="28"/>
-        </w:rPr>
-        <w:t>)</w:t>
-      </w:r>
-    </w:p>
-    <w:p>
-      <w:pPr>
-        <w:rPr>
-          <w:rFonts w:ascii="Times New Roman" w:hAnsi="Times New Roman" w:cs="Times New Roman"/>
-          <w:sz w:val="28"/>
-          <w:szCs w:val="28"/>
-        </w:rPr>
-      </w:pPr>
-    </w:p>
-    <w:p>
-      <w:pPr>
-        <w:rPr>
-          <w:rFonts w:ascii="Times New Roman" w:hAnsi="Times New Roman" w:cs="Times New Roman"/>
-          <w:sz w:val="28"/>
-          <w:szCs w:val="28"/>
-        </w:rPr>
-      </w:pPr>
-      <w:r>
-        <w:rPr>
-          <w:rFonts w:ascii="Times New Roman" w:hAnsi="Times New Roman" w:cs="Times New Roman"/>
-          <w:sz w:val="28"/>
-          <w:szCs w:val="28"/>
-        </w:rPr>
-        <w:t>Date:</w:t>
+        <w:t xml:space="preserve">Sharma (15UCS130) and </w:t>
+      </w:r>
+      <w:proofErr w:type="spellStart"/>
+      <w:r>
+        <w:rPr>
+          <w:rFonts w:ascii="Times New Roman" w:hAnsi="Times New Roman" w:cs="Times New Roman"/>
+          <w:sz w:val="28"/>
+          <w:szCs w:val="28"/>
+        </w:rPr>
+        <w:t>Vivek</w:t>
+      </w:r>
+      <w:proofErr w:type="spellEnd"/>
+      <w:r>
+        <w:rPr>
+          <w:rFonts w:ascii="Times New Roman" w:hAnsi="Times New Roman" w:cs="Times New Roman"/>
+          <w:sz w:val="28"/>
+          <w:szCs w:val="28"/>
+        </w:rPr>
+        <w:t xml:space="preserve"> Kumar (15UCS162) in partial fulﬁllment of the requirement of degree in</w:t>
+      </w:r>
+      <w:r>
+        <w:rPr>
+          <w:rFonts w:ascii="Times New Roman" w:hAnsi="Times New Roman" w:cs="Times New Roman"/>
+          <w:sz w:val="28"/>
+          <w:szCs w:val="28"/>
+        </w:rPr>
+        <w:t xml:space="preserve"> </w:t>
+      </w:r>
+      <w:r>
+        <w:rPr>
+          <w:rFonts w:ascii="Times New Roman" w:hAnsi="Times New Roman" w:cs="Times New Roman"/>
+          <w:sz w:val="28"/>
+          <w:szCs w:val="28"/>
+        </w:rPr>
+        <w:t xml:space="preserve">Bachelor of Technology (B. Tech), is a </w:t>
+      </w:r>
+      <w:proofErr w:type="spellStart"/>
+      <w:r>
+        <w:rPr>
+          <w:rFonts w:ascii="Times New Roman" w:hAnsi="Times New Roman" w:cs="Times New Roman"/>
+          <w:sz w:val="28"/>
+          <w:szCs w:val="28"/>
+        </w:rPr>
+        <w:t>bonaﬁde</w:t>
+      </w:r>
+      <w:proofErr w:type="spellEnd"/>
+      <w:r>
+        <w:rPr>
+          <w:rFonts w:ascii="Times New Roman" w:hAnsi="Times New Roman" w:cs="Times New Roman"/>
+          <w:sz w:val="28"/>
+          <w:szCs w:val="28"/>
+        </w:rPr>
+        <w:t xml:space="preserve"> record of work carried out by them at the Department of</w:t>
+      </w:r>
+      <w:r>
+        <w:rPr>
+          <w:rFonts w:ascii="Times New Roman" w:hAnsi="Times New Roman" w:cs="Times New Roman"/>
+          <w:sz w:val="28"/>
+          <w:szCs w:val="28"/>
+        </w:rPr>
+        <w:t xml:space="preserve"> </w:t>
+      </w:r>
+      <w:r>
+        <w:rPr>
+          <w:rFonts w:ascii="Times New Roman" w:hAnsi="Times New Roman" w:cs="Times New Roman"/>
+          <w:sz w:val="28"/>
+          <w:szCs w:val="28"/>
+        </w:rPr>
+        <w:t>Computer Science and Engineering, The LNM Institute of Information</w:t>
+      </w:r>
+      <w:r>
+        <w:rPr>
+          <w:rFonts w:ascii="Times New Roman" w:hAnsi="Times New Roman" w:cs="Times New Roman"/>
+          <w:sz w:val="28"/>
+          <w:szCs w:val="28"/>
+        </w:rPr>
+        <w:t xml:space="preserve"> </w:t>
+      </w:r>
+      <w:r>
+        <w:rPr>
+          <w:rFonts w:ascii="Times New Roman" w:hAnsi="Times New Roman" w:cs="Times New Roman"/>
+          <w:sz w:val="28"/>
+          <w:szCs w:val="28"/>
+        </w:rPr>
+        <w:t>Technology, Jaipur, (Rajasthan)</w:t>
+      </w:r>
+      <w:r>
+        <w:rPr>
+          <w:rFonts w:ascii="Times New Roman" w:hAnsi="Times New Roman" w:cs="Times New Roman"/>
+          <w:sz w:val="28"/>
+          <w:szCs w:val="28"/>
+        </w:rPr>
+        <w:t xml:space="preserve"> </w:t>
+      </w:r>
+      <w:r>
+        <w:rPr>
+          <w:rFonts w:ascii="Times New Roman" w:hAnsi="Times New Roman" w:cs="Times New Roman"/>
+          <w:sz w:val="28"/>
+          <w:szCs w:val="28"/>
+        </w:rPr>
+        <w:t>India, during the academic session 2018-2019</w:t>
+      </w:r>
+      <w:r>
+        <w:rPr>
+          <w:rFonts w:ascii="Times New Roman" w:hAnsi="Times New Roman" w:cs="Times New Roman"/>
+          <w:sz w:val="28"/>
+          <w:szCs w:val="28"/>
+        </w:rPr>
+        <w:t xml:space="preserve"> </w:t>
+      </w:r>
+      <w:r>
+        <w:rPr>
+          <w:rFonts w:ascii="Times New Roman" w:hAnsi="Times New Roman" w:cs="Times New Roman"/>
+          <w:sz w:val="28"/>
+          <w:szCs w:val="28"/>
+        </w:rPr>
+        <w:t>under my supervision and guidance and the same has not</w:t>
+      </w:r>
+      <w:r>
+        <w:rPr>
+          <w:rFonts w:ascii="Times New Roman" w:hAnsi="Times New Roman" w:cs="Times New Roman"/>
+          <w:sz w:val="28"/>
+          <w:szCs w:val="28"/>
+        </w:rPr>
+        <w:t xml:space="preserve"> </w:t>
+      </w:r>
+      <w:r>
+        <w:rPr>
+          <w:rFonts w:ascii="Times New Roman" w:hAnsi="Times New Roman" w:cs="Times New Roman"/>
+          <w:sz w:val="28"/>
+          <w:szCs w:val="28"/>
+        </w:rPr>
+        <w:t>been submitted</w:t>
+      </w:r>
+      <w:r>
+        <w:rPr>
+          <w:rFonts w:ascii="Times New Roman" w:hAnsi="Times New Roman" w:cs="Times New Roman"/>
+          <w:sz w:val="28"/>
+          <w:szCs w:val="28"/>
+        </w:rPr>
+        <w:t xml:space="preserve"> </w:t>
+      </w:r>
+      <w:r>
+        <w:rPr>
+          <w:rFonts w:ascii="Times New Roman" w:hAnsi="Times New Roman" w:cs="Times New Roman"/>
+          <w:sz w:val="28"/>
+          <w:szCs w:val="28"/>
+        </w:rPr>
+        <w:t>elsewhere for award of any other degree. In my/our opinion, this thesis is of</w:t>
+      </w:r>
+      <w:r>
+        <w:rPr>
+          <w:rFonts w:ascii="Times New Roman" w:hAnsi="Times New Roman" w:cs="Times New Roman"/>
+          <w:sz w:val="28"/>
+          <w:szCs w:val="28"/>
+        </w:rPr>
+        <w:t xml:space="preserve"> </w:t>
+      </w:r>
+      <w:r>
+        <w:rPr>
+          <w:rFonts w:ascii="Times New Roman" w:hAnsi="Times New Roman" w:cs="Times New Roman"/>
+          <w:sz w:val="28"/>
+          <w:szCs w:val="28"/>
+        </w:rPr>
+        <w:t>standard</w:t>
+      </w:r>
+      <w:r>
+        <w:rPr>
+          <w:rFonts w:ascii="Times New Roman" w:hAnsi="Times New Roman" w:cs="Times New Roman"/>
+          <w:sz w:val="28"/>
+          <w:szCs w:val="28"/>
+        </w:rPr>
+        <w:t xml:space="preserve"> </w:t>
+      </w:r>
+      <w:r>
+        <w:rPr>
+          <w:rFonts w:ascii="Times New Roman" w:hAnsi="Times New Roman" w:cs="Times New Roman"/>
+          <w:sz w:val="28"/>
+          <w:szCs w:val="28"/>
+        </w:rPr>
+        <w:t>required for the award of the degree of Bachelor of Technology (B. Tech).</w:t>
+      </w:r>
+    </w:p>
+    <w:p>
+      <w:pPr>
+        <w:rPr>
+          <w:rFonts w:ascii="Times New Roman" w:hAnsi="Times New Roman" w:cs="Times New Roman"/>
+          <w:sz w:val="28"/>
+          <w:szCs w:val="28"/>
+        </w:rPr>
+      </w:pPr>
+    </w:p>
+    <w:p>
+      <w:pPr>
+        <w:rPr>
+          <w:rFonts w:ascii="Times New Roman" w:hAnsi="Times New Roman" w:cs="Times New Roman"/>
+          <w:sz w:val="28"/>
+          <w:szCs w:val="28"/>
+        </w:rPr>
+      </w:pPr>
+      <w:r>
+        <w:rPr>
+          <w:rFonts w:ascii="Times New Roman" w:hAnsi="Times New Roman" w:cs="Times New Roman"/>
+          <w:sz w:val="28"/>
+          <w:szCs w:val="28"/>
+        </w:rPr>
+        <w:t xml:space="preserve">Date </w:t>
+      </w:r>
+      <w:r>
+        <w:rPr>
+          <w:rFonts w:ascii="Times New Roman" w:hAnsi="Times New Roman" w:cs="Times New Roman"/>
+          <w:sz w:val="28"/>
+          <w:szCs w:val="28"/>
+        </w:rPr>
+        <w:tab/>
+      </w:r>
+      <w:r>
+        <w:rPr>
+          <w:rFonts w:ascii="Times New Roman" w:hAnsi="Times New Roman" w:cs="Times New Roman"/>
+          <w:sz w:val="28"/>
+          <w:szCs w:val="28"/>
+        </w:rPr>
+        <w:tab/>
+      </w:r>
+      <w:r>
+        <w:rPr>
+          <w:rFonts w:ascii="Times New Roman" w:hAnsi="Times New Roman" w:cs="Times New Roman"/>
+          <w:sz w:val="28"/>
+          <w:szCs w:val="28"/>
+        </w:rPr>
+        <w:tab/>
+      </w:r>
+      <w:r>
+        <w:rPr>
+          <w:rFonts w:ascii="Times New Roman" w:hAnsi="Times New Roman" w:cs="Times New Roman"/>
+          <w:sz w:val="28"/>
+          <w:szCs w:val="28"/>
+        </w:rPr>
+        <w:tab/>
+      </w:r>
+      <w:r>
+        <w:rPr>
+          <w:rFonts w:ascii="Times New Roman" w:hAnsi="Times New Roman" w:cs="Times New Roman"/>
+          <w:sz w:val="28"/>
+          <w:szCs w:val="28"/>
+        </w:rPr>
+        <w:tab/>
+      </w:r>
+      <w:r>
+        <w:rPr>
+          <w:rFonts w:ascii="Times New Roman" w:hAnsi="Times New Roman" w:cs="Times New Roman"/>
+          <w:sz w:val="28"/>
+          <w:szCs w:val="28"/>
+        </w:rPr>
+        <w:tab/>
+      </w:r>
+      <w:r>
+        <w:rPr>
+          <w:rFonts w:ascii="Times New Roman" w:hAnsi="Times New Roman" w:cs="Times New Roman"/>
+          <w:sz w:val="28"/>
+          <w:szCs w:val="28"/>
+        </w:rPr>
+        <w:tab/>
+      </w:r>
+      <w:r>
+        <w:rPr>
+          <w:rFonts w:ascii="Times New Roman" w:hAnsi="Times New Roman" w:cs="Times New Roman"/>
+          <w:sz w:val="28"/>
+          <w:szCs w:val="28"/>
+        </w:rPr>
+        <w:tab/>
+      </w:r>
+      <w:r>
+        <w:rPr>
+          <w:rFonts w:ascii="Times New Roman" w:hAnsi="Times New Roman" w:cs="Times New Roman"/>
+          <w:sz w:val="28"/>
+          <w:szCs w:val="28"/>
+        </w:rPr>
+        <w:t>Adviser: Prof. Vikas Bajpai</w:t>
       </w:r>
     </w:p>
     <w:p>
@@ -987,22 +1257,18 @@
           <w:docGrid w:linePitch="360"/>
         </w:sectPr>
       </w:pPr>
-      <w:r>
-        <w:rPr>
-          <w:rFonts w:ascii="Times New Roman" w:hAnsi="Times New Roman" w:cs="Times New Roman"/>
-          <w:sz w:val="28"/>
-          <w:szCs w:val="28"/>
-        </w:rPr>
-        <w:t>17</w:t>
-      </w:r>
-      <w:r>
-        <w:rPr>
-          <w:rFonts w:ascii="Times New Roman" w:hAnsi="Times New Roman" w:cs="Times New Roman"/>
-          <w:sz w:val="28"/>
-          <w:szCs w:val="28"/>
-        </w:rPr>
-        <w:t>-05-2018</w:t>
-      </w:r>
+    </w:p>
+    <w:p>
+      <w:pPr>
+        <w:rPr>
+          <w:rFonts w:ascii="Times New Roman" w:hAnsi="Times New Roman" w:cs="Times New Roman"/>
+          <w:b/>
+          <w:sz w:val="32"/>
+          <w:szCs w:val="32"/>
+        </w:rPr>
+      </w:pPr>
+      <w:bookmarkStart w:id="0" w:name="_GoBack"/>
+      <w:bookmarkEnd w:id="0"/>
     </w:p>
     <w:p>
       <w:pPr>
@@ -1021,212 +1287,94 @@
           <w:sz w:val="32"/>
           <w:szCs w:val="32"/>
         </w:rPr>
-        <w:lastRenderedPageBreak/>
-        <w:t>CERTIFICATE</w:t>
-      </w:r>
-    </w:p>
-    <w:p>
-      <w:pPr>
-        <w:rPr>
-          <w:rFonts w:ascii="Times New Roman" w:hAnsi="Times New Roman" w:cs="Times New Roman"/>
-          <w:sz w:val="28"/>
-          <w:szCs w:val="28"/>
-        </w:rPr>
-      </w:pPr>
-    </w:p>
-    <w:p>
-      <w:pPr>
-        <w:rPr>
-          <w:rFonts w:ascii="Times New Roman" w:hAnsi="Times New Roman" w:cs="Times New Roman"/>
-          <w:sz w:val="28"/>
-          <w:szCs w:val="28"/>
-        </w:rPr>
-      </w:pPr>
-      <w:r>
-        <w:rPr>
-          <w:rFonts w:ascii="Times New Roman" w:hAnsi="Times New Roman" w:cs="Times New Roman"/>
-          <w:sz w:val="28"/>
-          <w:szCs w:val="28"/>
-        </w:rPr>
-        <w:t>This is to certify that the Dissertation Report entitled, “</w:t>
-      </w:r>
-      <w:r>
-        <w:rPr>
-          <w:rFonts w:ascii="Times New Roman" w:hAnsi="Times New Roman" w:cs="Times New Roman"/>
-          <w:b/>
-          <w:sz w:val="28"/>
-          <w:szCs w:val="28"/>
-        </w:rPr>
-        <w:t>Response Time Analysis and Prediction</w:t>
-      </w:r>
-      <w:r>
-        <w:rPr>
-          <w:rFonts w:ascii="Times New Roman" w:hAnsi="Times New Roman" w:cs="Times New Roman"/>
-          <w:sz w:val="28"/>
-          <w:szCs w:val="28"/>
-        </w:rPr>
-        <w:t>” submitted</w:t>
-      </w:r>
-    </w:p>
-    <w:p>
-      <w:pPr>
-        <w:rPr>
-          <w:rFonts w:ascii="Times New Roman" w:hAnsi="Times New Roman" w:cs="Times New Roman"/>
-          <w:sz w:val="28"/>
-          <w:szCs w:val="28"/>
-        </w:rPr>
-      </w:pPr>
-      <w:r>
-        <w:rPr>
-          <w:rFonts w:ascii="Times New Roman" w:hAnsi="Times New Roman" w:cs="Times New Roman"/>
-          <w:sz w:val="28"/>
-          <w:szCs w:val="28"/>
-        </w:rPr>
-        <w:t xml:space="preserve">by </w:t>
+        <w:t>Acknowledgments</w:t>
+      </w:r>
+    </w:p>
+    <w:p>
+      <w:pPr>
+        <w:jc w:val="center"/>
+        <w:rPr>
+          <w:rFonts w:ascii="Times New Roman" w:hAnsi="Times New Roman" w:cs="Times New Roman"/>
+          <w:sz w:val="28"/>
+          <w:szCs w:val="28"/>
+        </w:rPr>
+      </w:pPr>
+    </w:p>
+    <w:p>
+      <w:pPr>
+        <w:rPr>
+          <w:rFonts w:ascii="Times New Roman" w:hAnsi="Times New Roman" w:cs="Times New Roman"/>
+          <w:sz w:val="28"/>
+          <w:szCs w:val="28"/>
+        </w:rPr>
+      </w:pPr>
+      <w:r>
+        <w:rPr>
+          <w:rFonts w:ascii="Times New Roman" w:hAnsi="Times New Roman" w:cs="Times New Roman"/>
+          <w:sz w:val="28"/>
+          <w:szCs w:val="28"/>
+        </w:rPr>
+        <w:t>This project would not have been conceived without the kind support and help</w:t>
+      </w:r>
+      <w:r>
+        <w:rPr>
+          <w:rFonts w:ascii="Times New Roman" w:hAnsi="Times New Roman" w:cs="Times New Roman"/>
+          <w:sz w:val="28"/>
+          <w:szCs w:val="28"/>
+        </w:rPr>
+        <w:t xml:space="preserve"> </w:t>
+      </w:r>
+      <w:r>
+        <w:rPr>
+          <w:rFonts w:ascii="Times New Roman" w:hAnsi="Times New Roman" w:cs="Times New Roman"/>
+          <w:sz w:val="28"/>
+          <w:szCs w:val="28"/>
+        </w:rPr>
+        <w:t>of many individuals.</w:t>
+      </w:r>
+      <w:r>
+        <w:rPr>
+          <w:rFonts w:ascii="Times New Roman" w:hAnsi="Times New Roman" w:cs="Times New Roman"/>
+          <w:sz w:val="28"/>
+          <w:szCs w:val="28"/>
+        </w:rPr>
+        <w:t xml:space="preserve"> </w:t>
+      </w:r>
+      <w:r>
+        <w:rPr>
+          <w:rFonts w:ascii="Times New Roman" w:hAnsi="Times New Roman" w:cs="Times New Roman"/>
+          <w:sz w:val="28"/>
+          <w:szCs w:val="28"/>
+        </w:rPr>
+        <w:t>We would like to express our deepest gratitude to our supervisor Prof. Vikas Bajpai whose expertise,</w:t>
+      </w:r>
+      <w:r>
+        <w:rPr>
+          <w:rFonts w:ascii="Times New Roman" w:hAnsi="Times New Roman" w:cs="Times New Roman"/>
+          <w:sz w:val="28"/>
+          <w:szCs w:val="28"/>
+        </w:rPr>
+        <w:t xml:space="preserve"> </w:t>
+      </w:r>
+      <w:r>
+        <w:rPr>
+          <w:rFonts w:ascii="Times New Roman" w:hAnsi="Times New Roman" w:cs="Times New Roman"/>
+          <w:sz w:val="28"/>
+          <w:szCs w:val="28"/>
+        </w:rPr>
+        <w:t xml:space="preserve">inspiring ideas, understanding and patience, added considerably to our ongoing </w:t>
       </w:r>
       <w:proofErr w:type="spellStart"/>
-      <w:r>
-        <w:rPr>
-          <w:rFonts w:ascii="Times New Roman" w:hAnsi="Times New Roman" w:cs="Times New Roman"/>
-          <w:sz w:val="28"/>
-          <w:szCs w:val="28"/>
-        </w:rPr>
-        <w:t>Mr</w:t>
+      <w:proofErr w:type="gramStart"/>
+      <w:r>
+        <w:rPr>
+          <w:rFonts w:ascii="Times New Roman" w:hAnsi="Times New Roman" w:cs="Times New Roman"/>
+          <w:sz w:val="28"/>
+          <w:szCs w:val="28"/>
+        </w:rPr>
+        <w:t>B.Tech</w:t>
       </w:r>
       <w:proofErr w:type="spellEnd"/>
-      <w:r>
-        <w:rPr>
-          <w:rFonts w:ascii="Times New Roman" w:hAnsi="Times New Roman" w:cs="Times New Roman"/>
-          <w:sz w:val="28"/>
-          <w:szCs w:val="28"/>
-        </w:rPr>
-        <w:t xml:space="preserve"> “</w:t>
-      </w:r>
-      <w:proofErr w:type="spellStart"/>
-      <w:r>
-        <w:rPr>
-          <w:rFonts w:ascii="Times New Roman" w:hAnsi="Times New Roman" w:cs="Times New Roman"/>
-          <w:b/>
-          <w:sz w:val="28"/>
-          <w:szCs w:val="28"/>
-        </w:rPr>
-        <w:t>Shivam</w:t>
-      </w:r>
-      <w:proofErr w:type="spellEnd"/>
-      <w:r>
-        <w:rPr>
-          <w:rFonts w:ascii="Times New Roman" w:hAnsi="Times New Roman" w:cs="Times New Roman"/>
-          <w:b/>
-          <w:sz w:val="28"/>
-          <w:szCs w:val="28"/>
-        </w:rPr>
-        <w:t xml:space="preserve"> Sharma</w:t>
-      </w:r>
-      <w:r>
-        <w:rPr>
-          <w:rFonts w:ascii="Times New Roman" w:hAnsi="Times New Roman" w:cs="Times New Roman"/>
-          <w:sz w:val="28"/>
-          <w:szCs w:val="28"/>
-        </w:rPr>
-        <w:t>”</w:t>
-      </w:r>
-      <w:r>
-        <w:rPr>
-          <w:rFonts w:ascii="Times New Roman" w:hAnsi="Times New Roman" w:cs="Times New Roman"/>
-          <w:sz w:val="28"/>
-          <w:szCs w:val="28"/>
-        </w:rPr>
-        <w:t xml:space="preserve"> and </w:t>
-      </w:r>
-      <w:proofErr w:type="spellStart"/>
-      <w:r>
-        <w:rPr>
-          <w:rFonts w:ascii="Times New Roman" w:hAnsi="Times New Roman" w:cs="Times New Roman"/>
-          <w:sz w:val="28"/>
-          <w:szCs w:val="28"/>
-        </w:rPr>
-        <w:t>Mr</w:t>
-      </w:r>
-      <w:proofErr w:type="spellEnd"/>
-      <w:r>
-        <w:rPr>
-          <w:rFonts w:ascii="Times New Roman" w:hAnsi="Times New Roman" w:cs="Times New Roman"/>
-          <w:sz w:val="28"/>
-          <w:szCs w:val="28"/>
-        </w:rPr>
-        <w:t xml:space="preserve"> “</w:t>
-      </w:r>
-      <w:proofErr w:type="spellStart"/>
-      <w:r>
-        <w:rPr>
-          <w:rFonts w:ascii="Times New Roman" w:hAnsi="Times New Roman" w:cs="Times New Roman"/>
-          <w:b/>
-          <w:sz w:val="28"/>
-          <w:szCs w:val="28"/>
-        </w:rPr>
-        <w:t>Vivek</w:t>
-      </w:r>
-      <w:proofErr w:type="spellEnd"/>
-      <w:r>
-        <w:rPr>
-          <w:rFonts w:ascii="Times New Roman" w:hAnsi="Times New Roman" w:cs="Times New Roman"/>
-          <w:b/>
-          <w:sz w:val="28"/>
-          <w:szCs w:val="28"/>
-        </w:rPr>
-        <w:t xml:space="preserve"> Kumar</w:t>
-      </w:r>
-      <w:r>
-        <w:rPr>
-          <w:rFonts w:ascii="Times New Roman" w:hAnsi="Times New Roman" w:cs="Times New Roman"/>
-          <w:sz w:val="28"/>
-          <w:szCs w:val="28"/>
-        </w:rPr>
-        <w:t>”</w:t>
-      </w:r>
-      <w:r>
-        <w:rPr>
-          <w:rFonts w:ascii="Times New Roman" w:hAnsi="Times New Roman" w:cs="Times New Roman"/>
-          <w:sz w:val="28"/>
-          <w:szCs w:val="28"/>
-        </w:rPr>
-        <w:t xml:space="preserve"> to</w:t>
-      </w:r>
-      <w:r>
-        <w:rPr>
-          <w:rFonts w:ascii="Times New Roman" w:hAnsi="Times New Roman" w:cs="Times New Roman"/>
-          <w:sz w:val="28"/>
-          <w:szCs w:val="28"/>
-        </w:rPr>
-        <w:t xml:space="preserve"> LNMIIT, Jaipur.</w:t>
-      </w:r>
-    </w:p>
-    <w:p>
-      <w:pPr>
-        <w:rPr>
-          <w:rFonts w:ascii="Times New Roman" w:hAnsi="Times New Roman" w:cs="Times New Roman"/>
-          <w:sz w:val="28"/>
-          <w:szCs w:val="28"/>
-        </w:rPr>
-      </w:pPr>
-    </w:p>
-    <w:p>
-      <w:pPr>
-        <w:rPr>
-          <w:rFonts w:ascii="Times New Roman" w:hAnsi="Times New Roman" w:cs="Times New Roman"/>
-          <w:sz w:val="28"/>
-          <w:szCs w:val="28"/>
-        </w:rPr>
-      </w:pPr>
-      <w:proofErr w:type="gramStart"/>
-      <w:r>
-        <w:rPr>
-          <w:rFonts w:ascii="Times New Roman" w:hAnsi="Times New Roman" w:cs="Times New Roman"/>
-          <w:sz w:val="28"/>
-          <w:szCs w:val="28"/>
-        </w:rPr>
-        <w:t>India,</w:t>
-      </w:r>
       <w:proofErr w:type="gramEnd"/>
       <w:r>
         <w:rPr>
@@ -1234,42 +1382,7 @@
           <w:sz w:val="28"/>
           <w:szCs w:val="28"/>
         </w:rPr>
-        <w:t xml:space="preserve"> is a record of </w:t>
-      </w:r>
-      <w:proofErr w:type="spellStart"/>
-      <w:r>
-        <w:rPr>
-          <w:rFonts w:ascii="Times New Roman" w:hAnsi="Times New Roman" w:cs="Times New Roman"/>
-          <w:sz w:val="28"/>
-          <w:szCs w:val="28"/>
-        </w:rPr>
-        <w:t>bonafide</w:t>
-      </w:r>
-      <w:proofErr w:type="spellEnd"/>
-      <w:r>
-        <w:rPr>
-          <w:rFonts w:ascii="Times New Roman" w:hAnsi="Times New Roman" w:cs="Times New Roman"/>
-          <w:sz w:val="28"/>
-          <w:szCs w:val="28"/>
-        </w:rPr>
-        <w:t xml:space="preserve"> Project work carried out by him under my/our</w:t>
-      </w:r>
-    </w:p>
-    <w:p>
-      <w:pPr>
-        <w:rPr>
-          <w:rFonts w:ascii="Times New Roman" w:hAnsi="Times New Roman" w:cs="Times New Roman"/>
-          <w:sz w:val="28"/>
-          <w:szCs w:val="28"/>
-        </w:rPr>
-      </w:pPr>
-      <w:r>
-        <w:rPr>
-          <w:rFonts w:ascii="Times New Roman" w:hAnsi="Times New Roman" w:cs="Times New Roman"/>
-          <w:sz w:val="28"/>
-          <w:szCs w:val="28"/>
-        </w:rPr>
-        <w:t>supervision and guidance and is worthy of consideration for the award of the degree</w:t>
+        <w:t xml:space="preserve"> project experience. This project has helped us in enriching our experience and has given us an</w:t>
       </w:r>
       <w:r>
         <w:rPr>
@@ -1285,170 +1398,7 @@
           <w:sz w:val="28"/>
           <w:szCs w:val="28"/>
         </w:rPr>
-        <w:t xml:space="preserve">of Bachelor of Technology in </w:t>
-      </w:r>
-      <w:r>
-        <w:rPr>
-          <w:rFonts w:ascii="Times New Roman" w:hAnsi="Times New Roman" w:cs="Times New Roman"/>
-          <w:sz w:val="28"/>
-          <w:szCs w:val="28"/>
-        </w:rPr>
-        <w:t>Computer Science</w:t>
-      </w:r>
-      <w:r>
-        <w:rPr>
-          <w:rFonts w:ascii="Times New Roman" w:hAnsi="Times New Roman" w:cs="Times New Roman"/>
-          <w:sz w:val="28"/>
-          <w:szCs w:val="28"/>
-        </w:rPr>
-        <w:t xml:space="preserve"> Engineering of the Institute.</w:t>
-      </w:r>
-    </w:p>
-    <w:p>
-      <w:pPr>
-        <w:rPr>
-          <w:rFonts w:ascii="Times New Roman" w:hAnsi="Times New Roman" w:cs="Times New Roman"/>
-          <w:sz w:val="28"/>
-          <w:szCs w:val="28"/>
-        </w:rPr>
-      </w:pPr>
-    </w:p>
-    <w:p>
-      <w:pPr>
-        <w:rPr>
-          <w:rFonts w:ascii="Times New Roman" w:hAnsi="Times New Roman" w:cs="Times New Roman"/>
-          <w:sz w:val="28"/>
-          <w:szCs w:val="28"/>
-        </w:rPr>
-      </w:pPr>
-      <w:r>
-        <w:rPr>
-          <w:rFonts w:ascii="Times New Roman" w:hAnsi="Times New Roman" w:cs="Times New Roman"/>
-          <w:sz w:val="28"/>
-          <w:szCs w:val="28"/>
-        </w:rPr>
-        <w:t>Name of the Supervisor</w:t>
-      </w:r>
-    </w:p>
-    <w:p>
-      <w:pPr>
-        <w:rPr>
-          <w:rFonts w:ascii="Times New Roman" w:hAnsi="Times New Roman" w:cs="Times New Roman"/>
-          <w:sz w:val="28"/>
-          <w:szCs w:val="28"/>
-        </w:rPr>
-      </w:pPr>
-      <w:r>
-        <w:rPr>
-          <w:rFonts w:ascii="Times New Roman" w:hAnsi="Times New Roman" w:cs="Times New Roman"/>
-          <w:sz w:val="28"/>
-          <w:szCs w:val="28"/>
-        </w:rPr>
-        <w:t xml:space="preserve">(Signature) </w:t>
-      </w:r>
-    </w:p>
-    <w:p>
-      <w:pPr>
-        <w:rPr>
-          <w:rFonts w:ascii="Times New Roman" w:hAnsi="Times New Roman" w:cs="Times New Roman"/>
-          <w:sz w:val="28"/>
-          <w:szCs w:val="28"/>
-        </w:rPr>
-      </w:pPr>
-    </w:p>
-    <w:p>
-      <w:pPr>
-        <w:rPr>
-          <w:rFonts w:ascii="Times New Roman" w:hAnsi="Times New Roman" w:cs="Times New Roman"/>
-          <w:sz w:val="28"/>
-          <w:szCs w:val="28"/>
-        </w:rPr>
-      </w:pPr>
-    </w:p>
-    <w:p>
-      <w:pPr>
-        <w:rPr>
-          <w:rFonts w:ascii="Times New Roman" w:hAnsi="Times New Roman" w:cs="Times New Roman"/>
-          <w:sz w:val="28"/>
-          <w:szCs w:val="28"/>
-        </w:rPr>
-      </w:pPr>
-    </w:p>
-    <w:p>
-      <w:pPr>
-        <w:rPr>
-          <w:rFonts w:ascii="Times New Roman" w:hAnsi="Times New Roman" w:cs="Times New Roman"/>
-          <w:sz w:val="28"/>
-          <w:szCs w:val="28"/>
-        </w:rPr>
-      </w:pPr>
-      <w:r>
-        <w:rPr>
-          <w:rFonts w:ascii="Times New Roman" w:hAnsi="Times New Roman" w:cs="Times New Roman"/>
-          <w:sz w:val="28"/>
-          <w:szCs w:val="28"/>
-        </w:rPr>
-        <w:t xml:space="preserve">Department of </w:t>
-      </w:r>
-    </w:p>
-    <w:p>
-      <w:pPr>
-        <w:rPr>
-          <w:rFonts w:ascii="Times New Roman" w:hAnsi="Times New Roman" w:cs="Times New Roman"/>
-          <w:sz w:val="28"/>
-          <w:szCs w:val="28"/>
-        </w:rPr>
-      </w:pPr>
-      <w:r>
-        <w:rPr>
-          <w:rFonts w:ascii="Times New Roman" w:hAnsi="Times New Roman" w:cs="Times New Roman"/>
-          <w:sz w:val="28"/>
-          <w:szCs w:val="28"/>
-        </w:rPr>
-        <w:t>LNM Institute of Information Technology</w:t>
-      </w:r>
-    </w:p>
-    <w:p>
-      <w:pPr>
-        <w:rPr>
-          <w:rFonts w:ascii="Times New Roman" w:hAnsi="Times New Roman" w:cs="Times New Roman"/>
-          <w:sz w:val="28"/>
-          <w:szCs w:val="28"/>
-        </w:rPr>
-      </w:pPr>
-      <w:r>
-        <w:rPr>
-          <w:rFonts w:ascii="Times New Roman" w:hAnsi="Times New Roman" w:cs="Times New Roman"/>
-          <w:sz w:val="28"/>
-          <w:szCs w:val="28"/>
-        </w:rPr>
-        <w:t>Jaipur</w:t>
-      </w:r>
-    </w:p>
-    <w:p>
-      <w:pPr>
-        <w:rPr>
-          <w:rFonts w:ascii="Times New Roman" w:hAnsi="Times New Roman" w:cs="Times New Roman"/>
-          <w:sz w:val="28"/>
-          <w:szCs w:val="28"/>
-        </w:rPr>
-      </w:pPr>
-    </w:p>
-    <w:p>
-      <w:pPr>
-        <w:rPr>
-          <w:rFonts w:ascii="Times New Roman" w:hAnsi="Times New Roman" w:cs="Times New Roman"/>
-          <w:sz w:val="28"/>
-          <w:szCs w:val="28"/>
-        </w:rPr>
-      </w:pPr>
-      <w:r>
-        <w:rPr>
-          <w:rFonts w:ascii="Times New Roman" w:hAnsi="Times New Roman" w:cs="Times New Roman"/>
-          <w:sz w:val="28"/>
-          <w:szCs w:val="28"/>
-        </w:rPr>
-        <w:t>Date:</w:t>
+        <w:t>opportunity to learn</w:t>
       </w:r>
       <w:r>
         <w:rPr>
@@ -1458,101 +1408,14 @@
         </w:rPr>
         <w:t xml:space="preserve"> </w:t>
       </w:r>
-    </w:p>
-    <w:p>
-      <w:pPr>
-        <w:rPr>
-          <w:rFonts w:ascii="Times New Roman" w:hAnsi="Times New Roman" w:cs="Times New Roman"/>
-          <w:sz w:val="28"/>
-          <w:szCs w:val="28"/>
-        </w:rPr>
-      </w:pPr>
-      <w:r>
-        <w:rPr>
-          <w:rFonts w:ascii="Times New Roman" w:hAnsi="Times New Roman" w:cs="Times New Roman"/>
-          <w:sz w:val="28"/>
-          <w:szCs w:val="28"/>
-        </w:rPr>
-        <w:t>17</w:t>
-      </w:r>
-      <w:r>
-        <w:rPr>
-          <w:rFonts w:ascii="Times New Roman" w:hAnsi="Times New Roman" w:cs="Times New Roman"/>
-          <w:sz w:val="28"/>
-          <w:szCs w:val="28"/>
-        </w:rPr>
-        <w:t>-05-2018</w:t>
-      </w:r>
-    </w:p>
-    <w:p>
-      <w:pPr>
-        <w:rPr>
-          <w:rFonts w:ascii="Times New Roman" w:hAnsi="Times New Roman" w:cs="Times New Roman"/>
-          <w:b/>
-          <w:sz w:val="32"/>
-          <w:szCs w:val="32"/>
-        </w:rPr>
-      </w:pPr>
-    </w:p>
-    <w:p>
-      <w:pPr>
-        <w:rPr>
-          <w:rFonts w:ascii="Times New Roman" w:hAnsi="Times New Roman" w:cs="Times New Roman"/>
-          <w:b/>
-          <w:sz w:val="32"/>
-          <w:szCs w:val="32"/>
-        </w:rPr>
-      </w:pPr>
-    </w:p>
-    <w:p>
-      <w:pPr>
-        <w:rPr>
-          <w:rFonts w:ascii="Times New Roman" w:hAnsi="Times New Roman" w:cs="Times New Roman"/>
-          <w:b/>
-          <w:sz w:val="32"/>
-          <w:szCs w:val="32"/>
-        </w:rPr>
-      </w:pPr>
-    </w:p>
-    <w:p>
-      <w:pPr>
-        <w:rPr>
-          <w:rFonts w:ascii="Times New Roman" w:hAnsi="Times New Roman" w:cs="Times New Roman"/>
-          <w:b/>
-          <w:sz w:val="32"/>
-          <w:szCs w:val="32"/>
-        </w:rPr>
-      </w:pPr>
-    </w:p>
-    <w:p>
-      <w:pPr>
-        <w:rPr>
-          <w:rFonts w:ascii="Times New Roman" w:hAnsi="Times New Roman" w:cs="Times New Roman"/>
-          <w:b/>
-          <w:sz w:val="32"/>
-          <w:szCs w:val="32"/>
-        </w:rPr>
-      </w:pPr>
-    </w:p>
-    <w:p>
-      <w:pPr>
-        <w:rPr>
-          <w:rFonts w:ascii="Times New Roman" w:hAnsi="Times New Roman" w:cs="Times New Roman"/>
-          <w:b/>
-          <w:sz w:val="32"/>
-          <w:szCs w:val="32"/>
-        </w:rPr>
-      </w:pPr>
-    </w:p>
-    <w:p>
-      <w:pPr>
-        <w:rPr>
-          <w:rFonts w:ascii="Times New Roman" w:hAnsi="Times New Roman" w:cs="Times New Roman"/>
-          <w:b/>
-          <w:sz w:val="32"/>
-          <w:szCs w:val="32"/>
-        </w:rPr>
-      </w:pPr>
+      <w:r>
+        <w:rPr>
+          <w:rFonts w:ascii="Times New Roman" w:hAnsi="Times New Roman" w:cs="Times New Roman"/>
+          <w:sz w:val="28"/>
+          <w:szCs w:val="28"/>
+        </w:rPr>
+        <w:t>new techniques and apply them.</w:t>
+      </w:r>
     </w:p>
     <w:p>
       <w:pPr>
@@ -1564,123 +1427,193 @@
           <w:szCs w:val="32"/>
         </w:rPr>
       </w:pPr>
-      <w:r>
-        <w:rPr>
-          <w:rFonts w:ascii="Times New Roman" w:hAnsi="Times New Roman" w:cs="Times New Roman"/>
-          <w:b/>
-          <w:sz w:val="32"/>
-          <w:szCs w:val="32"/>
-        </w:rPr>
-        <w:t>ACKNOWLEDGMENT</w:t>
-      </w:r>
-    </w:p>
-    <w:p>
-      <w:pPr>
-        <w:rPr>
-          <w:rFonts w:ascii="Times New Roman" w:hAnsi="Times New Roman" w:cs="Times New Roman"/>
-          <w:sz w:val="28"/>
-          <w:szCs w:val="28"/>
-        </w:rPr>
-      </w:pPr>
-    </w:p>
-    <w:p>
-      <w:pPr>
-        <w:rPr>
-          <w:rFonts w:ascii="Times New Roman" w:hAnsi="Times New Roman" w:cs="Times New Roman"/>
-          <w:sz w:val="28"/>
-          <w:szCs w:val="28"/>
-        </w:rPr>
-      </w:pPr>
-      <w:r>
-        <w:rPr>
-          <w:rFonts w:ascii="Times New Roman" w:hAnsi="Times New Roman" w:cs="Times New Roman"/>
-          <w:sz w:val="28"/>
-          <w:szCs w:val="28"/>
-        </w:rPr>
-        <w:t>This document is prepared by the inspiration received from Professor “</w:t>
-      </w:r>
-      <w:r>
-        <w:rPr>
-          <w:rFonts w:ascii="Times New Roman" w:hAnsi="Times New Roman" w:cs="Times New Roman"/>
-          <w:b/>
-          <w:sz w:val="28"/>
-          <w:szCs w:val="28"/>
-        </w:rPr>
-        <w:t>Vikas Bajpai</w:t>
-      </w:r>
-      <w:r>
-        <w:rPr>
-          <w:rFonts w:ascii="Times New Roman" w:hAnsi="Times New Roman" w:cs="Times New Roman"/>
-          <w:sz w:val="28"/>
-          <w:szCs w:val="28"/>
-        </w:rPr>
-        <w:t>”,</w:t>
-      </w:r>
-    </w:p>
-    <w:p>
-      <w:pPr>
-        <w:rPr>
-          <w:rFonts w:ascii="Times New Roman" w:hAnsi="Times New Roman" w:cs="Times New Roman"/>
-          <w:sz w:val="28"/>
-          <w:szCs w:val="28"/>
-        </w:rPr>
-      </w:pPr>
-      <w:r>
-        <w:rPr>
-          <w:rFonts w:ascii="Times New Roman" w:hAnsi="Times New Roman" w:cs="Times New Roman"/>
-          <w:sz w:val="28"/>
-          <w:szCs w:val="28"/>
-        </w:rPr>
-        <w:t>Head, and Department of CSE. Many colleagues at LNMIIT have carefully read and</w:t>
-      </w:r>
-      <w:r>
-        <w:rPr>
-          <w:rFonts w:ascii="Times New Roman" w:hAnsi="Times New Roman" w:cs="Times New Roman"/>
-          <w:sz w:val="28"/>
-          <w:szCs w:val="28"/>
-        </w:rPr>
-        <w:t xml:space="preserve"> </w:t>
-      </w:r>
-      <w:r>
-        <w:rPr>
-          <w:rFonts w:ascii="Times New Roman" w:hAnsi="Times New Roman" w:cs="Times New Roman"/>
-          <w:sz w:val="28"/>
-          <w:szCs w:val="28"/>
-        </w:rPr>
-        <w:t>improved the document; their contributions are gratefully acknowledged.</w:t>
-      </w:r>
-    </w:p>
-    <w:p>
-      <w:pPr>
-        <w:rPr>
-          <w:rFonts w:ascii="Times New Roman" w:hAnsi="Times New Roman" w:cs="Times New Roman"/>
-          <w:sz w:val="28"/>
-          <w:szCs w:val="28"/>
-        </w:rPr>
-      </w:pPr>
-    </w:p>
-    <w:p>
-      <w:pPr>
-        <w:rPr>
-          <w:rFonts w:ascii="Times New Roman" w:hAnsi="Times New Roman" w:cs="Times New Roman"/>
-          <w:sz w:val="28"/>
-          <w:szCs w:val="28"/>
-        </w:rPr>
-        <w:sectPr>
-          <w:pgSz w:w="11906" w:h="16838" w:code="9"/>
-          <w:pgMar w:top="1440" w:right="1440" w:bottom="1440" w:left="1440" w:header="720" w:footer="720" w:gutter="0"/>
-          <w:cols w:space="720"/>
-          <w:docGrid w:linePitch="360"/>
-        </w:sectPr>
-      </w:pPr>
-      <w:r>
-        <w:rPr>
-          <w:rFonts w:ascii="Times New Roman" w:hAnsi="Times New Roman" w:cs="Times New Roman"/>
-          <w:sz w:val="28"/>
-          <w:szCs w:val="28"/>
-        </w:rPr>
-        <w:t>Student Name and Roll Number</w:t>
-      </w:r>
+    </w:p>
+    <w:p>
+      <w:pPr>
+        <w:jc w:val="center"/>
+        <w:rPr>
+          <w:rFonts w:ascii="Times New Roman" w:hAnsi="Times New Roman" w:cs="Times New Roman"/>
+          <w:b/>
+          <w:sz w:val="32"/>
+          <w:szCs w:val="32"/>
+        </w:rPr>
+      </w:pPr>
+    </w:p>
+    <w:p>
+      <w:pPr>
+        <w:jc w:val="center"/>
+        <w:rPr>
+          <w:rFonts w:ascii="Times New Roman" w:hAnsi="Times New Roman" w:cs="Times New Roman"/>
+          <w:b/>
+          <w:sz w:val="32"/>
+          <w:szCs w:val="32"/>
+        </w:rPr>
+      </w:pPr>
+    </w:p>
+    <w:p>
+      <w:pPr>
+        <w:jc w:val="center"/>
+        <w:rPr>
+          <w:rFonts w:ascii="Times New Roman" w:hAnsi="Times New Roman" w:cs="Times New Roman"/>
+          <w:b/>
+          <w:sz w:val="32"/>
+          <w:szCs w:val="32"/>
+        </w:rPr>
+      </w:pPr>
+    </w:p>
+    <w:p>
+      <w:pPr>
+        <w:jc w:val="center"/>
+        <w:rPr>
+          <w:rFonts w:ascii="Times New Roman" w:hAnsi="Times New Roman" w:cs="Times New Roman"/>
+          <w:b/>
+          <w:sz w:val="32"/>
+          <w:szCs w:val="32"/>
+        </w:rPr>
+      </w:pPr>
+    </w:p>
+    <w:p>
+      <w:pPr>
+        <w:jc w:val="center"/>
+        <w:rPr>
+          <w:rFonts w:ascii="Times New Roman" w:hAnsi="Times New Roman" w:cs="Times New Roman"/>
+          <w:b/>
+          <w:sz w:val="32"/>
+          <w:szCs w:val="32"/>
+        </w:rPr>
+      </w:pPr>
+    </w:p>
+    <w:p>
+      <w:pPr>
+        <w:jc w:val="center"/>
+        <w:rPr>
+          <w:rFonts w:ascii="Times New Roman" w:hAnsi="Times New Roman" w:cs="Times New Roman"/>
+          <w:b/>
+          <w:sz w:val="32"/>
+          <w:szCs w:val="32"/>
+        </w:rPr>
+      </w:pPr>
+    </w:p>
+    <w:p>
+      <w:pPr>
+        <w:jc w:val="center"/>
+        <w:rPr>
+          <w:rFonts w:ascii="Times New Roman" w:hAnsi="Times New Roman" w:cs="Times New Roman"/>
+          <w:b/>
+          <w:sz w:val="32"/>
+          <w:szCs w:val="32"/>
+        </w:rPr>
+      </w:pPr>
+    </w:p>
+    <w:p>
+      <w:pPr>
+        <w:jc w:val="center"/>
+        <w:rPr>
+          <w:rFonts w:ascii="Times New Roman" w:hAnsi="Times New Roman" w:cs="Times New Roman"/>
+          <w:b/>
+          <w:sz w:val="32"/>
+          <w:szCs w:val="32"/>
+        </w:rPr>
+      </w:pPr>
+    </w:p>
+    <w:p>
+      <w:pPr>
+        <w:jc w:val="center"/>
+        <w:rPr>
+          <w:rFonts w:ascii="Times New Roman" w:hAnsi="Times New Roman" w:cs="Times New Roman"/>
+          <w:b/>
+          <w:sz w:val="32"/>
+          <w:szCs w:val="32"/>
+        </w:rPr>
+      </w:pPr>
+    </w:p>
+    <w:p>
+      <w:pPr>
+        <w:jc w:val="center"/>
+        <w:rPr>
+          <w:rFonts w:ascii="Times New Roman" w:hAnsi="Times New Roman" w:cs="Times New Roman"/>
+          <w:b/>
+          <w:sz w:val="32"/>
+          <w:szCs w:val="32"/>
+        </w:rPr>
+      </w:pPr>
+    </w:p>
+    <w:p>
+      <w:pPr>
+        <w:jc w:val="center"/>
+        <w:rPr>
+          <w:rFonts w:ascii="Times New Roman" w:hAnsi="Times New Roman" w:cs="Times New Roman"/>
+          <w:b/>
+          <w:sz w:val="32"/>
+          <w:szCs w:val="32"/>
+        </w:rPr>
+      </w:pPr>
+    </w:p>
+    <w:p>
+      <w:pPr>
+        <w:jc w:val="center"/>
+        <w:rPr>
+          <w:rFonts w:ascii="Times New Roman" w:hAnsi="Times New Roman" w:cs="Times New Roman"/>
+          <w:b/>
+          <w:sz w:val="32"/>
+          <w:szCs w:val="32"/>
+        </w:rPr>
+      </w:pPr>
+    </w:p>
+    <w:p>
+      <w:pPr>
+        <w:jc w:val="center"/>
+        <w:rPr>
+          <w:rFonts w:ascii="Times New Roman" w:hAnsi="Times New Roman" w:cs="Times New Roman"/>
+          <w:b/>
+          <w:sz w:val="32"/>
+          <w:szCs w:val="32"/>
+        </w:rPr>
+      </w:pPr>
+    </w:p>
+    <w:p>
+      <w:pPr>
+        <w:jc w:val="center"/>
+        <w:rPr>
+          <w:rFonts w:ascii="Times New Roman" w:hAnsi="Times New Roman" w:cs="Times New Roman"/>
+          <w:b/>
+          <w:sz w:val="32"/>
+          <w:szCs w:val="32"/>
+        </w:rPr>
+      </w:pPr>
+    </w:p>
+    <w:p>
+      <w:pPr>
+        <w:jc w:val="center"/>
+        <w:rPr>
+          <w:rFonts w:ascii="Times New Roman" w:hAnsi="Times New Roman" w:cs="Times New Roman"/>
+          <w:b/>
+          <w:sz w:val="32"/>
+          <w:szCs w:val="32"/>
+        </w:rPr>
+      </w:pPr>
+    </w:p>
+    <w:p>
+      <w:pPr>
+        <w:jc w:val="center"/>
+        <w:rPr>
+          <w:rFonts w:ascii="Times New Roman" w:hAnsi="Times New Roman" w:cs="Times New Roman"/>
+          <w:b/>
+          <w:sz w:val="32"/>
+          <w:szCs w:val="32"/>
+        </w:rPr>
+      </w:pPr>
+    </w:p>
+    <w:p>
+      <w:pPr>
+        <w:jc w:val="center"/>
+        <w:rPr>
+          <w:rFonts w:ascii="Times New Roman" w:hAnsi="Times New Roman" w:cs="Times New Roman"/>
+          <w:b/>
+          <w:sz w:val="32"/>
+          <w:szCs w:val="32"/>
+        </w:rPr>
+      </w:pPr>
     </w:p>
     <w:p>
       <w:pPr>
@@ -3294,66 +3227,19 @@
           <w:tab w:val="center" w:pos="4513"/>
         </w:tabs>
         <w:rPr>
-          <w:rFonts w:ascii="Times New Roman" w:hAnsi="Times New Roman" w:cs="Times New Roman"/>
-          <w:color w:val="222222"/>
-          <w:sz w:val="28"/>
-          <w:szCs w:val="28"/>
-        </w:rPr>
-      </w:pPr>
-      <w:r>
-        <w:rPr>
-          <w:rFonts w:ascii="Times New Roman" w:hAnsi="Times New Roman" w:cs="Times New Roman"/>
-          <w:sz w:val="28"/>
-          <w:szCs w:val="28"/>
-        </w:rPr>
-        <w:tab/>
-      </w:r>
-      <w:r>
-        <w:rPr>
-          <w:rFonts w:ascii="Times New Roman" w:hAnsi="Times New Roman" w:cs="Times New Roman"/>
-          <w:color w:val="222222"/>
-          <w:sz w:val="28"/>
-          <w:szCs w:val="28"/>
-        </w:rPr>
-        <w:t>Response time refers to the amount of time Enterprise Server takes to return the results of a request to the user.</w:t>
-      </w:r>
-      <w:r>
-        <w:rPr>
-          <w:rFonts w:ascii="Times New Roman" w:hAnsi="Times New Roman" w:cs="Times New Roman"/>
-          <w:color w:val="222222"/>
-          <w:sz w:val="28"/>
-          <w:szCs w:val="28"/>
-        </w:rPr>
-        <w:t xml:space="preserve"> The </w:t>
-      </w:r>
-      <w:r>
-        <w:rPr>
-          <w:rFonts w:ascii="Times New Roman" w:hAnsi="Times New Roman" w:cs="Times New Roman"/>
-          <w:color w:val="262626"/>
-          <w:sz w:val="28"/>
-          <w:szCs w:val="28"/>
-          <w:shd w:val="clear" w:color="auto" w:fill="FFFFFF"/>
-        </w:rPr>
-        <w:t>time it takes to perform a HTTP GET to the specified URL</w:t>
-      </w:r>
-      <w:r>
-        <w:rPr>
-          <w:rFonts w:ascii="Times New Roman" w:hAnsi="Times New Roman" w:cs="Times New Roman"/>
-          <w:color w:val="262626"/>
-          <w:sz w:val="28"/>
-          <w:szCs w:val="28"/>
-          <w:shd w:val="clear" w:color="auto" w:fill="FFFFFF"/>
-        </w:rPr>
-        <w:t>.</w:t>
-      </w:r>
-      <w:r>
-        <w:rPr>
           <w:rFonts w:ascii="Arial" w:hAnsi="Arial" w:cs="Arial"/>
           <w:color w:val="222222"/>
           <w:sz w:val="18"/>
           <w:szCs w:val="18"/>
         </w:rPr>
-        <w:t xml:space="preserve"> </w:t>
+      </w:pPr>
+      <w:r>
+        <w:rPr>
+          <w:rFonts w:ascii="Times New Roman" w:hAnsi="Times New Roman" w:cs="Times New Roman"/>
+          <w:sz w:val="28"/>
+          <w:szCs w:val="28"/>
+        </w:rPr>
+        <w:tab/>
       </w:r>
       <w:r>
         <w:rPr>
@@ -3362,7 +3248,63 @@
           <w:sz w:val="28"/>
           <w:szCs w:val="28"/>
         </w:rPr>
-        <w:t>The faster the response time, the more requests per minute are being processed. However, as the number of users on the system increases, the response time starts to increase as well, even though the number of requests per minute declines.</w:t>
+        <w:t>Response time refers to the amount of time Enterprise Server takes to return the results of a request to the user.</w:t>
+      </w:r>
+      <w:r>
+        <w:rPr>
+          <w:rFonts w:ascii="Times New Roman" w:hAnsi="Times New Roman" w:cs="Times New Roman"/>
+          <w:color w:val="222222"/>
+          <w:sz w:val="28"/>
+          <w:szCs w:val="28"/>
+        </w:rPr>
+        <w:t xml:space="preserve"> The </w:t>
+      </w:r>
+      <w:r>
+        <w:rPr>
+          <w:rFonts w:ascii="Times New Roman" w:hAnsi="Times New Roman" w:cs="Times New Roman"/>
+          <w:color w:val="262626"/>
+          <w:sz w:val="28"/>
+          <w:szCs w:val="28"/>
+          <w:shd w:val="clear" w:color="auto" w:fill="FFFFFF"/>
+        </w:rPr>
+        <w:t xml:space="preserve">time </w:t>
+      </w:r>
+      <w:r>
+        <w:rPr>
+          <w:rFonts w:ascii="Times New Roman" w:hAnsi="Times New Roman" w:cs="Times New Roman"/>
+          <w:color w:val="262626"/>
+          <w:sz w:val="28"/>
+          <w:szCs w:val="28"/>
+          <w:shd w:val="clear" w:color="auto" w:fill="FFFFFF"/>
+        </w:rPr>
+        <w:t>taken to make HTTP GET request to a URL. More requests per minute can be performed if the response time of a website is small</w:t>
+      </w:r>
+      <w:r>
+        <w:rPr>
+          <w:rFonts w:ascii="Times New Roman" w:hAnsi="Times New Roman" w:cs="Times New Roman"/>
+          <w:color w:val="222222"/>
+          <w:sz w:val="28"/>
+          <w:szCs w:val="28"/>
+        </w:rPr>
+        <w:t>.</w:t>
+      </w:r>
+      <w:r>
+        <w:rPr>
+          <w:rFonts w:ascii="Times New Roman" w:hAnsi="Times New Roman" w:cs="Times New Roman"/>
+          <w:color w:val="222222"/>
+          <w:sz w:val="28"/>
+          <w:szCs w:val="28"/>
+        </w:rPr>
+        <w:t xml:space="preserve"> Response time increases if the number of users on the system increases</w:t>
+      </w:r>
+      <w:r>
+        <w:rPr>
+          <w:rFonts w:ascii="Times New Roman" w:hAnsi="Times New Roman" w:cs="Times New Roman"/>
+          <w:color w:val="222222"/>
+          <w:sz w:val="28"/>
+          <w:szCs w:val="28"/>
+        </w:rPr>
+        <w:t>, even though the number of requests per minute declines.</w:t>
       </w:r>
     </w:p>
     <w:p>
@@ -3387,7 +3329,17 @@
           <w:szCs w:val="28"/>
           <w:shd w:val="clear" w:color="auto" w:fill="FFFFFF"/>
         </w:rPr>
-        <w:t>Response time is commonly considered to be the amount of time that passes between when the user requests the first byte of information until the last byte of every image, style sheet or java file scripts are delivered to them.</w:t>
+        <w:t xml:space="preserve">The time that passes between the first byte </w:t>
+      </w:r>
+      <w:r>
+        <w:rPr>
+          <w:rFonts w:ascii="Times New Roman" w:hAnsi="Times New Roman" w:cs="Times New Roman"/>
+          <w:color w:val="545454"/>
+          <w:sz w:val="28"/>
+          <w:szCs w:val="28"/>
+          <w:shd w:val="clear" w:color="auto" w:fill="FFFFFF"/>
+        </w:rPr>
+        <w:t>of information to last byte of every image, style sheet or java file during a user’s request is known as Response Time.</w:t>
       </w:r>
     </w:p>
     <w:p>
@@ -3433,18 +3385,18 @@
         <w:shd w:val="clear" w:color="auto" w:fill="FFFFFF"/>
         <w:spacing w:before="100" w:beforeAutospacing="1" w:after="100" w:afterAutospacing="1" w:line="240" w:lineRule="auto"/>
         <w:rPr>
-          <w:rFonts w:ascii="Arial" w:eastAsia="Times New Roman" w:hAnsi="Arial" w:cs="Arial"/>
+          <w:rFonts w:ascii="Times New Roman" w:eastAsia="Times New Roman" w:hAnsi="Times New Roman" w:cs="Times New Roman"/>
           <w:color w:val="262626"/>
-          <w:sz w:val="24"/>
-          <w:szCs w:val="24"/>
-        </w:rPr>
-      </w:pPr>
-      <w:r>
-        <w:rPr>
-          <w:rFonts w:ascii="Arial" w:eastAsia="Times New Roman" w:hAnsi="Arial" w:cs="Arial"/>
+          <w:sz w:val="28"/>
+          <w:szCs w:val="28"/>
+        </w:rPr>
+      </w:pPr>
+      <w:r>
+        <w:rPr>
+          <w:rFonts w:ascii="Times New Roman" w:eastAsia="Times New Roman" w:hAnsi="Times New Roman" w:cs="Times New Roman"/>
           <w:color w:val="262626"/>
-          <w:sz w:val="24"/>
-          <w:szCs w:val="24"/>
+          <w:sz w:val="28"/>
+          <w:szCs w:val="28"/>
         </w:rPr>
         <w:t>Time to first byte</w:t>
       </w:r>
@@ -3458,18 +3410,18 @@
         <w:shd w:val="clear" w:color="auto" w:fill="FFFFFF"/>
         <w:spacing w:before="100" w:beforeAutospacing="1" w:after="100" w:afterAutospacing="1" w:line="240" w:lineRule="auto"/>
         <w:rPr>
-          <w:rFonts w:ascii="Arial" w:eastAsia="Times New Roman" w:hAnsi="Arial" w:cs="Arial"/>
+          <w:rFonts w:ascii="Times New Roman" w:eastAsia="Times New Roman" w:hAnsi="Times New Roman" w:cs="Times New Roman"/>
           <w:color w:val="262626"/>
-          <w:sz w:val="24"/>
-          <w:szCs w:val="24"/>
-        </w:rPr>
-      </w:pPr>
-      <w:r>
-        <w:rPr>
-          <w:rFonts w:ascii="Arial" w:eastAsia="Times New Roman" w:hAnsi="Arial" w:cs="Arial"/>
+          <w:sz w:val="28"/>
+          <w:szCs w:val="28"/>
+        </w:rPr>
+      </w:pPr>
+      <w:r>
+        <w:rPr>
+          <w:rFonts w:ascii="Times New Roman" w:eastAsia="Times New Roman" w:hAnsi="Times New Roman" w:cs="Times New Roman"/>
           <w:color w:val="262626"/>
-          <w:sz w:val="24"/>
-          <w:szCs w:val="24"/>
+          <w:sz w:val="28"/>
+          <w:szCs w:val="28"/>
         </w:rPr>
         <w:t>Time to receive headers</w:t>
       </w:r>
@@ -3483,18 +3435,18 @@
         <w:shd w:val="clear" w:color="auto" w:fill="FFFFFF"/>
         <w:spacing w:before="100" w:beforeAutospacing="1" w:after="100" w:afterAutospacing="1" w:line="240" w:lineRule="auto"/>
         <w:rPr>
-          <w:rFonts w:ascii="Arial" w:eastAsia="Times New Roman" w:hAnsi="Arial" w:cs="Arial"/>
+          <w:rFonts w:ascii="Times New Roman" w:eastAsia="Times New Roman" w:hAnsi="Times New Roman" w:cs="Times New Roman"/>
           <w:color w:val="262626"/>
-          <w:sz w:val="24"/>
-          <w:szCs w:val="24"/>
-        </w:rPr>
-      </w:pPr>
-      <w:r>
-        <w:rPr>
-          <w:rFonts w:ascii="Arial" w:eastAsia="Times New Roman" w:hAnsi="Arial" w:cs="Arial"/>
+          <w:sz w:val="28"/>
+          <w:szCs w:val="28"/>
+        </w:rPr>
+      </w:pPr>
+      <w:r>
+        <w:rPr>
+          <w:rFonts w:ascii="Times New Roman" w:eastAsia="Times New Roman" w:hAnsi="Times New Roman" w:cs="Times New Roman"/>
           <w:color w:val="262626"/>
-          <w:sz w:val="24"/>
-          <w:szCs w:val="24"/>
+          <w:sz w:val="28"/>
+          <w:szCs w:val="28"/>
         </w:rPr>
         <w:t>Time to load HTML of the site</w:t>
       </w:r>
@@ -3555,41 +3507,47 @@
           <w:sz w:val="28"/>
           <w:szCs w:val="28"/>
         </w:rPr>
-        <w:t xml:space="preserve">We are trying to calculate </w:t>
-      </w:r>
-      <w:proofErr w:type="gramStart"/>
-      <w:r>
-        <w:rPr>
-          <w:rFonts w:ascii="Times New Roman" w:hAnsi="Times New Roman" w:cs="Times New Roman"/>
-          <w:sz w:val="28"/>
-          <w:szCs w:val="28"/>
-        </w:rPr>
-        <w:t>the  response</w:t>
-      </w:r>
-      <w:proofErr w:type="gramEnd"/>
-      <w:r>
-        <w:rPr>
-          <w:rFonts w:ascii="Times New Roman" w:hAnsi="Times New Roman" w:cs="Times New Roman"/>
-          <w:sz w:val="28"/>
-          <w:szCs w:val="28"/>
-        </w:rPr>
-        <w:t xml:space="preserve"> time  </w:t>
-      </w:r>
-      <w:r>
-        <w:rPr>
-          <w:rFonts w:ascii="Times New Roman" w:hAnsi="Times New Roman" w:cs="Times New Roman"/>
-          <w:sz w:val="28"/>
-          <w:szCs w:val="28"/>
-        </w:rPr>
-        <w:t>at</w:t>
-      </w:r>
-      <w:r>
-        <w:rPr>
-          <w:rFonts w:ascii="Times New Roman" w:hAnsi="Times New Roman" w:cs="Times New Roman"/>
-          <w:sz w:val="28"/>
-          <w:szCs w:val="28"/>
-        </w:rPr>
-        <w:t xml:space="preserve"> the peak load point , because after the peak load point the calculations of the response time becomes inaccurate.</w:t>
+        <w:t>A</w:t>
+      </w:r>
+      <w:r>
+        <w:rPr>
+          <w:rFonts w:ascii="Times New Roman" w:hAnsi="Times New Roman" w:cs="Times New Roman"/>
+          <w:sz w:val="28"/>
+          <w:szCs w:val="28"/>
+        </w:rPr>
+        <w:t>fter the peak load point the response time</w:t>
+      </w:r>
+      <w:r>
+        <w:rPr>
+          <w:rFonts w:ascii="Times New Roman" w:hAnsi="Times New Roman" w:cs="Times New Roman"/>
+          <w:sz w:val="28"/>
+          <w:szCs w:val="28"/>
+        </w:rPr>
+        <w:t xml:space="preserve"> calculations</w:t>
+      </w:r>
+      <w:r>
+        <w:rPr>
+          <w:rFonts w:ascii="Times New Roman" w:hAnsi="Times New Roman" w:cs="Times New Roman"/>
+          <w:sz w:val="28"/>
+          <w:szCs w:val="28"/>
+        </w:rPr>
+        <w:t xml:space="preserve"> becomes inaccurate</w:t>
+      </w:r>
+      <w:r>
+        <w:rPr>
+          <w:rFonts w:ascii="Times New Roman" w:hAnsi="Times New Roman" w:cs="Times New Roman"/>
+          <w:sz w:val="28"/>
+          <w:szCs w:val="28"/>
+        </w:rPr>
+        <w:t xml:space="preserve"> thus we are trying to calculate response time at peak load point</w:t>
+      </w:r>
+      <w:r>
+        <w:rPr>
+          <w:rFonts w:ascii="Times New Roman" w:hAnsi="Times New Roman" w:cs="Times New Roman"/>
+          <w:sz w:val="28"/>
+          <w:szCs w:val="28"/>
+        </w:rPr>
+        <w:t>.</w:t>
       </w:r>
     </w:p>
     <w:p>
@@ -3603,34 +3561,52 @@
           <w:szCs w:val="28"/>
         </w:rPr>
       </w:pPr>
-      <w:r>
-        <w:rPr>
-          <w:rFonts w:ascii="Arial" w:eastAsia="Times New Roman" w:hAnsi="Arial" w:cs="Arial"/>
+      <w:proofErr w:type="gramStart"/>
+      <w:r>
+        <w:rPr>
+          <w:rFonts w:ascii="Times New Roman" w:eastAsia="Times New Roman" w:hAnsi="Times New Roman" w:cs="Times New Roman"/>
           <w:color w:val="262626"/>
-          <w:sz w:val="24"/>
-          <w:szCs w:val="24"/>
-        </w:rPr>
-        <w:t xml:space="preserve">The request per minute are inversely proportional to </w:t>
-      </w:r>
-      <w:proofErr w:type="gramStart"/>
-      <w:r>
-        <w:rPr>
-          <w:rFonts w:ascii="Arial" w:eastAsia="Times New Roman" w:hAnsi="Arial" w:cs="Arial"/>
+          <w:sz w:val="28"/>
+          <w:szCs w:val="28"/>
+        </w:rPr>
+        <w:t>T</w:t>
+      </w:r>
+      <w:r>
+        <w:rPr>
+          <w:rFonts w:ascii="Times New Roman" w:eastAsia="Times New Roman" w:hAnsi="Times New Roman" w:cs="Times New Roman"/>
           <w:color w:val="262626"/>
-          <w:sz w:val="24"/>
-          <w:szCs w:val="24"/>
-        </w:rPr>
-        <w:t>the  response</w:t>
+          <w:sz w:val="28"/>
+          <w:szCs w:val="28"/>
+        </w:rPr>
+        <w:t>he  response</w:t>
       </w:r>
       <w:proofErr w:type="gramEnd"/>
       <w:r>
         <w:rPr>
-          <w:rFonts w:ascii="Arial" w:eastAsia="Times New Roman" w:hAnsi="Arial" w:cs="Arial"/>
+          <w:rFonts w:ascii="Times New Roman" w:eastAsia="Times New Roman" w:hAnsi="Times New Roman" w:cs="Times New Roman"/>
           <w:color w:val="262626"/>
-          <w:sz w:val="24"/>
-          <w:szCs w:val="24"/>
-        </w:rPr>
-        <w:t xml:space="preserve"> time. </w:t>
+          <w:sz w:val="28"/>
+          <w:szCs w:val="28"/>
+        </w:rPr>
+        <w:t xml:space="preserve"> time</w:t>
+      </w:r>
+      <w:r>
+        <w:rPr>
+          <w:rFonts w:ascii="Times New Roman" w:eastAsia="Times New Roman" w:hAnsi="Times New Roman" w:cs="Times New Roman"/>
+          <w:color w:val="262626"/>
+          <w:sz w:val="28"/>
+          <w:szCs w:val="28"/>
+        </w:rPr>
+        <w:t xml:space="preserve"> is inversely proportional to the requests made per minute</w:t>
+      </w:r>
+      <w:r>
+        <w:rPr>
+          <w:rFonts w:ascii="Times New Roman" w:eastAsia="Times New Roman" w:hAnsi="Times New Roman" w:cs="Times New Roman"/>
+          <w:color w:val="262626"/>
+          <w:sz w:val="28"/>
+          <w:szCs w:val="28"/>
+        </w:rPr>
+        <w:t xml:space="preserve">. </w:t>
       </w:r>
       <w:r>
         <w:rPr>
@@ -3639,16 +3615,7 @@
           <w:sz w:val="28"/>
           <w:szCs w:val="28"/>
         </w:rPr>
-        <w:t>The sharper the decline in requests per minute, the steeper the increase in response time</w:t>
-      </w:r>
-      <w:r>
-        <w:rPr>
-          <w:rFonts w:ascii="Times New Roman" w:hAnsi="Times New Roman" w:cs="Times New Roman"/>
-          <w:color w:val="222222"/>
-          <w:sz w:val="28"/>
-          <w:szCs w:val="28"/>
-        </w:rPr>
-        <w:t>.</w:t>
+        <w:t>The sharper the decline in requests per minute, the steeper the increase in response time.</w:t>
       </w:r>
     </w:p>
     <w:p>
@@ -3656,31 +3623,49 @@
         <w:shd w:val="clear" w:color="auto" w:fill="FFFFFF"/>
         <w:spacing w:before="100" w:beforeAutospacing="1" w:after="100" w:afterAutospacing="1" w:line="240" w:lineRule="auto"/>
         <w:rPr>
-          <w:rFonts w:ascii="Arial" w:eastAsia="Times New Roman" w:hAnsi="Arial" w:cs="Arial"/>
+          <w:rFonts w:ascii="Times New Roman" w:eastAsia="Times New Roman" w:hAnsi="Times New Roman" w:cs="Times New Roman"/>
           <w:color w:val="262626"/>
-          <w:sz w:val="24"/>
-          <w:szCs w:val="24"/>
+          <w:sz w:val="28"/>
+          <w:szCs w:val="28"/>
         </w:rPr>
       </w:pPr>
       <w:proofErr w:type="gramStart"/>
       <w:r>
         <w:rPr>
-          <w:rFonts w:ascii="Arial" w:eastAsia="Times New Roman" w:hAnsi="Arial" w:cs="Arial"/>
+          <w:rFonts w:ascii="Times New Roman" w:eastAsia="Times New Roman" w:hAnsi="Times New Roman" w:cs="Times New Roman"/>
           <w:color w:val="262626"/>
-          <w:sz w:val="24"/>
-          <w:szCs w:val="24"/>
+          <w:sz w:val="28"/>
+          <w:szCs w:val="28"/>
         </w:rPr>
         <w:t>The  formula</w:t>
       </w:r>
       <w:proofErr w:type="gramEnd"/>
       <w:r>
         <w:rPr>
-          <w:rFonts w:ascii="Arial" w:eastAsia="Times New Roman" w:hAnsi="Arial" w:cs="Arial"/>
+          <w:rFonts w:ascii="Times New Roman" w:eastAsia="Times New Roman" w:hAnsi="Times New Roman" w:cs="Times New Roman"/>
           <w:color w:val="262626"/>
-          <w:sz w:val="24"/>
-          <w:szCs w:val="24"/>
-        </w:rPr>
-        <w:t xml:space="preserve"> used to calculate the response time is -</w:t>
+          <w:sz w:val="28"/>
+          <w:szCs w:val="28"/>
+        </w:rPr>
+        <w:t xml:space="preserve"> </w:t>
+      </w:r>
+      <w:r>
+        <w:rPr>
+          <w:rFonts w:ascii="Times New Roman" w:eastAsia="Times New Roman" w:hAnsi="Times New Roman" w:cs="Times New Roman"/>
+          <w:color w:val="262626"/>
+          <w:sz w:val="28"/>
+          <w:szCs w:val="28"/>
+        </w:rPr>
+        <w:t>for calculating</w:t>
+      </w:r>
+      <w:r>
+        <w:rPr>
+          <w:rFonts w:ascii="Times New Roman" w:eastAsia="Times New Roman" w:hAnsi="Times New Roman" w:cs="Times New Roman"/>
+          <w:color w:val="262626"/>
+          <w:sz w:val="28"/>
+          <w:szCs w:val="28"/>
+        </w:rPr>
+        <w:t xml:space="preserve"> the response time is -</w:t>
       </w:r>
     </w:p>
     <w:p>
@@ -3891,44 +3876,55 @@
       <w:r>
         <w:rPr>
           <w:rFonts w:ascii="Times New Roman" w:eastAsia="Times New Roman" w:hAnsi="Times New Roman" w:cs="Times New Roman"/>
+          <w:b/>
           <w:color w:val="222222"/>
           <w:sz w:val="28"/>
           <w:szCs w:val="28"/>
         </w:rPr>
         <w:t>T</w:t>
       </w:r>
+      <w:r>
+        <w:rPr>
+          <w:rFonts w:ascii="Times New Roman" w:eastAsia="Times New Roman" w:hAnsi="Times New Roman" w:cs="Times New Roman"/>
+          <w:b/>
+          <w:color w:val="222222"/>
+          <w:sz w:val="28"/>
+          <w:szCs w:val="28"/>
+          <w:vertAlign w:val="subscript"/>
+        </w:rPr>
+        <w:t>think</w:t>
+      </w:r>
+      <w:proofErr w:type="spellEnd"/>
       <w:r>
         <w:rPr>
           <w:rFonts w:ascii="Times New Roman" w:eastAsia="Times New Roman" w:hAnsi="Times New Roman" w:cs="Times New Roman"/>
           <w:color w:val="222222"/>
           <w:sz w:val="28"/>
           <w:szCs w:val="28"/>
-          <w:vertAlign w:val="subscript"/>
-        </w:rPr>
-        <w:t>think</w:t>
-      </w:r>
-      <w:proofErr w:type="spellEnd"/>
-      <w:r>
+        </w:rPr>
+        <w:t> is the average think time (in seconds)</w:t>
+      </w:r>
+    </w:p>
+    <w:p>
+      <w:pPr>
+        <w:spacing w:before="100" w:beforeAutospacing="1" w:after="100" w:afterAutospacing="1" w:line="240" w:lineRule="auto"/>
+        <w:ind w:left="390"/>
         <w:rPr>
           <w:rFonts w:ascii="Times New Roman" w:eastAsia="Times New Roman" w:hAnsi="Times New Roman" w:cs="Times New Roman"/>
           <w:color w:val="222222"/>
           <w:sz w:val="28"/>
           <w:szCs w:val="28"/>
         </w:rPr>
-        <w:t> is the average think time (in seconds)</w:t>
-      </w:r>
-    </w:p>
-    <w:p>
-      <w:pPr>
-        <w:spacing w:before="100" w:beforeAutospacing="1" w:after="100" w:afterAutospacing="1" w:line="240" w:lineRule="auto"/>
-        <w:ind w:left="390"/>
+      </w:pPr>
+      <w:r>
         <w:rPr>
           <w:rFonts w:ascii="Times New Roman" w:eastAsia="Times New Roman" w:hAnsi="Times New Roman" w:cs="Times New Roman"/>
           <w:color w:val="222222"/>
           <w:sz w:val="28"/>
           <w:szCs w:val="28"/>
         </w:rPr>
-      </w:pPr>
+        <w:t>T</w:t>
+      </w:r>
       <w:r>
         <w:rPr>
           <w:rFonts w:ascii="Times New Roman" w:eastAsia="Times New Roman" w:hAnsi="Times New Roman" w:cs="Times New Roman"/>
@@ -3936,9 +3932,8 @@
           <w:sz w:val="28"/>
           <w:szCs w:val="28"/>
         </w:rPr>
-        <w:t xml:space="preserve">To obtain an accurate response time result, always include think time in the </w:t>
-      </w:r>
-      <w:proofErr w:type="gramStart"/>
+        <w:t xml:space="preserve">he </w:t>
+      </w:r>
       <w:r>
         <w:rPr>
           <w:rFonts w:ascii="Times New Roman" w:eastAsia="Times New Roman" w:hAnsi="Times New Roman" w:cs="Times New Roman"/>
@@ -3946,7 +3941,7 @@
           <w:sz w:val="28"/>
           <w:szCs w:val="28"/>
         </w:rPr>
-        <w:t>equation</w:t>
+        <w:t>think time in the equation</w:t>
       </w:r>
       <w:r>
         <w:rPr>
@@ -3955,7 +3950,27 @@
           <w:sz w:val="28"/>
           <w:szCs w:val="28"/>
         </w:rPr>
-        <w:t xml:space="preserve"> </w:t>
+        <w:t xml:space="preserve"> is included </w:t>
+      </w:r>
+      <w:proofErr w:type="gramStart"/>
+      <w:r>
+        <w:rPr>
+          <w:rFonts w:ascii="Times New Roman" w:eastAsia="Times New Roman" w:hAnsi="Times New Roman" w:cs="Times New Roman"/>
+          <w:color w:val="222222"/>
+          <w:sz w:val="28"/>
+          <w:szCs w:val="28"/>
+        </w:rPr>
+        <w:t>so as to</w:t>
+      </w:r>
+      <w:proofErr w:type="gramEnd"/>
+      <w:r>
+        <w:rPr>
+          <w:rFonts w:ascii="Times New Roman" w:eastAsia="Times New Roman" w:hAnsi="Times New Roman" w:cs="Times New Roman"/>
+          <w:color w:val="222222"/>
+          <w:sz w:val="28"/>
+          <w:szCs w:val="28"/>
+        </w:rPr>
+        <w:t xml:space="preserve"> obtain an accurate response time</w:t>
       </w:r>
       <w:r>
         <w:rPr>
@@ -3966,16 +3981,6 @@
         </w:rPr>
         <w:t>.</w:t>
       </w:r>
-      <w:proofErr w:type="gramEnd"/>
-      <w:r>
-        <w:rPr>
-          <w:rFonts w:ascii="Arial" w:eastAsia="Times New Roman" w:hAnsi="Arial" w:cs="Arial"/>
-          <w:color w:val="222222"/>
-          <w:sz w:val="18"/>
-          <w:szCs w:val="18"/>
-        </w:rPr>
-        <w:t xml:space="preserve"> </w:t>
-      </w:r>
       <w:r>
         <w:rPr>
           <w:rFonts w:ascii="Times New Roman" w:eastAsia="Times New Roman" w:hAnsi="Times New Roman" w:cs="Times New Roman"/>
@@ -3983,7 +3988,7 @@
           <w:sz w:val="28"/>
           <w:szCs w:val="28"/>
         </w:rPr>
-        <w:t>The time of the peak load is treated as the bottleneck of this</w:t>
+        <w:t xml:space="preserve"> In this </w:t>
       </w:r>
       <w:r>
         <w:rPr>
@@ -3992,7 +3997,25 @@
           <w:sz w:val="28"/>
           <w:szCs w:val="28"/>
         </w:rPr>
-        <w:t xml:space="preserve"> experiment thus we have calculated it at the peak load.</w:t>
+        <w:t>experiment the peak load</w:t>
+      </w:r>
+      <w:r>
+        <w:rPr>
+          <w:rFonts w:ascii="Times New Roman" w:eastAsia="Times New Roman" w:hAnsi="Times New Roman" w:cs="Times New Roman"/>
+          <w:color w:val="222222"/>
+          <w:sz w:val="28"/>
+          <w:szCs w:val="28"/>
+        </w:rPr>
+        <w:t xml:space="preserve"> is used as the bottleneck to calculate the response time</w:t>
+      </w:r>
+      <w:r>
+        <w:rPr>
+          <w:rFonts w:ascii="Times New Roman" w:eastAsia="Times New Roman" w:hAnsi="Times New Roman" w:cs="Times New Roman"/>
+          <w:color w:val="222222"/>
+          <w:sz w:val="28"/>
+          <w:szCs w:val="28"/>
+        </w:rPr>
+        <w:t>.</w:t>
       </w:r>
     </w:p>
     <w:p>
@@ -4127,9 +4150,8 @@
           <w:sz w:val="28"/>
           <w:szCs w:val="28"/>
         </w:rPr>
-        <w:t xml:space="preserve">importance of having fast response time of websites. The more time a customer spends on your website the more likely he/she is to spend </w:t>
-      </w:r>
-      <w:proofErr w:type="gramStart"/>
+        <w:t>importance of having fast response time of websites. The more time a customer spends on your website the more likely he/she is to spend money.</w:t>
+      </w:r>
       <w:r>
         <w:rPr>
           <w:rFonts w:ascii="Times New Roman" w:eastAsia="Times New Roman" w:hAnsi="Times New Roman" w:cs="Times New Roman"/>
@@ -4137,9 +4159,8 @@
           <w:sz w:val="28"/>
           <w:szCs w:val="28"/>
         </w:rPr>
-        <w:t>money .The</w:t>
-      </w:r>
-      <w:proofErr w:type="gramEnd"/>
+        <w:t xml:space="preserve"> </w:t>
+      </w:r>
       <w:r>
         <w:rPr>
           <w:rFonts w:ascii="Times New Roman" w:eastAsia="Times New Roman" w:hAnsi="Times New Roman" w:cs="Times New Roman"/>
@@ -4147,7 +4168,7 @@
           <w:sz w:val="28"/>
           <w:szCs w:val="28"/>
         </w:rPr>
-        <w:t xml:space="preserve"> behavior of the website should influence the users to spend more time on the website.</w:t>
+        <w:t>The behavior of the website should influence the users to spend more time on the website.</w:t>
       </w:r>
     </w:p>
     <w:p>
@@ -4167,7 +4188,7 @@
           <w:sz w:val="28"/>
           <w:szCs w:val="28"/>
         </w:rPr>
-        <w:t xml:space="preserve">Response time is critical to influencing buying </w:t>
+        <w:t xml:space="preserve">Response time is critical to influencing buying behavior. The performance of your website is directly related to the level of your business skills. Checking the website </w:t>
       </w:r>
       <w:proofErr w:type="gramStart"/>
       <w:r>
@@ -4177,7 +4198,7 @@
           <w:sz w:val="28"/>
           <w:szCs w:val="28"/>
         </w:rPr>
-        <w:t>behavior .</w:t>
+        <w:t>performance</w:t>
       </w:r>
       <w:proofErr w:type="gramEnd"/>
       <w:r>
@@ -4187,9 +4208,8 @@
           <w:sz w:val="28"/>
           <w:szCs w:val="28"/>
         </w:rPr>
-        <w:t xml:space="preserve"> The performance of your website is directly related to the level of your business skills. Checking the website performance the way in which customers will </w:t>
-      </w:r>
-      <w:proofErr w:type="gramStart"/>
+        <w:t xml:space="preserve"> the way in which customers will see</w:t>
+      </w:r>
       <w:r>
         <w:rPr>
           <w:rFonts w:ascii="Times New Roman" w:eastAsia="Times New Roman" w:hAnsi="Times New Roman" w:cs="Times New Roman"/>
@@ -4197,7 +4217,7 @@
           <w:sz w:val="28"/>
           <w:szCs w:val="28"/>
         </w:rPr>
-        <w:t>see</w:t>
+        <w:t>,</w:t>
       </w:r>
       <w:r>
         <w:rPr>
@@ -4206,9 +4226,8 @@
           <w:sz w:val="28"/>
           <w:szCs w:val="28"/>
         </w:rPr>
-        <w:t xml:space="preserve"> ,</w:t>
-      </w:r>
-      <w:proofErr w:type="gramEnd"/>
+        <w:t xml:space="preserve"> </w:t>
+      </w:r>
       <w:r>
         <w:rPr>
           <w:rFonts w:ascii="Times New Roman" w:eastAsia="Times New Roman" w:hAnsi="Times New Roman" w:cs="Times New Roman"/>
@@ -4216,7 +4235,7 @@
           <w:sz w:val="28"/>
           <w:szCs w:val="28"/>
         </w:rPr>
-        <w:t xml:space="preserve"> </w:t>
+        <w:t>is what</w:t>
       </w:r>
       <w:r>
         <w:rPr>
@@ -4225,16 +4244,7 @@
           <w:sz w:val="28"/>
           <w:szCs w:val="28"/>
         </w:rPr>
-        <w:t>is what</w:t>
-      </w:r>
-      <w:r>
-        <w:rPr>
-          <w:rFonts w:ascii="Times New Roman" w:eastAsia="Times New Roman" w:hAnsi="Times New Roman" w:cs="Times New Roman"/>
-          <w:color w:val="222222"/>
-          <w:sz w:val="28"/>
-          <w:szCs w:val="28"/>
-        </w:rPr>
-        <w:t xml:space="preserve"> matters the most .</w:t>
+        <w:t xml:space="preserve"> matters the most.</w:t>
       </w:r>
     </w:p>
     <w:p>
@@ -9918,7 +9928,7 @@
 </file>
 
 <file path=customXml/itemProps1.xml><?xml version="1.0" encoding="utf-8"?>
-<ds:datastoreItem xmlns:ds="http://schemas.openxmlformats.org/officeDocument/2006/customXml" ds:itemID="{F1CFDCB6-6E37-42BC-BFE5-F051B6FF9F8D}">
+<ds:datastoreItem xmlns:ds="http://schemas.openxmlformats.org/officeDocument/2006/customXml" ds:itemID="{6B3999FE-BB82-4DCB-AF2B-694B4F09F7F7}">
   <ds:schemaRefs>
     <ds:schemaRef ds:uri="http://schemas.openxmlformats.org/officeDocument/2006/bibliography"/>
   </ds:schemaRefs>

--- a/BTP(Report).docx
+++ b/BTP(Report).docx
@@ -240,7 +240,6 @@
           <w:szCs w:val="32"/>
         </w:rPr>
       </w:pPr>
-      <w:proofErr w:type="spellStart"/>
       <w:r>
         <w:rPr>
           <w:rFonts w:ascii="Times New Roman" w:hAnsi="Times New Roman" w:cs="Times New Roman"/>
@@ -248,17 +247,7 @@
           <w:sz w:val="32"/>
           <w:szCs w:val="32"/>
         </w:rPr>
-        <w:t>Vivek</w:t>
-      </w:r>
-      <w:proofErr w:type="spellEnd"/>
-      <w:r>
-        <w:rPr>
-          <w:rFonts w:ascii="Times New Roman" w:hAnsi="Times New Roman" w:cs="Times New Roman"/>
-          <w:i/>
-          <w:sz w:val="32"/>
-          <w:szCs w:val="32"/>
-        </w:rPr>
-        <w:t xml:space="preserve"> Kumar - 15UCS162</w:t>
+        <w:t>Vivek Kumar - 15UCS162</w:t>
       </w:r>
     </w:p>
     <w:p>
@@ -917,25 +906,7 @@
           <w:sz w:val="28"/>
           <w:szCs w:val="28"/>
         </w:rPr>
-        <w:t xml:space="preserve">This is to certify that the project entitled Alumni Association Web </w:t>
-      </w:r>
-      <w:proofErr w:type="gramStart"/>
-      <w:r>
-        <w:rPr>
-          <w:rFonts w:ascii="Times New Roman" w:hAnsi="Times New Roman" w:cs="Times New Roman"/>
-          <w:sz w:val="28"/>
-          <w:szCs w:val="28"/>
-        </w:rPr>
-        <w:t>Application ,</w:t>
-      </w:r>
-      <w:proofErr w:type="gramEnd"/>
-      <w:r>
-        <w:rPr>
-          <w:rFonts w:ascii="Times New Roman" w:hAnsi="Times New Roman" w:cs="Times New Roman"/>
-          <w:sz w:val="28"/>
-          <w:szCs w:val="28"/>
-        </w:rPr>
-        <w:t xml:space="preserve"> submitted by </w:t>
+        <w:t xml:space="preserve">This is to certify that the project entitled Alumni Association Web Application , submitted by </w:t>
       </w:r>
       <w:proofErr w:type="spellStart"/>
       <w:r>
@@ -961,25 +932,7 @@
           <w:sz w:val="28"/>
           <w:szCs w:val="28"/>
         </w:rPr>
-        <w:t xml:space="preserve">Sharma (15UCS130) and </w:t>
-      </w:r>
-      <w:proofErr w:type="spellStart"/>
-      <w:r>
-        <w:rPr>
-          <w:rFonts w:ascii="Times New Roman" w:hAnsi="Times New Roman" w:cs="Times New Roman"/>
-          <w:sz w:val="28"/>
-          <w:szCs w:val="28"/>
-        </w:rPr>
-        <w:t>Vivek</w:t>
-      </w:r>
-      <w:proofErr w:type="spellEnd"/>
-      <w:r>
-        <w:rPr>
-          <w:rFonts w:ascii="Times New Roman" w:hAnsi="Times New Roman" w:cs="Times New Roman"/>
-          <w:sz w:val="28"/>
-          <w:szCs w:val="28"/>
-        </w:rPr>
-        <w:t xml:space="preserve"> Kumar (15UCS162) in partial fulﬁllment of the requirement of degree in</w:t>
+        <w:t>Sharma (15UCS130) and Vivek Kumar (15UCS162) in partial fulﬁllment of the requirement of degree in</w:t>
       </w:r>
       <w:r>
         <w:rPr>
@@ -1267,8 +1220,6 @@
           <w:szCs w:val="32"/>
         </w:rPr>
       </w:pPr>
-      <w:bookmarkStart w:id="0" w:name="_GoBack"/>
-      <w:bookmarkEnd w:id="0"/>
     </w:p>
     <w:p>
       <w:pPr>
@@ -1744,25 +1695,7 @@
           <w:sz w:val="28"/>
           <w:szCs w:val="28"/>
         </w:rPr>
-        <w:t xml:space="preserve"> Taking different paths in different websites </w:t>
-      </w:r>
-      <w:proofErr w:type="gramStart"/>
-      <w:r>
-        <w:rPr>
-          <w:rFonts w:ascii="Times New Roman" w:hAnsi="Times New Roman" w:cs="Times New Roman"/>
-          <w:sz w:val="28"/>
-          <w:szCs w:val="28"/>
-        </w:rPr>
-        <w:t>so as to</w:t>
-      </w:r>
-      <w:proofErr w:type="gramEnd"/>
-      <w:r>
-        <w:rPr>
-          <w:rFonts w:ascii="Times New Roman" w:hAnsi="Times New Roman" w:cs="Times New Roman"/>
-          <w:sz w:val="28"/>
-          <w:szCs w:val="28"/>
-        </w:rPr>
-        <w:t xml:space="preserve"> collect random data. Taking out iterations consisting of 1, 20 and 30 sets of </w:t>
+        <w:t xml:space="preserve"> Taking different paths in different websites so as to collect random data. Taking out iterations consisting of 1, 20 and 30 sets of </w:t>
       </w:r>
       <w:proofErr w:type="gramStart"/>
       <w:r>
@@ -2136,7 +2069,15 @@
           <w:sz w:val="24"/>
           <w:szCs w:val="24"/>
         </w:rPr>
-        <w:t>. 2</w:t>
+        <w:t xml:space="preserve">. </w:t>
+      </w:r>
+      <w:r>
+        <w:rPr>
+          <w:rFonts w:ascii="Times New Roman" w:hAnsi="Times New Roman" w:cs="Times New Roman"/>
+          <w:sz w:val="24"/>
+          <w:szCs w:val="24"/>
+        </w:rPr>
+        <w:t>3</w:t>
       </w:r>
     </w:p>
     <w:p>
@@ -2212,7 +2153,15 @@
           <w:sz w:val="24"/>
           <w:szCs w:val="24"/>
         </w:rPr>
-        <w:t xml:space="preserve"> 3</w:t>
+        <w:t xml:space="preserve"> </w:t>
+      </w:r>
+      <w:r>
+        <w:rPr>
+          <w:rFonts w:ascii="Times New Roman" w:hAnsi="Times New Roman" w:cs="Times New Roman"/>
+          <w:sz w:val="24"/>
+          <w:szCs w:val="24"/>
+        </w:rPr>
+        <w:t>4</w:t>
       </w:r>
     </w:p>
     <w:p>
@@ -2271,7 +2220,15 @@
           <w:sz w:val="24"/>
           <w:szCs w:val="24"/>
         </w:rPr>
-        <w:t xml:space="preserve"> 3</w:t>
+        <w:t xml:space="preserve"> </w:t>
+      </w:r>
+      <w:r>
+        <w:rPr>
+          <w:rFonts w:ascii="Times New Roman" w:hAnsi="Times New Roman" w:cs="Times New Roman"/>
+          <w:sz w:val="24"/>
+          <w:szCs w:val="24"/>
+        </w:rPr>
+        <w:t>4</w:t>
       </w:r>
     </w:p>
     <w:p>
@@ -2320,7 +2277,15 @@
           <w:sz w:val="24"/>
           <w:szCs w:val="24"/>
         </w:rPr>
-        <w:t xml:space="preserve"> 3</w:t>
+        <w:t xml:space="preserve"> </w:t>
+      </w:r>
+      <w:r>
+        <w:rPr>
+          <w:rFonts w:ascii="Times New Roman" w:hAnsi="Times New Roman" w:cs="Times New Roman"/>
+          <w:sz w:val="24"/>
+          <w:szCs w:val="24"/>
+        </w:rPr>
+        <w:t>4</w:t>
       </w:r>
     </w:p>
     <w:p>
@@ -2369,7 +2334,15 @@
           <w:sz w:val="24"/>
           <w:szCs w:val="24"/>
         </w:rPr>
-        <w:t xml:space="preserve"> 4</w:t>
+        <w:t xml:space="preserve"> </w:t>
+      </w:r>
+      <w:r>
+        <w:rPr>
+          <w:rFonts w:ascii="Times New Roman" w:hAnsi="Times New Roman" w:cs="Times New Roman"/>
+          <w:sz w:val="24"/>
+          <w:szCs w:val="24"/>
+        </w:rPr>
+        <w:t>5</w:t>
       </w:r>
     </w:p>
     <w:p>
@@ -2427,6 +2400,14 @@
           <w:sz w:val="24"/>
           <w:szCs w:val="24"/>
         </w:rPr>
+        <w:t xml:space="preserve"> 1</w:t>
+      </w:r>
+      <w:r>
+        <w:rPr>
+          <w:rFonts w:ascii="Times New Roman" w:hAnsi="Times New Roman" w:cs="Times New Roman"/>
+          <w:sz w:val="24"/>
+          <w:szCs w:val="24"/>
+        </w:rPr>
         <w:t xml:space="preserve">) </w:t>
       </w:r>
       <w:r>
@@ -2443,6 +2424,616 @@
           <w:sz w:val="24"/>
           <w:szCs w:val="24"/>
         </w:rPr>
+        <w:t>........................................................</w:t>
+      </w:r>
+      <w:r>
+        <w:rPr>
+          <w:rFonts w:ascii="Times New Roman" w:hAnsi="Times New Roman" w:cs="Times New Roman"/>
+          <w:sz w:val="24"/>
+          <w:szCs w:val="24"/>
+        </w:rPr>
+        <w:t xml:space="preserve"> 6</w:t>
+      </w:r>
+    </w:p>
+    <w:p>
+      <w:pPr>
+        <w:rPr>
+          <w:rFonts w:ascii="Times New Roman" w:hAnsi="Times New Roman" w:cs="Times New Roman"/>
+          <w:sz w:val="24"/>
+          <w:szCs w:val="24"/>
+        </w:rPr>
+      </w:pPr>
+      <w:r>
+        <w:rPr>
+          <w:rFonts w:ascii="Times New Roman" w:hAnsi="Times New Roman" w:cs="Times New Roman"/>
+          <w:sz w:val="24"/>
+          <w:szCs w:val="24"/>
+        </w:rPr>
+        <w:t>3</w:t>
+      </w:r>
+      <w:r>
+        <w:rPr>
+          <w:rFonts w:ascii="Times New Roman" w:hAnsi="Times New Roman" w:cs="Times New Roman"/>
+          <w:sz w:val="24"/>
+          <w:szCs w:val="24"/>
+        </w:rPr>
+        <w:t>.1</w:t>
+      </w:r>
+      <w:r>
+        <w:rPr>
+          <w:rFonts w:ascii="Times New Roman" w:hAnsi="Times New Roman" w:cs="Times New Roman"/>
+          <w:sz w:val="24"/>
+          <w:szCs w:val="24"/>
+        </w:rPr>
+        <w:t xml:space="preserve"> </w:t>
+      </w:r>
+      <w:r>
+        <w:rPr>
+          <w:rFonts w:ascii="Times New Roman" w:hAnsi="Times New Roman" w:cs="Times New Roman"/>
+          <w:sz w:val="24"/>
+          <w:szCs w:val="24"/>
+        </w:rPr>
+        <w:t xml:space="preserve">Week </w:t>
+      </w:r>
+      <w:proofErr w:type="gramStart"/>
+      <w:r>
+        <w:rPr>
+          <w:rFonts w:ascii="Times New Roman" w:hAnsi="Times New Roman" w:cs="Times New Roman"/>
+          <w:sz w:val="24"/>
+          <w:szCs w:val="24"/>
+        </w:rPr>
+        <w:t>Activity</w:t>
+      </w:r>
+      <w:r>
+        <w:rPr>
+          <w:rFonts w:ascii="Times New Roman" w:hAnsi="Times New Roman" w:cs="Times New Roman"/>
+          <w:sz w:val="24"/>
+          <w:szCs w:val="24"/>
+        </w:rPr>
+        <w:t>..</w:t>
+      </w:r>
+      <w:proofErr w:type="gramEnd"/>
+      <w:r>
+        <w:rPr>
+          <w:rFonts w:ascii="Times New Roman" w:hAnsi="Times New Roman" w:cs="Times New Roman"/>
+          <w:sz w:val="24"/>
+          <w:szCs w:val="24"/>
+        </w:rPr>
+        <w:t>………</w:t>
+      </w:r>
+      <w:r>
+        <w:rPr>
+          <w:rFonts w:ascii="Times New Roman" w:hAnsi="Times New Roman" w:cs="Times New Roman"/>
+          <w:sz w:val="24"/>
+          <w:szCs w:val="24"/>
+        </w:rPr>
+        <w:t>..</w:t>
+      </w:r>
+      <w:r>
+        <w:rPr>
+          <w:rFonts w:ascii="Times New Roman" w:hAnsi="Times New Roman" w:cs="Times New Roman"/>
+          <w:sz w:val="24"/>
+          <w:szCs w:val="24"/>
+        </w:rPr>
+        <w:t>………………………</w:t>
+      </w:r>
+      <w:r>
+        <w:rPr>
+          <w:rFonts w:ascii="Times New Roman" w:hAnsi="Times New Roman" w:cs="Times New Roman"/>
+          <w:sz w:val="24"/>
+          <w:szCs w:val="24"/>
+        </w:rPr>
+        <w:t>.........................................</w:t>
+      </w:r>
+      <w:r>
+        <w:rPr>
+          <w:rFonts w:ascii="Times New Roman" w:hAnsi="Times New Roman" w:cs="Times New Roman"/>
+          <w:sz w:val="24"/>
+          <w:szCs w:val="24"/>
+        </w:rPr>
+        <w:t>.</w:t>
+      </w:r>
+      <w:r>
+        <w:rPr>
+          <w:rFonts w:ascii="Times New Roman" w:hAnsi="Times New Roman" w:cs="Times New Roman"/>
+          <w:sz w:val="24"/>
+          <w:szCs w:val="24"/>
+        </w:rPr>
+        <w:t xml:space="preserve">.... </w:t>
+      </w:r>
+      <w:r>
+        <w:rPr>
+          <w:rFonts w:ascii="Times New Roman" w:hAnsi="Times New Roman" w:cs="Times New Roman"/>
+          <w:sz w:val="24"/>
+          <w:szCs w:val="24"/>
+        </w:rPr>
+        <w:t xml:space="preserve"> </w:t>
+      </w:r>
+      <w:r>
+        <w:rPr>
+          <w:rFonts w:ascii="Times New Roman" w:hAnsi="Times New Roman" w:cs="Times New Roman"/>
+          <w:sz w:val="24"/>
+          <w:szCs w:val="24"/>
+        </w:rPr>
+        <w:t>6</w:t>
+      </w:r>
+    </w:p>
+    <w:p>
+      <w:pPr>
+        <w:rPr>
+          <w:rFonts w:ascii="Times New Roman" w:hAnsi="Times New Roman" w:cs="Times New Roman"/>
+          <w:sz w:val="24"/>
+          <w:szCs w:val="24"/>
+        </w:rPr>
+      </w:pPr>
+    </w:p>
+    <w:p>
+      <w:pPr>
+        <w:rPr>
+          <w:rFonts w:ascii="Times New Roman" w:hAnsi="Times New Roman" w:cs="Times New Roman"/>
+          <w:sz w:val="24"/>
+          <w:szCs w:val="24"/>
+        </w:rPr>
+      </w:pPr>
+      <w:r>
+        <w:rPr>
+          <w:rFonts w:ascii="Times New Roman" w:hAnsi="Times New Roman" w:cs="Times New Roman"/>
+          <w:sz w:val="24"/>
+          <w:szCs w:val="24"/>
+        </w:rPr>
+        <w:t xml:space="preserve">CHAPTER </w:t>
+      </w:r>
+      <w:r>
+        <w:rPr>
+          <w:rFonts w:ascii="Times New Roman" w:hAnsi="Times New Roman" w:cs="Times New Roman"/>
+          <w:sz w:val="24"/>
+          <w:szCs w:val="24"/>
+        </w:rPr>
+        <w:t>4</w:t>
+      </w:r>
+      <w:r>
+        <w:rPr>
+          <w:rFonts w:ascii="Times New Roman" w:hAnsi="Times New Roman" w:cs="Times New Roman"/>
+          <w:sz w:val="24"/>
+          <w:szCs w:val="24"/>
+        </w:rPr>
+        <w:t xml:space="preserve"> (</w:t>
+      </w:r>
+      <w:r>
+        <w:rPr>
+          <w:rFonts w:ascii="Times New Roman" w:hAnsi="Times New Roman" w:cs="Times New Roman"/>
+          <w:sz w:val="24"/>
+          <w:szCs w:val="24"/>
+        </w:rPr>
+        <w:t xml:space="preserve">Prediction Of Response </w:t>
+      </w:r>
+      <w:proofErr w:type="gramStart"/>
+      <w:r>
+        <w:rPr>
+          <w:rFonts w:ascii="Times New Roman" w:hAnsi="Times New Roman" w:cs="Times New Roman"/>
+          <w:sz w:val="24"/>
+          <w:szCs w:val="24"/>
+        </w:rPr>
+        <w:t>Time</w:t>
+      </w:r>
+      <w:r>
+        <w:rPr>
+          <w:rFonts w:ascii="Times New Roman" w:hAnsi="Times New Roman" w:cs="Times New Roman"/>
+          <w:sz w:val="24"/>
+          <w:szCs w:val="24"/>
+        </w:rPr>
+        <w:t>)</w:t>
+      </w:r>
+      <w:r>
+        <w:rPr>
+          <w:rFonts w:ascii="Times New Roman" w:hAnsi="Times New Roman" w:cs="Times New Roman"/>
+          <w:sz w:val="24"/>
+          <w:szCs w:val="24"/>
+        </w:rPr>
+        <w:t>…</w:t>
+      </w:r>
+      <w:proofErr w:type="gramEnd"/>
+      <w:r>
+        <w:rPr>
+          <w:rFonts w:ascii="Times New Roman" w:hAnsi="Times New Roman" w:cs="Times New Roman"/>
+          <w:sz w:val="24"/>
+          <w:szCs w:val="24"/>
+        </w:rPr>
+        <w:t>…………</w:t>
+      </w:r>
+      <w:r>
+        <w:rPr>
+          <w:rFonts w:ascii="Times New Roman" w:hAnsi="Times New Roman" w:cs="Times New Roman"/>
+          <w:sz w:val="24"/>
+          <w:szCs w:val="24"/>
+        </w:rPr>
+        <w:t>....................................</w:t>
+      </w:r>
+      <w:r>
+        <w:rPr>
+          <w:rFonts w:ascii="Times New Roman" w:hAnsi="Times New Roman" w:cs="Times New Roman"/>
+          <w:sz w:val="24"/>
+          <w:szCs w:val="24"/>
+        </w:rPr>
+        <w:t xml:space="preserve"> </w:t>
+      </w:r>
+      <w:r>
+        <w:rPr>
+          <w:rFonts w:ascii="Times New Roman" w:hAnsi="Times New Roman" w:cs="Times New Roman"/>
+          <w:sz w:val="24"/>
+          <w:szCs w:val="24"/>
+        </w:rPr>
+        <w:t>11</w:t>
+      </w:r>
+    </w:p>
+    <w:p>
+      <w:pPr>
+        <w:rPr>
+          <w:rFonts w:ascii="Times New Roman" w:hAnsi="Times New Roman" w:cs="Times New Roman"/>
+          <w:sz w:val="24"/>
+          <w:szCs w:val="24"/>
+        </w:rPr>
+      </w:pPr>
+      <w:r>
+        <w:rPr>
+          <w:rFonts w:ascii="Times New Roman" w:hAnsi="Times New Roman" w:cs="Times New Roman"/>
+          <w:sz w:val="24"/>
+          <w:szCs w:val="24"/>
+        </w:rPr>
+        <w:t>4</w:t>
+      </w:r>
+      <w:r>
+        <w:rPr>
+          <w:rFonts w:ascii="Times New Roman" w:hAnsi="Times New Roman" w:cs="Times New Roman"/>
+          <w:sz w:val="24"/>
+          <w:szCs w:val="24"/>
+        </w:rPr>
+        <w:t>.1</w:t>
+      </w:r>
+      <w:r>
+        <w:rPr>
+          <w:rFonts w:ascii="Times New Roman" w:hAnsi="Times New Roman" w:cs="Times New Roman"/>
+          <w:sz w:val="24"/>
+          <w:szCs w:val="24"/>
+        </w:rPr>
+        <w:t xml:space="preserve"> W</w:t>
+      </w:r>
+      <w:r>
+        <w:rPr>
+          <w:rFonts w:ascii="Times New Roman" w:hAnsi="Times New Roman" w:cs="Times New Roman"/>
+          <w:sz w:val="24"/>
+          <w:szCs w:val="24"/>
+        </w:rPr>
+        <w:t xml:space="preserve">hich </w:t>
+      </w:r>
+      <w:proofErr w:type="gramStart"/>
+      <w:r>
+        <w:rPr>
+          <w:rFonts w:ascii="Times New Roman" w:hAnsi="Times New Roman" w:cs="Times New Roman"/>
+          <w:sz w:val="24"/>
+          <w:szCs w:val="24"/>
+        </w:rPr>
+        <w:t>Algorithm?</w:t>
+      </w:r>
+      <w:r>
+        <w:rPr>
+          <w:rFonts w:ascii="Times New Roman" w:hAnsi="Times New Roman" w:cs="Times New Roman"/>
+          <w:sz w:val="24"/>
+          <w:szCs w:val="24"/>
+        </w:rPr>
+        <w:t>..</w:t>
+      </w:r>
+      <w:proofErr w:type="gramEnd"/>
+      <w:r>
+        <w:rPr>
+          <w:rFonts w:ascii="Times New Roman" w:hAnsi="Times New Roman" w:cs="Times New Roman"/>
+          <w:sz w:val="24"/>
+          <w:szCs w:val="24"/>
+        </w:rPr>
+        <w:t>………..………………………</w:t>
+      </w:r>
+      <w:r>
+        <w:rPr>
+          <w:rFonts w:ascii="Times New Roman" w:hAnsi="Times New Roman" w:cs="Times New Roman"/>
+          <w:sz w:val="24"/>
+          <w:szCs w:val="24"/>
+        </w:rPr>
+        <w:t>.........................................</w:t>
+      </w:r>
+      <w:r>
+        <w:rPr>
+          <w:rFonts w:ascii="Times New Roman" w:hAnsi="Times New Roman" w:cs="Times New Roman"/>
+          <w:sz w:val="24"/>
+          <w:szCs w:val="24"/>
+        </w:rPr>
+        <w:t xml:space="preserve"> 11</w:t>
+      </w:r>
+    </w:p>
+    <w:p>
+      <w:pPr>
+        <w:rPr>
+          <w:rFonts w:ascii="Times New Roman" w:hAnsi="Times New Roman" w:cs="Times New Roman"/>
+          <w:sz w:val="24"/>
+          <w:szCs w:val="24"/>
+        </w:rPr>
+      </w:pPr>
+      <w:r>
+        <w:rPr>
+          <w:rFonts w:ascii="Times New Roman" w:hAnsi="Times New Roman" w:cs="Times New Roman"/>
+          <w:sz w:val="24"/>
+          <w:szCs w:val="24"/>
+        </w:rPr>
+        <w:t>4</w:t>
+      </w:r>
+      <w:r>
+        <w:rPr>
+          <w:rFonts w:ascii="Times New Roman" w:hAnsi="Times New Roman" w:cs="Times New Roman"/>
+          <w:sz w:val="24"/>
+          <w:szCs w:val="24"/>
+        </w:rPr>
+        <w:t xml:space="preserve">.2 What is </w:t>
+      </w:r>
+      <w:proofErr w:type="gramStart"/>
+      <w:r>
+        <w:rPr>
+          <w:rFonts w:ascii="Times New Roman" w:hAnsi="Times New Roman" w:cs="Times New Roman"/>
+          <w:sz w:val="24"/>
+          <w:szCs w:val="24"/>
+        </w:rPr>
+        <w:t>SVR? ..</w:t>
+      </w:r>
+      <w:proofErr w:type="gramEnd"/>
+      <w:r>
+        <w:rPr>
+          <w:rFonts w:ascii="Times New Roman" w:hAnsi="Times New Roman" w:cs="Times New Roman"/>
+          <w:sz w:val="24"/>
+          <w:szCs w:val="24"/>
+        </w:rPr>
+        <w:t>………..………………………</w:t>
+      </w:r>
+      <w:r>
+        <w:rPr>
+          <w:rFonts w:ascii="Times New Roman" w:hAnsi="Times New Roman" w:cs="Times New Roman"/>
+          <w:sz w:val="24"/>
+          <w:szCs w:val="24"/>
+        </w:rPr>
+        <w:t>.........................................</w:t>
+      </w:r>
+      <w:r>
+        <w:rPr>
+          <w:rFonts w:ascii="Times New Roman" w:hAnsi="Times New Roman" w:cs="Times New Roman"/>
+          <w:sz w:val="24"/>
+          <w:szCs w:val="24"/>
+        </w:rPr>
+        <w:t>.</w:t>
+      </w:r>
+      <w:r>
+        <w:rPr>
+          <w:rFonts w:ascii="Times New Roman" w:hAnsi="Times New Roman" w:cs="Times New Roman"/>
+          <w:sz w:val="24"/>
+          <w:szCs w:val="24"/>
+        </w:rPr>
+        <w:t xml:space="preserve">.... </w:t>
+      </w:r>
+      <w:r>
+        <w:rPr>
+          <w:rFonts w:ascii="Times New Roman" w:hAnsi="Times New Roman" w:cs="Times New Roman"/>
+          <w:sz w:val="24"/>
+          <w:szCs w:val="24"/>
+        </w:rPr>
+        <w:t xml:space="preserve"> 11</w:t>
+      </w:r>
+    </w:p>
+    <w:p>
+      <w:pPr>
+        <w:rPr>
+          <w:rFonts w:ascii="Times New Roman" w:hAnsi="Times New Roman" w:cs="Times New Roman"/>
+          <w:sz w:val="24"/>
+          <w:szCs w:val="24"/>
+        </w:rPr>
+      </w:pPr>
+      <w:r>
+        <w:rPr>
+          <w:rFonts w:ascii="Times New Roman" w:hAnsi="Times New Roman" w:cs="Times New Roman"/>
+          <w:sz w:val="24"/>
+          <w:szCs w:val="24"/>
+        </w:rPr>
+        <w:t>4</w:t>
+      </w:r>
+      <w:r>
+        <w:rPr>
+          <w:rFonts w:ascii="Times New Roman" w:hAnsi="Times New Roman" w:cs="Times New Roman"/>
+          <w:sz w:val="24"/>
+          <w:szCs w:val="24"/>
+        </w:rPr>
+        <w:t>.</w:t>
+      </w:r>
+      <w:r>
+        <w:rPr>
+          <w:rFonts w:ascii="Times New Roman" w:hAnsi="Times New Roman" w:cs="Times New Roman"/>
+          <w:sz w:val="24"/>
+          <w:szCs w:val="24"/>
+        </w:rPr>
+        <w:t>3</w:t>
+      </w:r>
+      <w:r>
+        <w:rPr>
+          <w:rFonts w:ascii="Times New Roman" w:hAnsi="Times New Roman" w:cs="Times New Roman"/>
+          <w:sz w:val="24"/>
+          <w:szCs w:val="24"/>
+        </w:rPr>
+        <w:t xml:space="preserve"> </w:t>
+      </w:r>
+      <w:r>
+        <w:rPr>
+          <w:rFonts w:ascii="Times New Roman" w:hAnsi="Times New Roman" w:cs="Times New Roman"/>
+          <w:sz w:val="24"/>
+          <w:szCs w:val="24"/>
+        </w:rPr>
+        <w:t>Types</w:t>
+      </w:r>
+      <w:r>
+        <w:rPr>
+          <w:rFonts w:ascii="Times New Roman" w:hAnsi="Times New Roman" w:cs="Times New Roman"/>
+          <w:sz w:val="24"/>
+          <w:szCs w:val="24"/>
+        </w:rPr>
+        <w:t xml:space="preserve"> </w:t>
+      </w:r>
+      <w:r>
+        <w:rPr>
+          <w:rFonts w:ascii="Times New Roman" w:hAnsi="Times New Roman" w:cs="Times New Roman"/>
+          <w:sz w:val="24"/>
+          <w:szCs w:val="24"/>
+        </w:rPr>
+        <w:t>Of</w:t>
+      </w:r>
+      <w:r>
+        <w:rPr>
+          <w:rFonts w:ascii="Times New Roman" w:hAnsi="Times New Roman" w:cs="Times New Roman"/>
+          <w:sz w:val="24"/>
+          <w:szCs w:val="24"/>
+        </w:rPr>
+        <w:t xml:space="preserve"> </w:t>
+      </w:r>
+      <w:proofErr w:type="gramStart"/>
+      <w:r>
+        <w:rPr>
+          <w:rFonts w:ascii="Times New Roman" w:hAnsi="Times New Roman" w:cs="Times New Roman"/>
+          <w:sz w:val="24"/>
+          <w:szCs w:val="24"/>
+        </w:rPr>
+        <w:t>SVR? ..</w:t>
+      </w:r>
+      <w:proofErr w:type="gramEnd"/>
+      <w:r>
+        <w:rPr>
+          <w:rFonts w:ascii="Times New Roman" w:hAnsi="Times New Roman" w:cs="Times New Roman"/>
+          <w:sz w:val="24"/>
+          <w:szCs w:val="24"/>
+        </w:rPr>
+        <w:t>………..………………………</w:t>
+      </w:r>
+      <w:r>
+        <w:rPr>
+          <w:rFonts w:ascii="Times New Roman" w:hAnsi="Times New Roman" w:cs="Times New Roman"/>
+          <w:sz w:val="24"/>
+          <w:szCs w:val="24"/>
+        </w:rPr>
+        <w:t>.........................................</w:t>
+      </w:r>
+      <w:r>
+        <w:rPr>
+          <w:rFonts w:ascii="Times New Roman" w:hAnsi="Times New Roman" w:cs="Times New Roman"/>
+          <w:sz w:val="24"/>
+          <w:szCs w:val="24"/>
+        </w:rPr>
+        <w:t>.</w:t>
+      </w:r>
+      <w:r>
+        <w:rPr>
+          <w:rFonts w:ascii="Times New Roman" w:hAnsi="Times New Roman" w:cs="Times New Roman"/>
+          <w:sz w:val="24"/>
+          <w:szCs w:val="24"/>
+        </w:rPr>
+        <w:t xml:space="preserve">.. </w:t>
+      </w:r>
+      <w:r>
+        <w:rPr>
+          <w:rFonts w:ascii="Times New Roman" w:hAnsi="Times New Roman" w:cs="Times New Roman"/>
+          <w:sz w:val="24"/>
+          <w:szCs w:val="24"/>
+        </w:rPr>
+        <w:t>1</w:t>
+      </w:r>
+      <w:r>
+        <w:rPr>
+          <w:rFonts w:ascii="Times New Roman" w:hAnsi="Times New Roman" w:cs="Times New Roman"/>
+          <w:sz w:val="24"/>
+          <w:szCs w:val="24"/>
+        </w:rPr>
+        <w:t>2</w:t>
+      </w:r>
+    </w:p>
+    <w:p>
+      <w:pPr>
+        <w:rPr>
+          <w:rFonts w:ascii="Times New Roman" w:hAnsi="Times New Roman" w:cs="Times New Roman"/>
+          <w:sz w:val="24"/>
+          <w:szCs w:val="24"/>
+        </w:rPr>
+      </w:pPr>
+    </w:p>
+    <w:p>
+      <w:pPr>
+        <w:rPr>
+          <w:rFonts w:ascii="Times New Roman" w:hAnsi="Times New Roman" w:cs="Times New Roman"/>
+          <w:sz w:val="24"/>
+          <w:szCs w:val="24"/>
+        </w:rPr>
+      </w:pPr>
+      <w:r>
+        <w:rPr>
+          <w:rFonts w:ascii="Times New Roman" w:hAnsi="Times New Roman" w:cs="Times New Roman"/>
+          <w:sz w:val="24"/>
+          <w:szCs w:val="24"/>
+        </w:rPr>
+        <w:t xml:space="preserve">CHAPTER </w:t>
+      </w:r>
+      <w:r>
+        <w:rPr>
+          <w:rFonts w:ascii="Times New Roman" w:hAnsi="Times New Roman" w:cs="Times New Roman"/>
+          <w:sz w:val="24"/>
+          <w:szCs w:val="24"/>
+        </w:rPr>
+        <w:t>5</w:t>
+      </w:r>
+      <w:r>
+        <w:rPr>
+          <w:rFonts w:ascii="Times New Roman" w:hAnsi="Times New Roman" w:cs="Times New Roman"/>
+          <w:sz w:val="24"/>
+          <w:szCs w:val="24"/>
+        </w:rPr>
+        <w:t xml:space="preserve"> (</w:t>
+      </w:r>
+      <w:r>
+        <w:rPr>
+          <w:rFonts w:ascii="Times New Roman" w:hAnsi="Times New Roman" w:cs="Times New Roman"/>
+          <w:sz w:val="24"/>
+          <w:szCs w:val="24"/>
+        </w:rPr>
+        <w:t xml:space="preserve">Our Work </w:t>
+      </w:r>
+      <w:r>
+        <w:rPr>
+          <w:rFonts w:ascii="Times New Roman" w:hAnsi="Times New Roman" w:cs="Times New Roman"/>
+          <w:sz w:val="24"/>
+          <w:szCs w:val="24"/>
+        </w:rPr>
+        <w:t>2</w:t>
+      </w:r>
+      <w:r>
+        <w:rPr>
+          <w:rFonts w:ascii="Times New Roman" w:hAnsi="Times New Roman" w:cs="Times New Roman"/>
+          <w:sz w:val="24"/>
+          <w:szCs w:val="24"/>
+        </w:rPr>
+        <w:t xml:space="preserve">) </w:t>
+      </w:r>
+      <w:r>
+        <w:rPr>
+          <w:rFonts w:ascii="Times New Roman" w:hAnsi="Times New Roman" w:cs="Times New Roman"/>
+          <w:sz w:val="24"/>
+          <w:szCs w:val="24"/>
+        </w:rPr>
+        <w:t>…………………</w:t>
+      </w:r>
+      <w:r>
+        <w:rPr>
+          <w:rFonts w:ascii="Times New Roman" w:hAnsi="Times New Roman" w:cs="Times New Roman"/>
+          <w:sz w:val="24"/>
+          <w:szCs w:val="24"/>
+        </w:rPr>
         <w:t>.........................................................</w:t>
       </w:r>
       <w:r>
@@ -2451,17 +3042,191 @@
           <w:sz w:val="24"/>
           <w:szCs w:val="24"/>
         </w:rPr>
-        <w:t xml:space="preserve">  5</w:t>
-      </w:r>
-    </w:p>
-    <w:p>
-      <w:pPr>
-        <w:rPr>
-          <w:rFonts w:ascii="Times New Roman" w:hAnsi="Times New Roman" w:cs="Times New Roman"/>
-          <w:sz w:val="24"/>
-          <w:szCs w:val="24"/>
-        </w:rPr>
-      </w:pPr>
+        <w:t xml:space="preserve"> </w:t>
+      </w:r>
+      <w:r>
+        <w:rPr>
+          <w:rFonts w:ascii="Times New Roman" w:hAnsi="Times New Roman" w:cs="Times New Roman"/>
+          <w:sz w:val="24"/>
+          <w:szCs w:val="24"/>
+        </w:rPr>
+        <w:t>13</w:t>
+      </w:r>
+    </w:p>
+    <w:p>
+      <w:pPr>
+        <w:rPr>
+          <w:rFonts w:ascii="Times New Roman" w:hAnsi="Times New Roman" w:cs="Times New Roman"/>
+          <w:sz w:val="24"/>
+          <w:szCs w:val="24"/>
+        </w:rPr>
+      </w:pPr>
+      <w:r>
+        <w:rPr>
+          <w:rFonts w:ascii="Times New Roman" w:hAnsi="Times New Roman" w:cs="Times New Roman"/>
+          <w:sz w:val="24"/>
+          <w:szCs w:val="24"/>
+        </w:rPr>
+        <w:t>5</w:t>
+      </w:r>
+      <w:r>
+        <w:rPr>
+          <w:rFonts w:ascii="Times New Roman" w:hAnsi="Times New Roman" w:cs="Times New Roman"/>
+          <w:sz w:val="24"/>
+          <w:szCs w:val="24"/>
+        </w:rPr>
+        <w:t>.1</w:t>
+      </w:r>
+      <w:r>
+        <w:rPr>
+          <w:rFonts w:ascii="Times New Roman" w:hAnsi="Times New Roman" w:cs="Times New Roman"/>
+          <w:sz w:val="24"/>
+          <w:szCs w:val="24"/>
+        </w:rPr>
+        <w:t xml:space="preserve"> W</w:t>
+      </w:r>
+      <w:r>
+        <w:rPr>
+          <w:rFonts w:ascii="Times New Roman" w:hAnsi="Times New Roman" w:cs="Times New Roman"/>
+          <w:sz w:val="24"/>
+          <w:szCs w:val="24"/>
+        </w:rPr>
+        <w:t xml:space="preserve">hy and How to use </w:t>
+      </w:r>
+      <w:proofErr w:type="gramStart"/>
+      <w:r>
+        <w:rPr>
+          <w:rFonts w:ascii="Times New Roman" w:hAnsi="Times New Roman" w:cs="Times New Roman"/>
+          <w:sz w:val="24"/>
+          <w:szCs w:val="24"/>
+        </w:rPr>
+        <w:t>SVR?</w:t>
+      </w:r>
+      <w:r>
+        <w:rPr>
+          <w:rFonts w:ascii="Times New Roman" w:hAnsi="Times New Roman" w:cs="Times New Roman"/>
+          <w:sz w:val="24"/>
+          <w:szCs w:val="24"/>
+        </w:rPr>
+        <w:t>..</w:t>
+      </w:r>
+      <w:proofErr w:type="gramEnd"/>
+      <w:r>
+        <w:rPr>
+          <w:rFonts w:ascii="Times New Roman" w:hAnsi="Times New Roman" w:cs="Times New Roman"/>
+          <w:sz w:val="24"/>
+          <w:szCs w:val="24"/>
+        </w:rPr>
+        <w:t>………..………………………</w:t>
+      </w:r>
+      <w:r>
+        <w:rPr>
+          <w:rFonts w:ascii="Times New Roman" w:hAnsi="Times New Roman" w:cs="Times New Roman"/>
+          <w:sz w:val="24"/>
+          <w:szCs w:val="24"/>
+        </w:rPr>
+        <w:t>............................</w:t>
+      </w:r>
+      <w:r>
+        <w:rPr>
+          <w:rFonts w:ascii="Times New Roman" w:hAnsi="Times New Roman" w:cs="Times New Roman"/>
+          <w:sz w:val="24"/>
+          <w:szCs w:val="24"/>
+        </w:rPr>
+        <w:t xml:space="preserve"> 13</w:t>
+      </w:r>
+    </w:p>
+    <w:p>
+      <w:pPr>
+        <w:rPr>
+          <w:rFonts w:ascii="Times New Roman" w:hAnsi="Times New Roman" w:cs="Times New Roman"/>
+          <w:sz w:val="24"/>
+          <w:szCs w:val="24"/>
+        </w:rPr>
+      </w:pPr>
+      <w:r>
+        <w:rPr>
+          <w:rFonts w:ascii="Times New Roman" w:hAnsi="Times New Roman" w:cs="Times New Roman"/>
+          <w:sz w:val="24"/>
+          <w:szCs w:val="24"/>
+        </w:rPr>
+        <w:t xml:space="preserve">5.2 Repeated K Folds Cross </w:t>
+      </w:r>
+      <w:proofErr w:type="gramStart"/>
+      <w:r>
+        <w:rPr>
+          <w:rFonts w:ascii="Times New Roman" w:hAnsi="Times New Roman" w:cs="Times New Roman"/>
+          <w:sz w:val="24"/>
+          <w:szCs w:val="24"/>
+        </w:rPr>
+        <w:t>Validation</w:t>
+      </w:r>
+      <w:r>
+        <w:rPr>
+          <w:rFonts w:ascii="Times New Roman" w:hAnsi="Times New Roman" w:cs="Times New Roman"/>
+          <w:sz w:val="24"/>
+          <w:szCs w:val="24"/>
+        </w:rPr>
+        <w:t>..</w:t>
+      </w:r>
+      <w:proofErr w:type="gramEnd"/>
+      <w:r>
+        <w:rPr>
+          <w:rFonts w:ascii="Times New Roman" w:hAnsi="Times New Roman" w:cs="Times New Roman"/>
+          <w:sz w:val="24"/>
+          <w:szCs w:val="24"/>
+        </w:rPr>
+        <w:t>………………………</w:t>
+      </w:r>
+      <w:r>
+        <w:rPr>
+          <w:rFonts w:ascii="Times New Roman" w:hAnsi="Times New Roman" w:cs="Times New Roman"/>
+          <w:sz w:val="24"/>
+          <w:szCs w:val="24"/>
+        </w:rPr>
+        <w:t>............................</w:t>
+      </w:r>
+      <w:r>
+        <w:rPr>
+          <w:rFonts w:ascii="Times New Roman" w:hAnsi="Times New Roman" w:cs="Times New Roman"/>
+          <w:sz w:val="24"/>
+          <w:szCs w:val="24"/>
+        </w:rPr>
+        <w:t>..</w:t>
+      </w:r>
+      <w:r>
+        <w:rPr>
+          <w:rFonts w:ascii="Times New Roman" w:hAnsi="Times New Roman" w:cs="Times New Roman"/>
+          <w:sz w:val="24"/>
+          <w:szCs w:val="24"/>
+        </w:rPr>
+        <w:t xml:space="preserve"> 1</w:t>
+      </w:r>
+      <w:r>
+        <w:rPr>
+          <w:rFonts w:ascii="Times New Roman" w:hAnsi="Times New Roman" w:cs="Times New Roman"/>
+          <w:sz w:val="24"/>
+          <w:szCs w:val="24"/>
+        </w:rPr>
+        <w:t>4</w:t>
+      </w:r>
+    </w:p>
+    <w:p>
+      <w:pPr>
+        <w:rPr>
+          <w:rFonts w:ascii="Times New Roman" w:hAnsi="Times New Roman" w:cs="Times New Roman"/>
+          <w:sz w:val="24"/>
+          <w:szCs w:val="24"/>
+        </w:rPr>
+      </w:pPr>
+      <w:r>
+        <w:rPr>
+          <w:rFonts w:ascii="Times New Roman" w:hAnsi="Times New Roman" w:cs="Times New Roman"/>
+          <w:sz w:val="24"/>
+          <w:szCs w:val="24"/>
+        </w:rPr>
+        <w:t>5.</w:t>
+      </w:r>
       <w:r>
         <w:rPr>
           <w:rFonts w:ascii="Times New Roman" w:hAnsi="Times New Roman" w:cs="Times New Roman"/>
@@ -2476,6 +3241,445 @@
           <w:sz w:val="24"/>
           <w:szCs w:val="24"/>
         </w:rPr>
+        <w:t xml:space="preserve"> R</w:t>
+      </w:r>
+      <w:r>
+        <w:rPr>
+          <w:rFonts w:ascii="Times New Roman" w:hAnsi="Times New Roman" w:cs="Times New Roman"/>
+          <w:sz w:val="24"/>
+          <w:szCs w:val="24"/>
+        </w:rPr>
+        <w:t>oot Mean Square Error………….</w:t>
+      </w:r>
+      <w:r>
+        <w:rPr>
+          <w:rFonts w:ascii="Times New Roman" w:hAnsi="Times New Roman" w:cs="Times New Roman"/>
+          <w:sz w:val="24"/>
+          <w:szCs w:val="24"/>
+        </w:rPr>
+        <w:t>..………………………</w:t>
+      </w:r>
+      <w:r>
+        <w:rPr>
+          <w:rFonts w:ascii="Times New Roman" w:hAnsi="Times New Roman" w:cs="Times New Roman"/>
+          <w:sz w:val="24"/>
+          <w:szCs w:val="24"/>
+        </w:rPr>
+        <w:t>............................</w:t>
+      </w:r>
+      <w:r>
+        <w:rPr>
+          <w:rFonts w:ascii="Times New Roman" w:hAnsi="Times New Roman" w:cs="Times New Roman"/>
+          <w:sz w:val="24"/>
+          <w:szCs w:val="24"/>
+        </w:rPr>
+        <w:t>.. 1</w:t>
+      </w:r>
+      <w:r>
+        <w:rPr>
+          <w:rFonts w:ascii="Times New Roman" w:hAnsi="Times New Roman" w:cs="Times New Roman"/>
+          <w:sz w:val="24"/>
+          <w:szCs w:val="24"/>
+        </w:rPr>
+        <w:t>5</w:t>
+      </w:r>
+    </w:p>
+    <w:p>
+      <w:pPr>
+        <w:rPr>
+          <w:rFonts w:ascii="Times New Roman" w:hAnsi="Times New Roman" w:cs="Times New Roman"/>
+          <w:sz w:val="24"/>
+          <w:szCs w:val="24"/>
+        </w:rPr>
+      </w:pPr>
+      <w:r>
+        <w:rPr>
+          <w:rFonts w:ascii="Times New Roman" w:hAnsi="Times New Roman" w:cs="Times New Roman"/>
+          <w:sz w:val="24"/>
+          <w:szCs w:val="24"/>
+        </w:rPr>
+        <w:t>5.</w:t>
+      </w:r>
+      <w:r>
+        <w:rPr>
+          <w:rFonts w:ascii="Times New Roman" w:hAnsi="Times New Roman" w:cs="Times New Roman"/>
+          <w:sz w:val="24"/>
+          <w:szCs w:val="24"/>
+        </w:rPr>
+        <w:t>4</w:t>
+      </w:r>
+      <w:r>
+        <w:rPr>
+          <w:rFonts w:ascii="Times New Roman" w:hAnsi="Times New Roman" w:cs="Times New Roman"/>
+          <w:sz w:val="24"/>
+          <w:szCs w:val="24"/>
+        </w:rPr>
+        <w:t xml:space="preserve"> </w:t>
+      </w:r>
+      <w:r>
+        <w:rPr>
+          <w:rFonts w:ascii="Times New Roman" w:hAnsi="Times New Roman" w:cs="Times New Roman"/>
+          <w:sz w:val="24"/>
+          <w:szCs w:val="24"/>
+        </w:rPr>
+        <w:t>Final Model Testing and Plotting</w:t>
+      </w:r>
+      <w:r>
+        <w:rPr>
+          <w:rFonts w:ascii="Times New Roman" w:hAnsi="Times New Roman" w:cs="Times New Roman"/>
+          <w:sz w:val="24"/>
+          <w:szCs w:val="24"/>
+        </w:rPr>
+        <w:t xml:space="preserve"> </w:t>
+      </w:r>
+      <w:proofErr w:type="gramStart"/>
+      <w:r>
+        <w:rPr>
+          <w:rFonts w:ascii="Times New Roman" w:hAnsi="Times New Roman" w:cs="Times New Roman"/>
+          <w:sz w:val="24"/>
+          <w:szCs w:val="24"/>
+        </w:rPr>
+        <w:t>...</w:t>
+      </w:r>
+      <w:r>
+        <w:rPr>
+          <w:rFonts w:ascii="Times New Roman" w:hAnsi="Times New Roman" w:cs="Times New Roman"/>
+          <w:sz w:val="24"/>
+          <w:szCs w:val="24"/>
+        </w:rPr>
+        <w:t>..</w:t>
+      </w:r>
+      <w:proofErr w:type="gramEnd"/>
+      <w:r>
+        <w:rPr>
+          <w:rFonts w:ascii="Times New Roman" w:hAnsi="Times New Roman" w:cs="Times New Roman"/>
+          <w:sz w:val="24"/>
+          <w:szCs w:val="24"/>
+        </w:rPr>
+        <w:t>………………………</w:t>
+      </w:r>
+      <w:r>
+        <w:rPr>
+          <w:rFonts w:ascii="Times New Roman" w:hAnsi="Times New Roman" w:cs="Times New Roman"/>
+          <w:sz w:val="24"/>
+          <w:szCs w:val="24"/>
+        </w:rPr>
+        <w:t>............................</w:t>
+      </w:r>
+      <w:r>
+        <w:rPr>
+          <w:rFonts w:ascii="Times New Roman" w:hAnsi="Times New Roman" w:cs="Times New Roman"/>
+          <w:sz w:val="24"/>
+          <w:szCs w:val="24"/>
+        </w:rPr>
+        <w:t>.. 1</w:t>
+      </w:r>
+      <w:r>
+        <w:rPr>
+          <w:rFonts w:ascii="Times New Roman" w:hAnsi="Times New Roman" w:cs="Times New Roman"/>
+          <w:sz w:val="24"/>
+          <w:szCs w:val="24"/>
+        </w:rPr>
+        <w:t>6</w:t>
+      </w:r>
+    </w:p>
+    <w:p>
+      <w:pPr>
+        <w:rPr>
+          <w:rFonts w:ascii="Times New Roman" w:hAnsi="Times New Roman" w:cs="Times New Roman"/>
+          <w:sz w:val="24"/>
+          <w:szCs w:val="24"/>
+        </w:rPr>
+      </w:pPr>
+      <w:r>
+        <w:rPr>
+          <w:rFonts w:ascii="Times New Roman" w:hAnsi="Times New Roman" w:cs="Times New Roman"/>
+          <w:sz w:val="24"/>
+          <w:szCs w:val="24"/>
+        </w:rPr>
+        <w:t>5.</w:t>
+      </w:r>
+      <w:r>
+        <w:rPr>
+          <w:rFonts w:ascii="Times New Roman" w:hAnsi="Times New Roman" w:cs="Times New Roman"/>
+          <w:sz w:val="24"/>
+          <w:szCs w:val="24"/>
+        </w:rPr>
+        <w:t>5</w:t>
+      </w:r>
+      <w:r>
+        <w:rPr>
+          <w:rFonts w:ascii="Times New Roman" w:hAnsi="Times New Roman" w:cs="Times New Roman"/>
+          <w:sz w:val="24"/>
+          <w:szCs w:val="24"/>
+        </w:rPr>
+        <w:t xml:space="preserve"> </w:t>
+      </w:r>
+      <w:r>
+        <w:rPr>
+          <w:rFonts w:ascii="Times New Roman" w:hAnsi="Times New Roman" w:cs="Times New Roman"/>
+          <w:sz w:val="24"/>
+          <w:szCs w:val="24"/>
+        </w:rPr>
+        <w:t>Explaining The Outlier …………</w:t>
+      </w:r>
+      <w:proofErr w:type="gramStart"/>
+      <w:r>
+        <w:rPr>
+          <w:rFonts w:ascii="Times New Roman" w:hAnsi="Times New Roman" w:cs="Times New Roman"/>
+          <w:sz w:val="24"/>
+          <w:szCs w:val="24"/>
+        </w:rPr>
+        <w:t>...</w:t>
+      </w:r>
+      <w:r>
+        <w:rPr>
+          <w:rFonts w:ascii="Times New Roman" w:hAnsi="Times New Roman" w:cs="Times New Roman"/>
+          <w:sz w:val="24"/>
+          <w:szCs w:val="24"/>
+        </w:rPr>
+        <w:t>..</w:t>
+      </w:r>
+      <w:proofErr w:type="gramEnd"/>
+      <w:r>
+        <w:rPr>
+          <w:rFonts w:ascii="Times New Roman" w:hAnsi="Times New Roman" w:cs="Times New Roman"/>
+          <w:sz w:val="24"/>
+          <w:szCs w:val="24"/>
+        </w:rPr>
+        <w:t>………………………</w:t>
+      </w:r>
+      <w:r>
+        <w:rPr>
+          <w:rFonts w:ascii="Times New Roman" w:hAnsi="Times New Roman" w:cs="Times New Roman"/>
+          <w:sz w:val="24"/>
+          <w:szCs w:val="24"/>
+        </w:rPr>
+        <w:t>............................</w:t>
+      </w:r>
+      <w:r>
+        <w:rPr>
+          <w:rFonts w:ascii="Times New Roman" w:hAnsi="Times New Roman" w:cs="Times New Roman"/>
+          <w:sz w:val="24"/>
+          <w:szCs w:val="24"/>
+        </w:rPr>
+        <w:t>.. 1</w:t>
+      </w:r>
+      <w:r>
+        <w:rPr>
+          <w:rFonts w:ascii="Times New Roman" w:hAnsi="Times New Roman" w:cs="Times New Roman"/>
+          <w:sz w:val="24"/>
+          <w:szCs w:val="24"/>
+        </w:rPr>
+        <w:t>7</w:t>
+      </w:r>
+    </w:p>
+    <w:p>
+      <w:pPr>
+        <w:rPr>
+          <w:rFonts w:ascii="Times New Roman" w:hAnsi="Times New Roman" w:cs="Times New Roman"/>
+          <w:sz w:val="24"/>
+          <w:szCs w:val="24"/>
+        </w:rPr>
+      </w:pPr>
+      <w:r>
+        <w:rPr>
+          <w:rFonts w:ascii="Times New Roman" w:hAnsi="Times New Roman" w:cs="Times New Roman"/>
+          <w:sz w:val="24"/>
+          <w:szCs w:val="24"/>
+        </w:rPr>
+        <w:t>5.</w:t>
+      </w:r>
+      <w:r>
+        <w:rPr>
+          <w:rFonts w:ascii="Times New Roman" w:hAnsi="Times New Roman" w:cs="Times New Roman"/>
+          <w:sz w:val="24"/>
+          <w:szCs w:val="24"/>
+        </w:rPr>
+        <w:t>6 What can go wrong……………….</w:t>
+      </w:r>
+      <w:r>
+        <w:rPr>
+          <w:rFonts w:ascii="Times New Roman" w:hAnsi="Times New Roman" w:cs="Times New Roman"/>
+          <w:sz w:val="24"/>
+          <w:szCs w:val="24"/>
+        </w:rPr>
+        <w:t>..………………………</w:t>
+      </w:r>
+      <w:r>
+        <w:rPr>
+          <w:rFonts w:ascii="Times New Roman" w:hAnsi="Times New Roman" w:cs="Times New Roman"/>
+          <w:sz w:val="24"/>
+          <w:szCs w:val="24"/>
+        </w:rPr>
+        <w:t>............................</w:t>
+      </w:r>
+      <w:r>
+        <w:rPr>
+          <w:rFonts w:ascii="Times New Roman" w:hAnsi="Times New Roman" w:cs="Times New Roman"/>
+          <w:sz w:val="24"/>
+          <w:szCs w:val="24"/>
+        </w:rPr>
+        <w:t>.. 1</w:t>
+      </w:r>
+      <w:r>
+        <w:rPr>
+          <w:rFonts w:ascii="Times New Roman" w:hAnsi="Times New Roman" w:cs="Times New Roman"/>
+          <w:sz w:val="24"/>
+          <w:szCs w:val="24"/>
+        </w:rPr>
+        <w:t>8</w:t>
+      </w:r>
+    </w:p>
+    <w:p>
+      <w:pPr>
+        <w:rPr>
+          <w:rFonts w:ascii="Times New Roman" w:hAnsi="Times New Roman" w:cs="Times New Roman"/>
+          <w:sz w:val="24"/>
+          <w:szCs w:val="24"/>
+        </w:rPr>
+      </w:pPr>
+    </w:p>
+    <w:p>
+      <w:pPr>
+        <w:rPr>
+          <w:rFonts w:ascii="Times New Roman" w:hAnsi="Times New Roman" w:cs="Times New Roman"/>
+          <w:sz w:val="24"/>
+          <w:szCs w:val="24"/>
+        </w:rPr>
+      </w:pPr>
+    </w:p>
+    <w:p>
+      <w:pPr>
+        <w:rPr>
+          <w:rFonts w:ascii="Times New Roman" w:hAnsi="Times New Roman" w:cs="Times New Roman"/>
+          <w:sz w:val="24"/>
+          <w:szCs w:val="24"/>
+        </w:rPr>
+      </w:pPr>
+    </w:p>
+    <w:p>
+      <w:pPr>
+        <w:rPr>
+          <w:rFonts w:ascii="Times New Roman" w:hAnsi="Times New Roman" w:cs="Times New Roman"/>
+          <w:sz w:val="24"/>
+          <w:szCs w:val="24"/>
+        </w:rPr>
+      </w:pPr>
+    </w:p>
+    <w:p>
+      <w:pPr>
+        <w:rPr>
+          <w:rFonts w:ascii="Times New Roman" w:hAnsi="Times New Roman" w:cs="Times New Roman"/>
+          <w:sz w:val="24"/>
+          <w:szCs w:val="24"/>
+        </w:rPr>
+      </w:pPr>
+      <w:r>
+        <w:rPr>
+          <w:rFonts w:ascii="Times New Roman" w:hAnsi="Times New Roman" w:cs="Times New Roman"/>
+          <w:sz w:val="24"/>
+          <w:szCs w:val="24"/>
+        </w:rPr>
+        <w:t xml:space="preserve">CHAPTER </w:t>
+      </w:r>
+      <w:r>
+        <w:rPr>
+          <w:rFonts w:ascii="Times New Roman" w:hAnsi="Times New Roman" w:cs="Times New Roman"/>
+          <w:sz w:val="24"/>
+          <w:szCs w:val="24"/>
+        </w:rPr>
+        <w:t>6</w:t>
+      </w:r>
+      <w:r>
+        <w:rPr>
+          <w:rFonts w:ascii="Times New Roman" w:hAnsi="Times New Roman" w:cs="Times New Roman"/>
+          <w:sz w:val="24"/>
+          <w:szCs w:val="24"/>
+        </w:rPr>
+        <w:t xml:space="preserve"> (</w:t>
+      </w:r>
+      <w:proofErr w:type="spellStart"/>
+      <w:r>
+        <w:rPr>
+          <w:rFonts w:ascii="Times New Roman" w:hAnsi="Times New Roman" w:cs="Times New Roman"/>
+          <w:sz w:val="24"/>
+          <w:szCs w:val="24"/>
+        </w:rPr>
+        <w:t>Comparision</w:t>
+      </w:r>
+      <w:proofErr w:type="spellEnd"/>
+      <w:r>
+        <w:rPr>
+          <w:rFonts w:ascii="Times New Roman" w:hAnsi="Times New Roman" w:cs="Times New Roman"/>
+          <w:sz w:val="24"/>
+          <w:szCs w:val="24"/>
+        </w:rPr>
+        <w:t xml:space="preserve">) </w:t>
+      </w:r>
+      <w:r>
+        <w:rPr>
+          <w:rFonts w:ascii="Times New Roman" w:hAnsi="Times New Roman" w:cs="Times New Roman"/>
+          <w:sz w:val="24"/>
+          <w:szCs w:val="24"/>
+        </w:rPr>
+        <w:t>…………………</w:t>
+      </w:r>
+      <w:r>
+        <w:rPr>
+          <w:rFonts w:ascii="Times New Roman" w:hAnsi="Times New Roman" w:cs="Times New Roman"/>
+          <w:sz w:val="24"/>
+          <w:szCs w:val="24"/>
+        </w:rPr>
+        <w:t>.......................................................</w:t>
+      </w:r>
+      <w:r>
+        <w:rPr>
+          <w:rFonts w:ascii="Times New Roman" w:hAnsi="Times New Roman" w:cs="Times New Roman"/>
+          <w:sz w:val="24"/>
+          <w:szCs w:val="24"/>
+        </w:rPr>
+        <w:t xml:space="preserve"> </w:t>
+      </w:r>
+      <w:r>
+        <w:rPr>
+          <w:rFonts w:ascii="Times New Roman" w:hAnsi="Times New Roman" w:cs="Times New Roman"/>
+          <w:sz w:val="24"/>
+          <w:szCs w:val="24"/>
+        </w:rPr>
+        <w:t>1</w:t>
+      </w:r>
+      <w:r>
+        <w:rPr>
+          <w:rFonts w:ascii="Times New Roman" w:hAnsi="Times New Roman" w:cs="Times New Roman"/>
+          <w:sz w:val="24"/>
+          <w:szCs w:val="24"/>
+        </w:rPr>
+        <w:t>9</w:t>
+      </w:r>
+    </w:p>
+    <w:p>
+      <w:pPr>
+        <w:rPr>
+          <w:rFonts w:ascii="Times New Roman" w:hAnsi="Times New Roman" w:cs="Times New Roman"/>
+          <w:sz w:val="24"/>
+          <w:szCs w:val="24"/>
+        </w:rPr>
+      </w:pPr>
+      <w:r>
+        <w:rPr>
+          <w:rFonts w:ascii="Times New Roman" w:hAnsi="Times New Roman" w:cs="Times New Roman"/>
+          <w:sz w:val="24"/>
+          <w:szCs w:val="24"/>
+        </w:rPr>
+        <w:t>6</w:t>
+      </w:r>
+      <w:r>
+        <w:rPr>
+          <w:rFonts w:ascii="Times New Roman" w:hAnsi="Times New Roman" w:cs="Times New Roman"/>
+          <w:sz w:val="24"/>
+          <w:szCs w:val="24"/>
+        </w:rPr>
         <w:t>.1</w:t>
       </w:r>
       <w:r>
@@ -2484,6 +3688,64 @@
           <w:sz w:val="24"/>
           <w:szCs w:val="24"/>
         </w:rPr>
+        <w:t xml:space="preserve"> Comparison with a Research Paper</w:t>
+      </w:r>
+      <w:proofErr w:type="gramStart"/>
+      <w:r>
+        <w:rPr>
+          <w:rFonts w:ascii="Times New Roman" w:hAnsi="Times New Roman" w:cs="Times New Roman"/>
+          <w:sz w:val="24"/>
+          <w:szCs w:val="24"/>
+        </w:rPr>
+        <w:t>…</w:t>
+      </w:r>
+      <w:r>
+        <w:rPr>
+          <w:rFonts w:ascii="Times New Roman" w:hAnsi="Times New Roman" w:cs="Times New Roman"/>
+          <w:sz w:val="24"/>
+          <w:szCs w:val="24"/>
+        </w:rPr>
+        <w:t>..</w:t>
+      </w:r>
+      <w:proofErr w:type="gramEnd"/>
+      <w:r>
+        <w:rPr>
+          <w:rFonts w:ascii="Times New Roman" w:hAnsi="Times New Roman" w:cs="Times New Roman"/>
+          <w:sz w:val="24"/>
+          <w:szCs w:val="24"/>
+        </w:rPr>
+        <w:t>…………</w:t>
+      </w:r>
+      <w:r>
+        <w:rPr>
+          <w:rFonts w:ascii="Times New Roman" w:hAnsi="Times New Roman" w:cs="Times New Roman"/>
+          <w:sz w:val="24"/>
+          <w:szCs w:val="24"/>
+        </w:rPr>
+        <w:t>.......................................</w:t>
+      </w:r>
+      <w:r>
+        <w:rPr>
+          <w:rFonts w:ascii="Times New Roman" w:hAnsi="Times New Roman" w:cs="Times New Roman"/>
+          <w:sz w:val="24"/>
+          <w:szCs w:val="24"/>
+        </w:rPr>
+        <w:t>.</w:t>
+      </w:r>
+      <w:r>
+        <w:rPr>
+          <w:rFonts w:ascii="Times New Roman" w:hAnsi="Times New Roman" w:cs="Times New Roman"/>
+          <w:sz w:val="24"/>
+          <w:szCs w:val="24"/>
+        </w:rPr>
+        <w:t xml:space="preserve">.... </w:t>
+      </w:r>
+      <w:r>
+        <w:rPr>
+          <w:rFonts w:ascii="Times New Roman" w:hAnsi="Times New Roman" w:cs="Times New Roman"/>
+          <w:sz w:val="24"/>
+          <w:szCs w:val="24"/>
+        </w:rPr>
         <w:t xml:space="preserve"> </w:t>
       </w:r>
       <w:r>
@@ -2492,57 +3754,73 @@
           <w:sz w:val="24"/>
           <w:szCs w:val="24"/>
         </w:rPr>
-        <w:t xml:space="preserve">Week </w:t>
-      </w:r>
-      <w:proofErr w:type="gramStart"/>
-      <w:r>
-        <w:rPr>
-          <w:rFonts w:ascii="Times New Roman" w:hAnsi="Times New Roman" w:cs="Times New Roman"/>
-          <w:sz w:val="24"/>
-          <w:szCs w:val="24"/>
-        </w:rPr>
-        <w:t>Activity</w:t>
-      </w:r>
-      <w:r>
-        <w:rPr>
-          <w:rFonts w:ascii="Times New Roman" w:hAnsi="Times New Roman" w:cs="Times New Roman"/>
-          <w:sz w:val="24"/>
-          <w:szCs w:val="24"/>
-        </w:rPr>
-        <w:t>..</w:t>
-      </w:r>
-      <w:proofErr w:type="gramEnd"/>
-      <w:r>
-        <w:rPr>
-          <w:rFonts w:ascii="Times New Roman" w:hAnsi="Times New Roman" w:cs="Times New Roman"/>
-          <w:sz w:val="24"/>
-          <w:szCs w:val="24"/>
-        </w:rPr>
-        <w:t>………</w:t>
-      </w:r>
-      <w:r>
-        <w:rPr>
-          <w:rFonts w:ascii="Times New Roman" w:hAnsi="Times New Roman" w:cs="Times New Roman"/>
-          <w:sz w:val="24"/>
-          <w:szCs w:val="24"/>
-        </w:rPr>
-        <w:t>..</w:t>
-      </w:r>
-      <w:r>
-        <w:rPr>
-          <w:rFonts w:ascii="Times New Roman" w:hAnsi="Times New Roman" w:cs="Times New Roman"/>
-          <w:sz w:val="24"/>
-          <w:szCs w:val="24"/>
-        </w:rPr>
-        <w:t>………………………</w:t>
-      </w:r>
-      <w:r>
-        <w:rPr>
-          <w:rFonts w:ascii="Times New Roman" w:hAnsi="Times New Roman" w:cs="Times New Roman"/>
-          <w:sz w:val="24"/>
-          <w:szCs w:val="24"/>
-        </w:rPr>
-        <w:t>.........................................</w:t>
+        <w:t>1</w:t>
+      </w:r>
+      <w:r>
+        <w:rPr>
+          <w:rFonts w:ascii="Times New Roman" w:hAnsi="Times New Roman" w:cs="Times New Roman"/>
+          <w:sz w:val="24"/>
+          <w:szCs w:val="24"/>
+        </w:rPr>
+        <w:t>9</w:t>
+      </w:r>
+    </w:p>
+    <w:p>
+      <w:pPr>
+        <w:rPr>
+          <w:rFonts w:ascii="Times New Roman" w:hAnsi="Times New Roman" w:cs="Times New Roman"/>
+          <w:sz w:val="24"/>
+          <w:szCs w:val="24"/>
+        </w:rPr>
+      </w:pPr>
+    </w:p>
+    <w:p>
+      <w:pPr>
+        <w:rPr>
+          <w:rFonts w:ascii="Times New Roman" w:hAnsi="Times New Roman" w:cs="Times New Roman"/>
+          <w:sz w:val="24"/>
+          <w:szCs w:val="24"/>
+        </w:rPr>
+      </w:pPr>
+      <w:r>
+        <w:rPr>
+          <w:rFonts w:ascii="Times New Roman" w:hAnsi="Times New Roman" w:cs="Times New Roman"/>
+          <w:sz w:val="24"/>
+          <w:szCs w:val="24"/>
+        </w:rPr>
+        <w:t xml:space="preserve">CHAPTER </w:t>
+      </w:r>
+      <w:r>
+        <w:rPr>
+          <w:rFonts w:ascii="Times New Roman" w:hAnsi="Times New Roman" w:cs="Times New Roman"/>
+          <w:sz w:val="24"/>
+          <w:szCs w:val="24"/>
+        </w:rPr>
+        <w:t>7</w:t>
+      </w:r>
+      <w:r>
+        <w:rPr>
+          <w:rFonts w:ascii="Times New Roman" w:hAnsi="Times New Roman" w:cs="Times New Roman"/>
+          <w:sz w:val="24"/>
+          <w:szCs w:val="24"/>
+        </w:rPr>
+        <w:t xml:space="preserve"> (CONCLUSIONS AND </w:t>
+      </w:r>
+      <w:r>
+        <w:rPr>
+          <w:rFonts w:ascii="Times New Roman" w:hAnsi="Times New Roman" w:cs="Times New Roman"/>
+          <w:sz w:val="24"/>
+          <w:szCs w:val="24"/>
+        </w:rPr>
+        <w:t>RESULTS</w:t>
+      </w:r>
+      <w:r>
+        <w:rPr>
+          <w:rFonts w:ascii="Times New Roman" w:hAnsi="Times New Roman" w:cs="Times New Roman"/>
+          <w:sz w:val="24"/>
+          <w:szCs w:val="24"/>
+        </w:rPr>
+        <w:t>)</w:t>
       </w:r>
       <w:r>
         <w:rPr>
@@ -2558,73 +3836,114 @@
           <w:sz w:val="24"/>
           <w:szCs w:val="24"/>
         </w:rPr>
-        <w:t xml:space="preserve">.... </w:t>
-      </w:r>
-      <w:r>
-        <w:rPr>
-          <w:rFonts w:ascii="Times New Roman" w:hAnsi="Times New Roman" w:cs="Times New Roman"/>
-          <w:sz w:val="24"/>
-          <w:szCs w:val="24"/>
-        </w:rPr>
-        <w:t xml:space="preserve"> 5</w:t>
-      </w:r>
-    </w:p>
-    <w:p>
-      <w:pPr>
-        <w:rPr>
-          <w:rFonts w:ascii="Times New Roman" w:hAnsi="Times New Roman" w:cs="Times New Roman"/>
-          <w:sz w:val="24"/>
-          <w:szCs w:val="24"/>
-        </w:rPr>
-      </w:pPr>
-    </w:p>
-    <w:p>
-      <w:pPr>
-        <w:rPr>
-          <w:rFonts w:ascii="Times New Roman" w:hAnsi="Times New Roman" w:cs="Times New Roman"/>
-          <w:sz w:val="24"/>
-          <w:szCs w:val="24"/>
-        </w:rPr>
-      </w:pPr>
-      <w:r>
-        <w:rPr>
-          <w:rFonts w:ascii="Times New Roman" w:hAnsi="Times New Roman" w:cs="Times New Roman"/>
-          <w:sz w:val="24"/>
-          <w:szCs w:val="24"/>
-        </w:rPr>
-        <w:t xml:space="preserve">CHAPTER </w:t>
-      </w:r>
-      <w:r>
-        <w:rPr>
-          <w:rFonts w:ascii="Times New Roman" w:hAnsi="Times New Roman" w:cs="Times New Roman"/>
-          <w:sz w:val="24"/>
-          <w:szCs w:val="24"/>
-        </w:rPr>
-        <w:t>4</w:t>
-      </w:r>
-      <w:r>
-        <w:rPr>
-          <w:rFonts w:ascii="Times New Roman" w:hAnsi="Times New Roman" w:cs="Times New Roman"/>
-          <w:sz w:val="24"/>
-          <w:szCs w:val="24"/>
-        </w:rPr>
-        <w:t xml:space="preserve"> (CONCLUSIONS AND </w:t>
-      </w:r>
-      <w:r>
-        <w:rPr>
-          <w:rFonts w:ascii="Times New Roman" w:hAnsi="Times New Roman" w:cs="Times New Roman"/>
-          <w:sz w:val="24"/>
-          <w:szCs w:val="24"/>
-        </w:rPr>
-        <w:t>RESULTS</w:t>
-      </w:r>
-      <w:r>
-        <w:rPr>
-          <w:rFonts w:ascii="Times New Roman" w:hAnsi="Times New Roman" w:cs="Times New Roman"/>
-          <w:sz w:val="24"/>
-          <w:szCs w:val="24"/>
-        </w:rPr>
-        <w:t>)</w:t>
+        <w:t>…</w:t>
+      </w:r>
+      <w:r>
+        <w:rPr>
+          <w:rFonts w:ascii="Times New Roman" w:hAnsi="Times New Roman" w:cs="Times New Roman"/>
+          <w:sz w:val="24"/>
+          <w:szCs w:val="24"/>
+        </w:rPr>
+        <w:t>..............................</w:t>
+      </w:r>
+      <w:r>
+        <w:rPr>
+          <w:rFonts w:ascii="Times New Roman" w:hAnsi="Times New Roman" w:cs="Times New Roman"/>
+          <w:sz w:val="24"/>
+          <w:szCs w:val="24"/>
+        </w:rPr>
+        <w:t xml:space="preserve">............ </w:t>
+      </w:r>
+      <w:r>
+        <w:rPr>
+          <w:rFonts w:ascii="Times New Roman" w:hAnsi="Times New Roman" w:cs="Times New Roman"/>
+          <w:sz w:val="24"/>
+          <w:szCs w:val="24"/>
+        </w:rPr>
+        <w:t>2</w:t>
+      </w:r>
+      <w:r>
+        <w:rPr>
+          <w:rFonts w:ascii="Times New Roman" w:hAnsi="Times New Roman" w:cs="Times New Roman"/>
+          <w:sz w:val="24"/>
+          <w:szCs w:val="24"/>
+        </w:rPr>
+        <w:t>1</w:t>
+      </w:r>
+    </w:p>
+    <w:p>
+      <w:pPr>
+        <w:rPr>
+          <w:rFonts w:ascii="Times New Roman" w:hAnsi="Times New Roman" w:cs="Times New Roman"/>
+          <w:sz w:val="24"/>
+          <w:szCs w:val="24"/>
+        </w:rPr>
+      </w:pPr>
+      <w:r>
+        <w:rPr>
+          <w:rFonts w:ascii="Times New Roman" w:hAnsi="Times New Roman" w:cs="Times New Roman"/>
+          <w:sz w:val="24"/>
+          <w:szCs w:val="24"/>
+        </w:rPr>
+        <w:t>7</w:t>
+      </w:r>
+      <w:r>
+        <w:rPr>
+          <w:rFonts w:ascii="Times New Roman" w:hAnsi="Times New Roman" w:cs="Times New Roman"/>
+          <w:sz w:val="24"/>
+          <w:szCs w:val="24"/>
+        </w:rPr>
+        <w:t xml:space="preserve">.1 Future Scope ………………………………………………………………… </w:t>
+      </w:r>
+      <w:r>
+        <w:rPr>
+          <w:rFonts w:ascii="Times New Roman" w:hAnsi="Times New Roman" w:cs="Times New Roman"/>
+          <w:sz w:val="24"/>
+          <w:szCs w:val="24"/>
+        </w:rPr>
+        <w:t>2</w:t>
+      </w:r>
+      <w:r>
+        <w:rPr>
+          <w:rFonts w:ascii="Times New Roman" w:hAnsi="Times New Roman" w:cs="Times New Roman"/>
+          <w:sz w:val="24"/>
+          <w:szCs w:val="24"/>
+        </w:rPr>
+        <w:t>1</w:t>
+      </w:r>
+    </w:p>
+    <w:p>
+      <w:pPr>
+        <w:rPr>
+          <w:rFonts w:ascii="Times New Roman" w:hAnsi="Times New Roman" w:cs="Times New Roman"/>
+          <w:sz w:val="24"/>
+          <w:szCs w:val="24"/>
+        </w:rPr>
+      </w:pPr>
+    </w:p>
+    <w:p>
+      <w:pPr>
+        <w:rPr>
+          <w:rFonts w:ascii="Times New Roman" w:hAnsi="Times New Roman" w:cs="Times New Roman"/>
+          <w:sz w:val="24"/>
+          <w:szCs w:val="24"/>
+        </w:rPr>
+      </w:pPr>
+      <w:r>
+        <w:rPr>
+          <w:rFonts w:ascii="Times New Roman" w:hAnsi="Times New Roman" w:cs="Times New Roman"/>
+          <w:sz w:val="24"/>
+          <w:szCs w:val="24"/>
+        </w:rPr>
+        <w:t>BIBLIOGRAPHY</w:t>
+      </w:r>
+      <w:r>
+        <w:rPr>
+          <w:rFonts w:ascii="Times New Roman" w:hAnsi="Times New Roman" w:cs="Times New Roman"/>
+          <w:sz w:val="24"/>
+          <w:szCs w:val="24"/>
+        </w:rPr>
+        <w:t>.....</w:t>
       </w:r>
       <w:r>
         <w:rPr>
@@ -2640,89 +3959,6 @@
           <w:sz w:val="24"/>
           <w:szCs w:val="24"/>
         </w:rPr>
-        <w:t>…</w:t>
-      </w:r>
-      <w:r>
-        <w:rPr>
-          <w:rFonts w:ascii="Times New Roman" w:hAnsi="Times New Roman" w:cs="Times New Roman"/>
-          <w:sz w:val="24"/>
-          <w:szCs w:val="24"/>
-        </w:rPr>
-        <w:t>..............................</w:t>
-      </w:r>
-      <w:r>
-        <w:rPr>
-          <w:rFonts w:ascii="Times New Roman" w:hAnsi="Times New Roman" w:cs="Times New Roman"/>
-          <w:sz w:val="24"/>
-          <w:szCs w:val="24"/>
-        </w:rPr>
-        <w:t>............ 10</w:t>
-      </w:r>
-    </w:p>
-    <w:p>
-      <w:pPr>
-        <w:rPr>
-          <w:rFonts w:ascii="Times New Roman" w:hAnsi="Times New Roman" w:cs="Times New Roman"/>
-          <w:sz w:val="24"/>
-          <w:szCs w:val="24"/>
-        </w:rPr>
-      </w:pPr>
-      <w:r>
-        <w:rPr>
-          <w:rFonts w:ascii="Times New Roman" w:hAnsi="Times New Roman" w:cs="Times New Roman"/>
-          <w:sz w:val="24"/>
-          <w:szCs w:val="24"/>
-        </w:rPr>
-        <w:t>4.1 Future Scope ………………………………………………………………… 10</w:t>
-      </w:r>
-    </w:p>
-    <w:p>
-      <w:pPr>
-        <w:rPr>
-          <w:rFonts w:ascii="Times New Roman" w:hAnsi="Times New Roman" w:cs="Times New Roman"/>
-          <w:sz w:val="24"/>
-          <w:szCs w:val="24"/>
-        </w:rPr>
-      </w:pPr>
-    </w:p>
-    <w:p>
-      <w:pPr>
-        <w:rPr>
-          <w:rFonts w:ascii="Times New Roman" w:hAnsi="Times New Roman" w:cs="Times New Roman"/>
-          <w:sz w:val="24"/>
-          <w:szCs w:val="24"/>
-        </w:rPr>
-      </w:pPr>
-      <w:r>
-        <w:rPr>
-          <w:rFonts w:ascii="Times New Roman" w:hAnsi="Times New Roman" w:cs="Times New Roman"/>
-          <w:sz w:val="24"/>
-          <w:szCs w:val="24"/>
-        </w:rPr>
-        <w:t>BIBLIOGRAPHY</w:t>
-      </w:r>
-      <w:r>
-        <w:rPr>
-          <w:rFonts w:ascii="Times New Roman" w:hAnsi="Times New Roman" w:cs="Times New Roman"/>
-          <w:sz w:val="24"/>
-          <w:szCs w:val="24"/>
-        </w:rPr>
-        <w:t>.....</w:t>
-      </w:r>
-      <w:r>
-        <w:rPr>
-          <w:rFonts w:ascii="Times New Roman" w:hAnsi="Times New Roman" w:cs="Times New Roman"/>
-          <w:sz w:val="24"/>
-          <w:szCs w:val="24"/>
-        </w:rPr>
-        <w:t>.</w:t>
-      </w:r>
-      <w:r>
-        <w:rPr>
-          <w:rFonts w:ascii="Times New Roman" w:hAnsi="Times New Roman" w:cs="Times New Roman"/>
-          <w:sz w:val="24"/>
-          <w:szCs w:val="24"/>
-        </w:rPr>
         <w:t xml:space="preserve">............................................................................................. </w:t>
       </w:r>
       <w:r>
@@ -2731,8 +3967,34 @@
           <w:sz w:val="24"/>
           <w:szCs w:val="24"/>
         </w:rPr>
-        <w:t>11</w:t>
-      </w:r>
+        <w:t>22</w:t>
+      </w:r>
+    </w:p>
+    <w:p>
+      <w:pPr>
+        <w:rPr>
+          <w:rFonts w:ascii="Times New Roman" w:hAnsi="Times New Roman" w:cs="Times New Roman"/>
+          <w:sz w:val="24"/>
+          <w:szCs w:val="24"/>
+        </w:rPr>
+      </w:pPr>
+      <w:r>
+        <w:rPr>
+          <w:rFonts w:ascii="Times New Roman" w:hAnsi="Times New Roman" w:cs="Times New Roman"/>
+          <w:sz w:val="24"/>
+          <w:szCs w:val="24"/>
+        </w:rPr>
+        <w:br w:type="page"/>
+      </w:r>
+    </w:p>
+    <w:p>
+      <w:pPr>
+        <w:rPr>
+          <w:rFonts w:ascii="Times New Roman" w:hAnsi="Times New Roman" w:cs="Times New Roman"/>
+          <w:sz w:val="24"/>
+          <w:szCs w:val="24"/>
+        </w:rPr>
+      </w:pPr>
     </w:p>
     <w:p>
       <w:pPr>
@@ -2743,119 +4005,17 @@
           <w:szCs w:val="24"/>
         </w:rPr>
       </w:pPr>
-    </w:p>
-    <w:p>
-      <w:pPr>
-        <w:jc w:val="center"/>
-        <w:rPr>
-          <w:rFonts w:ascii="Times New Roman" w:hAnsi="Times New Roman" w:cs="Times New Roman"/>
-          <w:sz w:val="28"/>
-          <w:szCs w:val="28"/>
-        </w:rPr>
-      </w:pPr>
-    </w:p>
-    <w:p>
-      <w:pPr>
-        <w:jc w:val="center"/>
-        <w:rPr>
-          <w:rFonts w:ascii="Times New Roman" w:hAnsi="Times New Roman" w:cs="Times New Roman"/>
-          <w:sz w:val="28"/>
-          <w:szCs w:val="28"/>
-        </w:rPr>
-      </w:pPr>
-    </w:p>
-    <w:p>
-      <w:pPr>
-        <w:jc w:val="center"/>
-        <w:rPr>
-          <w:rFonts w:ascii="Times New Roman" w:hAnsi="Times New Roman" w:cs="Times New Roman"/>
-          <w:sz w:val="28"/>
-          <w:szCs w:val="28"/>
-        </w:rPr>
-      </w:pPr>
-    </w:p>
-    <w:p>
-      <w:pPr>
-        <w:jc w:val="center"/>
-        <w:rPr>
-          <w:rFonts w:ascii="Times New Roman" w:hAnsi="Times New Roman" w:cs="Times New Roman"/>
-          <w:sz w:val="28"/>
-          <w:szCs w:val="28"/>
-        </w:rPr>
-      </w:pPr>
-    </w:p>
-    <w:p>
-      <w:pPr>
-        <w:jc w:val="center"/>
-        <w:rPr>
-          <w:rFonts w:ascii="Times New Roman" w:hAnsi="Times New Roman" w:cs="Times New Roman"/>
-          <w:sz w:val="28"/>
-          <w:szCs w:val="28"/>
-        </w:rPr>
-      </w:pPr>
-    </w:p>
-    <w:p>
-      <w:pPr>
-        <w:jc w:val="center"/>
-        <w:rPr>
-          <w:rFonts w:ascii="Times New Roman" w:hAnsi="Times New Roman" w:cs="Times New Roman"/>
-          <w:sz w:val="28"/>
-          <w:szCs w:val="28"/>
-        </w:rPr>
-      </w:pPr>
-    </w:p>
-    <w:p>
-      <w:pPr>
-        <w:jc w:val="center"/>
-        <w:rPr>
-          <w:rFonts w:ascii="Times New Roman" w:hAnsi="Times New Roman" w:cs="Times New Roman"/>
-          <w:b/>
-          <w:sz w:val="28"/>
-          <w:szCs w:val="28"/>
-        </w:rPr>
-      </w:pPr>
-    </w:p>
-    <w:p>
-      <w:pPr>
-        <w:jc w:val="center"/>
-        <w:rPr>
-          <w:rFonts w:ascii="Times New Roman" w:hAnsi="Times New Roman" w:cs="Times New Roman"/>
-          <w:b/>
-          <w:sz w:val="28"/>
-          <w:szCs w:val="28"/>
-        </w:rPr>
-      </w:pPr>
-    </w:p>
-    <w:p>
-      <w:pPr>
-        <w:jc w:val="center"/>
-        <w:rPr>
-          <w:rFonts w:ascii="Times New Roman" w:hAnsi="Times New Roman" w:cs="Times New Roman"/>
-          <w:b/>
-          <w:sz w:val="28"/>
-          <w:szCs w:val="28"/>
-        </w:rPr>
-      </w:pPr>
-    </w:p>
-    <w:p>
-      <w:pPr>
-        <w:jc w:val="center"/>
+      <w:r>
         <w:rPr>
           <w:rFonts w:ascii="Times New Roman" w:hAnsi="Times New Roman" w:cs="Times New Roman"/>
           <w:b/>
           <w:sz w:val="32"/>
           <w:szCs w:val="32"/>
         </w:rPr>
-      </w:pPr>
-      <w:r>
-        <w:rPr>
-          <w:rFonts w:ascii="Times New Roman" w:hAnsi="Times New Roman" w:cs="Times New Roman"/>
-          <w:b/>
-          <w:sz w:val="32"/>
-          <w:szCs w:val="32"/>
-        </w:rPr>
         <w:t>Chapter-1</w:t>
       </w:r>
+      <w:bookmarkStart w:id="0" w:name="_GoBack"/>
+      <w:bookmarkEnd w:id="0"/>
     </w:p>
     <w:p>
       <w:pPr>
@@ -3950,27 +5110,7 @@
           <w:sz w:val="28"/>
           <w:szCs w:val="28"/>
         </w:rPr>
-        <w:t xml:space="preserve"> is included </w:t>
-      </w:r>
-      <w:proofErr w:type="gramStart"/>
-      <w:r>
-        <w:rPr>
-          <w:rFonts w:ascii="Times New Roman" w:eastAsia="Times New Roman" w:hAnsi="Times New Roman" w:cs="Times New Roman"/>
-          <w:color w:val="222222"/>
-          <w:sz w:val="28"/>
-          <w:szCs w:val="28"/>
-        </w:rPr>
-        <w:t>so as to</w:t>
-      </w:r>
-      <w:proofErr w:type="gramEnd"/>
-      <w:r>
-        <w:rPr>
-          <w:rFonts w:ascii="Times New Roman" w:eastAsia="Times New Roman" w:hAnsi="Times New Roman" w:cs="Times New Roman"/>
-          <w:color w:val="222222"/>
-          <w:sz w:val="28"/>
-          <w:szCs w:val="28"/>
-        </w:rPr>
-        <w:t xml:space="preserve"> obtain an accurate response time</w:t>
+        <w:t xml:space="preserve"> is included so as to obtain an accurate response time</w:t>
       </w:r>
       <w:r>
         <w:rPr>
@@ -4524,25 +5664,7 @@
           <w:sz w:val="28"/>
           <w:szCs w:val="28"/>
         </w:rPr>
-        <w:t xml:space="preserve"> to know what </w:t>
-      </w:r>
-      <w:proofErr w:type="gramStart"/>
-      <w:r>
-        <w:rPr>
-          <w:rFonts w:ascii="Times New Roman" w:hAnsi="Times New Roman" w:cs="Times New Roman"/>
-          <w:sz w:val="28"/>
-          <w:szCs w:val="28"/>
-        </w:rPr>
-        <w:t>is the current trend on the research</w:t>
-      </w:r>
-      <w:proofErr w:type="gramEnd"/>
-      <w:r>
-        <w:rPr>
-          <w:rFonts w:ascii="Times New Roman" w:hAnsi="Times New Roman" w:cs="Times New Roman"/>
-          <w:sz w:val="28"/>
-          <w:szCs w:val="28"/>
-        </w:rPr>
-        <w:t xml:space="preserve"> happening on the topic.</w:t>
+        <w:t xml:space="preserve"> to know what is the current trend on the research happening on the topic.</w:t>
       </w:r>
     </w:p>
     <w:p>
@@ -4876,25 +5998,7 @@
           <w:sz w:val="28"/>
           <w:szCs w:val="28"/>
         </w:rPr>
-        <w:t xml:space="preserve"> </w:t>
-      </w:r>
-      <w:proofErr w:type="spellStart"/>
-      <w:r>
-        <w:rPr>
-          <w:rFonts w:ascii="Times New Roman" w:hAnsi="Times New Roman" w:cs="Times New Roman"/>
-          <w:sz w:val="28"/>
-          <w:szCs w:val="28"/>
-        </w:rPr>
-        <w:t>Vivek</w:t>
-      </w:r>
-      <w:proofErr w:type="spellEnd"/>
-      <w:r>
-        <w:rPr>
-          <w:rFonts w:ascii="Times New Roman" w:hAnsi="Times New Roman" w:cs="Times New Roman"/>
-          <w:sz w:val="28"/>
-          <w:szCs w:val="28"/>
-        </w:rPr>
-        <w:t xml:space="preserve"> calculated the response time with JMeter.</w:t>
+        <w:t xml:space="preserve"> Vivek calculated the response time with JMeter.</w:t>
       </w:r>
     </w:p>
     <w:p>
@@ -5321,25 +6425,7 @@
           <w:sz w:val="28"/>
           <w:szCs w:val="28"/>
         </w:rPr>
-        <w:t xml:space="preserve"> At this time </w:t>
-      </w:r>
-      <w:proofErr w:type="spellStart"/>
-      <w:r>
-        <w:rPr>
-          <w:rFonts w:ascii="Times New Roman" w:hAnsi="Times New Roman" w:cs="Times New Roman"/>
-          <w:sz w:val="28"/>
-          <w:szCs w:val="28"/>
-        </w:rPr>
-        <w:t>Vivek</w:t>
-      </w:r>
-      <w:proofErr w:type="spellEnd"/>
-      <w:r>
-        <w:rPr>
-          <w:rFonts w:ascii="Times New Roman" w:hAnsi="Times New Roman" w:cs="Times New Roman"/>
-          <w:sz w:val="28"/>
-          <w:szCs w:val="28"/>
-        </w:rPr>
-        <w:t xml:space="preserve"> was not present in LNMIIT and </w:t>
+        <w:t xml:space="preserve"> At this time Vivek was not present in LNMIIT and </w:t>
       </w:r>
       <w:proofErr w:type="spellStart"/>
       <w:r>
@@ -5747,16 +6833,7 @@
           <w:szCs w:val="32"/>
         </w:rPr>
         <w:lastRenderedPageBreak/>
-        <w:t>Chapter-</w:t>
-      </w:r>
-      <w:r>
-        <w:rPr>
-          <w:rFonts w:ascii="Times New Roman" w:hAnsi="Times New Roman" w:cs="Times New Roman"/>
-          <w:b/>
-          <w:sz w:val="32"/>
-          <w:szCs w:val="32"/>
-        </w:rPr>
-        <w:t>4</w:t>
+        <w:t>Chapter 4</w:t>
       </w:r>
     </w:p>
     <w:p>
@@ -5765,8 +6842,8 @@
         <w:rPr>
           <w:rFonts w:ascii="Times New Roman" w:hAnsi="Times New Roman" w:cs="Times New Roman"/>
           <w:b/>
-          <w:sz w:val="32"/>
-          <w:szCs w:val="32"/>
+          <w:sz w:val="28"/>
+          <w:szCs w:val="28"/>
         </w:rPr>
       </w:pPr>
     </w:p>
@@ -5789,8 +6866,9 @@
           <w:sz w:val="32"/>
           <w:szCs w:val="32"/>
         </w:rPr>
-        <w:t>Conclusions</w:t>
-      </w:r>
+        <w:t xml:space="preserve">Prediction </w:t>
+      </w:r>
+      <w:proofErr w:type="gramStart"/>
       <w:r>
         <w:rPr>
           <w:rFonts w:ascii="Times New Roman" w:hAnsi="Times New Roman" w:cs="Times New Roman"/>
@@ -5799,390 +6877,859 @@
           <w:sz w:val="32"/>
           <w:szCs w:val="32"/>
         </w:rPr>
-        <w:t xml:space="preserve"> &amp; Results</w:t>
-      </w:r>
-    </w:p>
-    <w:p>
-      <w:pPr>
-        <w:jc w:val="center"/>
-        <w:rPr>
-          <w:rFonts w:ascii="Times New Roman" w:hAnsi="Times New Roman" w:cs="Times New Roman"/>
-          <w:sz w:val="28"/>
-          <w:szCs w:val="28"/>
-        </w:rPr>
-      </w:pPr>
-    </w:p>
-    <w:p>
-      <w:pPr>
-        <w:rPr>
-          <w:rFonts w:ascii="Times New Roman" w:hAnsi="Times New Roman" w:cs="Times New Roman"/>
-          <w:sz w:val="28"/>
-          <w:szCs w:val="28"/>
-        </w:rPr>
-      </w:pPr>
-      <w:r>
-        <w:rPr>
-          <w:rFonts w:ascii="Times New Roman" w:hAnsi="Times New Roman" w:cs="Times New Roman"/>
-          <w:sz w:val="28"/>
-          <w:szCs w:val="28"/>
-        </w:rPr>
-        <w:t xml:space="preserve">We were able to get Response Time data of 100 websites. All websites from different domains item selling websites, mailing websites, software application websites etc. Taking websites from different domain fetched us a variety of </w:t>
-      </w:r>
-      <w:proofErr w:type="gramStart"/>
-      <w:r>
-        <w:rPr>
-          <w:rFonts w:ascii="Times New Roman" w:hAnsi="Times New Roman" w:cs="Times New Roman"/>
-          <w:sz w:val="28"/>
-          <w:szCs w:val="28"/>
-        </w:rPr>
-        <w:t>data .</w:t>
+        <w:t>Of</w:t>
       </w:r>
       <w:proofErr w:type="gramEnd"/>
       <w:r>
         <w:rPr>
           <w:rFonts w:ascii="Times New Roman" w:hAnsi="Times New Roman" w:cs="Times New Roman"/>
-          <w:sz w:val="28"/>
-          <w:szCs w:val="28"/>
-        </w:rPr>
-        <w:t xml:space="preserve"> We have 2 graphs for each of these 100 </w:t>
-      </w:r>
-      <w:proofErr w:type="gramStart"/>
-      <w:r>
-        <w:rPr>
-          <w:rFonts w:ascii="Times New Roman" w:hAnsi="Times New Roman" w:cs="Times New Roman"/>
-          <w:sz w:val="28"/>
-          <w:szCs w:val="28"/>
-        </w:rPr>
-        <w:t>websites .</w:t>
-      </w:r>
-      <w:proofErr w:type="gramEnd"/>
-      <w:r>
-        <w:rPr>
-          <w:rFonts w:ascii="Times New Roman" w:hAnsi="Times New Roman" w:cs="Times New Roman"/>
-          <w:sz w:val="28"/>
-          <w:szCs w:val="28"/>
-        </w:rPr>
-        <w:t xml:space="preserve"> We </w:t>
-      </w:r>
-      <w:proofErr w:type="spellStart"/>
-      <w:r>
-        <w:rPr>
-          <w:rFonts w:ascii="Times New Roman" w:hAnsi="Times New Roman" w:cs="Times New Roman"/>
-          <w:sz w:val="28"/>
-          <w:szCs w:val="28"/>
-        </w:rPr>
-        <w:t>learn’t</w:t>
-      </w:r>
-      <w:proofErr w:type="spellEnd"/>
-      <w:r>
-        <w:rPr>
-          <w:rFonts w:ascii="Times New Roman" w:hAnsi="Times New Roman" w:cs="Times New Roman"/>
-          <w:sz w:val="28"/>
-          <w:szCs w:val="28"/>
-        </w:rPr>
-        <w:t xml:space="preserve"> a lot about Php </w:t>
-      </w:r>
-      <w:proofErr w:type="gramStart"/>
-      <w:r>
-        <w:rPr>
-          <w:rFonts w:ascii="Times New Roman" w:hAnsi="Times New Roman" w:cs="Times New Roman"/>
-          <w:sz w:val="28"/>
-          <w:szCs w:val="28"/>
-        </w:rPr>
-        <w:t>errors .</w:t>
-      </w:r>
-      <w:proofErr w:type="gramEnd"/>
-      <w:r>
-        <w:rPr>
-          <w:rFonts w:ascii="Times New Roman" w:hAnsi="Times New Roman" w:cs="Times New Roman"/>
-          <w:sz w:val="28"/>
-          <w:szCs w:val="28"/>
-        </w:rPr>
-        <w:t xml:space="preserve"> The security of websites related to </w:t>
-      </w:r>
-      <w:proofErr w:type="gramStart"/>
-      <w:r>
-        <w:rPr>
-          <w:rFonts w:ascii="Times New Roman" w:hAnsi="Times New Roman" w:cs="Times New Roman"/>
-          <w:sz w:val="28"/>
-          <w:szCs w:val="28"/>
-        </w:rPr>
-        <w:t>databases .</w:t>
-      </w:r>
-      <w:proofErr w:type="gramEnd"/>
-      <w:r>
-        <w:rPr>
-          <w:rFonts w:ascii="Times New Roman" w:hAnsi="Times New Roman" w:cs="Times New Roman"/>
-          <w:sz w:val="28"/>
-          <w:szCs w:val="28"/>
-        </w:rPr>
-        <w:t xml:space="preserve"> </w:t>
-      </w:r>
-      <w:r>
-        <w:rPr>
-          <w:rFonts w:ascii="Times New Roman" w:hAnsi="Times New Roman" w:cs="Times New Roman"/>
-          <w:sz w:val="28"/>
-          <w:szCs w:val="28"/>
-        </w:rPr>
-        <w:t>We</w:t>
-      </w:r>
-      <w:r>
-        <w:rPr>
-          <w:rFonts w:ascii="Times New Roman" w:hAnsi="Times New Roman" w:cs="Times New Roman"/>
-          <w:sz w:val="28"/>
-          <w:szCs w:val="28"/>
-        </w:rPr>
-        <w:t xml:space="preserve"> even wrote the issues on </w:t>
-      </w:r>
-      <w:proofErr w:type="spellStart"/>
-      <w:r>
-        <w:rPr>
-          <w:rFonts w:ascii="Times New Roman" w:hAnsi="Times New Roman" w:cs="Times New Roman"/>
-          <w:sz w:val="28"/>
-          <w:szCs w:val="28"/>
-        </w:rPr>
-        <w:t>Github</w:t>
-      </w:r>
-      <w:proofErr w:type="spellEnd"/>
-      <w:r>
-        <w:rPr>
-          <w:rFonts w:ascii="Times New Roman" w:hAnsi="Times New Roman" w:cs="Times New Roman"/>
-          <w:sz w:val="28"/>
-          <w:szCs w:val="28"/>
-        </w:rPr>
-        <w:t xml:space="preserve"> based on the </w:t>
-      </w:r>
-      <w:proofErr w:type="gramStart"/>
-      <w:r>
-        <w:rPr>
-          <w:rFonts w:ascii="Times New Roman" w:hAnsi="Times New Roman" w:cs="Times New Roman"/>
-          <w:sz w:val="28"/>
-          <w:szCs w:val="28"/>
-        </w:rPr>
-        <w:t>website .</w:t>
-      </w:r>
-      <w:proofErr w:type="gramEnd"/>
-      <w:r>
-        <w:rPr>
-          <w:rFonts w:ascii="Times New Roman" w:hAnsi="Times New Roman" w:cs="Times New Roman"/>
-          <w:sz w:val="28"/>
-          <w:szCs w:val="28"/>
-        </w:rPr>
-        <w:t xml:space="preserve"> We even read a lot of websites </w:t>
-      </w:r>
-      <w:proofErr w:type="gramStart"/>
-      <w:r>
-        <w:rPr>
-          <w:rFonts w:ascii="Times New Roman" w:hAnsi="Times New Roman" w:cs="Times New Roman"/>
-          <w:sz w:val="28"/>
-          <w:szCs w:val="28"/>
-        </w:rPr>
-        <w:t>documentations .</w:t>
-      </w:r>
-      <w:proofErr w:type="gramEnd"/>
-      <w:r>
-        <w:rPr>
-          <w:rFonts w:ascii="Times New Roman" w:hAnsi="Times New Roman" w:cs="Times New Roman"/>
-          <w:sz w:val="28"/>
-          <w:szCs w:val="28"/>
-        </w:rPr>
-        <w:t xml:space="preserve"> </w:t>
-      </w:r>
-      <w:r>
-        <w:rPr>
-          <w:rFonts w:ascii="Times New Roman" w:hAnsi="Times New Roman" w:cs="Times New Roman"/>
-          <w:sz w:val="28"/>
-          <w:szCs w:val="28"/>
-        </w:rPr>
-        <w:t>we</w:t>
-      </w:r>
-      <w:r>
-        <w:rPr>
-          <w:rFonts w:ascii="Times New Roman" w:hAnsi="Times New Roman" w:cs="Times New Roman"/>
-          <w:sz w:val="28"/>
-          <w:szCs w:val="28"/>
-        </w:rPr>
-        <w:t xml:space="preserve"> made different users in </w:t>
-      </w:r>
-      <w:proofErr w:type="spellStart"/>
-      <w:r>
-        <w:rPr>
-          <w:rFonts w:ascii="Times New Roman" w:hAnsi="Times New Roman" w:cs="Times New Roman"/>
-          <w:sz w:val="28"/>
-          <w:szCs w:val="28"/>
-        </w:rPr>
-        <w:t>MyPhpAdmin</w:t>
-      </w:r>
-      <w:proofErr w:type="spellEnd"/>
-      <w:r>
-        <w:rPr>
-          <w:rFonts w:ascii="Times New Roman" w:hAnsi="Times New Roman" w:cs="Times New Roman"/>
-          <w:sz w:val="28"/>
-          <w:szCs w:val="28"/>
-        </w:rPr>
-        <w:t xml:space="preserve"> for different </w:t>
-      </w:r>
-      <w:proofErr w:type="gramStart"/>
-      <w:r>
-        <w:rPr>
-          <w:rFonts w:ascii="Times New Roman" w:hAnsi="Times New Roman" w:cs="Times New Roman"/>
-          <w:sz w:val="28"/>
-          <w:szCs w:val="28"/>
-        </w:rPr>
-        <w:t>websites .</w:t>
-      </w:r>
-      <w:proofErr w:type="gramEnd"/>
-      <w:r>
-        <w:rPr>
-          <w:rFonts w:ascii="Times New Roman" w:hAnsi="Times New Roman" w:cs="Times New Roman"/>
-          <w:sz w:val="28"/>
-          <w:szCs w:val="28"/>
-        </w:rPr>
-        <w:t xml:space="preserve"> We </w:t>
-      </w:r>
-      <w:proofErr w:type="spellStart"/>
-      <w:r>
-        <w:rPr>
-          <w:rFonts w:ascii="Times New Roman" w:hAnsi="Times New Roman" w:cs="Times New Roman"/>
-          <w:sz w:val="28"/>
-          <w:szCs w:val="28"/>
-        </w:rPr>
-        <w:t>learn’t</w:t>
-      </w:r>
-      <w:proofErr w:type="spellEnd"/>
-      <w:r>
-        <w:rPr>
-          <w:rFonts w:ascii="Times New Roman" w:hAnsi="Times New Roman" w:cs="Times New Roman"/>
-          <w:sz w:val="28"/>
-          <w:szCs w:val="28"/>
-        </w:rPr>
-        <w:t xml:space="preserve"> how to create databases </w:t>
-      </w:r>
-      <w:proofErr w:type="gramStart"/>
-      <w:r>
-        <w:rPr>
-          <w:rFonts w:ascii="Times New Roman" w:hAnsi="Times New Roman" w:cs="Times New Roman"/>
-          <w:sz w:val="28"/>
-          <w:szCs w:val="28"/>
-        </w:rPr>
-        <w:t>and also</w:t>
-      </w:r>
-      <w:proofErr w:type="gramEnd"/>
-      <w:r>
-        <w:rPr>
-          <w:rFonts w:ascii="Times New Roman" w:hAnsi="Times New Roman" w:cs="Times New Roman"/>
-          <w:sz w:val="28"/>
-          <w:szCs w:val="28"/>
-        </w:rPr>
-        <w:t xml:space="preserve"> import databases for different websites. In the end we </w:t>
-      </w:r>
-      <w:proofErr w:type="gramStart"/>
-      <w:r>
-        <w:rPr>
-          <w:rFonts w:ascii="Times New Roman" w:hAnsi="Times New Roman" w:cs="Times New Roman"/>
-          <w:sz w:val="28"/>
-          <w:szCs w:val="28"/>
-        </w:rPr>
-        <w:t>actually figured</w:t>
-      </w:r>
-      <w:proofErr w:type="gramEnd"/>
-      <w:r>
-        <w:rPr>
-          <w:rFonts w:ascii="Times New Roman" w:hAnsi="Times New Roman" w:cs="Times New Roman"/>
-          <w:sz w:val="28"/>
-          <w:szCs w:val="28"/>
-        </w:rPr>
-        <w:t xml:space="preserve"> out </w:t>
-      </w:r>
-      <w:r>
-        <w:rPr>
-          <w:rFonts w:ascii="Times New Roman" w:hAnsi="Times New Roman" w:cs="Times New Roman"/>
-          <w:sz w:val="28"/>
-          <w:szCs w:val="28"/>
-        </w:rPr>
-        <w:t xml:space="preserve">why our laptops were slowing down as we take out more data. We gained a profound knowledge of XAMPP and WAMP and how to use </w:t>
-      </w:r>
-      <w:proofErr w:type="gramStart"/>
-      <w:r>
-        <w:rPr>
-          <w:rFonts w:ascii="Times New Roman" w:hAnsi="Times New Roman" w:cs="Times New Roman"/>
-          <w:sz w:val="28"/>
-          <w:szCs w:val="28"/>
-        </w:rPr>
-        <w:t>them .We</w:t>
-      </w:r>
-      <w:proofErr w:type="gramEnd"/>
-      <w:r>
-        <w:rPr>
-          <w:rFonts w:ascii="Times New Roman" w:hAnsi="Times New Roman" w:cs="Times New Roman"/>
-          <w:sz w:val="28"/>
-          <w:szCs w:val="28"/>
-        </w:rPr>
-        <w:t xml:space="preserve"> </w:t>
-      </w:r>
-      <w:proofErr w:type="spellStart"/>
-      <w:r>
-        <w:rPr>
-          <w:rFonts w:ascii="Times New Roman" w:hAnsi="Times New Roman" w:cs="Times New Roman"/>
-          <w:sz w:val="28"/>
-          <w:szCs w:val="28"/>
-        </w:rPr>
-        <w:t>learn’t</w:t>
-      </w:r>
-      <w:proofErr w:type="spellEnd"/>
-      <w:r>
-        <w:rPr>
-          <w:rFonts w:ascii="Times New Roman" w:hAnsi="Times New Roman" w:cs="Times New Roman"/>
-          <w:sz w:val="28"/>
-          <w:szCs w:val="28"/>
-        </w:rPr>
-        <w:t xml:space="preserve"> a lot about Response time from Research papers.</w:t>
-      </w:r>
-    </w:p>
-    <w:p>
-      <w:pPr>
-        <w:rPr>
-          <w:rFonts w:ascii="Times New Roman" w:hAnsi="Times New Roman" w:cs="Times New Roman"/>
-          <w:sz w:val="28"/>
-          <w:szCs w:val="28"/>
-        </w:rPr>
-      </w:pPr>
-    </w:p>
-    <w:p>
-      <w:pPr>
-        <w:rPr>
-          <w:rFonts w:ascii="Times New Roman" w:hAnsi="Times New Roman" w:cs="Times New Roman"/>
-          <w:b/>
+          <w:b/>
+          <w:i/>
           <w:sz w:val="32"/>
           <w:szCs w:val="32"/>
         </w:rPr>
-      </w:pPr>
-      <w:r>
+        <w:t xml:space="preserve"> Response Time</w:t>
+      </w:r>
+    </w:p>
+    <w:p>
+      <w:pPr>
+        <w:rPr>
+          <w:rFonts w:ascii="Times New Roman" w:hAnsi="Times New Roman" w:cs="Times New Roman"/>
+          <w:sz w:val="28"/>
+          <w:szCs w:val="28"/>
+        </w:rPr>
+      </w:pPr>
+    </w:p>
+    <w:p>
+      <w:pPr>
+        <w:rPr>
+          <w:rFonts w:ascii="Times New Roman" w:hAnsi="Times New Roman" w:cs="Times New Roman"/>
+          <w:b/>
+          <w:sz w:val="28"/>
+          <w:szCs w:val="28"/>
+        </w:rPr>
+      </w:pPr>
+      <w:r>
+        <w:rPr>
+          <w:rFonts w:ascii="Times New Roman" w:hAnsi="Times New Roman" w:cs="Times New Roman"/>
+          <w:b/>
+          <w:sz w:val="28"/>
+          <w:szCs w:val="28"/>
+        </w:rPr>
+        <w:t xml:space="preserve">4.1 Which Algorithm? </w:t>
+      </w:r>
+    </w:p>
+    <w:p>
+      <w:pPr>
+        <w:rPr>
+          <w:rFonts w:ascii="Times New Roman" w:hAnsi="Times New Roman" w:cs="Times New Roman"/>
+          <w:sz w:val="28"/>
+          <w:szCs w:val="28"/>
+        </w:rPr>
+      </w:pPr>
+    </w:p>
+    <w:p>
+      <w:pPr>
+        <w:rPr>
+          <w:rFonts w:ascii="Times New Roman" w:hAnsi="Times New Roman" w:cs="Times New Roman"/>
+          <w:sz w:val="28"/>
+          <w:szCs w:val="28"/>
+        </w:rPr>
+      </w:pPr>
+      <w:r>
+        <w:rPr>
+          <w:rFonts w:ascii="Times New Roman" w:hAnsi="Times New Roman" w:cs="Times New Roman"/>
+          <w:sz w:val="28"/>
+          <w:szCs w:val="28"/>
+        </w:rPr>
+        <w:t>For prediction of response time we search for a Machine Learning algorithm and came up with Regression. Regression is part of Supervised Machine Learning algorithms. It uses the target and input properties for prediction of the results. The algorithm first trains with the input features provided in the input dataset. Then it constructs a model on the properties of training dataset and predicts it using the model.</w:t>
+      </w:r>
+      <w:r>
+        <w:rPr>
+          <w:rFonts w:ascii="Times New Roman" w:hAnsi="Times New Roman" w:cs="Times New Roman"/>
+          <w:sz w:val="28"/>
+          <w:szCs w:val="28"/>
+        </w:rPr>
+        <w:t xml:space="preserve"> In Machine Learning according to “No Free Lunch”, there is no perfect algorithm so we have to use “</w:t>
+      </w:r>
+      <w:proofErr w:type="spellStart"/>
+      <w:r>
+        <w:rPr>
+          <w:rFonts w:ascii="Times New Roman" w:hAnsi="Times New Roman" w:cs="Times New Roman"/>
+          <w:sz w:val="28"/>
+          <w:szCs w:val="28"/>
+        </w:rPr>
+        <w:t>Trail</w:t>
+      </w:r>
+      <w:proofErr w:type="spellEnd"/>
+      <w:r>
+        <w:rPr>
+          <w:rFonts w:ascii="Times New Roman" w:hAnsi="Times New Roman" w:cs="Times New Roman"/>
+          <w:sz w:val="28"/>
+          <w:szCs w:val="28"/>
+        </w:rPr>
+        <w:t xml:space="preserve"> </w:t>
+      </w:r>
+      <w:proofErr w:type="gramStart"/>
+      <w:r>
+        <w:rPr>
+          <w:rFonts w:ascii="Times New Roman" w:hAnsi="Times New Roman" w:cs="Times New Roman"/>
+          <w:sz w:val="28"/>
+          <w:szCs w:val="28"/>
+        </w:rPr>
+        <w:t>And</w:t>
+      </w:r>
+      <w:proofErr w:type="gramEnd"/>
+      <w:r>
+        <w:rPr>
+          <w:rFonts w:ascii="Times New Roman" w:hAnsi="Times New Roman" w:cs="Times New Roman"/>
+          <w:sz w:val="28"/>
+          <w:szCs w:val="28"/>
+        </w:rPr>
+        <w:t xml:space="preserve"> Error” technique. We used trial and error on many other Regression algorithms like Multi Variable Linear Regression</w:t>
+      </w:r>
+      <w:r>
+        <w:rPr>
+          <w:rFonts w:ascii="Times New Roman" w:hAnsi="Times New Roman" w:cs="Times New Roman"/>
+          <w:sz w:val="28"/>
+          <w:szCs w:val="28"/>
+        </w:rPr>
+        <w:t xml:space="preserve"> which based on multiple independent input features, Polynomial Regression based on non-linear combination of input features</w:t>
+      </w:r>
+      <w:r>
+        <w:rPr>
+          <w:rFonts w:ascii="Times New Roman" w:hAnsi="Times New Roman" w:cs="Times New Roman"/>
+          <w:sz w:val="28"/>
+          <w:szCs w:val="28"/>
+        </w:rPr>
+        <w:t xml:space="preserve"> etc</w:t>
+      </w:r>
+      <w:r>
+        <w:rPr>
+          <w:rFonts w:ascii="Times New Roman" w:hAnsi="Times New Roman" w:cs="Times New Roman"/>
+          <w:sz w:val="28"/>
+          <w:szCs w:val="28"/>
+        </w:rPr>
+        <w:t xml:space="preserve">. According </w:t>
+      </w:r>
+      <w:r>
+        <w:rPr>
+          <w:rFonts w:ascii="Times New Roman" w:hAnsi="Times New Roman" w:cs="Times New Roman"/>
+          <w:sz w:val="28"/>
+          <w:szCs w:val="28"/>
+        </w:rPr>
+        <w:t>to</w:t>
+      </w:r>
+      <w:r>
+        <w:rPr>
+          <w:rFonts w:ascii="Times New Roman" w:hAnsi="Times New Roman" w:cs="Times New Roman"/>
+          <w:sz w:val="28"/>
+          <w:szCs w:val="28"/>
+        </w:rPr>
+        <w:t xml:space="preserve"> the size of dataset</w:t>
+      </w:r>
+      <w:r>
+        <w:rPr>
+          <w:rFonts w:ascii="Times New Roman" w:hAnsi="Times New Roman" w:cs="Times New Roman"/>
+          <w:sz w:val="28"/>
+          <w:szCs w:val="28"/>
+        </w:rPr>
+        <w:t xml:space="preserve"> and heuristic analysis</w:t>
+      </w:r>
+      <w:r>
+        <w:rPr>
+          <w:rFonts w:ascii="Times New Roman" w:hAnsi="Times New Roman" w:cs="Times New Roman"/>
+          <w:sz w:val="28"/>
+          <w:szCs w:val="28"/>
+        </w:rPr>
+        <w:t xml:space="preserve"> the best algorithm for us was </w:t>
+      </w:r>
+      <w:proofErr w:type="gramStart"/>
+      <w:r>
+        <w:rPr>
+          <w:rFonts w:ascii="Times New Roman" w:hAnsi="Times New Roman" w:cs="Times New Roman"/>
+          <w:sz w:val="28"/>
+          <w:szCs w:val="28"/>
+        </w:rPr>
+        <w:t>SVR(</w:t>
+      </w:r>
+      <w:proofErr w:type="gramEnd"/>
+      <w:r>
+        <w:rPr>
+          <w:rFonts w:ascii="Times New Roman" w:hAnsi="Times New Roman" w:cs="Times New Roman"/>
+          <w:sz w:val="28"/>
+          <w:szCs w:val="28"/>
+        </w:rPr>
+        <w:t>Support Vector Regression).</w:t>
+      </w:r>
+    </w:p>
+    <w:p>
+      <w:pPr>
+        <w:rPr>
+          <w:rFonts w:ascii="Times New Roman" w:hAnsi="Times New Roman" w:cs="Times New Roman"/>
+          <w:sz w:val="28"/>
+          <w:szCs w:val="28"/>
+        </w:rPr>
+      </w:pPr>
+    </w:p>
+    <w:p>
+      <w:pPr>
+        <w:rPr>
+          <w:rFonts w:ascii="Times New Roman" w:hAnsi="Times New Roman" w:cs="Times New Roman"/>
+          <w:sz w:val="28"/>
+          <w:szCs w:val="28"/>
+        </w:rPr>
+      </w:pPr>
+    </w:p>
+    <w:p>
+      <w:pPr>
+        <w:rPr>
+          <w:rFonts w:ascii="Times New Roman" w:hAnsi="Times New Roman" w:cs="Times New Roman"/>
+          <w:b/>
+          <w:sz w:val="28"/>
+          <w:szCs w:val="28"/>
+        </w:rPr>
+      </w:pPr>
+      <w:r>
+        <w:rPr>
+          <w:rFonts w:ascii="Times New Roman" w:hAnsi="Times New Roman" w:cs="Times New Roman"/>
+          <w:b/>
+          <w:sz w:val="28"/>
+          <w:szCs w:val="28"/>
+        </w:rPr>
+        <w:t>4.2 What is SVR?</w:t>
+      </w:r>
+    </w:p>
+    <w:p>
+      <w:pPr>
+        <w:rPr>
+          <w:rFonts w:ascii="Times New Roman" w:hAnsi="Times New Roman" w:cs="Times New Roman"/>
+          <w:sz w:val="28"/>
+          <w:szCs w:val="28"/>
+        </w:rPr>
+      </w:pPr>
+    </w:p>
+    <w:p>
+      <w:pPr>
+        <w:rPr>
+          <w:rFonts w:ascii="Times New Roman" w:hAnsi="Times New Roman" w:cs="Times New Roman"/>
+          <w:sz w:val="28"/>
+          <w:szCs w:val="28"/>
+        </w:rPr>
+      </w:pPr>
+      <w:proofErr w:type="gramStart"/>
+      <w:r>
+        <w:rPr>
+          <w:rFonts w:ascii="Times New Roman" w:hAnsi="Times New Roman" w:cs="Times New Roman"/>
+          <w:sz w:val="28"/>
+          <w:szCs w:val="28"/>
+        </w:rPr>
+        <w:t>SVR(</w:t>
+      </w:r>
+      <w:proofErr w:type="gramEnd"/>
+      <w:r>
+        <w:rPr>
+          <w:rFonts w:ascii="Times New Roman" w:hAnsi="Times New Roman" w:cs="Times New Roman"/>
+          <w:sz w:val="28"/>
+          <w:szCs w:val="28"/>
+        </w:rPr>
+        <w:t xml:space="preserve">Support Vector Regression) uses similar principles as SVM(Support Vector Machines). The both algorithms try to make a model that minimizes the error. The SVM is used for Classification on the other hand SVR is used for Regression to predict one of the many infinite values. </w:t>
+      </w:r>
+      <w:r>
+        <w:rPr>
+          <w:rFonts w:ascii="Times New Roman" w:hAnsi="Times New Roman" w:cs="Times New Roman"/>
+          <w:sz w:val="28"/>
+          <w:szCs w:val="28"/>
+        </w:rPr>
+        <w:t>It is one of the regression algorithms in which we try to minimize the error rate</w:t>
+      </w:r>
+      <w:r>
+        <w:rPr>
+          <w:rFonts w:ascii="Times New Roman" w:hAnsi="Times New Roman" w:cs="Times New Roman"/>
+          <w:sz w:val="28"/>
+          <w:szCs w:val="28"/>
+        </w:rPr>
+        <w:t>, keeping in mind that the error is in range and hence tolerable.</w:t>
+      </w:r>
+    </w:p>
+    <w:p>
+      <w:pPr>
+        <w:rPr>
+          <w:rFonts w:ascii="Times New Roman" w:hAnsi="Times New Roman" w:cs="Times New Roman"/>
+          <w:sz w:val="28"/>
+          <w:szCs w:val="28"/>
+        </w:rPr>
+      </w:pPr>
+    </w:p>
+    <w:p>
+      <w:pPr>
+        <w:rPr>
+          <w:rFonts w:ascii="Times New Roman" w:hAnsi="Times New Roman" w:cs="Times New Roman"/>
+          <w:sz w:val="28"/>
+          <w:szCs w:val="28"/>
+        </w:rPr>
+      </w:pPr>
+      <w:r>
+        <w:rPr>
+          <w:rFonts w:ascii="Times New Roman" w:hAnsi="Times New Roman" w:cs="Times New Roman"/>
+          <w:sz w:val="28"/>
+          <w:szCs w:val="28"/>
+        </w:rPr>
+        <w:t>There can be t</w:t>
+      </w:r>
+      <w:r>
+        <w:rPr>
+          <w:rFonts w:ascii="Times New Roman" w:hAnsi="Times New Roman" w:cs="Times New Roman"/>
+          <w:sz w:val="28"/>
+          <w:szCs w:val="28"/>
+        </w:rPr>
+        <w:t>wo</w:t>
+      </w:r>
+      <w:r>
+        <w:rPr>
+          <w:rFonts w:ascii="Times New Roman" w:hAnsi="Times New Roman" w:cs="Times New Roman"/>
+          <w:sz w:val="28"/>
+          <w:szCs w:val="28"/>
+        </w:rPr>
+        <w:t xml:space="preserve"> types of SVR</w:t>
+      </w:r>
+      <w:r>
+        <w:rPr>
+          <w:rFonts w:ascii="Times New Roman" w:hAnsi="Times New Roman" w:cs="Times New Roman"/>
+          <w:sz w:val="28"/>
+          <w:szCs w:val="28"/>
+        </w:rPr>
+        <w:t xml:space="preserve"> on basis of Linearity</w:t>
+      </w:r>
+      <w:r>
+        <w:rPr>
+          <w:rFonts w:ascii="Times New Roman" w:hAnsi="Times New Roman" w:cs="Times New Roman"/>
+          <w:sz w:val="28"/>
+          <w:szCs w:val="28"/>
+        </w:rPr>
+        <w:t xml:space="preserve"> –</w:t>
+      </w:r>
+    </w:p>
+    <w:p>
+      <w:pPr>
+        <w:pStyle w:val="ListParagraph"/>
+        <w:numPr>
+          <w:ilvl w:val="0"/>
+          <w:numId w:val="18"/>
+        </w:numPr>
+        <w:rPr>
+          <w:rFonts w:ascii="Times New Roman" w:hAnsi="Times New Roman" w:cs="Times New Roman"/>
+          <w:sz w:val="28"/>
+          <w:szCs w:val="28"/>
+        </w:rPr>
+      </w:pPr>
+      <w:r>
+        <w:rPr>
+          <w:rFonts w:ascii="Times New Roman" w:hAnsi="Times New Roman" w:cs="Times New Roman"/>
+          <w:sz w:val="28"/>
+          <w:szCs w:val="28"/>
+        </w:rPr>
+        <w:t>Linear SVR</w:t>
+      </w:r>
+    </w:p>
+    <w:p>
+      <w:pPr>
+        <w:pStyle w:val="ListParagraph"/>
+        <w:numPr>
+          <w:ilvl w:val="0"/>
+          <w:numId w:val="18"/>
+        </w:numPr>
+        <w:rPr>
+          <w:rFonts w:ascii="Times New Roman" w:hAnsi="Times New Roman" w:cs="Times New Roman"/>
+          <w:sz w:val="28"/>
+          <w:szCs w:val="28"/>
+        </w:rPr>
+      </w:pPr>
+      <w:r>
+        <w:rPr>
+          <w:rFonts w:ascii="Times New Roman" w:hAnsi="Times New Roman" w:cs="Times New Roman"/>
+          <w:sz w:val="28"/>
+          <w:szCs w:val="28"/>
+        </w:rPr>
+        <w:t>Non-Linear SVR</w:t>
+      </w:r>
+    </w:p>
+    <w:p>
+      <w:pPr>
+        <w:rPr>
+          <w:rFonts w:ascii="Times New Roman" w:hAnsi="Times New Roman" w:cs="Times New Roman"/>
+          <w:sz w:val="28"/>
+          <w:szCs w:val="28"/>
+        </w:rPr>
+      </w:pPr>
+      <w:r>
+        <w:rPr>
+          <w:rFonts w:ascii="Times New Roman" w:hAnsi="Times New Roman" w:cs="Times New Roman"/>
+          <w:sz w:val="28"/>
+          <w:szCs w:val="28"/>
+        </w:rPr>
+        <w:br w:type="page"/>
+      </w:r>
+    </w:p>
+    <w:p>
+      <w:pPr>
+        <w:rPr>
+          <w:rFonts w:ascii="Times New Roman" w:hAnsi="Times New Roman" w:cs="Times New Roman"/>
+          <w:b/>
+          <w:sz w:val="28"/>
+          <w:szCs w:val="28"/>
+        </w:rPr>
+      </w:pPr>
+      <w:r>
+        <w:rPr>
+          <w:rFonts w:ascii="Times New Roman" w:hAnsi="Times New Roman" w:cs="Times New Roman"/>
+          <w:b/>
+          <w:sz w:val="28"/>
+          <w:szCs w:val="28"/>
+        </w:rPr>
+        <w:lastRenderedPageBreak/>
+        <w:t>4.3 Type</w:t>
+      </w:r>
+      <w:r>
+        <w:rPr>
+          <w:rFonts w:ascii="Times New Roman" w:hAnsi="Times New Roman" w:cs="Times New Roman"/>
+          <w:b/>
+          <w:sz w:val="28"/>
+          <w:szCs w:val="28"/>
+        </w:rPr>
+        <w:t>s</w:t>
+      </w:r>
+      <w:r>
+        <w:rPr>
+          <w:rFonts w:ascii="Times New Roman" w:hAnsi="Times New Roman" w:cs="Times New Roman"/>
+          <w:b/>
+          <w:sz w:val="28"/>
+          <w:szCs w:val="28"/>
+        </w:rPr>
+        <w:t xml:space="preserve"> Of SVR?</w:t>
+      </w:r>
+    </w:p>
+    <w:p>
+      <w:pPr>
+        <w:rPr>
+          <w:rFonts w:ascii="Times New Roman" w:hAnsi="Times New Roman" w:cs="Times New Roman"/>
+          <w:sz w:val="28"/>
+          <w:szCs w:val="28"/>
+        </w:rPr>
+      </w:pPr>
+    </w:p>
+    <w:p>
+      <w:pPr>
+        <w:rPr>
+          <w:rFonts w:ascii="Times New Roman" w:hAnsi="Times New Roman" w:cs="Times New Roman"/>
+          <w:sz w:val="28"/>
+          <w:szCs w:val="28"/>
+        </w:rPr>
+      </w:pPr>
+      <w:r>
+        <w:rPr>
+          <w:rFonts w:ascii="Times New Roman" w:hAnsi="Times New Roman" w:cs="Times New Roman"/>
+          <w:sz w:val="28"/>
+          <w:szCs w:val="28"/>
+        </w:rPr>
+        <w:t xml:space="preserve">On the basis of linearity, we chose non-linear SVR because out target value is non-linear for the dataset. </w:t>
+      </w:r>
+      <w:r>
+        <w:rPr>
+          <w:rFonts w:ascii="Times New Roman" w:hAnsi="Times New Roman" w:cs="Times New Roman"/>
+          <w:sz w:val="28"/>
+          <w:szCs w:val="28"/>
+        </w:rPr>
+        <w:t xml:space="preserve">There can be many kernels </w:t>
+      </w:r>
+      <w:proofErr w:type="gramStart"/>
+      <w:r>
+        <w:rPr>
+          <w:rFonts w:ascii="Times New Roman" w:hAnsi="Times New Roman" w:cs="Times New Roman"/>
+          <w:sz w:val="28"/>
+          <w:szCs w:val="28"/>
+        </w:rPr>
+        <w:t xml:space="preserve">for </w:t>
+      </w:r>
+      <w:r>
+        <w:rPr>
+          <w:rFonts w:ascii="Times New Roman" w:hAnsi="Times New Roman" w:cs="Times New Roman"/>
+          <w:sz w:val="28"/>
+          <w:szCs w:val="28"/>
+        </w:rPr>
+        <w:t xml:space="preserve"> a</w:t>
+      </w:r>
+      <w:proofErr w:type="gramEnd"/>
+      <w:r>
+        <w:rPr>
+          <w:rFonts w:ascii="Times New Roman" w:hAnsi="Times New Roman" w:cs="Times New Roman"/>
+          <w:sz w:val="28"/>
+          <w:szCs w:val="28"/>
+        </w:rPr>
+        <w:t xml:space="preserve"> </w:t>
+      </w:r>
+      <w:r>
+        <w:rPr>
+          <w:rFonts w:ascii="Times New Roman" w:hAnsi="Times New Roman" w:cs="Times New Roman"/>
+          <w:sz w:val="28"/>
+          <w:szCs w:val="28"/>
+        </w:rPr>
+        <w:t>SVR.</w:t>
+      </w:r>
+    </w:p>
+    <w:p>
+      <w:pPr>
+        <w:rPr>
+          <w:rFonts w:ascii="Times New Roman" w:hAnsi="Times New Roman" w:cs="Times New Roman"/>
+          <w:sz w:val="28"/>
+          <w:szCs w:val="28"/>
+        </w:rPr>
+      </w:pPr>
+    </w:p>
+    <w:p>
+      <w:pPr>
+        <w:rPr>
+          <w:rFonts w:ascii="Times New Roman" w:hAnsi="Times New Roman" w:cs="Times New Roman"/>
+          <w:sz w:val="28"/>
+          <w:szCs w:val="28"/>
+        </w:rPr>
+      </w:pPr>
+      <w:r>
+        <w:rPr>
+          <w:rFonts w:ascii="Times New Roman" w:hAnsi="Times New Roman" w:cs="Times New Roman"/>
+          <w:sz w:val="28"/>
+          <w:szCs w:val="28"/>
+        </w:rPr>
+        <w:t>Types of Kernels –</w:t>
+      </w:r>
+    </w:p>
+    <w:p>
+      <w:pPr>
+        <w:pStyle w:val="ListParagraph"/>
+        <w:numPr>
+          <w:ilvl w:val="0"/>
+          <w:numId w:val="19"/>
+        </w:numPr>
+        <w:rPr>
+          <w:rFonts w:ascii="Times New Roman" w:hAnsi="Times New Roman" w:cs="Times New Roman"/>
+          <w:sz w:val="28"/>
+          <w:szCs w:val="28"/>
+        </w:rPr>
+      </w:pPr>
+      <w:r>
+        <w:rPr>
+          <w:rFonts w:ascii="Times New Roman" w:hAnsi="Times New Roman" w:cs="Times New Roman"/>
+          <w:sz w:val="28"/>
+          <w:szCs w:val="28"/>
+        </w:rPr>
+        <w:t>linear</w:t>
+      </w:r>
+    </w:p>
+    <w:p>
+      <w:pPr>
+        <w:pStyle w:val="ListParagraph"/>
+        <w:numPr>
+          <w:ilvl w:val="0"/>
+          <w:numId w:val="19"/>
+        </w:numPr>
+        <w:rPr>
+          <w:rFonts w:ascii="Times New Roman" w:hAnsi="Times New Roman" w:cs="Times New Roman"/>
+          <w:sz w:val="28"/>
+          <w:szCs w:val="28"/>
+        </w:rPr>
+      </w:pPr>
+      <w:r>
+        <w:rPr>
+          <w:rFonts w:ascii="Times New Roman" w:hAnsi="Times New Roman" w:cs="Times New Roman"/>
+          <w:sz w:val="28"/>
+          <w:szCs w:val="28"/>
+        </w:rPr>
+        <w:t>poly</w:t>
+      </w:r>
+    </w:p>
+    <w:p>
+      <w:pPr>
+        <w:pStyle w:val="ListParagraph"/>
+        <w:numPr>
+          <w:ilvl w:val="0"/>
+          <w:numId w:val="19"/>
+        </w:numPr>
+        <w:rPr>
+          <w:rFonts w:ascii="Times New Roman" w:hAnsi="Times New Roman" w:cs="Times New Roman"/>
+          <w:sz w:val="28"/>
+          <w:szCs w:val="28"/>
+        </w:rPr>
+      </w:pPr>
+      <w:proofErr w:type="spellStart"/>
+      <w:r>
+        <w:rPr>
+          <w:rFonts w:ascii="Times New Roman" w:hAnsi="Times New Roman" w:cs="Times New Roman"/>
+          <w:sz w:val="28"/>
+          <w:szCs w:val="28"/>
+        </w:rPr>
+        <w:t>rbf</w:t>
+      </w:r>
+      <w:proofErr w:type="spellEnd"/>
+    </w:p>
+    <w:p>
+      <w:pPr>
+        <w:pStyle w:val="ListParagraph"/>
+        <w:numPr>
+          <w:ilvl w:val="0"/>
+          <w:numId w:val="19"/>
+        </w:numPr>
+        <w:rPr>
+          <w:rFonts w:ascii="Times New Roman" w:hAnsi="Times New Roman" w:cs="Times New Roman"/>
+          <w:sz w:val="28"/>
+          <w:szCs w:val="28"/>
+        </w:rPr>
+      </w:pPr>
+      <w:r>
+        <w:rPr>
+          <w:rFonts w:ascii="Times New Roman" w:hAnsi="Times New Roman" w:cs="Times New Roman"/>
+          <w:sz w:val="28"/>
+          <w:szCs w:val="28"/>
+        </w:rPr>
+        <w:t>sigmoid</w:t>
+      </w:r>
+    </w:p>
+    <w:p>
+      <w:pPr>
+        <w:pStyle w:val="ListParagraph"/>
+        <w:numPr>
+          <w:ilvl w:val="0"/>
+          <w:numId w:val="19"/>
+        </w:numPr>
+        <w:rPr>
+          <w:rFonts w:ascii="Times New Roman" w:hAnsi="Times New Roman" w:cs="Times New Roman"/>
+          <w:sz w:val="28"/>
+          <w:szCs w:val="28"/>
+        </w:rPr>
+      </w:pPr>
+      <w:r>
+        <w:rPr>
+          <w:rFonts w:ascii="Times New Roman" w:hAnsi="Times New Roman" w:cs="Times New Roman"/>
+          <w:sz w:val="28"/>
+          <w:szCs w:val="28"/>
+        </w:rPr>
+        <w:t>precomputed</w:t>
+      </w:r>
+    </w:p>
+    <w:p>
+      <w:pPr>
+        <w:pStyle w:val="ListParagraph"/>
+        <w:numPr>
+          <w:ilvl w:val="0"/>
+          <w:numId w:val="19"/>
+        </w:numPr>
+        <w:rPr>
+          <w:rFonts w:ascii="Times New Roman" w:hAnsi="Times New Roman" w:cs="Times New Roman"/>
+          <w:sz w:val="28"/>
+          <w:szCs w:val="28"/>
+        </w:rPr>
+      </w:pPr>
+      <w:r>
+        <w:rPr>
+          <w:rFonts w:ascii="Times New Roman" w:hAnsi="Times New Roman" w:cs="Times New Roman"/>
+          <w:sz w:val="28"/>
+          <w:szCs w:val="28"/>
+        </w:rPr>
+        <w:t>a callable</w:t>
+      </w:r>
+    </w:p>
+    <w:p>
+      <w:pPr>
+        <w:rPr>
+          <w:rFonts w:ascii="Times New Roman" w:hAnsi="Times New Roman" w:cs="Times New Roman"/>
+          <w:sz w:val="28"/>
+          <w:szCs w:val="28"/>
+        </w:rPr>
+      </w:pPr>
+    </w:p>
+    <w:p>
+      <w:pPr>
+        <w:rPr>
+          <w:rFonts w:ascii="Times New Roman" w:hAnsi="Times New Roman" w:cs="Times New Roman"/>
+          <w:sz w:val="28"/>
+          <w:szCs w:val="28"/>
+        </w:rPr>
+      </w:pPr>
+      <w:r>
+        <w:rPr>
+          <w:rFonts w:ascii="Times New Roman" w:hAnsi="Times New Roman" w:cs="Times New Roman"/>
+          <w:sz w:val="28"/>
+          <w:szCs w:val="28"/>
+        </w:rPr>
+        <w:t>We removed “linear” kernel from the list because by plotting the dataset we knew that it would not be linear. We used trial and error method on the remaining kernels to find the kernel with most accuracy. The best fit was to use “</w:t>
+      </w:r>
+      <w:proofErr w:type="spellStart"/>
+      <w:r>
+        <w:rPr>
+          <w:rFonts w:ascii="Times New Roman" w:hAnsi="Times New Roman" w:cs="Times New Roman"/>
+          <w:sz w:val="28"/>
+          <w:szCs w:val="28"/>
+        </w:rPr>
+        <w:t>rbf</w:t>
+      </w:r>
+      <w:proofErr w:type="spellEnd"/>
+      <w:r>
+        <w:rPr>
+          <w:rFonts w:ascii="Times New Roman" w:hAnsi="Times New Roman" w:cs="Times New Roman"/>
+          <w:sz w:val="28"/>
+          <w:szCs w:val="28"/>
+        </w:rPr>
+        <w:t>” kernel. Radial Basis Function kernel usually makes good default kernel too.</w:t>
+      </w:r>
+      <w:r>
+        <w:rPr>
+          <w:rFonts w:ascii="Times New Roman" w:hAnsi="Times New Roman" w:cs="Times New Roman"/>
+          <w:sz w:val="28"/>
+          <w:szCs w:val="28"/>
+        </w:rPr>
+        <w:t xml:space="preserve"> As suggested by the experts on the internet we can use an automated version by minimizing the model selection by the use of Nerd-Mead method. Although there is always a risk of overfitting in the model selection. It has also been advised to use grid selection along with cross validation. We didn’t do any of these because risks were more then the actually coding work that we have to pay for it. Although we have put the links to these papers in the bibliography.</w:t>
+      </w:r>
+    </w:p>
+    <w:p>
+      <w:pPr>
+        <w:rPr>
+          <w:rFonts w:ascii="Times New Roman" w:hAnsi="Times New Roman" w:cs="Times New Roman"/>
+          <w:sz w:val="28"/>
+          <w:szCs w:val="28"/>
+        </w:rPr>
+      </w:pPr>
+      <w:r>
+        <w:rPr>
+          <w:rFonts w:ascii="Times New Roman" w:hAnsi="Times New Roman" w:cs="Times New Roman"/>
+          <w:sz w:val="28"/>
+          <w:szCs w:val="28"/>
+        </w:rPr>
+        <w:br w:type="page"/>
+      </w:r>
+    </w:p>
+    <w:p>
+      <w:pPr>
+        <w:jc w:val="center"/>
         <w:rPr>
           <w:rFonts w:ascii="Times New Roman" w:hAnsi="Times New Roman" w:cs="Times New Roman"/>
           <w:b/>
           <w:sz w:val="32"/>
           <w:szCs w:val="32"/>
         </w:rPr>
-        <w:t>4.1 Further Scope</w:t>
-      </w:r>
-    </w:p>
-    <w:p>
-      <w:pPr>
-        <w:rPr>
-          <w:rFonts w:ascii="Times New Roman" w:hAnsi="Times New Roman" w:cs="Times New Roman"/>
-          <w:sz w:val="28"/>
-          <w:szCs w:val="28"/>
-        </w:rPr>
-      </w:pPr>
-      <w:r>
-        <w:rPr>
-          <w:rFonts w:ascii="Times New Roman" w:hAnsi="Times New Roman" w:cs="Times New Roman"/>
-          <w:sz w:val="28"/>
-          <w:szCs w:val="28"/>
-        </w:rPr>
-        <w:tab/>
-        <w:t xml:space="preserve">We will try to automate the task of calculating response time. We will find a software to make DFD of the remaining websites. We will try to make a model </w:t>
+      </w:pPr>
+      <w:r>
+        <w:rPr>
+          <w:rFonts w:ascii="Times New Roman" w:hAnsi="Times New Roman" w:cs="Times New Roman"/>
+          <w:b/>
+          <w:sz w:val="32"/>
+          <w:szCs w:val="32"/>
+        </w:rPr>
+        <w:lastRenderedPageBreak/>
+        <w:t>Chapter 5</w:t>
+      </w:r>
+    </w:p>
+    <w:p>
+      <w:pPr>
+        <w:jc w:val="center"/>
+        <w:rPr>
+          <w:rFonts w:ascii="Times New Roman" w:hAnsi="Times New Roman" w:cs="Times New Roman"/>
+          <w:b/>
+          <w:sz w:val="28"/>
+          <w:szCs w:val="28"/>
+        </w:rPr>
+      </w:pPr>
+    </w:p>
+    <w:p>
+      <w:pPr>
+        <w:jc w:val="center"/>
+        <w:rPr>
+          <w:rFonts w:ascii="Times New Roman" w:hAnsi="Times New Roman" w:cs="Times New Roman"/>
+          <w:b/>
+          <w:i/>
+          <w:sz w:val="32"/>
+          <w:szCs w:val="32"/>
+        </w:rPr>
+      </w:pPr>
+      <w:r>
+        <w:rPr>
+          <w:rFonts w:ascii="Times New Roman" w:hAnsi="Times New Roman" w:cs="Times New Roman"/>
+          <w:b/>
+          <w:i/>
+          <w:sz w:val="32"/>
+          <w:szCs w:val="32"/>
+        </w:rPr>
+        <w:t>Our Work</w:t>
+      </w:r>
+    </w:p>
+    <w:p>
+      <w:pPr>
+        <w:rPr>
+          <w:rFonts w:ascii="Times New Roman" w:hAnsi="Times New Roman" w:cs="Times New Roman"/>
+          <w:sz w:val="28"/>
+          <w:szCs w:val="28"/>
+        </w:rPr>
+      </w:pPr>
+    </w:p>
+    <w:p>
+      <w:pPr>
+        <w:rPr>
+          <w:rFonts w:ascii="Times New Roman" w:hAnsi="Times New Roman" w:cs="Times New Roman"/>
+          <w:b/>
+          <w:sz w:val="28"/>
+          <w:szCs w:val="28"/>
+        </w:rPr>
+      </w:pPr>
+      <w:r>
+        <w:rPr>
+          <w:rFonts w:ascii="Times New Roman" w:hAnsi="Times New Roman" w:cs="Times New Roman"/>
+          <w:b/>
+          <w:sz w:val="28"/>
+          <w:szCs w:val="28"/>
+        </w:rPr>
+        <w:t>5.1 Why and How to use SVR?</w:t>
+      </w:r>
+    </w:p>
+    <w:p>
+      <w:pPr>
+        <w:rPr>
+          <w:rFonts w:ascii="Times New Roman" w:hAnsi="Times New Roman" w:cs="Times New Roman"/>
+          <w:sz w:val="28"/>
+          <w:szCs w:val="28"/>
+        </w:rPr>
+      </w:pPr>
+    </w:p>
+    <w:p>
+      <w:pPr>
+        <w:rPr>
+          <w:rFonts w:ascii="Times New Roman" w:hAnsi="Times New Roman" w:cs="Times New Roman"/>
+          <w:sz w:val="28"/>
+          <w:szCs w:val="28"/>
+        </w:rPr>
+      </w:pPr>
+      <w:r>
+        <w:rPr>
+          <w:rFonts w:ascii="Times New Roman" w:hAnsi="Times New Roman" w:cs="Times New Roman"/>
+          <w:sz w:val="28"/>
+          <w:szCs w:val="28"/>
+        </w:rPr>
+        <w:t xml:space="preserve">SVR is used when we have less data points to train on usually less </w:t>
+      </w:r>
+      <w:proofErr w:type="spellStart"/>
+      <w:r>
+        <w:rPr>
+          <w:rFonts w:ascii="Times New Roman" w:hAnsi="Times New Roman" w:cs="Times New Roman"/>
+          <w:sz w:val="28"/>
+          <w:szCs w:val="28"/>
+        </w:rPr>
+        <w:t>then</w:t>
+      </w:r>
+      <w:proofErr w:type="spellEnd"/>
+      <w:r>
+        <w:rPr>
+          <w:rFonts w:ascii="Times New Roman" w:hAnsi="Times New Roman" w:cs="Times New Roman"/>
+          <w:sz w:val="28"/>
+          <w:szCs w:val="28"/>
+        </w:rPr>
+        <w:t xml:space="preserve"> 1000 points. </w:t>
       </w:r>
       <w:proofErr w:type="gramStart"/>
       <w:r>
@@ -6191,7 +7738,7 @@
           <w:sz w:val="28"/>
           <w:szCs w:val="28"/>
         </w:rPr>
-        <w:t>so as to</w:t>
+        <w:t>So</w:t>
       </w:r>
       <w:proofErr w:type="gramEnd"/>
       <w:r>
@@ -6200,7 +7747,2186 @@
           <w:sz w:val="28"/>
           <w:szCs w:val="28"/>
         </w:rPr>
-        <w:t xml:space="preserve"> predict the response time of any sample website. We will try to predict the response time of big websites like Amazon, Facebook etc. We will try hard to publish a paper related to the data gathered and the model made by us to predict response time.</w:t>
+        <w:t xml:space="preserve"> we first made a model on SVR and then we used repeated K Fold Cross Validation technique on data set to train it well.</w:t>
+      </w:r>
+    </w:p>
+    <w:p>
+      <w:pPr>
+        <w:rPr>
+          <w:rFonts w:ascii="Times New Roman" w:hAnsi="Times New Roman" w:cs="Times New Roman"/>
+          <w:sz w:val="28"/>
+          <w:szCs w:val="28"/>
+        </w:rPr>
+      </w:pPr>
+    </w:p>
+    <w:p>
+      <w:pPr>
+        <w:rPr>
+          <w:rFonts w:ascii="Times New Roman" w:hAnsi="Times New Roman" w:cs="Times New Roman"/>
+          <w:sz w:val="28"/>
+          <w:szCs w:val="28"/>
+        </w:rPr>
+      </w:pPr>
+      <w:r>
+        <w:rPr>
+          <w:rFonts w:ascii="Times New Roman" w:hAnsi="Times New Roman" w:cs="Times New Roman"/>
+          <w:sz w:val="28"/>
+          <w:szCs w:val="28"/>
+        </w:rPr>
+        <w:t>We used the two columns in the data set as the features</w:t>
+      </w:r>
+      <w:r>
+        <w:rPr>
+          <w:rFonts w:ascii="Times New Roman" w:hAnsi="Times New Roman" w:cs="Times New Roman"/>
+          <w:sz w:val="28"/>
+          <w:szCs w:val="28"/>
+        </w:rPr>
+        <w:t xml:space="preserve"> which are “</w:t>
+      </w:r>
+      <w:r>
+        <w:rPr>
+          <w:rFonts w:ascii="Times New Roman" w:hAnsi="Times New Roman" w:cs="Times New Roman"/>
+          <w:sz w:val="28"/>
+          <w:szCs w:val="28"/>
+        </w:rPr>
+        <w:t>T1 (</w:t>
+      </w:r>
+      <w:proofErr w:type="spellStart"/>
+      <w:r>
+        <w:rPr>
+          <w:rFonts w:ascii="Times New Roman" w:hAnsi="Times New Roman" w:cs="Times New Roman"/>
+          <w:sz w:val="28"/>
+          <w:szCs w:val="28"/>
+        </w:rPr>
+        <w:t>ms</w:t>
+      </w:r>
+      <w:proofErr w:type="spellEnd"/>
+      <w:r>
+        <w:rPr>
+          <w:rFonts w:ascii="Times New Roman" w:hAnsi="Times New Roman" w:cs="Times New Roman"/>
+          <w:sz w:val="28"/>
+          <w:szCs w:val="28"/>
+        </w:rPr>
+        <w:t>)(Loop=1)</w:t>
+      </w:r>
+      <w:r>
+        <w:rPr>
+          <w:rFonts w:ascii="Times New Roman" w:hAnsi="Times New Roman" w:cs="Times New Roman"/>
+          <w:sz w:val="28"/>
+          <w:szCs w:val="28"/>
+        </w:rPr>
+        <w:t>” and “</w:t>
+      </w:r>
+      <w:r>
+        <w:rPr>
+          <w:rFonts w:ascii="Times New Roman" w:hAnsi="Times New Roman" w:cs="Times New Roman"/>
+          <w:sz w:val="28"/>
+          <w:szCs w:val="28"/>
+        </w:rPr>
+        <w:t>T2(Avg)(</w:t>
+      </w:r>
+      <w:proofErr w:type="spellStart"/>
+      <w:r>
+        <w:rPr>
+          <w:rFonts w:ascii="Times New Roman" w:hAnsi="Times New Roman" w:cs="Times New Roman"/>
+          <w:sz w:val="28"/>
+          <w:szCs w:val="28"/>
+        </w:rPr>
+        <w:t>ms</w:t>
+      </w:r>
+      <w:proofErr w:type="spellEnd"/>
+      <w:r>
+        <w:rPr>
+          <w:rFonts w:ascii="Times New Roman" w:hAnsi="Times New Roman" w:cs="Times New Roman"/>
+          <w:sz w:val="28"/>
+          <w:szCs w:val="28"/>
+        </w:rPr>
+        <w:t>) (Loop =20)</w:t>
+      </w:r>
+      <w:r>
+        <w:rPr>
+          <w:rFonts w:ascii="Times New Roman" w:hAnsi="Times New Roman" w:cs="Times New Roman"/>
+          <w:sz w:val="28"/>
+          <w:szCs w:val="28"/>
+        </w:rPr>
+        <w:t>” as features and the third and last column as target which is “</w:t>
+      </w:r>
+      <w:r>
+        <w:rPr>
+          <w:rFonts w:ascii="Times New Roman" w:hAnsi="Times New Roman" w:cs="Times New Roman"/>
+          <w:sz w:val="28"/>
+          <w:szCs w:val="28"/>
+        </w:rPr>
+        <w:t>T3 (Avg)(</w:t>
+      </w:r>
+      <w:proofErr w:type="spellStart"/>
+      <w:r>
+        <w:rPr>
+          <w:rFonts w:ascii="Times New Roman" w:hAnsi="Times New Roman" w:cs="Times New Roman"/>
+          <w:sz w:val="28"/>
+          <w:szCs w:val="28"/>
+        </w:rPr>
+        <w:t>ms</w:t>
+      </w:r>
+      <w:proofErr w:type="spellEnd"/>
+      <w:r>
+        <w:rPr>
+          <w:rFonts w:ascii="Times New Roman" w:hAnsi="Times New Roman" w:cs="Times New Roman"/>
+          <w:sz w:val="28"/>
+          <w:szCs w:val="28"/>
+        </w:rPr>
+        <w:t>)(Loop=50)</w:t>
+      </w:r>
+      <w:r>
+        <w:rPr>
+          <w:rFonts w:ascii="Times New Roman" w:hAnsi="Times New Roman" w:cs="Times New Roman"/>
+          <w:sz w:val="28"/>
+          <w:szCs w:val="28"/>
+        </w:rPr>
+        <w:t>”. We then trained the model along with K Fold Cross Validation.</w:t>
+      </w:r>
+    </w:p>
+    <w:p>
+      <w:pPr>
+        <w:rPr>
+          <w:rFonts w:ascii="Times New Roman" w:hAnsi="Times New Roman" w:cs="Times New Roman"/>
+          <w:sz w:val="28"/>
+          <w:szCs w:val="28"/>
+        </w:rPr>
+      </w:pPr>
+    </w:p>
+    <w:p>
+      <w:pPr>
+        <w:rPr>
+          <w:rFonts w:ascii="Times New Roman" w:hAnsi="Times New Roman" w:cs="Times New Roman"/>
+          <w:sz w:val="28"/>
+          <w:szCs w:val="28"/>
+        </w:rPr>
+      </w:pPr>
+      <w:r>
+        <w:rPr>
+          <w:rFonts w:ascii="Times New Roman" w:hAnsi="Times New Roman" w:cs="Times New Roman"/>
+          <w:noProof/>
+          <w:sz w:val="28"/>
+          <w:szCs w:val="28"/>
+        </w:rPr>
+        <w:drawing>
+          <wp:inline distT="0" distB="0" distL="0" distR="0" wp14:anchorId="71DDDCB3" wp14:editId="164FD89E">
+            <wp:extent cx="5724525" cy="3219450"/>
+            <wp:effectExtent l="0" t="0" r="9525" b="0"/>
+            <wp:docPr id="10" name="Picture 10"/>
+            <wp:cNvGraphicFramePr>
+              <a:graphicFrameLocks xmlns:a="http://schemas.openxmlformats.org/drawingml/2006/main" noChangeAspect="1"/>
+            </wp:cNvGraphicFramePr>
+            <a:graphic xmlns:a="http://schemas.openxmlformats.org/drawingml/2006/main">
+              <a:graphicData uri="http://schemas.openxmlformats.org/drawingml/2006/picture">
+                <pic:pic xmlns:pic="http://schemas.openxmlformats.org/drawingml/2006/picture">
+                  <pic:nvPicPr>
+                    <pic:cNvPr id="0" name="Picture 1"/>
+                    <pic:cNvPicPr>
+                      <a:picLocks noChangeAspect="1" noChangeArrowheads="1"/>
+                    </pic:cNvPicPr>
+                  </pic:nvPicPr>
+                  <pic:blipFill>
+                    <a:blip r:embed="rId24">
+                      <a:extLst>
+                        <a:ext uri="{28A0092B-C50C-407E-A947-70E740481C1C}">
+                          <a14:useLocalDpi xmlns:a14="http://schemas.microsoft.com/office/drawing/2010/main" val="0"/>
+                        </a:ext>
+                      </a:extLst>
+                    </a:blip>
+                    <a:srcRect/>
+                    <a:stretch>
+                      <a:fillRect/>
+                    </a:stretch>
+                  </pic:blipFill>
+                  <pic:spPr bwMode="auto">
+                    <a:xfrm>
+                      <a:off x="0" y="0"/>
+                      <a:ext cx="5724525" cy="3219450"/>
+                    </a:xfrm>
+                    <a:prstGeom prst="rect">
+                      <a:avLst/>
+                    </a:prstGeom>
+                    <a:noFill/>
+                    <a:ln>
+                      <a:noFill/>
+                    </a:ln>
+                  </pic:spPr>
+                </pic:pic>
+              </a:graphicData>
+            </a:graphic>
+          </wp:inline>
+        </w:drawing>
+      </w:r>
+    </w:p>
+    <w:p>
+      <w:pPr>
+        <w:rPr>
+          <w:rFonts w:ascii="Times New Roman" w:hAnsi="Times New Roman" w:cs="Times New Roman"/>
+          <w:sz w:val="28"/>
+          <w:szCs w:val="28"/>
+        </w:rPr>
+      </w:pPr>
+    </w:p>
+    <w:p>
+      <w:pPr>
+        <w:rPr>
+          <w:rFonts w:ascii="Times New Roman" w:hAnsi="Times New Roman" w:cs="Times New Roman"/>
+          <w:b/>
+          <w:sz w:val="28"/>
+          <w:szCs w:val="28"/>
+        </w:rPr>
+      </w:pPr>
+      <w:r>
+        <w:rPr>
+          <w:rFonts w:ascii="Times New Roman" w:hAnsi="Times New Roman" w:cs="Times New Roman"/>
+          <w:b/>
+          <w:noProof/>
+          <w:sz w:val="28"/>
+          <w:szCs w:val="28"/>
+        </w:rPr>
+        <w:lastRenderedPageBreak/>
+        <w:drawing>
+          <wp:inline distT="0" distB="0" distL="0" distR="0" wp14:anchorId="5410CE34" wp14:editId="38F28A40">
+            <wp:extent cx="4695825" cy="1581150"/>
+            <wp:effectExtent l="0" t="0" r="9525" b="0"/>
+            <wp:docPr id="15" name="Picture 15"/>
+            <wp:cNvGraphicFramePr>
+              <a:graphicFrameLocks xmlns:a="http://schemas.openxmlformats.org/drawingml/2006/main" noChangeAspect="1"/>
+            </wp:cNvGraphicFramePr>
+            <a:graphic xmlns:a="http://schemas.openxmlformats.org/drawingml/2006/main">
+              <a:graphicData uri="http://schemas.openxmlformats.org/drawingml/2006/picture">
+                <pic:pic xmlns:pic="http://schemas.openxmlformats.org/drawingml/2006/picture">
+                  <pic:nvPicPr>
+                    <pic:cNvPr id="0" name="Picture 6"/>
+                    <pic:cNvPicPr>
+                      <a:picLocks noChangeAspect="1" noChangeArrowheads="1"/>
+                    </pic:cNvPicPr>
+                  </pic:nvPicPr>
+                  <pic:blipFill>
+                    <a:blip r:embed="rId25">
+                      <a:extLst>
+                        <a:ext uri="{28A0092B-C50C-407E-A947-70E740481C1C}">
+                          <a14:useLocalDpi xmlns:a14="http://schemas.microsoft.com/office/drawing/2010/main" val="0"/>
+                        </a:ext>
+                      </a:extLst>
+                    </a:blip>
+                    <a:srcRect/>
+                    <a:stretch>
+                      <a:fillRect/>
+                    </a:stretch>
+                  </pic:blipFill>
+                  <pic:spPr bwMode="auto">
+                    <a:xfrm>
+                      <a:off x="0" y="0"/>
+                      <a:ext cx="4695825" cy="1581150"/>
+                    </a:xfrm>
+                    <a:prstGeom prst="rect">
+                      <a:avLst/>
+                    </a:prstGeom>
+                    <a:noFill/>
+                    <a:ln>
+                      <a:noFill/>
+                    </a:ln>
+                  </pic:spPr>
+                </pic:pic>
+              </a:graphicData>
+            </a:graphic>
+          </wp:inline>
+        </w:drawing>
+      </w:r>
+    </w:p>
+    <w:p>
+      <w:pPr>
+        <w:rPr>
+          <w:rFonts w:ascii="Times New Roman" w:hAnsi="Times New Roman" w:cs="Times New Roman"/>
+          <w:b/>
+          <w:sz w:val="28"/>
+          <w:szCs w:val="28"/>
+        </w:rPr>
+      </w:pPr>
+    </w:p>
+    <w:p>
+      <w:pPr>
+        <w:rPr>
+          <w:rFonts w:ascii="Times New Roman" w:hAnsi="Times New Roman" w:cs="Times New Roman"/>
+          <w:b/>
+          <w:sz w:val="28"/>
+          <w:szCs w:val="28"/>
+        </w:rPr>
+      </w:pPr>
+      <w:r>
+        <w:rPr>
+          <w:rFonts w:ascii="Times New Roman" w:hAnsi="Times New Roman" w:cs="Times New Roman"/>
+          <w:b/>
+          <w:noProof/>
+          <w:sz w:val="28"/>
+          <w:szCs w:val="28"/>
+        </w:rPr>
+        <w:drawing>
+          <wp:inline distT="0" distB="0" distL="0" distR="0" wp14:anchorId="07DA913A" wp14:editId="22505226">
+            <wp:extent cx="5734050" cy="1771650"/>
+            <wp:effectExtent l="0" t="0" r="0" b="0"/>
+            <wp:docPr id="16" name="Picture 16"/>
+            <wp:cNvGraphicFramePr>
+              <a:graphicFrameLocks xmlns:a="http://schemas.openxmlformats.org/drawingml/2006/main" noChangeAspect="1"/>
+            </wp:cNvGraphicFramePr>
+            <a:graphic xmlns:a="http://schemas.openxmlformats.org/drawingml/2006/main">
+              <a:graphicData uri="http://schemas.openxmlformats.org/drawingml/2006/picture">
+                <pic:pic xmlns:pic="http://schemas.openxmlformats.org/drawingml/2006/picture">
+                  <pic:nvPicPr>
+                    <pic:cNvPr id="0" name="Picture 7"/>
+                    <pic:cNvPicPr>
+                      <a:picLocks noChangeAspect="1" noChangeArrowheads="1"/>
+                    </pic:cNvPicPr>
+                  </pic:nvPicPr>
+                  <pic:blipFill>
+                    <a:blip r:embed="rId26">
+                      <a:extLst>
+                        <a:ext uri="{28A0092B-C50C-407E-A947-70E740481C1C}">
+                          <a14:useLocalDpi xmlns:a14="http://schemas.microsoft.com/office/drawing/2010/main" val="0"/>
+                        </a:ext>
+                      </a:extLst>
+                    </a:blip>
+                    <a:srcRect/>
+                    <a:stretch>
+                      <a:fillRect/>
+                    </a:stretch>
+                  </pic:blipFill>
+                  <pic:spPr bwMode="auto">
+                    <a:xfrm>
+                      <a:off x="0" y="0"/>
+                      <a:ext cx="5734050" cy="1771650"/>
+                    </a:xfrm>
+                    <a:prstGeom prst="rect">
+                      <a:avLst/>
+                    </a:prstGeom>
+                    <a:noFill/>
+                    <a:ln>
+                      <a:noFill/>
+                    </a:ln>
+                  </pic:spPr>
+                </pic:pic>
+              </a:graphicData>
+            </a:graphic>
+          </wp:inline>
+        </w:drawing>
+      </w:r>
+    </w:p>
+    <w:p>
+      <w:pPr>
+        <w:rPr>
+          <w:rFonts w:ascii="Times New Roman" w:hAnsi="Times New Roman" w:cs="Times New Roman"/>
+          <w:b/>
+          <w:sz w:val="28"/>
+          <w:szCs w:val="28"/>
+        </w:rPr>
+      </w:pPr>
+    </w:p>
+    <w:p>
+      <w:pPr>
+        <w:rPr>
+          <w:rFonts w:ascii="Times New Roman" w:hAnsi="Times New Roman" w:cs="Times New Roman"/>
+          <w:b/>
+          <w:sz w:val="28"/>
+          <w:szCs w:val="28"/>
+        </w:rPr>
+      </w:pPr>
+      <w:r>
+        <w:rPr>
+          <w:rFonts w:ascii="Times New Roman" w:hAnsi="Times New Roman" w:cs="Times New Roman"/>
+          <w:b/>
+          <w:sz w:val="28"/>
+          <w:szCs w:val="28"/>
+        </w:rPr>
+        <w:t>5.2 Repeated K Folds Cross Validation</w:t>
+      </w:r>
+    </w:p>
+    <w:p>
+      <w:pPr>
+        <w:rPr>
+          <w:rFonts w:ascii="Times New Roman" w:hAnsi="Times New Roman" w:cs="Times New Roman"/>
+          <w:sz w:val="28"/>
+          <w:szCs w:val="28"/>
+        </w:rPr>
+      </w:pPr>
+    </w:p>
+    <w:p>
+      <w:pPr>
+        <w:rPr>
+          <w:rFonts w:ascii="Times New Roman" w:hAnsi="Times New Roman" w:cs="Times New Roman"/>
+          <w:sz w:val="28"/>
+          <w:szCs w:val="28"/>
+        </w:rPr>
+      </w:pPr>
+      <w:r>
+        <w:rPr>
+          <w:rFonts w:ascii="Times New Roman" w:hAnsi="Times New Roman" w:cs="Times New Roman"/>
+          <w:sz w:val="28"/>
+          <w:szCs w:val="28"/>
+        </w:rPr>
+        <w:t xml:space="preserve">We used </w:t>
+      </w:r>
+      <w:proofErr w:type="gramStart"/>
+      <w:r>
+        <w:rPr>
+          <w:rFonts w:ascii="Times New Roman" w:hAnsi="Times New Roman" w:cs="Times New Roman"/>
+          <w:sz w:val="28"/>
+          <w:szCs w:val="28"/>
+        </w:rPr>
+        <w:t>5 Fold</w:t>
+      </w:r>
+      <w:proofErr w:type="gramEnd"/>
+      <w:r>
+        <w:rPr>
+          <w:rFonts w:ascii="Times New Roman" w:hAnsi="Times New Roman" w:cs="Times New Roman"/>
+          <w:sz w:val="28"/>
+          <w:szCs w:val="28"/>
+        </w:rPr>
+        <w:t xml:space="preserve"> Cross Validation on the dataset, we decided the value of K according to the number of features present in the data set. Our dataset had 2 features so we used </w:t>
+      </w:r>
+      <w:proofErr w:type="gramStart"/>
+      <w:r>
+        <w:rPr>
+          <w:rFonts w:ascii="Times New Roman" w:hAnsi="Times New Roman" w:cs="Times New Roman"/>
+          <w:sz w:val="28"/>
+          <w:szCs w:val="28"/>
+        </w:rPr>
+        <w:t>5 fold</w:t>
+      </w:r>
+      <w:proofErr w:type="gramEnd"/>
+      <w:r>
+        <w:rPr>
+          <w:rFonts w:ascii="Times New Roman" w:hAnsi="Times New Roman" w:cs="Times New Roman"/>
+          <w:sz w:val="28"/>
+          <w:szCs w:val="28"/>
+        </w:rPr>
+        <w:t xml:space="preserve"> cross validation as we wanted low bias. Cross validation is an important technique which trains the model well on the data. The training results in less variance and low bias in the model.</w:t>
+      </w:r>
+    </w:p>
+    <w:p>
+      <w:pPr>
+        <w:rPr>
+          <w:rFonts w:ascii="Times New Roman" w:hAnsi="Times New Roman" w:cs="Times New Roman"/>
+          <w:sz w:val="28"/>
+          <w:szCs w:val="28"/>
+        </w:rPr>
+      </w:pPr>
+    </w:p>
+    <w:p>
+      <w:pPr>
+        <w:rPr>
+          <w:rFonts w:ascii="Times New Roman" w:hAnsi="Times New Roman" w:cs="Times New Roman"/>
+          <w:sz w:val="28"/>
+          <w:szCs w:val="28"/>
+        </w:rPr>
+      </w:pPr>
+      <w:r>
+        <w:rPr>
+          <w:rFonts w:ascii="Times New Roman" w:hAnsi="Times New Roman" w:cs="Times New Roman"/>
+          <w:sz w:val="28"/>
+          <w:szCs w:val="28"/>
+        </w:rPr>
+        <w:t>Important points to keep in mind while using –</w:t>
+      </w:r>
+    </w:p>
+    <w:p>
+      <w:pPr>
+        <w:rPr>
+          <w:rFonts w:ascii="Times New Roman" w:hAnsi="Times New Roman" w:cs="Times New Roman"/>
+          <w:sz w:val="28"/>
+          <w:szCs w:val="28"/>
+        </w:rPr>
+      </w:pPr>
+    </w:p>
+    <w:p>
+      <w:pPr>
+        <w:pStyle w:val="ListParagraph"/>
+        <w:numPr>
+          <w:ilvl w:val="0"/>
+          <w:numId w:val="20"/>
+        </w:numPr>
+        <w:rPr>
+          <w:rFonts w:ascii="Times New Roman" w:hAnsi="Times New Roman" w:cs="Times New Roman"/>
+          <w:sz w:val="28"/>
+          <w:szCs w:val="28"/>
+        </w:rPr>
+      </w:pPr>
+      <w:r>
+        <w:rPr>
+          <w:rFonts w:ascii="Times New Roman" w:hAnsi="Times New Roman" w:cs="Times New Roman"/>
+          <w:sz w:val="28"/>
+          <w:szCs w:val="28"/>
+        </w:rPr>
+        <w:t xml:space="preserve">The lower the value of K the more is the bias. More the value </w:t>
+      </w:r>
+      <w:proofErr w:type="gramStart"/>
+      <w:r>
+        <w:rPr>
+          <w:rFonts w:ascii="Times New Roman" w:hAnsi="Times New Roman" w:cs="Times New Roman"/>
+          <w:sz w:val="28"/>
+          <w:szCs w:val="28"/>
+        </w:rPr>
+        <w:t>of  K</w:t>
+      </w:r>
+      <w:proofErr w:type="gramEnd"/>
+      <w:r>
+        <w:rPr>
+          <w:rFonts w:ascii="Times New Roman" w:hAnsi="Times New Roman" w:cs="Times New Roman"/>
+          <w:sz w:val="28"/>
+          <w:szCs w:val="28"/>
+        </w:rPr>
+        <w:t xml:space="preserve"> the less is the bias.</w:t>
+      </w:r>
+    </w:p>
+    <w:p>
+      <w:pPr>
+        <w:pStyle w:val="ListParagraph"/>
+        <w:rPr>
+          <w:rFonts w:ascii="Times New Roman" w:hAnsi="Times New Roman" w:cs="Times New Roman"/>
+          <w:sz w:val="28"/>
+          <w:szCs w:val="28"/>
+        </w:rPr>
+      </w:pPr>
+    </w:p>
+    <w:p>
+      <w:pPr>
+        <w:pStyle w:val="ListParagraph"/>
+        <w:numPr>
+          <w:ilvl w:val="0"/>
+          <w:numId w:val="20"/>
+        </w:numPr>
+        <w:rPr>
+          <w:rFonts w:ascii="Times New Roman" w:hAnsi="Times New Roman" w:cs="Times New Roman"/>
+          <w:sz w:val="28"/>
+          <w:szCs w:val="28"/>
+        </w:rPr>
+      </w:pPr>
+      <w:r>
+        <w:rPr>
+          <w:rFonts w:ascii="Times New Roman" w:hAnsi="Times New Roman" w:cs="Times New Roman"/>
+          <w:sz w:val="28"/>
+          <w:szCs w:val="28"/>
+        </w:rPr>
+        <w:t xml:space="preserve">Drawback of choosing large value of K is that model can fall </w:t>
+      </w:r>
+      <w:proofErr w:type="spellStart"/>
+      <w:r>
+        <w:rPr>
+          <w:rFonts w:ascii="Times New Roman" w:hAnsi="Times New Roman" w:cs="Times New Roman"/>
+          <w:sz w:val="28"/>
+          <w:szCs w:val="28"/>
+        </w:rPr>
+        <w:t>pray</w:t>
+      </w:r>
+      <w:proofErr w:type="spellEnd"/>
+      <w:r>
+        <w:rPr>
+          <w:rFonts w:ascii="Times New Roman" w:hAnsi="Times New Roman" w:cs="Times New Roman"/>
+          <w:sz w:val="28"/>
+          <w:szCs w:val="28"/>
+        </w:rPr>
+        <w:t xml:space="preserve"> to large variability.</w:t>
+      </w:r>
+    </w:p>
+    <w:p>
+      <w:pPr>
+        <w:pStyle w:val="ListParagraph"/>
+        <w:rPr>
+          <w:rFonts w:ascii="Times New Roman" w:hAnsi="Times New Roman" w:cs="Times New Roman"/>
+          <w:sz w:val="28"/>
+          <w:szCs w:val="28"/>
+        </w:rPr>
+      </w:pPr>
+    </w:p>
+    <w:p>
+      <w:pPr>
+        <w:pStyle w:val="ListParagraph"/>
+        <w:numPr>
+          <w:ilvl w:val="0"/>
+          <w:numId w:val="20"/>
+        </w:numPr>
+        <w:rPr>
+          <w:rFonts w:ascii="Times New Roman" w:hAnsi="Times New Roman" w:cs="Times New Roman"/>
+          <w:sz w:val="28"/>
+          <w:szCs w:val="28"/>
+        </w:rPr>
+      </w:pPr>
+      <w:r>
+        <w:rPr>
+          <w:rFonts w:ascii="Times New Roman" w:hAnsi="Times New Roman" w:cs="Times New Roman"/>
+          <w:sz w:val="28"/>
+          <w:szCs w:val="28"/>
+        </w:rPr>
+        <w:t>We used 5 splits with 5 random states to initialize each time.</w:t>
+      </w:r>
+    </w:p>
+    <w:p>
+      <w:pPr>
+        <w:pStyle w:val="ListParagraph"/>
+        <w:rPr>
+          <w:rFonts w:ascii="Times New Roman" w:hAnsi="Times New Roman" w:cs="Times New Roman"/>
+          <w:sz w:val="28"/>
+          <w:szCs w:val="28"/>
+        </w:rPr>
+      </w:pPr>
+    </w:p>
+    <w:p>
+      <w:pPr>
+        <w:pStyle w:val="ListParagraph"/>
+        <w:numPr>
+          <w:ilvl w:val="0"/>
+          <w:numId w:val="20"/>
+        </w:numPr>
+        <w:rPr>
+          <w:rFonts w:ascii="Times New Roman" w:hAnsi="Times New Roman" w:cs="Times New Roman"/>
+          <w:sz w:val="28"/>
+          <w:szCs w:val="28"/>
+        </w:rPr>
+      </w:pPr>
+      <w:r>
+        <w:rPr>
+          <w:rFonts w:ascii="Times New Roman" w:hAnsi="Times New Roman" w:cs="Times New Roman"/>
+          <w:sz w:val="28"/>
+          <w:szCs w:val="28"/>
+        </w:rPr>
+        <w:lastRenderedPageBreak/>
+        <w:t>We trained the model on the 4 dataset each time and validated on the 5</w:t>
+      </w:r>
+      <w:r>
+        <w:rPr>
+          <w:rFonts w:ascii="Times New Roman" w:hAnsi="Times New Roman" w:cs="Times New Roman"/>
+          <w:sz w:val="28"/>
+          <w:szCs w:val="28"/>
+          <w:vertAlign w:val="superscript"/>
+        </w:rPr>
+        <w:t>th</w:t>
+      </w:r>
+      <w:r>
+        <w:rPr>
+          <w:rFonts w:ascii="Times New Roman" w:hAnsi="Times New Roman" w:cs="Times New Roman"/>
+          <w:sz w:val="28"/>
+          <w:szCs w:val="28"/>
+        </w:rPr>
+        <w:t xml:space="preserve"> data set.</w:t>
+      </w:r>
+    </w:p>
+    <w:p>
+      <w:pPr>
+        <w:pStyle w:val="ListParagraph"/>
+        <w:rPr>
+          <w:rFonts w:ascii="Times New Roman" w:hAnsi="Times New Roman" w:cs="Times New Roman"/>
+          <w:sz w:val="28"/>
+          <w:szCs w:val="28"/>
+        </w:rPr>
+      </w:pPr>
+    </w:p>
+    <w:p>
+      <w:pPr>
+        <w:pStyle w:val="ListParagraph"/>
+        <w:numPr>
+          <w:ilvl w:val="0"/>
+          <w:numId w:val="20"/>
+        </w:numPr>
+        <w:rPr>
+          <w:rFonts w:ascii="Times New Roman" w:hAnsi="Times New Roman" w:cs="Times New Roman"/>
+          <w:sz w:val="28"/>
+          <w:szCs w:val="28"/>
+        </w:rPr>
+      </w:pPr>
+      <w:r>
+        <w:rPr>
+          <w:rFonts w:ascii="Times New Roman" w:hAnsi="Times New Roman" w:cs="Times New Roman"/>
+          <w:sz w:val="28"/>
+          <w:szCs w:val="28"/>
+        </w:rPr>
+        <w:t>Choosing the validation set each time for the 5</w:t>
+      </w:r>
+      <w:r>
+        <w:rPr>
+          <w:rFonts w:ascii="Times New Roman" w:hAnsi="Times New Roman" w:cs="Times New Roman"/>
+          <w:sz w:val="28"/>
+          <w:szCs w:val="28"/>
+          <w:vertAlign w:val="superscript"/>
+        </w:rPr>
+        <w:t>th</w:t>
+      </w:r>
+      <w:r>
+        <w:rPr>
+          <w:rFonts w:ascii="Times New Roman" w:hAnsi="Times New Roman" w:cs="Times New Roman"/>
+          <w:sz w:val="28"/>
+          <w:szCs w:val="28"/>
+        </w:rPr>
+        <w:t xml:space="preserve"> dataset as different.</w:t>
+      </w:r>
+    </w:p>
+    <w:p>
+      <w:pPr>
+        <w:rPr>
+          <w:rFonts w:ascii="Times New Roman" w:hAnsi="Times New Roman" w:cs="Times New Roman"/>
+          <w:sz w:val="28"/>
+          <w:szCs w:val="28"/>
+        </w:rPr>
+      </w:pPr>
+    </w:p>
+    <w:p>
+      <w:pPr>
+        <w:rPr>
+          <w:rFonts w:ascii="Times New Roman" w:hAnsi="Times New Roman" w:cs="Times New Roman"/>
+          <w:sz w:val="28"/>
+          <w:szCs w:val="28"/>
+        </w:rPr>
+      </w:pPr>
+      <w:r>
+        <w:rPr>
+          <w:rFonts w:ascii="Times New Roman" w:hAnsi="Times New Roman" w:cs="Times New Roman"/>
+          <w:noProof/>
+          <w:sz w:val="28"/>
+          <w:szCs w:val="28"/>
+        </w:rPr>
+        <w:drawing>
+          <wp:inline distT="0" distB="0" distL="0" distR="0" wp14:anchorId="679E485F" wp14:editId="3E39BF5C">
+            <wp:extent cx="5467350" cy="4143375"/>
+            <wp:effectExtent l="0" t="0" r="0" b="9525"/>
+            <wp:docPr id="11" name="Picture 11"/>
+            <wp:cNvGraphicFramePr>
+              <a:graphicFrameLocks xmlns:a="http://schemas.openxmlformats.org/drawingml/2006/main" noChangeAspect="1"/>
+            </wp:cNvGraphicFramePr>
+            <a:graphic xmlns:a="http://schemas.openxmlformats.org/drawingml/2006/main">
+              <a:graphicData uri="http://schemas.openxmlformats.org/drawingml/2006/picture">
+                <pic:pic xmlns:pic="http://schemas.openxmlformats.org/drawingml/2006/picture">
+                  <pic:nvPicPr>
+                    <pic:cNvPr id="0" name="Picture 2"/>
+                    <pic:cNvPicPr>
+                      <a:picLocks noChangeAspect="1" noChangeArrowheads="1"/>
+                    </pic:cNvPicPr>
+                  </pic:nvPicPr>
+                  <pic:blipFill>
+                    <a:blip r:embed="rId27">
+                      <a:extLst>
+                        <a:ext uri="{28A0092B-C50C-407E-A947-70E740481C1C}">
+                          <a14:useLocalDpi xmlns:a14="http://schemas.microsoft.com/office/drawing/2010/main" val="0"/>
+                        </a:ext>
+                      </a:extLst>
+                    </a:blip>
+                    <a:srcRect/>
+                    <a:stretch>
+                      <a:fillRect/>
+                    </a:stretch>
+                  </pic:blipFill>
+                  <pic:spPr bwMode="auto">
+                    <a:xfrm>
+                      <a:off x="0" y="0"/>
+                      <a:ext cx="5467350" cy="4143375"/>
+                    </a:xfrm>
+                    <a:prstGeom prst="rect">
+                      <a:avLst/>
+                    </a:prstGeom>
+                    <a:noFill/>
+                    <a:ln>
+                      <a:noFill/>
+                    </a:ln>
+                  </pic:spPr>
+                </pic:pic>
+              </a:graphicData>
+            </a:graphic>
+          </wp:inline>
+        </w:drawing>
+      </w:r>
+    </w:p>
+    <w:p>
+      <w:pPr>
+        <w:rPr>
+          <w:rFonts w:ascii="Times New Roman" w:hAnsi="Times New Roman" w:cs="Times New Roman"/>
+          <w:sz w:val="28"/>
+          <w:szCs w:val="28"/>
+        </w:rPr>
+      </w:pPr>
+    </w:p>
+    <w:p>
+      <w:pPr>
+        <w:rPr>
+          <w:rFonts w:ascii="Times New Roman" w:hAnsi="Times New Roman" w:cs="Times New Roman"/>
+          <w:b/>
+          <w:sz w:val="28"/>
+          <w:szCs w:val="28"/>
+        </w:rPr>
+      </w:pPr>
+      <w:r>
+        <w:rPr>
+          <w:rFonts w:ascii="Times New Roman" w:hAnsi="Times New Roman" w:cs="Times New Roman"/>
+          <w:b/>
+          <w:sz w:val="28"/>
+          <w:szCs w:val="28"/>
+        </w:rPr>
+        <w:t>5.3 Root Mean Square Error</w:t>
+      </w:r>
+    </w:p>
+    <w:p>
+      <w:pPr>
+        <w:rPr>
+          <w:rFonts w:ascii="Times New Roman" w:hAnsi="Times New Roman" w:cs="Times New Roman"/>
+          <w:sz w:val="28"/>
+          <w:szCs w:val="28"/>
+        </w:rPr>
+      </w:pPr>
+    </w:p>
+    <w:p>
+      <w:pPr>
+        <w:rPr>
+          <w:rFonts w:ascii="Times New Roman" w:hAnsi="Times New Roman" w:cs="Times New Roman"/>
+          <w:sz w:val="28"/>
+          <w:szCs w:val="28"/>
+        </w:rPr>
+      </w:pPr>
+      <w:r>
+        <w:rPr>
+          <w:rFonts w:ascii="Times New Roman" w:hAnsi="Times New Roman" w:cs="Times New Roman"/>
+          <w:sz w:val="28"/>
+          <w:szCs w:val="28"/>
+        </w:rPr>
+        <w:t xml:space="preserve">We found the root mean squared error using the average of all the RMSE values of the model while iterating. We used the validation split of the data set and took out RMSE for each split. Then we took the average and it. </w:t>
+      </w:r>
+      <w:r>
+        <w:rPr>
+          <w:rFonts w:ascii="Times New Roman" w:hAnsi="Times New Roman" w:cs="Times New Roman"/>
+          <w:sz w:val="28"/>
+          <w:szCs w:val="28"/>
+        </w:rPr>
+        <w:t xml:space="preserve">The lower the value of RMSE the better is the model. </w:t>
+      </w:r>
+      <w:r>
+        <w:rPr>
+          <w:rFonts w:ascii="Times New Roman" w:hAnsi="Times New Roman" w:cs="Times New Roman"/>
+          <w:sz w:val="28"/>
+          <w:szCs w:val="28"/>
+        </w:rPr>
+        <w:t>We then found the percentage of the RMSE which came out to be 2</w:t>
+      </w:r>
+      <w:r>
+        <w:rPr>
+          <w:rFonts w:ascii="Times New Roman" w:hAnsi="Times New Roman" w:cs="Times New Roman"/>
+          <w:sz w:val="28"/>
+          <w:szCs w:val="28"/>
+        </w:rPr>
+        <w:t>2</w:t>
+      </w:r>
+      <w:r>
+        <w:rPr>
+          <w:rFonts w:ascii="Times New Roman" w:hAnsi="Times New Roman" w:cs="Times New Roman"/>
+          <w:sz w:val="28"/>
+          <w:szCs w:val="28"/>
+        </w:rPr>
+        <w:t>%.</w:t>
+      </w:r>
+    </w:p>
+    <w:p>
+      <w:pPr>
+        <w:rPr>
+          <w:rFonts w:ascii="Times New Roman" w:hAnsi="Times New Roman" w:cs="Times New Roman"/>
+          <w:sz w:val="28"/>
+          <w:szCs w:val="28"/>
+        </w:rPr>
+      </w:pPr>
+    </w:p>
+    <w:p>
+      <w:pPr>
+        <w:rPr>
+          <w:rFonts w:ascii="Times New Roman" w:hAnsi="Times New Roman" w:cs="Times New Roman"/>
+          <w:sz w:val="28"/>
+          <w:szCs w:val="28"/>
+        </w:rPr>
+      </w:pPr>
+      <w:r>
+        <w:rPr>
+          <w:rFonts w:ascii="Times New Roman" w:hAnsi="Times New Roman" w:cs="Times New Roman"/>
+          <w:noProof/>
+          <w:sz w:val="28"/>
+          <w:szCs w:val="28"/>
+        </w:rPr>
+        <w:drawing>
+          <wp:inline distT="0" distB="0" distL="0" distR="0" wp14:anchorId="7432C2FA" wp14:editId="2A353B59">
+            <wp:extent cx="5495925" cy="714375"/>
+            <wp:effectExtent l="0" t="0" r="9525" b="9525"/>
+            <wp:docPr id="12" name="Picture 12"/>
+            <wp:cNvGraphicFramePr>
+              <a:graphicFrameLocks xmlns:a="http://schemas.openxmlformats.org/drawingml/2006/main" noChangeAspect="1"/>
+            </wp:cNvGraphicFramePr>
+            <a:graphic xmlns:a="http://schemas.openxmlformats.org/drawingml/2006/main">
+              <a:graphicData uri="http://schemas.openxmlformats.org/drawingml/2006/picture">
+                <pic:pic xmlns:pic="http://schemas.openxmlformats.org/drawingml/2006/picture">
+                  <pic:nvPicPr>
+                    <pic:cNvPr id="0" name="Picture 3"/>
+                    <pic:cNvPicPr>
+                      <a:picLocks noChangeAspect="1" noChangeArrowheads="1"/>
+                    </pic:cNvPicPr>
+                  </pic:nvPicPr>
+                  <pic:blipFill>
+                    <a:blip r:embed="rId28">
+                      <a:extLst>
+                        <a:ext uri="{28A0092B-C50C-407E-A947-70E740481C1C}">
+                          <a14:useLocalDpi xmlns:a14="http://schemas.microsoft.com/office/drawing/2010/main" val="0"/>
+                        </a:ext>
+                      </a:extLst>
+                    </a:blip>
+                    <a:srcRect/>
+                    <a:stretch>
+                      <a:fillRect/>
+                    </a:stretch>
+                  </pic:blipFill>
+                  <pic:spPr bwMode="auto">
+                    <a:xfrm>
+                      <a:off x="0" y="0"/>
+                      <a:ext cx="5495925" cy="714375"/>
+                    </a:xfrm>
+                    <a:prstGeom prst="rect">
+                      <a:avLst/>
+                    </a:prstGeom>
+                    <a:noFill/>
+                    <a:ln>
+                      <a:noFill/>
+                    </a:ln>
+                  </pic:spPr>
+                </pic:pic>
+              </a:graphicData>
+            </a:graphic>
+          </wp:inline>
+        </w:drawing>
+      </w:r>
+    </w:p>
+    <w:p>
+      <w:pPr>
+        <w:rPr>
+          <w:rFonts w:ascii="Times New Roman" w:hAnsi="Times New Roman" w:cs="Times New Roman"/>
+          <w:sz w:val="28"/>
+          <w:szCs w:val="28"/>
+        </w:rPr>
+      </w:pPr>
+    </w:p>
+    <w:p>
+      <w:pPr>
+        <w:rPr>
+          <w:rFonts w:ascii="Times New Roman" w:hAnsi="Times New Roman" w:cs="Times New Roman"/>
+          <w:b/>
+          <w:sz w:val="28"/>
+          <w:szCs w:val="28"/>
+        </w:rPr>
+      </w:pPr>
+      <w:proofErr w:type="gramStart"/>
+      <w:r>
+        <w:rPr>
+          <w:rFonts w:ascii="Times New Roman" w:hAnsi="Times New Roman" w:cs="Times New Roman"/>
+          <w:b/>
+          <w:sz w:val="28"/>
+          <w:szCs w:val="28"/>
+        </w:rPr>
+        <w:t xml:space="preserve">5.4  </w:t>
+      </w:r>
+      <w:r>
+        <w:rPr>
+          <w:rFonts w:ascii="Times New Roman" w:hAnsi="Times New Roman" w:cs="Times New Roman"/>
+          <w:b/>
+          <w:sz w:val="28"/>
+          <w:szCs w:val="28"/>
+        </w:rPr>
+        <w:t>Final</w:t>
+      </w:r>
+      <w:proofErr w:type="gramEnd"/>
+      <w:r>
+        <w:rPr>
+          <w:rFonts w:ascii="Times New Roman" w:hAnsi="Times New Roman" w:cs="Times New Roman"/>
+          <w:b/>
+          <w:sz w:val="28"/>
+          <w:szCs w:val="28"/>
+        </w:rPr>
+        <w:t xml:space="preserve"> Model Testing</w:t>
+      </w:r>
+      <w:r>
+        <w:rPr>
+          <w:rFonts w:ascii="Times New Roman" w:hAnsi="Times New Roman" w:cs="Times New Roman"/>
+          <w:b/>
+          <w:sz w:val="28"/>
+          <w:szCs w:val="28"/>
+        </w:rPr>
+        <w:t xml:space="preserve"> and Plotting</w:t>
+      </w:r>
+    </w:p>
+    <w:p>
+      <w:pPr>
+        <w:rPr>
+          <w:rFonts w:ascii="Times New Roman" w:hAnsi="Times New Roman" w:cs="Times New Roman"/>
+          <w:sz w:val="28"/>
+          <w:szCs w:val="28"/>
+        </w:rPr>
+      </w:pPr>
+    </w:p>
+    <w:p>
+      <w:pPr>
+        <w:rPr>
+          <w:rFonts w:ascii="Times New Roman" w:hAnsi="Times New Roman" w:cs="Times New Roman"/>
+          <w:sz w:val="28"/>
+          <w:szCs w:val="28"/>
+        </w:rPr>
+      </w:pPr>
+      <w:r>
+        <w:rPr>
+          <w:rFonts w:ascii="Times New Roman" w:hAnsi="Times New Roman" w:cs="Times New Roman"/>
+          <w:sz w:val="28"/>
+          <w:szCs w:val="28"/>
+        </w:rPr>
+        <w:t xml:space="preserve">We used the 20% of the data set for testing which is the 47 remaining </w:t>
+      </w:r>
+      <w:proofErr w:type="spellStart"/>
+      <w:r>
+        <w:rPr>
+          <w:rFonts w:ascii="Times New Roman" w:hAnsi="Times New Roman" w:cs="Times New Roman"/>
+          <w:sz w:val="28"/>
+          <w:szCs w:val="28"/>
+        </w:rPr>
+        <w:t>urls</w:t>
+      </w:r>
+      <w:proofErr w:type="spellEnd"/>
+      <w:r>
+        <w:rPr>
+          <w:rFonts w:ascii="Times New Roman" w:hAnsi="Times New Roman" w:cs="Times New Roman"/>
+          <w:sz w:val="28"/>
+          <w:szCs w:val="28"/>
+        </w:rPr>
+        <w:t>.</w:t>
+      </w:r>
+      <w:r>
+        <w:rPr>
+          <w:rFonts w:ascii="Times New Roman" w:hAnsi="Times New Roman" w:cs="Times New Roman"/>
+          <w:sz w:val="28"/>
+          <w:szCs w:val="28"/>
+        </w:rPr>
+        <w:t xml:space="preserve"> We used matplotlib for plotting the scatter plot. We used the X axis as the number of </w:t>
+      </w:r>
+      <w:proofErr w:type="spellStart"/>
+      <w:r>
+        <w:rPr>
+          <w:rFonts w:ascii="Times New Roman" w:hAnsi="Times New Roman" w:cs="Times New Roman"/>
+          <w:sz w:val="28"/>
+          <w:szCs w:val="28"/>
+        </w:rPr>
+        <w:t>urls</w:t>
+      </w:r>
+      <w:proofErr w:type="spellEnd"/>
+      <w:r>
+        <w:rPr>
+          <w:rFonts w:ascii="Times New Roman" w:hAnsi="Times New Roman" w:cs="Times New Roman"/>
+          <w:sz w:val="28"/>
+          <w:szCs w:val="28"/>
+        </w:rPr>
+        <w:t xml:space="preserve"> and Y axis as the time in milli seconds. We used the red color for the actual value of the time in </w:t>
+      </w:r>
+      <w:proofErr w:type="spellStart"/>
+      <w:r>
+        <w:rPr>
+          <w:rFonts w:ascii="Times New Roman" w:hAnsi="Times New Roman" w:cs="Times New Roman"/>
+          <w:sz w:val="28"/>
+          <w:szCs w:val="28"/>
+        </w:rPr>
+        <w:t>ms</w:t>
+      </w:r>
+      <w:proofErr w:type="spellEnd"/>
+      <w:r>
+        <w:rPr>
+          <w:rFonts w:ascii="Times New Roman" w:hAnsi="Times New Roman" w:cs="Times New Roman"/>
+          <w:sz w:val="28"/>
+          <w:szCs w:val="28"/>
+        </w:rPr>
+        <w:t xml:space="preserve"> and blue is the predicted value using our trained model.</w:t>
+      </w:r>
+    </w:p>
+    <w:p>
+      <w:pPr>
+        <w:rPr>
+          <w:rFonts w:ascii="Times New Roman" w:hAnsi="Times New Roman" w:cs="Times New Roman"/>
+          <w:sz w:val="28"/>
+          <w:szCs w:val="28"/>
+        </w:rPr>
+      </w:pPr>
+    </w:p>
+    <w:p>
+      <w:pPr>
+        <w:rPr>
+          <w:rFonts w:ascii="Times New Roman" w:hAnsi="Times New Roman" w:cs="Times New Roman"/>
+          <w:sz w:val="28"/>
+          <w:szCs w:val="28"/>
+        </w:rPr>
+      </w:pPr>
+      <w:r>
+        <w:rPr>
+          <w:rFonts w:ascii="Times New Roman" w:hAnsi="Times New Roman" w:cs="Times New Roman"/>
+          <w:noProof/>
+          <w:sz w:val="28"/>
+          <w:szCs w:val="28"/>
+        </w:rPr>
+        <w:drawing>
+          <wp:inline distT="0" distB="0" distL="0" distR="0" wp14:anchorId="6292D0B6" wp14:editId="7376481F">
+            <wp:extent cx="5715000" cy="1181100"/>
+            <wp:effectExtent l="0" t="0" r="0" b="0"/>
+            <wp:docPr id="13" name="Picture 13"/>
+            <wp:cNvGraphicFramePr>
+              <a:graphicFrameLocks xmlns:a="http://schemas.openxmlformats.org/drawingml/2006/main" noChangeAspect="1"/>
+            </wp:cNvGraphicFramePr>
+            <a:graphic xmlns:a="http://schemas.openxmlformats.org/drawingml/2006/main">
+              <a:graphicData uri="http://schemas.openxmlformats.org/drawingml/2006/picture">
+                <pic:pic xmlns:pic="http://schemas.openxmlformats.org/drawingml/2006/picture">
+                  <pic:nvPicPr>
+                    <pic:cNvPr id="0" name="Picture 4"/>
+                    <pic:cNvPicPr>
+                      <a:picLocks noChangeAspect="1" noChangeArrowheads="1"/>
+                    </pic:cNvPicPr>
+                  </pic:nvPicPr>
+                  <pic:blipFill>
+                    <a:blip r:embed="rId29">
+                      <a:extLst>
+                        <a:ext uri="{28A0092B-C50C-407E-A947-70E740481C1C}">
+                          <a14:useLocalDpi xmlns:a14="http://schemas.microsoft.com/office/drawing/2010/main" val="0"/>
+                        </a:ext>
+                      </a:extLst>
+                    </a:blip>
+                    <a:srcRect/>
+                    <a:stretch>
+                      <a:fillRect/>
+                    </a:stretch>
+                  </pic:blipFill>
+                  <pic:spPr bwMode="auto">
+                    <a:xfrm>
+                      <a:off x="0" y="0"/>
+                      <a:ext cx="5715000" cy="1181100"/>
+                    </a:xfrm>
+                    <a:prstGeom prst="rect">
+                      <a:avLst/>
+                    </a:prstGeom>
+                    <a:noFill/>
+                    <a:ln>
+                      <a:noFill/>
+                    </a:ln>
+                  </pic:spPr>
+                </pic:pic>
+              </a:graphicData>
+            </a:graphic>
+          </wp:inline>
+        </w:drawing>
+      </w:r>
+    </w:p>
+    <w:p>
+      <w:pPr>
+        <w:rPr>
+          <w:rFonts w:ascii="Times New Roman" w:hAnsi="Times New Roman" w:cs="Times New Roman"/>
+          <w:sz w:val="28"/>
+          <w:szCs w:val="28"/>
+        </w:rPr>
+      </w:pPr>
+    </w:p>
+    <w:p>
+      <w:pPr>
+        <w:rPr>
+          <w:rFonts w:ascii="Times New Roman" w:hAnsi="Times New Roman" w:cs="Times New Roman"/>
+          <w:sz w:val="28"/>
+          <w:szCs w:val="28"/>
+        </w:rPr>
+      </w:pPr>
+      <w:r>
+        <w:rPr>
+          <w:rFonts w:ascii="Times New Roman" w:hAnsi="Times New Roman" w:cs="Times New Roman"/>
+          <w:noProof/>
+          <w:sz w:val="28"/>
+          <w:szCs w:val="28"/>
+        </w:rPr>
+        <w:drawing>
+          <wp:inline distT="0" distB="0" distL="0" distR="0" wp14:anchorId="41EC827D" wp14:editId="68E431F8">
+            <wp:extent cx="5381625" cy="1285875"/>
+            <wp:effectExtent l="0" t="0" r="9525" b="9525"/>
+            <wp:docPr id="14" name="Picture 14"/>
+            <wp:cNvGraphicFramePr>
+              <a:graphicFrameLocks xmlns:a="http://schemas.openxmlformats.org/drawingml/2006/main" noChangeAspect="1"/>
+            </wp:cNvGraphicFramePr>
+            <a:graphic xmlns:a="http://schemas.openxmlformats.org/drawingml/2006/main">
+              <a:graphicData uri="http://schemas.openxmlformats.org/drawingml/2006/picture">
+                <pic:pic xmlns:pic="http://schemas.openxmlformats.org/drawingml/2006/picture">
+                  <pic:nvPicPr>
+                    <pic:cNvPr id="0" name="Picture 5"/>
+                    <pic:cNvPicPr>
+                      <a:picLocks noChangeAspect="1" noChangeArrowheads="1"/>
+                    </pic:cNvPicPr>
+                  </pic:nvPicPr>
+                  <pic:blipFill>
+                    <a:blip r:embed="rId30">
+                      <a:extLst>
+                        <a:ext uri="{28A0092B-C50C-407E-A947-70E740481C1C}">
+                          <a14:useLocalDpi xmlns:a14="http://schemas.microsoft.com/office/drawing/2010/main" val="0"/>
+                        </a:ext>
+                      </a:extLst>
+                    </a:blip>
+                    <a:srcRect/>
+                    <a:stretch>
+                      <a:fillRect/>
+                    </a:stretch>
+                  </pic:blipFill>
+                  <pic:spPr bwMode="auto">
+                    <a:xfrm>
+                      <a:off x="0" y="0"/>
+                      <a:ext cx="5381625" cy="1285875"/>
+                    </a:xfrm>
+                    <a:prstGeom prst="rect">
+                      <a:avLst/>
+                    </a:prstGeom>
+                    <a:noFill/>
+                    <a:ln>
+                      <a:noFill/>
+                    </a:ln>
+                  </pic:spPr>
+                </pic:pic>
+              </a:graphicData>
+            </a:graphic>
+          </wp:inline>
+        </w:drawing>
+      </w:r>
+    </w:p>
+    <w:p>
+      <w:pPr>
+        <w:rPr>
+          <w:rFonts w:ascii="Times New Roman" w:hAnsi="Times New Roman" w:cs="Times New Roman"/>
+          <w:sz w:val="28"/>
+          <w:szCs w:val="28"/>
+        </w:rPr>
+      </w:pPr>
+    </w:p>
+    <w:p>
+      <w:pPr>
+        <w:rPr>
+          <w:rFonts w:ascii="Times New Roman" w:hAnsi="Times New Roman" w:cs="Times New Roman"/>
+          <w:sz w:val="28"/>
+          <w:szCs w:val="28"/>
+        </w:rPr>
+      </w:pPr>
+      <w:r>
+        <w:rPr>
+          <w:rFonts w:ascii="Times New Roman" w:hAnsi="Times New Roman" w:cs="Times New Roman"/>
+          <w:noProof/>
+          <w:sz w:val="28"/>
+          <w:szCs w:val="28"/>
+        </w:rPr>
+        <w:lastRenderedPageBreak/>
+        <w:drawing>
+          <wp:inline distT="0" distB="0" distL="0" distR="0" wp14:anchorId="448B882E" wp14:editId="35DAE6CA">
+            <wp:extent cx="4705350" cy="4095750"/>
+            <wp:effectExtent l="0" t="0" r="0" b="0"/>
+            <wp:docPr id="17" name="Picture 17"/>
+            <wp:cNvGraphicFramePr>
+              <a:graphicFrameLocks xmlns:a="http://schemas.openxmlformats.org/drawingml/2006/main" noChangeAspect="1"/>
+            </wp:cNvGraphicFramePr>
+            <a:graphic xmlns:a="http://schemas.openxmlformats.org/drawingml/2006/main">
+              <a:graphicData uri="http://schemas.openxmlformats.org/drawingml/2006/picture">
+                <pic:pic xmlns:pic="http://schemas.openxmlformats.org/drawingml/2006/picture">
+                  <pic:nvPicPr>
+                    <pic:cNvPr id="0" name="Picture 8"/>
+                    <pic:cNvPicPr>
+                      <a:picLocks noChangeAspect="1" noChangeArrowheads="1"/>
+                    </pic:cNvPicPr>
+                  </pic:nvPicPr>
+                  <pic:blipFill>
+                    <a:blip r:embed="rId31">
+                      <a:extLst>
+                        <a:ext uri="{28A0092B-C50C-407E-A947-70E740481C1C}">
+                          <a14:useLocalDpi xmlns:a14="http://schemas.microsoft.com/office/drawing/2010/main" val="0"/>
+                        </a:ext>
+                      </a:extLst>
+                    </a:blip>
+                    <a:srcRect/>
+                    <a:stretch>
+                      <a:fillRect/>
+                    </a:stretch>
+                  </pic:blipFill>
+                  <pic:spPr bwMode="auto">
+                    <a:xfrm>
+                      <a:off x="0" y="0"/>
+                      <a:ext cx="4705350" cy="4095750"/>
+                    </a:xfrm>
+                    <a:prstGeom prst="rect">
+                      <a:avLst/>
+                    </a:prstGeom>
+                    <a:noFill/>
+                    <a:ln>
+                      <a:noFill/>
+                    </a:ln>
+                  </pic:spPr>
+                </pic:pic>
+              </a:graphicData>
+            </a:graphic>
+          </wp:inline>
+        </w:drawing>
+      </w:r>
+    </w:p>
+    <w:p>
+      <w:pPr>
+        <w:rPr>
+          <w:rFonts w:ascii="Times New Roman" w:hAnsi="Times New Roman" w:cs="Times New Roman"/>
+          <w:sz w:val="28"/>
+          <w:szCs w:val="28"/>
+        </w:rPr>
+      </w:pPr>
+    </w:p>
+    <w:p>
+      <w:pPr>
+        <w:rPr>
+          <w:rFonts w:ascii="Times New Roman" w:hAnsi="Times New Roman" w:cs="Times New Roman"/>
+          <w:b/>
+          <w:sz w:val="28"/>
+          <w:szCs w:val="28"/>
+        </w:rPr>
+      </w:pPr>
+      <w:r>
+        <w:rPr>
+          <w:rFonts w:ascii="Times New Roman" w:hAnsi="Times New Roman" w:cs="Times New Roman"/>
+          <w:b/>
+          <w:sz w:val="28"/>
+          <w:szCs w:val="28"/>
+        </w:rPr>
+        <w:t xml:space="preserve">5.5 Explaining </w:t>
+      </w:r>
+      <w:proofErr w:type="gramStart"/>
+      <w:r>
+        <w:rPr>
+          <w:rFonts w:ascii="Times New Roman" w:hAnsi="Times New Roman" w:cs="Times New Roman"/>
+          <w:b/>
+          <w:sz w:val="28"/>
+          <w:szCs w:val="28"/>
+        </w:rPr>
+        <w:t>The</w:t>
+      </w:r>
+      <w:proofErr w:type="gramEnd"/>
+      <w:r>
+        <w:rPr>
+          <w:rFonts w:ascii="Times New Roman" w:hAnsi="Times New Roman" w:cs="Times New Roman"/>
+          <w:b/>
+          <w:sz w:val="28"/>
+          <w:szCs w:val="28"/>
+        </w:rPr>
+        <w:t xml:space="preserve"> Outlier</w:t>
+      </w:r>
+    </w:p>
+    <w:p>
+      <w:pPr>
+        <w:rPr>
+          <w:rFonts w:ascii="Times New Roman" w:hAnsi="Times New Roman" w:cs="Times New Roman"/>
+          <w:sz w:val="28"/>
+          <w:szCs w:val="28"/>
+        </w:rPr>
+      </w:pPr>
+    </w:p>
+    <w:p>
+      <w:pPr>
+        <w:rPr>
+          <w:rFonts w:ascii="Times New Roman" w:hAnsi="Times New Roman" w:cs="Times New Roman"/>
+          <w:sz w:val="28"/>
+          <w:szCs w:val="28"/>
+        </w:rPr>
+      </w:pPr>
+      <w:r>
+        <w:rPr>
+          <w:rFonts w:ascii="Times New Roman" w:hAnsi="Times New Roman" w:cs="Times New Roman"/>
+          <w:sz w:val="28"/>
+          <w:szCs w:val="28"/>
+        </w:rPr>
+        <w:t>The outlier came because the website was made like that. Going from one webpage to the other may be done by the developer of the webpage must be programmed badly. It can’t be the mistake of the server that we were using because if it was then the red points which are its neighbors would also be high (45000ms) but they are low (50ms and 5000ms). As the disk usage and memory consumption by the CPU in the computer does not go down in 10-15 seconds or so. It takes a minute or so to go down.</w:t>
+      </w:r>
+    </w:p>
+    <w:p>
+      <w:pPr>
+        <w:ind w:left="360"/>
+        <w:rPr>
+          <w:rFonts w:ascii="Times New Roman" w:hAnsi="Times New Roman" w:cs="Times New Roman"/>
+          <w:sz w:val="28"/>
+          <w:szCs w:val="28"/>
+        </w:rPr>
+      </w:pPr>
+    </w:p>
+    <w:p>
+      <w:pPr>
+        <w:rPr>
+          <w:rFonts w:ascii="Times New Roman" w:hAnsi="Times New Roman" w:cs="Times New Roman"/>
+          <w:sz w:val="28"/>
+          <w:szCs w:val="28"/>
+        </w:rPr>
+      </w:pPr>
+      <w:r>
+        <w:rPr>
+          <w:rFonts w:ascii="Times New Roman" w:hAnsi="Times New Roman" w:cs="Times New Roman"/>
+          <w:noProof/>
+          <w:sz w:val="28"/>
+          <w:szCs w:val="28"/>
+        </w:rPr>
+        <w:lastRenderedPageBreak/>
+        <w:drawing>
+          <wp:inline distT="0" distB="0" distL="0" distR="0" wp14:anchorId="212F0B30" wp14:editId="56211C68">
+            <wp:extent cx="1314450" cy="2695575"/>
+            <wp:effectExtent l="0" t="0" r="0" b="9525"/>
+            <wp:docPr id="18" name="Picture 18"/>
+            <wp:cNvGraphicFramePr>
+              <a:graphicFrameLocks xmlns:a="http://schemas.openxmlformats.org/drawingml/2006/main" noChangeAspect="1"/>
+            </wp:cNvGraphicFramePr>
+            <a:graphic xmlns:a="http://schemas.openxmlformats.org/drawingml/2006/main">
+              <a:graphicData uri="http://schemas.openxmlformats.org/drawingml/2006/picture">
+                <pic:pic xmlns:pic="http://schemas.openxmlformats.org/drawingml/2006/picture">
+                  <pic:nvPicPr>
+                    <pic:cNvPr id="0" name="Picture 9"/>
+                    <pic:cNvPicPr>
+                      <a:picLocks noChangeAspect="1" noChangeArrowheads="1"/>
+                    </pic:cNvPicPr>
+                  </pic:nvPicPr>
+                  <pic:blipFill>
+                    <a:blip r:embed="rId32">
+                      <a:extLst>
+                        <a:ext uri="{28A0092B-C50C-407E-A947-70E740481C1C}">
+                          <a14:useLocalDpi xmlns:a14="http://schemas.microsoft.com/office/drawing/2010/main" val="0"/>
+                        </a:ext>
+                      </a:extLst>
+                    </a:blip>
+                    <a:srcRect/>
+                    <a:stretch>
+                      <a:fillRect/>
+                    </a:stretch>
+                  </pic:blipFill>
+                  <pic:spPr bwMode="auto">
+                    <a:xfrm>
+                      <a:off x="0" y="0"/>
+                      <a:ext cx="1314450" cy="2695575"/>
+                    </a:xfrm>
+                    <a:prstGeom prst="rect">
+                      <a:avLst/>
+                    </a:prstGeom>
+                    <a:noFill/>
+                    <a:ln>
+                      <a:noFill/>
+                    </a:ln>
+                  </pic:spPr>
+                </pic:pic>
+              </a:graphicData>
+            </a:graphic>
+          </wp:inline>
+        </w:drawing>
+      </w:r>
+    </w:p>
+    <w:p>
+      <w:pPr>
+        <w:rPr>
+          <w:rFonts w:ascii="Times New Roman" w:hAnsi="Times New Roman" w:cs="Times New Roman"/>
+          <w:sz w:val="28"/>
+          <w:szCs w:val="28"/>
+        </w:rPr>
+      </w:pPr>
+    </w:p>
+    <w:p>
+      <w:pPr>
+        <w:rPr>
+          <w:rFonts w:ascii="Times New Roman" w:hAnsi="Times New Roman" w:cs="Times New Roman"/>
+          <w:b/>
+          <w:sz w:val="28"/>
+          <w:szCs w:val="28"/>
+        </w:rPr>
+      </w:pPr>
+      <w:r>
+        <w:rPr>
+          <w:rFonts w:ascii="Times New Roman" w:hAnsi="Times New Roman" w:cs="Times New Roman"/>
+          <w:b/>
+          <w:sz w:val="28"/>
+          <w:szCs w:val="28"/>
+        </w:rPr>
+        <w:t>5.6 What can go wrong</w:t>
+      </w:r>
+    </w:p>
+    <w:p>
+      <w:pPr>
+        <w:rPr>
+          <w:rFonts w:ascii="Times New Roman" w:hAnsi="Times New Roman" w:cs="Times New Roman"/>
+          <w:sz w:val="28"/>
+          <w:szCs w:val="28"/>
+        </w:rPr>
+      </w:pPr>
+    </w:p>
+    <w:p>
+      <w:pPr>
+        <w:pStyle w:val="ListParagraph"/>
+        <w:numPr>
+          <w:ilvl w:val="0"/>
+          <w:numId w:val="21"/>
+        </w:numPr>
+        <w:rPr>
+          <w:rFonts w:ascii="Times New Roman" w:hAnsi="Times New Roman" w:cs="Times New Roman"/>
+          <w:sz w:val="28"/>
+          <w:szCs w:val="28"/>
+        </w:rPr>
+      </w:pPr>
+      <w:r>
+        <w:rPr>
+          <w:rFonts w:ascii="Times New Roman" w:hAnsi="Times New Roman" w:cs="Times New Roman"/>
+          <w:sz w:val="28"/>
+          <w:szCs w:val="28"/>
+        </w:rPr>
+        <w:t>As the data was still less so our model may fall to prey to underfitting.</w:t>
+      </w:r>
+    </w:p>
+    <w:p>
+      <w:pPr>
+        <w:rPr>
+          <w:rFonts w:ascii="Times New Roman" w:hAnsi="Times New Roman" w:cs="Times New Roman"/>
+          <w:sz w:val="28"/>
+          <w:szCs w:val="28"/>
+        </w:rPr>
+      </w:pPr>
+    </w:p>
+    <w:p>
+      <w:pPr>
+        <w:pStyle w:val="ListParagraph"/>
+        <w:numPr>
+          <w:ilvl w:val="0"/>
+          <w:numId w:val="21"/>
+        </w:numPr>
+        <w:rPr>
+          <w:rFonts w:ascii="Times New Roman" w:hAnsi="Times New Roman" w:cs="Times New Roman"/>
+          <w:sz w:val="28"/>
+          <w:szCs w:val="28"/>
+        </w:rPr>
+      </w:pPr>
+      <w:r>
+        <w:rPr>
+          <w:rFonts w:ascii="Times New Roman" w:hAnsi="Times New Roman" w:cs="Times New Roman"/>
+          <w:sz w:val="28"/>
+          <w:szCs w:val="28"/>
+        </w:rPr>
+        <w:t>We hosted the websites on our computer with other programs working and the performance of the server may be different at different points of time.</w:t>
+      </w:r>
+    </w:p>
+    <w:p>
+      <w:pPr>
+        <w:pStyle w:val="ListParagraph"/>
+        <w:rPr>
+          <w:rFonts w:ascii="Times New Roman" w:hAnsi="Times New Roman" w:cs="Times New Roman"/>
+          <w:sz w:val="28"/>
+          <w:szCs w:val="28"/>
+        </w:rPr>
+      </w:pPr>
+    </w:p>
+    <w:p>
+      <w:pPr>
+        <w:rPr>
+          <w:rFonts w:ascii="Times New Roman" w:hAnsi="Times New Roman" w:cs="Times New Roman"/>
+          <w:sz w:val="28"/>
+          <w:szCs w:val="28"/>
+        </w:rPr>
+      </w:pPr>
+    </w:p>
+    <w:p>
+      <w:pPr>
+        <w:rPr>
+          <w:rFonts w:ascii="Times New Roman" w:hAnsi="Times New Roman" w:cs="Times New Roman"/>
+          <w:sz w:val="28"/>
+          <w:szCs w:val="28"/>
+        </w:rPr>
+      </w:pPr>
+      <w:r>
+        <w:rPr>
+          <w:rFonts w:ascii="Times New Roman" w:hAnsi="Times New Roman" w:cs="Times New Roman"/>
+          <w:sz w:val="28"/>
+          <w:szCs w:val="28"/>
+        </w:rPr>
+        <w:br w:type="page"/>
+      </w:r>
+    </w:p>
+    <w:p>
+      <w:pPr>
+        <w:jc w:val="center"/>
+        <w:rPr>
+          <w:rFonts w:ascii="Times New Roman" w:hAnsi="Times New Roman" w:cs="Times New Roman"/>
+          <w:b/>
+          <w:sz w:val="32"/>
+          <w:szCs w:val="32"/>
+        </w:rPr>
+      </w:pPr>
+      <w:r>
+        <w:rPr>
+          <w:rFonts w:ascii="Times New Roman" w:hAnsi="Times New Roman" w:cs="Times New Roman"/>
+          <w:b/>
+          <w:sz w:val="32"/>
+          <w:szCs w:val="32"/>
+        </w:rPr>
+        <w:lastRenderedPageBreak/>
+        <w:t>Chapter 6</w:t>
+      </w:r>
+    </w:p>
+    <w:p>
+      <w:pPr>
+        <w:rPr>
+          <w:rFonts w:ascii="Times New Roman" w:hAnsi="Times New Roman" w:cs="Times New Roman"/>
+          <w:b/>
+          <w:sz w:val="28"/>
+          <w:szCs w:val="28"/>
+        </w:rPr>
+      </w:pPr>
+    </w:p>
+    <w:p>
+      <w:pPr>
+        <w:jc w:val="center"/>
+        <w:rPr>
+          <w:rFonts w:ascii="Times New Roman" w:hAnsi="Times New Roman" w:cs="Times New Roman"/>
+          <w:b/>
+          <w:i/>
+          <w:sz w:val="32"/>
+          <w:szCs w:val="32"/>
+        </w:rPr>
+      </w:pPr>
+      <w:r>
+        <w:rPr>
+          <w:rFonts w:ascii="Times New Roman" w:hAnsi="Times New Roman" w:cs="Times New Roman"/>
+          <w:b/>
+          <w:i/>
+          <w:sz w:val="32"/>
+          <w:szCs w:val="32"/>
+        </w:rPr>
+        <w:t>Comparison</w:t>
+      </w:r>
+    </w:p>
+    <w:p>
+      <w:pPr>
+        <w:rPr>
+          <w:rFonts w:ascii="Times New Roman" w:hAnsi="Times New Roman" w:cs="Times New Roman"/>
+          <w:b/>
+          <w:sz w:val="28"/>
+          <w:szCs w:val="28"/>
+        </w:rPr>
+      </w:pPr>
+    </w:p>
+    <w:p>
+      <w:pPr>
+        <w:rPr>
+          <w:rFonts w:ascii="Times New Roman" w:hAnsi="Times New Roman" w:cs="Times New Roman"/>
+          <w:b/>
+          <w:sz w:val="32"/>
+          <w:szCs w:val="32"/>
+        </w:rPr>
+      </w:pPr>
+      <w:r>
+        <w:rPr>
+          <w:rFonts w:ascii="Times New Roman" w:hAnsi="Times New Roman" w:cs="Times New Roman"/>
+          <w:b/>
+          <w:sz w:val="32"/>
+          <w:szCs w:val="32"/>
+        </w:rPr>
+        <w:t>Comparison with a Research Paper</w:t>
+      </w:r>
+    </w:p>
+    <w:p>
+      <w:pPr>
+        <w:rPr>
+          <w:rFonts w:ascii="Times New Roman" w:hAnsi="Times New Roman" w:cs="Times New Roman"/>
+          <w:sz w:val="28"/>
+          <w:szCs w:val="28"/>
+        </w:rPr>
+      </w:pPr>
+    </w:p>
+    <w:p>
+      <w:pPr>
+        <w:rPr>
+          <w:rFonts w:ascii="Times New Roman" w:hAnsi="Times New Roman" w:cs="Times New Roman"/>
+          <w:sz w:val="28"/>
+          <w:szCs w:val="28"/>
+        </w:rPr>
+      </w:pPr>
+      <w:r>
+        <w:rPr>
+          <w:rFonts w:ascii="Times New Roman" w:hAnsi="Times New Roman" w:cs="Times New Roman"/>
+          <w:sz w:val="28"/>
+          <w:szCs w:val="28"/>
+        </w:rPr>
+        <w:t xml:space="preserve">As we wanted to make the best of the best project </w:t>
+      </w:r>
+      <w:proofErr w:type="gramStart"/>
+      <w:r>
+        <w:rPr>
+          <w:rFonts w:ascii="Times New Roman" w:hAnsi="Times New Roman" w:cs="Times New Roman"/>
+          <w:sz w:val="28"/>
+          <w:szCs w:val="28"/>
+        </w:rPr>
+        <w:t>thus</w:t>
+      </w:r>
+      <w:proofErr w:type="gramEnd"/>
+      <w:r>
+        <w:rPr>
+          <w:rFonts w:ascii="Times New Roman" w:hAnsi="Times New Roman" w:cs="Times New Roman"/>
+          <w:sz w:val="28"/>
+          <w:szCs w:val="28"/>
+        </w:rPr>
+        <w:t xml:space="preserve"> we compared our model with the best model made yet in this field of research of response time prediction.  We have mentioned the link to the paper in the bibliography.</w:t>
+      </w:r>
+    </w:p>
+    <w:p>
+      <w:pPr>
+        <w:rPr>
+          <w:rFonts w:ascii="Times New Roman" w:hAnsi="Times New Roman" w:cs="Times New Roman"/>
+          <w:sz w:val="28"/>
+          <w:szCs w:val="28"/>
+        </w:rPr>
+      </w:pPr>
+    </w:p>
+    <w:p>
+      <w:pPr>
+        <w:pStyle w:val="ListParagraph"/>
+        <w:numPr>
+          <w:ilvl w:val="0"/>
+          <w:numId w:val="22"/>
+        </w:numPr>
+        <w:rPr>
+          <w:rFonts w:ascii="Times New Roman" w:hAnsi="Times New Roman" w:cs="Times New Roman"/>
+          <w:sz w:val="28"/>
+          <w:szCs w:val="28"/>
+        </w:rPr>
+      </w:pPr>
+      <w:r>
+        <w:rPr>
+          <w:rFonts w:ascii="Times New Roman" w:hAnsi="Times New Roman" w:cs="Times New Roman"/>
+          <w:sz w:val="28"/>
+          <w:szCs w:val="28"/>
+        </w:rPr>
+        <w:t>The other research paper we studied included the network bandwidth also in the response time calculation which we did not as we hosted it on our own server so we get better results in calculations.</w:t>
+      </w:r>
+    </w:p>
+    <w:p>
+      <w:pPr>
+        <w:rPr>
+          <w:rFonts w:ascii="Times New Roman" w:hAnsi="Times New Roman" w:cs="Times New Roman"/>
+          <w:sz w:val="28"/>
+          <w:szCs w:val="28"/>
+        </w:rPr>
+      </w:pPr>
+    </w:p>
+    <w:p>
+      <w:pPr>
+        <w:pStyle w:val="ListParagraph"/>
+        <w:numPr>
+          <w:ilvl w:val="0"/>
+          <w:numId w:val="22"/>
+        </w:numPr>
+        <w:rPr>
+          <w:rFonts w:ascii="Times New Roman" w:hAnsi="Times New Roman" w:cs="Times New Roman"/>
+          <w:sz w:val="28"/>
+          <w:szCs w:val="28"/>
+        </w:rPr>
+      </w:pPr>
+      <w:r>
+        <w:rPr>
+          <w:rFonts w:ascii="Times New Roman" w:hAnsi="Times New Roman" w:cs="Times New Roman"/>
+          <w:sz w:val="28"/>
+          <w:szCs w:val="28"/>
+        </w:rPr>
+        <w:t xml:space="preserve">They had more data </w:t>
+      </w:r>
+      <w:proofErr w:type="spellStart"/>
+      <w:r>
+        <w:rPr>
+          <w:rFonts w:ascii="Times New Roman" w:hAnsi="Times New Roman" w:cs="Times New Roman"/>
+          <w:sz w:val="28"/>
+          <w:szCs w:val="28"/>
+        </w:rPr>
+        <w:t>then</w:t>
+      </w:r>
+      <w:proofErr w:type="spellEnd"/>
+      <w:r>
+        <w:rPr>
+          <w:rFonts w:ascii="Times New Roman" w:hAnsi="Times New Roman" w:cs="Times New Roman"/>
+          <w:sz w:val="28"/>
+          <w:szCs w:val="28"/>
+        </w:rPr>
+        <w:t xml:space="preserve"> us so the prediction made by their SVR model can have low bias and low variance as compared to our model but the accuracy score of our model and their model are approximately same 78%.</w:t>
+      </w:r>
+      <w:r>
+        <w:rPr>
+          <w:rFonts w:ascii="Times New Roman" w:hAnsi="Times New Roman" w:cs="Times New Roman"/>
+          <w:sz w:val="28"/>
+          <w:szCs w:val="28"/>
+        </w:rPr>
+        <w:br w:type="page"/>
+      </w:r>
+    </w:p>
+    <w:p>
+      <w:pPr>
+        <w:rPr>
+          <w:rFonts w:ascii="Times New Roman" w:hAnsi="Times New Roman" w:cs="Times New Roman"/>
+          <w:sz w:val="28"/>
+          <w:szCs w:val="28"/>
+        </w:rPr>
+      </w:pPr>
+    </w:p>
+    <w:p>
+      <w:pPr>
+        <w:rPr>
+          <w:rFonts w:ascii="Times New Roman" w:hAnsi="Times New Roman" w:cs="Times New Roman"/>
+          <w:sz w:val="28"/>
+          <w:szCs w:val="28"/>
+        </w:rPr>
+      </w:pPr>
+    </w:p>
+    <w:p>
+      <w:pPr>
+        <w:rPr>
+          <w:rFonts w:ascii="Times New Roman" w:hAnsi="Times New Roman" w:cs="Times New Roman"/>
+          <w:sz w:val="28"/>
+          <w:szCs w:val="28"/>
+        </w:rPr>
+      </w:pPr>
+    </w:p>
+    <w:p>
+      <w:pPr>
+        <w:rPr>
+          <w:rFonts w:ascii="Times New Roman" w:hAnsi="Times New Roman" w:cs="Times New Roman"/>
+          <w:sz w:val="28"/>
+          <w:szCs w:val="28"/>
+        </w:rPr>
+      </w:pPr>
+      <w:r>
+        <w:rPr>
+          <w:rFonts w:ascii="Times New Roman" w:hAnsi="Times New Roman" w:cs="Times New Roman"/>
+          <w:sz w:val="28"/>
+          <w:szCs w:val="28"/>
+        </w:rPr>
+        <w:t xml:space="preserve"> </w:t>
+      </w:r>
+    </w:p>
+    <w:p>
+      <w:pPr>
+        <w:ind w:left="2880" w:firstLine="720"/>
+        <w:rPr>
+          <w:rFonts w:ascii="Times New Roman" w:hAnsi="Times New Roman" w:cs="Times New Roman"/>
+          <w:sz w:val="28"/>
+          <w:szCs w:val="28"/>
+        </w:rPr>
+      </w:pPr>
+      <w:r>
+        <w:rPr>
+          <w:rFonts w:ascii="Times New Roman" w:hAnsi="Times New Roman" w:cs="Times New Roman"/>
+          <w:sz w:val="28"/>
+          <w:szCs w:val="28"/>
+        </w:rPr>
+        <w:br w:type="page"/>
+      </w:r>
+    </w:p>
+    <w:p>
+      <w:pPr>
+        <w:rPr>
+          <w:rFonts w:ascii="Times New Roman" w:hAnsi="Times New Roman" w:cs="Times New Roman"/>
+          <w:sz w:val="28"/>
+          <w:szCs w:val="28"/>
+        </w:rPr>
+      </w:pPr>
+    </w:p>
+    <w:p>
+      <w:pPr>
+        <w:jc w:val="center"/>
+        <w:rPr>
+          <w:rFonts w:ascii="Times New Roman" w:hAnsi="Times New Roman" w:cs="Times New Roman"/>
+          <w:b/>
+          <w:sz w:val="32"/>
+          <w:szCs w:val="32"/>
+        </w:rPr>
+      </w:pPr>
+      <w:r>
+        <w:rPr>
+          <w:rFonts w:ascii="Times New Roman" w:hAnsi="Times New Roman" w:cs="Times New Roman"/>
+          <w:b/>
+          <w:sz w:val="32"/>
+          <w:szCs w:val="32"/>
+        </w:rPr>
+        <w:t>Chapter</w:t>
+      </w:r>
+      <w:r>
+        <w:rPr>
+          <w:rFonts w:ascii="Times New Roman" w:hAnsi="Times New Roman" w:cs="Times New Roman"/>
+          <w:b/>
+          <w:sz w:val="32"/>
+          <w:szCs w:val="32"/>
+        </w:rPr>
+        <w:t xml:space="preserve"> 7</w:t>
+      </w:r>
+    </w:p>
+    <w:p>
+      <w:pPr>
+        <w:jc w:val="center"/>
+        <w:rPr>
+          <w:rFonts w:ascii="Times New Roman" w:hAnsi="Times New Roman" w:cs="Times New Roman"/>
+          <w:b/>
+          <w:sz w:val="32"/>
+          <w:szCs w:val="32"/>
+        </w:rPr>
+      </w:pPr>
+    </w:p>
+    <w:p>
+      <w:pPr>
+        <w:jc w:val="center"/>
+        <w:rPr>
+          <w:rFonts w:ascii="Times New Roman" w:hAnsi="Times New Roman" w:cs="Times New Roman"/>
+          <w:b/>
+          <w:i/>
+          <w:sz w:val="32"/>
+          <w:szCs w:val="32"/>
+        </w:rPr>
+      </w:pPr>
+      <w:r>
+        <w:rPr>
+          <w:rFonts w:ascii="Times New Roman" w:hAnsi="Times New Roman" w:cs="Times New Roman"/>
+          <w:b/>
+          <w:i/>
+          <w:sz w:val="32"/>
+          <w:szCs w:val="32"/>
+        </w:rPr>
+        <w:t>Conclusions</w:t>
+      </w:r>
+      <w:r>
+        <w:rPr>
+          <w:rFonts w:ascii="Times New Roman" w:hAnsi="Times New Roman" w:cs="Times New Roman"/>
+          <w:b/>
+          <w:i/>
+          <w:sz w:val="32"/>
+          <w:szCs w:val="32"/>
+        </w:rPr>
+        <w:t xml:space="preserve"> &amp; Results</w:t>
+      </w:r>
+    </w:p>
+    <w:p>
+      <w:pPr>
+        <w:jc w:val="center"/>
+        <w:rPr>
+          <w:rFonts w:ascii="Times New Roman" w:hAnsi="Times New Roman" w:cs="Times New Roman"/>
+          <w:sz w:val="28"/>
+          <w:szCs w:val="28"/>
+        </w:rPr>
+      </w:pPr>
+    </w:p>
+    <w:p>
+      <w:pPr>
+        <w:rPr>
+          <w:rFonts w:ascii="Times New Roman" w:hAnsi="Times New Roman" w:cs="Times New Roman"/>
+          <w:sz w:val="28"/>
+          <w:szCs w:val="28"/>
+        </w:rPr>
+      </w:pPr>
+      <w:r>
+        <w:rPr>
+          <w:rFonts w:ascii="Times New Roman" w:hAnsi="Times New Roman" w:cs="Times New Roman"/>
+          <w:sz w:val="28"/>
+          <w:szCs w:val="28"/>
+        </w:rPr>
+        <w:t xml:space="preserve">We were able to get Response Time data of 100 websites. All websites from different domains item selling websites, mailing websites, software application websites etc. Taking websites from different domain fetched us a variety of data. We have 2 graphs for each of these 100 websites. We learnt a lot about Php errors. The security of websites related to databases. </w:t>
+      </w:r>
+      <w:r>
+        <w:rPr>
+          <w:rFonts w:ascii="Times New Roman" w:hAnsi="Times New Roman" w:cs="Times New Roman"/>
+          <w:sz w:val="28"/>
+          <w:szCs w:val="28"/>
+        </w:rPr>
+        <w:t>We</w:t>
+      </w:r>
+      <w:r>
+        <w:rPr>
+          <w:rFonts w:ascii="Times New Roman" w:hAnsi="Times New Roman" w:cs="Times New Roman"/>
+          <w:sz w:val="28"/>
+          <w:szCs w:val="28"/>
+        </w:rPr>
+        <w:t xml:space="preserve"> even wrote the issues on </w:t>
+      </w:r>
+      <w:proofErr w:type="spellStart"/>
+      <w:r>
+        <w:rPr>
+          <w:rFonts w:ascii="Times New Roman" w:hAnsi="Times New Roman" w:cs="Times New Roman"/>
+          <w:sz w:val="28"/>
+          <w:szCs w:val="28"/>
+        </w:rPr>
+        <w:t>Github</w:t>
+      </w:r>
+      <w:proofErr w:type="spellEnd"/>
+      <w:r>
+        <w:rPr>
+          <w:rFonts w:ascii="Times New Roman" w:hAnsi="Times New Roman" w:cs="Times New Roman"/>
+          <w:sz w:val="28"/>
+          <w:szCs w:val="28"/>
+        </w:rPr>
+        <w:t xml:space="preserve"> based on the website. We even read a lot of websites documentations. </w:t>
+      </w:r>
+      <w:r>
+        <w:rPr>
+          <w:rFonts w:ascii="Times New Roman" w:hAnsi="Times New Roman" w:cs="Times New Roman"/>
+          <w:sz w:val="28"/>
+          <w:szCs w:val="28"/>
+        </w:rPr>
+        <w:t>W</w:t>
+      </w:r>
+      <w:r>
+        <w:rPr>
+          <w:rFonts w:ascii="Times New Roman" w:hAnsi="Times New Roman" w:cs="Times New Roman"/>
+          <w:sz w:val="28"/>
+          <w:szCs w:val="28"/>
+        </w:rPr>
+        <w:t>e</w:t>
+      </w:r>
+      <w:r>
+        <w:rPr>
+          <w:rFonts w:ascii="Times New Roman" w:hAnsi="Times New Roman" w:cs="Times New Roman"/>
+          <w:sz w:val="28"/>
+          <w:szCs w:val="28"/>
+        </w:rPr>
+        <w:t xml:space="preserve"> made different users in </w:t>
+      </w:r>
+      <w:proofErr w:type="spellStart"/>
+      <w:r>
+        <w:rPr>
+          <w:rFonts w:ascii="Times New Roman" w:hAnsi="Times New Roman" w:cs="Times New Roman"/>
+          <w:sz w:val="28"/>
+          <w:szCs w:val="28"/>
+        </w:rPr>
+        <w:t>MyPhpAdmin</w:t>
+      </w:r>
+      <w:proofErr w:type="spellEnd"/>
+      <w:r>
+        <w:rPr>
+          <w:rFonts w:ascii="Times New Roman" w:hAnsi="Times New Roman" w:cs="Times New Roman"/>
+          <w:sz w:val="28"/>
+          <w:szCs w:val="28"/>
+        </w:rPr>
+        <w:t xml:space="preserve"> for different websites. We learnt how to create databases and also import databases for different websites. In the end we actually figured out </w:t>
+      </w:r>
+      <w:r>
+        <w:rPr>
+          <w:rFonts w:ascii="Times New Roman" w:hAnsi="Times New Roman" w:cs="Times New Roman"/>
+          <w:sz w:val="28"/>
+          <w:szCs w:val="28"/>
+        </w:rPr>
+        <w:t>why our laptops were slowing down as we take out more data. We gained a profound knowledge of XAMPP and WAMP and how to use them.</w:t>
+      </w:r>
+      <w:r>
+        <w:rPr>
+          <w:rFonts w:ascii="Times New Roman" w:hAnsi="Times New Roman" w:cs="Times New Roman"/>
+          <w:sz w:val="28"/>
+          <w:szCs w:val="28"/>
+        </w:rPr>
+        <w:t xml:space="preserve"> </w:t>
+      </w:r>
+      <w:r>
+        <w:rPr>
+          <w:rFonts w:ascii="Times New Roman" w:hAnsi="Times New Roman" w:cs="Times New Roman"/>
+          <w:sz w:val="28"/>
+          <w:szCs w:val="28"/>
+        </w:rPr>
+        <w:t>We learnt a lot about Response time from Research papers.</w:t>
+      </w:r>
+    </w:p>
+    <w:p>
+      <w:pPr>
+        <w:rPr>
+          <w:rFonts w:ascii="Times New Roman" w:hAnsi="Times New Roman" w:cs="Times New Roman"/>
+          <w:sz w:val="28"/>
+          <w:szCs w:val="28"/>
+        </w:rPr>
+      </w:pPr>
+    </w:p>
+    <w:p>
+      <w:pPr>
+        <w:rPr>
+          <w:rFonts w:ascii="Times New Roman" w:hAnsi="Times New Roman" w:cs="Times New Roman"/>
+          <w:b/>
+          <w:sz w:val="32"/>
+          <w:szCs w:val="32"/>
+        </w:rPr>
+      </w:pPr>
+      <w:r>
+        <w:rPr>
+          <w:rFonts w:ascii="Times New Roman" w:hAnsi="Times New Roman" w:cs="Times New Roman"/>
+          <w:b/>
+          <w:sz w:val="32"/>
+          <w:szCs w:val="32"/>
+        </w:rPr>
+        <w:t>7</w:t>
+      </w:r>
+      <w:r>
+        <w:rPr>
+          <w:rFonts w:ascii="Times New Roman" w:hAnsi="Times New Roman" w:cs="Times New Roman"/>
+          <w:b/>
+          <w:sz w:val="32"/>
+          <w:szCs w:val="32"/>
+        </w:rPr>
+        <w:t>.1 Further Scope</w:t>
+      </w:r>
+    </w:p>
+    <w:p>
+      <w:pPr>
+        <w:rPr>
+          <w:rFonts w:ascii="Times New Roman" w:hAnsi="Times New Roman" w:cs="Times New Roman"/>
+          <w:sz w:val="28"/>
+          <w:szCs w:val="28"/>
+        </w:rPr>
+      </w:pPr>
+      <w:r>
+        <w:rPr>
+          <w:rFonts w:ascii="Times New Roman" w:hAnsi="Times New Roman" w:cs="Times New Roman"/>
+          <w:sz w:val="28"/>
+          <w:szCs w:val="28"/>
+        </w:rPr>
+        <w:t>We will try to make a model so as to predict the response time of any sample website. We will try to predict the response time of big websites like Amazon, Facebook etc. We will try hard to publish a paper related to the data gathered and the model made by us to predict response time.</w:t>
+      </w:r>
+    </w:p>
+    <w:p>
+      <w:pPr>
+        <w:rPr>
+          <w:rFonts w:ascii="Times New Roman" w:hAnsi="Times New Roman" w:cs="Times New Roman"/>
+          <w:sz w:val="28"/>
+          <w:szCs w:val="28"/>
+        </w:rPr>
+      </w:pPr>
+    </w:p>
+    <w:p>
+      <w:pPr>
+        <w:rPr>
+          <w:rFonts w:ascii="Times New Roman" w:hAnsi="Times New Roman" w:cs="Times New Roman"/>
+          <w:sz w:val="28"/>
+          <w:szCs w:val="28"/>
+        </w:rPr>
+      </w:pPr>
+      <w:r>
+        <w:rPr>
+          <w:rFonts w:ascii="Times New Roman" w:hAnsi="Times New Roman" w:cs="Times New Roman"/>
+          <w:sz w:val="28"/>
+          <w:szCs w:val="28"/>
+        </w:rPr>
+        <w:t>We can use ensemble technique and test it on different regression algorithms to improve on our accuracy score. We can use bagging and boosting technique too to increase our model accuracy.</w:t>
+      </w:r>
+    </w:p>
+    <w:p>
+      <w:pPr>
+        <w:rPr>
+          <w:rFonts w:ascii="Times New Roman" w:hAnsi="Times New Roman" w:cs="Times New Roman"/>
+          <w:sz w:val="28"/>
+          <w:szCs w:val="28"/>
+        </w:rPr>
+      </w:pPr>
+    </w:p>
+    <w:p>
+      <w:pPr>
+        <w:rPr>
+          <w:rFonts w:ascii="Times New Roman" w:hAnsi="Times New Roman" w:cs="Times New Roman"/>
+          <w:sz w:val="28"/>
+          <w:szCs w:val="28"/>
+        </w:rPr>
+      </w:pPr>
+      <w:r>
+        <w:rPr>
+          <w:rFonts w:ascii="Times New Roman" w:hAnsi="Times New Roman" w:cs="Times New Roman"/>
+          <w:sz w:val="28"/>
+          <w:szCs w:val="28"/>
+        </w:rPr>
+        <w:t>We can even collect more data to test our model on to get low bias and low variance thus improving our model.</w:t>
       </w:r>
     </w:p>
     <w:p>
@@ -6306,7 +10032,7 @@
           <w:szCs w:val="28"/>
         </w:rPr>
       </w:pPr>
-      <w:hyperlink r:id="rId24" w:history="1">
+      <w:hyperlink r:id="rId33" w:history="1">
         <w:r>
           <w:rPr>
             <w:rStyle w:val="Hyperlink"/>
@@ -6368,7 +10094,7 @@
           <w:szCs w:val="28"/>
         </w:rPr>
       </w:pPr>
-      <w:hyperlink r:id="rId25" w:history="1">
+      <w:hyperlink r:id="rId34" w:history="1">
         <w:r>
           <w:rPr>
             <w:rStyle w:val="Hyperlink"/>
@@ -6441,7 +10167,7 @@
           <w:szCs w:val="28"/>
         </w:rPr>
       </w:pPr>
-      <w:hyperlink r:id="rId26" w:history="1">
+      <w:hyperlink r:id="rId35" w:history="1">
         <w:r>
           <w:rPr>
             <w:rStyle w:val="Hyperlink"/>
@@ -6503,7 +10229,7 @@
           <w:szCs w:val="28"/>
         </w:rPr>
       </w:pPr>
-      <w:hyperlink r:id="rId27" w:history="1">
+      <w:hyperlink r:id="rId36" w:history="1">
         <w:r>
           <w:rPr>
             <w:rStyle w:val="Hyperlink"/>
@@ -6568,7 +10294,7 @@
       <w:pPr>
         <w:ind w:firstLine="720"/>
       </w:pPr>
-      <w:hyperlink r:id="rId28" w:history="1">
+      <w:hyperlink r:id="rId37" w:history="1">
         <w:r>
           <w:rPr>
             <w:rStyle w:val="Hyperlink"/>
@@ -6642,7 +10368,7 @@
           <w:szCs w:val="28"/>
         </w:rPr>
       </w:pPr>
-      <w:hyperlink r:id="rId29" w:history="1">
+      <w:hyperlink r:id="rId38" w:history="1">
         <w:r>
           <w:rPr>
             <w:rStyle w:val="Hyperlink"/>
@@ -6704,7 +10430,7 @@
           <w:szCs w:val="28"/>
         </w:rPr>
       </w:pPr>
-      <w:hyperlink r:id="rId30" w:history="1">
+      <w:hyperlink r:id="rId39" w:history="1">
         <w:r>
           <w:rPr>
             <w:rStyle w:val="Hyperlink"/>
@@ -6766,7 +10492,7 @@
           <w:szCs w:val="28"/>
         </w:rPr>
       </w:pPr>
-      <w:hyperlink r:id="rId31" w:history="1">
+      <w:hyperlink r:id="rId40" w:history="1">
         <w:r>
           <w:rPr>
             <w:rStyle w:val="Hyperlink"/>
@@ -6827,12 +10553,13 @@
       <w:pPr>
         <w:pStyle w:val="ListParagraph"/>
         <w:rPr>
-          <w:rFonts w:ascii="Times New Roman" w:hAnsi="Times New Roman" w:cs="Times New Roman"/>
-          <w:sz w:val="28"/>
-          <w:szCs w:val="28"/>
-        </w:rPr>
-      </w:pPr>
-      <w:hyperlink r:id="rId32" w:history="1">
+          <w:rStyle w:val="Hyperlink"/>
+          <w:rFonts w:ascii="Times New Roman" w:hAnsi="Times New Roman" w:cs="Times New Roman"/>
+          <w:sz w:val="28"/>
+          <w:szCs w:val="28"/>
+        </w:rPr>
+      </w:pPr>
+      <w:hyperlink r:id="rId41" w:history="1">
         <w:r>
           <w:rPr>
             <w:rStyle w:val="Hyperlink"/>
@@ -6841,6 +10568,952 @@
             <w:szCs w:val="28"/>
           </w:rPr>
           <w:t>https://stackoverflow.com/questions/164175/what-is-considered-a-good-response-time-for-a-dynamic-personalized-web-applicat</w:t>
+        </w:r>
+      </w:hyperlink>
+    </w:p>
+    <w:p>
+      <w:pPr>
+        <w:rPr>
+          <w:rStyle w:val="Hyperlink"/>
+          <w:rFonts w:ascii="Times New Roman" w:hAnsi="Times New Roman" w:cs="Times New Roman"/>
+          <w:sz w:val="28"/>
+          <w:szCs w:val="28"/>
+        </w:rPr>
+      </w:pPr>
+      <w:r>
+        <w:rPr>
+          <w:rStyle w:val="Hyperlink"/>
+          <w:rFonts w:ascii="Times New Roman" w:hAnsi="Times New Roman" w:cs="Times New Roman"/>
+          <w:sz w:val="28"/>
+          <w:szCs w:val="28"/>
+        </w:rPr>
+        <w:br w:type="page"/>
+      </w:r>
+    </w:p>
+    <w:p>
+      <w:pPr>
+        <w:pStyle w:val="ListParagraph"/>
+        <w:numPr>
+          <w:ilvl w:val="0"/>
+          <w:numId w:val="17"/>
+        </w:numPr>
+        <w:rPr>
+          <w:rFonts w:ascii="Times New Roman" w:hAnsi="Times New Roman" w:cs="Times New Roman"/>
+          <w:sz w:val="28"/>
+          <w:szCs w:val="28"/>
+        </w:rPr>
+      </w:pPr>
+      <w:r>
+        <w:rPr>
+          <w:rFonts w:ascii="Times New Roman" w:hAnsi="Times New Roman" w:cs="Times New Roman"/>
+          <w:sz w:val="28"/>
+          <w:szCs w:val="28"/>
+        </w:rPr>
+        <w:lastRenderedPageBreak/>
+        <w:t xml:space="preserve"> Support Vector Regression Or SVR.</w:t>
+      </w:r>
+    </w:p>
+    <w:p>
+      <w:pPr>
+        <w:pStyle w:val="ListParagraph"/>
+        <w:rPr>
+          <w:rFonts w:ascii="Times New Roman" w:hAnsi="Times New Roman" w:cs="Times New Roman"/>
+          <w:sz w:val="28"/>
+          <w:szCs w:val="28"/>
+        </w:rPr>
+      </w:pPr>
+      <w:hyperlink r:id="rId42" w:history="1">
+        <w:r>
+          <w:rPr>
+            <w:rStyle w:val="Hyperlink"/>
+            <w:rFonts w:ascii="Times New Roman" w:hAnsi="Times New Roman" w:cs="Times New Roman"/>
+            <w:sz w:val="28"/>
+            <w:szCs w:val="28"/>
+          </w:rPr>
+          <w:t>https://medium.com/coinmonks/support-vector-regression-or-svr-8eb3acf6d0ff</w:t>
+        </w:r>
+      </w:hyperlink>
+    </w:p>
+    <w:p>
+      <w:pPr>
+        <w:pStyle w:val="ListParagraph"/>
+        <w:rPr>
+          <w:rFonts w:ascii="Times New Roman" w:hAnsi="Times New Roman" w:cs="Times New Roman"/>
+          <w:sz w:val="28"/>
+          <w:szCs w:val="28"/>
+        </w:rPr>
+      </w:pPr>
+    </w:p>
+    <w:p>
+      <w:pPr>
+        <w:pStyle w:val="ListParagraph"/>
+        <w:numPr>
+          <w:ilvl w:val="0"/>
+          <w:numId w:val="17"/>
+        </w:numPr>
+        <w:rPr>
+          <w:rFonts w:ascii="Times New Roman" w:hAnsi="Times New Roman" w:cs="Times New Roman"/>
+          <w:sz w:val="28"/>
+          <w:szCs w:val="28"/>
+        </w:rPr>
+      </w:pPr>
+      <w:r>
+        <w:rPr>
+          <w:rFonts w:ascii="Times New Roman" w:hAnsi="Times New Roman" w:cs="Times New Roman"/>
+          <w:sz w:val="28"/>
+          <w:szCs w:val="28"/>
+        </w:rPr>
+        <w:t xml:space="preserve"> Radial Basis Function Kernel</w:t>
+      </w:r>
+    </w:p>
+    <w:p>
+      <w:pPr>
+        <w:pStyle w:val="ListParagraph"/>
+        <w:rPr>
+          <w:rFonts w:ascii="Times New Roman" w:hAnsi="Times New Roman" w:cs="Times New Roman"/>
+          <w:sz w:val="28"/>
+          <w:szCs w:val="28"/>
+        </w:rPr>
+      </w:pPr>
+      <w:hyperlink r:id="rId43" w:history="1">
+        <w:r>
+          <w:rPr>
+            <w:rStyle w:val="Hyperlink"/>
+            <w:rFonts w:ascii="Times New Roman" w:hAnsi="Times New Roman" w:cs="Times New Roman"/>
+            <w:sz w:val="28"/>
+            <w:szCs w:val="28"/>
+          </w:rPr>
+          <w:t>https://en.wikipedia.org/wiki/Radial_basis_function_kernel</w:t>
+        </w:r>
+      </w:hyperlink>
+    </w:p>
+    <w:p>
+      <w:pPr>
+        <w:pStyle w:val="ListParagraph"/>
+        <w:rPr>
+          <w:rFonts w:ascii="Times New Roman" w:hAnsi="Times New Roman" w:cs="Times New Roman"/>
+          <w:sz w:val="28"/>
+          <w:szCs w:val="28"/>
+        </w:rPr>
+      </w:pPr>
+    </w:p>
+    <w:p>
+      <w:pPr>
+        <w:pStyle w:val="ListParagraph"/>
+        <w:numPr>
+          <w:ilvl w:val="0"/>
+          <w:numId w:val="17"/>
+        </w:numPr>
+        <w:rPr>
+          <w:rFonts w:ascii="Times New Roman" w:hAnsi="Times New Roman" w:cs="Times New Roman"/>
+          <w:sz w:val="28"/>
+          <w:szCs w:val="28"/>
+        </w:rPr>
+      </w:pPr>
+      <w:r>
+        <w:rPr>
+          <w:rFonts w:ascii="Times New Roman" w:hAnsi="Times New Roman" w:cs="Times New Roman"/>
+          <w:sz w:val="28"/>
+          <w:szCs w:val="28"/>
+        </w:rPr>
+        <w:t xml:space="preserve"> Top 6 Regression Algorithms</w:t>
+      </w:r>
+    </w:p>
+    <w:p>
+      <w:pPr>
+        <w:pStyle w:val="ListParagraph"/>
+        <w:rPr>
+          <w:rFonts w:ascii="Times New Roman" w:hAnsi="Times New Roman" w:cs="Times New Roman"/>
+          <w:sz w:val="28"/>
+          <w:szCs w:val="28"/>
+        </w:rPr>
+      </w:pPr>
+      <w:hyperlink r:id="rId44" w:history="1">
+        <w:r>
+          <w:rPr>
+            <w:rStyle w:val="Hyperlink"/>
+            <w:rFonts w:ascii="Times New Roman" w:hAnsi="Times New Roman" w:cs="Times New Roman"/>
+            <w:sz w:val="28"/>
+            <w:szCs w:val="28"/>
+          </w:rPr>
+          <w:t>https://www.analyticsindiamag.com/top-6-regression-algorithms-used-data-mining-applications-industry/</w:t>
+        </w:r>
+      </w:hyperlink>
+    </w:p>
+    <w:p>
+      <w:pPr>
+        <w:pStyle w:val="ListParagraph"/>
+        <w:rPr>
+          <w:rFonts w:ascii="Times New Roman" w:hAnsi="Times New Roman" w:cs="Times New Roman"/>
+          <w:sz w:val="28"/>
+          <w:szCs w:val="28"/>
+        </w:rPr>
+      </w:pPr>
+    </w:p>
+    <w:p>
+      <w:pPr>
+        <w:pStyle w:val="ListParagraph"/>
+        <w:numPr>
+          <w:ilvl w:val="0"/>
+          <w:numId w:val="17"/>
+        </w:numPr>
+        <w:rPr>
+          <w:rFonts w:ascii="Times New Roman" w:hAnsi="Times New Roman" w:cs="Times New Roman"/>
+          <w:sz w:val="28"/>
+          <w:szCs w:val="28"/>
+        </w:rPr>
+      </w:pPr>
+      <w:r>
+        <w:rPr>
+          <w:rFonts w:ascii="Times New Roman" w:hAnsi="Times New Roman" w:cs="Times New Roman"/>
+          <w:sz w:val="28"/>
+          <w:szCs w:val="28"/>
+        </w:rPr>
+        <w:t xml:space="preserve"> Math </w:t>
+      </w:r>
+      <w:proofErr w:type="gramStart"/>
+      <w:r>
+        <w:rPr>
+          <w:rFonts w:ascii="Times New Roman" w:hAnsi="Times New Roman" w:cs="Times New Roman"/>
+          <w:sz w:val="28"/>
+          <w:szCs w:val="28"/>
+        </w:rPr>
+        <w:t>Of</w:t>
+      </w:r>
+      <w:proofErr w:type="gramEnd"/>
+      <w:r>
+        <w:rPr>
+          <w:rFonts w:ascii="Times New Roman" w:hAnsi="Times New Roman" w:cs="Times New Roman"/>
+          <w:sz w:val="28"/>
+          <w:szCs w:val="28"/>
+        </w:rPr>
+        <w:t xml:space="preserve"> RBF Kernel</w:t>
+      </w:r>
+    </w:p>
+    <w:p>
+      <w:pPr>
+        <w:pStyle w:val="ListParagraph"/>
+        <w:rPr>
+          <w:rFonts w:ascii="Times New Roman" w:hAnsi="Times New Roman" w:cs="Times New Roman"/>
+          <w:sz w:val="28"/>
+          <w:szCs w:val="28"/>
+        </w:rPr>
+      </w:pPr>
+      <w:hyperlink r:id="rId45" w:history="1">
+        <w:r>
+          <w:rPr>
+            <w:rStyle w:val="Hyperlink"/>
+            <w:rFonts w:ascii="Times New Roman" w:hAnsi="Times New Roman" w:cs="Times New Roman"/>
+            <w:sz w:val="28"/>
+            <w:szCs w:val="28"/>
+          </w:rPr>
+          <w:t>https://calculatedcontent.com/2012/02/06/kernels_part_1/</w:t>
+        </w:r>
+      </w:hyperlink>
+    </w:p>
+    <w:p>
+      <w:pPr>
+        <w:pStyle w:val="ListParagraph"/>
+        <w:rPr>
+          <w:rFonts w:ascii="Times New Roman" w:hAnsi="Times New Roman" w:cs="Times New Roman"/>
+          <w:sz w:val="28"/>
+          <w:szCs w:val="28"/>
+        </w:rPr>
+      </w:pPr>
+    </w:p>
+    <w:p>
+      <w:pPr>
+        <w:pStyle w:val="ListParagraph"/>
+        <w:numPr>
+          <w:ilvl w:val="0"/>
+          <w:numId w:val="17"/>
+        </w:numPr>
+        <w:rPr>
+          <w:rFonts w:ascii="Times New Roman" w:hAnsi="Times New Roman" w:cs="Times New Roman"/>
+          <w:sz w:val="28"/>
+          <w:szCs w:val="28"/>
+        </w:rPr>
+      </w:pPr>
+      <w:r>
+        <w:rPr>
+          <w:rFonts w:ascii="Times New Roman" w:hAnsi="Times New Roman" w:cs="Times New Roman"/>
+          <w:sz w:val="28"/>
+          <w:szCs w:val="28"/>
+        </w:rPr>
+        <w:t xml:space="preserve"> Difference between SVM Linear, polynomial and RBF kernel?</w:t>
+      </w:r>
+    </w:p>
+    <w:p>
+      <w:pPr>
+        <w:pStyle w:val="ListParagraph"/>
+        <w:rPr>
+          <w:rFonts w:ascii="Times New Roman" w:hAnsi="Times New Roman" w:cs="Times New Roman"/>
+          <w:sz w:val="28"/>
+          <w:szCs w:val="28"/>
+        </w:rPr>
+      </w:pPr>
+      <w:hyperlink r:id="rId46" w:history="1">
+        <w:r>
+          <w:rPr>
+            <w:rStyle w:val="Hyperlink"/>
+            <w:rFonts w:ascii="Times New Roman" w:hAnsi="Times New Roman" w:cs="Times New Roman"/>
+            <w:sz w:val="28"/>
+            <w:szCs w:val="28"/>
+          </w:rPr>
+          <w:t>https://www.researchgate.net/post/Diffference_between_SVM_Linear_polynmial_and_RBF_kernel</w:t>
+        </w:r>
+      </w:hyperlink>
+    </w:p>
+    <w:p>
+      <w:pPr>
+        <w:pStyle w:val="ListParagraph"/>
+        <w:rPr>
+          <w:rFonts w:ascii="Times New Roman" w:hAnsi="Times New Roman" w:cs="Times New Roman"/>
+          <w:sz w:val="28"/>
+          <w:szCs w:val="28"/>
+        </w:rPr>
+      </w:pPr>
+    </w:p>
+    <w:p>
+      <w:pPr>
+        <w:pStyle w:val="ListParagraph"/>
+        <w:numPr>
+          <w:ilvl w:val="0"/>
+          <w:numId w:val="17"/>
+        </w:numPr>
+        <w:rPr>
+          <w:rFonts w:ascii="Times New Roman" w:hAnsi="Times New Roman" w:cs="Times New Roman"/>
+          <w:sz w:val="28"/>
+          <w:szCs w:val="28"/>
+        </w:rPr>
+      </w:pPr>
+      <w:r>
+        <w:rPr>
+          <w:rFonts w:ascii="Times New Roman" w:hAnsi="Times New Roman" w:cs="Times New Roman"/>
+          <w:sz w:val="28"/>
+          <w:szCs w:val="28"/>
+        </w:rPr>
+        <w:t xml:space="preserve"> Difference between SVM and SVR in implementation.</w:t>
+      </w:r>
+    </w:p>
+    <w:p>
+      <w:pPr>
+        <w:pStyle w:val="ListParagraph"/>
+        <w:rPr>
+          <w:rFonts w:ascii="Times New Roman" w:hAnsi="Times New Roman" w:cs="Times New Roman"/>
+          <w:sz w:val="28"/>
+          <w:szCs w:val="28"/>
+        </w:rPr>
+      </w:pPr>
+      <w:hyperlink r:id="rId47" w:history="1">
+        <w:r>
+          <w:rPr>
+            <w:rStyle w:val="Hyperlink"/>
+            <w:rFonts w:ascii="Times New Roman" w:hAnsi="Times New Roman" w:cs="Times New Roman"/>
+            <w:sz w:val="28"/>
+            <w:szCs w:val="28"/>
+          </w:rPr>
+          <w:t>https://stats.stackexchange.com/questions/198199/how-different-is-support-vector-regression-compared-to-svm</w:t>
+        </w:r>
+      </w:hyperlink>
+    </w:p>
+    <w:p>
+      <w:pPr>
+        <w:pStyle w:val="ListParagraph"/>
+        <w:rPr>
+          <w:rFonts w:ascii="Times New Roman" w:hAnsi="Times New Roman" w:cs="Times New Roman"/>
+          <w:sz w:val="28"/>
+          <w:szCs w:val="28"/>
+        </w:rPr>
+      </w:pPr>
+    </w:p>
+    <w:p>
+      <w:pPr>
+        <w:pStyle w:val="ListParagraph"/>
+        <w:numPr>
+          <w:ilvl w:val="0"/>
+          <w:numId w:val="17"/>
+        </w:numPr>
+        <w:rPr>
+          <w:rFonts w:ascii="Times New Roman" w:hAnsi="Times New Roman" w:cs="Times New Roman"/>
+          <w:sz w:val="28"/>
+          <w:szCs w:val="28"/>
+        </w:rPr>
+      </w:pPr>
+      <w:r>
+        <w:rPr>
+          <w:rFonts w:ascii="Times New Roman" w:hAnsi="Times New Roman" w:cs="Times New Roman"/>
+          <w:sz w:val="28"/>
+          <w:szCs w:val="28"/>
+        </w:rPr>
+        <w:t xml:space="preserve"> Implementation of SVR.</w:t>
+      </w:r>
+    </w:p>
+    <w:p>
+      <w:pPr>
+        <w:pStyle w:val="ListParagraph"/>
+        <w:rPr>
+          <w:rFonts w:ascii="Times New Roman" w:hAnsi="Times New Roman" w:cs="Times New Roman"/>
+          <w:sz w:val="28"/>
+          <w:szCs w:val="28"/>
+        </w:rPr>
+      </w:pPr>
+      <w:hyperlink r:id="rId48" w:history="1">
+        <w:r>
+          <w:rPr>
+            <w:rStyle w:val="Hyperlink"/>
+            <w:rFonts w:ascii="Times New Roman" w:hAnsi="Times New Roman" w:cs="Times New Roman"/>
+            <w:sz w:val="28"/>
+            <w:szCs w:val="28"/>
+          </w:rPr>
+          <w:t>https://scikit-learn.org/stable/modules/generated/sklearn.svm.SVR.html</w:t>
+        </w:r>
+      </w:hyperlink>
+    </w:p>
+    <w:p>
+      <w:pPr>
+        <w:pStyle w:val="ListParagraph"/>
+        <w:rPr>
+          <w:rFonts w:ascii="Times New Roman" w:hAnsi="Times New Roman" w:cs="Times New Roman"/>
+          <w:sz w:val="28"/>
+          <w:szCs w:val="28"/>
+        </w:rPr>
+      </w:pPr>
+    </w:p>
+    <w:p>
+      <w:pPr>
+        <w:pStyle w:val="ListParagraph"/>
+        <w:numPr>
+          <w:ilvl w:val="0"/>
+          <w:numId w:val="17"/>
+        </w:numPr>
+        <w:rPr>
+          <w:rFonts w:ascii="Times New Roman" w:hAnsi="Times New Roman" w:cs="Times New Roman"/>
+          <w:sz w:val="28"/>
+          <w:szCs w:val="28"/>
+        </w:rPr>
+      </w:pPr>
+      <w:r>
+        <w:rPr>
+          <w:rFonts w:ascii="Times New Roman" w:hAnsi="Times New Roman" w:cs="Times New Roman"/>
+          <w:sz w:val="28"/>
+          <w:szCs w:val="28"/>
+        </w:rPr>
+        <w:t xml:space="preserve"> </w:t>
+      </w:r>
+      <w:r>
+        <w:rPr>
+          <w:rFonts w:ascii="Times New Roman" w:hAnsi="Times New Roman" w:cs="Times New Roman"/>
+          <w:sz w:val="28"/>
+          <w:szCs w:val="28"/>
+        </w:rPr>
+        <w:t>All kinds of SVM algorithms</w:t>
+      </w:r>
+    </w:p>
+    <w:p>
+      <w:pPr>
+        <w:pStyle w:val="ListParagraph"/>
+        <w:rPr>
+          <w:rFonts w:ascii="Times New Roman" w:hAnsi="Times New Roman" w:cs="Times New Roman"/>
+          <w:sz w:val="28"/>
+          <w:szCs w:val="28"/>
+        </w:rPr>
+      </w:pPr>
+      <w:hyperlink r:id="rId49" w:history="1">
+        <w:r>
+          <w:rPr>
+            <w:rStyle w:val="Hyperlink"/>
+            <w:rFonts w:ascii="Times New Roman" w:hAnsi="Times New Roman" w:cs="Times New Roman"/>
+            <w:sz w:val="28"/>
+            <w:szCs w:val="28"/>
+          </w:rPr>
+          <w:t>https://www.quora.com/How-many-kinds-of-SVM-algorithms-exist</w:t>
+        </w:r>
+      </w:hyperlink>
+    </w:p>
+    <w:p>
+      <w:pPr>
+        <w:pStyle w:val="ListParagraph"/>
+        <w:rPr>
+          <w:rFonts w:ascii="Times New Roman" w:hAnsi="Times New Roman" w:cs="Times New Roman"/>
+          <w:sz w:val="28"/>
+          <w:szCs w:val="28"/>
+        </w:rPr>
+      </w:pPr>
+    </w:p>
+    <w:p>
+      <w:pPr>
+        <w:pStyle w:val="ListParagraph"/>
+        <w:numPr>
+          <w:ilvl w:val="0"/>
+          <w:numId w:val="17"/>
+        </w:numPr>
+        <w:rPr>
+          <w:rFonts w:ascii="Times New Roman" w:hAnsi="Times New Roman" w:cs="Times New Roman"/>
+          <w:sz w:val="28"/>
+          <w:szCs w:val="28"/>
+        </w:rPr>
+      </w:pPr>
+      <w:r>
+        <w:rPr>
+          <w:rFonts w:ascii="Times New Roman" w:hAnsi="Times New Roman" w:cs="Times New Roman"/>
+          <w:sz w:val="28"/>
+          <w:szCs w:val="28"/>
+        </w:rPr>
+        <w:t xml:space="preserve"> 15 types of regression</w:t>
+      </w:r>
+    </w:p>
+    <w:p>
+      <w:pPr>
+        <w:pStyle w:val="ListParagraph"/>
+        <w:rPr>
+          <w:rFonts w:ascii="Times New Roman" w:hAnsi="Times New Roman" w:cs="Times New Roman"/>
+          <w:sz w:val="28"/>
+          <w:szCs w:val="28"/>
+        </w:rPr>
+      </w:pPr>
+      <w:hyperlink r:id="rId50" w:history="1">
+        <w:r>
+          <w:rPr>
+            <w:rStyle w:val="Hyperlink"/>
+            <w:rFonts w:ascii="Times New Roman" w:hAnsi="Times New Roman" w:cs="Times New Roman"/>
+            <w:sz w:val="28"/>
+            <w:szCs w:val="28"/>
+          </w:rPr>
+          <w:t>https://www.r-bloggers.com/15-types-of-regression-you-should-know/</w:t>
+        </w:r>
+      </w:hyperlink>
+    </w:p>
+    <w:p>
+      <w:pPr>
+        <w:pStyle w:val="ListParagraph"/>
+        <w:rPr>
+          <w:rFonts w:ascii="Times New Roman" w:hAnsi="Times New Roman" w:cs="Times New Roman"/>
+          <w:sz w:val="28"/>
+          <w:szCs w:val="28"/>
+        </w:rPr>
+      </w:pPr>
+    </w:p>
+    <w:p>
+      <w:pPr>
+        <w:pStyle w:val="ListParagraph"/>
+        <w:numPr>
+          <w:ilvl w:val="0"/>
+          <w:numId w:val="17"/>
+        </w:numPr>
+        <w:rPr>
+          <w:rFonts w:ascii="Times New Roman" w:hAnsi="Times New Roman" w:cs="Times New Roman"/>
+          <w:sz w:val="28"/>
+          <w:szCs w:val="28"/>
+        </w:rPr>
+      </w:pPr>
+      <w:r>
+        <w:rPr>
+          <w:rFonts w:ascii="Times New Roman" w:hAnsi="Times New Roman" w:cs="Times New Roman"/>
+          <w:sz w:val="28"/>
+          <w:szCs w:val="28"/>
+        </w:rPr>
+        <w:t xml:space="preserve"> How to decide kernel for SVM?</w:t>
+      </w:r>
+    </w:p>
+    <w:p>
+      <w:pPr>
+        <w:pStyle w:val="ListParagraph"/>
+        <w:rPr>
+          <w:rFonts w:ascii="Times New Roman" w:hAnsi="Times New Roman" w:cs="Times New Roman"/>
+          <w:sz w:val="28"/>
+          <w:szCs w:val="28"/>
+        </w:rPr>
+      </w:pPr>
+      <w:hyperlink r:id="rId51" w:history="1">
+        <w:r>
+          <w:rPr>
+            <w:rStyle w:val="Hyperlink"/>
+            <w:rFonts w:ascii="Times New Roman" w:hAnsi="Times New Roman" w:cs="Times New Roman"/>
+            <w:sz w:val="28"/>
+            <w:szCs w:val="28"/>
+          </w:rPr>
+          <w:t>https://stats.stackexchange.com/questions/18030/how-to-select-kernel-for-svm</w:t>
+        </w:r>
+      </w:hyperlink>
+    </w:p>
+    <w:p>
+      <w:pPr>
+        <w:pStyle w:val="ListParagraph"/>
+        <w:rPr>
+          <w:rFonts w:ascii="Times New Roman" w:hAnsi="Times New Roman" w:cs="Times New Roman"/>
+          <w:sz w:val="28"/>
+          <w:szCs w:val="28"/>
+        </w:rPr>
+      </w:pPr>
+    </w:p>
+    <w:p>
+      <w:pPr>
+        <w:pStyle w:val="ListParagraph"/>
+        <w:numPr>
+          <w:ilvl w:val="0"/>
+          <w:numId w:val="17"/>
+        </w:numPr>
+        <w:rPr>
+          <w:rFonts w:ascii="Times New Roman" w:hAnsi="Times New Roman" w:cs="Times New Roman"/>
+          <w:sz w:val="28"/>
+          <w:szCs w:val="28"/>
+        </w:rPr>
+      </w:pPr>
+      <w:r>
+        <w:rPr>
+          <w:rFonts w:ascii="Times New Roman" w:hAnsi="Times New Roman" w:cs="Times New Roman"/>
+          <w:sz w:val="28"/>
+          <w:szCs w:val="28"/>
+        </w:rPr>
+        <w:t xml:space="preserve"> Kernel functions which give better results in support vector regression?</w:t>
+      </w:r>
+    </w:p>
+    <w:p>
+      <w:pPr>
+        <w:pStyle w:val="ListParagraph"/>
+        <w:rPr>
+          <w:rFonts w:ascii="Times New Roman" w:hAnsi="Times New Roman" w:cs="Times New Roman"/>
+          <w:sz w:val="28"/>
+          <w:szCs w:val="28"/>
+        </w:rPr>
+      </w:pPr>
+      <w:hyperlink r:id="rId52" w:history="1">
+        <w:r>
+          <w:rPr>
+            <w:rStyle w:val="Hyperlink"/>
+            <w:rFonts w:ascii="Times New Roman" w:hAnsi="Times New Roman" w:cs="Times New Roman"/>
+            <w:sz w:val="28"/>
+            <w:szCs w:val="28"/>
+          </w:rPr>
+          <w:t>https://www.researchgate.net/post/Can_anyone_tell_me_how_to_decide_which_kernel_function_gives_better_results_in_Support_Vector_Regression</w:t>
+        </w:r>
+      </w:hyperlink>
+    </w:p>
+    <w:p>
+      <w:pPr>
+        <w:pStyle w:val="ListParagraph"/>
+        <w:rPr>
+          <w:rFonts w:ascii="Times New Roman" w:hAnsi="Times New Roman" w:cs="Times New Roman"/>
+          <w:sz w:val="28"/>
+          <w:szCs w:val="28"/>
+        </w:rPr>
+      </w:pPr>
+    </w:p>
+    <w:p>
+      <w:pPr>
+        <w:pStyle w:val="ListParagraph"/>
+        <w:numPr>
+          <w:ilvl w:val="0"/>
+          <w:numId w:val="17"/>
+        </w:numPr>
+        <w:rPr>
+          <w:rFonts w:ascii="Times New Roman" w:hAnsi="Times New Roman" w:cs="Times New Roman"/>
+          <w:sz w:val="28"/>
+          <w:szCs w:val="28"/>
+        </w:rPr>
+      </w:pPr>
+      <w:r>
+        <w:rPr>
+          <w:rFonts w:ascii="Times New Roman" w:hAnsi="Times New Roman" w:cs="Times New Roman"/>
+          <w:sz w:val="28"/>
+          <w:szCs w:val="28"/>
+        </w:rPr>
+        <w:lastRenderedPageBreak/>
+        <w:t xml:space="preserve"> </w:t>
+      </w:r>
+      <w:r>
+        <w:rPr>
+          <w:rFonts w:ascii="Times New Roman" w:hAnsi="Times New Roman" w:cs="Times New Roman"/>
+          <w:sz w:val="28"/>
+          <w:szCs w:val="28"/>
+        </w:rPr>
+        <w:t>Different Cross Validation and their implementation</w:t>
+      </w:r>
+    </w:p>
+    <w:p>
+      <w:pPr>
+        <w:pStyle w:val="ListParagraph"/>
+        <w:rPr>
+          <w:rFonts w:ascii="Times New Roman" w:hAnsi="Times New Roman" w:cs="Times New Roman"/>
+          <w:sz w:val="28"/>
+          <w:szCs w:val="28"/>
+        </w:rPr>
+      </w:pPr>
+      <w:hyperlink r:id="rId53" w:history="1">
+        <w:r>
+          <w:rPr>
+            <w:rStyle w:val="Hyperlink"/>
+            <w:rFonts w:ascii="Times New Roman" w:hAnsi="Times New Roman" w:cs="Times New Roman"/>
+            <w:sz w:val="28"/>
+            <w:szCs w:val="28"/>
+          </w:rPr>
+          <w:t>https://scikit-learn.org/stable/modules/cross_validation.html</w:t>
+        </w:r>
+      </w:hyperlink>
+    </w:p>
+    <w:p>
+      <w:pPr>
+        <w:pStyle w:val="ListParagraph"/>
+        <w:rPr>
+          <w:rFonts w:ascii="Times New Roman" w:hAnsi="Times New Roman" w:cs="Times New Roman"/>
+          <w:sz w:val="28"/>
+          <w:szCs w:val="28"/>
+        </w:rPr>
+      </w:pPr>
+    </w:p>
+    <w:p>
+      <w:pPr>
+        <w:pStyle w:val="ListParagraph"/>
+        <w:numPr>
+          <w:ilvl w:val="0"/>
+          <w:numId w:val="17"/>
+        </w:numPr>
+        <w:rPr>
+          <w:rFonts w:ascii="Times New Roman" w:hAnsi="Times New Roman" w:cs="Times New Roman"/>
+          <w:sz w:val="28"/>
+          <w:szCs w:val="28"/>
+        </w:rPr>
+      </w:pPr>
+      <w:r>
+        <w:rPr>
+          <w:rFonts w:ascii="Times New Roman" w:hAnsi="Times New Roman" w:cs="Times New Roman"/>
+          <w:sz w:val="28"/>
+          <w:szCs w:val="28"/>
+        </w:rPr>
+        <w:t xml:space="preserve"> Steps from making model to final evaluation.</w:t>
+      </w:r>
+    </w:p>
+    <w:p>
+      <w:pPr>
+        <w:pStyle w:val="ListParagraph"/>
+        <w:rPr>
+          <w:rFonts w:ascii="Times New Roman" w:hAnsi="Times New Roman" w:cs="Times New Roman"/>
+          <w:sz w:val="28"/>
+          <w:szCs w:val="28"/>
+        </w:rPr>
+      </w:pPr>
+      <w:hyperlink r:id="rId54" w:history="1">
+        <w:r>
+          <w:rPr>
+            <w:rStyle w:val="Hyperlink"/>
+            <w:rFonts w:ascii="Times New Roman" w:hAnsi="Times New Roman" w:cs="Times New Roman"/>
+            <w:sz w:val="28"/>
+            <w:szCs w:val="28"/>
+          </w:rPr>
+          <w:t>https://scikit-learn.org/stable/modules/cross_validation.html</w:t>
+        </w:r>
+      </w:hyperlink>
+    </w:p>
+    <w:p>
+      <w:pPr>
+        <w:pStyle w:val="ListParagraph"/>
+        <w:rPr>
+          <w:rFonts w:ascii="Times New Roman" w:hAnsi="Times New Roman" w:cs="Times New Roman"/>
+          <w:sz w:val="28"/>
+          <w:szCs w:val="28"/>
+        </w:rPr>
+      </w:pPr>
+    </w:p>
+    <w:p>
+      <w:pPr>
+        <w:pStyle w:val="ListParagraph"/>
+        <w:numPr>
+          <w:ilvl w:val="0"/>
+          <w:numId w:val="17"/>
+        </w:numPr>
+        <w:rPr>
+          <w:rFonts w:ascii="Times New Roman" w:hAnsi="Times New Roman" w:cs="Times New Roman"/>
+          <w:sz w:val="28"/>
+          <w:szCs w:val="28"/>
+        </w:rPr>
+      </w:pPr>
+      <w:r>
+        <w:rPr>
+          <w:rFonts w:ascii="Times New Roman" w:hAnsi="Times New Roman" w:cs="Times New Roman"/>
+          <w:sz w:val="28"/>
+          <w:szCs w:val="28"/>
+        </w:rPr>
+        <w:t xml:space="preserve"> Improving model performance using cross validation</w:t>
+      </w:r>
+    </w:p>
+    <w:p>
+      <w:pPr>
+        <w:pStyle w:val="ListParagraph"/>
+        <w:rPr>
+          <w:rFonts w:ascii="Times New Roman" w:hAnsi="Times New Roman" w:cs="Times New Roman"/>
+          <w:sz w:val="28"/>
+          <w:szCs w:val="28"/>
+        </w:rPr>
+      </w:pPr>
+      <w:hyperlink r:id="rId55" w:history="1">
+        <w:r>
+          <w:rPr>
+            <w:rStyle w:val="Hyperlink"/>
+            <w:rFonts w:ascii="Times New Roman" w:hAnsi="Times New Roman" w:cs="Times New Roman"/>
+            <w:sz w:val="28"/>
+            <w:szCs w:val="28"/>
+          </w:rPr>
+          <w:t>https://www.analyticsvidhya.com/blog/2018/05/improve-model-performance-cross-validation-in-python-r/</w:t>
+        </w:r>
+      </w:hyperlink>
+    </w:p>
+    <w:p>
+      <w:pPr>
+        <w:pStyle w:val="ListParagraph"/>
+        <w:rPr>
+          <w:rFonts w:ascii="Times New Roman" w:hAnsi="Times New Roman" w:cs="Times New Roman"/>
+          <w:sz w:val="28"/>
+          <w:szCs w:val="28"/>
+        </w:rPr>
+      </w:pPr>
+    </w:p>
+    <w:p>
+      <w:pPr>
+        <w:pStyle w:val="ListParagraph"/>
+        <w:numPr>
+          <w:ilvl w:val="0"/>
+          <w:numId w:val="17"/>
+        </w:numPr>
+        <w:rPr>
+          <w:rFonts w:ascii="Times New Roman" w:hAnsi="Times New Roman" w:cs="Times New Roman"/>
+          <w:sz w:val="28"/>
+          <w:szCs w:val="28"/>
+        </w:rPr>
+      </w:pPr>
+      <w:r>
+        <w:rPr>
+          <w:rFonts w:ascii="Times New Roman" w:hAnsi="Times New Roman" w:cs="Times New Roman"/>
+          <w:sz w:val="28"/>
+          <w:szCs w:val="28"/>
+        </w:rPr>
+        <w:t xml:space="preserve"> Choosing values of epsilon, C and gamma</w:t>
+      </w:r>
+    </w:p>
+    <w:p>
+      <w:pPr>
+        <w:pStyle w:val="ListParagraph"/>
+        <w:rPr>
+          <w:rFonts w:ascii="Times New Roman" w:hAnsi="Times New Roman" w:cs="Times New Roman"/>
+          <w:sz w:val="28"/>
+          <w:szCs w:val="28"/>
+        </w:rPr>
+      </w:pPr>
+      <w:hyperlink r:id="rId56" w:history="1">
+        <w:r>
+          <w:rPr>
+            <w:rStyle w:val="Hyperlink"/>
+            <w:rFonts w:ascii="Times New Roman" w:hAnsi="Times New Roman" w:cs="Times New Roman"/>
+            <w:sz w:val="28"/>
+            <w:szCs w:val="28"/>
+          </w:rPr>
+          <w:t>https://medium.com/@univprofblog1/support-vector-regression-matlab-r-and-python-codes-all-you-have-to-do-is-preparing-data-set-1d8e4333f831</w:t>
+        </w:r>
+      </w:hyperlink>
+    </w:p>
+    <w:p>
+      <w:pPr>
+        <w:pStyle w:val="ListParagraph"/>
+        <w:rPr>
+          <w:rFonts w:ascii="Times New Roman" w:hAnsi="Times New Roman" w:cs="Times New Roman"/>
+          <w:sz w:val="28"/>
+          <w:szCs w:val="28"/>
+        </w:rPr>
+      </w:pPr>
+    </w:p>
+    <w:p>
+      <w:pPr>
+        <w:pStyle w:val="ListParagraph"/>
+        <w:numPr>
+          <w:ilvl w:val="0"/>
+          <w:numId w:val="17"/>
+        </w:numPr>
+        <w:rPr>
+          <w:rFonts w:ascii="Times New Roman" w:hAnsi="Times New Roman" w:cs="Times New Roman"/>
+          <w:sz w:val="28"/>
+          <w:szCs w:val="28"/>
+        </w:rPr>
+      </w:pPr>
+      <w:r>
+        <w:rPr>
+          <w:rFonts w:ascii="Times New Roman" w:hAnsi="Times New Roman" w:cs="Times New Roman"/>
+          <w:sz w:val="28"/>
+          <w:szCs w:val="28"/>
+        </w:rPr>
+        <w:t xml:space="preserve"> RMSE</w:t>
+      </w:r>
+    </w:p>
+    <w:p>
+      <w:pPr>
+        <w:pStyle w:val="ListParagraph"/>
+        <w:rPr>
+          <w:rFonts w:ascii="Times New Roman" w:hAnsi="Times New Roman" w:cs="Times New Roman"/>
+          <w:sz w:val="28"/>
+          <w:szCs w:val="28"/>
+        </w:rPr>
+      </w:pPr>
+      <w:hyperlink r:id="rId57" w:history="1">
+        <w:r>
+          <w:rPr>
+            <w:rStyle w:val="Hyperlink"/>
+            <w:rFonts w:ascii="Times New Roman" w:hAnsi="Times New Roman" w:cs="Times New Roman"/>
+            <w:sz w:val="28"/>
+            <w:szCs w:val="28"/>
+          </w:rPr>
+          <w:t>https://stackoverflow.com/questions/17197492/root-mean-square-error-in-python</w:t>
+        </w:r>
+      </w:hyperlink>
+    </w:p>
+    <w:p>
+      <w:pPr>
+        <w:pStyle w:val="ListParagraph"/>
+        <w:rPr>
+          <w:rFonts w:ascii="Times New Roman" w:hAnsi="Times New Roman" w:cs="Times New Roman"/>
+          <w:sz w:val="28"/>
+          <w:szCs w:val="28"/>
+        </w:rPr>
+      </w:pPr>
+    </w:p>
+    <w:p>
+      <w:pPr>
+        <w:pStyle w:val="ListParagraph"/>
+        <w:numPr>
+          <w:ilvl w:val="0"/>
+          <w:numId w:val="17"/>
+        </w:numPr>
+        <w:rPr>
+          <w:rFonts w:ascii="Times New Roman" w:hAnsi="Times New Roman" w:cs="Times New Roman"/>
+          <w:sz w:val="28"/>
+          <w:szCs w:val="28"/>
+        </w:rPr>
+      </w:pPr>
+      <w:r>
+        <w:rPr>
+          <w:rFonts w:ascii="Times New Roman" w:hAnsi="Times New Roman" w:cs="Times New Roman"/>
+          <w:sz w:val="28"/>
+          <w:szCs w:val="28"/>
+        </w:rPr>
+        <w:t xml:space="preserve"> Choosing model after Cross Validation</w:t>
+      </w:r>
+    </w:p>
+    <w:p>
+      <w:pPr>
+        <w:pStyle w:val="ListParagraph"/>
+        <w:rPr>
+          <w:rFonts w:ascii="Times New Roman" w:hAnsi="Times New Roman" w:cs="Times New Roman"/>
+          <w:sz w:val="28"/>
+          <w:szCs w:val="28"/>
+        </w:rPr>
+      </w:pPr>
+      <w:hyperlink r:id="rId58" w:history="1">
+        <w:r>
+          <w:rPr>
+            <w:rStyle w:val="Hyperlink"/>
+            <w:rFonts w:ascii="Times New Roman" w:hAnsi="Times New Roman" w:cs="Times New Roman"/>
+            <w:sz w:val="28"/>
+            <w:szCs w:val="28"/>
+          </w:rPr>
+          <w:t>https://stats.stackexchange.com/questions/52274/how-to-choose-a-predictive-model-after-k-fold-cross-validation</w:t>
         </w:r>
       </w:hyperlink>
     </w:p>
@@ -7020,6 +11693,95 @@
 <file path=word/numbering.xml><?xml version="1.0" encoding="utf-8"?>
 <w:numbering xmlns:wpc="http://schemas.microsoft.com/office/word/2010/wordprocessingCanvas" xmlns:cx="http://schemas.microsoft.com/office/drawing/2014/chartex" xmlns:cx1="http://schemas.microsoft.com/office/drawing/2015/9/8/chartex" xmlns:cx2="http://schemas.microsoft.com/office/drawing/2015/10/21/chartex" xmlns:cx3="http://schemas.microsoft.com/office/drawing/2016/5/9/chartex" xmlns:cx4="http://schemas.microsoft.com/office/drawing/2016/5/10/chartex" xmlns:cx5="http://schemas.microsoft.com/office/drawing/2016/5/11/chartex" xmlns:cx6="http://schemas.microsoft.com/office/drawing/2016/5/12/chartex" xmlns:cx7="http://schemas.microsoft.com/office/drawing/2016/5/13/chartex" xmlns:cx8="http://schemas.microsoft.com/office/drawing/2016/5/14/chartex" xmlns:mc="http://schemas.openxmlformats.org/markup-compatibility/2006" xmlns:aink="http://schemas.microsoft.com/office/drawing/2016/ink" xmlns:am3d="http://schemas.microsoft.com/office/drawing/2017/model3d" xmlns:o="urn:schemas-microsoft-com:office:office" xmlns:r="http://schemas.openxmlformats.org/officeDocument/2006/relationships" xmlns:m="http://schemas.openxmlformats.org/officeDocument/2006/math" xmlns:v="urn:schemas-microsoft-com:vml" xmlns:wp14="http://schemas.microsoft.com/office/word/2010/wordprocessingDrawing" xmlns:wp="http://schemas.openxmlformats.org/drawingml/2006/wordprocessingDrawing" xmlns:w10="urn:schemas-microsoft-com:office:word" xmlns:w="http://schemas.openxmlformats.org/wordprocessingml/2006/main" xmlns:w14="http://schemas.microsoft.com/office/word/2010/wordml" xmlns:w15="http://schemas.microsoft.com/office/word/2012/wordml" xmlns:w16cid="http://schemas.microsoft.com/office/word/2016/wordml/cid" xmlns:w16se="http://schemas.microsoft.com/office/word/2015/wordml/symex" xmlns:wpg="http://schemas.microsoft.com/office/word/2010/wordprocessingGroup" xmlns:wpi="http://schemas.microsoft.com/office/word/2010/wordprocessingInk" xmlns:wne="http://schemas.microsoft.com/office/word/2006/wordml" xmlns:wps="http://schemas.microsoft.com/office/word/2010/wordprocessingShape" mc:Ignorable="w14 w15 w16se w16cid wp14">
   <w:abstractNum w:abstractNumId="0" w15:restartNumberingAfterBreak="0">
+    <w:nsid w:val="03F632EA"/>
+    <w:multiLevelType w:val="hybridMultilevel"/>
+    <w:tmpl w:val="16481AFC"/>
+    <w:lvl w:ilvl="0" w:tplc="0409000F">
+      <w:start w:val="1"/>
+      <w:numFmt w:val="decimal"/>
+      <w:lvlText w:val="%1."/>
+      <w:lvlJc w:val="left"/>
+      <w:pPr>
+        <w:ind w:left="720" w:hanging="360"/>
+      </w:pPr>
+      <w:rPr>
+        <w:rFonts w:hint="default"/>
+      </w:rPr>
+    </w:lvl>
+    <w:lvl w:ilvl="1" w:tplc="04090019" w:tentative="1">
+      <w:start w:val="1"/>
+      <w:numFmt w:val="lowerLetter"/>
+      <w:lvlText w:val="%2."/>
+      <w:lvlJc w:val="left"/>
+      <w:pPr>
+        <w:ind w:left="1440" w:hanging="360"/>
+      </w:pPr>
+    </w:lvl>
+    <w:lvl w:ilvl="2" w:tplc="0409001B" w:tentative="1">
+      <w:start w:val="1"/>
+      <w:numFmt w:val="lowerRoman"/>
+      <w:lvlText w:val="%3."/>
+      <w:lvlJc w:val="right"/>
+      <w:pPr>
+        <w:ind w:left="2160" w:hanging="180"/>
+      </w:pPr>
+    </w:lvl>
+    <w:lvl w:ilvl="3" w:tplc="0409000F" w:tentative="1">
+      <w:start w:val="1"/>
+      <w:numFmt w:val="decimal"/>
+      <w:lvlText w:val="%4."/>
+      <w:lvlJc w:val="left"/>
+      <w:pPr>
+        <w:ind w:left="2880" w:hanging="360"/>
+      </w:pPr>
+    </w:lvl>
+    <w:lvl w:ilvl="4" w:tplc="04090019" w:tentative="1">
+      <w:start w:val="1"/>
+      <w:numFmt w:val="lowerLetter"/>
+      <w:lvlText w:val="%5."/>
+      <w:lvlJc w:val="left"/>
+      <w:pPr>
+        <w:ind w:left="3600" w:hanging="360"/>
+      </w:pPr>
+    </w:lvl>
+    <w:lvl w:ilvl="5" w:tplc="0409001B" w:tentative="1">
+      <w:start w:val="1"/>
+      <w:numFmt w:val="lowerRoman"/>
+      <w:lvlText w:val="%6."/>
+      <w:lvlJc w:val="right"/>
+      <w:pPr>
+        <w:ind w:left="4320" w:hanging="180"/>
+      </w:pPr>
+    </w:lvl>
+    <w:lvl w:ilvl="6" w:tplc="0409000F" w:tentative="1">
+      <w:start w:val="1"/>
+      <w:numFmt w:val="decimal"/>
+      <w:lvlText w:val="%7."/>
+      <w:lvlJc w:val="left"/>
+      <w:pPr>
+        <w:ind w:left="5040" w:hanging="360"/>
+      </w:pPr>
+    </w:lvl>
+    <w:lvl w:ilvl="7" w:tplc="04090019" w:tentative="1">
+      <w:start w:val="1"/>
+      <w:numFmt w:val="lowerLetter"/>
+      <w:lvlText w:val="%8."/>
+      <w:lvlJc w:val="left"/>
+      <w:pPr>
+        <w:ind w:left="5760" w:hanging="360"/>
+      </w:pPr>
+    </w:lvl>
+    <w:lvl w:ilvl="8" w:tplc="0409001B" w:tentative="1">
+      <w:start w:val="1"/>
+      <w:numFmt w:val="lowerRoman"/>
+      <w:lvlText w:val="%9."/>
+      <w:lvlJc w:val="right"/>
+      <w:pPr>
+        <w:ind w:left="6480" w:hanging="180"/>
+      </w:pPr>
+    </w:lvl>
+  </w:abstractNum>
+  <w:abstractNum w:abstractNumId="1" w15:restartNumberingAfterBreak="0">
     <w:nsid w:val="044F6DB1"/>
     <w:multiLevelType w:val="hybridMultilevel"/>
     <w:tmpl w:val="4F420F96"/>
@@ -7108,7 +11870,96 @@
       </w:pPr>
     </w:lvl>
   </w:abstractNum>
-  <w:abstractNum w:abstractNumId="1" w15:restartNumberingAfterBreak="0">
+  <w:abstractNum w:abstractNumId="2" w15:restartNumberingAfterBreak="0">
+    <w:nsid w:val="07BD7EF6"/>
+    <w:multiLevelType w:val="hybridMultilevel"/>
+    <w:tmpl w:val="A5C6424E"/>
+    <w:lvl w:ilvl="0" w:tplc="0409000F">
+      <w:start w:val="1"/>
+      <w:numFmt w:val="decimal"/>
+      <w:lvlText w:val="%1."/>
+      <w:lvlJc w:val="left"/>
+      <w:pPr>
+        <w:ind w:left="720" w:hanging="360"/>
+      </w:pPr>
+      <w:rPr>
+        <w:rFonts w:hint="default"/>
+      </w:rPr>
+    </w:lvl>
+    <w:lvl w:ilvl="1" w:tplc="04090019" w:tentative="1">
+      <w:start w:val="1"/>
+      <w:numFmt w:val="lowerLetter"/>
+      <w:lvlText w:val="%2."/>
+      <w:lvlJc w:val="left"/>
+      <w:pPr>
+        <w:ind w:left="1440" w:hanging="360"/>
+      </w:pPr>
+    </w:lvl>
+    <w:lvl w:ilvl="2" w:tplc="0409001B" w:tentative="1">
+      <w:start w:val="1"/>
+      <w:numFmt w:val="lowerRoman"/>
+      <w:lvlText w:val="%3."/>
+      <w:lvlJc w:val="right"/>
+      <w:pPr>
+        <w:ind w:left="2160" w:hanging="180"/>
+      </w:pPr>
+    </w:lvl>
+    <w:lvl w:ilvl="3" w:tplc="0409000F" w:tentative="1">
+      <w:start w:val="1"/>
+      <w:numFmt w:val="decimal"/>
+      <w:lvlText w:val="%4."/>
+      <w:lvlJc w:val="left"/>
+      <w:pPr>
+        <w:ind w:left="2880" w:hanging="360"/>
+      </w:pPr>
+    </w:lvl>
+    <w:lvl w:ilvl="4" w:tplc="04090019" w:tentative="1">
+      <w:start w:val="1"/>
+      <w:numFmt w:val="lowerLetter"/>
+      <w:lvlText w:val="%5."/>
+      <w:lvlJc w:val="left"/>
+      <w:pPr>
+        <w:ind w:left="3600" w:hanging="360"/>
+      </w:pPr>
+    </w:lvl>
+    <w:lvl w:ilvl="5" w:tplc="0409001B" w:tentative="1">
+      <w:start w:val="1"/>
+      <w:numFmt w:val="lowerRoman"/>
+      <w:lvlText w:val="%6."/>
+      <w:lvlJc w:val="right"/>
+      <w:pPr>
+        <w:ind w:left="4320" w:hanging="180"/>
+      </w:pPr>
+    </w:lvl>
+    <w:lvl w:ilvl="6" w:tplc="0409000F" w:tentative="1">
+      <w:start w:val="1"/>
+      <w:numFmt w:val="decimal"/>
+      <w:lvlText w:val="%7."/>
+      <w:lvlJc w:val="left"/>
+      <w:pPr>
+        <w:ind w:left="5040" w:hanging="360"/>
+      </w:pPr>
+    </w:lvl>
+    <w:lvl w:ilvl="7" w:tplc="04090019" w:tentative="1">
+      <w:start w:val="1"/>
+      <w:numFmt w:val="lowerLetter"/>
+      <w:lvlText w:val="%8."/>
+      <w:lvlJc w:val="left"/>
+      <w:pPr>
+        <w:ind w:left="5760" w:hanging="360"/>
+      </w:pPr>
+    </w:lvl>
+    <w:lvl w:ilvl="8" w:tplc="0409001B" w:tentative="1">
+      <w:start w:val="1"/>
+      <w:numFmt w:val="lowerRoman"/>
+      <w:lvlText w:val="%9."/>
+      <w:lvlJc w:val="right"/>
+      <w:pPr>
+        <w:ind w:left="6480" w:hanging="180"/>
+      </w:pPr>
+    </w:lvl>
+  </w:abstractNum>
+  <w:abstractNum w:abstractNumId="3" w15:restartNumberingAfterBreak="0">
     <w:nsid w:val="09471AD2"/>
     <w:multiLevelType w:val="hybridMultilevel"/>
     <w:tmpl w:val="5B48486C"/>
@@ -7221,7 +12072,7 @@
       </w:pPr>
     </w:lvl>
   </w:abstractNum>
-  <w:abstractNum w:abstractNumId="2" w15:restartNumberingAfterBreak="0">
+  <w:abstractNum w:abstractNumId="4" w15:restartNumberingAfterBreak="0">
     <w:nsid w:val="09CE510E"/>
     <w:multiLevelType w:val="hybridMultilevel"/>
     <w:tmpl w:val="C2B67CE0"/>
@@ -7334,7 +12185,7 @@
       </w:rPr>
     </w:lvl>
   </w:abstractNum>
-  <w:abstractNum w:abstractNumId="3" w15:restartNumberingAfterBreak="0">
+  <w:abstractNum w:abstractNumId="5" w15:restartNumberingAfterBreak="0">
     <w:nsid w:val="0A7C6962"/>
     <w:multiLevelType w:val="multilevel"/>
     <w:tmpl w:val="36C488A0"/>
@@ -7483,7 +12334,7 @@
       </w:rPr>
     </w:lvl>
   </w:abstractNum>
-  <w:abstractNum w:abstractNumId="4" w15:restartNumberingAfterBreak="0">
+  <w:abstractNum w:abstractNumId="6" w15:restartNumberingAfterBreak="0">
     <w:nsid w:val="0F3646DB"/>
     <w:multiLevelType w:val="hybridMultilevel"/>
     <w:tmpl w:val="15EA0A64"/>
@@ -7572,7 +12423,7 @@
       </w:pPr>
     </w:lvl>
   </w:abstractNum>
-  <w:abstractNum w:abstractNumId="5" w15:restartNumberingAfterBreak="0">
+  <w:abstractNum w:abstractNumId="7" w15:restartNumberingAfterBreak="0">
     <w:nsid w:val="11B91E0E"/>
     <w:multiLevelType w:val="hybridMultilevel"/>
     <w:tmpl w:val="71E4CAE4"/>
@@ -7661,7 +12512,7 @@
       </w:pPr>
     </w:lvl>
   </w:abstractNum>
-  <w:abstractNum w:abstractNumId="6" w15:restartNumberingAfterBreak="0">
+  <w:abstractNum w:abstractNumId="8" w15:restartNumberingAfterBreak="0">
     <w:nsid w:val="12FB5BE6"/>
     <w:multiLevelType w:val="multilevel"/>
     <w:tmpl w:val="AE546F16"/>
@@ -7810,7 +12661,7 @@
       </w:rPr>
     </w:lvl>
   </w:abstractNum>
-  <w:abstractNum w:abstractNumId="7" w15:restartNumberingAfterBreak="0">
+  <w:abstractNum w:abstractNumId="9" w15:restartNumberingAfterBreak="0">
     <w:nsid w:val="13DF03DE"/>
     <w:multiLevelType w:val="multilevel"/>
     <w:tmpl w:val="28F81166"/>
@@ -7959,7 +12810,7 @@
       </w:rPr>
     </w:lvl>
   </w:abstractNum>
-  <w:abstractNum w:abstractNumId="8" w15:restartNumberingAfterBreak="0">
+  <w:abstractNum w:abstractNumId="10" w15:restartNumberingAfterBreak="0">
     <w:nsid w:val="22A14370"/>
     <w:multiLevelType w:val="hybridMultilevel"/>
     <w:tmpl w:val="F0684C98"/>
@@ -8048,7 +12899,96 @@
       </w:pPr>
     </w:lvl>
   </w:abstractNum>
-  <w:abstractNum w:abstractNumId="9" w15:restartNumberingAfterBreak="0">
+  <w:abstractNum w:abstractNumId="11" w15:restartNumberingAfterBreak="0">
+    <w:nsid w:val="23B10199"/>
+    <w:multiLevelType w:val="hybridMultilevel"/>
+    <w:tmpl w:val="9D66E88A"/>
+    <w:lvl w:ilvl="0" w:tplc="0409000F">
+      <w:start w:val="1"/>
+      <w:numFmt w:val="decimal"/>
+      <w:lvlText w:val="%1."/>
+      <w:lvlJc w:val="left"/>
+      <w:pPr>
+        <w:ind w:left="720" w:hanging="360"/>
+      </w:pPr>
+      <w:rPr>
+        <w:rFonts w:hint="default"/>
+      </w:rPr>
+    </w:lvl>
+    <w:lvl w:ilvl="1" w:tplc="04090019" w:tentative="1">
+      <w:start w:val="1"/>
+      <w:numFmt w:val="lowerLetter"/>
+      <w:lvlText w:val="%2."/>
+      <w:lvlJc w:val="left"/>
+      <w:pPr>
+        <w:ind w:left="1440" w:hanging="360"/>
+      </w:pPr>
+    </w:lvl>
+    <w:lvl w:ilvl="2" w:tplc="0409001B" w:tentative="1">
+      <w:start w:val="1"/>
+      <w:numFmt w:val="lowerRoman"/>
+      <w:lvlText w:val="%3."/>
+      <w:lvlJc w:val="right"/>
+      <w:pPr>
+        <w:ind w:left="2160" w:hanging="180"/>
+      </w:pPr>
+    </w:lvl>
+    <w:lvl w:ilvl="3" w:tplc="0409000F" w:tentative="1">
+      <w:start w:val="1"/>
+      <w:numFmt w:val="decimal"/>
+      <w:lvlText w:val="%4."/>
+      <w:lvlJc w:val="left"/>
+      <w:pPr>
+        <w:ind w:left="2880" w:hanging="360"/>
+      </w:pPr>
+    </w:lvl>
+    <w:lvl w:ilvl="4" w:tplc="04090019" w:tentative="1">
+      <w:start w:val="1"/>
+      <w:numFmt w:val="lowerLetter"/>
+      <w:lvlText w:val="%5."/>
+      <w:lvlJc w:val="left"/>
+      <w:pPr>
+        <w:ind w:left="3600" w:hanging="360"/>
+      </w:pPr>
+    </w:lvl>
+    <w:lvl w:ilvl="5" w:tplc="0409001B" w:tentative="1">
+      <w:start w:val="1"/>
+      <w:numFmt w:val="lowerRoman"/>
+      <w:lvlText w:val="%6."/>
+      <w:lvlJc w:val="right"/>
+      <w:pPr>
+        <w:ind w:left="4320" w:hanging="180"/>
+      </w:pPr>
+    </w:lvl>
+    <w:lvl w:ilvl="6" w:tplc="0409000F" w:tentative="1">
+      <w:start w:val="1"/>
+      <w:numFmt w:val="decimal"/>
+      <w:lvlText w:val="%7."/>
+      <w:lvlJc w:val="left"/>
+      <w:pPr>
+        <w:ind w:left="5040" w:hanging="360"/>
+      </w:pPr>
+    </w:lvl>
+    <w:lvl w:ilvl="7" w:tplc="04090019" w:tentative="1">
+      <w:start w:val="1"/>
+      <w:numFmt w:val="lowerLetter"/>
+      <w:lvlText w:val="%8."/>
+      <w:lvlJc w:val="left"/>
+      <w:pPr>
+        <w:ind w:left="5760" w:hanging="360"/>
+      </w:pPr>
+    </w:lvl>
+    <w:lvl w:ilvl="8" w:tplc="0409001B" w:tentative="1">
+      <w:start w:val="1"/>
+      <w:numFmt w:val="lowerRoman"/>
+      <w:lvlText w:val="%9."/>
+      <w:lvlJc w:val="right"/>
+      <w:pPr>
+        <w:ind w:left="6480" w:hanging="180"/>
+      </w:pPr>
+    </w:lvl>
+  </w:abstractNum>
+  <w:abstractNum w:abstractNumId="12" w15:restartNumberingAfterBreak="0">
     <w:nsid w:val="34125A7D"/>
     <w:multiLevelType w:val="multilevel"/>
     <w:tmpl w:val="671AF044"/>
@@ -8197,7 +13137,128 @@
       </w:rPr>
     </w:lvl>
   </w:abstractNum>
-  <w:abstractNum w:abstractNumId="10" w15:restartNumberingAfterBreak="0">
+  <w:abstractNum w:abstractNumId="13" w15:restartNumberingAfterBreak="0">
+    <w:nsid w:val="47803981"/>
+    <w:multiLevelType w:val="multilevel"/>
+    <w:tmpl w:val="3C504F3C"/>
+    <w:lvl w:ilvl="0">
+      <w:start w:val="1"/>
+      <w:numFmt w:val="decimal"/>
+      <w:lvlText w:val="%1."/>
+      <w:lvlJc w:val="left"/>
+      <w:pPr>
+        <w:ind w:left="720" w:hanging="360"/>
+      </w:pPr>
+      <w:rPr>
+        <w:rFonts w:hint="default"/>
+      </w:rPr>
+    </w:lvl>
+    <w:lvl w:ilvl="1">
+      <w:start w:val="3"/>
+      <w:numFmt w:val="decimal"/>
+      <w:isLgl/>
+      <w:lvlText w:val="%1.%2"/>
+      <w:lvlJc w:val="left"/>
+      <w:pPr>
+        <w:ind w:left="780" w:hanging="420"/>
+      </w:pPr>
+      <w:rPr>
+        <w:rFonts w:hint="default"/>
+      </w:rPr>
+    </w:lvl>
+    <w:lvl w:ilvl="2">
+      <w:start w:val="1"/>
+      <w:numFmt w:val="decimal"/>
+      <w:isLgl/>
+      <w:lvlText w:val="%1.%2.%3"/>
+      <w:lvlJc w:val="left"/>
+      <w:pPr>
+        <w:ind w:left="1080" w:hanging="720"/>
+      </w:pPr>
+      <w:rPr>
+        <w:rFonts w:hint="default"/>
+      </w:rPr>
+    </w:lvl>
+    <w:lvl w:ilvl="3">
+      <w:start w:val="1"/>
+      <w:numFmt w:val="decimal"/>
+      <w:isLgl/>
+      <w:lvlText w:val="%1.%2.%3.%4"/>
+      <w:lvlJc w:val="left"/>
+      <w:pPr>
+        <w:ind w:left="1440" w:hanging="1080"/>
+      </w:pPr>
+      <w:rPr>
+        <w:rFonts w:hint="default"/>
+      </w:rPr>
+    </w:lvl>
+    <w:lvl w:ilvl="4">
+      <w:start w:val="1"/>
+      <w:numFmt w:val="decimal"/>
+      <w:isLgl/>
+      <w:lvlText w:val="%1.%2.%3.%4.%5"/>
+      <w:lvlJc w:val="left"/>
+      <w:pPr>
+        <w:ind w:left="1440" w:hanging="1080"/>
+      </w:pPr>
+      <w:rPr>
+        <w:rFonts w:hint="default"/>
+      </w:rPr>
+    </w:lvl>
+    <w:lvl w:ilvl="5">
+      <w:start w:val="1"/>
+      <w:numFmt w:val="decimal"/>
+      <w:isLgl/>
+      <w:lvlText w:val="%1.%2.%3.%4.%5.%6"/>
+      <w:lvlJc w:val="left"/>
+      <w:pPr>
+        <w:ind w:left="1800" w:hanging="1440"/>
+      </w:pPr>
+      <w:rPr>
+        <w:rFonts w:hint="default"/>
+      </w:rPr>
+    </w:lvl>
+    <w:lvl w:ilvl="6">
+      <w:start w:val="1"/>
+      <w:numFmt w:val="decimal"/>
+      <w:isLgl/>
+      <w:lvlText w:val="%1.%2.%3.%4.%5.%6.%7"/>
+      <w:lvlJc w:val="left"/>
+      <w:pPr>
+        <w:ind w:left="1800" w:hanging="1440"/>
+      </w:pPr>
+      <w:rPr>
+        <w:rFonts w:hint="default"/>
+      </w:rPr>
+    </w:lvl>
+    <w:lvl w:ilvl="7">
+      <w:start w:val="1"/>
+      <w:numFmt w:val="decimal"/>
+      <w:isLgl/>
+      <w:lvlText w:val="%1.%2.%3.%4.%5.%6.%7.%8"/>
+      <w:lvlJc w:val="left"/>
+      <w:pPr>
+        <w:ind w:left="2160" w:hanging="1800"/>
+      </w:pPr>
+      <w:rPr>
+        <w:rFonts w:hint="default"/>
+      </w:rPr>
+    </w:lvl>
+    <w:lvl w:ilvl="8">
+      <w:start w:val="1"/>
+      <w:numFmt w:val="decimal"/>
+      <w:isLgl/>
+      <w:lvlText w:val="%1.%2.%3.%4.%5.%6.%7.%8.%9"/>
+      <w:lvlJc w:val="left"/>
+      <w:pPr>
+        <w:ind w:left="2520" w:hanging="2160"/>
+      </w:pPr>
+      <w:rPr>
+        <w:rFonts w:hint="default"/>
+      </w:rPr>
+    </w:lvl>
+  </w:abstractNum>
+  <w:abstractNum w:abstractNumId="14" w15:restartNumberingAfterBreak="0">
     <w:nsid w:val="55654A1C"/>
     <w:multiLevelType w:val="hybridMultilevel"/>
     <w:tmpl w:val="91B2D1D0"/>
@@ -8286,7 +13347,7 @@
       </w:pPr>
     </w:lvl>
   </w:abstractNum>
-  <w:abstractNum w:abstractNumId="11" w15:restartNumberingAfterBreak="0">
+  <w:abstractNum w:abstractNumId="15" w15:restartNumberingAfterBreak="0">
     <w:nsid w:val="578F5D14"/>
     <w:multiLevelType w:val="hybridMultilevel"/>
     <w:tmpl w:val="1F4C1E0E"/>
@@ -8375,7 +13436,7 @@
       </w:pPr>
     </w:lvl>
   </w:abstractNum>
-  <w:abstractNum w:abstractNumId="12" w15:restartNumberingAfterBreak="0">
+  <w:abstractNum w:abstractNumId="16" w15:restartNumberingAfterBreak="0">
     <w:nsid w:val="5B296AF2"/>
     <w:multiLevelType w:val="multilevel"/>
     <w:tmpl w:val="2F182C70"/>
@@ -8524,7 +13585,96 @@
       </w:rPr>
     </w:lvl>
   </w:abstractNum>
-  <w:abstractNum w:abstractNumId="13" w15:restartNumberingAfterBreak="0">
+  <w:abstractNum w:abstractNumId="17" w15:restartNumberingAfterBreak="0">
+    <w:nsid w:val="5DEA33E6"/>
+    <w:multiLevelType w:val="hybridMultilevel"/>
+    <w:tmpl w:val="1496113A"/>
+    <w:lvl w:ilvl="0" w:tplc="0409000F">
+      <w:start w:val="1"/>
+      <w:numFmt w:val="decimal"/>
+      <w:lvlText w:val="%1."/>
+      <w:lvlJc w:val="left"/>
+      <w:pPr>
+        <w:ind w:left="720" w:hanging="360"/>
+      </w:pPr>
+      <w:rPr>
+        <w:rFonts w:hint="default"/>
+      </w:rPr>
+    </w:lvl>
+    <w:lvl w:ilvl="1" w:tplc="04090019" w:tentative="1">
+      <w:start w:val="1"/>
+      <w:numFmt w:val="lowerLetter"/>
+      <w:lvlText w:val="%2."/>
+      <w:lvlJc w:val="left"/>
+      <w:pPr>
+        <w:ind w:left="1440" w:hanging="360"/>
+      </w:pPr>
+    </w:lvl>
+    <w:lvl w:ilvl="2" w:tplc="0409001B" w:tentative="1">
+      <w:start w:val="1"/>
+      <w:numFmt w:val="lowerRoman"/>
+      <w:lvlText w:val="%3."/>
+      <w:lvlJc w:val="right"/>
+      <w:pPr>
+        <w:ind w:left="2160" w:hanging="180"/>
+      </w:pPr>
+    </w:lvl>
+    <w:lvl w:ilvl="3" w:tplc="0409000F" w:tentative="1">
+      <w:start w:val="1"/>
+      <w:numFmt w:val="decimal"/>
+      <w:lvlText w:val="%4."/>
+      <w:lvlJc w:val="left"/>
+      <w:pPr>
+        <w:ind w:left="2880" w:hanging="360"/>
+      </w:pPr>
+    </w:lvl>
+    <w:lvl w:ilvl="4" w:tplc="04090019" w:tentative="1">
+      <w:start w:val="1"/>
+      <w:numFmt w:val="lowerLetter"/>
+      <w:lvlText w:val="%5."/>
+      <w:lvlJc w:val="left"/>
+      <w:pPr>
+        <w:ind w:left="3600" w:hanging="360"/>
+      </w:pPr>
+    </w:lvl>
+    <w:lvl w:ilvl="5" w:tplc="0409001B" w:tentative="1">
+      <w:start w:val="1"/>
+      <w:numFmt w:val="lowerRoman"/>
+      <w:lvlText w:val="%6."/>
+      <w:lvlJc w:val="right"/>
+      <w:pPr>
+        <w:ind w:left="4320" w:hanging="180"/>
+      </w:pPr>
+    </w:lvl>
+    <w:lvl w:ilvl="6" w:tplc="0409000F" w:tentative="1">
+      <w:start w:val="1"/>
+      <w:numFmt w:val="decimal"/>
+      <w:lvlText w:val="%7."/>
+      <w:lvlJc w:val="left"/>
+      <w:pPr>
+        <w:ind w:left="5040" w:hanging="360"/>
+      </w:pPr>
+    </w:lvl>
+    <w:lvl w:ilvl="7" w:tplc="04090019" w:tentative="1">
+      <w:start w:val="1"/>
+      <w:numFmt w:val="lowerLetter"/>
+      <w:lvlText w:val="%8."/>
+      <w:lvlJc w:val="left"/>
+      <w:pPr>
+        <w:ind w:left="5760" w:hanging="360"/>
+      </w:pPr>
+    </w:lvl>
+    <w:lvl w:ilvl="8" w:tplc="0409001B" w:tentative="1">
+      <w:start w:val="1"/>
+      <w:numFmt w:val="lowerRoman"/>
+      <w:lvlText w:val="%9."/>
+      <w:lvlJc w:val="right"/>
+      <w:pPr>
+        <w:ind w:left="6480" w:hanging="180"/>
+      </w:pPr>
+    </w:lvl>
+  </w:abstractNum>
+  <w:abstractNum w:abstractNumId="18" w15:restartNumberingAfterBreak="0">
     <w:nsid w:val="641662EE"/>
     <w:multiLevelType w:val="hybridMultilevel"/>
     <w:tmpl w:val="1A3A9662"/>
@@ -8637,7 +13787,7 @@
       </w:rPr>
     </w:lvl>
   </w:abstractNum>
-  <w:abstractNum w:abstractNumId="14" w15:restartNumberingAfterBreak="0">
+  <w:abstractNum w:abstractNumId="19" w15:restartNumberingAfterBreak="0">
     <w:nsid w:val="65203F8D"/>
     <w:multiLevelType w:val="hybridMultilevel"/>
     <w:tmpl w:val="34A29398"/>
@@ -8726,7 +13876,7 @@
       </w:pPr>
     </w:lvl>
   </w:abstractNum>
-  <w:abstractNum w:abstractNumId="15" w15:restartNumberingAfterBreak="0">
+  <w:abstractNum w:abstractNumId="20" w15:restartNumberingAfterBreak="0">
     <w:nsid w:val="6F61265A"/>
     <w:multiLevelType w:val="hybridMultilevel"/>
     <w:tmpl w:val="C2A26BA2"/>
@@ -8815,7 +13965,7 @@
       </w:pPr>
     </w:lvl>
   </w:abstractNum>
-  <w:abstractNum w:abstractNumId="16" w15:restartNumberingAfterBreak="0">
+  <w:abstractNum w:abstractNumId="21" w15:restartNumberingAfterBreak="0">
     <w:nsid w:val="73B714C8"/>
     <w:multiLevelType w:val="multilevel"/>
     <w:tmpl w:val="FA9235A8"/>
@@ -8965,55 +14115,70 @@
     </w:lvl>
   </w:abstractNum>
   <w:num w:numId="1">
+    <w:abstractNumId w:val="3"/>
+  </w:num>
+  <w:num w:numId="2">
     <w:abstractNumId w:val="1"/>
   </w:num>
-  <w:num w:numId="2">
-    <w:abstractNumId w:val="0"/>
+  <w:num w:numId="3">
+    <w:abstractNumId w:val="6"/>
   </w:num>
-  <w:num w:numId="3">
+  <w:num w:numId="4">
+    <w:abstractNumId w:val="10"/>
+  </w:num>
+  <w:num w:numId="5">
+    <w:abstractNumId w:val="12"/>
+  </w:num>
+  <w:num w:numId="6">
+    <w:abstractNumId w:val="5"/>
+  </w:num>
+  <w:num w:numId="7">
+    <w:abstractNumId w:val="7"/>
+  </w:num>
+  <w:num w:numId="8">
+    <w:abstractNumId w:val="21"/>
+  </w:num>
+  <w:num w:numId="9">
+    <w:abstractNumId w:val="9"/>
+  </w:num>
+  <w:num w:numId="10">
+    <w:abstractNumId w:val="8"/>
+  </w:num>
+  <w:num w:numId="11">
+    <w:abstractNumId w:val="16"/>
+  </w:num>
+  <w:num w:numId="12">
+    <w:abstractNumId w:val="20"/>
+  </w:num>
+  <w:num w:numId="13">
+    <w:abstractNumId w:val="14"/>
+  </w:num>
+  <w:num w:numId="14">
+    <w:abstractNumId w:val="19"/>
+  </w:num>
+  <w:num w:numId="15">
+    <w:abstractNumId w:val="18"/>
+  </w:num>
+  <w:num w:numId="16">
     <w:abstractNumId w:val="4"/>
   </w:num>
-  <w:num w:numId="4">
-    <w:abstractNumId w:val="8"/>
-  </w:num>
-  <w:num w:numId="5">
-    <w:abstractNumId w:val="9"/>
-  </w:num>
-  <w:num w:numId="6">
-    <w:abstractNumId w:val="3"/>
-  </w:num>
-  <w:num w:numId="7">
-    <w:abstractNumId w:val="5"/>
-  </w:num>
-  <w:num w:numId="8">
-    <w:abstractNumId w:val="16"/>
-  </w:num>
-  <w:num w:numId="9">
-    <w:abstractNumId w:val="7"/>
-  </w:num>
-  <w:num w:numId="10">
-    <w:abstractNumId w:val="6"/>
-  </w:num>
-  <w:num w:numId="11">
-    <w:abstractNumId w:val="12"/>
-  </w:num>
-  <w:num w:numId="12">
+  <w:num w:numId="17">
     <w:abstractNumId w:val="15"/>
   </w:num>
-  <w:num w:numId="13">
-    <w:abstractNumId w:val="10"/>
+  <w:num w:numId="18">
+    <w:abstractNumId w:val="11"/>
   </w:num>
-  <w:num w:numId="14">
-    <w:abstractNumId w:val="14"/>
+  <w:num w:numId="19">
+    <w:abstractNumId w:val="2"/>
   </w:num>
-  <w:num w:numId="15">
+  <w:num w:numId="20">
     <w:abstractNumId w:val="13"/>
   </w:num>
-  <w:num w:numId="16">
-    <w:abstractNumId w:val="2"/>
+  <w:num w:numId="21">
+    <w:abstractNumId w:val="17"/>
   </w:num>
-  <w:num w:numId="17">
-    <w:abstractNumId w:val="11"/>
+  <w:num w:numId="22">
+    <w:abstractNumId w:val="0"/>
   </w:num>
 </w:numbering>
 </file>
@@ -9928,7 +15093,7 @@
 </file>
 
 <file path=customXml/itemProps1.xml><?xml version="1.0" encoding="utf-8"?>
-<ds:datastoreItem xmlns:ds="http://schemas.openxmlformats.org/officeDocument/2006/customXml" ds:itemID="{6B3999FE-BB82-4DCB-AF2B-694B4F09F7F7}">
+<ds:datastoreItem xmlns:ds="http://schemas.openxmlformats.org/officeDocument/2006/customXml" ds:itemID="{7150CA2A-22B8-4D68-92E1-6DBCB26ED941}">
   <ds:schemaRefs>
     <ds:schemaRef ds:uri="http://schemas.openxmlformats.org/officeDocument/2006/bibliography"/>
   </ds:schemaRefs>
